--- a/trunk/Docs/Meetings/2013_04_22.docx
+++ b/trunk/Docs/Meetings/2013_04_22.docx
@@ -1,6 +1,6 @@
 
 <file path=word/document.xml><?xml version="1.0" encoding="utf-8"?>
-<w:document xmlns:wpc="http://schemas.microsoft.com/office/word/2010/wordprocessingCanvas" xmlns:mc="http://schemas.openxmlformats.org/markup-compatibility/2006" xmlns:o="urn:schemas-microsoft-com:office:office" xmlns:r="http://schemas.openxmlformats.org/officeDocument/2006/relationships" xmlns:m="http://schemas.openxmlformats.org/officeDocument/2006/math" xmlns:v="urn:schemas-microsoft-com:vml" xmlns:wp14="http://schemas.microsoft.com/office/word/2010/wordprocessingDrawing" xmlns:wp="http://schemas.openxmlformats.org/drawingml/2006/wordprocessingDrawing" xmlns:w10="urn:schemas-microsoft-com:office:word" xmlns:w="http://schemas.openxmlformats.org/wordprocessingml/2006/main" xmlns:w14="http://schemas.microsoft.com/office/word/2010/wordml" xmlns:w15="http://schemas.microsoft.com/office/word/2012/wordml" xmlns:wpg="http://schemas.microsoft.com/office/word/2010/wordprocessingGroup" xmlns:wpi="http://schemas.microsoft.com/office/word/2010/wordprocessingInk" xmlns:wne="http://schemas.microsoft.com/office/word/2006/wordml" xmlns:wps="http://schemas.microsoft.com/office/word/2010/wordprocessingShape" mc:Ignorable="w14 w15 wp14">
+<w:document xmlns:wpc="http://schemas.microsoft.com/office/word/2010/wordprocessingCanvas" xmlns:mc="http://schemas.openxmlformats.org/markup-compatibility/2006" xmlns:o="urn:schemas-microsoft-com:office:office" xmlns:r="http://schemas.openxmlformats.org/officeDocument/2006/relationships" xmlns:m="http://schemas.openxmlformats.org/officeDocument/2006/math" xmlns:v="urn:schemas-microsoft-com:vml" xmlns:wp14="http://schemas.microsoft.com/office/word/2010/wordprocessingDrawing" xmlns:wp="http://schemas.openxmlformats.org/drawingml/2006/wordprocessingDrawing" xmlns:w10="urn:schemas-microsoft-com:office:word" xmlns:w="http://schemas.openxmlformats.org/wordprocessingml/2006/main" xmlns:w14="http://schemas.microsoft.com/office/word/2010/wordml" xmlns:wpg="http://schemas.microsoft.com/office/word/2010/wordprocessingGroup" xmlns:wpi="http://schemas.microsoft.com/office/word/2010/wordprocessingInk" xmlns:wne="http://schemas.microsoft.com/office/word/2006/wordml" xmlns:wps="http://schemas.microsoft.com/office/word/2010/wordprocessingShape" mc:Ignorable="w14 wp14">
   <w:body>
     <w:p>
       <w:pPr>
@@ -31,7 +31,14 @@
         <w:rPr>
           <w:lang w:val="en-US"/>
         </w:rPr>
-        <w:t>/2013, 2</w:t>
+        <w:t>/2013</w:t>
+      </w:r>
+      <w:commentRangeStart w:id="0"/>
+      <w:r>
+        <w:rPr>
+          <w:lang w:val="en-US"/>
+        </w:rPr>
+        <w:t>, 2</w:t>
       </w:r>
       <w:r>
         <w:rPr>
@@ -74,6 +81,13 @@
           <w:lang w:val="en-US"/>
         </w:rPr>
         <w:t>45</w:t>
+      </w:r>
+      <w:commentRangeEnd w:id="0"/>
+      <w:r>
+        <w:rPr>
+          <w:rStyle w:val="CommentReference"/>
+        </w:rPr>
+        <w:commentReference w:id="0"/>
       </w:r>
       <w:r>
         <w:rPr>
@@ -195,8 +209,6 @@
         </w:rPr>
         <w:t xml:space="preserve">modified </w:t>
       </w:r>
-      <w:bookmarkStart w:id="0" w:name="_GoBack"/>
-      <w:bookmarkEnd w:id="0"/>
       <w:r>
         <w:rPr>
           <w:lang w:val="en-US"/>
@@ -340,12 +352,20 @@
           <w:lang w:val="en-US"/>
         </w:rPr>
       </w:pPr>
+      <w:commentRangeStart w:id="1"/>
       <w:r>
         <w:rPr>
           <w:b/>
           <w:lang w:val="en-US"/>
         </w:rPr>
         <w:t>Agenda:</w:t>
+      </w:r>
+      <w:commentRangeEnd w:id="1"/>
+      <w:r>
+        <w:rPr>
+          <w:rStyle w:val="CommentReference"/>
+        </w:rPr>
+        <w:commentReference w:id="1"/>
       </w:r>
     </w:p>
     <w:p>
@@ -605,6 +625,8 @@
         </w:rPr>
         <w:t>;</w:t>
       </w:r>
+      <w:bookmarkStart w:id="2" w:name="_GoBack"/>
+      <w:bookmarkEnd w:id="2"/>
     </w:p>
     <w:p>
       <w:pPr>
@@ -735,6 +757,7 @@
         </w:rPr>
         <w:t xml:space="preserve"> </w:t>
       </w:r>
+      <w:commentRangeStart w:id="3"/>
       <w:r>
         <w:rPr>
           <w:lang w:val="en-US"/>
@@ -751,7 +774,20 @@
         <w:rPr>
           <w:lang w:val="en-US"/>
         </w:rPr>
-        <w:t>/2013, 2</w:t>
+        <w:t>/2013</w:t>
+      </w:r>
+      <w:commentRangeEnd w:id="3"/>
+      <w:r>
+        <w:rPr>
+          <w:rStyle w:val="CommentReference"/>
+        </w:rPr>
+        <w:commentReference w:id="3"/>
+      </w:r>
+      <w:r>
+        <w:rPr>
+          <w:lang w:val="en-US"/>
+        </w:rPr>
+        <w:t>, 2</w:t>
       </w:r>
       <w:r>
         <w:rPr>
@@ -774,7 +810,7 @@
       </w:r>
     </w:p>
     <w:sectPr>
-      <w:headerReference w:type="default" r:id="rId8"/>
+      <w:headerReference w:type="default" r:id="rId10"/>
       <w:pgSz w:w="11906" w:h="16838"/>
       <w:pgMar w:top="1417" w:right="1701" w:bottom="1417" w:left="1701" w:header="708" w:footer="708" w:gutter="0"/>
       <w:cols w:space="708"/>
@@ -784,8 +820,61 @@
 </w:document>
 </file>
 
+<file path=word/comments.xml><?xml version="1.0" encoding="utf-8"?>
+<w:comments xmlns:wpc="http://schemas.microsoft.com/office/word/2010/wordprocessingCanvas" xmlns:mc="http://schemas.openxmlformats.org/markup-compatibility/2006" xmlns:o="urn:schemas-microsoft-com:office:office" xmlns:r="http://schemas.openxmlformats.org/officeDocument/2006/relationships" xmlns:m="http://schemas.openxmlformats.org/officeDocument/2006/math" xmlns:v="urn:schemas-microsoft-com:vml" xmlns:wp14="http://schemas.microsoft.com/office/word/2010/wordprocessingDrawing" xmlns:wp="http://schemas.openxmlformats.org/drawingml/2006/wordprocessingDrawing" xmlns:w10="urn:schemas-microsoft-com:office:word" xmlns:w="http://schemas.openxmlformats.org/wordprocessingml/2006/main" xmlns:w14="http://schemas.microsoft.com/office/word/2010/wordml" xmlns:wpg="http://schemas.microsoft.com/office/word/2010/wordprocessingGroup" xmlns:wpi="http://schemas.microsoft.com/office/word/2010/wordprocessingInk" xmlns:wne="http://schemas.microsoft.com/office/word/2006/wordml" xmlns:wps="http://schemas.microsoft.com/office/word/2010/wordprocessingShape" mc:Ignorable="w14 wp14">
+  <w:comment w:id="0" w:author="Carla Silva Machado" w:date="2013-04-21T14:50:00Z" w:initials="CSM">
+    <w:p>
+      <w:pPr>
+        <w:pStyle w:val="CommentText"/>
+      </w:pPr>
+      <w:r>
+        <w:rPr>
+          <w:rStyle w:val="CommentReference"/>
+        </w:rPr>
+        <w:annotationRef/>
+      </w:r>
+      <w:r>
+        <w:t>Hora esta mal. Vê o mail do prof</w:t>
+      </w:r>
+    </w:p>
+  </w:comment>
+  <w:comment w:id="1" w:author="Carla Silva Machado" w:date="2013-04-21T14:51:00Z" w:initials="CSM">
+    <w:p>
+      <w:pPr>
+        <w:pStyle w:val="CommentText"/>
+      </w:pPr>
+      <w:r>
+        <w:rPr>
+          <w:rStyle w:val="CommentReference"/>
+        </w:rPr>
+        <w:annotationRef/>
+      </w:r>
+      <w:r>
+        <w:t xml:space="preserve">Devias planear uma reunião de 60min </w:t>
+      </w:r>
+    </w:p>
+  </w:comment>
+  <w:comment w:id="3" w:author="Carla Silva Machado" w:date="2013-04-21T14:50:00Z" w:initials="CSM">
+    <w:p>
+      <w:pPr>
+        <w:pStyle w:val="CommentText"/>
+      </w:pPr>
+      <w:r>
+        <w:rPr>
+          <w:rStyle w:val="CommentReference"/>
+        </w:rPr>
+        <w:annotationRef/>
+      </w:r>
+      <w:r>
+        <w:t xml:space="preserve">Data mal. </w:t>
+      </w:r>
+    </w:p>
+  </w:comment>
+</w:comments>
+</file>
+
 <file path=word/endnotes.xml><?xml version="1.0" encoding="utf-8"?>
-<w:endnotes xmlns:wpc="http://schemas.microsoft.com/office/word/2010/wordprocessingCanvas" xmlns:mc="http://schemas.openxmlformats.org/markup-compatibility/2006" xmlns:o="urn:schemas-microsoft-com:office:office" xmlns:r="http://schemas.openxmlformats.org/officeDocument/2006/relationships" xmlns:m="http://schemas.openxmlformats.org/officeDocument/2006/math" xmlns:v="urn:schemas-microsoft-com:vml" xmlns:wp14="http://schemas.microsoft.com/office/word/2010/wordprocessingDrawing" xmlns:wp="http://schemas.openxmlformats.org/drawingml/2006/wordprocessingDrawing" xmlns:w10="urn:schemas-microsoft-com:office:word" xmlns:w="http://schemas.openxmlformats.org/wordprocessingml/2006/main" xmlns:w14="http://schemas.microsoft.com/office/word/2010/wordml" xmlns:w15="http://schemas.microsoft.com/office/word/2012/wordml" xmlns:wpg="http://schemas.microsoft.com/office/word/2010/wordprocessingGroup" xmlns:wpi="http://schemas.microsoft.com/office/word/2010/wordprocessingInk" xmlns:wne="http://schemas.microsoft.com/office/word/2006/wordml" xmlns:wps="http://schemas.microsoft.com/office/word/2010/wordprocessingShape" mc:Ignorable="w14 w15 wp14">
+<w:endnotes xmlns:wpc="http://schemas.microsoft.com/office/word/2010/wordprocessingCanvas" xmlns:mc="http://schemas.openxmlformats.org/markup-compatibility/2006" xmlns:o="urn:schemas-microsoft-com:office:office" xmlns:r="http://schemas.openxmlformats.org/officeDocument/2006/relationships" xmlns:m="http://schemas.openxmlformats.org/officeDocument/2006/math" xmlns:v="urn:schemas-microsoft-com:vml" xmlns:wp14="http://schemas.microsoft.com/office/word/2010/wordprocessingDrawing" xmlns:wp="http://schemas.openxmlformats.org/drawingml/2006/wordprocessingDrawing" xmlns:w10="urn:schemas-microsoft-com:office:word" xmlns:w="http://schemas.openxmlformats.org/wordprocessingml/2006/main" xmlns:w14="http://schemas.microsoft.com/office/word/2010/wordml" xmlns:wpg="http://schemas.microsoft.com/office/word/2010/wordprocessingGroup" xmlns:wpi="http://schemas.microsoft.com/office/word/2010/wordprocessingInk" xmlns:wne="http://schemas.microsoft.com/office/word/2006/wordml" xmlns:wps="http://schemas.microsoft.com/office/word/2010/wordprocessingShape" mc:Ignorable="w14 wp14">
   <w:endnote w:type="separator" w:id="-1">
     <w:p>
       <w:pPr>
@@ -810,7 +899,7 @@
 </file>
 
 <file path=word/footnotes.xml><?xml version="1.0" encoding="utf-8"?>
-<w:footnotes xmlns:wpc="http://schemas.microsoft.com/office/word/2010/wordprocessingCanvas" xmlns:mc="http://schemas.openxmlformats.org/markup-compatibility/2006" xmlns:o="urn:schemas-microsoft-com:office:office" xmlns:r="http://schemas.openxmlformats.org/officeDocument/2006/relationships" xmlns:m="http://schemas.openxmlformats.org/officeDocument/2006/math" xmlns:v="urn:schemas-microsoft-com:vml" xmlns:wp14="http://schemas.microsoft.com/office/word/2010/wordprocessingDrawing" xmlns:wp="http://schemas.openxmlformats.org/drawingml/2006/wordprocessingDrawing" xmlns:w10="urn:schemas-microsoft-com:office:word" xmlns:w="http://schemas.openxmlformats.org/wordprocessingml/2006/main" xmlns:w14="http://schemas.microsoft.com/office/word/2010/wordml" xmlns:w15="http://schemas.microsoft.com/office/word/2012/wordml" xmlns:wpg="http://schemas.microsoft.com/office/word/2010/wordprocessingGroup" xmlns:wpi="http://schemas.microsoft.com/office/word/2010/wordprocessingInk" xmlns:wne="http://schemas.microsoft.com/office/word/2006/wordml" xmlns:wps="http://schemas.microsoft.com/office/word/2010/wordprocessingShape" mc:Ignorable="w14 w15 wp14">
+<w:footnotes xmlns:wpc="http://schemas.microsoft.com/office/word/2010/wordprocessingCanvas" xmlns:mc="http://schemas.openxmlformats.org/markup-compatibility/2006" xmlns:o="urn:schemas-microsoft-com:office:office" xmlns:r="http://schemas.openxmlformats.org/officeDocument/2006/relationships" xmlns:m="http://schemas.openxmlformats.org/officeDocument/2006/math" xmlns:v="urn:schemas-microsoft-com:vml" xmlns:wp14="http://schemas.microsoft.com/office/word/2010/wordprocessingDrawing" xmlns:wp="http://schemas.openxmlformats.org/drawingml/2006/wordprocessingDrawing" xmlns:w10="urn:schemas-microsoft-com:office:word" xmlns:w="http://schemas.openxmlformats.org/wordprocessingml/2006/main" xmlns:w14="http://schemas.microsoft.com/office/word/2010/wordml" xmlns:wpg="http://schemas.microsoft.com/office/word/2010/wordprocessingGroup" xmlns:wpi="http://schemas.microsoft.com/office/word/2010/wordprocessingInk" xmlns:wne="http://schemas.microsoft.com/office/word/2006/wordml" xmlns:wps="http://schemas.microsoft.com/office/word/2010/wordprocessingShape" mc:Ignorable="w14 wp14">
   <w:footnote w:type="separator" w:id="-1">
     <w:p>
       <w:pPr>
@@ -835,7 +924,7 @@
 </file>
 
 <file path=word/header1.xml><?xml version="1.0" encoding="utf-8"?>
-<w:hdr xmlns:wpc="http://schemas.microsoft.com/office/word/2010/wordprocessingCanvas" xmlns:mc="http://schemas.openxmlformats.org/markup-compatibility/2006" xmlns:o="urn:schemas-microsoft-com:office:office" xmlns:r="http://schemas.openxmlformats.org/officeDocument/2006/relationships" xmlns:m="http://schemas.openxmlformats.org/officeDocument/2006/math" xmlns:v="urn:schemas-microsoft-com:vml" xmlns:wp14="http://schemas.microsoft.com/office/word/2010/wordprocessingDrawing" xmlns:wp="http://schemas.openxmlformats.org/drawingml/2006/wordprocessingDrawing" xmlns:w10="urn:schemas-microsoft-com:office:word" xmlns:w="http://schemas.openxmlformats.org/wordprocessingml/2006/main" xmlns:w14="http://schemas.microsoft.com/office/word/2010/wordml" xmlns:w15="http://schemas.microsoft.com/office/word/2012/wordml" xmlns:wpg="http://schemas.microsoft.com/office/word/2010/wordprocessingGroup" xmlns:wpi="http://schemas.microsoft.com/office/word/2010/wordprocessingInk" xmlns:wne="http://schemas.microsoft.com/office/word/2006/wordml" xmlns:wps="http://schemas.microsoft.com/office/word/2010/wordprocessingShape" mc:Ignorable="w14 w15 wp14">
+<w:hdr xmlns:wpc="http://schemas.microsoft.com/office/word/2010/wordprocessingCanvas" xmlns:mc="http://schemas.openxmlformats.org/markup-compatibility/2006" xmlns:o="urn:schemas-microsoft-com:office:office" xmlns:r="http://schemas.openxmlformats.org/officeDocument/2006/relationships" xmlns:m="http://schemas.openxmlformats.org/officeDocument/2006/math" xmlns:v="urn:schemas-microsoft-com:vml" xmlns:wp14="http://schemas.microsoft.com/office/word/2010/wordprocessingDrawing" xmlns:wp="http://schemas.openxmlformats.org/drawingml/2006/wordprocessingDrawing" xmlns:w10="urn:schemas-microsoft-com:office:word" xmlns:w="http://schemas.openxmlformats.org/wordprocessingml/2006/main" xmlns:w14="http://schemas.microsoft.com/office/word/2010/wordml" xmlns:wpg="http://schemas.microsoft.com/office/word/2010/wordprocessingGroup" xmlns:wpi="http://schemas.microsoft.com/office/word/2010/wordprocessingInk" xmlns:wne="http://schemas.microsoft.com/office/word/2006/wordml" xmlns:wps="http://schemas.microsoft.com/office/word/2010/wordprocessingShape" mc:Ignorable="w14 wp14">
   <w:p>
     <w:pPr>
       <w:tabs>
@@ -976,7 +1065,7 @@
 </file>
 
 <file path=word/numbering.xml><?xml version="1.0" encoding="utf-8"?>
-<w:numbering xmlns:wpc="http://schemas.microsoft.com/office/word/2010/wordprocessingCanvas" xmlns:mc="http://schemas.openxmlformats.org/markup-compatibility/2006" xmlns:o="urn:schemas-microsoft-com:office:office" xmlns:r="http://schemas.openxmlformats.org/officeDocument/2006/relationships" xmlns:m="http://schemas.openxmlformats.org/officeDocument/2006/math" xmlns:v="urn:schemas-microsoft-com:vml" xmlns:wp14="http://schemas.microsoft.com/office/word/2010/wordprocessingDrawing" xmlns:wp="http://schemas.openxmlformats.org/drawingml/2006/wordprocessingDrawing" xmlns:w10="urn:schemas-microsoft-com:office:word" xmlns:w="http://schemas.openxmlformats.org/wordprocessingml/2006/main" xmlns:w14="http://schemas.microsoft.com/office/word/2010/wordml" xmlns:w15="http://schemas.microsoft.com/office/word/2012/wordml" xmlns:wpg="http://schemas.microsoft.com/office/word/2010/wordprocessingGroup" xmlns:wpi="http://schemas.microsoft.com/office/word/2010/wordprocessingInk" xmlns:wne="http://schemas.microsoft.com/office/word/2006/wordml" xmlns:wps="http://schemas.microsoft.com/office/word/2010/wordprocessingShape" mc:Ignorable="w14 w15 wp14">
+<w:numbering xmlns:wpc="http://schemas.microsoft.com/office/word/2010/wordprocessingCanvas" xmlns:mc="http://schemas.openxmlformats.org/markup-compatibility/2006" xmlns:o="urn:schemas-microsoft-com:office:office" xmlns:r="http://schemas.openxmlformats.org/officeDocument/2006/relationships" xmlns:m="http://schemas.openxmlformats.org/officeDocument/2006/math" xmlns:v="urn:schemas-microsoft-com:vml" xmlns:wp14="http://schemas.microsoft.com/office/word/2010/wordprocessingDrawing" xmlns:wp="http://schemas.openxmlformats.org/drawingml/2006/wordprocessingDrawing" xmlns:w10="urn:schemas-microsoft-com:office:word" xmlns:w="http://schemas.openxmlformats.org/wordprocessingml/2006/main" xmlns:w14="http://schemas.microsoft.com/office/word/2010/wordml" xmlns:wpg="http://schemas.microsoft.com/office/word/2010/wordprocessingGroup" xmlns:wpi="http://schemas.microsoft.com/office/word/2010/wordprocessingInk" xmlns:wne="http://schemas.microsoft.com/office/word/2006/wordml" xmlns:wps="http://schemas.microsoft.com/office/word/2010/wordprocessingShape" mc:Ignorable="w14 wp14">
   <w:abstractNum w:abstractNumId="0">
     <w:nsid w:val="1376397C"/>
     <w:multiLevelType w:val="hybridMultilevel"/>
@@ -2386,7 +2475,7 @@
 </file>
 
 <file path=word/styles.xml><?xml version="1.0" encoding="utf-8"?>
-<w:styles xmlns:mc="http://schemas.openxmlformats.org/markup-compatibility/2006" xmlns:r="http://schemas.openxmlformats.org/officeDocument/2006/relationships" xmlns:w="http://schemas.openxmlformats.org/wordprocessingml/2006/main" xmlns:w14="http://schemas.microsoft.com/office/word/2010/wordml" xmlns:w15="http://schemas.microsoft.com/office/word/2012/wordml" mc:Ignorable="w14 w15">
+<w:styles xmlns:mc="http://schemas.openxmlformats.org/markup-compatibility/2006" xmlns:r="http://schemas.openxmlformats.org/officeDocument/2006/relationships" xmlns:w="http://schemas.openxmlformats.org/wordprocessingml/2006/main" xmlns:w14="http://schemas.microsoft.com/office/word/2010/wordml" mc:Ignorable="w14">
   <w:docDefaults>
     <w:rPrDefault>
       <w:rPr>
@@ -2402,378 +2491,144 @@
       </w:pPr>
     </w:pPrDefault>
   </w:docDefaults>
-  <w:latentStyles w:defLockedState="0" w:defUIPriority="99" w:defSemiHidden="0" w:defUnhideWhenUsed="0" w:defQFormat="0" w:count="371">
-    <w:lsdException w:name="Normal" w:uiPriority="0" w:qFormat="1"/>
-    <w:lsdException w:name="heading 1" w:uiPriority="9" w:qFormat="1"/>
-    <w:lsdException w:name="heading 2" w:semiHidden="1" w:uiPriority="9" w:unhideWhenUsed="1" w:qFormat="1"/>
-    <w:lsdException w:name="heading 3" w:semiHidden="1" w:uiPriority="9" w:unhideWhenUsed="1" w:qFormat="1"/>
-    <w:lsdException w:name="heading 4" w:semiHidden="1" w:uiPriority="9" w:unhideWhenUsed="1" w:qFormat="1"/>
-    <w:lsdException w:name="heading 5" w:semiHidden="1" w:uiPriority="9" w:unhideWhenUsed="1" w:qFormat="1"/>
-    <w:lsdException w:name="heading 6" w:semiHidden="1" w:uiPriority="9" w:unhideWhenUsed="1" w:qFormat="1"/>
-    <w:lsdException w:name="heading 7" w:semiHidden="1" w:uiPriority="9" w:unhideWhenUsed="1" w:qFormat="1"/>
-    <w:lsdException w:name="heading 8" w:semiHidden="1" w:uiPriority="9" w:unhideWhenUsed="1" w:qFormat="1"/>
-    <w:lsdException w:name="heading 9" w:semiHidden="1" w:uiPriority="9" w:unhideWhenUsed="1" w:qFormat="1"/>
-    <w:lsdException w:name="index 1" w:semiHidden="1" w:unhideWhenUsed="1"/>
-    <w:lsdException w:name="index 2" w:semiHidden="1" w:unhideWhenUsed="1"/>
-    <w:lsdException w:name="index 3" w:semiHidden="1" w:unhideWhenUsed="1"/>
-    <w:lsdException w:name="index 4" w:semiHidden="1" w:unhideWhenUsed="1"/>
-    <w:lsdException w:name="index 5" w:semiHidden="1" w:unhideWhenUsed="1"/>
-    <w:lsdException w:name="index 6" w:semiHidden="1" w:unhideWhenUsed="1"/>
-    <w:lsdException w:name="index 7" w:semiHidden="1" w:unhideWhenUsed="1"/>
-    <w:lsdException w:name="index 8" w:semiHidden="1" w:unhideWhenUsed="1"/>
-    <w:lsdException w:name="index 9" w:semiHidden="1" w:unhideWhenUsed="1"/>
-    <w:lsdException w:name="toc 1" w:semiHidden="1" w:uiPriority="39" w:unhideWhenUsed="1"/>
-    <w:lsdException w:name="toc 2" w:semiHidden="1" w:uiPriority="39" w:unhideWhenUsed="1"/>
-    <w:lsdException w:name="toc 3" w:semiHidden="1" w:uiPriority="39" w:unhideWhenUsed="1"/>
-    <w:lsdException w:name="toc 4" w:semiHidden="1" w:uiPriority="39" w:unhideWhenUsed="1"/>
-    <w:lsdException w:name="toc 5" w:semiHidden="1" w:uiPriority="39" w:unhideWhenUsed="1"/>
-    <w:lsdException w:name="toc 6" w:semiHidden="1" w:uiPriority="39" w:unhideWhenUsed="1"/>
-    <w:lsdException w:name="toc 7" w:semiHidden="1" w:uiPriority="39" w:unhideWhenUsed="1"/>
-    <w:lsdException w:name="toc 8" w:semiHidden="1" w:uiPriority="39" w:unhideWhenUsed="1"/>
-    <w:lsdException w:name="toc 9" w:semiHidden="1" w:uiPriority="39" w:unhideWhenUsed="1"/>
-    <w:lsdException w:name="Normal Indent" w:semiHidden="1" w:unhideWhenUsed="1"/>
-    <w:lsdException w:name="footnote text" w:semiHidden="1" w:unhideWhenUsed="1"/>
-    <w:lsdException w:name="annotation text" w:semiHidden="1" w:unhideWhenUsed="1"/>
-    <w:lsdException w:name="header" w:semiHidden="1" w:unhideWhenUsed="1"/>
-    <w:lsdException w:name="footer" w:semiHidden="1" w:unhideWhenUsed="1"/>
-    <w:lsdException w:name="index heading" w:semiHidden="1" w:unhideWhenUsed="1"/>
-    <w:lsdException w:name="caption" w:semiHidden="1" w:uiPriority="35" w:unhideWhenUsed="1" w:qFormat="1"/>
-    <w:lsdException w:name="table of figures" w:semiHidden="1" w:unhideWhenUsed="1"/>
-    <w:lsdException w:name="envelope address" w:semiHidden="1" w:unhideWhenUsed="1"/>
-    <w:lsdException w:name="envelope return" w:semiHidden="1" w:unhideWhenUsed="1"/>
-    <w:lsdException w:name="footnote reference" w:semiHidden="1" w:unhideWhenUsed="1"/>
-    <w:lsdException w:name="annotation reference" w:semiHidden="1" w:unhideWhenUsed="1"/>
-    <w:lsdException w:name="line number" w:semiHidden="1" w:unhideWhenUsed="1"/>
-    <w:lsdException w:name="page number" w:semiHidden="1" w:unhideWhenUsed="1"/>
-    <w:lsdException w:name="endnote reference" w:semiHidden="1" w:unhideWhenUsed="1"/>
-    <w:lsdException w:name="endnote text" w:semiHidden="1" w:unhideWhenUsed="1"/>
-    <w:lsdException w:name="table of authorities" w:semiHidden="1" w:unhideWhenUsed="1"/>
-    <w:lsdException w:name="macro" w:semiHidden="1" w:unhideWhenUsed="1"/>
-    <w:lsdException w:name="toa heading" w:semiHidden="1" w:unhideWhenUsed="1"/>
-    <w:lsdException w:name="List" w:semiHidden="1" w:unhideWhenUsed="1"/>
-    <w:lsdException w:name="List Bullet" w:semiHidden="1" w:unhideWhenUsed="1"/>
-    <w:lsdException w:name="List Number" w:semiHidden="1" w:unhideWhenUsed="1"/>
-    <w:lsdException w:name="List 2" w:semiHidden="1" w:unhideWhenUsed="1"/>
-    <w:lsdException w:name="List 3" w:semiHidden="1" w:unhideWhenUsed="1"/>
-    <w:lsdException w:name="List 4" w:semiHidden="1" w:unhideWhenUsed="1"/>
-    <w:lsdException w:name="List 5" w:semiHidden="1" w:unhideWhenUsed="1"/>
-    <w:lsdException w:name="List Bullet 2" w:semiHidden="1" w:unhideWhenUsed="1"/>
-    <w:lsdException w:name="List Bullet 3" w:semiHidden="1" w:unhideWhenUsed="1"/>
-    <w:lsdException w:name="List Bullet 4" w:semiHidden="1" w:unhideWhenUsed="1"/>
-    <w:lsdException w:name="List Bullet 5" w:semiHidden="1" w:unhideWhenUsed="1"/>
-    <w:lsdException w:name="List Number 2" w:semiHidden="1" w:unhideWhenUsed="1"/>
-    <w:lsdException w:name="List Number 3" w:semiHidden="1" w:unhideWhenUsed="1"/>
-    <w:lsdException w:name="List Number 4" w:semiHidden="1" w:unhideWhenUsed="1"/>
-    <w:lsdException w:name="List Number 5" w:semiHidden="1" w:unhideWhenUsed="1"/>
-    <w:lsdException w:name="Title" w:uiPriority="10" w:qFormat="1"/>
-    <w:lsdException w:name="Closing" w:semiHidden="1" w:unhideWhenUsed="1"/>
-    <w:lsdException w:name="Signature" w:semiHidden="1" w:unhideWhenUsed="1"/>
-    <w:lsdException w:name="Default Paragraph Font" w:semiHidden="1" w:uiPriority="1" w:unhideWhenUsed="1"/>
-    <w:lsdException w:name="Body Text" w:semiHidden="1" w:unhideWhenUsed="1"/>
-    <w:lsdException w:name="Body Text Indent" w:semiHidden="1" w:unhideWhenUsed="1"/>
-    <w:lsdException w:name="List Continue" w:semiHidden="1" w:unhideWhenUsed="1"/>
-    <w:lsdException w:name="List Continue 2" w:semiHidden="1" w:unhideWhenUsed="1"/>
-    <w:lsdException w:name="List Continue 3" w:semiHidden="1" w:unhideWhenUsed="1"/>
-    <w:lsdException w:name="List Continue 4" w:semiHidden="1" w:unhideWhenUsed="1"/>
-    <w:lsdException w:name="List Continue 5" w:semiHidden="1" w:unhideWhenUsed="1"/>
-    <w:lsdException w:name="Message Header" w:semiHidden="1" w:unhideWhenUsed="1"/>
-    <w:lsdException w:name="Subtitle" w:uiPriority="11" w:qFormat="1"/>
-    <w:lsdException w:name="Salutation" w:semiHidden="1" w:unhideWhenUsed="1"/>
-    <w:lsdException w:name="Date" w:semiHidden="1" w:unhideWhenUsed="1"/>
-    <w:lsdException w:name="Body Text First Indent" w:semiHidden="1" w:unhideWhenUsed="1"/>
-    <w:lsdException w:name="Body Text First Indent 2" w:semiHidden="1" w:unhideWhenUsed="1"/>
-    <w:lsdException w:name="Note Heading" w:semiHidden="1" w:unhideWhenUsed="1"/>
-    <w:lsdException w:name="Body Text 2" w:semiHidden="1" w:unhideWhenUsed="1"/>
-    <w:lsdException w:name="Body Text 3" w:semiHidden="1" w:unhideWhenUsed="1"/>
-    <w:lsdException w:name="Body Text Indent 2" w:semiHidden="1" w:unhideWhenUsed="1"/>
-    <w:lsdException w:name="Body Text Indent 3" w:semiHidden="1" w:unhideWhenUsed="1"/>
-    <w:lsdException w:name="Block Text" w:semiHidden="1" w:unhideWhenUsed="1"/>
-    <w:lsdException w:name="Hyperlink" w:semiHidden="1" w:unhideWhenUsed="1"/>
-    <w:lsdException w:name="FollowedHyperlink" w:semiHidden="1" w:unhideWhenUsed="1"/>
-    <w:lsdException w:name="Strong" w:uiPriority="22" w:qFormat="1"/>
-    <w:lsdException w:name="Emphasis" w:uiPriority="20" w:qFormat="1"/>
-    <w:lsdException w:name="Document Map" w:semiHidden="1" w:unhideWhenUsed="1"/>
-    <w:lsdException w:name="Plain Text" w:semiHidden="1" w:unhideWhenUsed="1"/>
-    <w:lsdException w:name="E-mail Signature" w:semiHidden="1" w:unhideWhenUsed="1"/>
-    <w:lsdException w:name="HTML Top of Form" w:semiHidden="1" w:unhideWhenUsed="1"/>
-    <w:lsdException w:name="HTML Bottom of Form" w:semiHidden="1" w:unhideWhenUsed="1"/>
-    <w:lsdException w:name="Normal (Web)" w:semiHidden="1" w:unhideWhenUsed="1"/>
-    <w:lsdException w:name="HTML Acronym" w:semiHidden="1" w:unhideWhenUsed="1"/>
-    <w:lsdException w:name="HTML Address" w:semiHidden="1" w:unhideWhenUsed="1"/>
-    <w:lsdException w:name="HTML Cite" w:semiHidden="1" w:unhideWhenUsed="1"/>
-    <w:lsdException w:name="HTML Code" w:semiHidden="1" w:unhideWhenUsed="1"/>
-    <w:lsdException w:name="HTML Definition" w:semiHidden="1" w:unhideWhenUsed="1"/>
-    <w:lsdException w:name="HTML Keyboard" w:semiHidden="1" w:unhideWhenUsed="1"/>
-    <w:lsdException w:name="HTML Preformatted" w:semiHidden="1" w:unhideWhenUsed="1"/>
-    <w:lsdException w:name="HTML Sample" w:semiHidden="1" w:unhideWhenUsed="1"/>
-    <w:lsdException w:name="HTML Typewriter" w:semiHidden="1" w:unhideWhenUsed="1"/>
-    <w:lsdException w:name="HTML Variable" w:semiHidden="1" w:unhideWhenUsed="1"/>
-    <w:lsdException w:name="Normal Table" w:semiHidden="1" w:unhideWhenUsed="1"/>
-    <w:lsdException w:name="annotation subject" w:semiHidden="1" w:unhideWhenUsed="1"/>
-    <w:lsdException w:name="No List" w:semiHidden="1" w:unhideWhenUsed="1"/>
-    <w:lsdException w:name="Outline List 1" w:semiHidden="1" w:unhideWhenUsed="1"/>
-    <w:lsdException w:name="Outline List 2" w:semiHidden="1" w:unhideWhenUsed="1"/>
-    <w:lsdException w:name="Outline List 3" w:semiHidden="1" w:unhideWhenUsed="1"/>
-    <w:lsdException w:name="Table Simple 1" w:semiHidden="1" w:unhideWhenUsed="1"/>
-    <w:lsdException w:name="Table Simple 2" w:semiHidden="1" w:unhideWhenUsed="1"/>
-    <w:lsdException w:name="Table Simple 3" w:semiHidden="1" w:unhideWhenUsed="1"/>
-    <w:lsdException w:name="Table Classic 1" w:semiHidden="1" w:unhideWhenUsed="1"/>
-    <w:lsdException w:name="Table Classic 2" w:semiHidden="1" w:unhideWhenUsed="1"/>
-    <w:lsdException w:name="Table Classic 3" w:semiHidden="1" w:unhideWhenUsed="1"/>
-    <w:lsdException w:name="Table Classic 4" w:semiHidden="1" w:unhideWhenUsed="1"/>
-    <w:lsdException w:name="Table Colorful 1" w:semiHidden="1" w:unhideWhenUsed="1"/>
-    <w:lsdException w:name="Table Colorful 2" w:semiHidden="1" w:unhideWhenUsed="1"/>
-    <w:lsdException w:name="Table Colorful 3" w:semiHidden="1" w:unhideWhenUsed="1"/>
-    <w:lsdException w:name="Table Columns 1" w:semiHidden="1" w:unhideWhenUsed="1"/>
-    <w:lsdException w:name="Table Columns 2" w:semiHidden="1" w:unhideWhenUsed="1"/>
-    <w:lsdException w:name="Table Columns 3" w:semiHidden="1" w:unhideWhenUsed="1"/>
-    <w:lsdException w:name="Table Columns 4" w:semiHidden="1" w:unhideWhenUsed="1"/>
-    <w:lsdException w:name="Table Columns 5" w:semiHidden="1" w:unhideWhenUsed="1"/>
-    <w:lsdException w:name="Table Grid 1" w:semiHidden="1" w:unhideWhenUsed="1"/>
-    <w:lsdException w:name="Table Grid 2" w:semiHidden="1" w:unhideWhenUsed="1"/>
-    <w:lsdException w:name="Table Grid 3" w:semiHidden="1" w:unhideWhenUsed="1"/>
-    <w:lsdException w:name="Table Grid 4" w:semiHidden="1" w:unhideWhenUsed="1"/>
-    <w:lsdException w:name="Table Grid 5" w:semiHidden="1" w:unhideWhenUsed="1"/>
-    <w:lsdException w:name="Table Grid 6" w:semiHidden="1" w:unhideWhenUsed="1"/>
-    <w:lsdException w:name="Table Grid 7" w:semiHidden="1" w:unhideWhenUsed="1"/>
-    <w:lsdException w:name="Table Grid 8" w:semiHidden="1" w:unhideWhenUsed="1"/>
-    <w:lsdException w:name="Table List 1" w:semiHidden="1" w:unhideWhenUsed="1"/>
-    <w:lsdException w:name="Table List 2" w:semiHidden="1" w:unhideWhenUsed="1"/>
-    <w:lsdException w:name="Table List 3" w:semiHidden="1" w:unhideWhenUsed="1"/>
-    <w:lsdException w:name="Table List 4" w:semiHidden="1" w:unhideWhenUsed="1"/>
-    <w:lsdException w:name="Table List 5" w:semiHidden="1" w:unhideWhenUsed="1"/>
-    <w:lsdException w:name="Table List 6" w:semiHidden="1" w:unhideWhenUsed="1"/>
-    <w:lsdException w:name="Table List 7" w:semiHidden="1" w:unhideWhenUsed="1"/>
-    <w:lsdException w:name="Table List 8" w:semiHidden="1" w:unhideWhenUsed="1"/>
-    <w:lsdException w:name="Table 3D effects 1" w:semiHidden="1" w:unhideWhenUsed="1"/>
-    <w:lsdException w:name="Table 3D effects 2" w:semiHidden="1" w:unhideWhenUsed="1"/>
-    <w:lsdException w:name="Table 3D effects 3" w:semiHidden="1" w:unhideWhenUsed="1"/>
-    <w:lsdException w:name="Table Contemporary" w:semiHidden="1" w:unhideWhenUsed="1"/>
-    <w:lsdException w:name="Table Elegant" w:semiHidden="1" w:unhideWhenUsed="1"/>
-    <w:lsdException w:name="Table Professional" w:semiHidden="1" w:unhideWhenUsed="1"/>
-    <w:lsdException w:name="Table Subtle 1" w:semiHidden="1" w:unhideWhenUsed="1"/>
-    <w:lsdException w:name="Table Subtle 2" w:semiHidden="1" w:unhideWhenUsed="1"/>
-    <w:lsdException w:name="Table Web 1" w:semiHidden="1" w:unhideWhenUsed="1"/>
-    <w:lsdException w:name="Table Web 2" w:semiHidden="1" w:unhideWhenUsed="1"/>
-    <w:lsdException w:name="Table Web 3" w:semiHidden="1" w:unhideWhenUsed="1"/>
-    <w:lsdException w:name="Balloon Text" w:semiHidden="1" w:unhideWhenUsed="1"/>
-    <w:lsdException w:name="Table Grid" w:uiPriority="39"/>
-    <w:lsdException w:name="Table Theme" w:semiHidden="1" w:unhideWhenUsed="1"/>
-    <w:lsdException w:name="Placeholder Text" w:semiHidden="1"/>
-    <w:lsdException w:name="No Spacing" w:uiPriority="1" w:qFormat="1"/>
-    <w:lsdException w:name="Light Shading" w:uiPriority="60"/>
-    <w:lsdException w:name="Light List" w:uiPriority="61"/>
-    <w:lsdException w:name="Light Grid" w:uiPriority="62"/>
-    <w:lsdException w:name="Medium Shading 1" w:uiPriority="63"/>
-    <w:lsdException w:name="Medium Shading 2" w:uiPriority="64"/>
-    <w:lsdException w:name="Medium List 1" w:uiPriority="65"/>
-    <w:lsdException w:name="Medium List 2" w:uiPriority="66"/>
-    <w:lsdException w:name="Medium Grid 1" w:uiPriority="67"/>
-    <w:lsdException w:name="Medium Grid 2" w:uiPriority="68"/>
-    <w:lsdException w:name="Medium Grid 3" w:uiPriority="69"/>
-    <w:lsdException w:name="Dark List" w:uiPriority="70"/>
-    <w:lsdException w:name="Colorful Shading" w:uiPriority="71"/>
-    <w:lsdException w:name="Colorful List" w:uiPriority="72"/>
-    <w:lsdException w:name="Colorful Grid" w:uiPriority="73"/>
-    <w:lsdException w:name="Light Shading Accent 1" w:uiPriority="60"/>
-    <w:lsdException w:name="Light List Accent 1" w:uiPriority="61"/>
-    <w:lsdException w:name="Light Grid Accent 1" w:uiPriority="62"/>
-    <w:lsdException w:name="Medium Shading 1 Accent 1" w:uiPriority="63"/>
-    <w:lsdException w:name="Medium Shading 2 Accent 1" w:uiPriority="64"/>
-    <w:lsdException w:name="Medium List 1 Accent 1" w:uiPriority="65"/>
-    <w:lsdException w:name="Revision" w:semiHidden="1"/>
-    <w:lsdException w:name="List Paragraph" w:uiPriority="34" w:qFormat="1"/>
-    <w:lsdException w:name="Quote" w:uiPriority="29" w:qFormat="1"/>
-    <w:lsdException w:name="Intense Quote" w:uiPriority="30" w:qFormat="1"/>
-    <w:lsdException w:name="Medium List 2 Accent 1" w:uiPriority="66"/>
-    <w:lsdException w:name="Medium Grid 1 Accent 1" w:uiPriority="67"/>
-    <w:lsdException w:name="Medium Grid 2 Accent 1" w:uiPriority="68"/>
-    <w:lsdException w:name="Medium Grid 3 Accent 1" w:uiPriority="69"/>
-    <w:lsdException w:name="Dark List Accent 1" w:uiPriority="70"/>
-    <w:lsdException w:name="Colorful Shading Accent 1" w:uiPriority="71"/>
-    <w:lsdException w:name="Colorful List Accent 1" w:uiPriority="72"/>
-    <w:lsdException w:name="Colorful Grid Accent 1" w:uiPriority="73"/>
-    <w:lsdException w:name="Light Shading Accent 2" w:uiPriority="60"/>
-    <w:lsdException w:name="Light List Accent 2" w:uiPriority="61"/>
-    <w:lsdException w:name="Light Grid Accent 2" w:uiPriority="62"/>
-    <w:lsdException w:name="Medium Shading 1 Accent 2" w:uiPriority="63"/>
-    <w:lsdException w:name="Medium Shading 2 Accent 2" w:uiPriority="64"/>
-    <w:lsdException w:name="Medium List 1 Accent 2" w:uiPriority="65"/>
-    <w:lsdException w:name="Medium List 2 Accent 2" w:uiPriority="66"/>
-    <w:lsdException w:name="Medium Grid 1 Accent 2" w:uiPriority="67"/>
-    <w:lsdException w:name="Medium Grid 2 Accent 2" w:uiPriority="68"/>
-    <w:lsdException w:name="Medium Grid 3 Accent 2" w:uiPriority="69"/>
-    <w:lsdException w:name="Dark List Accent 2" w:uiPriority="70"/>
-    <w:lsdException w:name="Colorful Shading Accent 2" w:uiPriority="71"/>
-    <w:lsdException w:name="Colorful List Accent 2" w:uiPriority="72"/>
-    <w:lsdException w:name="Colorful Grid Accent 2" w:uiPriority="73"/>
-    <w:lsdException w:name="Light Shading Accent 3" w:uiPriority="60"/>
-    <w:lsdException w:name="Light List Accent 3" w:uiPriority="61"/>
-    <w:lsdException w:name="Light Grid Accent 3" w:uiPriority="62"/>
-    <w:lsdException w:name="Medium Shading 1 Accent 3" w:uiPriority="63"/>
-    <w:lsdException w:name="Medium Shading 2 Accent 3" w:uiPriority="64"/>
-    <w:lsdException w:name="Medium List 1 Accent 3" w:uiPriority="65"/>
-    <w:lsdException w:name="Medium List 2 Accent 3" w:uiPriority="66"/>
-    <w:lsdException w:name="Medium Grid 1 Accent 3" w:uiPriority="67"/>
-    <w:lsdException w:name="Medium Grid 2 Accent 3" w:uiPriority="68"/>
-    <w:lsdException w:name="Medium Grid 3 Accent 3" w:uiPriority="69"/>
-    <w:lsdException w:name="Dark List Accent 3" w:uiPriority="70"/>
-    <w:lsdException w:name="Colorful Shading Accent 3" w:uiPriority="71"/>
-    <w:lsdException w:name="Colorful List Accent 3" w:uiPriority="72"/>
-    <w:lsdException w:name="Colorful Grid Accent 3" w:uiPriority="73"/>
-    <w:lsdException w:name="Light Shading Accent 4" w:uiPriority="60"/>
-    <w:lsdException w:name="Light List Accent 4" w:uiPriority="61"/>
-    <w:lsdException w:name="Light Grid Accent 4" w:uiPriority="62"/>
-    <w:lsdException w:name="Medium Shading 1 Accent 4" w:uiPriority="63"/>
-    <w:lsdException w:name="Medium Shading 2 Accent 4" w:uiPriority="64"/>
-    <w:lsdException w:name="Medium List 1 Accent 4" w:uiPriority="65"/>
-    <w:lsdException w:name="Medium List 2 Accent 4" w:uiPriority="66"/>
-    <w:lsdException w:name="Medium Grid 1 Accent 4" w:uiPriority="67"/>
-    <w:lsdException w:name="Medium Grid 2 Accent 4" w:uiPriority="68"/>
-    <w:lsdException w:name="Medium Grid 3 Accent 4" w:uiPriority="69"/>
-    <w:lsdException w:name="Dark List Accent 4" w:uiPriority="70"/>
-    <w:lsdException w:name="Colorful Shading Accent 4" w:uiPriority="71"/>
-    <w:lsdException w:name="Colorful List Accent 4" w:uiPriority="72"/>
-    <w:lsdException w:name="Colorful Grid Accent 4" w:uiPriority="73"/>
-    <w:lsdException w:name="Light Shading Accent 5" w:uiPriority="60"/>
-    <w:lsdException w:name="Light List Accent 5" w:uiPriority="61"/>
-    <w:lsdException w:name="Light Grid Accent 5" w:uiPriority="62"/>
-    <w:lsdException w:name="Medium Shading 1 Accent 5" w:uiPriority="63"/>
-    <w:lsdException w:name="Medium Shading 2 Accent 5" w:uiPriority="64"/>
-    <w:lsdException w:name="Medium List 1 Accent 5" w:uiPriority="65"/>
-    <w:lsdException w:name="Medium List 2 Accent 5" w:uiPriority="66"/>
-    <w:lsdException w:name="Medium Grid 1 Accent 5" w:uiPriority="67"/>
-    <w:lsdException w:name="Medium Grid 2 Accent 5" w:uiPriority="68"/>
-    <w:lsdException w:name="Medium Grid 3 Accent 5" w:uiPriority="69"/>
-    <w:lsdException w:name="Dark List Accent 5" w:uiPriority="70"/>
-    <w:lsdException w:name="Colorful Shading Accent 5" w:uiPriority="71"/>
-    <w:lsdException w:name="Colorful List Accent 5" w:uiPriority="72"/>
-    <w:lsdException w:name="Colorful Grid Accent 5" w:uiPriority="73"/>
-    <w:lsdException w:name="Light Shading Accent 6" w:uiPriority="60"/>
-    <w:lsdException w:name="Light List Accent 6" w:uiPriority="61"/>
-    <w:lsdException w:name="Light Grid Accent 6" w:uiPriority="62"/>
-    <w:lsdException w:name="Medium Shading 1 Accent 6" w:uiPriority="63"/>
-    <w:lsdException w:name="Medium Shading 2 Accent 6" w:uiPriority="64"/>
-    <w:lsdException w:name="Medium List 1 Accent 6" w:uiPriority="65"/>
-    <w:lsdException w:name="Medium List 2 Accent 6" w:uiPriority="66"/>
-    <w:lsdException w:name="Medium Grid 1 Accent 6" w:uiPriority="67"/>
-    <w:lsdException w:name="Medium Grid 2 Accent 6" w:uiPriority="68"/>
-    <w:lsdException w:name="Medium Grid 3 Accent 6" w:uiPriority="69"/>
-    <w:lsdException w:name="Dark List Accent 6" w:uiPriority="70"/>
-    <w:lsdException w:name="Colorful Shading Accent 6" w:uiPriority="71"/>
-    <w:lsdException w:name="Colorful List Accent 6" w:uiPriority="72"/>
-    <w:lsdException w:name="Colorful Grid Accent 6" w:uiPriority="73"/>
-    <w:lsdException w:name="Subtle Emphasis" w:uiPriority="19" w:qFormat="1"/>
-    <w:lsdException w:name="Intense Emphasis" w:uiPriority="21" w:qFormat="1"/>
-    <w:lsdException w:name="Subtle Reference" w:uiPriority="31" w:qFormat="1"/>
-    <w:lsdException w:name="Intense Reference" w:uiPriority="32" w:qFormat="1"/>
-    <w:lsdException w:name="Book Title" w:uiPriority="33" w:qFormat="1"/>
-    <w:lsdException w:name="Bibliography" w:semiHidden="1" w:uiPriority="37" w:unhideWhenUsed="1"/>
-    <w:lsdException w:name="TOC Heading" w:semiHidden="1" w:uiPriority="39" w:unhideWhenUsed="1" w:qFormat="1"/>
-    <w:lsdException w:name="Plain Table 1" w:uiPriority="41"/>
-    <w:lsdException w:name="Plain Table 2" w:uiPriority="42"/>
-    <w:lsdException w:name="Plain Table 3" w:uiPriority="43"/>
-    <w:lsdException w:name="Plain Table 4" w:uiPriority="44"/>
-    <w:lsdException w:name="Plain Table 5" w:uiPriority="45"/>
-    <w:lsdException w:name="Grid Table Light" w:uiPriority="40"/>
-    <w:lsdException w:name="Grid Table 1 Light" w:uiPriority="46"/>
-    <w:lsdException w:name="Grid Table 2" w:uiPriority="47"/>
-    <w:lsdException w:name="Grid Table 3" w:uiPriority="48"/>
-    <w:lsdException w:name="Grid Table 4" w:uiPriority="49"/>
-    <w:lsdException w:name="Grid Table 5 Dark" w:uiPriority="50"/>
-    <w:lsdException w:name="Grid Table 6 Colorful" w:uiPriority="51"/>
-    <w:lsdException w:name="Grid Table 7 Colorful" w:uiPriority="52"/>
-    <w:lsdException w:name="Grid Table 1 Light Accent 1" w:uiPriority="46"/>
-    <w:lsdException w:name="Grid Table 2 Accent 1" w:uiPriority="47"/>
-    <w:lsdException w:name="Grid Table 3 Accent 1" w:uiPriority="48"/>
-    <w:lsdException w:name="Grid Table 4 Accent 1" w:uiPriority="49"/>
-    <w:lsdException w:name="Grid Table 5 Dark Accent 1" w:uiPriority="50"/>
-    <w:lsdException w:name="Grid Table 6 Colorful Accent 1" w:uiPriority="51"/>
-    <w:lsdException w:name="Grid Table 7 Colorful Accent 1" w:uiPriority="52"/>
-    <w:lsdException w:name="Grid Table 1 Light Accent 2" w:uiPriority="46"/>
-    <w:lsdException w:name="Grid Table 2 Accent 2" w:uiPriority="47"/>
-    <w:lsdException w:name="Grid Table 3 Accent 2" w:uiPriority="48"/>
-    <w:lsdException w:name="Grid Table 4 Accent 2" w:uiPriority="49"/>
-    <w:lsdException w:name="Grid Table 5 Dark Accent 2" w:uiPriority="50"/>
-    <w:lsdException w:name="Grid Table 6 Colorful Accent 2" w:uiPriority="51"/>
-    <w:lsdException w:name="Grid Table 7 Colorful Accent 2" w:uiPriority="52"/>
-    <w:lsdException w:name="Grid Table 1 Light Accent 3" w:uiPriority="46"/>
-    <w:lsdException w:name="Grid Table 2 Accent 3" w:uiPriority="47"/>
-    <w:lsdException w:name="Grid Table 3 Accent 3" w:uiPriority="48"/>
-    <w:lsdException w:name="Grid Table 4 Accent 3" w:uiPriority="49"/>
-    <w:lsdException w:name="Grid Table 5 Dark Accent 3" w:uiPriority="50"/>
-    <w:lsdException w:name="Grid Table 6 Colorful Accent 3" w:uiPriority="51"/>
-    <w:lsdException w:name="Grid Table 7 Colorful Accent 3" w:uiPriority="52"/>
-    <w:lsdException w:name="Grid Table 1 Light Accent 4" w:uiPriority="46"/>
-    <w:lsdException w:name="Grid Table 2 Accent 4" w:uiPriority="47"/>
-    <w:lsdException w:name="Grid Table 3 Accent 4" w:uiPriority="48"/>
-    <w:lsdException w:name="Grid Table 4 Accent 4" w:uiPriority="49"/>
-    <w:lsdException w:name="Grid Table 5 Dark Accent 4" w:uiPriority="50"/>
-    <w:lsdException w:name="Grid Table 6 Colorful Accent 4" w:uiPriority="51"/>
-    <w:lsdException w:name="Grid Table 7 Colorful Accent 4" w:uiPriority="52"/>
-    <w:lsdException w:name="Grid Table 1 Light Accent 5" w:uiPriority="46"/>
-    <w:lsdException w:name="Grid Table 2 Accent 5" w:uiPriority="47"/>
-    <w:lsdException w:name="Grid Table 3 Accent 5" w:uiPriority="48"/>
-    <w:lsdException w:name="Grid Table 4 Accent 5" w:uiPriority="49"/>
-    <w:lsdException w:name="Grid Table 5 Dark Accent 5" w:uiPriority="50"/>
-    <w:lsdException w:name="Grid Table 6 Colorful Accent 5" w:uiPriority="51"/>
-    <w:lsdException w:name="Grid Table 7 Colorful Accent 5" w:uiPriority="52"/>
-    <w:lsdException w:name="Grid Table 1 Light Accent 6" w:uiPriority="46"/>
-    <w:lsdException w:name="Grid Table 2 Accent 6" w:uiPriority="47"/>
-    <w:lsdException w:name="Grid Table 3 Accent 6" w:uiPriority="48"/>
-    <w:lsdException w:name="Grid Table 4 Accent 6" w:uiPriority="49"/>
-    <w:lsdException w:name="Grid Table 5 Dark Accent 6" w:uiPriority="50"/>
-    <w:lsdException w:name="Grid Table 6 Colorful Accent 6" w:uiPriority="51"/>
-    <w:lsdException w:name="Grid Table 7 Colorful Accent 6" w:uiPriority="52"/>
-    <w:lsdException w:name="List Table 1 Light" w:uiPriority="46"/>
-    <w:lsdException w:name="List Table 2" w:uiPriority="47"/>
-    <w:lsdException w:name="List Table 3" w:uiPriority="48"/>
-    <w:lsdException w:name="List Table 4" w:uiPriority="49"/>
-    <w:lsdException w:name="List Table 5 Dark" w:uiPriority="50"/>
-    <w:lsdException w:name="List Table 6 Colorful" w:uiPriority="51"/>
-    <w:lsdException w:name="List Table 7 Colorful" w:uiPriority="52"/>
-    <w:lsdException w:name="List Table 1 Light Accent 1" w:uiPriority="46"/>
-    <w:lsdException w:name="List Table 2 Accent 1" w:uiPriority="47"/>
-    <w:lsdException w:name="List Table 3 Accent 1" w:uiPriority="48"/>
-    <w:lsdException w:name="List Table 4 Accent 1" w:uiPriority="49"/>
-    <w:lsdException w:name="List Table 5 Dark Accent 1" w:uiPriority="50"/>
-    <w:lsdException w:name="List Table 6 Colorful Accent 1" w:uiPriority="51"/>
-    <w:lsdException w:name="List Table 7 Colorful Accent 1" w:uiPriority="52"/>
-    <w:lsdException w:name="List Table 1 Light Accent 2" w:uiPriority="46"/>
-    <w:lsdException w:name="List Table 2 Accent 2" w:uiPriority="47"/>
-    <w:lsdException w:name="List Table 3 Accent 2" w:uiPriority="48"/>
-    <w:lsdException w:name="List Table 4 Accent 2" w:uiPriority="49"/>
-    <w:lsdException w:name="List Table 5 Dark Accent 2" w:uiPriority="50"/>
-    <w:lsdException w:name="List Table 6 Colorful Accent 2" w:uiPriority="51"/>
-    <w:lsdException w:name="List Table 7 Colorful Accent 2" w:uiPriority="52"/>
-    <w:lsdException w:name="List Table 1 Light Accent 3" w:uiPriority="46"/>
-    <w:lsdException w:name="List Table 2 Accent 3" w:uiPriority="47"/>
-    <w:lsdException w:name="List Table 3 Accent 3" w:uiPriority="48"/>
-    <w:lsdException w:name="List Table 4 Accent 3" w:uiPriority="49"/>
-    <w:lsdException w:name="List Table 5 Dark Accent 3" w:uiPriority="50"/>
-    <w:lsdException w:name="List Table 6 Colorful Accent 3" w:uiPriority="51"/>
-    <w:lsdException w:name="List Table 7 Colorful Accent 3" w:uiPriority="52"/>
-    <w:lsdException w:name="List Table 1 Light Accent 4" w:uiPriority="46"/>
-    <w:lsdException w:name="List Table 2 Accent 4" w:uiPriority="47"/>
-    <w:lsdException w:name="List Table 3 Accent 4" w:uiPriority="48"/>
-    <w:lsdException w:name="List Table 4 Accent 4" w:uiPriority="49"/>
-    <w:lsdException w:name="List Table 5 Dark Accent 4" w:uiPriority="50"/>
-    <w:lsdException w:name="List Table 6 Colorful Accent 4" w:uiPriority="51"/>
-    <w:lsdException w:name="List Table 7 Colorful Accent 4" w:uiPriority="52"/>
-    <w:lsdException w:name="List Table 1 Light Accent 5" w:uiPriority="46"/>
-    <w:lsdException w:name="List Table 2 Accent 5" w:uiPriority="47"/>
-    <w:lsdException w:name="List Table 3 Accent 5" w:uiPriority="48"/>
-    <w:lsdException w:name="List Table 4 Accent 5" w:uiPriority="49"/>
-    <w:lsdException w:name="List Table 5 Dark Accent 5" w:uiPriority="50"/>
-    <w:lsdException w:name="List Table 6 Colorful Accent 5" w:uiPriority="51"/>
-    <w:lsdException w:name="List Table 7 Colorful Accent 5" w:uiPriority="52"/>
-    <w:lsdException w:name="List Table 1 Light Accent 6" w:uiPriority="46"/>
-    <w:lsdException w:name="List Table 2 Accent 6" w:uiPriority="47"/>
-    <w:lsdException w:name="List Table 3 Accent 6" w:uiPriority="48"/>
-    <w:lsdException w:name="List Table 4 Accent 6" w:uiPriority="49"/>
-    <w:lsdException w:name="List Table 5 Dark Accent 6" w:uiPriority="50"/>
-    <w:lsdException w:name="List Table 6 Colorful Accent 6" w:uiPriority="51"/>
-    <w:lsdException w:name="List Table 7 Colorful Accent 6" w:uiPriority="52"/>
+  <w:latentStyles w:defLockedState="0" w:defUIPriority="99" w:defSemiHidden="1" w:defUnhideWhenUsed="1" w:defQFormat="0" w:count="267">
+    <w:lsdException w:name="Normal" w:semiHidden="0" w:uiPriority="0" w:unhideWhenUsed="0" w:qFormat="1"/>
+    <w:lsdException w:name="heading 1" w:semiHidden="0" w:uiPriority="9" w:unhideWhenUsed="0" w:qFormat="1"/>
+    <w:lsdException w:name="heading 2" w:uiPriority="9" w:qFormat="1"/>
+    <w:lsdException w:name="heading 3" w:uiPriority="9" w:qFormat="1"/>
+    <w:lsdException w:name="heading 4" w:uiPriority="9" w:qFormat="1"/>
+    <w:lsdException w:name="heading 5" w:uiPriority="9" w:qFormat="1"/>
+    <w:lsdException w:name="heading 6" w:uiPriority="9" w:qFormat="1"/>
+    <w:lsdException w:name="heading 7" w:uiPriority="9" w:qFormat="1"/>
+    <w:lsdException w:name="heading 8" w:uiPriority="9" w:qFormat="1"/>
+    <w:lsdException w:name="heading 9" w:uiPriority="9" w:qFormat="1"/>
+    <w:lsdException w:name="toc 1" w:uiPriority="39"/>
+    <w:lsdException w:name="toc 2" w:uiPriority="39"/>
+    <w:lsdException w:name="toc 3" w:uiPriority="39"/>
+    <w:lsdException w:name="toc 4" w:uiPriority="39"/>
+    <w:lsdException w:name="toc 5" w:uiPriority="39"/>
+    <w:lsdException w:name="toc 6" w:uiPriority="39"/>
+    <w:lsdException w:name="toc 7" w:uiPriority="39"/>
+    <w:lsdException w:name="toc 8" w:uiPriority="39"/>
+    <w:lsdException w:name="toc 9" w:uiPriority="39"/>
+    <w:lsdException w:name="caption" w:uiPriority="35" w:qFormat="1"/>
+    <w:lsdException w:name="Title" w:semiHidden="0" w:uiPriority="10" w:unhideWhenUsed="0" w:qFormat="1"/>
+    <w:lsdException w:name="Default Paragraph Font" w:uiPriority="1"/>
+    <w:lsdException w:name="Subtitle" w:semiHidden="0" w:uiPriority="11" w:unhideWhenUsed="0" w:qFormat="1"/>
+    <w:lsdException w:name="Strong" w:semiHidden="0" w:uiPriority="22" w:unhideWhenUsed="0" w:qFormat="1"/>
+    <w:lsdException w:name="Emphasis" w:semiHidden="0" w:uiPriority="20" w:unhideWhenUsed="0" w:qFormat="1"/>
+    <w:lsdException w:name="Table Grid" w:semiHidden="0" w:uiPriority="39" w:unhideWhenUsed="0"/>
+    <w:lsdException w:name="Placeholder Text" w:unhideWhenUsed="0"/>
+    <w:lsdException w:name="No Spacing" w:semiHidden="0" w:uiPriority="1" w:unhideWhenUsed="0" w:qFormat="1"/>
+    <w:lsdException w:name="Light Shading" w:semiHidden="0" w:uiPriority="60" w:unhideWhenUsed="0"/>
+    <w:lsdException w:name="Light List" w:semiHidden="0" w:uiPriority="61" w:unhideWhenUsed="0"/>
+    <w:lsdException w:name="Light Grid" w:semiHidden="0" w:uiPriority="62" w:unhideWhenUsed="0"/>
+    <w:lsdException w:name="Medium Shading 1" w:semiHidden="0" w:uiPriority="63" w:unhideWhenUsed="0"/>
+    <w:lsdException w:name="Medium Shading 2" w:semiHidden="0" w:uiPriority="64" w:unhideWhenUsed="0"/>
+    <w:lsdException w:name="Medium List 1" w:semiHidden="0" w:uiPriority="65" w:unhideWhenUsed="0"/>
+    <w:lsdException w:name="Medium List 2" w:semiHidden="0" w:uiPriority="66" w:unhideWhenUsed="0"/>
+    <w:lsdException w:name="Medium Grid 1" w:semiHidden="0" w:uiPriority="67" w:unhideWhenUsed="0"/>
+    <w:lsdException w:name="Medium Grid 2" w:semiHidden="0" w:uiPriority="68" w:unhideWhenUsed="0"/>
+    <w:lsdException w:name="Medium Grid 3" w:semiHidden="0" w:uiPriority="69" w:unhideWhenUsed="0"/>
+    <w:lsdException w:name="Dark List" w:semiHidden="0" w:uiPriority="70" w:unhideWhenUsed="0"/>
+    <w:lsdException w:name="Colorful Shading" w:semiHidden="0" w:uiPriority="71" w:unhideWhenUsed="0"/>
+    <w:lsdException w:name="Colorful List" w:semiHidden="0" w:uiPriority="72" w:unhideWhenUsed="0"/>
+    <w:lsdException w:name="Colorful Grid" w:semiHidden="0" w:uiPriority="73" w:unhideWhenUsed="0"/>
+    <w:lsdException w:name="Light Shading Accent 1" w:semiHidden="0" w:uiPriority="60" w:unhideWhenUsed="0"/>
+    <w:lsdException w:name="Light List Accent 1" w:semiHidden="0" w:uiPriority="61" w:unhideWhenUsed="0"/>
+    <w:lsdException w:name="Light Grid Accent 1" w:semiHidden="0" w:uiPriority="62" w:unhideWhenUsed="0"/>
+    <w:lsdException w:name="Medium Shading 1 Accent 1" w:semiHidden="0" w:uiPriority="63" w:unhideWhenUsed="0"/>
+    <w:lsdException w:name="Medium Shading 2 Accent 1" w:semiHidden="0" w:uiPriority="64" w:unhideWhenUsed="0"/>
+    <w:lsdException w:name="Medium List 1 Accent 1" w:semiHidden="0" w:uiPriority="65" w:unhideWhenUsed="0"/>
+    <w:lsdException w:name="Revision" w:unhideWhenUsed="0"/>
+    <w:lsdException w:name="List Paragraph" w:semiHidden="0" w:uiPriority="34" w:unhideWhenUsed="0" w:qFormat="1"/>
+    <w:lsdException w:name="Quote" w:semiHidden="0" w:uiPriority="29" w:unhideWhenUsed="0" w:qFormat="1"/>
+    <w:lsdException w:name="Intense Quote" w:semiHidden="0" w:uiPriority="30" w:unhideWhenUsed="0" w:qFormat="1"/>
+    <w:lsdException w:name="Medium List 2 Accent 1" w:semiHidden="0" w:uiPriority="66" w:unhideWhenUsed="0"/>
+    <w:lsdException w:name="Medium Grid 1 Accent 1" w:semiHidden="0" w:uiPriority="67" w:unhideWhenUsed="0"/>
+    <w:lsdException w:name="Medium Grid 2 Accent 1" w:semiHidden="0" w:uiPriority="68" w:unhideWhenUsed="0"/>
+    <w:lsdException w:name="Medium Grid 3 Accent 1" w:semiHidden="0" w:uiPriority="69" w:unhideWhenUsed="0"/>
+    <w:lsdException w:name="Dark List Accent 1" w:semiHidden="0" w:uiPriority="70" w:unhideWhenUsed="0"/>
+    <w:lsdException w:name="Colorful Shading Accent 1" w:semiHidden="0" w:uiPriority="71" w:unhideWhenUsed="0"/>
+    <w:lsdException w:name="Colorful List Accent 1" w:semiHidden="0" w:uiPriority="72" w:unhideWhenUsed="0"/>
+    <w:lsdException w:name="Colorful Grid Accent 1" w:semiHidden="0" w:uiPriority="73" w:unhideWhenUsed="0"/>
+    <w:lsdException w:name="Light Shading Accent 2" w:semiHidden="0" w:uiPriority="60" w:unhideWhenUsed="0"/>
+    <w:lsdException w:name="Light List Accent 2" w:semiHidden="0" w:uiPriority="61" w:unhideWhenUsed="0"/>
+    <w:lsdException w:name="Light Grid Accent 2" w:semiHidden="0" w:uiPriority="62" w:unhideWhenUsed="0"/>
+    <w:lsdException w:name="Medium Shading 1 Accent 2" w:semiHidden="0" w:uiPriority="63" w:unhideWhenUsed="0"/>
+    <w:lsdException w:name="Medium Shading 2 Accent 2" w:semiHidden="0" w:uiPriority="64" w:unhideWhenUsed="0"/>
+    <w:lsdException w:name="Medium List 1 Accent 2" w:semiHidden="0" w:uiPriority="65" w:unhideWhenUsed="0"/>
+    <w:lsdException w:name="Medium List 2 Accent 2" w:semiHidden="0" w:uiPriority="66" w:unhideWhenUsed="0"/>
+    <w:lsdException w:name="Medium Grid 1 Accent 2" w:semiHidden="0" w:uiPriority="67" w:unhideWhenUsed="0"/>
+    <w:lsdException w:name="Medium Grid 2 Accent 2" w:semiHidden="0" w:uiPriority="68" w:unhideWhenUsed="0"/>
+    <w:lsdException w:name="Medium Grid 3 Accent 2" w:semiHidden="0" w:uiPriority="69" w:unhideWhenUsed="0"/>
+    <w:lsdException w:name="Dark List Accent 2" w:semiHidden="0" w:uiPriority="70" w:unhideWhenUsed="0"/>
+    <w:lsdException w:name="Colorful Shading Accent 2" w:semiHidden="0" w:uiPriority="71" w:unhideWhenUsed="0"/>
+    <w:lsdException w:name="Colorful List Accent 2" w:semiHidden="0" w:uiPriority="72" w:unhideWhenUsed="0"/>
+    <w:lsdException w:name="Colorful Grid Accent 2" w:semiHidden="0" w:uiPriority="73" w:unhideWhenUsed="0"/>
+    <w:lsdException w:name="Light Shading Accent 3" w:semiHidden="0" w:uiPriority="60" w:unhideWhenUsed="0"/>
+    <w:lsdException w:name="Light List Accent 3" w:semiHidden="0" w:uiPriority="61" w:unhideWhenUsed="0"/>
+    <w:lsdException w:name="Light Grid Accent 3" w:semiHidden="0" w:uiPriority="62" w:unhideWhenUsed="0"/>
+    <w:lsdException w:name="Medium Shading 1 Accent 3" w:semiHidden="0" w:uiPriority="63" w:unhideWhenUsed="0"/>
+    <w:lsdException w:name="Medium Shading 2 Accent 3" w:semiHidden="0" w:uiPriority="64" w:unhideWhenUsed="0"/>
+    <w:lsdException w:name="Medium List 1 Accent 3" w:semiHidden="0" w:uiPriority="65" w:unhideWhenUsed="0"/>
+    <w:lsdException w:name="Medium List 2 Accent 3" w:semiHidden="0" w:uiPriority="66" w:unhideWhenUsed="0"/>
+    <w:lsdException w:name="Medium Grid 1 Accent 3" w:semiHidden="0" w:uiPriority="67" w:unhideWhenUsed="0"/>
+    <w:lsdException w:name="Medium Grid 2 Accent 3" w:semiHidden="0" w:uiPriority="68" w:unhideWhenUsed="0"/>
+    <w:lsdException w:name="Medium Grid 3 Accent 3" w:semiHidden="0" w:uiPriority="69" w:unhideWhenUsed="0"/>
+    <w:lsdException w:name="Dark List Accent 3" w:semiHidden="0" w:uiPriority="70" w:unhideWhenUsed="0"/>
+    <w:lsdException w:name="Colorful Shading Accent 3" w:semiHidden="0" w:uiPriority="71" w:unhideWhenUsed="0"/>
+    <w:lsdException w:name="Colorful List Accent 3" w:semiHidden="0" w:uiPriority="72" w:unhideWhenUsed="0"/>
+    <w:lsdException w:name="Colorful Grid Accent 3" w:semiHidden="0" w:uiPriority="73" w:unhideWhenUsed="0"/>
+    <w:lsdException w:name="Light Shading Accent 4" w:semiHidden="0" w:uiPriority="60" w:unhideWhenUsed="0"/>
+    <w:lsdException w:name="Light List Accent 4" w:semiHidden="0" w:uiPriority="61" w:unhideWhenUsed="0"/>
+    <w:lsdException w:name="Light Grid Accent 4" w:semiHidden="0" w:uiPriority="62" w:unhideWhenUsed="0"/>
+    <w:lsdException w:name="Medium Shading 1 Accent 4" w:semiHidden="0" w:uiPriority="63" w:unhideWhenUsed="0"/>
+    <w:lsdException w:name="Medium Shading 2 Accent 4" w:semiHidden="0" w:uiPriority="64" w:unhideWhenUsed="0"/>
+    <w:lsdException w:name="Medium List 1 Accent 4" w:semiHidden="0" w:uiPriority="65" w:unhideWhenUsed="0"/>
+    <w:lsdException w:name="Medium List 2 Accent 4" w:semiHidden="0" w:uiPriority="66" w:unhideWhenUsed="0"/>
+    <w:lsdException w:name="Medium Grid 1 Accent 4" w:semiHidden="0" w:uiPriority="67" w:unhideWhenUsed="0"/>
+    <w:lsdException w:name="Medium Grid 2 Accent 4" w:semiHidden="0" w:uiPriority="68" w:unhideWhenUsed="0"/>
+    <w:lsdException w:name="Medium Grid 3 Accent 4" w:semiHidden="0" w:uiPriority="69" w:unhideWhenUsed="0"/>
+    <w:lsdException w:name="Dark List Accent 4" w:semiHidden="0" w:uiPriority="70" w:unhideWhenUsed="0"/>
+    <w:lsdException w:name="Colorful Shading Accent 4" w:semiHidden="0" w:uiPriority="71" w:unhideWhenUsed="0"/>
+    <w:lsdException w:name="Colorful List Accent 4" w:semiHidden="0" w:uiPriority="72" w:unhideWhenUsed="0"/>
+    <w:lsdException w:name="Colorful Grid Accent 4" w:semiHidden="0" w:uiPriority="73" w:unhideWhenUsed="0"/>
+    <w:lsdException w:name="Light Shading Accent 5" w:semiHidden="0" w:uiPriority="60" w:unhideWhenUsed="0"/>
+    <w:lsdException w:name="Light List Accent 5" w:semiHidden="0" w:uiPriority="61" w:unhideWhenUsed="0"/>
+    <w:lsdException w:name="Light Grid Accent 5" w:semiHidden="0" w:uiPriority="62" w:unhideWhenUsed="0"/>
+    <w:lsdException w:name="Medium Shading 1 Accent 5" w:semiHidden="0" w:uiPriority="63" w:unhideWhenUsed="0"/>
+    <w:lsdException w:name="Medium Shading 2 Accent 5" w:semiHidden="0" w:uiPriority="64" w:unhideWhenUsed="0"/>
+    <w:lsdException w:name="Medium List 1 Accent 5" w:semiHidden="0" w:uiPriority="65" w:unhideWhenUsed="0"/>
+    <w:lsdException w:name="Medium List 2 Accent 5" w:semiHidden="0" w:uiPriority="66" w:unhideWhenUsed="0"/>
+    <w:lsdException w:name="Medium Grid 1 Accent 5" w:semiHidden="0" w:uiPriority="67" w:unhideWhenUsed="0"/>
+    <w:lsdException w:name="Medium Grid 2 Accent 5" w:semiHidden="0" w:uiPriority="68" w:unhideWhenUsed="0"/>
+    <w:lsdException w:name="Medium Grid 3 Accent 5" w:semiHidden="0" w:uiPriority="69" w:unhideWhenUsed="0"/>
+    <w:lsdException w:name="Dark List Accent 5" w:semiHidden="0" w:uiPriority="70" w:unhideWhenUsed="0"/>
+    <w:lsdException w:name="Colorful Shading Accent 5" w:semiHidden="0" w:uiPriority="71" w:unhideWhenUsed="0"/>
+    <w:lsdException w:name="Colorful List Accent 5" w:semiHidden="0" w:uiPriority="72" w:unhideWhenUsed="0"/>
+    <w:lsdException w:name="Colorful Grid Accent 5" w:semiHidden="0" w:uiPriority="73" w:unhideWhenUsed="0"/>
+    <w:lsdException w:name="Light Shading Accent 6" w:semiHidden="0" w:uiPriority="60" w:unhideWhenUsed="0"/>
+    <w:lsdException w:name="Light List Accent 6" w:semiHidden="0" w:uiPriority="61" w:unhideWhenUsed="0"/>
+    <w:lsdException w:name="Light Grid Accent 6" w:semiHidden="0" w:uiPriority="62" w:unhideWhenUsed="0"/>
+    <w:lsdException w:name="Medium Shading 1 Accent 6" w:semiHidden="0" w:uiPriority="63" w:unhideWhenUsed="0"/>
+    <w:lsdException w:name="Medium Shading 2 Accent 6" w:semiHidden="0" w:uiPriority="64" w:unhideWhenUsed="0"/>
+    <w:lsdException w:name="Medium List 1 Accent 6" w:semiHidden="0" w:uiPriority="65" w:unhideWhenUsed="0"/>
+    <w:lsdException w:name="Medium List 2 Accent 6" w:semiHidden="0" w:uiPriority="66" w:unhideWhenUsed="0"/>
+    <w:lsdException w:name="Medium Grid 1 Accent 6" w:semiHidden="0" w:uiPriority="67" w:unhideWhenUsed="0"/>
+    <w:lsdException w:name="Medium Grid 2 Accent 6" w:semiHidden="0" w:uiPriority="68" w:unhideWhenUsed="0"/>
+    <w:lsdException w:name="Medium Grid 3 Accent 6" w:semiHidden="0" w:uiPriority="69" w:unhideWhenUsed="0"/>
+    <w:lsdException w:name="Dark List Accent 6" w:semiHidden="0" w:uiPriority="70" w:unhideWhenUsed="0"/>
+    <w:lsdException w:name="Colorful Shading Accent 6" w:semiHidden="0" w:uiPriority="71" w:unhideWhenUsed="0"/>
+    <w:lsdException w:name="Colorful List Accent 6" w:semiHidden="0" w:uiPriority="72" w:unhideWhenUsed="0"/>
+    <w:lsdException w:name="Colorful Grid Accent 6" w:semiHidden="0" w:uiPriority="73" w:unhideWhenUsed="0"/>
+    <w:lsdException w:name="Subtle Emphasis" w:semiHidden="0" w:uiPriority="19" w:unhideWhenUsed="0" w:qFormat="1"/>
+    <w:lsdException w:name="Intense Emphasis" w:semiHidden="0" w:uiPriority="21" w:unhideWhenUsed="0" w:qFormat="1"/>
+    <w:lsdException w:name="Subtle Reference" w:semiHidden="0" w:uiPriority="31" w:unhideWhenUsed="0" w:qFormat="1"/>
+    <w:lsdException w:name="Intense Reference" w:semiHidden="0" w:uiPriority="32" w:unhideWhenUsed="0" w:qFormat="1"/>
+    <w:lsdException w:name="Book Title" w:semiHidden="0" w:uiPriority="33" w:unhideWhenUsed="0" w:qFormat="1"/>
+    <w:lsdException w:name="Bibliography" w:uiPriority="37"/>
+    <w:lsdException w:name="TOC Heading" w:uiPriority="39" w:qFormat="1"/>
   </w:latentStyles>
   <w:style w:type="paragraph" w:default="1" w:styleId="Normal">
     <w:name w:val="Normal"/>
@@ -2984,6 +2839,196 @@
     <w:rPr>
       <w:color w:val="808080"/>
     </w:rPr>
+  </w:style>
+</w:styles>
+</file>
+
+<file path=word/stylesWithEffects.xml><?xml version="1.0" encoding="utf-8"?>
+<w:styles xmlns:wpc="http://schemas.microsoft.com/office/word/2010/wordprocessingCanvas" xmlns:mc="http://schemas.openxmlformats.org/markup-compatibility/2006" xmlns:o="urn:schemas-microsoft-com:office:office" xmlns:r="http://schemas.openxmlformats.org/officeDocument/2006/relationships" xmlns:m="http://schemas.openxmlformats.org/officeDocument/2006/math" xmlns:v="urn:schemas-microsoft-com:vml" xmlns:wp14="http://schemas.microsoft.com/office/word/2010/wordprocessingDrawing" xmlns:wp="http://schemas.openxmlformats.org/drawingml/2006/wordprocessingDrawing" xmlns:w10="urn:schemas-microsoft-com:office:word" xmlns:w="http://schemas.openxmlformats.org/wordprocessingml/2006/main" xmlns:w14="http://schemas.microsoft.com/office/word/2010/wordml" xmlns:wpg="http://schemas.microsoft.com/office/word/2010/wordprocessingGroup" xmlns:wpi="http://schemas.microsoft.com/office/word/2010/wordprocessingInk" xmlns:wne="http://schemas.microsoft.com/office/word/2006/wordml" xmlns:wps="http://schemas.microsoft.com/office/word/2010/wordprocessingShape" mc:Ignorable="w14 wp14">
+  <w:docDefaults>
+    <w:rPrDefault>
+      <w:rPr>
+        <w:rFonts w:asciiTheme="minorHAnsi" w:eastAsiaTheme="minorEastAsia" w:hAnsiTheme="minorHAnsi" w:cstheme="minorBidi"/>
+        <w:sz w:val="22"/>
+        <w:szCs w:val="22"/>
+        <w:lang w:val="pt-PT" w:eastAsia="pt-PT" w:bidi="ar-SA"/>
+      </w:rPr>
+    </w:rPrDefault>
+    <w:pPrDefault>
+      <w:pPr>
+        <w:spacing w:after="200" w:line="276" w:lineRule="auto"/>
+      </w:pPr>
+    </w:pPrDefault>
+  </w:docDefaults>
+  <w:latentStyles w:defLockedState="0" w:defUIPriority="99" w:defSemiHidden="1" w:defUnhideWhenUsed="1" w:defQFormat="0" w:count="267">
+    <w:lsdException w:name="Normal" w:semiHidden="0" w:uiPriority="0" w:unhideWhenUsed="0" w:qFormat="1"/>
+    <w:lsdException w:name="heading 1" w:semiHidden="0" w:uiPriority="9" w:unhideWhenUsed="0" w:qFormat="1"/>
+    <w:lsdException w:name="heading 2" w:uiPriority="9" w:qFormat="1"/>
+    <w:lsdException w:name="heading 3" w:uiPriority="9" w:qFormat="1"/>
+    <w:lsdException w:name="heading 4" w:uiPriority="9" w:qFormat="1"/>
+    <w:lsdException w:name="heading 5" w:uiPriority="9" w:qFormat="1"/>
+    <w:lsdException w:name="heading 6" w:uiPriority="9" w:qFormat="1"/>
+    <w:lsdException w:name="heading 7" w:uiPriority="9" w:qFormat="1"/>
+    <w:lsdException w:name="heading 8" w:uiPriority="9" w:qFormat="1"/>
+    <w:lsdException w:name="heading 9" w:uiPriority="9" w:qFormat="1"/>
+    <w:lsdException w:name="toc 1" w:uiPriority="39"/>
+    <w:lsdException w:name="toc 2" w:uiPriority="39"/>
+    <w:lsdException w:name="toc 3" w:uiPriority="39"/>
+    <w:lsdException w:name="toc 4" w:uiPriority="39"/>
+    <w:lsdException w:name="toc 5" w:uiPriority="39"/>
+    <w:lsdException w:name="toc 6" w:uiPriority="39"/>
+    <w:lsdException w:name="toc 7" w:uiPriority="39"/>
+    <w:lsdException w:name="toc 8" w:uiPriority="39"/>
+    <w:lsdException w:name="toc 9" w:uiPriority="39"/>
+    <w:lsdException w:name="caption" w:uiPriority="35" w:qFormat="1"/>
+    <w:lsdException w:name="Title" w:semiHidden="0" w:uiPriority="10" w:unhideWhenUsed="0" w:qFormat="1"/>
+    <w:lsdException w:name="Default Paragraph Font" w:uiPriority="1"/>
+    <w:lsdException w:name="Subtitle" w:semiHidden="0" w:uiPriority="11" w:unhideWhenUsed="0" w:qFormat="1"/>
+    <w:lsdException w:name="Strong" w:semiHidden="0" w:uiPriority="22" w:unhideWhenUsed="0" w:qFormat="1"/>
+    <w:lsdException w:name="Emphasis" w:semiHidden="0" w:uiPriority="20" w:unhideWhenUsed="0" w:qFormat="1"/>
+    <w:lsdException w:name="Table Grid" w:semiHidden="0" w:uiPriority="59" w:unhideWhenUsed="0"/>
+    <w:lsdException w:name="Placeholder Text" w:unhideWhenUsed="0"/>
+    <w:lsdException w:name="No Spacing" w:semiHidden="0" w:uiPriority="1" w:unhideWhenUsed="0" w:qFormat="1"/>
+    <w:lsdException w:name="Light Shading" w:semiHidden="0" w:uiPriority="60" w:unhideWhenUsed="0"/>
+    <w:lsdException w:name="Light List" w:semiHidden="0" w:uiPriority="61" w:unhideWhenUsed="0"/>
+    <w:lsdException w:name="Light Grid" w:semiHidden="0" w:uiPriority="62" w:unhideWhenUsed="0"/>
+    <w:lsdException w:name="Medium Shading 1" w:semiHidden="0" w:uiPriority="63" w:unhideWhenUsed="0"/>
+    <w:lsdException w:name="Medium Shading 2" w:semiHidden="0" w:uiPriority="64" w:unhideWhenUsed="0"/>
+    <w:lsdException w:name="Medium List 1" w:semiHidden="0" w:uiPriority="65" w:unhideWhenUsed="0"/>
+    <w:lsdException w:name="Medium List 2" w:semiHidden="0" w:uiPriority="66" w:unhideWhenUsed="0"/>
+    <w:lsdException w:name="Medium Grid 1" w:semiHidden="0" w:uiPriority="67" w:unhideWhenUsed="0"/>
+    <w:lsdException w:name="Medium Grid 2" w:semiHidden="0" w:uiPriority="68" w:unhideWhenUsed="0"/>
+    <w:lsdException w:name="Medium Grid 3" w:semiHidden="0" w:uiPriority="69" w:unhideWhenUsed="0"/>
+    <w:lsdException w:name="Dark List" w:semiHidden="0" w:uiPriority="70" w:unhideWhenUsed="0"/>
+    <w:lsdException w:name="Colorful Shading" w:semiHidden="0" w:uiPriority="71" w:unhideWhenUsed="0"/>
+    <w:lsdException w:name="Colorful List" w:semiHidden="0" w:uiPriority="72" w:unhideWhenUsed="0"/>
+    <w:lsdException w:name="Colorful Grid" w:semiHidden="0" w:uiPriority="73" w:unhideWhenUsed="0"/>
+    <w:lsdException w:name="Light Shading Accent 1" w:semiHidden="0" w:uiPriority="60" w:unhideWhenUsed="0"/>
+    <w:lsdException w:name="Light List Accent 1" w:semiHidden="0" w:uiPriority="61" w:unhideWhenUsed="0"/>
+    <w:lsdException w:name="Light Grid Accent 1" w:semiHidden="0" w:uiPriority="62" w:unhideWhenUsed="0"/>
+    <w:lsdException w:name="Medium Shading 1 Accent 1" w:semiHidden="0" w:uiPriority="63" w:unhideWhenUsed="0"/>
+    <w:lsdException w:name="Medium Shading 2 Accent 1" w:semiHidden="0" w:uiPriority="64" w:unhideWhenUsed="0"/>
+    <w:lsdException w:name="Medium List 1 Accent 1" w:semiHidden="0" w:uiPriority="65" w:unhideWhenUsed="0"/>
+    <w:lsdException w:name="Revision" w:unhideWhenUsed="0"/>
+    <w:lsdException w:name="List Paragraph" w:semiHidden="0" w:uiPriority="34" w:unhideWhenUsed="0" w:qFormat="1"/>
+    <w:lsdException w:name="Quote" w:semiHidden="0" w:uiPriority="29" w:unhideWhenUsed="0" w:qFormat="1"/>
+    <w:lsdException w:name="Intense Quote" w:semiHidden="0" w:uiPriority="30" w:unhideWhenUsed="0" w:qFormat="1"/>
+    <w:lsdException w:name="Medium List 2 Accent 1" w:semiHidden="0" w:uiPriority="66" w:unhideWhenUsed="0"/>
+    <w:lsdException w:name="Medium Grid 1 Accent 1" w:semiHidden="0" w:uiPriority="67" w:unhideWhenUsed="0"/>
+    <w:lsdException w:name="Medium Grid 2 Accent 1" w:semiHidden="0" w:uiPriority="68" w:unhideWhenUsed="0"/>
+    <w:lsdException w:name="Medium Grid 3 Accent 1" w:semiHidden="0" w:uiPriority="69" w:unhideWhenUsed="0"/>
+    <w:lsdException w:name="Dark List Accent 1" w:semiHidden="0" w:uiPriority="70" w:unhideWhenUsed="0"/>
+    <w:lsdException w:name="Colorful Shading Accent 1" w:semiHidden="0" w:uiPriority="71" w:unhideWhenUsed="0"/>
+    <w:lsdException w:name="Colorful List Accent 1" w:semiHidden="0" w:uiPriority="72" w:unhideWhenUsed="0"/>
+    <w:lsdException w:name="Colorful Grid Accent 1" w:semiHidden="0" w:uiPriority="73" w:unhideWhenUsed="0"/>
+    <w:lsdException w:name="Light Shading Accent 2" w:semiHidden="0" w:uiPriority="60" w:unhideWhenUsed="0"/>
+    <w:lsdException w:name="Light List Accent 2" w:semiHidden="0" w:uiPriority="61" w:unhideWhenUsed="0"/>
+    <w:lsdException w:name="Light Grid Accent 2" w:semiHidden="0" w:uiPriority="62" w:unhideWhenUsed="0"/>
+    <w:lsdException w:name="Medium Shading 1 Accent 2" w:semiHidden="0" w:uiPriority="63" w:unhideWhenUsed="0"/>
+    <w:lsdException w:name="Medium Shading 2 Accent 2" w:semiHidden="0" w:uiPriority="64" w:unhideWhenUsed="0"/>
+    <w:lsdException w:name="Medium List 1 Accent 2" w:semiHidden="0" w:uiPriority="65" w:unhideWhenUsed="0"/>
+    <w:lsdException w:name="Medium List 2 Accent 2" w:semiHidden="0" w:uiPriority="66" w:unhideWhenUsed="0"/>
+    <w:lsdException w:name="Medium Grid 1 Accent 2" w:semiHidden="0" w:uiPriority="67" w:unhideWhenUsed="0"/>
+    <w:lsdException w:name="Medium Grid 2 Accent 2" w:semiHidden="0" w:uiPriority="68" w:unhideWhenUsed="0"/>
+    <w:lsdException w:name="Medium Grid 3 Accent 2" w:semiHidden="0" w:uiPriority="69" w:unhideWhenUsed="0"/>
+    <w:lsdException w:name="Dark List Accent 2" w:semiHidden="0" w:uiPriority="70" w:unhideWhenUsed="0"/>
+    <w:lsdException w:name="Colorful Shading Accent 2" w:semiHidden="0" w:uiPriority="71" w:unhideWhenUsed="0"/>
+    <w:lsdException w:name="Colorful List Accent 2" w:semiHidden="0" w:uiPriority="72" w:unhideWhenUsed="0"/>
+    <w:lsdException w:name="Colorful Grid Accent 2" w:semiHidden="0" w:uiPriority="73" w:unhideWhenUsed="0"/>
+    <w:lsdException w:name="Light Shading Accent 3" w:semiHidden="0" w:uiPriority="60" w:unhideWhenUsed="0"/>
+    <w:lsdException w:name="Light List Accent 3" w:semiHidden="0" w:uiPriority="61" w:unhideWhenUsed="0"/>
+    <w:lsdException w:name="Light Grid Accent 3" w:semiHidden="0" w:uiPriority="62" w:unhideWhenUsed="0"/>
+    <w:lsdException w:name="Medium Shading 1 Accent 3" w:semiHidden="0" w:uiPriority="63" w:unhideWhenUsed="0"/>
+    <w:lsdException w:name="Medium Shading 2 Accent 3" w:semiHidden="0" w:uiPriority="64" w:unhideWhenUsed="0"/>
+    <w:lsdException w:name="Medium List 1 Accent 3" w:semiHidden="0" w:uiPriority="65" w:unhideWhenUsed="0"/>
+    <w:lsdException w:name="Medium List 2 Accent 3" w:semiHidden="0" w:uiPriority="66" w:unhideWhenUsed="0"/>
+    <w:lsdException w:name="Medium Grid 1 Accent 3" w:semiHidden="0" w:uiPriority="67" w:unhideWhenUsed="0"/>
+    <w:lsdException w:name="Medium Grid 2 Accent 3" w:semiHidden="0" w:uiPriority="68" w:unhideWhenUsed="0"/>
+    <w:lsdException w:name="Medium Grid 3 Accent 3" w:semiHidden="0" w:uiPriority="69" w:unhideWhenUsed="0"/>
+    <w:lsdException w:name="Dark List Accent 3" w:semiHidden="0" w:uiPriority="70" w:unhideWhenUsed="0"/>
+    <w:lsdException w:name="Colorful Shading Accent 3" w:semiHidden="0" w:uiPriority="71" w:unhideWhenUsed="0"/>
+    <w:lsdException w:name="Colorful List Accent 3" w:semiHidden="0" w:uiPriority="72" w:unhideWhenUsed="0"/>
+    <w:lsdException w:name="Colorful Grid Accent 3" w:semiHidden="0" w:uiPriority="73" w:unhideWhenUsed="0"/>
+    <w:lsdException w:name="Light Shading Accent 4" w:semiHidden="0" w:uiPriority="60" w:unhideWhenUsed="0"/>
+    <w:lsdException w:name="Light List Accent 4" w:semiHidden="0" w:uiPriority="61" w:unhideWhenUsed="0"/>
+    <w:lsdException w:name="Light Grid Accent 4" w:semiHidden="0" w:uiPriority="62" w:unhideWhenUsed="0"/>
+    <w:lsdException w:name="Medium Shading 1 Accent 4" w:semiHidden="0" w:uiPriority="63" w:unhideWhenUsed="0"/>
+    <w:lsdException w:name="Medium Shading 2 Accent 4" w:semiHidden="0" w:uiPriority="64" w:unhideWhenUsed="0"/>
+    <w:lsdException w:name="Medium List 1 Accent 4" w:semiHidden="0" w:uiPriority="65" w:unhideWhenUsed="0"/>
+    <w:lsdException w:name="Medium List 2 Accent 4" w:semiHidden="0" w:uiPriority="66" w:unhideWhenUsed="0"/>
+    <w:lsdException w:name="Medium Grid 1 Accent 4" w:semiHidden="0" w:uiPriority="67" w:unhideWhenUsed="0"/>
+    <w:lsdException w:name="Medium Grid 2 Accent 4" w:semiHidden="0" w:uiPriority="68" w:unhideWhenUsed="0"/>
+    <w:lsdException w:name="Medium Grid 3 Accent 4" w:semiHidden="0" w:uiPriority="69" w:unhideWhenUsed="0"/>
+    <w:lsdException w:name="Dark List Accent 4" w:semiHidden="0" w:uiPriority="70" w:unhideWhenUsed="0"/>
+    <w:lsdException w:name="Colorful Shading Accent 4" w:semiHidden="0" w:uiPriority="71" w:unhideWhenUsed="0"/>
+    <w:lsdException w:name="Colorful List Accent 4" w:semiHidden="0" w:uiPriority="72" w:unhideWhenUsed="0"/>
+    <w:lsdException w:name="Colorful Grid Accent 4" w:semiHidden="0" w:uiPriority="73" w:unhideWhenUsed="0"/>
+    <w:lsdException w:name="Light Shading Accent 5" w:semiHidden="0" w:uiPriority="60" w:unhideWhenUsed="0"/>
+    <w:lsdException w:name="Light List Accent 5" w:semiHidden="0" w:uiPriority="61" w:unhideWhenUsed="0"/>
+    <w:lsdException w:name="Light Grid Accent 5" w:semiHidden="0" w:uiPriority="62" w:unhideWhenUsed="0"/>
+    <w:lsdException w:name="Medium Shading 1 Accent 5" w:semiHidden="0" w:uiPriority="63" w:unhideWhenUsed="0"/>
+    <w:lsdException w:name="Medium Shading 2 Accent 5" w:semiHidden="0" w:uiPriority="64" w:unhideWhenUsed="0"/>
+    <w:lsdException w:name="Medium List 1 Accent 5" w:semiHidden="0" w:uiPriority="65" w:unhideWhenUsed="0"/>
+    <w:lsdException w:name="Medium List 2 Accent 5" w:semiHidden="0" w:uiPriority="66" w:unhideWhenUsed="0"/>
+    <w:lsdException w:name="Medium Grid 1 Accent 5" w:semiHidden="0" w:uiPriority="67" w:unhideWhenUsed="0"/>
+    <w:lsdException w:name="Medium Grid 2 Accent 5" w:semiHidden="0" w:uiPriority="68" w:unhideWhenUsed="0"/>
+    <w:lsdException w:name="Medium Grid 3 Accent 5" w:semiHidden="0" w:uiPriority="69" w:unhideWhenUsed="0"/>
+    <w:lsdException w:name="Dark List Accent 5" w:semiHidden="0" w:uiPriority="70" w:unhideWhenUsed="0"/>
+    <w:lsdException w:name="Colorful Shading Accent 5" w:semiHidden="0" w:uiPriority="71" w:unhideWhenUsed="0"/>
+    <w:lsdException w:name="Colorful List Accent 5" w:semiHidden="0" w:uiPriority="72" w:unhideWhenUsed="0"/>
+    <w:lsdException w:name="Colorful Grid Accent 5" w:semiHidden="0" w:uiPriority="73" w:unhideWhenUsed="0"/>
+    <w:lsdException w:name="Light Shading Accent 6" w:semiHidden="0" w:uiPriority="60" w:unhideWhenUsed="0"/>
+    <w:lsdException w:name="Light List Accent 6" w:semiHidden="0" w:uiPriority="61" w:unhideWhenUsed="0"/>
+    <w:lsdException w:name="Light Grid Accent 6" w:semiHidden="0" w:uiPriority="62" w:unhideWhenUsed="0"/>
+    <w:lsdException w:name="Medium Shading 1 Accent 6" w:semiHidden="0" w:uiPriority="63" w:unhideWhenUsed="0"/>
+    <w:lsdException w:name="Medium Shading 2 Accent 6" w:semiHidden="0" w:uiPriority="64" w:unhideWhenUsed="0"/>
+    <w:lsdException w:name="Medium List 1 Accent 6" w:semiHidden="0" w:uiPriority="65" w:unhideWhenUsed="0"/>
+    <w:lsdException w:name="Medium List 2 Accent 6" w:semiHidden="0" w:uiPriority="66" w:unhideWhenUsed="0"/>
+    <w:lsdException w:name="Medium Grid 1 Accent 6" w:semiHidden="0" w:uiPriority="67" w:unhideWhenUsed="0"/>
+    <w:lsdException w:name="Medium Grid 2 Accent 6" w:semiHidden="0" w:uiPriority="68" w:unhideWhenUsed="0"/>
+    <w:lsdException w:name="Medium Grid 3 Accent 6" w:semiHidden="0" w:uiPriority="69" w:unhideWhenUsed="0"/>
+    <w:lsdException w:name="Dark List Accent 6" w:semiHidden="0" w:uiPriority="70" w:unhideWhenUsed="0"/>
+    <w:lsdException w:name="Colorful Shading Accent 6" w:semiHidden="0" w:uiPriority="71" w:unhideWhenUsed="0"/>
+    <w:lsdException w:name="Colorful List Accent 6" w:semiHidden="0" w:uiPriority="72" w:unhideWhenUsed="0"/>
+    <w:lsdException w:name="Colorful Grid Accent 6" w:semiHidden="0" w:uiPriority="73" w:unhideWhenUsed="0"/>
+    <w:lsdException w:name="Subtle Emphasis" w:semiHidden="0" w:uiPriority="19" w:unhideWhenUsed="0" w:qFormat="1"/>
+    <w:lsdException w:name="Intense Emphasis" w:semiHidden="0" w:uiPriority="21" w:unhideWhenUsed="0" w:qFormat="1"/>
+    <w:lsdException w:name="Subtle Reference" w:semiHidden="0" w:uiPriority="31" w:unhideWhenUsed="0" w:qFormat="1"/>
+    <w:lsdException w:name="Intense Reference" w:semiHidden="0" w:uiPriority="32" w:unhideWhenUsed="0" w:qFormat="1"/>
+    <w:lsdException w:name="Book Title" w:semiHidden="0" w:uiPriority="33" w:unhideWhenUsed="0" w:qFormat="1"/>
+    <w:lsdException w:name="Bibliography" w:uiPriority="37"/>
+    <w:lsdException w:name="TOC Heading" w:uiPriority="39" w:qFormat="1"/>
+  </w:latentStyles>
+  <w:style w:type="paragraph" w:default="1" w:styleId="Normal">
+    <w:name w:val="Normal"/>
+    <w:qFormat/>
+  </w:style>
+  <w:style w:type="character" w:default="1" w:styleId="DefaultParagraphFont">
+    <w:name w:val="Default Paragraph Font"/>
+    <w:uiPriority w:val="1"/>
+    <w:semiHidden/>
+    <w:unhideWhenUsed/>
+  </w:style>
+  <w:style w:type="table" w:default="1" w:styleId="TableNormal">
+    <w:name w:val="Normal Table"/>
+    <w:uiPriority w:val="99"/>
+    <w:semiHidden/>
+    <w:unhideWhenUsed/>
+    <w:tblPr>
+      <w:tblInd w:w="0" w:type="dxa"/>
+      <w:tblCellMar>
+        <w:top w:w="0" w:type="dxa"/>
+        <w:left w:w="108" w:type="dxa"/>
+        <w:bottom w:w="0" w:type="dxa"/>
+        <w:right w:w="108" w:type="dxa"/>
+      </w:tblCellMar>
+    </w:tblPr>
+  </w:style>
+  <w:style w:type="numbering" w:default="1" w:styleId="NoList">
+    <w:name w:val="No List"/>
+    <w:uiPriority w:val="99"/>
+    <w:semiHidden/>
+    <w:unhideWhenUsed/>
   </w:style>
 </w:styles>
 </file>
@@ -3243,7 +3288,7 @@
   <a:extraClrSchemeLst/>
   <a:extLst>
     <a:ext uri="{05A4C25C-085E-4340-85A3-A5531E510DB2}">
-      <thm15:themeFamily xmlns:thm15="http://schemas.microsoft.com/office/thememl/2012/main" name="Office Theme" id="{62F939B6-93AF-4DB8-9C6B-D6C7DFDC589F}" vid="{4A3C46E8-61CC-4603-A589-7422A47A8E4A}"/>
+      <thm15:themeFamily xmlns:thm15="http://schemas.microsoft.com/office/thememl/2012/main" xmlns="" name="Office Theme" id="{62F939B6-93AF-4DB8-9C6B-D6C7DFDC589F}" vid="{4A3C46E8-61CC-4603-A589-7422A47A8E4A}"/>
     </a:ext>
   </a:extLst>
 </a:theme>
@@ -3254,7 +3299,7 @@
 </file>
 
 <file path=customXml/itemProps1.xml><?xml version="1.0" encoding="utf-8"?>
-<ds:datastoreItem xmlns:ds="http://schemas.openxmlformats.org/officeDocument/2006/customXml" ds:itemID="{78205254-BA89-466D-8E57-F01D67FAB85B}">
+<ds:datastoreItem xmlns:ds="http://schemas.openxmlformats.org/officeDocument/2006/customXml" ds:itemID="{9A77A5E3-25E7-4FBC-BC8F-420C7421123D}">
   <ds:schemaRefs>
     <ds:schemaRef ds:uri="http://schemas.openxmlformats.org/officeDocument/2006/bibliography"/>
   </ds:schemaRefs>

--- a/trunk/Docs/Meetings/2013_04_22.docx
+++ b/trunk/Docs/Meetings/2013_04_22.docx
@@ -1,6 +1,6 @@
 
 <file path=word/document.xml><?xml version="1.0" encoding="utf-8"?>
-<w:document xmlns:wpc="http://schemas.microsoft.com/office/word/2010/wordprocessingCanvas" xmlns:mc="http://schemas.openxmlformats.org/markup-compatibility/2006" xmlns:o="urn:schemas-microsoft-com:office:office" xmlns:r="http://schemas.openxmlformats.org/officeDocument/2006/relationships" xmlns:m="http://schemas.openxmlformats.org/officeDocument/2006/math" xmlns:v="urn:schemas-microsoft-com:vml" xmlns:wp14="http://schemas.microsoft.com/office/word/2010/wordprocessingDrawing" xmlns:wp="http://schemas.openxmlformats.org/drawingml/2006/wordprocessingDrawing" xmlns:w10="urn:schemas-microsoft-com:office:word" xmlns:w="http://schemas.openxmlformats.org/wordprocessingml/2006/main" xmlns:w14="http://schemas.microsoft.com/office/word/2010/wordml" xmlns:wpg="http://schemas.microsoft.com/office/word/2010/wordprocessingGroup" xmlns:wpi="http://schemas.microsoft.com/office/word/2010/wordprocessingInk" xmlns:wne="http://schemas.microsoft.com/office/word/2006/wordml" xmlns:wps="http://schemas.microsoft.com/office/word/2010/wordprocessingShape" mc:Ignorable="w14 wp14">
+<w:document xmlns:wpc="http://schemas.microsoft.com/office/word/2010/wordprocessingCanvas" xmlns:mc="http://schemas.openxmlformats.org/markup-compatibility/2006" xmlns:o="urn:schemas-microsoft-com:office:office" xmlns:r="http://schemas.openxmlformats.org/officeDocument/2006/relationships" xmlns:m="http://schemas.openxmlformats.org/officeDocument/2006/math" xmlns:v="urn:schemas-microsoft-com:vml" xmlns:wp14="http://schemas.microsoft.com/office/word/2010/wordprocessingDrawing" xmlns:wp="http://schemas.openxmlformats.org/drawingml/2006/wordprocessingDrawing" xmlns:w10="urn:schemas-microsoft-com:office:word" xmlns:w="http://schemas.openxmlformats.org/wordprocessingml/2006/main" xmlns:w14="http://schemas.microsoft.com/office/word/2010/wordml" xmlns:w15="http://schemas.microsoft.com/office/word/2012/wordml" xmlns:wpg="http://schemas.microsoft.com/office/word/2010/wordprocessingGroup" xmlns:wpi="http://schemas.microsoft.com/office/word/2010/wordprocessingInk" xmlns:wne="http://schemas.microsoft.com/office/word/2006/wordml" xmlns:wps="http://schemas.microsoft.com/office/word/2010/wordprocessingShape" mc:Ignorable="w14 w15 wp14">
   <w:body>
     <w:p>
       <w:pPr>
@@ -31,14 +31,7 @@
         <w:rPr>
           <w:lang w:val="en-US"/>
         </w:rPr>
-        <w:t>/2013</w:t>
-      </w:r>
-      <w:commentRangeStart w:id="0"/>
-      <w:r>
-        <w:rPr>
-          <w:lang w:val="en-US"/>
-        </w:rPr>
-        <w:t>, 2</w:t>
+        <w:t xml:space="preserve">/2013, </w:t>
       </w:r>
       <w:r>
         <w:rPr>
@@ -50,13 +43,25 @@
         <w:rPr>
           <w:lang w:val="en-US"/>
         </w:rPr>
+        <w:t>1</w:t>
+      </w:r>
+      <w:r>
+        <w:rPr>
+          <w:lang w:val="en-US"/>
+        </w:rPr>
         <w:t>:</w:t>
       </w:r>
       <w:r>
         <w:rPr>
           <w:lang w:val="en-US"/>
         </w:rPr>
-        <w:t>00</w:t>
+        <w:t>4</w:t>
+      </w:r>
+      <w:r>
+        <w:rPr>
+          <w:lang w:val="en-US"/>
+        </w:rPr>
+        <w:t>0</w:t>
       </w:r>
       <w:r>
         <w:rPr>
@@ -80,14 +85,13 @@
         <w:rPr>
           <w:lang w:val="en-US"/>
         </w:rPr>
-        <w:t>45</w:t>
-      </w:r>
-      <w:commentRangeEnd w:id="0"/>
-      <w:r>
-        <w:rPr>
-          <w:rStyle w:val="CommentReference"/>
-        </w:rPr>
-        <w:commentReference w:id="0"/>
+        <w:t>4</w:t>
+      </w:r>
+      <w:r>
+        <w:rPr>
+          <w:lang w:val="en-US"/>
+        </w:rPr>
+        <w:t>0</w:t>
       </w:r>
       <w:r>
         <w:rPr>
@@ -307,7 +311,7 @@
           <w:rFonts w:ascii="Trebuchet MS" w:eastAsia="Trebuchet MS" w:hAnsi="Trebuchet MS" w:cs="Trebuchet MS"/>
           <w:highlight w:val="white"/>
         </w:rPr>
-        <w:t>Rui Ganhoto</w:t>
+        <w:t>João Girão</w:t>
       </w:r>
     </w:p>
     <w:p>
@@ -333,8 +337,10 @@
           <w:rFonts w:ascii="Trebuchet MS" w:eastAsia="Trebuchet MS" w:hAnsi="Trebuchet MS" w:cs="Trebuchet MS"/>
           <w:highlight w:val="white"/>
         </w:rPr>
-        <w:t>João Girão</w:t>
-      </w:r>
+        <w:t>Mário Oliveira</w:t>
+      </w:r>
+      <w:bookmarkStart w:id="0" w:name="_GoBack"/>
+      <w:bookmarkEnd w:id="0"/>
     </w:p>
     <w:p>
       <w:pPr>
@@ -352,20 +358,12 @@
           <w:lang w:val="en-US"/>
         </w:rPr>
       </w:pPr>
-      <w:commentRangeStart w:id="1"/>
       <w:r>
         <w:rPr>
           <w:b/>
           <w:lang w:val="en-US"/>
         </w:rPr>
         <w:t>Agenda:</w:t>
-      </w:r>
-      <w:commentRangeEnd w:id="1"/>
-      <w:r>
-        <w:rPr>
-          <w:rStyle w:val="CommentReference"/>
-        </w:rPr>
-        <w:commentReference w:id="1"/>
       </w:r>
     </w:p>
     <w:p>
@@ -515,13 +513,19 @@
         <w:rPr>
           <w:lang w:val="en-US"/>
         </w:rPr>
-        <w:t>5</w:t>
-      </w:r>
-      <w:r>
-        <w:rPr>
-          <w:lang w:val="en-US"/>
-        </w:rPr>
-        <w:t xml:space="preserve"> min</w:t>
+        <w:t>10</w:t>
+      </w:r>
+      <w:r>
+        <w:rPr>
+          <w:lang w:val="en-US"/>
+        </w:rPr>
+        <w:t xml:space="preserve"> </w:t>
+      </w:r>
+      <w:r>
+        <w:rPr>
+          <w:lang w:val="en-US"/>
+        </w:rPr>
+        <w:t>min</w:t>
       </w:r>
       <w:r>
         <w:rPr>
@@ -581,13 +585,31 @@
         <w:rPr>
           <w:lang w:val="en-US"/>
         </w:rPr>
-        <w:t>[10</w:t>
-      </w:r>
-      <w:r>
-        <w:rPr>
-          <w:lang w:val="en-US"/>
-        </w:rPr>
-        <w:t xml:space="preserve"> min];</w:t>
+        <w:t>[</w:t>
+      </w:r>
+      <w:r>
+        <w:rPr>
+          <w:lang w:val="en-US"/>
+        </w:rPr>
+        <w:t>1</w:t>
+      </w:r>
+      <w:r>
+        <w:rPr>
+          <w:lang w:val="en-US"/>
+        </w:rPr>
+        <w:t>5</w:t>
+      </w:r>
+      <w:r>
+        <w:rPr>
+          <w:lang w:val="en-US"/>
+        </w:rPr>
+        <w:t xml:space="preserve"> </w:t>
+      </w:r>
+      <w:r>
+        <w:rPr>
+          <w:lang w:val="en-US"/>
+        </w:rPr>
+        <w:t>min];</w:t>
       </w:r>
     </w:p>
     <w:p>
@@ -625,8 +647,6 @@
         </w:rPr>
         <w:t>;</w:t>
       </w:r>
-      <w:bookmarkStart w:id="2" w:name="_GoBack"/>
-      <w:bookmarkEnd w:id="2"/>
     </w:p>
     <w:p>
       <w:pPr>
@@ -685,13 +705,19 @@
         <w:rPr>
           <w:lang w:val="en-US"/>
         </w:rPr>
-        <w:t>5</w:t>
-      </w:r>
-      <w:r>
-        <w:rPr>
-          <w:lang w:val="en-US"/>
-        </w:rPr>
-        <w:t xml:space="preserve"> min]</w:t>
+        <w:t>10</w:t>
+      </w:r>
+      <w:r>
+        <w:rPr>
+          <w:lang w:val="en-US"/>
+        </w:rPr>
+        <w:t xml:space="preserve"> </w:t>
+      </w:r>
+      <w:r>
+        <w:rPr>
+          <w:lang w:val="en-US"/>
+        </w:rPr>
+        <w:t>min]</w:t>
       </w:r>
       <w:r>
         <w:rPr>
@@ -757,12 +783,17 @@
         </w:rPr>
         <w:t xml:space="preserve"> </w:t>
       </w:r>
-      <w:commentRangeStart w:id="3"/>
-      <w:r>
-        <w:rPr>
-          <w:lang w:val="en-US"/>
-        </w:rPr>
-        <w:t>22</w:t>
+      <w:r>
+        <w:rPr>
+          <w:lang w:val="en-US"/>
+        </w:rPr>
+        <w:t>2</w:t>
+      </w:r>
+      <w:r>
+        <w:rPr>
+          <w:lang w:val="en-US"/>
+        </w:rPr>
+        <w:t>9</w:t>
       </w:r>
       <w:r>
         <w:rPr>
@@ -774,20 +805,7 @@
         <w:rPr>
           <w:lang w:val="en-US"/>
         </w:rPr>
-        <w:t>/2013</w:t>
-      </w:r>
-      <w:commentRangeEnd w:id="3"/>
-      <w:r>
-        <w:rPr>
-          <w:rStyle w:val="CommentReference"/>
-        </w:rPr>
-        <w:commentReference w:id="3"/>
-      </w:r>
-      <w:r>
-        <w:rPr>
-          <w:lang w:val="en-US"/>
-        </w:rPr>
-        <w:t>, 2</w:t>
+        <w:t>/2013, 2</w:t>
       </w:r>
       <w:r>
         <w:rPr>
@@ -810,7 +828,7 @@
       </w:r>
     </w:p>
     <w:sectPr>
-      <w:headerReference w:type="default" r:id="rId10"/>
+      <w:headerReference w:type="default" r:id="rId8"/>
       <w:pgSz w:w="11906" w:h="16838"/>
       <w:pgMar w:top="1417" w:right="1701" w:bottom="1417" w:left="1701" w:header="708" w:footer="708" w:gutter="0"/>
       <w:cols w:space="708"/>
@@ -820,61 +838,8 @@
 </w:document>
 </file>
 
-<file path=word/comments.xml><?xml version="1.0" encoding="utf-8"?>
-<w:comments xmlns:wpc="http://schemas.microsoft.com/office/word/2010/wordprocessingCanvas" xmlns:mc="http://schemas.openxmlformats.org/markup-compatibility/2006" xmlns:o="urn:schemas-microsoft-com:office:office" xmlns:r="http://schemas.openxmlformats.org/officeDocument/2006/relationships" xmlns:m="http://schemas.openxmlformats.org/officeDocument/2006/math" xmlns:v="urn:schemas-microsoft-com:vml" xmlns:wp14="http://schemas.microsoft.com/office/word/2010/wordprocessingDrawing" xmlns:wp="http://schemas.openxmlformats.org/drawingml/2006/wordprocessingDrawing" xmlns:w10="urn:schemas-microsoft-com:office:word" xmlns:w="http://schemas.openxmlformats.org/wordprocessingml/2006/main" xmlns:w14="http://schemas.microsoft.com/office/word/2010/wordml" xmlns:wpg="http://schemas.microsoft.com/office/word/2010/wordprocessingGroup" xmlns:wpi="http://schemas.microsoft.com/office/word/2010/wordprocessingInk" xmlns:wne="http://schemas.microsoft.com/office/word/2006/wordml" xmlns:wps="http://schemas.microsoft.com/office/word/2010/wordprocessingShape" mc:Ignorable="w14 wp14">
-  <w:comment w:id="0" w:author="Carla Silva Machado" w:date="2013-04-21T14:50:00Z" w:initials="CSM">
-    <w:p>
-      <w:pPr>
-        <w:pStyle w:val="CommentText"/>
-      </w:pPr>
-      <w:r>
-        <w:rPr>
-          <w:rStyle w:val="CommentReference"/>
-        </w:rPr>
-        <w:annotationRef/>
-      </w:r>
-      <w:r>
-        <w:t>Hora esta mal. Vê o mail do prof</w:t>
-      </w:r>
-    </w:p>
-  </w:comment>
-  <w:comment w:id="1" w:author="Carla Silva Machado" w:date="2013-04-21T14:51:00Z" w:initials="CSM">
-    <w:p>
-      <w:pPr>
-        <w:pStyle w:val="CommentText"/>
-      </w:pPr>
-      <w:r>
-        <w:rPr>
-          <w:rStyle w:val="CommentReference"/>
-        </w:rPr>
-        <w:annotationRef/>
-      </w:r>
-      <w:r>
-        <w:t xml:space="preserve">Devias planear uma reunião de 60min </w:t>
-      </w:r>
-    </w:p>
-  </w:comment>
-  <w:comment w:id="3" w:author="Carla Silva Machado" w:date="2013-04-21T14:50:00Z" w:initials="CSM">
-    <w:p>
-      <w:pPr>
-        <w:pStyle w:val="CommentText"/>
-      </w:pPr>
-      <w:r>
-        <w:rPr>
-          <w:rStyle w:val="CommentReference"/>
-        </w:rPr>
-        <w:annotationRef/>
-      </w:r>
-      <w:r>
-        <w:t xml:space="preserve">Data mal. </w:t>
-      </w:r>
-    </w:p>
-  </w:comment>
-</w:comments>
-</file>
-
 <file path=word/endnotes.xml><?xml version="1.0" encoding="utf-8"?>
-<w:endnotes xmlns:wpc="http://schemas.microsoft.com/office/word/2010/wordprocessingCanvas" xmlns:mc="http://schemas.openxmlformats.org/markup-compatibility/2006" xmlns:o="urn:schemas-microsoft-com:office:office" xmlns:r="http://schemas.openxmlformats.org/officeDocument/2006/relationships" xmlns:m="http://schemas.openxmlformats.org/officeDocument/2006/math" xmlns:v="urn:schemas-microsoft-com:vml" xmlns:wp14="http://schemas.microsoft.com/office/word/2010/wordprocessingDrawing" xmlns:wp="http://schemas.openxmlformats.org/drawingml/2006/wordprocessingDrawing" xmlns:w10="urn:schemas-microsoft-com:office:word" xmlns:w="http://schemas.openxmlformats.org/wordprocessingml/2006/main" xmlns:w14="http://schemas.microsoft.com/office/word/2010/wordml" xmlns:wpg="http://schemas.microsoft.com/office/word/2010/wordprocessingGroup" xmlns:wpi="http://schemas.microsoft.com/office/word/2010/wordprocessingInk" xmlns:wne="http://schemas.microsoft.com/office/word/2006/wordml" xmlns:wps="http://schemas.microsoft.com/office/word/2010/wordprocessingShape" mc:Ignorable="w14 wp14">
+<w:endnotes xmlns:wpc="http://schemas.microsoft.com/office/word/2010/wordprocessingCanvas" xmlns:mc="http://schemas.openxmlformats.org/markup-compatibility/2006" xmlns:o="urn:schemas-microsoft-com:office:office" xmlns:r="http://schemas.openxmlformats.org/officeDocument/2006/relationships" xmlns:m="http://schemas.openxmlformats.org/officeDocument/2006/math" xmlns:v="urn:schemas-microsoft-com:vml" xmlns:wp14="http://schemas.microsoft.com/office/word/2010/wordprocessingDrawing" xmlns:wp="http://schemas.openxmlformats.org/drawingml/2006/wordprocessingDrawing" xmlns:w10="urn:schemas-microsoft-com:office:word" xmlns:w="http://schemas.openxmlformats.org/wordprocessingml/2006/main" xmlns:w14="http://schemas.microsoft.com/office/word/2010/wordml" xmlns:w15="http://schemas.microsoft.com/office/word/2012/wordml" xmlns:wpg="http://schemas.microsoft.com/office/word/2010/wordprocessingGroup" xmlns:wpi="http://schemas.microsoft.com/office/word/2010/wordprocessingInk" xmlns:wne="http://schemas.microsoft.com/office/word/2006/wordml" xmlns:wps="http://schemas.microsoft.com/office/word/2010/wordprocessingShape" mc:Ignorable="w14 w15 wp14">
   <w:endnote w:type="separator" w:id="-1">
     <w:p>
       <w:pPr>
@@ -899,7 +864,7 @@
 </file>
 
 <file path=word/footnotes.xml><?xml version="1.0" encoding="utf-8"?>
-<w:footnotes xmlns:wpc="http://schemas.microsoft.com/office/word/2010/wordprocessingCanvas" xmlns:mc="http://schemas.openxmlformats.org/markup-compatibility/2006" xmlns:o="urn:schemas-microsoft-com:office:office" xmlns:r="http://schemas.openxmlformats.org/officeDocument/2006/relationships" xmlns:m="http://schemas.openxmlformats.org/officeDocument/2006/math" xmlns:v="urn:schemas-microsoft-com:vml" xmlns:wp14="http://schemas.microsoft.com/office/word/2010/wordprocessingDrawing" xmlns:wp="http://schemas.openxmlformats.org/drawingml/2006/wordprocessingDrawing" xmlns:w10="urn:schemas-microsoft-com:office:word" xmlns:w="http://schemas.openxmlformats.org/wordprocessingml/2006/main" xmlns:w14="http://schemas.microsoft.com/office/word/2010/wordml" xmlns:wpg="http://schemas.microsoft.com/office/word/2010/wordprocessingGroup" xmlns:wpi="http://schemas.microsoft.com/office/word/2010/wordprocessingInk" xmlns:wne="http://schemas.microsoft.com/office/word/2006/wordml" xmlns:wps="http://schemas.microsoft.com/office/word/2010/wordprocessingShape" mc:Ignorable="w14 wp14">
+<w:footnotes xmlns:wpc="http://schemas.microsoft.com/office/word/2010/wordprocessingCanvas" xmlns:mc="http://schemas.openxmlformats.org/markup-compatibility/2006" xmlns:o="urn:schemas-microsoft-com:office:office" xmlns:r="http://schemas.openxmlformats.org/officeDocument/2006/relationships" xmlns:m="http://schemas.openxmlformats.org/officeDocument/2006/math" xmlns:v="urn:schemas-microsoft-com:vml" xmlns:wp14="http://schemas.microsoft.com/office/word/2010/wordprocessingDrawing" xmlns:wp="http://schemas.openxmlformats.org/drawingml/2006/wordprocessingDrawing" xmlns:w10="urn:schemas-microsoft-com:office:word" xmlns:w="http://schemas.openxmlformats.org/wordprocessingml/2006/main" xmlns:w14="http://schemas.microsoft.com/office/word/2010/wordml" xmlns:w15="http://schemas.microsoft.com/office/word/2012/wordml" xmlns:wpg="http://schemas.microsoft.com/office/word/2010/wordprocessingGroup" xmlns:wpi="http://schemas.microsoft.com/office/word/2010/wordprocessingInk" xmlns:wne="http://schemas.microsoft.com/office/word/2006/wordml" xmlns:wps="http://schemas.microsoft.com/office/word/2010/wordprocessingShape" mc:Ignorable="w14 w15 wp14">
   <w:footnote w:type="separator" w:id="-1">
     <w:p>
       <w:pPr>
@@ -924,7 +889,7 @@
 </file>
 
 <file path=word/header1.xml><?xml version="1.0" encoding="utf-8"?>
-<w:hdr xmlns:wpc="http://schemas.microsoft.com/office/word/2010/wordprocessingCanvas" xmlns:mc="http://schemas.openxmlformats.org/markup-compatibility/2006" xmlns:o="urn:schemas-microsoft-com:office:office" xmlns:r="http://schemas.openxmlformats.org/officeDocument/2006/relationships" xmlns:m="http://schemas.openxmlformats.org/officeDocument/2006/math" xmlns:v="urn:schemas-microsoft-com:vml" xmlns:wp14="http://schemas.microsoft.com/office/word/2010/wordprocessingDrawing" xmlns:wp="http://schemas.openxmlformats.org/drawingml/2006/wordprocessingDrawing" xmlns:w10="urn:schemas-microsoft-com:office:word" xmlns:w="http://schemas.openxmlformats.org/wordprocessingml/2006/main" xmlns:w14="http://schemas.microsoft.com/office/word/2010/wordml" xmlns:wpg="http://schemas.microsoft.com/office/word/2010/wordprocessingGroup" xmlns:wpi="http://schemas.microsoft.com/office/word/2010/wordprocessingInk" xmlns:wne="http://schemas.microsoft.com/office/word/2006/wordml" xmlns:wps="http://schemas.microsoft.com/office/word/2010/wordprocessingShape" mc:Ignorable="w14 wp14">
+<w:hdr xmlns:wpc="http://schemas.microsoft.com/office/word/2010/wordprocessingCanvas" xmlns:mc="http://schemas.openxmlformats.org/markup-compatibility/2006" xmlns:o="urn:schemas-microsoft-com:office:office" xmlns:r="http://schemas.openxmlformats.org/officeDocument/2006/relationships" xmlns:m="http://schemas.openxmlformats.org/officeDocument/2006/math" xmlns:v="urn:schemas-microsoft-com:vml" xmlns:wp14="http://schemas.microsoft.com/office/word/2010/wordprocessingDrawing" xmlns:wp="http://schemas.openxmlformats.org/drawingml/2006/wordprocessingDrawing" xmlns:w10="urn:schemas-microsoft-com:office:word" xmlns:w="http://schemas.openxmlformats.org/wordprocessingml/2006/main" xmlns:w14="http://schemas.microsoft.com/office/word/2010/wordml" xmlns:w15="http://schemas.microsoft.com/office/word/2012/wordml" xmlns:wpg="http://schemas.microsoft.com/office/word/2010/wordprocessingGroup" xmlns:wpi="http://schemas.microsoft.com/office/word/2010/wordprocessingInk" xmlns:wne="http://schemas.microsoft.com/office/word/2006/wordml" xmlns:wps="http://schemas.microsoft.com/office/word/2010/wordprocessingShape" mc:Ignorable="w14 w15 wp14">
   <w:p>
     <w:pPr>
       <w:tabs>
@@ -1065,7 +1030,7 @@
 </file>
 
 <file path=word/numbering.xml><?xml version="1.0" encoding="utf-8"?>
-<w:numbering xmlns:wpc="http://schemas.microsoft.com/office/word/2010/wordprocessingCanvas" xmlns:mc="http://schemas.openxmlformats.org/markup-compatibility/2006" xmlns:o="urn:schemas-microsoft-com:office:office" xmlns:r="http://schemas.openxmlformats.org/officeDocument/2006/relationships" xmlns:m="http://schemas.openxmlformats.org/officeDocument/2006/math" xmlns:v="urn:schemas-microsoft-com:vml" xmlns:wp14="http://schemas.microsoft.com/office/word/2010/wordprocessingDrawing" xmlns:wp="http://schemas.openxmlformats.org/drawingml/2006/wordprocessingDrawing" xmlns:w10="urn:schemas-microsoft-com:office:word" xmlns:w="http://schemas.openxmlformats.org/wordprocessingml/2006/main" xmlns:w14="http://schemas.microsoft.com/office/word/2010/wordml" xmlns:wpg="http://schemas.microsoft.com/office/word/2010/wordprocessingGroup" xmlns:wpi="http://schemas.microsoft.com/office/word/2010/wordprocessingInk" xmlns:wne="http://schemas.microsoft.com/office/word/2006/wordml" xmlns:wps="http://schemas.microsoft.com/office/word/2010/wordprocessingShape" mc:Ignorable="w14 wp14">
+<w:numbering xmlns:wpc="http://schemas.microsoft.com/office/word/2010/wordprocessingCanvas" xmlns:mc="http://schemas.openxmlformats.org/markup-compatibility/2006" xmlns:o="urn:schemas-microsoft-com:office:office" xmlns:r="http://schemas.openxmlformats.org/officeDocument/2006/relationships" xmlns:m="http://schemas.openxmlformats.org/officeDocument/2006/math" xmlns:v="urn:schemas-microsoft-com:vml" xmlns:wp14="http://schemas.microsoft.com/office/word/2010/wordprocessingDrawing" xmlns:wp="http://schemas.openxmlformats.org/drawingml/2006/wordprocessingDrawing" xmlns:w10="urn:schemas-microsoft-com:office:word" xmlns:w="http://schemas.openxmlformats.org/wordprocessingml/2006/main" xmlns:w14="http://schemas.microsoft.com/office/word/2010/wordml" xmlns:w15="http://schemas.microsoft.com/office/word/2012/wordml" xmlns:wpg="http://schemas.microsoft.com/office/word/2010/wordprocessingGroup" xmlns:wpi="http://schemas.microsoft.com/office/word/2010/wordprocessingInk" xmlns:wne="http://schemas.microsoft.com/office/word/2006/wordml" xmlns:wps="http://schemas.microsoft.com/office/word/2010/wordprocessingShape" mc:Ignorable="w14 w15 wp14">
   <w:abstractNum w:abstractNumId="0">
     <w:nsid w:val="1376397C"/>
     <w:multiLevelType w:val="hybridMultilevel"/>
@@ -2475,7 +2440,7 @@
 </file>
 
 <file path=word/styles.xml><?xml version="1.0" encoding="utf-8"?>
-<w:styles xmlns:mc="http://schemas.openxmlformats.org/markup-compatibility/2006" xmlns:r="http://schemas.openxmlformats.org/officeDocument/2006/relationships" xmlns:w="http://schemas.openxmlformats.org/wordprocessingml/2006/main" xmlns:w14="http://schemas.microsoft.com/office/word/2010/wordml" mc:Ignorable="w14">
+<w:styles xmlns:mc="http://schemas.openxmlformats.org/markup-compatibility/2006" xmlns:r="http://schemas.openxmlformats.org/officeDocument/2006/relationships" xmlns:w="http://schemas.openxmlformats.org/wordprocessingml/2006/main" xmlns:w14="http://schemas.microsoft.com/office/word/2010/wordml" xmlns:w15="http://schemas.microsoft.com/office/word/2012/wordml" mc:Ignorable="w14 w15">
   <w:docDefaults>
     <w:rPrDefault>
       <w:rPr>
@@ -2491,144 +2456,378 @@
       </w:pPr>
     </w:pPrDefault>
   </w:docDefaults>
-  <w:latentStyles w:defLockedState="0" w:defUIPriority="99" w:defSemiHidden="1" w:defUnhideWhenUsed="1" w:defQFormat="0" w:count="267">
-    <w:lsdException w:name="Normal" w:semiHidden="0" w:uiPriority="0" w:unhideWhenUsed="0" w:qFormat="1"/>
-    <w:lsdException w:name="heading 1" w:semiHidden="0" w:uiPriority="9" w:unhideWhenUsed="0" w:qFormat="1"/>
-    <w:lsdException w:name="heading 2" w:uiPriority="9" w:qFormat="1"/>
-    <w:lsdException w:name="heading 3" w:uiPriority="9" w:qFormat="1"/>
-    <w:lsdException w:name="heading 4" w:uiPriority="9" w:qFormat="1"/>
-    <w:lsdException w:name="heading 5" w:uiPriority="9" w:qFormat="1"/>
-    <w:lsdException w:name="heading 6" w:uiPriority="9" w:qFormat="1"/>
-    <w:lsdException w:name="heading 7" w:uiPriority="9" w:qFormat="1"/>
-    <w:lsdException w:name="heading 8" w:uiPriority="9" w:qFormat="1"/>
-    <w:lsdException w:name="heading 9" w:uiPriority="9" w:qFormat="1"/>
-    <w:lsdException w:name="toc 1" w:uiPriority="39"/>
-    <w:lsdException w:name="toc 2" w:uiPriority="39"/>
-    <w:lsdException w:name="toc 3" w:uiPriority="39"/>
-    <w:lsdException w:name="toc 4" w:uiPriority="39"/>
-    <w:lsdException w:name="toc 5" w:uiPriority="39"/>
-    <w:lsdException w:name="toc 6" w:uiPriority="39"/>
-    <w:lsdException w:name="toc 7" w:uiPriority="39"/>
-    <w:lsdException w:name="toc 8" w:uiPriority="39"/>
-    <w:lsdException w:name="toc 9" w:uiPriority="39"/>
-    <w:lsdException w:name="caption" w:uiPriority="35" w:qFormat="1"/>
-    <w:lsdException w:name="Title" w:semiHidden="0" w:uiPriority="10" w:unhideWhenUsed="0" w:qFormat="1"/>
-    <w:lsdException w:name="Default Paragraph Font" w:uiPriority="1"/>
-    <w:lsdException w:name="Subtitle" w:semiHidden="0" w:uiPriority="11" w:unhideWhenUsed="0" w:qFormat="1"/>
-    <w:lsdException w:name="Strong" w:semiHidden="0" w:uiPriority="22" w:unhideWhenUsed="0" w:qFormat="1"/>
-    <w:lsdException w:name="Emphasis" w:semiHidden="0" w:uiPriority="20" w:unhideWhenUsed="0" w:qFormat="1"/>
-    <w:lsdException w:name="Table Grid" w:semiHidden="0" w:uiPriority="39" w:unhideWhenUsed="0"/>
-    <w:lsdException w:name="Placeholder Text" w:unhideWhenUsed="0"/>
-    <w:lsdException w:name="No Spacing" w:semiHidden="0" w:uiPriority="1" w:unhideWhenUsed="0" w:qFormat="1"/>
-    <w:lsdException w:name="Light Shading" w:semiHidden="0" w:uiPriority="60" w:unhideWhenUsed="0"/>
-    <w:lsdException w:name="Light List" w:semiHidden="0" w:uiPriority="61" w:unhideWhenUsed="0"/>
-    <w:lsdException w:name="Light Grid" w:semiHidden="0" w:uiPriority="62" w:unhideWhenUsed="0"/>
-    <w:lsdException w:name="Medium Shading 1" w:semiHidden="0" w:uiPriority="63" w:unhideWhenUsed="0"/>
-    <w:lsdException w:name="Medium Shading 2" w:semiHidden="0" w:uiPriority="64" w:unhideWhenUsed="0"/>
-    <w:lsdException w:name="Medium List 1" w:semiHidden="0" w:uiPriority="65" w:unhideWhenUsed="0"/>
-    <w:lsdException w:name="Medium List 2" w:semiHidden="0" w:uiPriority="66" w:unhideWhenUsed="0"/>
-    <w:lsdException w:name="Medium Grid 1" w:semiHidden="0" w:uiPriority="67" w:unhideWhenUsed="0"/>
-    <w:lsdException w:name="Medium Grid 2" w:semiHidden="0" w:uiPriority="68" w:unhideWhenUsed="0"/>
-    <w:lsdException w:name="Medium Grid 3" w:semiHidden="0" w:uiPriority="69" w:unhideWhenUsed="0"/>
-    <w:lsdException w:name="Dark List" w:semiHidden="0" w:uiPriority="70" w:unhideWhenUsed="0"/>
-    <w:lsdException w:name="Colorful Shading" w:semiHidden="0" w:uiPriority="71" w:unhideWhenUsed="0"/>
-    <w:lsdException w:name="Colorful List" w:semiHidden="0" w:uiPriority="72" w:unhideWhenUsed="0"/>
-    <w:lsdException w:name="Colorful Grid" w:semiHidden="0" w:uiPriority="73" w:unhideWhenUsed="0"/>
-    <w:lsdException w:name="Light Shading Accent 1" w:semiHidden="0" w:uiPriority="60" w:unhideWhenUsed="0"/>
-    <w:lsdException w:name="Light List Accent 1" w:semiHidden="0" w:uiPriority="61" w:unhideWhenUsed="0"/>
-    <w:lsdException w:name="Light Grid Accent 1" w:semiHidden="0" w:uiPriority="62" w:unhideWhenUsed="0"/>
-    <w:lsdException w:name="Medium Shading 1 Accent 1" w:semiHidden="0" w:uiPriority="63" w:unhideWhenUsed="0"/>
-    <w:lsdException w:name="Medium Shading 2 Accent 1" w:semiHidden="0" w:uiPriority="64" w:unhideWhenUsed="0"/>
-    <w:lsdException w:name="Medium List 1 Accent 1" w:semiHidden="0" w:uiPriority="65" w:unhideWhenUsed="0"/>
-    <w:lsdException w:name="Revision" w:unhideWhenUsed="0"/>
-    <w:lsdException w:name="List Paragraph" w:semiHidden="0" w:uiPriority="34" w:unhideWhenUsed="0" w:qFormat="1"/>
-    <w:lsdException w:name="Quote" w:semiHidden="0" w:uiPriority="29" w:unhideWhenUsed="0" w:qFormat="1"/>
-    <w:lsdException w:name="Intense Quote" w:semiHidden="0" w:uiPriority="30" w:unhideWhenUsed="0" w:qFormat="1"/>
-    <w:lsdException w:name="Medium List 2 Accent 1" w:semiHidden="0" w:uiPriority="66" w:unhideWhenUsed="0"/>
-    <w:lsdException w:name="Medium Grid 1 Accent 1" w:semiHidden="0" w:uiPriority="67" w:unhideWhenUsed="0"/>
-    <w:lsdException w:name="Medium Grid 2 Accent 1" w:semiHidden="0" w:uiPriority="68" w:unhideWhenUsed="0"/>
-    <w:lsdException w:name="Medium Grid 3 Accent 1" w:semiHidden="0" w:uiPriority="69" w:unhideWhenUsed="0"/>
-    <w:lsdException w:name="Dark List Accent 1" w:semiHidden="0" w:uiPriority="70" w:unhideWhenUsed="0"/>
-    <w:lsdException w:name="Colorful Shading Accent 1" w:semiHidden="0" w:uiPriority="71" w:unhideWhenUsed="0"/>
-    <w:lsdException w:name="Colorful List Accent 1" w:semiHidden="0" w:uiPriority="72" w:unhideWhenUsed="0"/>
-    <w:lsdException w:name="Colorful Grid Accent 1" w:semiHidden="0" w:uiPriority="73" w:unhideWhenUsed="0"/>
-    <w:lsdException w:name="Light Shading Accent 2" w:semiHidden="0" w:uiPriority="60" w:unhideWhenUsed="0"/>
-    <w:lsdException w:name="Light List Accent 2" w:semiHidden="0" w:uiPriority="61" w:unhideWhenUsed="0"/>
-    <w:lsdException w:name="Light Grid Accent 2" w:semiHidden="0" w:uiPriority="62" w:unhideWhenUsed="0"/>
-    <w:lsdException w:name="Medium Shading 1 Accent 2" w:semiHidden="0" w:uiPriority="63" w:unhideWhenUsed="0"/>
-    <w:lsdException w:name="Medium Shading 2 Accent 2" w:semiHidden="0" w:uiPriority="64" w:unhideWhenUsed="0"/>
-    <w:lsdException w:name="Medium List 1 Accent 2" w:semiHidden="0" w:uiPriority="65" w:unhideWhenUsed="0"/>
-    <w:lsdException w:name="Medium List 2 Accent 2" w:semiHidden="0" w:uiPriority="66" w:unhideWhenUsed="0"/>
-    <w:lsdException w:name="Medium Grid 1 Accent 2" w:semiHidden="0" w:uiPriority="67" w:unhideWhenUsed="0"/>
-    <w:lsdException w:name="Medium Grid 2 Accent 2" w:semiHidden="0" w:uiPriority="68" w:unhideWhenUsed="0"/>
-    <w:lsdException w:name="Medium Grid 3 Accent 2" w:semiHidden="0" w:uiPriority="69" w:unhideWhenUsed="0"/>
-    <w:lsdException w:name="Dark List Accent 2" w:semiHidden="0" w:uiPriority="70" w:unhideWhenUsed="0"/>
-    <w:lsdException w:name="Colorful Shading Accent 2" w:semiHidden="0" w:uiPriority="71" w:unhideWhenUsed="0"/>
-    <w:lsdException w:name="Colorful List Accent 2" w:semiHidden="0" w:uiPriority="72" w:unhideWhenUsed="0"/>
-    <w:lsdException w:name="Colorful Grid Accent 2" w:semiHidden="0" w:uiPriority="73" w:unhideWhenUsed="0"/>
-    <w:lsdException w:name="Light Shading Accent 3" w:semiHidden="0" w:uiPriority="60" w:unhideWhenUsed="0"/>
-    <w:lsdException w:name="Light List Accent 3" w:semiHidden="0" w:uiPriority="61" w:unhideWhenUsed="0"/>
-    <w:lsdException w:name="Light Grid Accent 3" w:semiHidden="0" w:uiPriority="62" w:unhideWhenUsed="0"/>
-    <w:lsdException w:name="Medium Shading 1 Accent 3" w:semiHidden="0" w:uiPriority="63" w:unhideWhenUsed="0"/>
-    <w:lsdException w:name="Medium Shading 2 Accent 3" w:semiHidden="0" w:uiPriority="64" w:unhideWhenUsed="0"/>
-    <w:lsdException w:name="Medium List 1 Accent 3" w:semiHidden="0" w:uiPriority="65" w:unhideWhenUsed="0"/>
-    <w:lsdException w:name="Medium List 2 Accent 3" w:semiHidden="0" w:uiPriority="66" w:unhideWhenUsed="0"/>
-    <w:lsdException w:name="Medium Grid 1 Accent 3" w:semiHidden="0" w:uiPriority="67" w:unhideWhenUsed="0"/>
-    <w:lsdException w:name="Medium Grid 2 Accent 3" w:semiHidden="0" w:uiPriority="68" w:unhideWhenUsed="0"/>
-    <w:lsdException w:name="Medium Grid 3 Accent 3" w:semiHidden="0" w:uiPriority="69" w:unhideWhenUsed="0"/>
-    <w:lsdException w:name="Dark List Accent 3" w:semiHidden="0" w:uiPriority="70" w:unhideWhenUsed="0"/>
-    <w:lsdException w:name="Colorful Shading Accent 3" w:semiHidden="0" w:uiPriority="71" w:unhideWhenUsed="0"/>
-    <w:lsdException w:name="Colorful List Accent 3" w:semiHidden="0" w:uiPriority="72" w:unhideWhenUsed="0"/>
-    <w:lsdException w:name="Colorful Grid Accent 3" w:semiHidden="0" w:uiPriority="73" w:unhideWhenUsed="0"/>
-    <w:lsdException w:name="Light Shading Accent 4" w:semiHidden="0" w:uiPriority="60" w:unhideWhenUsed="0"/>
-    <w:lsdException w:name="Light List Accent 4" w:semiHidden="0" w:uiPriority="61" w:unhideWhenUsed="0"/>
-    <w:lsdException w:name="Light Grid Accent 4" w:semiHidden="0" w:uiPriority="62" w:unhideWhenUsed="0"/>
-    <w:lsdException w:name="Medium Shading 1 Accent 4" w:semiHidden="0" w:uiPriority="63" w:unhideWhenUsed="0"/>
-    <w:lsdException w:name="Medium Shading 2 Accent 4" w:semiHidden="0" w:uiPriority="64" w:unhideWhenUsed="0"/>
-    <w:lsdException w:name="Medium List 1 Accent 4" w:semiHidden="0" w:uiPriority="65" w:unhideWhenUsed="0"/>
-    <w:lsdException w:name="Medium List 2 Accent 4" w:semiHidden="0" w:uiPriority="66" w:unhideWhenUsed="0"/>
-    <w:lsdException w:name="Medium Grid 1 Accent 4" w:semiHidden="0" w:uiPriority="67" w:unhideWhenUsed="0"/>
-    <w:lsdException w:name="Medium Grid 2 Accent 4" w:semiHidden="0" w:uiPriority="68" w:unhideWhenUsed="0"/>
-    <w:lsdException w:name="Medium Grid 3 Accent 4" w:semiHidden="0" w:uiPriority="69" w:unhideWhenUsed="0"/>
-    <w:lsdException w:name="Dark List Accent 4" w:semiHidden="0" w:uiPriority="70" w:unhideWhenUsed="0"/>
-    <w:lsdException w:name="Colorful Shading Accent 4" w:semiHidden="0" w:uiPriority="71" w:unhideWhenUsed="0"/>
-    <w:lsdException w:name="Colorful List Accent 4" w:semiHidden="0" w:uiPriority="72" w:unhideWhenUsed="0"/>
-    <w:lsdException w:name="Colorful Grid Accent 4" w:semiHidden="0" w:uiPriority="73" w:unhideWhenUsed="0"/>
-    <w:lsdException w:name="Light Shading Accent 5" w:semiHidden="0" w:uiPriority="60" w:unhideWhenUsed="0"/>
-    <w:lsdException w:name="Light List Accent 5" w:semiHidden="0" w:uiPriority="61" w:unhideWhenUsed="0"/>
-    <w:lsdException w:name="Light Grid Accent 5" w:semiHidden="0" w:uiPriority="62" w:unhideWhenUsed="0"/>
-    <w:lsdException w:name="Medium Shading 1 Accent 5" w:semiHidden="0" w:uiPriority="63" w:unhideWhenUsed="0"/>
-    <w:lsdException w:name="Medium Shading 2 Accent 5" w:semiHidden="0" w:uiPriority="64" w:unhideWhenUsed="0"/>
-    <w:lsdException w:name="Medium List 1 Accent 5" w:semiHidden="0" w:uiPriority="65" w:unhideWhenUsed="0"/>
-    <w:lsdException w:name="Medium List 2 Accent 5" w:semiHidden="0" w:uiPriority="66" w:unhideWhenUsed="0"/>
-    <w:lsdException w:name="Medium Grid 1 Accent 5" w:semiHidden="0" w:uiPriority="67" w:unhideWhenUsed="0"/>
-    <w:lsdException w:name="Medium Grid 2 Accent 5" w:semiHidden="0" w:uiPriority="68" w:unhideWhenUsed="0"/>
-    <w:lsdException w:name="Medium Grid 3 Accent 5" w:semiHidden="0" w:uiPriority="69" w:unhideWhenUsed="0"/>
-    <w:lsdException w:name="Dark List Accent 5" w:semiHidden="0" w:uiPriority="70" w:unhideWhenUsed="0"/>
-    <w:lsdException w:name="Colorful Shading Accent 5" w:semiHidden="0" w:uiPriority="71" w:unhideWhenUsed="0"/>
-    <w:lsdException w:name="Colorful List Accent 5" w:semiHidden="0" w:uiPriority="72" w:unhideWhenUsed="0"/>
-    <w:lsdException w:name="Colorful Grid Accent 5" w:semiHidden="0" w:uiPriority="73" w:unhideWhenUsed="0"/>
-    <w:lsdException w:name="Light Shading Accent 6" w:semiHidden="0" w:uiPriority="60" w:unhideWhenUsed="0"/>
-    <w:lsdException w:name="Light List Accent 6" w:semiHidden="0" w:uiPriority="61" w:unhideWhenUsed="0"/>
-    <w:lsdException w:name="Light Grid Accent 6" w:semiHidden="0" w:uiPriority="62" w:unhideWhenUsed="0"/>
-    <w:lsdException w:name="Medium Shading 1 Accent 6" w:semiHidden="0" w:uiPriority="63" w:unhideWhenUsed="0"/>
-    <w:lsdException w:name="Medium Shading 2 Accent 6" w:semiHidden="0" w:uiPriority="64" w:unhideWhenUsed="0"/>
-    <w:lsdException w:name="Medium List 1 Accent 6" w:semiHidden="0" w:uiPriority="65" w:unhideWhenUsed="0"/>
-    <w:lsdException w:name="Medium List 2 Accent 6" w:semiHidden="0" w:uiPriority="66" w:unhideWhenUsed="0"/>
-    <w:lsdException w:name="Medium Grid 1 Accent 6" w:semiHidden="0" w:uiPriority="67" w:unhideWhenUsed="0"/>
-    <w:lsdException w:name="Medium Grid 2 Accent 6" w:semiHidden="0" w:uiPriority="68" w:unhideWhenUsed="0"/>
-    <w:lsdException w:name="Medium Grid 3 Accent 6" w:semiHidden="0" w:uiPriority="69" w:unhideWhenUsed="0"/>
-    <w:lsdException w:name="Dark List Accent 6" w:semiHidden="0" w:uiPriority="70" w:unhideWhenUsed="0"/>
-    <w:lsdException w:name="Colorful Shading Accent 6" w:semiHidden="0" w:uiPriority="71" w:unhideWhenUsed="0"/>
-    <w:lsdException w:name="Colorful List Accent 6" w:semiHidden="0" w:uiPriority="72" w:unhideWhenUsed="0"/>
-    <w:lsdException w:name="Colorful Grid Accent 6" w:semiHidden="0" w:uiPriority="73" w:unhideWhenUsed="0"/>
-    <w:lsdException w:name="Subtle Emphasis" w:semiHidden="0" w:uiPriority="19" w:unhideWhenUsed="0" w:qFormat="1"/>
-    <w:lsdException w:name="Intense Emphasis" w:semiHidden="0" w:uiPriority="21" w:unhideWhenUsed="0" w:qFormat="1"/>
-    <w:lsdException w:name="Subtle Reference" w:semiHidden="0" w:uiPriority="31" w:unhideWhenUsed="0" w:qFormat="1"/>
-    <w:lsdException w:name="Intense Reference" w:semiHidden="0" w:uiPriority="32" w:unhideWhenUsed="0" w:qFormat="1"/>
-    <w:lsdException w:name="Book Title" w:semiHidden="0" w:uiPriority="33" w:unhideWhenUsed="0" w:qFormat="1"/>
-    <w:lsdException w:name="Bibliography" w:uiPriority="37"/>
-    <w:lsdException w:name="TOC Heading" w:uiPriority="39" w:qFormat="1"/>
+  <w:latentStyles w:defLockedState="0" w:defUIPriority="99" w:defSemiHidden="0" w:defUnhideWhenUsed="0" w:defQFormat="0" w:count="371">
+    <w:lsdException w:name="Normal" w:uiPriority="0" w:qFormat="1"/>
+    <w:lsdException w:name="heading 1" w:uiPriority="9" w:qFormat="1"/>
+    <w:lsdException w:name="heading 2" w:semiHidden="1" w:uiPriority="9" w:unhideWhenUsed="1" w:qFormat="1"/>
+    <w:lsdException w:name="heading 3" w:semiHidden="1" w:uiPriority="9" w:unhideWhenUsed="1" w:qFormat="1"/>
+    <w:lsdException w:name="heading 4" w:semiHidden="1" w:uiPriority="9" w:unhideWhenUsed="1" w:qFormat="1"/>
+    <w:lsdException w:name="heading 5" w:semiHidden="1" w:uiPriority="9" w:unhideWhenUsed="1" w:qFormat="1"/>
+    <w:lsdException w:name="heading 6" w:semiHidden="1" w:uiPriority="9" w:unhideWhenUsed="1" w:qFormat="1"/>
+    <w:lsdException w:name="heading 7" w:semiHidden="1" w:uiPriority="9" w:unhideWhenUsed="1" w:qFormat="1"/>
+    <w:lsdException w:name="heading 8" w:semiHidden="1" w:uiPriority="9" w:unhideWhenUsed="1" w:qFormat="1"/>
+    <w:lsdException w:name="heading 9" w:semiHidden="1" w:uiPriority="9" w:unhideWhenUsed="1" w:qFormat="1"/>
+    <w:lsdException w:name="index 1" w:semiHidden="1" w:unhideWhenUsed="1"/>
+    <w:lsdException w:name="index 2" w:semiHidden="1" w:unhideWhenUsed="1"/>
+    <w:lsdException w:name="index 3" w:semiHidden="1" w:unhideWhenUsed="1"/>
+    <w:lsdException w:name="index 4" w:semiHidden="1" w:unhideWhenUsed="1"/>
+    <w:lsdException w:name="index 5" w:semiHidden="1" w:unhideWhenUsed="1"/>
+    <w:lsdException w:name="index 6" w:semiHidden="1" w:unhideWhenUsed="1"/>
+    <w:lsdException w:name="index 7" w:semiHidden="1" w:unhideWhenUsed="1"/>
+    <w:lsdException w:name="index 8" w:semiHidden="1" w:unhideWhenUsed="1"/>
+    <w:lsdException w:name="index 9" w:semiHidden="1" w:unhideWhenUsed="1"/>
+    <w:lsdException w:name="toc 1" w:semiHidden="1" w:uiPriority="39" w:unhideWhenUsed="1"/>
+    <w:lsdException w:name="toc 2" w:semiHidden="1" w:uiPriority="39" w:unhideWhenUsed="1"/>
+    <w:lsdException w:name="toc 3" w:semiHidden="1" w:uiPriority="39" w:unhideWhenUsed="1"/>
+    <w:lsdException w:name="toc 4" w:semiHidden="1" w:uiPriority="39" w:unhideWhenUsed="1"/>
+    <w:lsdException w:name="toc 5" w:semiHidden="1" w:uiPriority="39" w:unhideWhenUsed="1"/>
+    <w:lsdException w:name="toc 6" w:semiHidden="1" w:uiPriority="39" w:unhideWhenUsed="1"/>
+    <w:lsdException w:name="toc 7" w:semiHidden="1" w:uiPriority="39" w:unhideWhenUsed="1"/>
+    <w:lsdException w:name="toc 8" w:semiHidden="1" w:uiPriority="39" w:unhideWhenUsed="1"/>
+    <w:lsdException w:name="toc 9" w:semiHidden="1" w:uiPriority="39" w:unhideWhenUsed="1"/>
+    <w:lsdException w:name="Normal Indent" w:semiHidden="1" w:unhideWhenUsed="1"/>
+    <w:lsdException w:name="footnote text" w:semiHidden="1" w:unhideWhenUsed="1"/>
+    <w:lsdException w:name="annotation text" w:semiHidden="1" w:unhideWhenUsed="1"/>
+    <w:lsdException w:name="header" w:semiHidden="1" w:unhideWhenUsed="1"/>
+    <w:lsdException w:name="footer" w:semiHidden="1" w:unhideWhenUsed="1"/>
+    <w:lsdException w:name="index heading" w:semiHidden="1" w:unhideWhenUsed="1"/>
+    <w:lsdException w:name="caption" w:semiHidden="1" w:uiPriority="35" w:unhideWhenUsed="1" w:qFormat="1"/>
+    <w:lsdException w:name="table of figures" w:semiHidden="1" w:unhideWhenUsed="1"/>
+    <w:lsdException w:name="envelope address" w:semiHidden="1" w:unhideWhenUsed="1"/>
+    <w:lsdException w:name="envelope return" w:semiHidden="1" w:unhideWhenUsed="1"/>
+    <w:lsdException w:name="footnote reference" w:semiHidden="1" w:unhideWhenUsed="1"/>
+    <w:lsdException w:name="annotation reference" w:semiHidden="1" w:unhideWhenUsed="1"/>
+    <w:lsdException w:name="line number" w:semiHidden="1" w:unhideWhenUsed="1"/>
+    <w:lsdException w:name="page number" w:semiHidden="1" w:unhideWhenUsed="1"/>
+    <w:lsdException w:name="endnote reference" w:semiHidden="1" w:unhideWhenUsed="1"/>
+    <w:lsdException w:name="endnote text" w:semiHidden="1" w:unhideWhenUsed="1"/>
+    <w:lsdException w:name="table of authorities" w:semiHidden="1" w:unhideWhenUsed="1"/>
+    <w:lsdException w:name="macro" w:semiHidden="1" w:unhideWhenUsed="1"/>
+    <w:lsdException w:name="toa heading" w:semiHidden="1" w:unhideWhenUsed="1"/>
+    <w:lsdException w:name="List" w:semiHidden="1" w:unhideWhenUsed="1"/>
+    <w:lsdException w:name="List Bullet" w:semiHidden="1" w:unhideWhenUsed="1"/>
+    <w:lsdException w:name="List Number" w:semiHidden="1" w:unhideWhenUsed="1"/>
+    <w:lsdException w:name="List 2" w:semiHidden="1" w:unhideWhenUsed="1"/>
+    <w:lsdException w:name="List 3" w:semiHidden="1" w:unhideWhenUsed="1"/>
+    <w:lsdException w:name="List 4" w:semiHidden="1" w:unhideWhenUsed="1"/>
+    <w:lsdException w:name="List 5" w:semiHidden="1" w:unhideWhenUsed="1"/>
+    <w:lsdException w:name="List Bullet 2" w:semiHidden="1" w:unhideWhenUsed="1"/>
+    <w:lsdException w:name="List Bullet 3" w:semiHidden="1" w:unhideWhenUsed="1"/>
+    <w:lsdException w:name="List Bullet 4" w:semiHidden="1" w:unhideWhenUsed="1"/>
+    <w:lsdException w:name="List Bullet 5" w:semiHidden="1" w:unhideWhenUsed="1"/>
+    <w:lsdException w:name="List Number 2" w:semiHidden="1" w:unhideWhenUsed="1"/>
+    <w:lsdException w:name="List Number 3" w:semiHidden="1" w:unhideWhenUsed="1"/>
+    <w:lsdException w:name="List Number 4" w:semiHidden="1" w:unhideWhenUsed="1"/>
+    <w:lsdException w:name="List Number 5" w:semiHidden="1" w:unhideWhenUsed="1"/>
+    <w:lsdException w:name="Title" w:uiPriority="10" w:qFormat="1"/>
+    <w:lsdException w:name="Closing" w:semiHidden="1" w:unhideWhenUsed="1"/>
+    <w:lsdException w:name="Signature" w:semiHidden="1" w:unhideWhenUsed="1"/>
+    <w:lsdException w:name="Default Paragraph Font" w:semiHidden="1" w:uiPriority="1" w:unhideWhenUsed="1"/>
+    <w:lsdException w:name="Body Text" w:semiHidden="1" w:unhideWhenUsed="1"/>
+    <w:lsdException w:name="Body Text Indent" w:semiHidden="1" w:unhideWhenUsed="1"/>
+    <w:lsdException w:name="List Continue" w:semiHidden="1" w:unhideWhenUsed="1"/>
+    <w:lsdException w:name="List Continue 2" w:semiHidden="1" w:unhideWhenUsed="1"/>
+    <w:lsdException w:name="List Continue 3" w:semiHidden="1" w:unhideWhenUsed="1"/>
+    <w:lsdException w:name="List Continue 4" w:semiHidden="1" w:unhideWhenUsed="1"/>
+    <w:lsdException w:name="List Continue 5" w:semiHidden="1" w:unhideWhenUsed="1"/>
+    <w:lsdException w:name="Message Header" w:semiHidden="1" w:unhideWhenUsed="1"/>
+    <w:lsdException w:name="Subtitle" w:uiPriority="11" w:qFormat="1"/>
+    <w:lsdException w:name="Salutation" w:semiHidden="1" w:unhideWhenUsed="1"/>
+    <w:lsdException w:name="Date" w:semiHidden="1" w:unhideWhenUsed="1"/>
+    <w:lsdException w:name="Body Text First Indent" w:semiHidden="1" w:unhideWhenUsed="1"/>
+    <w:lsdException w:name="Body Text First Indent 2" w:semiHidden="1" w:unhideWhenUsed="1"/>
+    <w:lsdException w:name="Note Heading" w:semiHidden="1" w:unhideWhenUsed="1"/>
+    <w:lsdException w:name="Body Text 2" w:semiHidden="1" w:unhideWhenUsed="1"/>
+    <w:lsdException w:name="Body Text 3" w:semiHidden="1" w:unhideWhenUsed="1"/>
+    <w:lsdException w:name="Body Text Indent 2" w:semiHidden="1" w:unhideWhenUsed="1"/>
+    <w:lsdException w:name="Body Text Indent 3" w:semiHidden="1" w:unhideWhenUsed="1"/>
+    <w:lsdException w:name="Block Text" w:semiHidden="1" w:unhideWhenUsed="1"/>
+    <w:lsdException w:name="Hyperlink" w:semiHidden="1" w:unhideWhenUsed="1"/>
+    <w:lsdException w:name="FollowedHyperlink" w:semiHidden="1" w:unhideWhenUsed="1"/>
+    <w:lsdException w:name="Strong" w:uiPriority="22" w:qFormat="1"/>
+    <w:lsdException w:name="Emphasis" w:uiPriority="20" w:qFormat="1"/>
+    <w:lsdException w:name="Document Map" w:semiHidden="1" w:unhideWhenUsed="1"/>
+    <w:lsdException w:name="Plain Text" w:semiHidden="1" w:unhideWhenUsed="1"/>
+    <w:lsdException w:name="E-mail Signature" w:semiHidden="1" w:unhideWhenUsed="1"/>
+    <w:lsdException w:name="HTML Top of Form" w:semiHidden="1" w:unhideWhenUsed="1"/>
+    <w:lsdException w:name="HTML Bottom of Form" w:semiHidden="1" w:unhideWhenUsed="1"/>
+    <w:lsdException w:name="Normal (Web)" w:semiHidden="1" w:unhideWhenUsed="1"/>
+    <w:lsdException w:name="HTML Acronym" w:semiHidden="1" w:unhideWhenUsed="1"/>
+    <w:lsdException w:name="HTML Address" w:semiHidden="1" w:unhideWhenUsed="1"/>
+    <w:lsdException w:name="HTML Cite" w:semiHidden="1" w:unhideWhenUsed="1"/>
+    <w:lsdException w:name="HTML Code" w:semiHidden="1" w:unhideWhenUsed="1"/>
+    <w:lsdException w:name="HTML Definition" w:semiHidden="1" w:unhideWhenUsed="1"/>
+    <w:lsdException w:name="HTML Keyboard" w:semiHidden="1" w:unhideWhenUsed="1"/>
+    <w:lsdException w:name="HTML Preformatted" w:semiHidden="1" w:unhideWhenUsed="1"/>
+    <w:lsdException w:name="HTML Sample" w:semiHidden="1" w:unhideWhenUsed="1"/>
+    <w:lsdException w:name="HTML Typewriter" w:semiHidden="1" w:unhideWhenUsed="1"/>
+    <w:lsdException w:name="HTML Variable" w:semiHidden="1" w:unhideWhenUsed="1"/>
+    <w:lsdException w:name="Normal Table" w:semiHidden="1" w:unhideWhenUsed="1"/>
+    <w:lsdException w:name="annotation subject" w:semiHidden="1" w:unhideWhenUsed="1"/>
+    <w:lsdException w:name="No List" w:semiHidden="1" w:unhideWhenUsed="1"/>
+    <w:lsdException w:name="Outline List 1" w:semiHidden="1" w:unhideWhenUsed="1"/>
+    <w:lsdException w:name="Outline List 2" w:semiHidden="1" w:unhideWhenUsed="1"/>
+    <w:lsdException w:name="Outline List 3" w:semiHidden="1" w:unhideWhenUsed="1"/>
+    <w:lsdException w:name="Table Simple 1" w:semiHidden="1" w:unhideWhenUsed="1"/>
+    <w:lsdException w:name="Table Simple 2" w:semiHidden="1" w:unhideWhenUsed="1"/>
+    <w:lsdException w:name="Table Simple 3" w:semiHidden="1" w:unhideWhenUsed="1"/>
+    <w:lsdException w:name="Table Classic 1" w:semiHidden="1" w:unhideWhenUsed="1"/>
+    <w:lsdException w:name="Table Classic 2" w:semiHidden="1" w:unhideWhenUsed="1"/>
+    <w:lsdException w:name="Table Classic 3" w:semiHidden="1" w:unhideWhenUsed="1"/>
+    <w:lsdException w:name="Table Classic 4" w:semiHidden="1" w:unhideWhenUsed="1"/>
+    <w:lsdException w:name="Table Colorful 1" w:semiHidden="1" w:unhideWhenUsed="1"/>
+    <w:lsdException w:name="Table Colorful 2" w:semiHidden="1" w:unhideWhenUsed="1"/>
+    <w:lsdException w:name="Table Colorful 3" w:semiHidden="1" w:unhideWhenUsed="1"/>
+    <w:lsdException w:name="Table Columns 1" w:semiHidden="1" w:unhideWhenUsed="1"/>
+    <w:lsdException w:name="Table Columns 2" w:semiHidden="1" w:unhideWhenUsed="1"/>
+    <w:lsdException w:name="Table Columns 3" w:semiHidden="1" w:unhideWhenUsed="1"/>
+    <w:lsdException w:name="Table Columns 4" w:semiHidden="1" w:unhideWhenUsed="1"/>
+    <w:lsdException w:name="Table Columns 5" w:semiHidden="1" w:unhideWhenUsed="1"/>
+    <w:lsdException w:name="Table Grid 1" w:semiHidden="1" w:unhideWhenUsed="1"/>
+    <w:lsdException w:name="Table Grid 2" w:semiHidden="1" w:unhideWhenUsed="1"/>
+    <w:lsdException w:name="Table Grid 3" w:semiHidden="1" w:unhideWhenUsed="1"/>
+    <w:lsdException w:name="Table Grid 4" w:semiHidden="1" w:unhideWhenUsed="1"/>
+    <w:lsdException w:name="Table Grid 5" w:semiHidden="1" w:unhideWhenUsed="1"/>
+    <w:lsdException w:name="Table Grid 6" w:semiHidden="1" w:unhideWhenUsed="1"/>
+    <w:lsdException w:name="Table Grid 7" w:semiHidden="1" w:unhideWhenUsed="1"/>
+    <w:lsdException w:name="Table Grid 8" w:semiHidden="1" w:unhideWhenUsed="1"/>
+    <w:lsdException w:name="Table List 1" w:semiHidden="1" w:unhideWhenUsed="1"/>
+    <w:lsdException w:name="Table List 2" w:semiHidden="1" w:unhideWhenUsed="1"/>
+    <w:lsdException w:name="Table List 3" w:semiHidden="1" w:unhideWhenUsed="1"/>
+    <w:lsdException w:name="Table List 4" w:semiHidden="1" w:unhideWhenUsed="1"/>
+    <w:lsdException w:name="Table List 5" w:semiHidden="1" w:unhideWhenUsed="1"/>
+    <w:lsdException w:name="Table List 6" w:semiHidden="1" w:unhideWhenUsed="1"/>
+    <w:lsdException w:name="Table List 7" w:semiHidden="1" w:unhideWhenUsed="1"/>
+    <w:lsdException w:name="Table List 8" w:semiHidden="1" w:unhideWhenUsed="1"/>
+    <w:lsdException w:name="Table 3D effects 1" w:semiHidden="1" w:unhideWhenUsed="1"/>
+    <w:lsdException w:name="Table 3D effects 2" w:semiHidden="1" w:unhideWhenUsed="1"/>
+    <w:lsdException w:name="Table 3D effects 3" w:semiHidden="1" w:unhideWhenUsed="1"/>
+    <w:lsdException w:name="Table Contemporary" w:semiHidden="1" w:unhideWhenUsed="1"/>
+    <w:lsdException w:name="Table Elegant" w:semiHidden="1" w:unhideWhenUsed="1"/>
+    <w:lsdException w:name="Table Professional" w:semiHidden="1" w:unhideWhenUsed="1"/>
+    <w:lsdException w:name="Table Subtle 1" w:semiHidden="1" w:unhideWhenUsed="1"/>
+    <w:lsdException w:name="Table Subtle 2" w:semiHidden="1" w:unhideWhenUsed="1"/>
+    <w:lsdException w:name="Table Web 1" w:semiHidden="1" w:unhideWhenUsed="1"/>
+    <w:lsdException w:name="Table Web 2" w:semiHidden="1" w:unhideWhenUsed="1"/>
+    <w:lsdException w:name="Table Web 3" w:semiHidden="1" w:unhideWhenUsed="1"/>
+    <w:lsdException w:name="Balloon Text" w:semiHidden="1" w:unhideWhenUsed="1"/>
+    <w:lsdException w:name="Table Grid" w:uiPriority="39"/>
+    <w:lsdException w:name="Table Theme" w:semiHidden="1" w:unhideWhenUsed="1"/>
+    <w:lsdException w:name="Placeholder Text" w:semiHidden="1"/>
+    <w:lsdException w:name="No Spacing" w:uiPriority="1" w:qFormat="1"/>
+    <w:lsdException w:name="Light Shading" w:uiPriority="60"/>
+    <w:lsdException w:name="Light List" w:uiPriority="61"/>
+    <w:lsdException w:name="Light Grid" w:uiPriority="62"/>
+    <w:lsdException w:name="Medium Shading 1" w:uiPriority="63"/>
+    <w:lsdException w:name="Medium Shading 2" w:uiPriority="64"/>
+    <w:lsdException w:name="Medium List 1" w:uiPriority="65"/>
+    <w:lsdException w:name="Medium List 2" w:uiPriority="66"/>
+    <w:lsdException w:name="Medium Grid 1" w:uiPriority="67"/>
+    <w:lsdException w:name="Medium Grid 2" w:uiPriority="68"/>
+    <w:lsdException w:name="Medium Grid 3" w:uiPriority="69"/>
+    <w:lsdException w:name="Dark List" w:uiPriority="70"/>
+    <w:lsdException w:name="Colorful Shading" w:uiPriority="71"/>
+    <w:lsdException w:name="Colorful List" w:uiPriority="72"/>
+    <w:lsdException w:name="Colorful Grid" w:uiPriority="73"/>
+    <w:lsdException w:name="Light Shading Accent 1" w:uiPriority="60"/>
+    <w:lsdException w:name="Light List Accent 1" w:uiPriority="61"/>
+    <w:lsdException w:name="Light Grid Accent 1" w:uiPriority="62"/>
+    <w:lsdException w:name="Medium Shading 1 Accent 1" w:uiPriority="63"/>
+    <w:lsdException w:name="Medium Shading 2 Accent 1" w:uiPriority="64"/>
+    <w:lsdException w:name="Medium List 1 Accent 1" w:uiPriority="65"/>
+    <w:lsdException w:name="Revision" w:semiHidden="1"/>
+    <w:lsdException w:name="List Paragraph" w:uiPriority="34" w:qFormat="1"/>
+    <w:lsdException w:name="Quote" w:uiPriority="29" w:qFormat="1"/>
+    <w:lsdException w:name="Intense Quote" w:uiPriority="30" w:qFormat="1"/>
+    <w:lsdException w:name="Medium List 2 Accent 1" w:uiPriority="66"/>
+    <w:lsdException w:name="Medium Grid 1 Accent 1" w:uiPriority="67"/>
+    <w:lsdException w:name="Medium Grid 2 Accent 1" w:uiPriority="68"/>
+    <w:lsdException w:name="Medium Grid 3 Accent 1" w:uiPriority="69"/>
+    <w:lsdException w:name="Dark List Accent 1" w:uiPriority="70"/>
+    <w:lsdException w:name="Colorful Shading Accent 1" w:uiPriority="71"/>
+    <w:lsdException w:name="Colorful List Accent 1" w:uiPriority="72"/>
+    <w:lsdException w:name="Colorful Grid Accent 1" w:uiPriority="73"/>
+    <w:lsdException w:name="Light Shading Accent 2" w:uiPriority="60"/>
+    <w:lsdException w:name="Light List Accent 2" w:uiPriority="61"/>
+    <w:lsdException w:name="Light Grid Accent 2" w:uiPriority="62"/>
+    <w:lsdException w:name="Medium Shading 1 Accent 2" w:uiPriority="63"/>
+    <w:lsdException w:name="Medium Shading 2 Accent 2" w:uiPriority="64"/>
+    <w:lsdException w:name="Medium List 1 Accent 2" w:uiPriority="65"/>
+    <w:lsdException w:name="Medium List 2 Accent 2" w:uiPriority="66"/>
+    <w:lsdException w:name="Medium Grid 1 Accent 2" w:uiPriority="67"/>
+    <w:lsdException w:name="Medium Grid 2 Accent 2" w:uiPriority="68"/>
+    <w:lsdException w:name="Medium Grid 3 Accent 2" w:uiPriority="69"/>
+    <w:lsdException w:name="Dark List Accent 2" w:uiPriority="70"/>
+    <w:lsdException w:name="Colorful Shading Accent 2" w:uiPriority="71"/>
+    <w:lsdException w:name="Colorful List Accent 2" w:uiPriority="72"/>
+    <w:lsdException w:name="Colorful Grid Accent 2" w:uiPriority="73"/>
+    <w:lsdException w:name="Light Shading Accent 3" w:uiPriority="60"/>
+    <w:lsdException w:name="Light List Accent 3" w:uiPriority="61"/>
+    <w:lsdException w:name="Light Grid Accent 3" w:uiPriority="62"/>
+    <w:lsdException w:name="Medium Shading 1 Accent 3" w:uiPriority="63"/>
+    <w:lsdException w:name="Medium Shading 2 Accent 3" w:uiPriority="64"/>
+    <w:lsdException w:name="Medium List 1 Accent 3" w:uiPriority="65"/>
+    <w:lsdException w:name="Medium List 2 Accent 3" w:uiPriority="66"/>
+    <w:lsdException w:name="Medium Grid 1 Accent 3" w:uiPriority="67"/>
+    <w:lsdException w:name="Medium Grid 2 Accent 3" w:uiPriority="68"/>
+    <w:lsdException w:name="Medium Grid 3 Accent 3" w:uiPriority="69"/>
+    <w:lsdException w:name="Dark List Accent 3" w:uiPriority="70"/>
+    <w:lsdException w:name="Colorful Shading Accent 3" w:uiPriority="71"/>
+    <w:lsdException w:name="Colorful List Accent 3" w:uiPriority="72"/>
+    <w:lsdException w:name="Colorful Grid Accent 3" w:uiPriority="73"/>
+    <w:lsdException w:name="Light Shading Accent 4" w:uiPriority="60"/>
+    <w:lsdException w:name="Light List Accent 4" w:uiPriority="61"/>
+    <w:lsdException w:name="Light Grid Accent 4" w:uiPriority="62"/>
+    <w:lsdException w:name="Medium Shading 1 Accent 4" w:uiPriority="63"/>
+    <w:lsdException w:name="Medium Shading 2 Accent 4" w:uiPriority="64"/>
+    <w:lsdException w:name="Medium List 1 Accent 4" w:uiPriority="65"/>
+    <w:lsdException w:name="Medium List 2 Accent 4" w:uiPriority="66"/>
+    <w:lsdException w:name="Medium Grid 1 Accent 4" w:uiPriority="67"/>
+    <w:lsdException w:name="Medium Grid 2 Accent 4" w:uiPriority="68"/>
+    <w:lsdException w:name="Medium Grid 3 Accent 4" w:uiPriority="69"/>
+    <w:lsdException w:name="Dark List Accent 4" w:uiPriority="70"/>
+    <w:lsdException w:name="Colorful Shading Accent 4" w:uiPriority="71"/>
+    <w:lsdException w:name="Colorful List Accent 4" w:uiPriority="72"/>
+    <w:lsdException w:name="Colorful Grid Accent 4" w:uiPriority="73"/>
+    <w:lsdException w:name="Light Shading Accent 5" w:uiPriority="60"/>
+    <w:lsdException w:name="Light List Accent 5" w:uiPriority="61"/>
+    <w:lsdException w:name="Light Grid Accent 5" w:uiPriority="62"/>
+    <w:lsdException w:name="Medium Shading 1 Accent 5" w:uiPriority="63"/>
+    <w:lsdException w:name="Medium Shading 2 Accent 5" w:uiPriority="64"/>
+    <w:lsdException w:name="Medium List 1 Accent 5" w:uiPriority="65"/>
+    <w:lsdException w:name="Medium List 2 Accent 5" w:uiPriority="66"/>
+    <w:lsdException w:name="Medium Grid 1 Accent 5" w:uiPriority="67"/>
+    <w:lsdException w:name="Medium Grid 2 Accent 5" w:uiPriority="68"/>
+    <w:lsdException w:name="Medium Grid 3 Accent 5" w:uiPriority="69"/>
+    <w:lsdException w:name="Dark List Accent 5" w:uiPriority="70"/>
+    <w:lsdException w:name="Colorful Shading Accent 5" w:uiPriority="71"/>
+    <w:lsdException w:name="Colorful List Accent 5" w:uiPriority="72"/>
+    <w:lsdException w:name="Colorful Grid Accent 5" w:uiPriority="73"/>
+    <w:lsdException w:name="Light Shading Accent 6" w:uiPriority="60"/>
+    <w:lsdException w:name="Light List Accent 6" w:uiPriority="61"/>
+    <w:lsdException w:name="Light Grid Accent 6" w:uiPriority="62"/>
+    <w:lsdException w:name="Medium Shading 1 Accent 6" w:uiPriority="63"/>
+    <w:lsdException w:name="Medium Shading 2 Accent 6" w:uiPriority="64"/>
+    <w:lsdException w:name="Medium List 1 Accent 6" w:uiPriority="65"/>
+    <w:lsdException w:name="Medium List 2 Accent 6" w:uiPriority="66"/>
+    <w:lsdException w:name="Medium Grid 1 Accent 6" w:uiPriority="67"/>
+    <w:lsdException w:name="Medium Grid 2 Accent 6" w:uiPriority="68"/>
+    <w:lsdException w:name="Medium Grid 3 Accent 6" w:uiPriority="69"/>
+    <w:lsdException w:name="Dark List Accent 6" w:uiPriority="70"/>
+    <w:lsdException w:name="Colorful Shading Accent 6" w:uiPriority="71"/>
+    <w:lsdException w:name="Colorful List Accent 6" w:uiPriority="72"/>
+    <w:lsdException w:name="Colorful Grid Accent 6" w:uiPriority="73"/>
+    <w:lsdException w:name="Subtle Emphasis" w:uiPriority="19" w:qFormat="1"/>
+    <w:lsdException w:name="Intense Emphasis" w:uiPriority="21" w:qFormat="1"/>
+    <w:lsdException w:name="Subtle Reference" w:uiPriority="31" w:qFormat="1"/>
+    <w:lsdException w:name="Intense Reference" w:uiPriority="32" w:qFormat="1"/>
+    <w:lsdException w:name="Book Title" w:uiPriority="33" w:qFormat="1"/>
+    <w:lsdException w:name="Bibliography" w:semiHidden="1" w:uiPriority="37" w:unhideWhenUsed="1"/>
+    <w:lsdException w:name="TOC Heading" w:semiHidden="1" w:uiPriority="39" w:unhideWhenUsed="1" w:qFormat="1"/>
+    <w:lsdException w:name="Plain Table 1" w:uiPriority="41"/>
+    <w:lsdException w:name="Plain Table 2" w:uiPriority="42"/>
+    <w:lsdException w:name="Plain Table 3" w:uiPriority="43"/>
+    <w:lsdException w:name="Plain Table 4" w:uiPriority="44"/>
+    <w:lsdException w:name="Plain Table 5" w:uiPriority="45"/>
+    <w:lsdException w:name="Grid Table Light" w:uiPriority="40"/>
+    <w:lsdException w:name="Grid Table 1 Light" w:uiPriority="46"/>
+    <w:lsdException w:name="Grid Table 2" w:uiPriority="47"/>
+    <w:lsdException w:name="Grid Table 3" w:uiPriority="48"/>
+    <w:lsdException w:name="Grid Table 4" w:uiPriority="49"/>
+    <w:lsdException w:name="Grid Table 5 Dark" w:uiPriority="50"/>
+    <w:lsdException w:name="Grid Table 6 Colorful" w:uiPriority="51"/>
+    <w:lsdException w:name="Grid Table 7 Colorful" w:uiPriority="52"/>
+    <w:lsdException w:name="Grid Table 1 Light Accent 1" w:uiPriority="46"/>
+    <w:lsdException w:name="Grid Table 2 Accent 1" w:uiPriority="47"/>
+    <w:lsdException w:name="Grid Table 3 Accent 1" w:uiPriority="48"/>
+    <w:lsdException w:name="Grid Table 4 Accent 1" w:uiPriority="49"/>
+    <w:lsdException w:name="Grid Table 5 Dark Accent 1" w:uiPriority="50"/>
+    <w:lsdException w:name="Grid Table 6 Colorful Accent 1" w:uiPriority="51"/>
+    <w:lsdException w:name="Grid Table 7 Colorful Accent 1" w:uiPriority="52"/>
+    <w:lsdException w:name="Grid Table 1 Light Accent 2" w:uiPriority="46"/>
+    <w:lsdException w:name="Grid Table 2 Accent 2" w:uiPriority="47"/>
+    <w:lsdException w:name="Grid Table 3 Accent 2" w:uiPriority="48"/>
+    <w:lsdException w:name="Grid Table 4 Accent 2" w:uiPriority="49"/>
+    <w:lsdException w:name="Grid Table 5 Dark Accent 2" w:uiPriority="50"/>
+    <w:lsdException w:name="Grid Table 6 Colorful Accent 2" w:uiPriority="51"/>
+    <w:lsdException w:name="Grid Table 7 Colorful Accent 2" w:uiPriority="52"/>
+    <w:lsdException w:name="Grid Table 1 Light Accent 3" w:uiPriority="46"/>
+    <w:lsdException w:name="Grid Table 2 Accent 3" w:uiPriority="47"/>
+    <w:lsdException w:name="Grid Table 3 Accent 3" w:uiPriority="48"/>
+    <w:lsdException w:name="Grid Table 4 Accent 3" w:uiPriority="49"/>
+    <w:lsdException w:name="Grid Table 5 Dark Accent 3" w:uiPriority="50"/>
+    <w:lsdException w:name="Grid Table 6 Colorful Accent 3" w:uiPriority="51"/>
+    <w:lsdException w:name="Grid Table 7 Colorful Accent 3" w:uiPriority="52"/>
+    <w:lsdException w:name="Grid Table 1 Light Accent 4" w:uiPriority="46"/>
+    <w:lsdException w:name="Grid Table 2 Accent 4" w:uiPriority="47"/>
+    <w:lsdException w:name="Grid Table 3 Accent 4" w:uiPriority="48"/>
+    <w:lsdException w:name="Grid Table 4 Accent 4" w:uiPriority="49"/>
+    <w:lsdException w:name="Grid Table 5 Dark Accent 4" w:uiPriority="50"/>
+    <w:lsdException w:name="Grid Table 6 Colorful Accent 4" w:uiPriority="51"/>
+    <w:lsdException w:name="Grid Table 7 Colorful Accent 4" w:uiPriority="52"/>
+    <w:lsdException w:name="Grid Table 1 Light Accent 5" w:uiPriority="46"/>
+    <w:lsdException w:name="Grid Table 2 Accent 5" w:uiPriority="47"/>
+    <w:lsdException w:name="Grid Table 3 Accent 5" w:uiPriority="48"/>
+    <w:lsdException w:name="Grid Table 4 Accent 5" w:uiPriority="49"/>
+    <w:lsdException w:name="Grid Table 5 Dark Accent 5" w:uiPriority="50"/>
+    <w:lsdException w:name="Grid Table 6 Colorful Accent 5" w:uiPriority="51"/>
+    <w:lsdException w:name="Grid Table 7 Colorful Accent 5" w:uiPriority="52"/>
+    <w:lsdException w:name="Grid Table 1 Light Accent 6" w:uiPriority="46"/>
+    <w:lsdException w:name="Grid Table 2 Accent 6" w:uiPriority="47"/>
+    <w:lsdException w:name="Grid Table 3 Accent 6" w:uiPriority="48"/>
+    <w:lsdException w:name="Grid Table 4 Accent 6" w:uiPriority="49"/>
+    <w:lsdException w:name="Grid Table 5 Dark Accent 6" w:uiPriority="50"/>
+    <w:lsdException w:name="Grid Table 6 Colorful Accent 6" w:uiPriority="51"/>
+    <w:lsdException w:name="Grid Table 7 Colorful Accent 6" w:uiPriority="52"/>
+    <w:lsdException w:name="List Table 1 Light" w:uiPriority="46"/>
+    <w:lsdException w:name="List Table 2" w:uiPriority="47"/>
+    <w:lsdException w:name="List Table 3" w:uiPriority="48"/>
+    <w:lsdException w:name="List Table 4" w:uiPriority="49"/>
+    <w:lsdException w:name="List Table 5 Dark" w:uiPriority="50"/>
+    <w:lsdException w:name="List Table 6 Colorful" w:uiPriority="51"/>
+    <w:lsdException w:name="List Table 7 Colorful" w:uiPriority="52"/>
+    <w:lsdException w:name="List Table 1 Light Accent 1" w:uiPriority="46"/>
+    <w:lsdException w:name="List Table 2 Accent 1" w:uiPriority="47"/>
+    <w:lsdException w:name="List Table 3 Accent 1" w:uiPriority="48"/>
+    <w:lsdException w:name="List Table 4 Accent 1" w:uiPriority="49"/>
+    <w:lsdException w:name="List Table 5 Dark Accent 1" w:uiPriority="50"/>
+    <w:lsdException w:name="List Table 6 Colorful Accent 1" w:uiPriority="51"/>
+    <w:lsdException w:name="List Table 7 Colorful Accent 1" w:uiPriority="52"/>
+    <w:lsdException w:name="List Table 1 Light Accent 2" w:uiPriority="46"/>
+    <w:lsdException w:name="List Table 2 Accent 2" w:uiPriority="47"/>
+    <w:lsdException w:name="List Table 3 Accent 2" w:uiPriority="48"/>
+    <w:lsdException w:name="List Table 4 Accent 2" w:uiPriority="49"/>
+    <w:lsdException w:name="List Table 5 Dark Accent 2" w:uiPriority="50"/>
+    <w:lsdException w:name="List Table 6 Colorful Accent 2" w:uiPriority="51"/>
+    <w:lsdException w:name="List Table 7 Colorful Accent 2" w:uiPriority="52"/>
+    <w:lsdException w:name="List Table 1 Light Accent 3" w:uiPriority="46"/>
+    <w:lsdException w:name="List Table 2 Accent 3" w:uiPriority="47"/>
+    <w:lsdException w:name="List Table 3 Accent 3" w:uiPriority="48"/>
+    <w:lsdException w:name="List Table 4 Accent 3" w:uiPriority="49"/>
+    <w:lsdException w:name="List Table 5 Dark Accent 3" w:uiPriority="50"/>
+    <w:lsdException w:name="List Table 6 Colorful Accent 3" w:uiPriority="51"/>
+    <w:lsdException w:name="List Table 7 Colorful Accent 3" w:uiPriority="52"/>
+    <w:lsdException w:name="List Table 1 Light Accent 4" w:uiPriority="46"/>
+    <w:lsdException w:name="List Table 2 Accent 4" w:uiPriority="47"/>
+    <w:lsdException w:name="List Table 3 Accent 4" w:uiPriority="48"/>
+    <w:lsdException w:name="List Table 4 Accent 4" w:uiPriority="49"/>
+    <w:lsdException w:name="List Table 5 Dark Accent 4" w:uiPriority="50"/>
+    <w:lsdException w:name="List Table 6 Colorful Accent 4" w:uiPriority="51"/>
+    <w:lsdException w:name="List Table 7 Colorful Accent 4" w:uiPriority="52"/>
+    <w:lsdException w:name="List Table 1 Light Accent 5" w:uiPriority="46"/>
+    <w:lsdException w:name="List Table 2 Accent 5" w:uiPriority="47"/>
+    <w:lsdException w:name="List Table 3 Accent 5" w:uiPriority="48"/>
+    <w:lsdException w:name="List Table 4 Accent 5" w:uiPriority="49"/>
+    <w:lsdException w:name="List Table 5 Dark Accent 5" w:uiPriority="50"/>
+    <w:lsdException w:name="List Table 6 Colorful Accent 5" w:uiPriority="51"/>
+    <w:lsdException w:name="List Table 7 Colorful Accent 5" w:uiPriority="52"/>
+    <w:lsdException w:name="List Table 1 Light Accent 6" w:uiPriority="46"/>
+    <w:lsdException w:name="List Table 2 Accent 6" w:uiPriority="47"/>
+    <w:lsdException w:name="List Table 3 Accent 6" w:uiPriority="48"/>
+    <w:lsdException w:name="List Table 4 Accent 6" w:uiPriority="49"/>
+    <w:lsdException w:name="List Table 5 Dark Accent 6" w:uiPriority="50"/>
+    <w:lsdException w:name="List Table 6 Colorful Accent 6" w:uiPriority="51"/>
+    <w:lsdException w:name="List Table 7 Colorful Accent 6" w:uiPriority="52"/>
   </w:latentStyles>
   <w:style w:type="paragraph" w:default="1" w:styleId="Normal">
     <w:name w:val="Normal"/>
@@ -2839,196 +3038,6 @@
     <w:rPr>
       <w:color w:val="808080"/>
     </w:rPr>
-  </w:style>
-</w:styles>
-</file>
-
-<file path=word/stylesWithEffects.xml><?xml version="1.0" encoding="utf-8"?>
-<w:styles xmlns:wpc="http://schemas.microsoft.com/office/word/2010/wordprocessingCanvas" xmlns:mc="http://schemas.openxmlformats.org/markup-compatibility/2006" xmlns:o="urn:schemas-microsoft-com:office:office" xmlns:r="http://schemas.openxmlformats.org/officeDocument/2006/relationships" xmlns:m="http://schemas.openxmlformats.org/officeDocument/2006/math" xmlns:v="urn:schemas-microsoft-com:vml" xmlns:wp14="http://schemas.microsoft.com/office/word/2010/wordprocessingDrawing" xmlns:wp="http://schemas.openxmlformats.org/drawingml/2006/wordprocessingDrawing" xmlns:w10="urn:schemas-microsoft-com:office:word" xmlns:w="http://schemas.openxmlformats.org/wordprocessingml/2006/main" xmlns:w14="http://schemas.microsoft.com/office/word/2010/wordml" xmlns:wpg="http://schemas.microsoft.com/office/word/2010/wordprocessingGroup" xmlns:wpi="http://schemas.microsoft.com/office/word/2010/wordprocessingInk" xmlns:wne="http://schemas.microsoft.com/office/word/2006/wordml" xmlns:wps="http://schemas.microsoft.com/office/word/2010/wordprocessingShape" mc:Ignorable="w14 wp14">
-  <w:docDefaults>
-    <w:rPrDefault>
-      <w:rPr>
-        <w:rFonts w:asciiTheme="minorHAnsi" w:eastAsiaTheme="minorEastAsia" w:hAnsiTheme="minorHAnsi" w:cstheme="minorBidi"/>
-        <w:sz w:val="22"/>
-        <w:szCs w:val="22"/>
-        <w:lang w:val="pt-PT" w:eastAsia="pt-PT" w:bidi="ar-SA"/>
-      </w:rPr>
-    </w:rPrDefault>
-    <w:pPrDefault>
-      <w:pPr>
-        <w:spacing w:after="200" w:line="276" w:lineRule="auto"/>
-      </w:pPr>
-    </w:pPrDefault>
-  </w:docDefaults>
-  <w:latentStyles w:defLockedState="0" w:defUIPriority="99" w:defSemiHidden="1" w:defUnhideWhenUsed="1" w:defQFormat="0" w:count="267">
-    <w:lsdException w:name="Normal" w:semiHidden="0" w:uiPriority="0" w:unhideWhenUsed="0" w:qFormat="1"/>
-    <w:lsdException w:name="heading 1" w:semiHidden="0" w:uiPriority="9" w:unhideWhenUsed="0" w:qFormat="1"/>
-    <w:lsdException w:name="heading 2" w:uiPriority="9" w:qFormat="1"/>
-    <w:lsdException w:name="heading 3" w:uiPriority="9" w:qFormat="1"/>
-    <w:lsdException w:name="heading 4" w:uiPriority="9" w:qFormat="1"/>
-    <w:lsdException w:name="heading 5" w:uiPriority="9" w:qFormat="1"/>
-    <w:lsdException w:name="heading 6" w:uiPriority="9" w:qFormat="1"/>
-    <w:lsdException w:name="heading 7" w:uiPriority="9" w:qFormat="1"/>
-    <w:lsdException w:name="heading 8" w:uiPriority="9" w:qFormat="1"/>
-    <w:lsdException w:name="heading 9" w:uiPriority="9" w:qFormat="1"/>
-    <w:lsdException w:name="toc 1" w:uiPriority="39"/>
-    <w:lsdException w:name="toc 2" w:uiPriority="39"/>
-    <w:lsdException w:name="toc 3" w:uiPriority="39"/>
-    <w:lsdException w:name="toc 4" w:uiPriority="39"/>
-    <w:lsdException w:name="toc 5" w:uiPriority="39"/>
-    <w:lsdException w:name="toc 6" w:uiPriority="39"/>
-    <w:lsdException w:name="toc 7" w:uiPriority="39"/>
-    <w:lsdException w:name="toc 8" w:uiPriority="39"/>
-    <w:lsdException w:name="toc 9" w:uiPriority="39"/>
-    <w:lsdException w:name="caption" w:uiPriority="35" w:qFormat="1"/>
-    <w:lsdException w:name="Title" w:semiHidden="0" w:uiPriority="10" w:unhideWhenUsed="0" w:qFormat="1"/>
-    <w:lsdException w:name="Default Paragraph Font" w:uiPriority="1"/>
-    <w:lsdException w:name="Subtitle" w:semiHidden="0" w:uiPriority="11" w:unhideWhenUsed="0" w:qFormat="1"/>
-    <w:lsdException w:name="Strong" w:semiHidden="0" w:uiPriority="22" w:unhideWhenUsed="0" w:qFormat="1"/>
-    <w:lsdException w:name="Emphasis" w:semiHidden="0" w:uiPriority="20" w:unhideWhenUsed="0" w:qFormat="1"/>
-    <w:lsdException w:name="Table Grid" w:semiHidden="0" w:uiPriority="59" w:unhideWhenUsed="0"/>
-    <w:lsdException w:name="Placeholder Text" w:unhideWhenUsed="0"/>
-    <w:lsdException w:name="No Spacing" w:semiHidden="0" w:uiPriority="1" w:unhideWhenUsed="0" w:qFormat="1"/>
-    <w:lsdException w:name="Light Shading" w:semiHidden="0" w:uiPriority="60" w:unhideWhenUsed="0"/>
-    <w:lsdException w:name="Light List" w:semiHidden="0" w:uiPriority="61" w:unhideWhenUsed="0"/>
-    <w:lsdException w:name="Light Grid" w:semiHidden="0" w:uiPriority="62" w:unhideWhenUsed="0"/>
-    <w:lsdException w:name="Medium Shading 1" w:semiHidden="0" w:uiPriority="63" w:unhideWhenUsed="0"/>
-    <w:lsdException w:name="Medium Shading 2" w:semiHidden="0" w:uiPriority="64" w:unhideWhenUsed="0"/>
-    <w:lsdException w:name="Medium List 1" w:semiHidden="0" w:uiPriority="65" w:unhideWhenUsed="0"/>
-    <w:lsdException w:name="Medium List 2" w:semiHidden="0" w:uiPriority="66" w:unhideWhenUsed="0"/>
-    <w:lsdException w:name="Medium Grid 1" w:semiHidden="0" w:uiPriority="67" w:unhideWhenUsed="0"/>
-    <w:lsdException w:name="Medium Grid 2" w:semiHidden="0" w:uiPriority="68" w:unhideWhenUsed="0"/>
-    <w:lsdException w:name="Medium Grid 3" w:semiHidden="0" w:uiPriority="69" w:unhideWhenUsed="0"/>
-    <w:lsdException w:name="Dark List" w:semiHidden="0" w:uiPriority="70" w:unhideWhenUsed="0"/>
-    <w:lsdException w:name="Colorful Shading" w:semiHidden="0" w:uiPriority="71" w:unhideWhenUsed="0"/>
-    <w:lsdException w:name="Colorful List" w:semiHidden="0" w:uiPriority="72" w:unhideWhenUsed="0"/>
-    <w:lsdException w:name="Colorful Grid" w:semiHidden="0" w:uiPriority="73" w:unhideWhenUsed="0"/>
-    <w:lsdException w:name="Light Shading Accent 1" w:semiHidden="0" w:uiPriority="60" w:unhideWhenUsed="0"/>
-    <w:lsdException w:name="Light List Accent 1" w:semiHidden="0" w:uiPriority="61" w:unhideWhenUsed="0"/>
-    <w:lsdException w:name="Light Grid Accent 1" w:semiHidden="0" w:uiPriority="62" w:unhideWhenUsed="0"/>
-    <w:lsdException w:name="Medium Shading 1 Accent 1" w:semiHidden="0" w:uiPriority="63" w:unhideWhenUsed="0"/>
-    <w:lsdException w:name="Medium Shading 2 Accent 1" w:semiHidden="0" w:uiPriority="64" w:unhideWhenUsed="0"/>
-    <w:lsdException w:name="Medium List 1 Accent 1" w:semiHidden="0" w:uiPriority="65" w:unhideWhenUsed="0"/>
-    <w:lsdException w:name="Revision" w:unhideWhenUsed="0"/>
-    <w:lsdException w:name="List Paragraph" w:semiHidden="0" w:uiPriority="34" w:unhideWhenUsed="0" w:qFormat="1"/>
-    <w:lsdException w:name="Quote" w:semiHidden="0" w:uiPriority="29" w:unhideWhenUsed="0" w:qFormat="1"/>
-    <w:lsdException w:name="Intense Quote" w:semiHidden="0" w:uiPriority="30" w:unhideWhenUsed="0" w:qFormat="1"/>
-    <w:lsdException w:name="Medium List 2 Accent 1" w:semiHidden="0" w:uiPriority="66" w:unhideWhenUsed="0"/>
-    <w:lsdException w:name="Medium Grid 1 Accent 1" w:semiHidden="0" w:uiPriority="67" w:unhideWhenUsed="0"/>
-    <w:lsdException w:name="Medium Grid 2 Accent 1" w:semiHidden="0" w:uiPriority="68" w:unhideWhenUsed="0"/>
-    <w:lsdException w:name="Medium Grid 3 Accent 1" w:semiHidden="0" w:uiPriority="69" w:unhideWhenUsed="0"/>
-    <w:lsdException w:name="Dark List Accent 1" w:semiHidden="0" w:uiPriority="70" w:unhideWhenUsed="0"/>
-    <w:lsdException w:name="Colorful Shading Accent 1" w:semiHidden="0" w:uiPriority="71" w:unhideWhenUsed="0"/>
-    <w:lsdException w:name="Colorful List Accent 1" w:semiHidden="0" w:uiPriority="72" w:unhideWhenUsed="0"/>
-    <w:lsdException w:name="Colorful Grid Accent 1" w:semiHidden="0" w:uiPriority="73" w:unhideWhenUsed="0"/>
-    <w:lsdException w:name="Light Shading Accent 2" w:semiHidden="0" w:uiPriority="60" w:unhideWhenUsed="0"/>
-    <w:lsdException w:name="Light List Accent 2" w:semiHidden="0" w:uiPriority="61" w:unhideWhenUsed="0"/>
-    <w:lsdException w:name="Light Grid Accent 2" w:semiHidden="0" w:uiPriority="62" w:unhideWhenUsed="0"/>
-    <w:lsdException w:name="Medium Shading 1 Accent 2" w:semiHidden="0" w:uiPriority="63" w:unhideWhenUsed="0"/>
-    <w:lsdException w:name="Medium Shading 2 Accent 2" w:semiHidden="0" w:uiPriority="64" w:unhideWhenUsed="0"/>
-    <w:lsdException w:name="Medium List 1 Accent 2" w:semiHidden="0" w:uiPriority="65" w:unhideWhenUsed="0"/>
-    <w:lsdException w:name="Medium List 2 Accent 2" w:semiHidden="0" w:uiPriority="66" w:unhideWhenUsed="0"/>
-    <w:lsdException w:name="Medium Grid 1 Accent 2" w:semiHidden="0" w:uiPriority="67" w:unhideWhenUsed="0"/>
-    <w:lsdException w:name="Medium Grid 2 Accent 2" w:semiHidden="0" w:uiPriority="68" w:unhideWhenUsed="0"/>
-    <w:lsdException w:name="Medium Grid 3 Accent 2" w:semiHidden="0" w:uiPriority="69" w:unhideWhenUsed="0"/>
-    <w:lsdException w:name="Dark List Accent 2" w:semiHidden="0" w:uiPriority="70" w:unhideWhenUsed="0"/>
-    <w:lsdException w:name="Colorful Shading Accent 2" w:semiHidden="0" w:uiPriority="71" w:unhideWhenUsed="0"/>
-    <w:lsdException w:name="Colorful List Accent 2" w:semiHidden="0" w:uiPriority="72" w:unhideWhenUsed="0"/>
-    <w:lsdException w:name="Colorful Grid Accent 2" w:semiHidden="0" w:uiPriority="73" w:unhideWhenUsed="0"/>
-    <w:lsdException w:name="Light Shading Accent 3" w:semiHidden="0" w:uiPriority="60" w:unhideWhenUsed="0"/>
-    <w:lsdException w:name="Light List Accent 3" w:semiHidden="0" w:uiPriority="61" w:unhideWhenUsed="0"/>
-    <w:lsdException w:name="Light Grid Accent 3" w:semiHidden="0" w:uiPriority="62" w:unhideWhenUsed="0"/>
-    <w:lsdException w:name="Medium Shading 1 Accent 3" w:semiHidden="0" w:uiPriority="63" w:unhideWhenUsed="0"/>
-    <w:lsdException w:name="Medium Shading 2 Accent 3" w:semiHidden="0" w:uiPriority="64" w:unhideWhenUsed="0"/>
-    <w:lsdException w:name="Medium List 1 Accent 3" w:semiHidden="0" w:uiPriority="65" w:unhideWhenUsed="0"/>
-    <w:lsdException w:name="Medium List 2 Accent 3" w:semiHidden="0" w:uiPriority="66" w:unhideWhenUsed="0"/>
-    <w:lsdException w:name="Medium Grid 1 Accent 3" w:semiHidden="0" w:uiPriority="67" w:unhideWhenUsed="0"/>
-    <w:lsdException w:name="Medium Grid 2 Accent 3" w:semiHidden="0" w:uiPriority="68" w:unhideWhenUsed="0"/>
-    <w:lsdException w:name="Medium Grid 3 Accent 3" w:semiHidden="0" w:uiPriority="69" w:unhideWhenUsed="0"/>
-    <w:lsdException w:name="Dark List Accent 3" w:semiHidden="0" w:uiPriority="70" w:unhideWhenUsed="0"/>
-    <w:lsdException w:name="Colorful Shading Accent 3" w:semiHidden="0" w:uiPriority="71" w:unhideWhenUsed="0"/>
-    <w:lsdException w:name="Colorful List Accent 3" w:semiHidden="0" w:uiPriority="72" w:unhideWhenUsed="0"/>
-    <w:lsdException w:name="Colorful Grid Accent 3" w:semiHidden="0" w:uiPriority="73" w:unhideWhenUsed="0"/>
-    <w:lsdException w:name="Light Shading Accent 4" w:semiHidden="0" w:uiPriority="60" w:unhideWhenUsed="0"/>
-    <w:lsdException w:name="Light List Accent 4" w:semiHidden="0" w:uiPriority="61" w:unhideWhenUsed="0"/>
-    <w:lsdException w:name="Light Grid Accent 4" w:semiHidden="0" w:uiPriority="62" w:unhideWhenUsed="0"/>
-    <w:lsdException w:name="Medium Shading 1 Accent 4" w:semiHidden="0" w:uiPriority="63" w:unhideWhenUsed="0"/>
-    <w:lsdException w:name="Medium Shading 2 Accent 4" w:semiHidden="0" w:uiPriority="64" w:unhideWhenUsed="0"/>
-    <w:lsdException w:name="Medium List 1 Accent 4" w:semiHidden="0" w:uiPriority="65" w:unhideWhenUsed="0"/>
-    <w:lsdException w:name="Medium List 2 Accent 4" w:semiHidden="0" w:uiPriority="66" w:unhideWhenUsed="0"/>
-    <w:lsdException w:name="Medium Grid 1 Accent 4" w:semiHidden="0" w:uiPriority="67" w:unhideWhenUsed="0"/>
-    <w:lsdException w:name="Medium Grid 2 Accent 4" w:semiHidden="0" w:uiPriority="68" w:unhideWhenUsed="0"/>
-    <w:lsdException w:name="Medium Grid 3 Accent 4" w:semiHidden="0" w:uiPriority="69" w:unhideWhenUsed="0"/>
-    <w:lsdException w:name="Dark List Accent 4" w:semiHidden="0" w:uiPriority="70" w:unhideWhenUsed="0"/>
-    <w:lsdException w:name="Colorful Shading Accent 4" w:semiHidden="0" w:uiPriority="71" w:unhideWhenUsed="0"/>
-    <w:lsdException w:name="Colorful List Accent 4" w:semiHidden="0" w:uiPriority="72" w:unhideWhenUsed="0"/>
-    <w:lsdException w:name="Colorful Grid Accent 4" w:semiHidden="0" w:uiPriority="73" w:unhideWhenUsed="0"/>
-    <w:lsdException w:name="Light Shading Accent 5" w:semiHidden="0" w:uiPriority="60" w:unhideWhenUsed="0"/>
-    <w:lsdException w:name="Light List Accent 5" w:semiHidden="0" w:uiPriority="61" w:unhideWhenUsed="0"/>
-    <w:lsdException w:name="Light Grid Accent 5" w:semiHidden="0" w:uiPriority="62" w:unhideWhenUsed="0"/>
-    <w:lsdException w:name="Medium Shading 1 Accent 5" w:semiHidden="0" w:uiPriority="63" w:unhideWhenUsed="0"/>
-    <w:lsdException w:name="Medium Shading 2 Accent 5" w:semiHidden="0" w:uiPriority="64" w:unhideWhenUsed="0"/>
-    <w:lsdException w:name="Medium List 1 Accent 5" w:semiHidden="0" w:uiPriority="65" w:unhideWhenUsed="0"/>
-    <w:lsdException w:name="Medium List 2 Accent 5" w:semiHidden="0" w:uiPriority="66" w:unhideWhenUsed="0"/>
-    <w:lsdException w:name="Medium Grid 1 Accent 5" w:semiHidden="0" w:uiPriority="67" w:unhideWhenUsed="0"/>
-    <w:lsdException w:name="Medium Grid 2 Accent 5" w:semiHidden="0" w:uiPriority="68" w:unhideWhenUsed="0"/>
-    <w:lsdException w:name="Medium Grid 3 Accent 5" w:semiHidden="0" w:uiPriority="69" w:unhideWhenUsed="0"/>
-    <w:lsdException w:name="Dark List Accent 5" w:semiHidden="0" w:uiPriority="70" w:unhideWhenUsed="0"/>
-    <w:lsdException w:name="Colorful Shading Accent 5" w:semiHidden="0" w:uiPriority="71" w:unhideWhenUsed="0"/>
-    <w:lsdException w:name="Colorful List Accent 5" w:semiHidden="0" w:uiPriority="72" w:unhideWhenUsed="0"/>
-    <w:lsdException w:name="Colorful Grid Accent 5" w:semiHidden="0" w:uiPriority="73" w:unhideWhenUsed="0"/>
-    <w:lsdException w:name="Light Shading Accent 6" w:semiHidden="0" w:uiPriority="60" w:unhideWhenUsed="0"/>
-    <w:lsdException w:name="Light List Accent 6" w:semiHidden="0" w:uiPriority="61" w:unhideWhenUsed="0"/>
-    <w:lsdException w:name="Light Grid Accent 6" w:semiHidden="0" w:uiPriority="62" w:unhideWhenUsed="0"/>
-    <w:lsdException w:name="Medium Shading 1 Accent 6" w:semiHidden="0" w:uiPriority="63" w:unhideWhenUsed="0"/>
-    <w:lsdException w:name="Medium Shading 2 Accent 6" w:semiHidden="0" w:uiPriority="64" w:unhideWhenUsed="0"/>
-    <w:lsdException w:name="Medium List 1 Accent 6" w:semiHidden="0" w:uiPriority="65" w:unhideWhenUsed="0"/>
-    <w:lsdException w:name="Medium List 2 Accent 6" w:semiHidden="0" w:uiPriority="66" w:unhideWhenUsed="0"/>
-    <w:lsdException w:name="Medium Grid 1 Accent 6" w:semiHidden="0" w:uiPriority="67" w:unhideWhenUsed="0"/>
-    <w:lsdException w:name="Medium Grid 2 Accent 6" w:semiHidden="0" w:uiPriority="68" w:unhideWhenUsed="0"/>
-    <w:lsdException w:name="Medium Grid 3 Accent 6" w:semiHidden="0" w:uiPriority="69" w:unhideWhenUsed="0"/>
-    <w:lsdException w:name="Dark List Accent 6" w:semiHidden="0" w:uiPriority="70" w:unhideWhenUsed="0"/>
-    <w:lsdException w:name="Colorful Shading Accent 6" w:semiHidden="0" w:uiPriority="71" w:unhideWhenUsed="0"/>
-    <w:lsdException w:name="Colorful List Accent 6" w:semiHidden="0" w:uiPriority="72" w:unhideWhenUsed="0"/>
-    <w:lsdException w:name="Colorful Grid Accent 6" w:semiHidden="0" w:uiPriority="73" w:unhideWhenUsed="0"/>
-    <w:lsdException w:name="Subtle Emphasis" w:semiHidden="0" w:uiPriority="19" w:unhideWhenUsed="0" w:qFormat="1"/>
-    <w:lsdException w:name="Intense Emphasis" w:semiHidden="0" w:uiPriority="21" w:unhideWhenUsed="0" w:qFormat="1"/>
-    <w:lsdException w:name="Subtle Reference" w:semiHidden="0" w:uiPriority="31" w:unhideWhenUsed="0" w:qFormat="1"/>
-    <w:lsdException w:name="Intense Reference" w:semiHidden="0" w:uiPriority="32" w:unhideWhenUsed="0" w:qFormat="1"/>
-    <w:lsdException w:name="Book Title" w:semiHidden="0" w:uiPriority="33" w:unhideWhenUsed="0" w:qFormat="1"/>
-    <w:lsdException w:name="Bibliography" w:uiPriority="37"/>
-    <w:lsdException w:name="TOC Heading" w:uiPriority="39" w:qFormat="1"/>
-  </w:latentStyles>
-  <w:style w:type="paragraph" w:default="1" w:styleId="Normal">
-    <w:name w:val="Normal"/>
-    <w:qFormat/>
-  </w:style>
-  <w:style w:type="character" w:default="1" w:styleId="DefaultParagraphFont">
-    <w:name w:val="Default Paragraph Font"/>
-    <w:uiPriority w:val="1"/>
-    <w:semiHidden/>
-    <w:unhideWhenUsed/>
-  </w:style>
-  <w:style w:type="table" w:default="1" w:styleId="TableNormal">
-    <w:name w:val="Normal Table"/>
-    <w:uiPriority w:val="99"/>
-    <w:semiHidden/>
-    <w:unhideWhenUsed/>
-    <w:tblPr>
-      <w:tblInd w:w="0" w:type="dxa"/>
-      <w:tblCellMar>
-        <w:top w:w="0" w:type="dxa"/>
-        <w:left w:w="108" w:type="dxa"/>
-        <w:bottom w:w="0" w:type="dxa"/>
-        <w:right w:w="108" w:type="dxa"/>
-      </w:tblCellMar>
-    </w:tblPr>
-  </w:style>
-  <w:style w:type="numbering" w:default="1" w:styleId="NoList">
-    <w:name w:val="No List"/>
-    <w:uiPriority w:val="99"/>
-    <w:semiHidden/>
-    <w:unhideWhenUsed/>
   </w:style>
 </w:styles>
 </file>
@@ -3288,7 +3297,7 @@
   <a:extraClrSchemeLst/>
   <a:extLst>
     <a:ext uri="{05A4C25C-085E-4340-85A3-A5531E510DB2}">
-      <thm15:themeFamily xmlns:thm15="http://schemas.microsoft.com/office/thememl/2012/main" xmlns="" name="Office Theme" id="{62F939B6-93AF-4DB8-9C6B-D6C7DFDC589F}" vid="{4A3C46E8-61CC-4603-A589-7422A47A8E4A}"/>
+      <thm15:themeFamily xmlns:thm15="http://schemas.microsoft.com/office/thememl/2012/main" name="Office Theme" id="{62F939B6-93AF-4DB8-9C6B-D6C7DFDC589F}" vid="{4A3C46E8-61CC-4603-A589-7422A47A8E4A}"/>
     </a:ext>
   </a:extLst>
 </a:theme>
@@ -3299,7 +3308,7 @@
 </file>
 
 <file path=customXml/itemProps1.xml><?xml version="1.0" encoding="utf-8"?>
-<ds:datastoreItem xmlns:ds="http://schemas.openxmlformats.org/officeDocument/2006/customXml" ds:itemID="{9A77A5E3-25E7-4FBC-BC8F-420C7421123D}">
+<ds:datastoreItem xmlns:ds="http://schemas.openxmlformats.org/officeDocument/2006/customXml" ds:itemID="{DB69F830-73F7-4AEF-BC4F-2F55A48787E0}">
   <ds:schemaRefs>
     <ds:schemaRef ds:uri="http://schemas.openxmlformats.org/officeDocument/2006/bibliography"/>
   </ds:schemaRefs>

--- a/trunk/Docs/Meetings/2013_04_22.docx
+++ b/trunk/Docs/Meetings/2013_04_22.docx
@@ -55,13 +55,7 @@
         <w:rPr>
           <w:lang w:val="en-US"/>
         </w:rPr>
-        <w:t>4</w:t>
-      </w:r>
-      <w:r>
-        <w:rPr>
-          <w:lang w:val="en-US"/>
-        </w:rPr>
-        <w:t>0</w:t>
+        <w:t>40</w:t>
       </w:r>
       <w:r>
         <w:rPr>
@@ -85,13 +79,7 @@
         <w:rPr>
           <w:lang w:val="en-US"/>
         </w:rPr>
-        <w:t>4</w:t>
-      </w:r>
-      <w:r>
-        <w:rPr>
-          <w:lang w:val="en-US"/>
-        </w:rPr>
-        <w:t>0</w:t>
+        <w:t>40</w:t>
       </w:r>
       <w:r>
         <w:rPr>
@@ -339,8 +327,6 @@
         </w:rPr>
         <w:t>Mário Oliveira</w:t>
       </w:r>
-      <w:bookmarkStart w:id="0" w:name="_GoBack"/>
-      <w:bookmarkEnd w:id="0"/>
     </w:p>
     <w:p>
       <w:pPr>
@@ -513,13 +499,7 @@
         <w:rPr>
           <w:lang w:val="en-US"/>
         </w:rPr>
-        <w:t>10</w:t>
-      </w:r>
-      <w:r>
-        <w:rPr>
-          <w:lang w:val="en-US"/>
-        </w:rPr>
-        <w:t xml:space="preserve"> </w:t>
+        <w:t xml:space="preserve">10 </w:t>
       </w:r>
       <w:r>
         <w:rPr>
@@ -753,28 +733,1880 @@
     <w:p>
       <w:pPr>
         <w:rPr>
-          <w:lang w:val="en-US"/>
-        </w:rPr>
-      </w:pPr>
-    </w:p>
-    <w:p>
-      <w:pPr>
-        <w:rPr>
-          <w:lang w:val="en-US"/>
-        </w:rPr>
-      </w:pPr>
-    </w:p>
-    <w:p>
-      <w:pPr>
-        <w:rPr>
-          <w:lang w:val="en-US"/>
-        </w:rPr>
-      </w:pPr>
-      <w:r>
-        <w:rPr>
           <w:b/>
           <w:lang w:val="en-US"/>
         </w:rPr>
+      </w:pPr>
+    </w:p>
+    <w:p>
+      <w:pPr>
+        <w:rPr>
+          <w:lang w:val="en-US"/>
+        </w:rPr>
+      </w:pPr>
+      <w:r>
+        <w:rPr>
+          <w:b/>
+          <w:lang w:val="en-US"/>
+        </w:rPr>
+        <w:t>Items Discussed:</w:t>
+      </w:r>
+    </w:p>
+    <w:p>
+      <w:pPr>
+        <w:pStyle w:val="PargrafodaLista"/>
+        <w:numPr>
+          <w:ilvl w:val="0"/>
+          <w:numId w:val="11"/>
+        </w:numPr>
+        <w:rPr>
+          <w:lang w:val="en-US"/>
+        </w:rPr>
+      </w:pPr>
+      <w:r>
+        <w:rPr>
+          <w:lang w:val="en-US"/>
+        </w:rPr>
+        <w:t>Weekly report</w:t>
+      </w:r>
+    </w:p>
+    <w:p>
+      <w:pPr>
+        <w:pStyle w:val="PargrafodaLista"/>
+        <w:numPr>
+          <w:ilvl w:val="1"/>
+          <w:numId w:val="11"/>
+        </w:numPr>
+        <w:rPr>
+          <w:lang w:val="en-US"/>
+        </w:rPr>
+      </w:pPr>
+      <w:r>
+        <w:rPr>
+          <w:lang w:val="en-US"/>
+        </w:rPr>
+        <w:t>The values of earned value are weird, is necessary to verify possible bugs.</w:t>
+      </w:r>
+    </w:p>
+    <w:p>
+      <w:pPr>
+        <w:pStyle w:val="PargrafodaLista"/>
+        <w:ind w:left="1440"/>
+        <w:rPr>
+          <w:lang w:val="en-US"/>
+        </w:rPr>
+      </w:pPr>
+    </w:p>
+    <w:p>
+      <w:pPr>
+        <w:pStyle w:val="PargrafodaLista"/>
+        <w:numPr>
+          <w:ilvl w:val="0"/>
+          <w:numId w:val="11"/>
+        </w:numPr>
+        <w:rPr>
+          <w:lang w:val="en-US"/>
+        </w:rPr>
+      </w:pPr>
+      <w:r>
+        <w:rPr>
+          <w:lang w:val="en-US"/>
+        </w:rPr>
+        <w:t xml:space="preserve">Analyze </w:t>
+      </w:r>
+      <w:r>
+        <w:rPr>
+          <w:lang w:val="en-US"/>
+        </w:rPr>
+        <w:t>risk plan</w:t>
+      </w:r>
+    </w:p>
+    <w:p>
+      <w:pPr>
+        <w:pStyle w:val="PargrafodaLista"/>
+        <w:numPr>
+          <w:ilvl w:val="1"/>
+          <w:numId w:val="11"/>
+        </w:numPr>
+        <w:rPr>
+          <w:lang w:val="en-US"/>
+        </w:rPr>
+      </w:pPr>
+      <w:r>
+        <w:rPr>
+          <w:lang w:val="en-US"/>
+        </w:rPr>
+        <w:t xml:space="preserve">Document says that </w:t>
+      </w:r>
+      <w:r>
+        <w:rPr>
+          <w:lang w:val="en-US"/>
+        </w:rPr>
+        <w:t>all interfaces must be created and managed</w:t>
+      </w:r>
+      <w:r>
+        <w:rPr>
+          <w:lang w:val="en-US"/>
+        </w:rPr>
+        <w:t xml:space="preserve"> by </w:t>
+      </w:r>
+      <w:proofErr w:type="spellStart"/>
+      <w:r>
+        <w:rPr>
+          <w:lang w:val="en-US"/>
+        </w:rPr>
+        <w:t>Rui</w:t>
+      </w:r>
+      <w:proofErr w:type="spellEnd"/>
+      <w:r>
+        <w:rPr>
+          <w:lang w:val="en-US"/>
+        </w:rPr>
+        <w:t xml:space="preserve"> </w:t>
+      </w:r>
+      <w:proofErr w:type="spellStart"/>
+      <w:r>
+        <w:rPr>
+          <w:lang w:val="en-US"/>
+        </w:rPr>
+        <w:t>Ganhoto</w:t>
+      </w:r>
+      <w:proofErr w:type="spellEnd"/>
+      <w:r>
+        <w:rPr>
+          <w:lang w:val="en-US"/>
+        </w:rPr>
+        <w:t xml:space="preserve">, which is not totally true. </w:t>
+      </w:r>
+    </w:p>
+    <w:p>
+      <w:pPr>
+        <w:pStyle w:val="PargrafodaLista"/>
+        <w:numPr>
+          <w:ilvl w:val="1"/>
+          <w:numId w:val="11"/>
+        </w:numPr>
+        <w:rPr>
+          <w:lang w:val="en-US"/>
+        </w:rPr>
+      </w:pPr>
+      <w:r>
+        <w:rPr>
+          <w:lang w:val="en-US"/>
+        </w:rPr>
+        <w:t>In Lack of knowledge on technology risk, instead of “formation” should be “training.”</w:t>
+      </w:r>
+    </w:p>
+    <w:p>
+      <w:pPr>
+        <w:pStyle w:val="PargrafodaLista"/>
+        <w:numPr>
+          <w:ilvl w:val="1"/>
+          <w:numId w:val="11"/>
+        </w:numPr>
+        <w:rPr>
+          <w:lang w:val="en-US"/>
+        </w:rPr>
+      </w:pPr>
+      <w:r>
+        <w:rPr>
+          <w:lang w:val="en-US"/>
+        </w:rPr>
+        <w:t>It is necessary to find alternative</w:t>
+      </w:r>
+      <w:r>
+        <w:rPr>
+          <w:lang w:val="en-US"/>
+        </w:rPr>
+        <w:t>s</w:t>
+      </w:r>
+      <w:r>
+        <w:rPr>
+          <w:lang w:val="en-US"/>
+        </w:rPr>
+        <w:t xml:space="preserve"> to reduce the</w:t>
+      </w:r>
+      <w:r>
+        <w:rPr>
+          <w:lang w:val="en-US"/>
+        </w:rPr>
+        <w:t xml:space="preserve"> risk</w:t>
+      </w:r>
+      <w:r>
+        <w:rPr>
+          <w:lang w:val="en-US"/>
+        </w:rPr>
+        <w:t xml:space="preserve"> impact.</w:t>
+      </w:r>
+    </w:p>
+    <w:p>
+      <w:pPr>
+        <w:pStyle w:val="PargrafodaLista"/>
+        <w:numPr>
+          <w:ilvl w:val="1"/>
+          <w:numId w:val="11"/>
+        </w:numPr>
+        <w:rPr>
+          <w:lang w:val="en-US"/>
+        </w:rPr>
+      </w:pPr>
+      <w:r>
+        <w:rPr>
+          <w:lang w:val="en-US"/>
+        </w:rPr>
+        <w:t>It is necessary to end the “project plan is over budget” risk and reevaluate it when there is another estimate</w:t>
+      </w:r>
+      <w:r>
+        <w:rPr>
+          <w:lang w:val="en-US"/>
+        </w:rPr>
+        <w:t>.</w:t>
+      </w:r>
+    </w:p>
+    <w:p>
+      <w:pPr>
+        <w:pStyle w:val="PargrafodaLista"/>
+        <w:numPr>
+          <w:ilvl w:val="1"/>
+          <w:numId w:val="11"/>
+        </w:numPr>
+        <w:rPr>
+          <w:lang w:val="en-US"/>
+        </w:rPr>
+      </w:pPr>
+      <w:r>
+        <w:rPr>
+          <w:lang w:val="en-US"/>
+        </w:rPr>
+        <w:t>I</w:t>
+      </w:r>
+      <w:r>
+        <w:rPr>
+          <w:lang w:val="en-US"/>
+        </w:rPr>
+        <w:t>t is important to have a table in dashboard with all risks and yours impact and probability, sorted by importance</w:t>
+      </w:r>
+      <w:r>
+        <w:rPr>
+          <w:lang w:val="en-US"/>
+        </w:rPr>
+        <w:t>.</w:t>
+      </w:r>
+    </w:p>
+    <w:p>
+      <w:pPr>
+        <w:pStyle w:val="PargrafodaLista"/>
+        <w:ind w:left="1440"/>
+        <w:rPr>
+          <w:lang w:val="en-US"/>
+        </w:rPr>
+      </w:pPr>
+    </w:p>
+    <w:p>
+      <w:pPr>
+        <w:pStyle w:val="PargrafodaLista"/>
+        <w:numPr>
+          <w:ilvl w:val="0"/>
+          <w:numId w:val="11"/>
+        </w:numPr>
+        <w:rPr>
+          <w:lang w:val="en-US"/>
+        </w:rPr>
+      </w:pPr>
+      <w:r>
+        <w:rPr>
+          <w:lang w:val="en-US"/>
+        </w:rPr>
+        <w:t xml:space="preserve">Mockups </w:t>
+      </w:r>
+    </w:p>
+    <w:p>
+      <w:pPr>
+        <w:pStyle w:val="PargrafodaLista"/>
+        <w:numPr>
+          <w:ilvl w:val="1"/>
+          <w:numId w:val="11"/>
+        </w:numPr>
+        <w:rPr>
+          <w:lang w:val="en-US"/>
+        </w:rPr>
+      </w:pPr>
+      <w:r>
+        <w:rPr>
+          <w:lang w:val="en-US"/>
+        </w:rPr>
+        <w:t xml:space="preserve">In the window of details of each task, it is important that is always visible the </w:t>
+      </w:r>
+      <w:r>
+        <w:rPr>
+          <w:lang w:val="en-US"/>
+        </w:rPr>
+        <w:t>most</w:t>
+      </w:r>
+      <w:r>
+        <w:rPr>
+          <w:lang w:val="en-US"/>
+        </w:rPr>
+        <w:t xml:space="preserve"> rece</w:t>
+      </w:r>
+      <w:r>
+        <w:rPr>
+          <w:lang w:val="en-US"/>
+        </w:rPr>
+        <w:t>nt task</w:t>
+      </w:r>
+      <w:r>
+        <w:rPr>
+          <w:lang w:val="en-US"/>
+        </w:rPr>
+        <w:t>.</w:t>
+      </w:r>
+    </w:p>
+    <w:p>
+      <w:pPr>
+        <w:pStyle w:val="PargrafodaLista"/>
+        <w:numPr>
+          <w:ilvl w:val="1"/>
+          <w:numId w:val="11"/>
+        </w:numPr>
+        <w:rPr>
+          <w:lang w:val="en-US"/>
+        </w:rPr>
+      </w:pPr>
+      <w:r>
+        <w:rPr>
+          <w:lang w:val="en-US"/>
+        </w:rPr>
+        <w:t>When the data are exported, are exported all data, not just a part.</w:t>
+      </w:r>
+    </w:p>
+    <w:p>
+      <w:pPr>
+        <w:pStyle w:val="PargrafodaLista"/>
+        <w:numPr>
+          <w:ilvl w:val="1"/>
+          <w:numId w:val="11"/>
+        </w:numPr>
+        <w:rPr>
+          <w:lang w:val="en-US"/>
+        </w:rPr>
+      </w:pPr>
+      <w:r>
+        <w:rPr>
+          <w:lang w:val="en-US"/>
+        </w:rPr>
+        <w:lastRenderedPageBreak/>
+        <w:t>In main</w:t>
+      </w:r>
+      <w:r>
+        <w:rPr>
+          <w:lang w:val="en-US"/>
+        </w:rPr>
+        <w:t xml:space="preserve"> window:</w:t>
+      </w:r>
+    </w:p>
+    <w:p>
+      <w:pPr>
+        <w:pStyle w:val="PargrafodaLista"/>
+        <w:numPr>
+          <w:ilvl w:val="2"/>
+          <w:numId w:val="11"/>
+        </w:numPr>
+        <w:rPr>
+          <w:lang w:val="en-US"/>
+        </w:rPr>
+      </w:pPr>
+      <w:r>
+        <w:rPr>
+          <w:lang w:val="en-US"/>
+        </w:rPr>
+        <w:t>The task names can be large, so it is important pay attention to column size.</w:t>
+      </w:r>
+    </w:p>
+    <w:p>
+      <w:pPr>
+        <w:pStyle w:val="PargrafodaLista"/>
+        <w:numPr>
+          <w:ilvl w:val="2"/>
+          <w:numId w:val="11"/>
+        </w:numPr>
+        <w:rPr>
+          <w:lang w:val="en-US"/>
+        </w:rPr>
+      </w:pPr>
+      <w:r>
+        <w:rPr>
+          <w:lang w:val="en-US"/>
+        </w:rPr>
+        <w:t>T</w:t>
+      </w:r>
+      <w:r>
+        <w:rPr>
+          <w:lang w:val="en-US"/>
+        </w:rPr>
+        <w:t xml:space="preserve">he edit button of each task should </w:t>
+      </w:r>
+      <w:r>
+        <w:rPr>
+          <w:lang w:val="en-US"/>
+        </w:rPr>
+        <w:t>be deleted.</w:t>
+      </w:r>
+    </w:p>
+    <w:p>
+      <w:pPr>
+        <w:pStyle w:val="PargrafodaLista"/>
+        <w:numPr>
+          <w:ilvl w:val="2"/>
+          <w:numId w:val="11"/>
+        </w:numPr>
+        <w:rPr>
+          <w:lang w:val="en-US"/>
+        </w:rPr>
+      </w:pPr>
+      <w:r>
+        <w:rPr>
+          <w:lang w:val="en-US"/>
+        </w:rPr>
+        <w:t>The inactive tasks must have different color than active tasks.</w:t>
+      </w:r>
+    </w:p>
+    <w:p>
+      <w:pPr>
+        <w:pStyle w:val="PargrafodaLista"/>
+        <w:numPr>
+          <w:ilvl w:val="2"/>
+          <w:numId w:val="11"/>
+        </w:numPr>
+        <w:rPr>
+          <w:lang w:val="en-US"/>
+        </w:rPr>
+      </w:pPr>
+      <w:r>
+        <w:rPr>
+          <w:lang w:val="en-US"/>
+        </w:rPr>
+        <w:t>Today tasks:</w:t>
+      </w:r>
+    </w:p>
+    <w:p>
+      <w:pPr>
+        <w:pStyle w:val="PargrafodaLista"/>
+        <w:numPr>
+          <w:ilvl w:val="3"/>
+          <w:numId w:val="11"/>
+        </w:numPr>
+        <w:rPr>
+          <w:lang w:val="en-US"/>
+        </w:rPr>
+      </w:pPr>
+      <w:r>
+        <w:rPr>
+          <w:lang w:val="en-US"/>
+        </w:rPr>
+        <w:t>S</w:t>
+      </w:r>
+      <w:r>
+        <w:rPr>
+          <w:lang w:val="en-US"/>
+        </w:rPr>
+        <w:t>hould appear only the hours and minutes of each task in the total time and today columns. The seconds are not necessary.</w:t>
+      </w:r>
+    </w:p>
+    <w:p>
+      <w:pPr>
+        <w:pStyle w:val="PargrafodaLista"/>
+        <w:numPr>
+          <w:ilvl w:val="2"/>
+          <w:numId w:val="11"/>
+        </w:numPr>
+        <w:rPr>
+          <w:lang w:val="en-US"/>
+        </w:rPr>
+      </w:pPr>
+      <w:r>
+        <w:rPr>
+          <w:lang w:val="en-US"/>
+        </w:rPr>
+        <w:t>Tasks other day:</w:t>
+      </w:r>
+    </w:p>
+    <w:p>
+      <w:pPr>
+        <w:pStyle w:val="PargrafodaLista"/>
+        <w:numPr>
+          <w:ilvl w:val="3"/>
+          <w:numId w:val="11"/>
+        </w:numPr>
+        <w:rPr>
+          <w:lang w:val="en-US"/>
+        </w:rPr>
+      </w:pPr>
+      <w:r>
+        <w:rPr>
+          <w:lang w:val="en-US"/>
+        </w:rPr>
+        <w:t>S</w:t>
+      </w:r>
+      <w:r>
+        <w:rPr>
+          <w:lang w:val="en-US"/>
+        </w:rPr>
+        <w:t>hould appear only the date, not the hours and minutes.</w:t>
+      </w:r>
+    </w:p>
+    <w:p>
+      <w:pPr>
+        <w:pStyle w:val="PargrafodaLista"/>
+        <w:numPr>
+          <w:ilvl w:val="1"/>
+          <w:numId w:val="11"/>
+        </w:numPr>
+        <w:rPr>
+          <w:lang w:val="en-US"/>
+        </w:rPr>
+      </w:pPr>
+      <w:r>
+        <w:rPr>
+          <w:lang w:val="en-US"/>
+        </w:rPr>
+        <w:t xml:space="preserve">In the button to expand the task list, </w:t>
+      </w:r>
+      <w:r>
+        <w:rPr>
+          <w:lang w:val="en-US"/>
+        </w:rPr>
+        <w:t>just use standards, isn’t necessary to invent.</w:t>
+      </w:r>
+    </w:p>
+    <w:p>
+      <w:pPr>
+        <w:pStyle w:val="PargrafodaLista"/>
+        <w:ind w:left="2880"/>
+        <w:rPr>
+          <w:lang w:val="en-US"/>
+        </w:rPr>
+      </w:pPr>
+    </w:p>
+    <w:p>
+      <w:pPr>
+        <w:pStyle w:val="PargrafodaLista"/>
+        <w:numPr>
+          <w:ilvl w:val="0"/>
+          <w:numId w:val="11"/>
+        </w:numPr>
+        <w:rPr>
+          <w:lang w:val="en-US"/>
+        </w:rPr>
+      </w:pPr>
+      <w:r>
+        <w:rPr>
+          <w:lang w:val="en-US"/>
+        </w:rPr>
+        <w:t xml:space="preserve">Analyze </w:t>
+      </w:r>
+      <w:r>
+        <w:rPr>
+          <w:lang w:val="en-US"/>
+        </w:rPr>
+        <w:t>requirements</w:t>
+      </w:r>
+    </w:p>
+    <w:p>
+      <w:pPr>
+        <w:pStyle w:val="PargrafodaLista"/>
+        <w:numPr>
+          <w:ilvl w:val="1"/>
+          <w:numId w:val="11"/>
+        </w:numPr>
+        <w:rPr>
+          <w:lang w:val="en-US"/>
+        </w:rPr>
+      </w:pPr>
+      <w:r>
+        <w:rPr>
+          <w:lang w:val="en-US"/>
+        </w:rPr>
+        <w:t xml:space="preserve">The </w:t>
+      </w:r>
+      <w:r>
+        <w:rPr>
+          <w:lang w:val="en-US"/>
+        </w:rPr>
+        <w:t>4STT-001</w:t>
+      </w:r>
+      <w:proofErr w:type="gramStart"/>
+      <w:r>
+        <w:rPr>
+          <w:lang w:val="en-US"/>
+        </w:rPr>
+        <w:t>:StartTime</w:t>
+      </w:r>
+      <w:proofErr w:type="gramEnd"/>
+      <w:r>
+        <w:rPr>
+          <w:lang w:val="en-US"/>
+        </w:rPr>
+        <w:t xml:space="preserve"> requirement should also stop the current task.</w:t>
+      </w:r>
+    </w:p>
+    <w:p>
+      <w:pPr>
+        <w:pStyle w:val="PargrafodaLista"/>
+        <w:numPr>
+          <w:ilvl w:val="1"/>
+          <w:numId w:val="11"/>
+        </w:numPr>
+        <w:rPr>
+          <w:lang w:val="en-US"/>
+        </w:rPr>
+      </w:pPr>
+      <w:r>
+        <w:rPr>
+          <w:lang w:val="en-US"/>
+        </w:rPr>
+        <w:t>Discussion about what is done when the shortcut is entered and your task is already deleted:</w:t>
+      </w:r>
+    </w:p>
+    <w:p>
+      <w:pPr>
+        <w:pStyle w:val="PargrafodaLista"/>
+        <w:numPr>
+          <w:ilvl w:val="2"/>
+          <w:numId w:val="11"/>
+        </w:numPr>
+        <w:rPr>
+          <w:lang w:val="en-US"/>
+        </w:rPr>
+      </w:pPr>
+      <w:r>
+        <w:rPr>
+          <w:lang w:val="en-US"/>
+        </w:rPr>
+        <w:t>A beep should appear.</w:t>
+      </w:r>
+    </w:p>
+    <w:p>
+      <w:pPr>
+        <w:pStyle w:val="PargrafodaLista"/>
+        <w:numPr>
+          <w:ilvl w:val="1"/>
+          <w:numId w:val="11"/>
+        </w:numPr>
+        <w:rPr>
+          <w:lang w:val="en-US"/>
+        </w:rPr>
+      </w:pPr>
+      <w:r>
+        <w:rPr>
+          <w:lang w:val="en-US"/>
+        </w:rPr>
+        <w:t>When a task is started, should appear a message to notify briefly and disappears without user click.</w:t>
+      </w:r>
+    </w:p>
+    <w:p>
+      <w:pPr>
+        <w:pStyle w:val="PargrafodaLista"/>
+        <w:numPr>
+          <w:ilvl w:val="1"/>
+          <w:numId w:val="11"/>
+        </w:numPr>
+        <w:rPr>
+          <w:lang w:val="en-US"/>
+        </w:rPr>
+      </w:pPr>
+      <w:r>
+        <w:rPr>
+          <w:lang w:val="en-US"/>
+        </w:rPr>
+        <w:t>Requirements are not completed yet.</w:t>
+      </w:r>
+    </w:p>
+    <w:p>
+      <w:pPr>
+        <w:pStyle w:val="PargrafodaLista"/>
+        <w:ind w:left="1440"/>
+        <w:rPr>
+          <w:lang w:val="en-US"/>
+        </w:rPr>
+      </w:pPr>
+    </w:p>
+    <w:p>
+      <w:pPr>
+        <w:pStyle w:val="PargrafodaLista"/>
+        <w:numPr>
+          <w:ilvl w:val="0"/>
+          <w:numId w:val="11"/>
+        </w:numPr>
+        <w:rPr>
+          <w:lang w:val="en-US"/>
+        </w:rPr>
+      </w:pPr>
+      <w:r>
+        <w:rPr>
+          <w:lang w:val="en-US"/>
+        </w:rPr>
+        <w:t>Analyze Acceptance tests</w:t>
+      </w:r>
+      <w:r>
+        <w:rPr>
+          <w:lang w:val="en-US"/>
+        </w:rPr>
+        <w:t>:</w:t>
+      </w:r>
+    </w:p>
+    <w:p>
+      <w:pPr>
+        <w:pStyle w:val="PargrafodaLista"/>
+        <w:numPr>
+          <w:ilvl w:val="1"/>
+          <w:numId w:val="11"/>
+        </w:numPr>
+        <w:rPr>
+          <w:lang w:val="en-US"/>
+        </w:rPr>
+      </w:pPr>
+      <w:r>
+        <w:rPr>
+          <w:lang w:val="en-US"/>
+        </w:rPr>
+        <w:t>It is important to establish a set of pre-requisites and conditions for each test requirement.</w:t>
+      </w:r>
+    </w:p>
+    <w:p>
+      <w:pPr>
+        <w:pStyle w:val="PargrafodaLista"/>
+        <w:numPr>
+          <w:ilvl w:val="1"/>
+          <w:numId w:val="11"/>
+        </w:numPr>
+        <w:rPr>
+          <w:lang w:val="en-US"/>
+        </w:rPr>
+      </w:pPr>
+      <w:r>
+        <w:rPr>
+          <w:lang w:val="en-US"/>
+        </w:rPr>
+        <w:t>In sequence tests are also important.</w:t>
+      </w:r>
+    </w:p>
+    <w:p>
+      <w:pPr>
+        <w:pStyle w:val="PargrafodaLista"/>
+        <w:numPr>
+          <w:ilvl w:val="1"/>
+          <w:numId w:val="11"/>
+        </w:numPr>
+        <w:rPr>
+          <w:lang w:val="en-US"/>
+        </w:rPr>
+      </w:pPr>
+      <w:r>
+        <w:rPr>
+          <w:lang w:val="en-US"/>
+        </w:rPr>
+        <w:t xml:space="preserve">It is mandatory to clarify where the </w:t>
+      </w:r>
+      <w:r>
+        <w:rPr>
+          <w:lang w:val="en-US"/>
+        </w:rPr>
+        <w:t>Failure Test Report</w:t>
+      </w:r>
+      <w:r>
+        <w:rPr>
+          <w:lang w:val="en-US"/>
+        </w:rPr>
+        <w:t xml:space="preserve"> is stored, if in EA project or another place.</w:t>
+      </w:r>
+    </w:p>
+    <w:p>
+      <w:pPr>
+        <w:pStyle w:val="PargrafodaLista"/>
+        <w:numPr>
+          <w:ilvl w:val="1"/>
+          <w:numId w:val="11"/>
+        </w:numPr>
+        <w:rPr>
+          <w:lang w:val="en-US"/>
+        </w:rPr>
+      </w:pPr>
+      <w:r>
+        <w:rPr>
+          <w:lang w:val="en-US"/>
+        </w:rPr>
+        <w:t xml:space="preserve">In test fail report, in failure field, the tester has to write what he </w:t>
+      </w:r>
+      <w:r>
+        <w:rPr>
+          <w:lang w:val="en-US"/>
+        </w:rPr>
+        <w:t>did</w:t>
+      </w:r>
+      <w:r>
+        <w:rPr>
+          <w:lang w:val="en-US"/>
+        </w:rPr>
+        <w:t xml:space="preserve"> and what happened.</w:t>
+      </w:r>
+      <w:bookmarkStart w:id="0" w:name="_GoBack"/>
+      <w:bookmarkEnd w:id="0"/>
+    </w:p>
+    <w:p>
+      <w:pPr>
+        <w:pStyle w:val="PargrafodaLista"/>
+        <w:ind w:left="1440"/>
+        <w:rPr>
+          <w:lang w:val="en-US"/>
+        </w:rPr>
+      </w:pPr>
+    </w:p>
+    <w:p>
+      <w:pPr>
+        <w:pStyle w:val="PargrafodaLista"/>
+        <w:numPr>
+          <w:ilvl w:val="0"/>
+          <w:numId w:val="11"/>
+        </w:numPr>
+        <w:rPr>
+          <w:lang w:val="en-US"/>
+        </w:rPr>
+      </w:pPr>
+      <w:r>
+        <w:rPr>
+          <w:lang w:val="en-US"/>
+        </w:rPr>
+        <w:t>Other business:</w:t>
+      </w:r>
+    </w:p>
+    <w:p>
+      <w:pPr>
+        <w:pStyle w:val="PargrafodaLista"/>
+        <w:numPr>
+          <w:ilvl w:val="1"/>
+          <w:numId w:val="11"/>
+        </w:numPr>
+        <w:rPr>
+          <w:lang w:val="en-US"/>
+        </w:rPr>
+      </w:pPr>
+      <w:r>
+        <w:rPr>
+          <w:lang w:val="en-US"/>
+        </w:rPr>
+        <w:t>Process map:</w:t>
+      </w:r>
+    </w:p>
+    <w:p>
+      <w:pPr>
+        <w:pStyle w:val="PargrafodaLista"/>
+        <w:numPr>
+          <w:ilvl w:val="2"/>
+          <w:numId w:val="11"/>
+        </w:numPr>
+        <w:rPr>
+          <w:lang w:val="en-US"/>
+        </w:rPr>
+      </w:pPr>
+      <w:r>
+        <w:rPr>
+          <w:lang w:val="en-US"/>
+        </w:rPr>
+        <w:t xml:space="preserve">It is important verify all inputs and outputs of all processes, and </w:t>
+      </w:r>
+      <w:r>
+        <w:rPr>
+          <w:lang w:val="en-US"/>
+        </w:rPr>
+        <w:t>to have artifacts connected to all processes.</w:t>
+      </w:r>
+    </w:p>
+    <w:p>
+      <w:pPr>
+        <w:pStyle w:val="PargrafodaLista"/>
+        <w:numPr>
+          <w:ilvl w:val="2"/>
+          <w:numId w:val="11"/>
+        </w:numPr>
+        <w:rPr>
+          <w:lang w:val="en-US"/>
+        </w:rPr>
+      </w:pPr>
+      <w:r>
+        <w:rPr>
+          <w:lang w:val="en-US"/>
+        </w:rPr>
+        <w:t xml:space="preserve">All processes should be connected to the Project Assessment and Control Process. It isn’t necessary </w:t>
+      </w:r>
+      <w:r>
+        <w:rPr>
+          <w:lang w:val="en-US"/>
+        </w:rPr>
+        <w:t xml:space="preserve">connect all processes to the </w:t>
+      </w:r>
+      <w:r>
+        <w:rPr>
+          <w:lang w:val="en-US"/>
+        </w:rPr>
+        <w:t>Requirements Analysis Process</w:t>
+      </w:r>
+      <w:r>
+        <w:rPr>
+          <w:lang w:val="en-US"/>
+        </w:rPr>
+        <w:t>.</w:t>
+      </w:r>
+    </w:p>
+    <w:p>
+      <w:pPr>
+        <w:pStyle w:val="PargrafodaLista"/>
+        <w:numPr>
+          <w:ilvl w:val="2"/>
+          <w:numId w:val="11"/>
+        </w:numPr>
+        <w:rPr>
+          <w:lang w:val="en-US"/>
+        </w:rPr>
+      </w:pPr>
+      <w:r>
+        <w:rPr>
+          <w:lang w:val="en-US"/>
+        </w:rPr>
+        <w:t>Project Planning Process</w:t>
+      </w:r>
+      <w:r>
+        <w:rPr>
+          <w:lang w:val="en-US"/>
+        </w:rPr>
+        <w:t xml:space="preserve"> should receiv</w:t>
+      </w:r>
+      <w:r>
+        <w:rPr>
+          <w:lang w:val="en-US"/>
+        </w:rPr>
+        <w:t>e the Vision and Scope document</w:t>
+      </w:r>
+      <w:r>
+        <w:rPr>
+          <w:lang w:val="en-US"/>
+        </w:rPr>
+        <w:t xml:space="preserve">, because is used in </w:t>
+      </w:r>
+      <w:r>
+        <w:rPr>
+          <w:lang w:val="en-US"/>
+        </w:rPr>
+        <w:t>Requirements Analysis Process</w:t>
+      </w:r>
+    </w:p>
+    <w:p>
+      <w:pPr>
+        <w:pStyle w:val="PargrafodaLista"/>
+        <w:numPr>
+          <w:ilvl w:val="2"/>
+          <w:numId w:val="11"/>
+        </w:numPr>
+        <w:rPr>
+          <w:lang w:val="en-US"/>
+        </w:rPr>
+      </w:pPr>
+      <w:r>
+        <w:rPr>
+          <w:lang w:val="en-US"/>
+        </w:rPr>
+        <w:t>Instead of “</w:t>
+      </w:r>
+      <w:proofErr w:type="spellStart"/>
+      <w:r>
+        <w:rPr>
+          <w:lang w:val="en-US"/>
+        </w:rPr>
+        <w:t>Verfication</w:t>
+      </w:r>
+      <w:proofErr w:type="spellEnd"/>
+      <w:r>
+        <w:rPr>
+          <w:lang w:val="en-US"/>
+        </w:rPr>
+        <w:t xml:space="preserve"> &amp; Validation Process” should be “Verification &amp; Validation Process”.</w:t>
+      </w:r>
+    </w:p>
+    <w:p>
+      <w:pPr>
+        <w:spacing w:after="160" w:line="259" w:lineRule="auto"/>
+        <w:rPr>
+          <w:lang w:val="en-US"/>
+        </w:rPr>
+      </w:pPr>
+    </w:p>
+    <w:p>
+      <w:pPr>
+        <w:pBdr>
+          <w:top w:val="single" w:sz="4" w:space="1" w:color="auto"/>
+        </w:pBdr>
+        <w:rPr>
+          <w:lang w:val="en-US"/>
+        </w:rPr>
+      </w:pPr>
+    </w:p>
+    <w:p>
+      <w:pPr>
+        <w:rPr>
+          <w:b/>
+          <w:lang w:val="en-US"/>
+        </w:rPr>
+      </w:pPr>
+    </w:p>
+    <w:p>
+      <w:pPr>
+        <w:rPr>
+          <w:b/>
+          <w:lang w:val="en-US"/>
+        </w:rPr>
+      </w:pPr>
+    </w:p>
+    <w:p>
+      <w:pPr>
+        <w:rPr>
+          <w:lang w:val="en-US"/>
+        </w:rPr>
+      </w:pPr>
+      <w:r>
+        <w:rPr>
+          <w:b/>
+          <w:lang w:val="en-US"/>
+        </w:rPr>
+        <w:t>Action Items:</w:t>
+      </w:r>
+      <w:r>
+        <w:rPr>
+          <w:lang w:val="en-US"/>
+        </w:rPr>
+        <w:tab/>
+      </w:r>
+    </w:p>
+    <w:p>
+      <w:pPr>
+        <w:ind w:left="708"/>
+        <w:rPr>
+          <w:lang w:val="en-US"/>
+        </w:rPr>
+      </w:pPr>
+      <w:r>
+        <w:rPr>
+          <w:lang w:val="en-US"/>
+        </w:rPr>
+        <w:t xml:space="preserve">AI1 – Create </w:t>
+      </w:r>
+      <w:proofErr w:type="spellStart"/>
+      <w:r>
+        <w:rPr>
+          <w:lang w:val="en-US"/>
+        </w:rPr>
+        <w:t>DashBoard</w:t>
+      </w:r>
+      <w:proofErr w:type="spellEnd"/>
+      <w:r>
+        <w:rPr>
+          <w:lang w:val="en-US"/>
+        </w:rPr>
+        <w:t xml:space="preserve"> – FB – </w:t>
+      </w:r>
+      <w:r>
+        <w:rPr>
+          <w:b/>
+          <w:color w:val="auto"/>
+          <w:lang w:val="en-US"/>
+        </w:rPr>
+        <w:t>Done</w:t>
+      </w:r>
+      <w:r>
+        <w:rPr>
+          <w:lang w:val="en-US"/>
+        </w:rPr>
+        <w:t>.</w:t>
+      </w:r>
+    </w:p>
+    <w:p>
+      <w:pPr>
+        <w:rPr>
+          <w:color w:val="FF0000"/>
+          <w:lang w:val="en-US"/>
+        </w:rPr>
+      </w:pPr>
+      <w:r>
+        <w:rPr>
+          <w:lang w:val="en-US"/>
+        </w:rPr>
+        <w:tab/>
+        <w:t xml:space="preserve">AI2 – Logs and Time records in SVN – MO – </w:t>
+      </w:r>
+      <w:r>
+        <w:rPr>
+          <w:b/>
+          <w:color w:val="auto"/>
+          <w:lang w:val="en-US"/>
+        </w:rPr>
+        <w:t>Done</w:t>
+      </w:r>
+    </w:p>
+    <w:p>
+      <w:pPr>
+        <w:rPr>
+          <w:b/>
+          <w:color w:val="auto"/>
+          <w:lang w:val="en-US"/>
+        </w:rPr>
+      </w:pPr>
+      <w:r>
+        <w:rPr>
+          <w:color w:val="FF0000"/>
+          <w:lang w:val="en-US"/>
+        </w:rPr>
+        <w:tab/>
+      </w:r>
+      <w:r>
+        <w:rPr>
+          <w:lang w:val="en-US"/>
+        </w:rPr>
+        <w:t xml:space="preserve">AI3 – Plan when processes will be defined – CM – </w:t>
+      </w:r>
+      <w:r>
+        <w:rPr>
+          <w:b/>
+          <w:color w:val="auto"/>
+          <w:lang w:val="en-US"/>
+        </w:rPr>
+        <w:t>Done</w:t>
+      </w:r>
+    </w:p>
+    <w:p>
+      <w:pPr>
+        <w:rPr>
+          <w:b/>
+          <w:color w:val="auto"/>
+          <w:lang w:val="en-US"/>
+        </w:rPr>
+      </w:pPr>
+      <w:r>
+        <w:rPr>
+          <w:color w:val="auto"/>
+          <w:lang w:val="en-US"/>
+        </w:rPr>
+        <w:tab/>
+        <w:t xml:space="preserve">AI4 – Build first draft of project Vision and Scope – JG – </w:t>
+      </w:r>
+      <w:r>
+        <w:rPr>
+          <w:b/>
+          <w:color w:val="auto"/>
+          <w:lang w:val="en-US"/>
+        </w:rPr>
+        <w:t>Done</w:t>
+      </w:r>
+    </w:p>
+    <w:p>
+      <w:pPr>
+        <w:rPr>
+          <w:lang w:val="en-US"/>
+        </w:rPr>
+      </w:pPr>
+      <w:r>
+        <w:rPr>
+          <w:lang w:val="en-US"/>
+        </w:rPr>
+        <w:tab/>
+        <w:t>AI5 – Define Project Planning Process – FB – Almost Done</w:t>
+      </w:r>
+    </w:p>
+    <w:p>
+      <w:pPr>
+        <w:rPr>
+          <w:lang w:val="en-US"/>
+        </w:rPr>
+      </w:pPr>
+      <w:r>
+        <w:rPr>
+          <w:lang w:val="en-US"/>
+        </w:rPr>
+        <w:tab/>
+        <w:t>AI6 – Refinement and Review of the Vision and Scope document – JG –</w:t>
+      </w:r>
+      <w:r>
+        <w:rPr>
+          <w:b/>
+          <w:lang w:val="en-US"/>
+        </w:rPr>
+        <w:t>Done</w:t>
+      </w:r>
+    </w:p>
+    <w:p>
+      <w:pPr>
+        <w:rPr>
+          <w:lang w:val="en-US"/>
+        </w:rPr>
+      </w:pPr>
+      <w:r>
+        <w:rPr>
+          <w:lang w:val="en-US"/>
+        </w:rPr>
+        <w:tab/>
+        <w:t>AI7 – Review and approve the documents management process –</w:t>
+      </w:r>
+      <w:r>
+        <w:rPr>
+          <w:b/>
+          <w:lang w:val="en-US"/>
+        </w:rPr>
+        <w:t>Done</w:t>
+      </w:r>
+    </w:p>
+    <w:p>
+      <w:pPr>
+        <w:tabs>
+          <w:tab w:val="center" w:pos="5400"/>
+        </w:tabs>
+        <w:ind w:left="720" w:firstLine="720"/>
+        <w:rPr>
+          <w:lang w:val="it-IT"/>
+        </w:rPr>
+      </w:pPr>
+      <w:r>
+        <w:rPr>
+          <w:lang w:val="it-IT"/>
+        </w:rPr>
+        <w:t>AI7.1 – Review – FB</w:t>
+      </w:r>
+      <w:r>
+        <w:rPr>
+          <w:lang w:val="it-IT"/>
+        </w:rPr>
+        <w:tab/>
+      </w:r>
+    </w:p>
+    <w:p>
+      <w:pPr>
+        <w:ind w:left="720" w:firstLine="720"/>
+        <w:rPr>
+          <w:lang w:val="it-IT"/>
+        </w:rPr>
+      </w:pPr>
+      <w:r>
+        <w:rPr>
+          <w:lang w:val="it-IT"/>
+        </w:rPr>
+        <w:t>AI7.2 – Approve – RG &amp; JG</w:t>
+      </w:r>
+    </w:p>
+    <w:p>
+      <w:pPr>
+        <w:rPr>
+          <w:b/>
+          <w:lang w:val="en-US"/>
+        </w:rPr>
+      </w:pPr>
+      <w:r>
+        <w:rPr>
+          <w:lang w:val="it-IT"/>
+        </w:rPr>
+        <w:tab/>
+      </w:r>
+      <w:r>
+        <w:rPr>
+          <w:lang w:val="en-US"/>
+        </w:rPr>
+        <w:t>AI8 – Redefine processes list and estimations – CM -</w:t>
+      </w:r>
+      <w:r>
+        <w:rPr>
+          <w:b/>
+          <w:lang w:val="en-US"/>
+        </w:rPr>
+        <w:t>Done</w:t>
+      </w:r>
+    </w:p>
+    <w:p>
+      <w:pPr>
+        <w:rPr>
+          <w:b/>
+          <w:lang w:val="en-US"/>
+        </w:rPr>
+      </w:pPr>
+      <w:r>
+        <w:rPr>
+          <w:lang w:val="en-US"/>
+        </w:rPr>
+        <w:tab/>
+        <w:t xml:space="preserve">AI9 – Reorganize dashboard – FB - </w:t>
+      </w:r>
+      <w:r>
+        <w:rPr>
+          <w:b/>
+          <w:lang w:val="en-US"/>
+        </w:rPr>
+        <w:t>Done</w:t>
+      </w:r>
+    </w:p>
+    <w:p>
+      <w:pPr>
+        <w:rPr>
+          <w:b/>
+          <w:lang w:val="en-US"/>
+        </w:rPr>
+      </w:pPr>
+      <w:r>
+        <w:rPr>
+          <w:lang w:val="en-US"/>
+        </w:rPr>
+        <w:tab/>
+        <w:t>AI10 – Finish Project Planning Process – JM &amp; FB –D</w:t>
+      </w:r>
+      <w:r>
+        <w:rPr>
+          <w:b/>
+          <w:lang w:val="en-US"/>
+        </w:rPr>
+        <w:t>one</w:t>
+      </w:r>
+    </w:p>
+    <w:p>
+      <w:pPr>
+        <w:ind w:left="1416"/>
+        <w:rPr>
+          <w:lang w:val="en-US"/>
+        </w:rPr>
+      </w:pPr>
+      <w:r>
+        <w:rPr>
+          <w:lang w:val="en-US"/>
+        </w:rPr>
+        <w:t xml:space="preserve">A10.1 – Review - MO </w:t>
+      </w:r>
+    </w:p>
+    <w:p>
+      <w:pPr>
+        <w:ind w:left="1416"/>
+        <w:rPr>
+          <w:lang w:val="en-US"/>
+        </w:rPr>
+      </w:pPr>
+      <w:r>
+        <w:rPr>
+          <w:lang w:val="en-US"/>
+        </w:rPr>
+        <w:t xml:space="preserve">A10.2 – Approve - CM &amp; RG </w:t>
+      </w:r>
+    </w:p>
+    <w:p>
+      <w:pPr>
+        <w:rPr>
+          <w:b/>
+          <w:lang w:val="en-US"/>
+        </w:rPr>
+      </w:pPr>
+      <w:r>
+        <w:rPr>
+          <w:lang w:val="en-US"/>
+        </w:rPr>
+        <w:tab/>
+        <w:t xml:space="preserve">AI11 – Start Review Process – MO &amp; FB – </w:t>
+      </w:r>
+      <w:r>
+        <w:rPr>
+          <w:b/>
+          <w:lang w:val="en-US"/>
+        </w:rPr>
+        <w:t>Done</w:t>
+      </w:r>
+    </w:p>
+    <w:p>
+      <w:pPr>
+        <w:ind w:left="1416"/>
+        <w:rPr>
+          <w:lang w:val="en-US"/>
+        </w:rPr>
+      </w:pPr>
+      <w:r>
+        <w:rPr>
+          <w:lang w:val="en-US"/>
+        </w:rPr>
+        <w:t xml:space="preserve">A11.1 – Review - CM </w:t>
+      </w:r>
+    </w:p>
+    <w:p>
+      <w:pPr>
+        <w:ind w:left="1416"/>
+        <w:rPr>
+          <w:lang w:val="en-US"/>
+        </w:rPr>
+      </w:pPr>
+      <w:r>
+        <w:rPr>
+          <w:lang w:val="en-US"/>
+        </w:rPr>
+        <w:t>A11.2 – Approve - RG &amp; DS</w:t>
+      </w:r>
+    </w:p>
+    <w:p>
+      <w:pPr>
+        <w:ind w:left="708"/>
+        <w:rPr>
+          <w:b/>
+          <w:lang w:val="en-US"/>
+        </w:rPr>
+      </w:pPr>
+      <w:r>
+        <w:rPr>
+          <w:lang w:val="en-US"/>
+        </w:rPr>
+        <w:t>AI12 – Finish Requirements Process - JG &amp; CM –</w:t>
+      </w:r>
+      <w:r>
+        <w:rPr>
+          <w:b/>
+          <w:lang w:val="en-US"/>
+        </w:rPr>
+        <w:t>Done</w:t>
+      </w:r>
+    </w:p>
+    <w:p>
+      <w:pPr>
+        <w:ind w:left="1416"/>
+        <w:rPr>
+          <w:lang w:val="en-US"/>
+        </w:rPr>
+      </w:pPr>
+      <w:r>
+        <w:rPr>
+          <w:lang w:val="en-US"/>
+        </w:rPr>
+        <w:t xml:space="preserve">A12.1 – Review - MO  </w:t>
+      </w:r>
+    </w:p>
+    <w:p>
+      <w:pPr>
+        <w:ind w:left="1416"/>
+        <w:rPr>
+          <w:lang w:val="en-US"/>
+        </w:rPr>
+      </w:pPr>
+      <w:r>
+        <w:rPr>
+          <w:lang w:val="en-US"/>
+        </w:rPr>
+        <w:t xml:space="preserve">A12.2 – Approve - FB &amp; RG </w:t>
+      </w:r>
+    </w:p>
+    <w:p>
+      <w:pPr>
+        <w:rPr>
+          <w:lang w:val="en-US"/>
+        </w:rPr>
+      </w:pPr>
+      <w:r>
+        <w:rPr>
+          <w:lang w:val="en-US"/>
+        </w:rPr>
+        <w:tab/>
+        <w:t>AI13 – Ready for review Project Assessment and Control Process – DS &amp; RG –</w:t>
+      </w:r>
+      <w:r>
+        <w:rPr>
+          <w:b/>
+          <w:lang w:val="en-US"/>
+        </w:rPr>
+        <w:t>Done</w:t>
+      </w:r>
+    </w:p>
+    <w:p>
+      <w:pPr>
+        <w:pStyle w:val="PargrafodaLista"/>
+        <w:spacing w:after="200"/>
+        <w:jc w:val="both"/>
+        <w:rPr>
+          <w:lang w:val="en-US"/>
+        </w:rPr>
+      </w:pPr>
+      <w:r>
+        <w:rPr>
+          <w:lang w:val="en-US"/>
+        </w:rPr>
+        <w:t>AI14 – Start Verification &amp; Validation Process – JG &amp; JM –</w:t>
+      </w:r>
+      <w:r>
+        <w:rPr>
+          <w:b/>
+          <w:lang w:val="en-US"/>
+        </w:rPr>
+        <w:t>Done</w:t>
+      </w:r>
+    </w:p>
+    <w:p>
+      <w:pPr>
+        <w:ind w:firstLine="708"/>
+        <w:rPr>
+          <w:b/>
+          <w:lang w:val="en-US"/>
+        </w:rPr>
+      </w:pPr>
+      <w:r>
+        <w:rPr>
+          <w:lang w:val="en-US"/>
+        </w:rPr>
+        <w:t xml:space="preserve">AI15 – Start project planning and definition of Quality plan – FB &amp; CM – </w:t>
+      </w:r>
+      <w:r>
+        <w:rPr>
+          <w:b/>
+          <w:lang w:val="en-US"/>
+        </w:rPr>
+        <w:t>Done</w:t>
+      </w:r>
+    </w:p>
+    <w:p>
+      <w:pPr>
+        <w:ind w:firstLine="708"/>
+        <w:rPr>
+          <w:lang w:val="en-US"/>
+        </w:rPr>
+      </w:pPr>
+      <w:r>
+        <w:rPr>
+          <w:lang w:val="en-US"/>
+        </w:rPr>
+        <w:t>AI16 – Finish project planning – FB &amp; CM –</w:t>
+      </w:r>
+      <w:r>
+        <w:rPr>
+          <w:b/>
+          <w:lang w:val="en-US"/>
+        </w:rPr>
+        <w:t>Done</w:t>
+      </w:r>
+    </w:p>
+    <w:p>
+      <w:pPr>
+        <w:ind w:firstLine="708"/>
+        <w:rPr>
+          <w:lang w:val="en-US"/>
+        </w:rPr>
+      </w:pPr>
+      <w:r>
+        <w:rPr>
+          <w:lang w:val="en-US"/>
+        </w:rPr>
+        <w:t>AI17 – Finish of Quality plan – FB &amp; CM –</w:t>
+      </w:r>
+      <w:r>
+        <w:rPr>
+          <w:b/>
+          <w:lang w:val="en-US"/>
+        </w:rPr>
+        <w:t>Done</w:t>
+      </w:r>
+    </w:p>
+    <w:p>
+      <w:pPr>
+        <w:pStyle w:val="PargrafodaLista"/>
+        <w:spacing w:after="200"/>
+        <w:jc w:val="both"/>
+        <w:rPr>
+          <w:lang w:val="en-US"/>
+        </w:rPr>
+      </w:pPr>
+      <w:r>
+        <w:rPr>
+          <w:lang w:val="en-US"/>
+        </w:rPr>
+        <w:t>AI18 – Review and approve Verification &amp; Validation Process – JG &amp; JM –</w:t>
+      </w:r>
+      <w:r>
+        <w:rPr>
+          <w:b/>
+          <w:lang w:val="en-US"/>
+        </w:rPr>
+        <w:t>Almost</w:t>
+      </w:r>
+      <w:r>
+        <w:rPr>
+          <w:lang w:val="en-US"/>
+        </w:rPr>
+        <w:t xml:space="preserve"> </w:t>
+      </w:r>
+      <w:r>
+        <w:rPr>
+          <w:b/>
+          <w:lang w:val="en-US"/>
+        </w:rPr>
+        <w:t>Done</w:t>
+      </w:r>
+    </w:p>
+    <w:p>
+      <w:pPr>
+        <w:pStyle w:val="PargrafodaLista"/>
+        <w:spacing w:after="200"/>
+        <w:jc w:val="both"/>
+        <w:rPr>
+          <w:lang w:val="en-US"/>
+        </w:rPr>
+      </w:pPr>
+      <w:r>
+        <w:rPr>
+          <w:lang w:val="en-US"/>
+        </w:rPr>
+        <w:t xml:space="preserve">AI19 – Start the Requirements Analysis – </w:t>
+      </w:r>
+      <w:r>
+        <w:rPr>
+          <w:lang w:val="en-US"/>
+        </w:rPr>
+        <w:t>RG</w:t>
+      </w:r>
+      <w:r>
+        <w:rPr>
+          <w:lang w:val="en-US"/>
+        </w:rPr>
+        <w:t xml:space="preserve"> &amp; </w:t>
+      </w:r>
+      <w:r>
+        <w:rPr>
+          <w:lang w:val="en-US"/>
+        </w:rPr>
+        <w:t>CM</w:t>
+      </w:r>
+      <w:r>
+        <w:rPr>
+          <w:lang w:val="en-US"/>
+        </w:rPr>
+        <w:t xml:space="preserve"> &amp; </w:t>
+      </w:r>
+      <w:r>
+        <w:rPr>
+          <w:lang w:val="en-US"/>
+        </w:rPr>
+        <w:t>FB</w:t>
+      </w:r>
+      <w:r>
+        <w:rPr>
+          <w:lang w:val="en-US"/>
+        </w:rPr>
+        <w:t xml:space="preserve"> – </w:t>
+      </w:r>
+      <w:r>
+        <w:rPr>
+          <w:b/>
+          <w:lang w:val="en-US"/>
+        </w:rPr>
+        <w:t>Done</w:t>
+      </w:r>
+    </w:p>
+    <w:p>
+      <w:pPr>
+        <w:pStyle w:val="PargrafodaLista"/>
+        <w:spacing w:after="200"/>
+        <w:jc w:val="both"/>
+        <w:rPr>
+          <w:lang w:val="en-US"/>
+        </w:rPr>
+      </w:pPr>
+      <w:r>
+        <w:rPr>
+          <w:lang w:val="en-US"/>
+        </w:rPr>
+        <w:t xml:space="preserve">AI20 – Prepare Earned Value – </w:t>
+      </w:r>
+      <w:r>
+        <w:rPr>
+          <w:lang w:val="en-US"/>
+        </w:rPr>
+        <w:t xml:space="preserve">JG </w:t>
+      </w:r>
+      <w:r>
+        <w:rPr>
+          <w:lang w:val="en-US"/>
+        </w:rPr>
+        <w:t xml:space="preserve">– </w:t>
+      </w:r>
+      <w:r>
+        <w:rPr>
+          <w:b/>
+          <w:lang w:val="en-US"/>
+        </w:rPr>
+        <w:t>Done</w:t>
+      </w:r>
+    </w:p>
+    <w:p>
+      <w:pPr>
+        <w:pStyle w:val="PargrafodaLista"/>
+        <w:spacing w:after="200"/>
+        <w:jc w:val="both"/>
+        <w:rPr>
+          <w:lang w:val="en-US"/>
+        </w:rPr>
+      </w:pPr>
+      <w:r>
+        <w:rPr>
+          <w:lang w:val="en-US"/>
+        </w:rPr>
+        <w:t>AI21 – Finish Coding Standards – RG –</w:t>
+      </w:r>
+      <w:r>
+        <w:rPr>
+          <w:b/>
+          <w:lang w:val="en-US"/>
+        </w:rPr>
+        <w:t>Done</w:t>
+      </w:r>
+    </w:p>
+    <w:p>
+      <w:pPr>
+        <w:pStyle w:val="PargrafodaLista"/>
+        <w:spacing w:after="200"/>
+        <w:jc w:val="both"/>
+        <w:rPr>
+          <w:lang w:val="en-US"/>
+        </w:rPr>
+      </w:pPr>
+      <w:r>
+        <w:rPr>
+          <w:lang w:val="en-US"/>
+        </w:rPr>
+        <w:t xml:space="preserve">AI22 – Finish the Project Assessment and Control Process - RG &amp; DS &amp; MO </w:t>
+      </w:r>
+      <w:r>
+        <w:rPr>
+          <w:lang w:val="en-US"/>
+        </w:rPr>
+        <w:t>–</w:t>
+      </w:r>
+      <w:r>
+        <w:rPr>
+          <w:b/>
+          <w:lang w:val="en-US"/>
+        </w:rPr>
+        <w:t>Done</w:t>
+      </w:r>
+    </w:p>
+    <w:p>
+      <w:pPr>
+        <w:pStyle w:val="PargrafodaLista"/>
+        <w:spacing w:after="200"/>
+        <w:jc w:val="both"/>
+        <w:rPr>
+          <w:lang w:val="en-US"/>
+        </w:rPr>
+      </w:pPr>
+      <w:r>
+        <w:rPr>
+          <w:lang w:val="en-US"/>
+        </w:rPr>
+        <w:t>A|23 – interview with the client – JG &amp; MO &amp; JM</w:t>
+      </w:r>
+      <w:r>
+        <w:rPr>
+          <w:lang w:val="en-US"/>
+        </w:rPr>
+        <w:t xml:space="preserve"> - </w:t>
+      </w:r>
+      <w:r>
+        <w:rPr>
+          <w:b/>
+          <w:lang w:val="en-US"/>
+        </w:rPr>
+        <w:t>Done</w:t>
+      </w:r>
+    </w:p>
+    <w:p>
+      <w:pPr>
+        <w:pStyle w:val="PargrafodaLista"/>
+        <w:spacing w:after="200"/>
+        <w:jc w:val="both"/>
+        <w:rPr>
+          <w:lang w:val="en-US"/>
+        </w:rPr>
+      </w:pPr>
+      <w:r>
+        <w:rPr>
+          <w:lang w:val="en-US"/>
+        </w:rPr>
+        <w:t xml:space="preserve">A|24 – update the project plan – FB  </w:t>
+      </w:r>
+    </w:p>
+    <w:p>
+      <w:pPr>
+        <w:pStyle w:val="PargrafodaLista"/>
+        <w:spacing w:after="240"/>
+        <w:rPr>
+          <w:lang w:val="en-US"/>
+        </w:rPr>
+      </w:pPr>
+      <w:r>
+        <w:rPr>
+          <w:lang w:val="en-US"/>
+        </w:rPr>
+        <w:t>A|25</w:t>
+      </w:r>
+      <w:r>
+        <w:rPr>
+          <w:lang w:val="en-US"/>
+        </w:rPr>
+        <w:t xml:space="preserve"> – Get SRS ready for Inspection</w:t>
+      </w:r>
+      <w:r>
+        <w:rPr>
+          <w:lang w:val="en-US"/>
+        </w:rPr>
+        <w:t xml:space="preserve">– </w:t>
+      </w:r>
+      <w:r>
+        <w:rPr>
+          <w:lang w:val="en-US"/>
+        </w:rPr>
+        <w:t>JG &amp; MO</w:t>
+      </w:r>
+      <w:r>
+        <w:rPr>
+          <w:lang w:val="en-US"/>
+        </w:rPr>
+        <w:t xml:space="preserve">  </w:t>
+      </w:r>
+    </w:p>
+    <w:p>
+      <w:pPr>
+        <w:pStyle w:val="PargrafodaLista"/>
+        <w:spacing w:after="200"/>
+        <w:jc w:val="both"/>
+        <w:rPr>
+          <w:lang w:val="en-US"/>
+        </w:rPr>
+      </w:pPr>
+    </w:p>
+    <w:p>
+      <w:pPr>
+        <w:rPr>
+          <w:lang w:val="en-US"/>
+        </w:rPr>
+      </w:pPr>
+    </w:p>
+    <w:p>
+      <w:pPr>
+        <w:rPr>
+          <w:lang w:val="en-US"/>
+        </w:rPr>
+      </w:pPr>
+    </w:p>
+    <w:p>
+      <w:pPr>
+        <w:rPr>
+          <w:lang w:val="en-US"/>
+        </w:rPr>
+      </w:pPr>
+      <w:r>
+        <w:rPr>
+          <w:b/>
+          <w:lang w:val="en-US"/>
+        </w:rPr>
         <w:t>Next Meeting:</w:t>
       </w:r>
       <w:r>
@@ -805,19 +2637,19 @@
         <w:rPr>
           <w:lang w:val="en-US"/>
         </w:rPr>
-        <w:t>/2013, 2</w:t>
-      </w:r>
-      <w:r>
-        <w:rPr>
-          <w:lang w:val="en-US"/>
-        </w:rPr>
-        <w:t>3</w:t>
-      </w:r>
-      <w:r>
-        <w:rPr>
-          <w:lang w:val="en-US"/>
-        </w:rPr>
-        <w:t xml:space="preserve">:00; Moderator: </w:t>
+        <w:t xml:space="preserve">/2013, </w:t>
+      </w:r>
+      <w:r>
+        <w:rPr>
+          <w:lang w:val="en-US"/>
+        </w:rPr>
+        <w:t>20:3</w:t>
+      </w:r>
+      <w:r>
+        <w:rPr>
+          <w:lang w:val="en-US"/>
+        </w:rPr>
+        <w:t xml:space="preserve">0; Moderator: </w:t>
       </w:r>
       <w:r>
         <w:rPr>
@@ -1020,7 +2852,7 @@
   </w:p>
   <w:p>
     <w:pPr>
-      <w:pStyle w:val="Header"/>
+      <w:pStyle w:val="Cabealho"/>
       <w:rPr>
         <w:lang w:val="en-US"/>
       </w:rPr>
@@ -1032,6 +2864,119 @@
 <file path=word/numbering.xml><?xml version="1.0" encoding="utf-8"?>
 <w:numbering xmlns:wpc="http://schemas.microsoft.com/office/word/2010/wordprocessingCanvas" xmlns:mc="http://schemas.openxmlformats.org/markup-compatibility/2006" xmlns:o="urn:schemas-microsoft-com:office:office" xmlns:r="http://schemas.openxmlformats.org/officeDocument/2006/relationships" xmlns:m="http://schemas.openxmlformats.org/officeDocument/2006/math" xmlns:v="urn:schemas-microsoft-com:vml" xmlns:wp14="http://schemas.microsoft.com/office/word/2010/wordprocessingDrawing" xmlns:wp="http://schemas.openxmlformats.org/drawingml/2006/wordprocessingDrawing" xmlns:w10="urn:schemas-microsoft-com:office:word" xmlns:w="http://schemas.openxmlformats.org/wordprocessingml/2006/main" xmlns:w14="http://schemas.microsoft.com/office/word/2010/wordml" xmlns:w15="http://schemas.microsoft.com/office/word/2012/wordml" xmlns:wpg="http://schemas.microsoft.com/office/word/2010/wordprocessingGroup" xmlns:wpi="http://schemas.microsoft.com/office/word/2010/wordprocessingInk" xmlns:wne="http://schemas.microsoft.com/office/word/2006/wordml" xmlns:wps="http://schemas.microsoft.com/office/word/2010/wordprocessingShape" mc:Ignorable="w14 w15 wp14">
   <w:abstractNum w:abstractNumId="0">
+    <w:nsid w:val="126D25AE"/>
+    <w:multiLevelType w:val="hybridMultilevel"/>
+    <w:tmpl w:val="0B565196"/>
+    <w:lvl w:ilvl="0" w:tplc="08160001">
+      <w:start w:val="1"/>
+      <w:numFmt w:val="bullet"/>
+      <w:lvlText w:val=""/>
+      <w:lvlJc w:val="left"/>
+      <w:pPr>
+        <w:ind w:left="720" w:hanging="360"/>
+      </w:pPr>
+      <w:rPr>
+        <w:rFonts w:ascii="Symbol" w:hAnsi="Symbol" w:hint="default"/>
+      </w:rPr>
+    </w:lvl>
+    <w:lvl w:ilvl="1" w:tplc="08160003">
+      <w:start w:val="1"/>
+      <w:numFmt w:val="bullet"/>
+      <w:lvlText w:val="o"/>
+      <w:lvlJc w:val="left"/>
+      <w:pPr>
+        <w:ind w:left="1440" w:hanging="360"/>
+      </w:pPr>
+      <w:rPr>
+        <w:rFonts w:ascii="Courier New" w:hAnsi="Courier New" w:cs="Courier New" w:hint="default"/>
+      </w:rPr>
+    </w:lvl>
+    <w:lvl w:ilvl="2" w:tplc="08160005" w:tentative="1">
+      <w:start w:val="1"/>
+      <w:numFmt w:val="bullet"/>
+      <w:lvlText w:val=""/>
+      <w:lvlJc w:val="left"/>
+      <w:pPr>
+        <w:ind w:left="2160" w:hanging="360"/>
+      </w:pPr>
+      <w:rPr>
+        <w:rFonts w:ascii="Wingdings" w:hAnsi="Wingdings" w:hint="default"/>
+      </w:rPr>
+    </w:lvl>
+    <w:lvl w:ilvl="3" w:tplc="08160001" w:tentative="1">
+      <w:start w:val="1"/>
+      <w:numFmt w:val="bullet"/>
+      <w:lvlText w:val=""/>
+      <w:lvlJc w:val="left"/>
+      <w:pPr>
+        <w:ind w:left="2880" w:hanging="360"/>
+      </w:pPr>
+      <w:rPr>
+        <w:rFonts w:ascii="Symbol" w:hAnsi="Symbol" w:hint="default"/>
+      </w:rPr>
+    </w:lvl>
+    <w:lvl w:ilvl="4" w:tplc="08160003" w:tentative="1">
+      <w:start w:val="1"/>
+      <w:numFmt w:val="bullet"/>
+      <w:lvlText w:val="o"/>
+      <w:lvlJc w:val="left"/>
+      <w:pPr>
+        <w:ind w:left="3600" w:hanging="360"/>
+      </w:pPr>
+      <w:rPr>
+        <w:rFonts w:ascii="Courier New" w:hAnsi="Courier New" w:cs="Courier New" w:hint="default"/>
+      </w:rPr>
+    </w:lvl>
+    <w:lvl w:ilvl="5" w:tplc="08160005" w:tentative="1">
+      <w:start w:val="1"/>
+      <w:numFmt w:val="bullet"/>
+      <w:lvlText w:val=""/>
+      <w:lvlJc w:val="left"/>
+      <w:pPr>
+        <w:ind w:left="4320" w:hanging="360"/>
+      </w:pPr>
+      <w:rPr>
+        <w:rFonts w:ascii="Wingdings" w:hAnsi="Wingdings" w:hint="default"/>
+      </w:rPr>
+    </w:lvl>
+    <w:lvl w:ilvl="6" w:tplc="08160001" w:tentative="1">
+      <w:start w:val="1"/>
+      <w:numFmt w:val="bullet"/>
+      <w:lvlText w:val=""/>
+      <w:lvlJc w:val="left"/>
+      <w:pPr>
+        <w:ind w:left="5040" w:hanging="360"/>
+      </w:pPr>
+      <w:rPr>
+        <w:rFonts w:ascii="Symbol" w:hAnsi="Symbol" w:hint="default"/>
+      </w:rPr>
+    </w:lvl>
+    <w:lvl w:ilvl="7" w:tplc="08160003" w:tentative="1">
+      <w:start w:val="1"/>
+      <w:numFmt w:val="bullet"/>
+      <w:lvlText w:val="o"/>
+      <w:lvlJc w:val="left"/>
+      <w:pPr>
+        <w:ind w:left="5760" w:hanging="360"/>
+      </w:pPr>
+      <w:rPr>
+        <w:rFonts w:ascii="Courier New" w:hAnsi="Courier New" w:cs="Courier New" w:hint="default"/>
+      </w:rPr>
+    </w:lvl>
+    <w:lvl w:ilvl="8" w:tplc="08160005" w:tentative="1">
+      <w:start w:val="1"/>
+      <w:numFmt w:val="bullet"/>
+      <w:lvlText w:val=""/>
+      <w:lvlJc w:val="left"/>
+      <w:pPr>
+        <w:ind w:left="6480" w:hanging="360"/>
+      </w:pPr>
+      <w:rPr>
+        <w:rFonts w:ascii="Wingdings" w:hAnsi="Wingdings" w:hint="default"/>
+      </w:rPr>
+    </w:lvl>
+  </w:abstractNum>
+  <w:abstractNum w:abstractNumId="1">
     <w:nsid w:val="1376397C"/>
     <w:multiLevelType w:val="hybridMultilevel"/>
     <w:tmpl w:val="F01E46F6"/>
@@ -1144,7 +3089,7 @@
       </w:rPr>
     </w:lvl>
   </w:abstractNum>
-  <w:abstractNum w:abstractNumId="1">
+  <w:abstractNum w:abstractNumId="2">
     <w:nsid w:val="2AE36FFC"/>
     <w:multiLevelType w:val="hybridMultilevel"/>
     <w:tmpl w:val="AC9ED288"/>
@@ -1257,7 +3202,7 @@
       </w:rPr>
     </w:lvl>
   </w:abstractNum>
-  <w:abstractNum w:abstractNumId="2">
+  <w:abstractNum w:abstractNumId="3">
     <w:nsid w:val="35EF3ED6"/>
     <w:multiLevelType w:val="multilevel"/>
     <w:tmpl w:val="B074EC22"/>
@@ -1451,7 +3396,7 @@
       </w:rPr>
     </w:lvl>
   </w:abstractNum>
-  <w:abstractNum w:abstractNumId="3">
+  <w:abstractNum w:abstractNumId="4">
     <w:nsid w:val="39B75A16"/>
     <w:multiLevelType w:val="hybridMultilevel"/>
     <w:tmpl w:val="DB8C3206"/>
@@ -1540,7 +3485,7 @@
       </w:pPr>
     </w:lvl>
   </w:abstractNum>
-  <w:abstractNum w:abstractNumId="4">
+  <w:abstractNum w:abstractNumId="5">
     <w:nsid w:val="3DA358E8"/>
     <w:multiLevelType w:val="hybridMultilevel"/>
     <w:tmpl w:val="2A346DD2"/>
@@ -1653,7 +3598,7 @@
       </w:rPr>
     </w:lvl>
   </w:abstractNum>
-  <w:abstractNum w:abstractNumId="5">
+  <w:abstractNum w:abstractNumId="6">
     <w:nsid w:val="48B34016"/>
     <w:multiLevelType w:val="hybridMultilevel"/>
     <w:tmpl w:val="2390BFA8"/>
@@ -1766,7 +3711,7 @@
       </w:rPr>
     </w:lvl>
   </w:abstractNum>
-  <w:abstractNum w:abstractNumId="6">
+  <w:abstractNum w:abstractNumId="7">
     <w:nsid w:val="4C534F6C"/>
     <w:multiLevelType w:val="multilevel"/>
     <w:tmpl w:val="6340E3D2"/>
@@ -1951,7 +3896,7 @@
       </w:rPr>
     </w:lvl>
   </w:abstractNum>
-  <w:abstractNum w:abstractNumId="7">
+  <w:abstractNum w:abstractNumId="8">
     <w:nsid w:val="692328BC"/>
     <w:multiLevelType w:val="hybridMultilevel"/>
     <w:tmpl w:val="DFD2289E"/>
@@ -2064,7 +4009,7 @@
       </w:rPr>
     </w:lvl>
   </w:abstractNum>
-  <w:abstractNum w:abstractNumId="8">
+  <w:abstractNum w:abstractNumId="9">
     <w:nsid w:val="6BB677EA"/>
     <w:multiLevelType w:val="hybridMultilevel"/>
     <w:tmpl w:val="52F28C94"/>
@@ -2104,7 +4049,7 @@
         <w:rFonts w:ascii="Wingdings" w:hAnsi="Wingdings" w:hint="default"/>
       </w:rPr>
     </w:lvl>
-    <w:lvl w:ilvl="3" w:tplc="08160001" w:tentative="1">
+    <w:lvl w:ilvl="3" w:tplc="08160001">
       <w:start w:val="1"/>
       <w:numFmt w:val="bullet"/>
       <w:lvlText w:val=""/>
@@ -2177,7 +4122,7 @@
       </w:rPr>
     </w:lvl>
   </w:abstractNum>
-  <w:abstractNum w:abstractNumId="9">
+  <w:abstractNum w:abstractNumId="10">
     <w:nsid w:val="71134360"/>
     <w:multiLevelType w:val="hybridMultilevel"/>
     <w:tmpl w:val="471437EC"/>
@@ -2290,7 +4235,7 @@
       </w:rPr>
     </w:lvl>
   </w:abstractNum>
-  <w:abstractNum w:abstractNumId="10">
+  <w:abstractNum w:abstractNumId="11">
     <w:nsid w:val="786A4514"/>
     <w:multiLevelType w:val="hybridMultilevel"/>
     <w:tmpl w:val="C34828AC"/>
@@ -2404,37 +4349,40 @@
     </w:lvl>
   </w:abstractNum>
   <w:num w:numId="1">
+    <w:abstractNumId w:val="7"/>
+  </w:num>
+  <w:num w:numId="2">
+    <w:abstractNumId w:val="3"/>
+  </w:num>
+  <w:num w:numId="3">
+    <w:abstractNumId w:val="2"/>
+  </w:num>
+  <w:num w:numId="4">
     <w:abstractNumId w:val="6"/>
   </w:num>
-  <w:num w:numId="2">
-    <w:abstractNumId w:val="2"/>
+  <w:num w:numId="5">
+    <w:abstractNumId w:val="5"/>
   </w:num>
-  <w:num w:numId="3">
+  <w:num w:numId="6">
     <w:abstractNumId w:val="1"/>
   </w:num>
-  <w:num w:numId="4">
-    <w:abstractNumId w:val="5"/>
+  <w:num w:numId="7">
+    <w:abstractNumId w:val="10"/>
   </w:num>
-  <w:num w:numId="5">
+  <w:num w:numId="8">
+    <w:abstractNumId w:val="8"/>
+  </w:num>
+  <w:num w:numId="9">
     <w:abstractNumId w:val="4"/>
   </w:num>
-  <w:num w:numId="6">
-    <w:abstractNumId w:val="0"/>
+  <w:num w:numId="10">
+    <w:abstractNumId w:val="11"/>
   </w:num>
-  <w:num w:numId="7">
+  <w:num w:numId="11">
     <w:abstractNumId w:val="9"/>
   </w:num>
-  <w:num w:numId="8">
-    <w:abstractNumId w:val="7"/>
-  </w:num>
-  <w:num w:numId="9">
-    <w:abstractNumId w:val="3"/>
-  </w:num>
-  <w:num w:numId="10">
-    <w:abstractNumId w:val="10"/>
-  </w:num>
-  <w:num w:numId="11">
-    <w:abstractNumId w:val="8"/>
+  <w:num w:numId="12">
+    <w:abstractNumId w:val="0"/>
   </w:num>
 </w:numbering>
 </file>
@@ -2841,13 +4789,13 @@
       <w:lang w:eastAsia="pt-PT"/>
     </w:rPr>
   </w:style>
-  <w:style w:type="character" w:default="1" w:styleId="DefaultParagraphFont">
+  <w:style w:type="character" w:default="1" w:styleId="Tipodeletrapredefinidodopargrafo">
     <w:name w:val="Default Paragraph Font"/>
     <w:uiPriority w:val="1"/>
     <w:semiHidden/>
     <w:unhideWhenUsed/>
   </w:style>
-  <w:style w:type="table" w:default="1" w:styleId="TableNormal">
+  <w:style w:type="table" w:default="1" w:styleId="Tabelanormal">
     <w:name w:val="Normal Table"/>
     <w:uiPriority w:val="99"/>
     <w:semiHidden/>
@@ -2862,16 +4810,16 @@
       </w:tblCellMar>
     </w:tblPr>
   </w:style>
-  <w:style w:type="numbering" w:default="1" w:styleId="NoList">
+  <w:style w:type="numbering" w:default="1" w:styleId="Semlista">
     <w:name w:val="No List"/>
     <w:uiPriority w:val="99"/>
     <w:semiHidden/>
     <w:unhideWhenUsed/>
   </w:style>
-  <w:style w:type="paragraph" w:styleId="Header">
+  <w:style w:type="paragraph" w:styleId="Cabealho">
     <w:name w:val="header"/>
     <w:basedOn w:val="Normal"/>
-    <w:link w:val="HeaderChar"/>
+    <w:link w:val="CabealhoCarter"/>
     <w:uiPriority w:val="99"/>
     <w:unhideWhenUsed/>
     <w:rsid w:val="00822ABA"/>
@@ -2883,17 +4831,17 @@
       <w:spacing w:line="240" w:lineRule="auto"/>
     </w:pPr>
   </w:style>
-  <w:style w:type="character" w:customStyle="1" w:styleId="HeaderChar">
-    <w:name w:val="Header Char"/>
-    <w:basedOn w:val="DefaultParagraphFont"/>
-    <w:link w:val="Header"/>
+  <w:style w:type="character" w:customStyle="1" w:styleId="CabealhoCarter">
+    <w:name w:val="Cabeçalho Caráter"/>
+    <w:basedOn w:val="Tipodeletrapredefinidodopargrafo"/>
+    <w:link w:val="Cabealho"/>
     <w:uiPriority w:val="99"/>
     <w:rsid w:val="00822ABA"/>
   </w:style>
-  <w:style w:type="paragraph" w:styleId="Footer">
+  <w:style w:type="paragraph" w:styleId="Rodap">
     <w:name w:val="footer"/>
     <w:basedOn w:val="Normal"/>
-    <w:link w:val="FooterChar"/>
+    <w:link w:val="RodapCarter"/>
     <w:uiPriority w:val="99"/>
     <w:unhideWhenUsed/>
     <w:rsid w:val="00822ABA"/>
@@ -2905,14 +4853,14 @@
       <w:spacing w:line="240" w:lineRule="auto"/>
     </w:pPr>
   </w:style>
-  <w:style w:type="character" w:customStyle="1" w:styleId="FooterChar">
-    <w:name w:val="Footer Char"/>
-    <w:basedOn w:val="DefaultParagraphFont"/>
-    <w:link w:val="Footer"/>
+  <w:style w:type="character" w:customStyle="1" w:styleId="RodapCarter">
+    <w:name w:val="Rodapé Caráter"/>
+    <w:basedOn w:val="Tipodeletrapredefinidodopargrafo"/>
+    <w:link w:val="Rodap"/>
     <w:uiPriority w:val="99"/>
     <w:rsid w:val="00822ABA"/>
   </w:style>
-  <w:style w:type="paragraph" w:styleId="ListParagraph">
+  <w:style w:type="paragraph" w:styleId="PargrafodaLista">
     <w:name w:val="List Paragraph"/>
     <w:basedOn w:val="Normal"/>
     <w:uiPriority w:val="34"/>
@@ -2923,9 +4871,9 @@
       <w:contextualSpacing/>
     </w:pPr>
   </w:style>
-  <w:style w:type="character" w:styleId="CommentReference">
+  <w:style w:type="character" w:styleId="Refdecomentrio">
     <w:name w:val="annotation reference"/>
-    <w:basedOn w:val="DefaultParagraphFont"/>
+    <w:basedOn w:val="Tipodeletrapredefinidodopargrafo"/>
     <w:uiPriority w:val="99"/>
     <w:semiHidden/>
     <w:unhideWhenUsed/>
@@ -2935,10 +4883,10 @@
       <w:szCs w:val="16"/>
     </w:rPr>
   </w:style>
-  <w:style w:type="paragraph" w:styleId="CommentText">
+  <w:style w:type="paragraph" w:styleId="Textodecomentrio">
     <w:name w:val="annotation text"/>
     <w:basedOn w:val="Normal"/>
-    <w:link w:val="CommentTextChar"/>
+    <w:link w:val="TextodecomentrioCarter"/>
     <w:uiPriority w:val="99"/>
     <w:semiHidden/>
     <w:unhideWhenUsed/>
@@ -2951,10 +4899,10 @@
       <w:szCs w:val="20"/>
     </w:rPr>
   </w:style>
-  <w:style w:type="character" w:customStyle="1" w:styleId="CommentTextChar">
-    <w:name w:val="Comment Text Char"/>
-    <w:basedOn w:val="DefaultParagraphFont"/>
-    <w:link w:val="CommentText"/>
+  <w:style w:type="character" w:customStyle="1" w:styleId="TextodecomentrioCarter">
+    <w:name w:val="Texto de comentário Caráter"/>
+    <w:basedOn w:val="Tipodeletrapredefinidodopargrafo"/>
+    <w:link w:val="Textodecomentrio"/>
     <w:uiPriority w:val="99"/>
     <w:semiHidden/>
     <w:rsid w:val="006F1AE7"/>
@@ -2966,11 +4914,11 @@
       <w:lang w:eastAsia="pt-PT"/>
     </w:rPr>
   </w:style>
-  <w:style w:type="paragraph" w:styleId="CommentSubject">
+  <w:style w:type="paragraph" w:styleId="Assuntodecomentrio">
     <w:name w:val="annotation subject"/>
-    <w:basedOn w:val="CommentText"/>
-    <w:next w:val="CommentText"/>
-    <w:link w:val="CommentSubjectChar"/>
+    <w:basedOn w:val="Textodecomentrio"/>
+    <w:next w:val="Textodecomentrio"/>
+    <w:link w:val="AssuntodecomentrioCarter"/>
     <w:uiPriority w:val="99"/>
     <w:semiHidden/>
     <w:unhideWhenUsed/>
@@ -2980,10 +4928,10 @@
       <w:bCs/>
     </w:rPr>
   </w:style>
-  <w:style w:type="character" w:customStyle="1" w:styleId="CommentSubjectChar">
-    <w:name w:val="Comment Subject Char"/>
-    <w:basedOn w:val="CommentTextChar"/>
-    <w:link w:val="CommentSubject"/>
+  <w:style w:type="character" w:customStyle="1" w:styleId="AssuntodecomentrioCarter">
+    <w:name w:val="Assunto de comentário Caráter"/>
+    <w:basedOn w:val="TextodecomentrioCarter"/>
+    <w:link w:val="Assuntodecomentrio"/>
     <w:uiPriority w:val="99"/>
     <w:semiHidden/>
     <w:rsid w:val="006F1AE7"/>
@@ -2997,10 +4945,10 @@
       <w:lang w:eastAsia="pt-PT"/>
     </w:rPr>
   </w:style>
-  <w:style w:type="paragraph" w:styleId="BalloonText">
+  <w:style w:type="paragraph" w:styleId="Textodebalo">
     <w:name w:val="Balloon Text"/>
     <w:basedOn w:val="Normal"/>
-    <w:link w:val="BalloonTextChar"/>
+    <w:link w:val="TextodebaloCarter"/>
     <w:uiPriority w:val="99"/>
     <w:semiHidden/>
     <w:unhideWhenUsed/>
@@ -3014,10 +4962,10 @@
       <w:szCs w:val="16"/>
     </w:rPr>
   </w:style>
-  <w:style w:type="character" w:customStyle="1" w:styleId="BalloonTextChar">
-    <w:name w:val="Balloon Text Char"/>
-    <w:basedOn w:val="DefaultParagraphFont"/>
-    <w:link w:val="BalloonText"/>
+  <w:style w:type="character" w:customStyle="1" w:styleId="TextodebaloCarter">
+    <w:name w:val="Texto de balão Caráter"/>
+    <w:basedOn w:val="Tipodeletrapredefinidodopargrafo"/>
+    <w:link w:val="Textodebalo"/>
     <w:uiPriority w:val="99"/>
     <w:semiHidden/>
     <w:rsid w:val="006F1AE7"/>
@@ -3029,9 +4977,9 @@
       <w:lang w:eastAsia="pt-PT"/>
     </w:rPr>
   </w:style>
-  <w:style w:type="character" w:styleId="PlaceholderText">
+  <w:style w:type="character" w:styleId="TextodoMarcadordePosio">
     <w:name w:val="Placeholder Text"/>
-    <w:basedOn w:val="DefaultParagraphFont"/>
+    <w:basedOn w:val="Tipodeletrapredefinidodopargrafo"/>
     <w:uiPriority w:val="99"/>
     <w:semiHidden/>
     <w:rsid w:val="00471D1A"/>
@@ -3308,7 +5256,7 @@
 </file>
 
 <file path=customXml/itemProps1.xml><?xml version="1.0" encoding="utf-8"?>
-<ds:datastoreItem xmlns:ds="http://schemas.openxmlformats.org/officeDocument/2006/customXml" ds:itemID="{DB69F830-73F7-4AEF-BC4F-2F55A48787E0}">
+<ds:datastoreItem xmlns:ds="http://schemas.openxmlformats.org/officeDocument/2006/customXml" ds:itemID="{03FA833E-57CB-4F2B-8BC0-E856A596E8B0}">
   <ds:schemaRefs>
     <ds:schemaRef ds:uri="http://schemas.openxmlformats.org/officeDocument/2006/bibliography"/>
   </ds:schemaRefs>

--- a/trunk/Docs/Meetings/2013_04_22.docx
+++ b/trunk/Docs/Meetings/2013_04_22.docx
@@ -1,6 +1,6 @@
 
 <file path=word/document.xml><?xml version="1.0" encoding="utf-8"?>
-<w:document xmlns:wpc="http://schemas.microsoft.com/office/word/2010/wordprocessingCanvas" xmlns:mc="http://schemas.openxmlformats.org/markup-compatibility/2006" xmlns:o="urn:schemas-microsoft-com:office:office" xmlns:r="http://schemas.openxmlformats.org/officeDocument/2006/relationships" xmlns:m="http://schemas.openxmlformats.org/officeDocument/2006/math" xmlns:v="urn:schemas-microsoft-com:vml" xmlns:wp14="http://schemas.microsoft.com/office/word/2010/wordprocessingDrawing" xmlns:wp="http://schemas.openxmlformats.org/drawingml/2006/wordprocessingDrawing" xmlns:w10="urn:schemas-microsoft-com:office:word" xmlns:w="http://schemas.openxmlformats.org/wordprocessingml/2006/main" xmlns:w14="http://schemas.microsoft.com/office/word/2010/wordml" xmlns:w15="http://schemas.microsoft.com/office/word/2012/wordml" xmlns:wpg="http://schemas.microsoft.com/office/word/2010/wordprocessingGroup" xmlns:wpi="http://schemas.microsoft.com/office/word/2010/wordprocessingInk" xmlns:wne="http://schemas.microsoft.com/office/word/2006/wordml" xmlns:wps="http://schemas.microsoft.com/office/word/2010/wordprocessingShape" mc:Ignorable="w14 w15 wp14">
+<w:document xmlns:wpc="http://schemas.microsoft.com/office/word/2010/wordprocessingCanvas" xmlns:mc="http://schemas.openxmlformats.org/markup-compatibility/2006" xmlns:o="urn:schemas-microsoft-com:office:office" xmlns:r="http://schemas.openxmlformats.org/officeDocument/2006/relationships" xmlns:m="http://schemas.openxmlformats.org/officeDocument/2006/math" xmlns:v="urn:schemas-microsoft-com:vml" xmlns:wp14="http://schemas.microsoft.com/office/word/2010/wordprocessingDrawing" xmlns:wp="http://schemas.openxmlformats.org/drawingml/2006/wordprocessingDrawing" xmlns:w10="urn:schemas-microsoft-com:office:word" xmlns:w="http://schemas.openxmlformats.org/wordprocessingml/2006/main" xmlns:w14="http://schemas.microsoft.com/office/word/2010/wordml" xmlns:wpg="http://schemas.microsoft.com/office/word/2010/wordprocessingGroup" xmlns:wpi="http://schemas.microsoft.com/office/word/2010/wordprocessingInk" xmlns:wne="http://schemas.microsoft.com/office/word/2006/wordml" xmlns:wps="http://schemas.microsoft.com/office/word/2010/wordprocessingShape" mc:Ignorable="w14 wp14">
   <w:body>
     <w:p>
       <w:pPr>
@@ -754,7 +754,7 @@
     </w:p>
     <w:p>
       <w:pPr>
-        <w:pStyle w:val="PargrafodaLista"/>
+        <w:pStyle w:val="ListParagraph"/>
         <w:numPr>
           <w:ilvl w:val="0"/>
           <w:numId w:val="11"/>
@@ -772,7 +772,7 @@
     </w:p>
     <w:p>
       <w:pPr>
-        <w:pStyle w:val="PargrafodaLista"/>
+        <w:pStyle w:val="ListParagraph"/>
         <w:numPr>
           <w:ilvl w:val="1"/>
           <w:numId w:val="11"/>
@@ -785,12 +785,72 @@
         <w:rPr>
           <w:lang w:val="en-US"/>
         </w:rPr>
-        <w:t>The values of earned value are weird, is necessary to verify possible bugs.</w:t>
-      </w:r>
-    </w:p>
-    <w:p>
-      <w:pPr>
-        <w:pStyle w:val="PargrafodaLista"/>
+        <w:t xml:space="preserve">The values of earned value are weird, </w:t>
+      </w:r>
+      <w:ins w:id="0" w:author="Carla Silva Machado" w:date="2013-04-23T09:14:00Z">
+        <w:r>
+          <w:rPr>
+            <w:lang w:val="en-US"/>
+          </w:rPr>
+          <w:t xml:space="preserve">it </w:t>
+        </w:r>
+      </w:ins>
+      <w:r>
+        <w:rPr>
+          <w:lang w:val="en-US"/>
+        </w:rPr>
+        <w:t>is necessary to verify</w:t>
+      </w:r>
+      <w:ins w:id="1" w:author="Carla Silva Machado" w:date="2013-04-23T09:13:00Z">
+        <w:r>
+          <w:rPr>
+            <w:lang w:val="en-US"/>
+          </w:rPr>
+          <w:t xml:space="preserve"> the</w:t>
+        </w:r>
+      </w:ins>
+      <w:ins w:id="2" w:author="Carla Silva Machado" w:date="2013-04-23T09:14:00Z">
+        <w:r>
+          <w:rPr>
+            <w:lang w:val="en-US"/>
+          </w:rPr>
+          <w:t xml:space="preserve"> excel</w:t>
+        </w:r>
+      </w:ins>
+      <w:ins w:id="3" w:author="Carla Silva Machado" w:date="2013-04-23T09:13:00Z">
+        <w:r>
+          <w:rPr>
+            <w:lang w:val="en-US"/>
+          </w:rPr>
+          <w:t xml:space="preserve"> </w:t>
+        </w:r>
+      </w:ins>
+      <w:ins w:id="4" w:author="Carla Silva Machado" w:date="2013-04-23T09:14:00Z">
+        <w:r>
+          <w:rPr>
+            <w:lang w:val="en-US"/>
+          </w:rPr>
+          <w:t xml:space="preserve">document </w:t>
+        </w:r>
+      </w:ins>
+      <w:ins w:id="5" w:author="Carla Silva Machado" w:date="2013-04-23T09:13:00Z">
+        <w:r>
+          <w:rPr>
+            <w:lang w:val="en-US"/>
+          </w:rPr>
+          <w:t>for</w:t>
+        </w:r>
+      </w:ins>
+      <w:r>
+        <w:rPr>
+          <w:lang w:val="en-US"/>
+        </w:rPr>
+        <w:t xml:space="preserve"> possible bugs.</w:t>
+      </w:r>
+    </w:p>
+    <w:p>
+      <w:pPr>
+        <w:pStyle w:val="ListParagraph"/>
         <w:ind w:left="1440"/>
         <w:rPr>
           <w:lang w:val="en-US"/>
@@ -799,7 +859,7 @@
     </w:p>
     <w:p>
       <w:pPr>
-        <w:pStyle w:val="PargrafodaLista"/>
+        <w:pStyle w:val="ListParagraph"/>
         <w:numPr>
           <w:ilvl w:val="0"/>
           <w:numId w:val="11"/>
@@ -823,7 +883,7 @@
     </w:p>
     <w:p>
       <w:pPr>
-        <w:pStyle w:val="PargrafodaLista"/>
+        <w:pStyle w:val="ListParagraph"/>
         <w:numPr>
           <w:ilvl w:val="1"/>
           <w:numId w:val="11"/>
@@ -836,19 +896,7 @@
         <w:rPr>
           <w:lang w:val="en-US"/>
         </w:rPr>
-        <w:t xml:space="preserve">Document says that </w:t>
-      </w:r>
-      <w:r>
-        <w:rPr>
-          <w:lang w:val="en-US"/>
-        </w:rPr>
-        <w:t>all interfaces must be created and managed</w:t>
-      </w:r>
-      <w:r>
-        <w:rPr>
-          <w:lang w:val="en-US"/>
-        </w:rPr>
-        <w:t xml:space="preserve"> by </w:t>
+        <w:t xml:space="preserve">Document says that all interfaces must be created and managed by </w:t>
       </w:r>
       <w:proofErr w:type="spellStart"/>
       <w:r>
@@ -881,7 +929,7 @@
     </w:p>
     <w:p>
       <w:pPr>
-        <w:pStyle w:val="PargrafodaLista"/>
+        <w:pStyle w:val="ListParagraph"/>
         <w:numPr>
           <w:ilvl w:val="1"/>
           <w:numId w:val="11"/>
@@ -899,7 +947,7 @@
     </w:p>
     <w:p>
       <w:pPr>
-        <w:pStyle w:val="PargrafodaLista"/>
+        <w:pStyle w:val="ListParagraph"/>
         <w:numPr>
           <w:ilvl w:val="1"/>
           <w:numId w:val="11"/>
@@ -941,7 +989,7 @@
     </w:p>
     <w:p>
       <w:pPr>
-        <w:pStyle w:val="PargrafodaLista"/>
+        <w:pStyle w:val="ListParagraph"/>
         <w:numPr>
           <w:ilvl w:val="1"/>
           <w:numId w:val="11"/>
@@ -965,7 +1013,7 @@
     </w:p>
     <w:p>
       <w:pPr>
-        <w:pStyle w:val="PargrafodaLista"/>
+        <w:pStyle w:val="ListParagraph"/>
         <w:numPr>
           <w:ilvl w:val="1"/>
           <w:numId w:val="11"/>
@@ -984,7 +1032,49 @@
         <w:rPr>
           <w:lang w:val="en-US"/>
         </w:rPr>
-        <w:t>t is important to have a table in dashboard with all risks and yours impact and probability, sorted by importance</w:t>
+        <w:t xml:space="preserve">t is important to have a table in dashboard with all risks and </w:t>
+      </w:r>
+      <w:del w:id="6" w:author="Carla Silva Machado" w:date="2013-04-23T09:15:00Z">
+        <w:r>
+          <w:rPr>
+            <w:lang w:val="en-US"/>
+          </w:rPr>
+          <w:delText xml:space="preserve">yours </w:delText>
+        </w:r>
+      </w:del>
+      <w:ins w:id="7" w:author="Carla Silva Machado" w:date="2013-04-23T09:15:00Z">
+        <w:r>
+          <w:rPr>
+            <w:lang w:val="en-US"/>
+          </w:rPr>
+          <w:t>their</w:t>
+        </w:r>
+        <w:r>
+          <w:rPr>
+            <w:lang w:val="en-US"/>
+          </w:rPr>
+          <w:t xml:space="preserve"> </w:t>
+        </w:r>
+      </w:ins>
+      <w:commentRangeStart w:id="8"/>
+      <w:r>
+        <w:rPr>
+          <w:lang w:val="en-US"/>
+        </w:rPr>
+        <w:t>impact and probability</w:t>
+      </w:r>
+      <w:commentRangeEnd w:id="8"/>
+      <w:r>
+        <w:rPr>
+          <w:rStyle w:val="CommentReference"/>
+        </w:rPr>
+        <w:commentReference w:id="8"/>
+      </w:r>
+      <w:r>
+        <w:rPr>
+          <w:lang w:val="en-US"/>
+        </w:rPr>
+        <w:t>, sorted by importance</w:t>
       </w:r>
       <w:r>
         <w:rPr>
@@ -995,7 +1085,7 @@
     </w:p>
     <w:p>
       <w:pPr>
-        <w:pStyle w:val="PargrafodaLista"/>
+        <w:pStyle w:val="ListParagraph"/>
         <w:ind w:left="1440"/>
         <w:rPr>
           <w:lang w:val="en-US"/>
@@ -1004,7 +1094,7 @@
     </w:p>
     <w:p>
       <w:pPr>
-        <w:pStyle w:val="PargrafodaLista"/>
+        <w:pStyle w:val="ListParagraph"/>
         <w:numPr>
           <w:ilvl w:val="0"/>
           <w:numId w:val="11"/>
@@ -1022,7 +1112,7 @@
     </w:p>
     <w:p>
       <w:pPr>
-        <w:pStyle w:val="PargrafodaLista"/>
+        <w:pStyle w:val="ListParagraph"/>
         <w:numPr>
           <w:ilvl w:val="1"/>
           <w:numId w:val="11"/>
@@ -1031,6 +1121,7 @@
           <w:lang w:val="en-US"/>
         </w:rPr>
       </w:pPr>
+      <w:commentRangeStart w:id="9"/>
       <w:r>
         <w:rPr>
           <w:lang w:val="en-US"/>
@@ -1061,10 +1152,17 @@
         </w:rPr>
         <w:t>.</w:t>
       </w:r>
-    </w:p>
-    <w:p>
-      <w:pPr>
-        <w:pStyle w:val="PargrafodaLista"/>
+      <w:commentRangeEnd w:id="9"/>
+      <w:r>
+        <w:rPr>
+          <w:rStyle w:val="CommentReference"/>
+        </w:rPr>
+        <w:commentReference w:id="9"/>
+      </w:r>
+    </w:p>
+    <w:p>
+      <w:pPr>
+        <w:pStyle w:val="ListParagraph"/>
         <w:numPr>
           <w:ilvl w:val="1"/>
           <w:numId w:val="11"/>
@@ -1073,16 +1171,24 @@
           <w:lang w:val="en-US"/>
         </w:rPr>
       </w:pPr>
+      <w:commentRangeStart w:id="10"/>
       <w:r>
         <w:rPr>
           <w:lang w:val="en-US"/>
         </w:rPr>
         <w:t>When the data are exported, are exported all data, not just a part.</w:t>
       </w:r>
-    </w:p>
-    <w:p>
-      <w:pPr>
-        <w:pStyle w:val="PargrafodaLista"/>
+      <w:commentRangeEnd w:id="10"/>
+      <w:r>
+        <w:rPr>
+          <w:rStyle w:val="CommentReference"/>
+        </w:rPr>
+        <w:commentReference w:id="10"/>
+      </w:r>
+    </w:p>
+    <w:p>
+      <w:pPr>
+        <w:pStyle w:val="ListParagraph"/>
         <w:numPr>
           <w:ilvl w:val="1"/>
           <w:numId w:val="11"/>
@@ -1107,7 +1213,7 @@
     </w:p>
     <w:p>
       <w:pPr>
-        <w:pStyle w:val="PargrafodaLista"/>
+        <w:pStyle w:val="ListParagraph"/>
         <w:numPr>
           <w:ilvl w:val="2"/>
           <w:numId w:val="11"/>
@@ -1120,12 +1226,40 @@
         <w:rPr>
           <w:lang w:val="en-US"/>
         </w:rPr>
-        <w:t>The task names can be large, so it is important pay attention to column size.</w:t>
-      </w:r>
-    </w:p>
-    <w:p>
-      <w:pPr>
-        <w:pStyle w:val="PargrafodaLista"/>
+        <w:t>The task</w:t>
+      </w:r>
+      <w:ins w:id="11" w:author="Carla Silva Machado" w:date="2013-04-23T09:18:00Z">
+        <w:r>
+          <w:rPr>
+            <w:lang w:val="en-US"/>
+          </w:rPr>
+          <w:t>s</w:t>
+        </w:r>
+      </w:ins>
+      <w:r>
+        <w:rPr>
+          <w:lang w:val="en-US"/>
+        </w:rPr>
+        <w:t xml:space="preserve"> names can be large, so it is important </w:t>
+      </w:r>
+      <w:ins w:id="12" w:author="Carla Silva Machado" w:date="2013-04-23T09:18:00Z">
+        <w:r>
+          <w:rPr>
+            <w:lang w:val="en-US"/>
+          </w:rPr>
+          <w:t xml:space="preserve">to </w:t>
+        </w:r>
+      </w:ins>
+      <w:r>
+        <w:rPr>
+          <w:lang w:val="en-US"/>
+        </w:rPr>
+        <w:t>pay attention to column size.</w:t>
+      </w:r>
+    </w:p>
+    <w:p>
+      <w:pPr>
+        <w:pStyle w:val="ListParagraph"/>
         <w:numPr>
           <w:ilvl w:val="2"/>
           <w:numId w:val="11"/>
@@ -1134,6 +1268,7 @@
           <w:lang w:val="en-US"/>
         </w:rPr>
       </w:pPr>
+      <w:commentRangeStart w:id="13"/>
       <w:r>
         <w:rPr>
           <w:lang w:val="en-US"/>
@@ -1152,10 +1287,17 @@
         </w:rPr>
         <w:t>be deleted.</w:t>
       </w:r>
-    </w:p>
-    <w:p>
-      <w:pPr>
-        <w:pStyle w:val="PargrafodaLista"/>
+      <w:commentRangeEnd w:id="13"/>
+      <w:r>
+        <w:rPr>
+          <w:rStyle w:val="CommentReference"/>
+        </w:rPr>
+        <w:commentReference w:id="13"/>
+      </w:r>
+    </w:p>
+    <w:p>
+      <w:pPr>
+        <w:pStyle w:val="ListParagraph"/>
         <w:numPr>
           <w:ilvl w:val="2"/>
           <w:numId w:val="11"/>
@@ -1164,34 +1306,79 @@
           <w:lang w:val="en-US"/>
         </w:rPr>
       </w:pPr>
+      <w:commentRangeStart w:id="14"/>
       <w:r>
         <w:rPr>
           <w:lang w:val="en-US"/>
         </w:rPr>
         <w:t>The inactive tasks must have different color than active tasks.</w:t>
       </w:r>
-    </w:p>
-    <w:p>
-      <w:pPr>
-        <w:pStyle w:val="PargrafodaLista"/>
+      <w:commentRangeEnd w:id="14"/>
+      <w:r>
+        <w:rPr>
+          <w:rStyle w:val="CommentReference"/>
+        </w:rPr>
+        <w:commentReference w:id="14"/>
+      </w:r>
+    </w:p>
+    <w:p>
+      <w:pPr>
+        <w:pStyle w:val="ListParagraph"/>
         <w:numPr>
           <w:ilvl w:val="2"/>
           <w:numId w:val="11"/>
         </w:numPr>
         <w:rPr>
-          <w:lang w:val="en-US"/>
-        </w:rPr>
-      </w:pPr>
-      <w:r>
-        <w:rPr>
-          <w:lang w:val="en-US"/>
-        </w:rPr>
-        <w:t>Today tasks:</w:t>
-      </w:r>
-    </w:p>
-    <w:p>
-      <w:pPr>
-        <w:pStyle w:val="PargrafodaLista"/>
+          <w:ins w:id="15" w:author="Carla Silva Machado" w:date="2013-04-23T09:22:00Z"/>
+          <w:lang w:val="en-US"/>
+        </w:rPr>
+      </w:pPr>
+      <w:ins w:id="16" w:author="Carla Silva Machado" w:date="2013-04-23T09:22:00Z">
+        <w:r>
+          <w:rPr>
+            <w:lang w:val="en-US"/>
+          </w:rPr>
+          <w:t xml:space="preserve">Today column </w:t>
+        </w:r>
+      </w:ins>
+    </w:p>
+    <w:p>
+      <w:pPr>
+        <w:pStyle w:val="ListParagraph"/>
+        <w:numPr>
+          <w:ilvl w:val="2"/>
+          <w:numId w:val="11"/>
+        </w:numPr>
+        <w:rPr>
+          <w:lang w:val="en-US"/>
+        </w:rPr>
+      </w:pPr>
+      <w:ins w:id="17" w:author="Carla Silva Machado" w:date="2013-04-23T09:22:00Z">
+        <w:r>
+          <w:rPr>
+            <w:lang w:val="en-US"/>
+          </w:rPr>
+          <w:t>Tasks performed today</w:t>
+        </w:r>
+      </w:ins>
+      <w:del w:id="18" w:author="Carla Silva Machado" w:date="2013-04-23T09:23:00Z">
+        <w:r>
+          <w:rPr>
+            <w:lang w:val="en-US"/>
+          </w:rPr>
+          <w:delText>Today tasks</w:delText>
+        </w:r>
+      </w:del>
+      <w:r>
+        <w:rPr>
+          <w:lang w:val="en-US"/>
+        </w:rPr>
+        <w:t>:</w:t>
+      </w:r>
+    </w:p>
+    <w:p>
+      <w:pPr>
+        <w:pStyle w:val="ListParagraph"/>
         <w:numPr>
           <w:ilvl w:val="3"/>
           <w:numId w:val="11"/>
@@ -1204,18 +1391,40 @@
         <w:rPr>
           <w:lang w:val="en-US"/>
         </w:rPr>
-        <w:t>S</w:t>
-      </w:r>
-      <w:r>
-        <w:rPr>
-          <w:lang w:val="en-US"/>
-        </w:rPr>
-        <w:t>hould appear only the hours and minutes of each task in the total time and today columns. The seconds are not necessary.</w:t>
-      </w:r>
-    </w:p>
-    <w:p>
-      <w:pPr>
-        <w:pStyle w:val="PargrafodaLista"/>
+        <w:t xml:space="preserve">Should </w:t>
+      </w:r>
+      <w:del w:id="19" w:author="Carla Silva Machado" w:date="2013-04-23T09:21:00Z">
+        <w:r>
+          <w:rPr>
+            <w:lang w:val="en-US"/>
+          </w:rPr>
+          <w:delText xml:space="preserve">appear </w:delText>
+        </w:r>
+      </w:del>
+      <w:ins w:id="20" w:author="Carla Silva Machado" w:date="2013-04-23T09:21:00Z">
+        <w:r>
+          <w:rPr>
+            <w:lang w:val="en-US"/>
+          </w:rPr>
+          <w:t>show</w:t>
+        </w:r>
+        <w:r>
+          <w:rPr>
+            <w:lang w:val="en-US"/>
+          </w:rPr>
+          <w:t xml:space="preserve"> </w:t>
+        </w:r>
+      </w:ins>
+      <w:r>
+        <w:rPr>
+          <w:lang w:val="en-US"/>
+        </w:rPr>
+        <w:t>only the hours and minutes of each task in the total time and today columns. The seconds are not necessary.</w:t>
+      </w:r>
+    </w:p>
+    <w:p>
+      <w:pPr>
+        <w:pStyle w:val="ListParagraph"/>
         <w:numPr>
           <w:ilvl w:val="2"/>
           <w:numId w:val="11"/>
@@ -1228,12 +1437,40 @@
         <w:rPr>
           <w:lang w:val="en-US"/>
         </w:rPr>
-        <w:t>Tasks other day:</w:t>
-      </w:r>
-    </w:p>
-    <w:p>
-      <w:pPr>
-        <w:pStyle w:val="PargrafodaLista"/>
+        <w:t xml:space="preserve">Tasks </w:t>
+      </w:r>
+      <w:ins w:id="21" w:author="Carla Silva Machado" w:date="2013-04-23T09:23:00Z">
+        <w:r>
+          <w:rPr>
+            <w:lang w:val="en-US"/>
+          </w:rPr>
+          <w:t xml:space="preserve">performed in </w:t>
+        </w:r>
+      </w:ins>
+      <w:r>
+        <w:rPr>
+          <w:lang w:val="en-US"/>
+        </w:rPr>
+        <w:t>other day</w:t>
+      </w:r>
+      <w:ins w:id="22" w:author="Carla Silva Machado" w:date="2013-04-23T09:23:00Z">
+        <w:r>
+          <w:rPr>
+            <w:lang w:val="en-US"/>
+          </w:rPr>
+          <w:t>s</w:t>
+        </w:r>
+      </w:ins>
+      <w:r>
+        <w:rPr>
+          <w:lang w:val="en-US"/>
+        </w:rPr>
+        <w:t>:</w:t>
+      </w:r>
+    </w:p>
+    <w:p>
+      <w:pPr>
+        <w:pStyle w:val="ListParagraph"/>
         <w:numPr>
           <w:ilvl w:val="3"/>
           <w:numId w:val="11"/>
@@ -1246,18 +1483,12 @@
         <w:rPr>
           <w:lang w:val="en-US"/>
         </w:rPr>
-        <w:t>S</w:t>
-      </w:r>
-      <w:r>
-        <w:rPr>
-          <w:lang w:val="en-US"/>
-        </w:rPr>
-        <w:t>hould appear only the date, not the hours and minutes.</w:t>
-      </w:r>
-    </w:p>
-    <w:p>
-      <w:pPr>
-        <w:pStyle w:val="PargrafodaLista"/>
+        <w:t>Should appear only the date, not the hours and minutes.</w:t>
+      </w:r>
+    </w:p>
+    <w:p>
+      <w:pPr>
+        <w:pStyle w:val="ListParagraph"/>
         <w:numPr>
           <w:ilvl w:val="1"/>
           <w:numId w:val="11"/>
@@ -1276,12 +1507,26 @@
         <w:rPr>
           <w:lang w:val="en-US"/>
         </w:rPr>
-        <w:t>just use standards, isn’t necessary to invent.</w:t>
-      </w:r>
-    </w:p>
-    <w:p>
-      <w:pPr>
-        <w:pStyle w:val="PargrafodaLista"/>
+        <w:t xml:space="preserve">just use standards, </w:t>
+      </w:r>
+      <w:ins w:id="23" w:author="Carla Silva Machado" w:date="2013-04-23T09:23:00Z">
+        <w:r>
+          <w:rPr>
+            <w:lang w:val="en-US"/>
+          </w:rPr>
+          <w:t xml:space="preserve">it </w:t>
+        </w:r>
+      </w:ins>
+      <w:r>
+        <w:rPr>
+          <w:lang w:val="en-US"/>
+        </w:rPr>
+        <w:t>isn’t necessary to invent.</w:t>
+      </w:r>
+    </w:p>
+    <w:p>
+      <w:pPr>
+        <w:pStyle w:val="ListParagraph"/>
         <w:ind w:left="2880"/>
         <w:rPr>
           <w:lang w:val="en-US"/>
@@ -1290,7 +1535,7 @@
     </w:p>
     <w:p>
       <w:pPr>
-        <w:pStyle w:val="PargrafodaLista"/>
+        <w:pStyle w:val="ListParagraph"/>
         <w:numPr>
           <w:ilvl w:val="0"/>
           <w:numId w:val="11"/>
@@ -1314,7 +1559,7 @@
     </w:p>
     <w:p>
       <w:pPr>
-        <w:pStyle w:val="PargrafodaLista"/>
+        <w:pStyle w:val="ListParagraph"/>
         <w:numPr>
           <w:ilvl w:val="1"/>
           <w:numId w:val="11"/>
@@ -1352,7 +1597,7 @@
     </w:p>
     <w:p>
       <w:pPr>
-        <w:pStyle w:val="PargrafodaLista"/>
+        <w:pStyle w:val="ListParagraph"/>
         <w:numPr>
           <w:ilvl w:val="1"/>
           <w:numId w:val="11"/>
@@ -1370,7 +1615,7 @@
     </w:p>
     <w:p>
       <w:pPr>
-        <w:pStyle w:val="PargrafodaLista"/>
+        <w:pStyle w:val="ListParagraph"/>
         <w:numPr>
           <w:ilvl w:val="2"/>
           <w:numId w:val="11"/>
@@ -1379,16 +1624,24 @@
           <w:lang w:val="en-US"/>
         </w:rPr>
       </w:pPr>
+      <w:commentRangeStart w:id="24"/>
       <w:r>
         <w:rPr>
           <w:lang w:val="en-US"/>
         </w:rPr>
         <w:t>A beep should appear.</w:t>
       </w:r>
-    </w:p>
-    <w:p>
-      <w:pPr>
-        <w:pStyle w:val="PargrafodaLista"/>
+      <w:commentRangeEnd w:id="24"/>
+      <w:r>
+        <w:rPr>
+          <w:rStyle w:val="CommentReference"/>
+        </w:rPr>
+        <w:commentReference w:id="24"/>
+      </w:r>
+    </w:p>
+    <w:p>
+      <w:pPr>
+        <w:pStyle w:val="ListParagraph"/>
         <w:numPr>
           <w:ilvl w:val="1"/>
           <w:numId w:val="11"/>
@@ -1401,12 +1654,26 @@
         <w:rPr>
           <w:lang w:val="en-US"/>
         </w:rPr>
-        <w:t>When a task is started, should appear a message to notify briefly and disappears without user click.</w:t>
-      </w:r>
-    </w:p>
-    <w:p>
-      <w:pPr>
-        <w:pStyle w:val="PargrafodaLista"/>
+        <w:t xml:space="preserve">When a task is started, </w:t>
+      </w:r>
+      <w:commentRangeStart w:id="25"/>
+      <w:r>
+        <w:rPr>
+          <w:lang w:val="en-US"/>
+        </w:rPr>
+        <w:t>should appear a message to notify briefly and disappears without user click.</w:t>
+      </w:r>
+      <w:commentRangeEnd w:id="25"/>
+      <w:r>
+        <w:rPr>
+          <w:rStyle w:val="CommentReference"/>
+        </w:rPr>
+        <w:commentReference w:id="25"/>
+      </w:r>
+    </w:p>
+    <w:p>
+      <w:pPr>
+        <w:pStyle w:val="ListParagraph"/>
         <w:numPr>
           <w:ilvl w:val="1"/>
           <w:numId w:val="11"/>
@@ -1424,7 +1691,7 @@
     </w:p>
     <w:p>
       <w:pPr>
-        <w:pStyle w:val="PargrafodaLista"/>
+        <w:pStyle w:val="ListParagraph"/>
         <w:ind w:left="1440"/>
         <w:rPr>
           <w:lang w:val="en-US"/>
@@ -1433,7 +1700,7 @@
     </w:p>
     <w:p>
       <w:pPr>
-        <w:pStyle w:val="PargrafodaLista"/>
+        <w:pStyle w:val="ListParagraph"/>
         <w:numPr>
           <w:ilvl w:val="0"/>
           <w:numId w:val="11"/>
@@ -1446,18 +1713,12 @@
         <w:rPr>
           <w:lang w:val="en-US"/>
         </w:rPr>
-        <w:t>Analyze Acceptance tests</w:t>
-      </w:r>
-      <w:r>
-        <w:rPr>
-          <w:lang w:val="en-US"/>
-        </w:rPr>
-        <w:t>:</w:t>
-      </w:r>
-    </w:p>
-    <w:p>
-      <w:pPr>
-        <w:pStyle w:val="PargrafodaLista"/>
+        <w:t>Analyze Acceptance tests:</w:t>
+      </w:r>
+    </w:p>
+    <w:p>
+      <w:pPr>
+        <w:pStyle w:val="ListParagraph"/>
         <w:numPr>
           <w:ilvl w:val="1"/>
           <w:numId w:val="11"/>
@@ -1475,7 +1736,7 @@
     </w:p>
     <w:p>
       <w:pPr>
-        <w:pStyle w:val="PargrafodaLista"/>
+        <w:pStyle w:val="ListParagraph"/>
         <w:numPr>
           <w:ilvl w:val="1"/>
           <w:numId w:val="11"/>
@@ -1484,16 +1745,38 @@
           <w:lang w:val="en-US"/>
         </w:rPr>
       </w:pPr>
-      <w:r>
-        <w:rPr>
-          <w:lang w:val="en-US"/>
-        </w:rPr>
-        <w:t>In sequence tests are also important.</w:t>
-      </w:r>
-    </w:p>
-    <w:p>
-      <w:pPr>
-        <w:pStyle w:val="PargrafodaLista"/>
+      <w:ins w:id="26" w:author="Carla Silva Machado" w:date="2013-04-23T09:28:00Z">
+        <w:r>
+          <w:rPr>
+            <w:lang w:val="en-US"/>
+          </w:rPr>
+          <w:t xml:space="preserve">Tests </w:t>
+        </w:r>
+      </w:ins>
+      <w:r>
+        <w:rPr>
+          <w:lang w:val="en-US"/>
+        </w:rPr>
+        <w:t xml:space="preserve">In sequence </w:t>
+      </w:r>
+      <w:del w:id="27" w:author="Carla Silva Machado" w:date="2013-04-23T09:28:00Z">
+        <w:r>
+          <w:rPr>
+            <w:lang w:val="en-US"/>
+          </w:rPr>
+          <w:delText xml:space="preserve">tests </w:delText>
+        </w:r>
+      </w:del>
+      <w:r>
+        <w:rPr>
+          <w:lang w:val="en-US"/>
+        </w:rPr>
+        <w:t>are also important.</w:t>
+      </w:r>
+    </w:p>
+    <w:p>
+      <w:pPr>
+        <w:pStyle w:val="ListParagraph"/>
         <w:numPr>
           <w:ilvl w:val="1"/>
           <w:numId w:val="11"/>
@@ -1523,7 +1806,7 @@
     </w:p>
     <w:p>
       <w:pPr>
-        <w:pStyle w:val="PargrafodaLista"/>
+        <w:pStyle w:val="ListParagraph"/>
         <w:numPr>
           <w:ilvl w:val="1"/>
           <w:numId w:val="11"/>
@@ -1550,12 +1833,10 @@
         </w:rPr>
         <w:t xml:space="preserve"> and what happened.</w:t>
       </w:r>
-      <w:bookmarkStart w:id="0" w:name="_GoBack"/>
-      <w:bookmarkEnd w:id="0"/>
-    </w:p>
-    <w:p>
-      <w:pPr>
-        <w:pStyle w:val="PargrafodaLista"/>
+    </w:p>
+    <w:p>
+      <w:pPr>
+        <w:pStyle w:val="ListParagraph"/>
         <w:ind w:left="1440"/>
         <w:rPr>
           <w:lang w:val="en-US"/>
@@ -1564,7 +1845,7 @@
     </w:p>
     <w:p>
       <w:pPr>
-        <w:pStyle w:val="PargrafodaLista"/>
+        <w:pStyle w:val="ListParagraph"/>
         <w:numPr>
           <w:ilvl w:val="0"/>
           <w:numId w:val="11"/>
@@ -1582,7 +1863,7 @@
     </w:p>
     <w:p>
       <w:pPr>
-        <w:pStyle w:val="PargrafodaLista"/>
+        <w:pStyle w:val="ListParagraph"/>
         <w:numPr>
           <w:ilvl w:val="1"/>
           <w:numId w:val="11"/>
@@ -1600,7 +1881,7 @@
     </w:p>
     <w:p>
       <w:pPr>
-        <w:pStyle w:val="PargrafodaLista"/>
+        <w:pStyle w:val="ListParagraph"/>
         <w:numPr>
           <w:ilvl w:val="2"/>
           <w:numId w:val="11"/>
@@ -1624,7 +1905,7 @@
     </w:p>
     <w:p>
       <w:pPr>
-        <w:pStyle w:val="PargrafodaLista"/>
+        <w:pStyle w:val="ListParagraph"/>
         <w:numPr>
           <w:ilvl w:val="2"/>
           <w:numId w:val="11"/>
@@ -1660,7 +1941,7 @@
     </w:p>
     <w:p>
       <w:pPr>
-        <w:pStyle w:val="PargrafodaLista"/>
+        <w:pStyle w:val="ListParagraph"/>
         <w:numPr>
           <w:ilvl w:val="2"/>
           <w:numId w:val="11"/>
@@ -1702,7 +1983,7 @@
     </w:p>
     <w:p>
       <w:pPr>
-        <w:pStyle w:val="PargrafodaLista"/>
+        <w:pStyle w:val="ListParagraph"/>
         <w:numPr>
           <w:ilvl w:val="2"/>
           <w:numId w:val="11"/>
@@ -2221,7 +2502,7 @@
     </w:p>
     <w:p>
       <w:pPr>
-        <w:pStyle w:val="PargrafodaLista"/>
+        <w:pStyle w:val="ListParagraph"/>
         <w:spacing w:after="200"/>
         <w:jc w:val="both"/>
         <w:rPr>
@@ -2308,7 +2589,7 @@
     </w:p>
     <w:p>
       <w:pPr>
-        <w:pStyle w:val="PargrafodaLista"/>
+        <w:pStyle w:val="ListParagraph"/>
         <w:spacing w:after="200"/>
         <w:jc w:val="both"/>
         <w:rPr>
@@ -2344,7 +2625,7 @@
     </w:p>
     <w:p>
       <w:pPr>
-        <w:pStyle w:val="PargrafodaLista"/>
+        <w:pStyle w:val="ListParagraph"/>
         <w:spacing w:after="200"/>
         <w:jc w:val="both"/>
         <w:rPr>
@@ -2403,7 +2684,7 @@
     </w:p>
     <w:p>
       <w:pPr>
-        <w:pStyle w:val="PargrafodaLista"/>
+        <w:pStyle w:val="ListParagraph"/>
         <w:spacing w:after="200"/>
         <w:jc w:val="both"/>
         <w:rPr>
@@ -2438,7 +2719,7 @@
     </w:p>
     <w:p>
       <w:pPr>
-        <w:pStyle w:val="PargrafodaLista"/>
+        <w:pStyle w:val="ListParagraph"/>
         <w:spacing w:after="200"/>
         <w:jc w:val="both"/>
         <w:rPr>
@@ -2461,7 +2742,7 @@
     </w:p>
     <w:p>
       <w:pPr>
-        <w:pStyle w:val="PargrafodaLista"/>
+        <w:pStyle w:val="ListParagraph"/>
         <w:spacing w:after="200"/>
         <w:jc w:val="both"/>
         <w:rPr>
@@ -2490,7 +2771,7 @@
     </w:p>
     <w:p>
       <w:pPr>
-        <w:pStyle w:val="PargrafodaLista"/>
+        <w:pStyle w:val="ListParagraph"/>
         <w:spacing w:after="200"/>
         <w:jc w:val="both"/>
         <w:rPr>
@@ -2519,13 +2800,14 @@
     </w:p>
     <w:p>
       <w:pPr>
-        <w:pStyle w:val="PargrafodaLista"/>
+        <w:pStyle w:val="ListParagraph"/>
         <w:spacing w:after="200"/>
         <w:jc w:val="both"/>
         <w:rPr>
           <w:lang w:val="en-US"/>
         </w:rPr>
       </w:pPr>
+      <w:commentRangeStart w:id="28"/>
       <w:r>
         <w:rPr>
           <w:lang w:val="en-US"/>
@@ -2535,7 +2817,7 @@
     </w:p>
     <w:p>
       <w:pPr>
-        <w:pStyle w:val="PargrafodaLista"/>
+        <w:pStyle w:val="ListParagraph"/>
         <w:spacing w:after="240"/>
         <w:rPr>
           <w:lang w:val="en-US"/>
@@ -2545,13 +2827,7 @@
         <w:rPr>
           <w:lang w:val="en-US"/>
         </w:rPr>
-        <w:t>A|25</w:t>
-      </w:r>
-      <w:r>
-        <w:rPr>
-          <w:lang w:val="en-US"/>
-        </w:rPr>
-        <w:t xml:space="preserve"> – Get SRS ready for Inspection</w:t>
+        <w:t>A|25 – Get SRS ready for Inspection</w:t>
       </w:r>
       <w:r>
         <w:rPr>
@@ -2571,10 +2847,17 @@
         </w:rPr>
         <w:t xml:space="preserve">  </w:t>
       </w:r>
-    </w:p>
-    <w:p>
-      <w:pPr>
-        <w:pStyle w:val="PargrafodaLista"/>
+      <w:commentRangeEnd w:id="28"/>
+      <w:r>
+        <w:rPr>
+          <w:rStyle w:val="CommentReference"/>
+        </w:rPr>
+        <w:commentReference w:id="28"/>
+      </w:r>
+    </w:p>
+    <w:p>
+      <w:pPr>
+        <w:pStyle w:val="ListParagraph"/>
         <w:spacing w:after="200"/>
         <w:jc w:val="both"/>
         <w:rPr>
@@ -2595,6 +2878,8 @@
           <w:lang w:val="en-US"/>
         </w:rPr>
       </w:pPr>
+      <w:bookmarkStart w:id="29" w:name="_GoBack"/>
+      <w:bookmarkEnd w:id="29"/>
     </w:p>
     <w:p>
       <w:pPr>
@@ -2660,7 +2945,7 @@
       </w:r>
     </w:p>
     <w:sectPr>
-      <w:headerReference w:type="default" r:id="rId8"/>
+      <w:headerReference w:type="default" r:id="rId10"/>
       <w:pgSz w:w="11906" w:h="16838"/>
       <w:pgMar w:top="1417" w:right="1701" w:bottom="1417" w:left="1701" w:header="708" w:footer="708" w:gutter="0"/>
       <w:cols w:space="708"/>
@@ -2670,8 +2955,241 @@
 </w:document>
 </file>
 
+<file path=word/comments.xml><?xml version="1.0" encoding="utf-8"?>
+<w:comments xmlns:wpc="http://schemas.microsoft.com/office/word/2010/wordprocessingCanvas" xmlns:mc="http://schemas.openxmlformats.org/markup-compatibility/2006" xmlns:o="urn:schemas-microsoft-com:office:office" xmlns:r="http://schemas.openxmlformats.org/officeDocument/2006/relationships" xmlns:m="http://schemas.openxmlformats.org/officeDocument/2006/math" xmlns:v="urn:schemas-microsoft-com:vml" xmlns:wp14="http://schemas.microsoft.com/office/word/2010/wordprocessingDrawing" xmlns:wp="http://schemas.openxmlformats.org/drawingml/2006/wordprocessingDrawing" xmlns:w10="urn:schemas-microsoft-com:office:word" xmlns:w="http://schemas.openxmlformats.org/wordprocessingml/2006/main" xmlns:w14="http://schemas.microsoft.com/office/word/2010/wordml" xmlns:wpg="http://schemas.microsoft.com/office/word/2010/wordprocessingGroup" xmlns:wpi="http://schemas.microsoft.com/office/word/2010/wordprocessingInk" xmlns:wne="http://schemas.microsoft.com/office/word/2006/wordml" xmlns:wps="http://schemas.microsoft.com/office/word/2010/wordprocessingShape" mc:Ignorable="w14 wp14">
+  <w:comment w:id="8" w:author="Carla Silva Machado" w:date="2013-04-23T09:15:00Z" w:initials="CSM">
+    <w:p>
+      <w:pPr>
+        <w:pStyle w:val="CommentText"/>
+      </w:pPr>
+      <w:r>
+        <w:rPr>
+          <w:rStyle w:val="CommentReference"/>
+        </w:rPr>
+        <w:annotationRef/>
+      </w:r>
+      <w:r>
+        <w:t>Era estes dois valores ou o produto dos dois</w:t>
+      </w:r>
+    </w:p>
+  </w:comment>
+  <w:comment w:id="9" w:author="Carla Silva Machado" w:date="2013-04-23T09:17:00Z" w:initials="CSM">
+    <w:p>
+      <w:pPr>
+        <w:pStyle w:val="CommentText"/>
+        <w:rPr>
+          <w:lang w:val="en-US"/>
+        </w:rPr>
+      </w:pPr>
+      <w:r>
+        <w:rPr>
+          <w:rStyle w:val="CommentReference"/>
+        </w:rPr>
+        <w:annotationRef/>
+      </w:r>
+      <w:r>
+        <w:rPr>
+          <w:lang w:val="en-US"/>
+        </w:rPr>
+        <w:t>It is important that in the task details the most recent time be visible</w:t>
+      </w:r>
+    </w:p>
+  </w:comment>
+  <w:comment w:id="10" w:author="Carla Silva Machado" w:date="2013-04-23T09:18:00Z" w:initials="CSM">
+    <w:p>
+      <w:pPr>
+        <w:pStyle w:val="CommentText"/>
+        <w:rPr>
+          <w:lang w:val="en-US"/>
+        </w:rPr>
+      </w:pPr>
+      <w:r>
+        <w:rPr>
+          <w:rStyle w:val="CommentReference"/>
+        </w:rPr>
+        <w:annotationRef/>
+      </w:r>
+      <w:r>
+        <w:rPr>
+          <w:lang w:val="en-US"/>
+        </w:rPr>
+        <w:t>In the data exportation all data is exported</w:t>
+      </w:r>
+    </w:p>
+  </w:comment>
+  <w:comment w:id="13" w:author="Carla Silva Machado" w:date="2013-04-23T09:21:00Z" w:initials="CSM">
+    <w:p>
+      <w:pPr>
+        <w:pStyle w:val="CommentText"/>
+      </w:pPr>
+      <w:r>
+        <w:rPr>
+          <w:rStyle w:val="CommentReference"/>
+        </w:rPr>
+        <w:annotationRef/>
+      </w:r>
+      <w:r>
+        <w:t xml:space="preserve">Talvez comentário de porque vai ser apagado. </w:t>
+      </w:r>
+    </w:p>
+    <w:p>
+      <w:pPr>
+        <w:pStyle w:val="CommentText"/>
+        <w:rPr>
+          <w:lang w:val="en-US"/>
+        </w:rPr>
+      </w:pPr>
+      <w:r>
+        <w:rPr>
+          <w:lang w:val="en-US"/>
+        </w:rPr>
+        <w:t>“</w:t>
+      </w:r>
+      <w:r>
+        <w:rPr>
+          <w:lang w:val="en-US"/>
+        </w:rPr>
+        <w:t>Task edition will be available from the task detail form</w:t>
+      </w:r>
+      <w:r>
+        <w:rPr>
+          <w:lang w:val="en-US"/>
+        </w:rPr>
+        <w:t>.”</w:t>
+      </w:r>
+    </w:p>
+  </w:comment>
+  <w:comment w:id="14" w:author="Carla Silva Machado" w:date="2013-04-23T09:21:00Z" w:initials="CSM">
+    <w:p>
+      <w:pPr>
+        <w:pStyle w:val="CommentText"/>
+      </w:pPr>
+      <w:r>
+        <w:rPr>
+          <w:rStyle w:val="CommentReference"/>
+        </w:rPr>
+        <w:annotationRef/>
+      </w:r>
+      <w:r>
+        <w:t>Acho que não ficou especificado que era a cor que seria diferente. Se calhar basta dizer que deve ser diferente visualmente. Se for a cor era das letras ou background?</w:t>
+      </w:r>
+    </w:p>
+    <w:p>
+      <w:pPr>
+        <w:pStyle w:val="CommentText"/>
+        <w:rPr>
+          <w:lang w:val="en-US"/>
+        </w:rPr>
+      </w:pPr>
+      <w:r>
+        <w:rPr>
+          <w:lang w:val="en-US"/>
+        </w:rPr>
+        <w:t>“</w:t>
+      </w:r>
+      <w:r>
+        <w:rPr>
+          <w:lang w:val="en-US"/>
+        </w:rPr>
+        <w:t>It must be possible to differentiate visually the active from the inactive tasks.</w:t>
+      </w:r>
+      <w:r>
+        <w:rPr>
+          <w:lang w:val="en-US"/>
+        </w:rPr>
+        <w:t>”</w:t>
+      </w:r>
+    </w:p>
+  </w:comment>
+  <w:comment w:id="24" w:author="Carla Silva Machado" w:date="2013-04-23T09:26:00Z" w:initials="CSM">
+    <w:p>
+      <w:pPr>
+        <w:pStyle w:val="CommentText"/>
+      </w:pPr>
+      <w:r>
+        <w:rPr>
+          <w:rStyle w:val="CommentReference"/>
+        </w:rPr>
+        <w:annotationRef/>
+      </w:r>
+      <w:r>
+        <w:t>Foi uma das sugestões, nao a unica e nao ficou decidido que seria esta.</w:t>
+      </w:r>
+    </w:p>
+    <w:p>
+      <w:pPr>
+        <w:pStyle w:val="CommentText"/>
+      </w:pPr>
+      <w:r>
+        <w:t>Outra sugestão seria mensagem a dizer que não existe tarefa. Outra foi a apresentação de uma mensagem sempre que e iniciada uma tarefa, não sendo mostrada essa mensagem é pq nao foi iniciada uma nova tarefa, logo o atalho nao funcionou</w:t>
+      </w:r>
+    </w:p>
+  </w:comment>
+  <w:comment w:id="25" w:author="Carla Silva Machado" w:date="2013-04-23T09:28:00Z" w:initials="CSM">
+    <w:p>
+      <w:pPr>
+        <w:pStyle w:val="CommentText"/>
+        <w:rPr>
+          <w:lang w:val="en-US"/>
+        </w:rPr>
+      </w:pPr>
+      <w:r>
+        <w:rPr>
+          <w:rStyle w:val="CommentReference"/>
+        </w:rPr>
+        <w:annotationRef/>
+      </w:r>
+      <w:r>
+        <w:rPr>
+          <w:lang w:val="en-US"/>
+        </w:rPr>
+        <w:t xml:space="preserve">A brief popup should be show to the user that should disappears </w:t>
+      </w:r>
+      <w:proofErr w:type="spellStart"/>
+      <w:r>
+        <w:rPr>
+          <w:lang w:val="en-US"/>
+        </w:rPr>
+        <w:t>withou</w:t>
+      </w:r>
+      <w:proofErr w:type="spellEnd"/>
+      <w:r>
+        <w:rPr>
+          <w:lang w:val="en-US"/>
+        </w:rPr>
+        <w:t xml:space="preserve"> user </w:t>
+      </w:r>
+      <w:proofErr w:type="spellStart"/>
+      <w:r>
+        <w:rPr>
+          <w:lang w:val="en-US"/>
+        </w:rPr>
+        <w:t>intervation</w:t>
+      </w:r>
+      <w:proofErr w:type="spellEnd"/>
+    </w:p>
+  </w:comment>
+  <w:comment w:id="28" w:author="Carla Silva Machado" w:date="2013-04-23T09:30:00Z" w:initials="CSM">
+    <w:p>
+      <w:pPr>
+        <w:pStyle w:val="CommentText"/>
+      </w:pPr>
+      <w:r>
+        <w:rPr>
+          <w:rStyle w:val="CommentReference"/>
+        </w:rPr>
+        <w:annotationRef/>
+      </w:r>
+      <w:r>
+        <w:t>Estado destas tarefas</w:t>
+      </w:r>
+    </w:p>
+  </w:comment>
+</w:comments>
+</file>
+
 <file path=word/endnotes.xml><?xml version="1.0" encoding="utf-8"?>
-<w:endnotes xmlns:wpc="http://schemas.microsoft.com/office/word/2010/wordprocessingCanvas" xmlns:mc="http://schemas.openxmlformats.org/markup-compatibility/2006" xmlns:o="urn:schemas-microsoft-com:office:office" xmlns:r="http://schemas.openxmlformats.org/officeDocument/2006/relationships" xmlns:m="http://schemas.openxmlformats.org/officeDocument/2006/math" xmlns:v="urn:schemas-microsoft-com:vml" xmlns:wp14="http://schemas.microsoft.com/office/word/2010/wordprocessingDrawing" xmlns:wp="http://schemas.openxmlformats.org/drawingml/2006/wordprocessingDrawing" xmlns:w10="urn:schemas-microsoft-com:office:word" xmlns:w="http://schemas.openxmlformats.org/wordprocessingml/2006/main" xmlns:w14="http://schemas.microsoft.com/office/word/2010/wordml" xmlns:w15="http://schemas.microsoft.com/office/word/2012/wordml" xmlns:wpg="http://schemas.microsoft.com/office/word/2010/wordprocessingGroup" xmlns:wpi="http://schemas.microsoft.com/office/word/2010/wordprocessingInk" xmlns:wne="http://schemas.microsoft.com/office/word/2006/wordml" xmlns:wps="http://schemas.microsoft.com/office/word/2010/wordprocessingShape" mc:Ignorable="w14 w15 wp14">
+<w:endnotes xmlns:wpc="http://schemas.microsoft.com/office/word/2010/wordprocessingCanvas" xmlns:mc="http://schemas.openxmlformats.org/markup-compatibility/2006" xmlns:o="urn:schemas-microsoft-com:office:office" xmlns:r="http://schemas.openxmlformats.org/officeDocument/2006/relationships" xmlns:m="http://schemas.openxmlformats.org/officeDocument/2006/math" xmlns:v="urn:schemas-microsoft-com:vml" xmlns:wp14="http://schemas.microsoft.com/office/word/2010/wordprocessingDrawing" xmlns:wp="http://schemas.openxmlformats.org/drawingml/2006/wordprocessingDrawing" xmlns:w10="urn:schemas-microsoft-com:office:word" xmlns:w="http://schemas.openxmlformats.org/wordprocessingml/2006/main" xmlns:w14="http://schemas.microsoft.com/office/word/2010/wordml" xmlns:wpg="http://schemas.microsoft.com/office/word/2010/wordprocessingGroup" xmlns:wpi="http://schemas.microsoft.com/office/word/2010/wordprocessingInk" xmlns:wne="http://schemas.microsoft.com/office/word/2006/wordml" xmlns:wps="http://schemas.microsoft.com/office/word/2010/wordprocessingShape" mc:Ignorable="w14 wp14">
   <w:endnote w:type="separator" w:id="-1">
     <w:p>
       <w:pPr>
@@ -2696,7 +3214,7 @@
 </file>
 
 <file path=word/footnotes.xml><?xml version="1.0" encoding="utf-8"?>
-<w:footnotes xmlns:wpc="http://schemas.microsoft.com/office/word/2010/wordprocessingCanvas" xmlns:mc="http://schemas.openxmlformats.org/markup-compatibility/2006" xmlns:o="urn:schemas-microsoft-com:office:office" xmlns:r="http://schemas.openxmlformats.org/officeDocument/2006/relationships" xmlns:m="http://schemas.openxmlformats.org/officeDocument/2006/math" xmlns:v="urn:schemas-microsoft-com:vml" xmlns:wp14="http://schemas.microsoft.com/office/word/2010/wordprocessingDrawing" xmlns:wp="http://schemas.openxmlformats.org/drawingml/2006/wordprocessingDrawing" xmlns:w10="urn:schemas-microsoft-com:office:word" xmlns:w="http://schemas.openxmlformats.org/wordprocessingml/2006/main" xmlns:w14="http://schemas.microsoft.com/office/word/2010/wordml" xmlns:w15="http://schemas.microsoft.com/office/word/2012/wordml" xmlns:wpg="http://schemas.microsoft.com/office/word/2010/wordprocessingGroup" xmlns:wpi="http://schemas.microsoft.com/office/word/2010/wordprocessingInk" xmlns:wne="http://schemas.microsoft.com/office/word/2006/wordml" xmlns:wps="http://schemas.microsoft.com/office/word/2010/wordprocessingShape" mc:Ignorable="w14 w15 wp14">
+<w:footnotes xmlns:wpc="http://schemas.microsoft.com/office/word/2010/wordprocessingCanvas" xmlns:mc="http://schemas.openxmlformats.org/markup-compatibility/2006" xmlns:o="urn:schemas-microsoft-com:office:office" xmlns:r="http://schemas.openxmlformats.org/officeDocument/2006/relationships" xmlns:m="http://schemas.openxmlformats.org/officeDocument/2006/math" xmlns:v="urn:schemas-microsoft-com:vml" xmlns:wp14="http://schemas.microsoft.com/office/word/2010/wordprocessingDrawing" xmlns:wp="http://schemas.openxmlformats.org/drawingml/2006/wordprocessingDrawing" xmlns:w10="urn:schemas-microsoft-com:office:word" xmlns:w="http://schemas.openxmlformats.org/wordprocessingml/2006/main" xmlns:w14="http://schemas.microsoft.com/office/word/2010/wordml" xmlns:wpg="http://schemas.microsoft.com/office/word/2010/wordprocessingGroup" xmlns:wpi="http://schemas.microsoft.com/office/word/2010/wordprocessingInk" xmlns:wne="http://schemas.microsoft.com/office/word/2006/wordml" xmlns:wps="http://schemas.microsoft.com/office/word/2010/wordprocessingShape" mc:Ignorable="w14 wp14">
   <w:footnote w:type="separator" w:id="-1">
     <w:p>
       <w:pPr>
@@ -2721,7 +3239,7 @@
 </file>
 
 <file path=word/header1.xml><?xml version="1.0" encoding="utf-8"?>
-<w:hdr xmlns:wpc="http://schemas.microsoft.com/office/word/2010/wordprocessingCanvas" xmlns:mc="http://schemas.openxmlformats.org/markup-compatibility/2006" xmlns:o="urn:schemas-microsoft-com:office:office" xmlns:r="http://schemas.openxmlformats.org/officeDocument/2006/relationships" xmlns:m="http://schemas.openxmlformats.org/officeDocument/2006/math" xmlns:v="urn:schemas-microsoft-com:vml" xmlns:wp14="http://schemas.microsoft.com/office/word/2010/wordprocessingDrawing" xmlns:wp="http://schemas.openxmlformats.org/drawingml/2006/wordprocessingDrawing" xmlns:w10="urn:schemas-microsoft-com:office:word" xmlns:w="http://schemas.openxmlformats.org/wordprocessingml/2006/main" xmlns:w14="http://schemas.microsoft.com/office/word/2010/wordml" xmlns:w15="http://schemas.microsoft.com/office/word/2012/wordml" xmlns:wpg="http://schemas.microsoft.com/office/word/2010/wordprocessingGroup" xmlns:wpi="http://schemas.microsoft.com/office/word/2010/wordprocessingInk" xmlns:wne="http://schemas.microsoft.com/office/word/2006/wordml" xmlns:wps="http://schemas.microsoft.com/office/word/2010/wordprocessingShape" mc:Ignorable="w14 w15 wp14">
+<w:hdr xmlns:wpc="http://schemas.microsoft.com/office/word/2010/wordprocessingCanvas" xmlns:mc="http://schemas.openxmlformats.org/markup-compatibility/2006" xmlns:o="urn:schemas-microsoft-com:office:office" xmlns:r="http://schemas.openxmlformats.org/officeDocument/2006/relationships" xmlns:m="http://schemas.openxmlformats.org/officeDocument/2006/math" xmlns:v="urn:schemas-microsoft-com:vml" xmlns:wp14="http://schemas.microsoft.com/office/word/2010/wordprocessingDrawing" xmlns:wp="http://schemas.openxmlformats.org/drawingml/2006/wordprocessingDrawing" xmlns:w10="urn:schemas-microsoft-com:office:word" xmlns:w="http://schemas.openxmlformats.org/wordprocessingml/2006/main" xmlns:w14="http://schemas.microsoft.com/office/word/2010/wordml" xmlns:wpg="http://schemas.microsoft.com/office/word/2010/wordprocessingGroup" xmlns:wpi="http://schemas.microsoft.com/office/word/2010/wordprocessingInk" xmlns:wne="http://schemas.microsoft.com/office/word/2006/wordml" xmlns:wps="http://schemas.microsoft.com/office/word/2010/wordprocessingShape" mc:Ignorable="w14 wp14">
   <w:p>
     <w:pPr>
       <w:tabs>
@@ -2852,7 +3370,7 @@
   </w:p>
   <w:p>
     <w:pPr>
-      <w:pStyle w:val="Cabealho"/>
+      <w:pStyle w:val="Header"/>
       <w:rPr>
         <w:lang w:val="en-US"/>
       </w:rPr>
@@ -2862,7 +3380,7 @@
 </file>
 
 <file path=word/numbering.xml><?xml version="1.0" encoding="utf-8"?>
-<w:numbering xmlns:wpc="http://schemas.microsoft.com/office/word/2010/wordprocessingCanvas" xmlns:mc="http://schemas.openxmlformats.org/markup-compatibility/2006" xmlns:o="urn:schemas-microsoft-com:office:office" xmlns:r="http://schemas.openxmlformats.org/officeDocument/2006/relationships" xmlns:m="http://schemas.openxmlformats.org/officeDocument/2006/math" xmlns:v="urn:schemas-microsoft-com:vml" xmlns:wp14="http://schemas.microsoft.com/office/word/2010/wordprocessingDrawing" xmlns:wp="http://schemas.openxmlformats.org/drawingml/2006/wordprocessingDrawing" xmlns:w10="urn:schemas-microsoft-com:office:word" xmlns:w="http://schemas.openxmlformats.org/wordprocessingml/2006/main" xmlns:w14="http://schemas.microsoft.com/office/word/2010/wordml" xmlns:w15="http://schemas.microsoft.com/office/word/2012/wordml" xmlns:wpg="http://schemas.microsoft.com/office/word/2010/wordprocessingGroup" xmlns:wpi="http://schemas.microsoft.com/office/word/2010/wordprocessingInk" xmlns:wne="http://schemas.microsoft.com/office/word/2006/wordml" xmlns:wps="http://schemas.microsoft.com/office/word/2010/wordprocessingShape" mc:Ignorable="w14 w15 wp14">
+<w:numbering xmlns:wpc="http://schemas.microsoft.com/office/word/2010/wordprocessingCanvas" xmlns:mc="http://schemas.openxmlformats.org/markup-compatibility/2006" xmlns:o="urn:schemas-microsoft-com:office:office" xmlns:r="http://schemas.openxmlformats.org/officeDocument/2006/relationships" xmlns:m="http://schemas.openxmlformats.org/officeDocument/2006/math" xmlns:v="urn:schemas-microsoft-com:vml" xmlns:wp14="http://schemas.microsoft.com/office/word/2010/wordprocessingDrawing" xmlns:wp="http://schemas.openxmlformats.org/drawingml/2006/wordprocessingDrawing" xmlns:w10="urn:schemas-microsoft-com:office:word" xmlns:w="http://schemas.openxmlformats.org/wordprocessingml/2006/main" xmlns:w14="http://schemas.microsoft.com/office/word/2010/wordml" xmlns:wpg="http://schemas.microsoft.com/office/word/2010/wordprocessingGroup" xmlns:wpi="http://schemas.microsoft.com/office/word/2010/wordprocessingInk" xmlns:wne="http://schemas.microsoft.com/office/word/2006/wordml" xmlns:wps="http://schemas.microsoft.com/office/word/2010/wordprocessingShape" mc:Ignorable="w14 wp14">
   <w:abstractNum w:abstractNumId="0">
     <w:nsid w:val="126D25AE"/>
     <w:multiLevelType w:val="hybridMultilevel"/>
@@ -4388,7 +4906,7 @@
 </file>
 
 <file path=word/styles.xml><?xml version="1.0" encoding="utf-8"?>
-<w:styles xmlns:mc="http://schemas.openxmlformats.org/markup-compatibility/2006" xmlns:r="http://schemas.openxmlformats.org/officeDocument/2006/relationships" xmlns:w="http://schemas.openxmlformats.org/wordprocessingml/2006/main" xmlns:w14="http://schemas.microsoft.com/office/word/2010/wordml" xmlns:w15="http://schemas.microsoft.com/office/word/2012/wordml" mc:Ignorable="w14 w15">
+<w:styles xmlns:mc="http://schemas.openxmlformats.org/markup-compatibility/2006" xmlns:r="http://schemas.openxmlformats.org/officeDocument/2006/relationships" xmlns:w="http://schemas.openxmlformats.org/wordprocessingml/2006/main" xmlns:w14="http://schemas.microsoft.com/office/word/2010/wordml" mc:Ignorable="w14">
   <w:docDefaults>
     <w:rPrDefault>
       <w:rPr>
@@ -4404,378 +4922,144 @@
       </w:pPr>
     </w:pPrDefault>
   </w:docDefaults>
-  <w:latentStyles w:defLockedState="0" w:defUIPriority="99" w:defSemiHidden="0" w:defUnhideWhenUsed="0" w:defQFormat="0" w:count="371">
-    <w:lsdException w:name="Normal" w:uiPriority="0" w:qFormat="1"/>
-    <w:lsdException w:name="heading 1" w:uiPriority="9" w:qFormat="1"/>
-    <w:lsdException w:name="heading 2" w:semiHidden="1" w:uiPriority="9" w:unhideWhenUsed="1" w:qFormat="1"/>
-    <w:lsdException w:name="heading 3" w:semiHidden="1" w:uiPriority="9" w:unhideWhenUsed="1" w:qFormat="1"/>
-    <w:lsdException w:name="heading 4" w:semiHidden="1" w:uiPriority="9" w:unhideWhenUsed="1" w:qFormat="1"/>
-    <w:lsdException w:name="heading 5" w:semiHidden="1" w:uiPriority="9" w:unhideWhenUsed="1" w:qFormat="1"/>
-    <w:lsdException w:name="heading 6" w:semiHidden="1" w:uiPriority="9" w:unhideWhenUsed="1" w:qFormat="1"/>
-    <w:lsdException w:name="heading 7" w:semiHidden="1" w:uiPriority="9" w:unhideWhenUsed="1" w:qFormat="1"/>
-    <w:lsdException w:name="heading 8" w:semiHidden="1" w:uiPriority="9" w:unhideWhenUsed="1" w:qFormat="1"/>
-    <w:lsdException w:name="heading 9" w:semiHidden="1" w:uiPriority="9" w:unhideWhenUsed="1" w:qFormat="1"/>
-    <w:lsdException w:name="index 1" w:semiHidden="1" w:unhideWhenUsed="1"/>
-    <w:lsdException w:name="index 2" w:semiHidden="1" w:unhideWhenUsed="1"/>
-    <w:lsdException w:name="index 3" w:semiHidden="1" w:unhideWhenUsed="1"/>
-    <w:lsdException w:name="index 4" w:semiHidden="1" w:unhideWhenUsed="1"/>
-    <w:lsdException w:name="index 5" w:semiHidden="1" w:unhideWhenUsed="1"/>
-    <w:lsdException w:name="index 6" w:semiHidden="1" w:unhideWhenUsed="1"/>
-    <w:lsdException w:name="index 7" w:semiHidden="1" w:unhideWhenUsed="1"/>
-    <w:lsdException w:name="index 8" w:semiHidden="1" w:unhideWhenUsed="1"/>
-    <w:lsdException w:name="index 9" w:semiHidden="1" w:unhideWhenUsed="1"/>
-    <w:lsdException w:name="toc 1" w:semiHidden="1" w:uiPriority="39" w:unhideWhenUsed="1"/>
-    <w:lsdException w:name="toc 2" w:semiHidden="1" w:uiPriority="39" w:unhideWhenUsed="1"/>
-    <w:lsdException w:name="toc 3" w:semiHidden="1" w:uiPriority="39" w:unhideWhenUsed="1"/>
-    <w:lsdException w:name="toc 4" w:semiHidden="1" w:uiPriority="39" w:unhideWhenUsed="1"/>
-    <w:lsdException w:name="toc 5" w:semiHidden="1" w:uiPriority="39" w:unhideWhenUsed="1"/>
-    <w:lsdException w:name="toc 6" w:semiHidden="1" w:uiPriority="39" w:unhideWhenUsed="1"/>
-    <w:lsdException w:name="toc 7" w:semiHidden="1" w:uiPriority="39" w:unhideWhenUsed="1"/>
-    <w:lsdException w:name="toc 8" w:semiHidden="1" w:uiPriority="39" w:unhideWhenUsed="1"/>
-    <w:lsdException w:name="toc 9" w:semiHidden="1" w:uiPriority="39" w:unhideWhenUsed="1"/>
-    <w:lsdException w:name="Normal Indent" w:semiHidden="1" w:unhideWhenUsed="1"/>
-    <w:lsdException w:name="footnote text" w:semiHidden="1" w:unhideWhenUsed="1"/>
-    <w:lsdException w:name="annotation text" w:semiHidden="1" w:unhideWhenUsed="1"/>
-    <w:lsdException w:name="header" w:semiHidden="1" w:unhideWhenUsed="1"/>
-    <w:lsdException w:name="footer" w:semiHidden="1" w:unhideWhenUsed="1"/>
-    <w:lsdException w:name="index heading" w:semiHidden="1" w:unhideWhenUsed="1"/>
-    <w:lsdException w:name="caption" w:semiHidden="1" w:uiPriority="35" w:unhideWhenUsed="1" w:qFormat="1"/>
-    <w:lsdException w:name="table of figures" w:semiHidden="1" w:unhideWhenUsed="1"/>
-    <w:lsdException w:name="envelope address" w:semiHidden="1" w:unhideWhenUsed="1"/>
-    <w:lsdException w:name="envelope return" w:semiHidden="1" w:unhideWhenUsed="1"/>
-    <w:lsdException w:name="footnote reference" w:semiHidden="1" w:unhideWhenUsed="1"/>
-    <w:lsdException w:name="annotation reference" w:semiHidden="1" w:unhideWhenUsed="1"/>
-    <w:lsdException w:name="line number" w:semiHidden="1" w:unhideWhenUsed="1"/>
-    <w:lsdException w:name="page number" w:semiHidden="1" w:unhideWhenUsed="1"/>
-    <w:lsdException w:name="endnote reference" w:semiHidden="1" w:unhideWhenUsed="1"/>
-    <w:lsdException w:name="endnote text" w:semiHidden="1" w:unhideWhenUsed="1"/>
-    <w:lsdException w:name="table of authorities" w:semiHidden="1" w:unhideWhenUsed="1"/>
-    <w:lsdException w:name="macro" w:semiHidden="1" w:unhideWhenUsed="1"/>
-    <w:lsdException w:name="toa heading" w:semiHidden="1" w:unhideWhenUsed="1"/>
-    <w:lsdException w:name="List" w:semiHidden="1" w:unhideWhenUsed="1"/>
-    <w:lsdException w:name="List Bullet" w:semiHidden="1" w:unhideWhenUsed="1"/>
-    <w:lsdException w:name="List Number" w:semiHidden="1" w:unhideWhenUsed="1"/>
-    <w:lsdException w:name="List 2" w:semiHidden="1" w:unhideWhenUsed="1"/>
-    <w:lsdException w:name="List 3" w:semiHidden="1" w:unhideWhenUsed="1"/>
-    <w:lsdException w:name="List 4" w:semiHidden="1" w:unhideWhenUsed="1"/>
-    <w:lsdException w:name="List 5" w:semiHidden="1" w:unhideWhenUsed="1"/>
-    <w:lsdException w:name="List Bullet 2" w:semiHidden="1" w:unhideWhenUsed="1"/>
-    <w:lsdException w:name="List Bullet 3" w:semiHidden="1" w:unhideWhenUsed="1"/>
-    <w:lsdException w:name="List Bullet 4" w:semiHidden="1" w:unhideWhenUsed="1"/>
-    <w:lsdException w:name="List Bullet 5" w:semiHidden="1" w:unhideWhenUsed="1"/>
-    <w:lsdException w:name="List Number 2" w:semiHidden="1" w:unhideWhenUsed="1"/>
-    <w:lsdException w:name="List Number 3" w:semiHidden="1" w:unhideWhenUsed="1"/>
-    <w:lsdException w:name="List Number 4" w:semiHidden="1" w:unhideWhenUsed="1"/>
-    <w:lsdException w:name="List Number 5" w:semiHidden="1" w:unhideWhenUsed="1"/>
-    <w:lsdException w:name="Title" w:uiPriority="10" w:qFormat="1"/>
-    <w:lsdException w:name="Closing" w:semiHidden="1" w:unhideWhenUsed="1"/>
-    <w:lsdException w:name="Signature" w:semiHidden="1" w:unhideWhenUsed="1"/>
-    <w:lsdException w:name="Default Paragraph Font" w:semiHidden="1" w:uiPriority="1" w:unhideWhenUsed="1"/>
-    <w:lsdException w:name="Body Text" w:semiHidden="1" w:unhideWhenUsed="1"/>
-    <w:lsdException w:name="Body Text Indent" w:semiHidden="1" w:unhideWhenUsed="1"/>
-    <w:lsdException w:name="List Continue" w:semiHidden="1" w:unhideWhenUsed="1"/>
-    <w:lsdException w:name="List Continue 2" w:semiHidden="1" w:unhideWhenUsed="1"/>
-    <w:lsdException w:name="List Continue 3" w:semiHidden="1" w:unhideWhenUsed="1"/>
-    <w:lsdException w:name="List Continue 4" w:semiHidden="1" w:unhideWhenUsed="1"/>
-    <w:lsdException w:name="List Continue 5" w:semiHidden="1" w:unhideWhenUsed="1"/>
-    <w:lsdException w:name="Message Header" w:semiHidden="1" w:unhideWhenUsed="1"/>
-    <w:lsdException w:name="Subtitle" w:uiPriority="11" w:qFormat="1"/>
-    <w:lsdException w:name="Salutation" w:semiHidden="1" w:unhideWhenUsed="1"/>
-    <w:lsdException w:name="Date" w:semiHidden="1" w:unhideWhenUsed="1"/>
-    <w:lsdException w:name="Body Text First Indent" w:semiHidden="1" w:unhideWhenUsed="1"/>
-    <w:lsdException w:name="Body Text First Indent 2" w:semiHidden="1" w:unhideWhenUsed="1"/>
-    <w:lsdException w:name="Note Heading" w:semiHidden="1" w:unhideWhenUsed="1"/>
-    <w:lsdException w:name="Body Text 2" w:semiHidden="1" w:unhideWhenUsed="1"/>
-    <w:lsdException w:name="Body Text 3" w:semiHidden="1" w:unhideWhenUsed="1"/>
-    <w:lsdException w:name="Body Text Indent 2" w:semiHidden="1" w:unhideWhenUsed="1"/>
-    <w:lsdException w:name="Body Text Indent 3" w:semiHidden="1" w:unhideWhenUsed="1"/>
-    <w:lsdException w:name="Block Text" w:semiHidden="1" w:unhideWhenUsed="1"/>
-    <w:lsdException w:name="Hyperlink" w:semiHidden="1" w:unhideWhenUsed="1"/>
-    <w:lsdException w:name="FollowedHyperlink" w:semiHidden="1" w:unhideWhenUsed="1"/>
-    <w:lsdException w:name="Strong" w:uiPriority="22" w:qFormat="1"/>
-    <w:lsdException w:name="Emphasis" w:uiPriority="20" w:qFormat="1"/>
-    <w:lsdException w:name="Document Map" w:semiHidden="1" w:unhideWhenUsed="1"/>
-    <w:lsdException w:name="Plain Text" w:semiHidden="1" w:unhideWhenUsed="1"/>
-    <w:lsdException w:name="E-mail Signature" w:semiHidden="1" w:unhideWhenUsed="1"/>
-    <w:lsdException w:name="HTML Top of Form" w:semiHidden="1" w:unhideWhenUsed="1"/>
-    <w:lsdException w:name="HTML Bottom of Form" w:semiHidden="1" w:unhideWhenUsed="1"/>
-    <w:lsdException w:name="Normal (Web)" w:semiHidden="1" w:unhideWhenUsed="1"/>
-    <w:lsdException w:name="HTML Acronym" w:semiHidden="1" w:unhideWhenUsed="1"/>
-    <w:lsdException w:name="HTML Address" w:semiHidden="1" w:unhideWhenUsed="1"/>
-    <w:lsdException w:name="HTML Cite" w:semiHidden="1" w:unhideWhenUsed="1"/>
-    <w:lsdException w:name="HTML Code" w:semiHidden="1" w:unhideWhenUsed="1"/>
-    <w:lsdException w:name="HTML Definition" w:semiHidden="1" w:unhideWhenUsed="1"/>
-    <w:lsdException w:name="HTML Keyboard" w:semiHidden="1" w:unhideWhenUsed="1"/>
-    <w:lsdException w:name="HTML Preformatted" w:semiHidden="1" w:unhideWhenUsed="1"/>
-    <w:lsdException w:name="HTML Sample" w:semiHidden="1" w:unhideWhenUsed="1"/>
-    <w:lsdException w:name="HTML Typewriter" w:semiHidden="1" w:unhideWhenUsed="1"/>
-    <w:lsdException w:name="HTML Variable" w:semiHidden="1" w:unhideWhenUsed="1"/>
-    <w:lsdException w:name="Normal Table" w:semiHidden="1" w:unhideWhenUsed="1"/>
-    <w:lsdException w:name="annotation subject" w:semiHidden="1" w:unhideWhenUsed="1"/>
-    <w:lsdException w:name="No List" w:semiHidden="1" w:unhideWhenUsed="1"/>
-    <w:lsdException w:name="Outline List 1" w:semiHidden="1" w:unhideWhenUsed="1"/>
-    <w:lsdException w:name="Outline List 2" w:semiHidden="1" w:unhideWhenUsed="1"/>
-    <w:lsdException w:name="Outline List 3" w:semiHidden="1" w:unhideWhenUsed="1"/>
-    <w:lsdException w:name="Table Simple 1" w:semiHidden="1" w:unhideWhenUsed="1"/>
-    <w:lsdException w:name="Table Simple 2" w:semiHidden="1" w:unhideWhenUsed="1"/>
-    <w:lsdException w:name="Table Simple 3" w:semiHidden="1" w:unhideWhenUsed="1"/>
-    <w:lsdException w:name="Table Classic 1" w:semiHidden="1" w:unhideWhenUsed="1"/>
-    <w:lsdException w:name="Table Classic 2" w:semiHidden="1" w:unhideWhenUsed="1"/>
-    <w:lsdException w:name="Table Classic 3" w:semiHidden="1" w:unhideWhenUsed="1"/>
-    <w:lsdException w:name="Table Classic 4" w:semiHidden="1" w:unhideWhenUsed="1"/>
-    <w:lsdException w:name="Table Colorful 1" w:semiHidden="1" w:unhideWhenUsed="1"/>
-    <w:lsdException w:name="Table Colorful 2" w:semiHidden="1" w:unhideWhenUsed="1"/>
-    <w:lsdException w:name="Table Colorful 3" w:semiHidden="1" w:unhideWhenUsed="1"/>
-    <w:lsdException w:name="Table Columns 1" w:semiHidden="1" w:unhideWhenUsed="1"/>
-    <w:lsdException w:name="Table Columns 2" w:semiHidden="1" w:unhideWhenUsed="1"/>
-    <w:lsdException w:name="Table Columns 3" w:semiHidden="1" w:unhideWhenUsed="1"/>
-    <w:lsdException w:name="Table Columns 4" w:semiHidden="1" w:unhideWhenUsed="1"/>
-    <w:lsdException w:name="Table Columns 5" w:semiHidden="1" w:unhideWhenUsed="1"/>
-    <w:lsdException w:name="Table Grid 1" w:semiHidden="1" w:unhideWhenUsed="1"/>
-    <w:lsdException w:name="Table Grid 2" w:semiHidden="1" w:unhideWhenUsed="1"/>
-    <w:lsdException w:name="Table Grid 3" w:semiHidden="1" w:unhideWhenUsed="1"/>
-    <w:lsdException w:name="Table Grid 4" w:semiHidden="1" w:unhideWhenUsed="1"/>
-    <w:lsdException w:name="Table Grid 5" w:semiHidden="1" w:unhideWhenUsed="1"/>
-    <w:lsdException w:name="Table Grid 6" w:semiHidden="1" w:unhideWhenUsed="1"/>
-    <w:lsdException w:name="Table Grid 7" w:semiHidden="1" w:unhideWhenUsed="1"/>
-    <w:lsdException w:name="Table Grid 8" w:semiHidden="1" w:unhideWhenUsed="1"/>
-    <w:lsdException w:name="Table List 1" w:semiHidden="1" w:unhideWhenUsed="1"/>
-    <w:lsdException w:name="Table List 2" w:semiHidden="1" w:unhideWhenUsed="1"/>
-    <w:lsdException w:name="Table List 3" w:semiHidden="1" w:unhideWhenUsed="1"/>
-    <w:lsdException w:name="Table List 4" w:semiHidden="1" w:unhideWhenUsed="1"/>
-    <w:lsdException w:name="Table List 5" w:semiHidden="1" w:unhideWhenUsed="1"/>
-    <w:lsdException w:name="Table List 6" w:semiHidden="1" w:unhideWhenUsed="1"/>
-    <w:lsdException w:name="Table List 7" w:semiHidden="1" w:unhideWhenUsed="1"/>
-    <w:lsdException w:name="Table List 8" w:semiHidden="1" w:unhideWhenUsed="1"/>
-    <w:lsdException w:name="Table 3D effects 1" w:semiHidden="1" w:unhideWhenUsed="1"/>
-    <w:lsdException w:name="Table 3D effects 2" w:semiHidden="1" w:unhideWhenUsed="1"/>
-    <w:lsdException w:name="Table 3D effects 3" w:semiHidden="1" w:unhideWhenUsed="1"/>
-    <w:lsdException w:name="Table Contemporary" w:semiHidden="1" w:unhideWhenUsed="1"/>
-    <w:lsdException w:name="Table Elegant" w:semiHidden="1" w:unhideWhenUsed="1"/>
-    <w:lsdException w:name="Table Professional" w:semiHidden="1" w:unhideWhenUsed="1"/>
-    <w:lsdException w:name="Table Subtle 1" w:semiHidden="1" w:unhideWhenUsed="1"/>
-    <w:lsdException w:name="Table Subtle 2" w:semiHidden="1" w:unhideWhenUsed="1"/>
-    <w:lsdException w:name="Table Web 1" w:semiHidden="1" w:unhideWhenUsed="1"/>
-    <w:lsdException w:name="Table Web 2" w:semiHidden="1" w:unhideWhenUsed="1"/>
-    <w:lsdException w:name="Table Web 3" w:semiHidden="1" w:unhideWhenUsed="1"/>
-    <w:lsdException w:name="Balloon Text" w:semiHidden="1" w:unhideWhenUsed="1"/>
-    <w:lsdException w:name="Table Grid" w:uiPriority="39"/>
-    <w:lsdException w:name="Table Theme" w:semiHidden="1" w:unhideWhenUsed="1"/>
-    <w:lsdException w:name="Placeholder Text" w:semiHidden="1"/>
-    <w:lsdException w:name="No Spacing" w:uiPriority="1" w:qFormat="1"/>
-    <w:lsdException w:name="Light Shading" w:uiPriority="60"/>
-    <w:lsdException w:name="Light List" w:uiPriority="61"/>
-    <w:lsdException w:name="Light Grid" w:uiPriority="62"/>
-    <w:lsdException w:name="Medium Shading 1" w:uiPriority="63"/>
-    <w:lsdException w:name="Medium Shading 2" w:uiPriority="64"/>
-    <w:lsdException w:name="Medium List 1" w:uiPriority="65"/>
-    <w:lsdException w:name="Medium List 2" w:uiPriority="66"/>
-    <w:lsdException w:name="Medium Grid 1" w:uiPriority="67"/>
-    <w:lsdException w:name="Medium Grid 2" w:uiPriority="68"/>
-    <w:lsdException w:name="Medium Grid 3" w:uiPriority="69"/>
-    <w:lsdException w:name="Dark List" w:uiPriority="70"/>
-    <w:lsdException w:name="Colorful Shading" w:uiPriority="71"/>
-    <w:lsdException w:name="Colorful List" w:uiPriority="72"/>
-    <w:lsdException w:name="Colorful Grid" w:uiPriority="73"/>
-    <w:lsdException w:name="Light Shading Accent 1" w:uiPriority="60"/>
-    <w:lsdException w:name="Light List Accent 1" w:uiPriority="61"/>
-    <w:lsdException w:name="Light Grid Accent 1" w:uiPriority="62"/>
-    <w:lsdException w:name="Medium Shading 1 Accent 1" w:uiPriority="63"/>
-    <w:lsdException w:name="Medium Shading 2 Accent 1" w:uiPriority="64"/>
-    <w:lsdException w:name="Medium List 1 Accent 1" w:uiPriority="65"/>
-    <w:lsdException w:name="Revision" w:semiHidden="1"/>
-    <w:lsdException w:name="List Paragraph" w:uiPriority="34" w:qFormat="1"/>
-    <w:lsdException w:name="Quote" w:uiPriority="29" w:qFormat="1"/>
-    <w:lsdException w:name="Intense Quote" w:uiPriority="30" w:qFormat="1"/>
-    <w:lsdException w:name="Medium List 2 Accent 1" w:uiPriority="66"/>
-    <w:lsdException w:name="Medium Grid 1 Accent 1" w:uiPriority="67"/>
-    <w:lsdException w:name="Medium Grid 2 Accent 1" w:uiPriority="68"/>
-    <w:lsdException w:name="Medium Grid 3 Accent 1" w:uiPriority="69"/>
-    <w:lsdException w:name="Dark List Accent 1" w:uiPriority="70"/>
-    <w:lsdException w:name="Colorful Shading Accent 1" w:uiPriority="71"/>
-    <w:lsdException w:name="Colorful List Accent 1" w:uiPriority="72"/>
-    <w:lsdException w:name="Colorful Grid Accent 1" w:uiPriority="73"/>
-    <w:lsdException w:name="Light Shading Accent 2" w:uiPriority="60"/>
-    <w:lsdException w:name="Light List Accent 2" w:uiPriority="61"/>
-    <w:lsdException w:name="Light Grid Accent 2" w:uiPriority="62"/>
-    <w:lsdException w:name="Medium Shading 1 Accent 2" w:uiPriority="63"/>
-    <w:lsdException w:name="Medium Shading 2 Accent 2" w:uiPriority="64"/>
-    <w:lsdException w:name="Medium List 1 Accent 2" w:uiPriority="65"/>
-    <w:lsdException w:name="Medium List 2 Accent 2" w:uiPriority="66"/>
-    <w:lsdException w:name="Medium Grid 1 Accent 2" w:uiPriority="67"/>
-    <w:lsdException w:name="Medium Grid 2 Accent 2" w:uiPriority="68"/>
-    <w:lsdException w:name="Medium Grid 3 Accent 2" w:uiPriority="69"/>
-    <w:lsdException w:name="Dark List Accent 2" w:uiPriority="70"/>
-    <w:lsdException w:name="Colorful Shading Accent 2" w:uiPriority="71"/>
-    <w:lsdException w:name="Colorful List Accent 2" w:uiPriority="72"/>
-    <w:lsdException w:name="Colorful Grid Accent 2" w:uiPriority="73"/>
-    <w:lsdException w:name="Light Shading Accent 3" w:uiPriority="60"/>
-    <w:lsdException w:name="Light List Accent 3" w:uiPriority="61"/>
-    <w:lsdException w:name="Light Grid Accent 3" w:uiPriority="62"/>
-    <w:lsdException w:name="Medium Shading 1 Accent 3" w:uiPriority="63"/>
-    <w:lsdException w:name="Medium Shading 2 Accent 3" w:uiPriority="64"/>
-    <w:lsdException w:name="Medium List 1 Accent 3" w:uiPriority="65"/>
-    <w:lsdException w:name="Medium List 2 Accent 3" w:uiPriority="66"/>
-    <w:lsdException w:name="Medium Grid 1 Accent 3" w:uiPriority="67"/>
-    <w:lsdException w:name="Medium Grid 2 Accent 3" w:uiPriority="68"/>
-    <w:lsdException w:name="Medium Grid 3 Accent 3" w:uiPriority="69"/>
-    <w:lsdException w:name="Dark List Accent 3" w:uiPriority="70"/>
-    <w:lsdException w:name="Colorful Shading Accent 3" w:uiPriority="71"/>
-    <w:lsdException w:name="Colorful List Accent 3" w:uiPriority="72"/>
-    <w:lsdException w:name="Colorful Grid Accent 3" w:uiPriority="73"/>
-    <w:lsdException w:name="Light Shading Accent 4" w:uiPriority="60"/>
-    <w:lsdException w:name="Light List Accent 4" w:uiPriority="61"/>
-    <w:lsdException w:name="Light Grid Accent 4" w:uiPriority="62"/>
-    <w:lsdException w:name="Medium Shading 1 Accent 4" w:uiPriority="63"/>
-    <w:lsdException w:name="Medium Shading 2 Accent 4" w:uiPriority="64"/>
-    <w:lsdException w:name="Medium List 1 Accent 4" w:uiPriority="65"/>
-    <w:lsdException w:name="Medium List 2 Accent 4" w:uiPriority="66"/>
-    <w:lsdException w:name="Medium Grid 1 Accent 4" w:uiPriority="67"/>
-    <w:lsdException w:name="Medium Grid 2 Accent 4" w:uiPriority="68"/>
-    <w:lsdException w:name="Medium Grid 3 Accent 4" w:uiPriority="69"/>
-    <w:lsdException w:name="Dark List Accent 4" w:uiPriority="70"/>
-    <w:lsdException w:name="Colorful Shading Accent 4" w:uiPriority="71"/>
-    <w:lsdException w:name="Colorful List Accent 4" w:uiPriority="72"/>
-    <w:lsdException w:name="Colorful Grid Accent 4" w:uiPriority="73"/>
-    <w:lsdException w:name="Light Shading Accent 5" w:uiPriority="60"/>
-    <w:lsdException w:name="Light List Accent 5" w:uiPriority="61"/>
-    <w:lsdException w:name="Light Grid Accent 5" w:uiPriority="62"/>
-    <w:lsdException w:name="Medium Shading 1 Accent 5" w:uiPriority="63"/>
-    <w:lsdException w:name="Medium Shading 2 Accent 5" w:uiPriority="64"/>
-    <w:lsdException w:name="Medium List 1 Accent 5" w:uiPriority="65"/>
-    <w:lsdException w:name="Medium List 2 Accent 5" w:uiPriority="66"/>
-    <w:lsdException w:name="Medium Grid 1 Accent 5" w:uiPriority="67"/>
-    <w:lsdException w:name="Medium Grid 2 Accent 5" w:uiPriority="68"/>
-    <w:lsdException w:name="Medium Grid 3 Accent 5" w:uiPriority="69"/>
-    <w:lsdException w:name="Dark List Accent 5" w:uiPriority="70"/>
-    <w:lsdException w:name="Colorful Shading Accent 5" w:uiPriority="71"/>
-    <w:lsdException w:name="Colorful List Accent 5" w:uiPriority="72"/>
-    <w:lsdException w:name="Colorful Grid Accent 5" w:uiPriority="73"/>
-    <w:lsdException w:name="Light Shading Accent 6" w:uiPriority="60"/>
-    <w:lsdException w:name="Light List Accent 6" w:uiPriority="61"/>
-    <w:lsdException w:name="Light Grid Accent 6" w:uiPriority="62"/>
-    <w:lsdException w:name="Medium Shading 1 Accent 6" w:uiPriority="63"/>
-    <w:lsdException w:name="Medium Shading 2 Accent 6" w:uiPriority="64"/>
-    <w:lsdException w:name="Medium List 1 Accent 6" w:uiPriority="65"/>
-    <w:lsdException w:name="Medium List 2 Accent 6" w:uiPriority="66"/>
-    <w:lsdException w:name="Medium Grid 1 Accent 6" w:uiPriority="67"/>
-    <w:lsdException w:name="Medium Grid 2 Accent 6" w:uiPriority="68"/>
-    <w:lsdException w:name="Medium Grid 3 Accent 6" w:uiPriority="69"/>
-    <w:lsdException w:name="Dark List Accent 6" w:uiPriority="70"/>
-    <w:lsdException w:name="Colorful Shading Accent 6" w:uiPriority="71"/>
-    <w:lsdException w:name="Colorful List Accent 6" w:uiPriority="72"/>
-    <w:lsdException w:name="Colorful Grid Accent 6" w:uiPriority="73"/>
-    <w:lsdException w:name="Subtle Emphasis" w:uiPriority="19" w:qFormat="1"/>
-    <w:lsdException w:name="Intense Emphasis" w:uiPriority="21" w:qFormat="1"/>
-    <w:lsdException w:name="Subtle Reference" w:uiPriority="31" w:qFormat="1"/>
-    <w:lsdException w:name="Intense Reference" w:uiPriority="32" w:qFormat="1"/>
-    <w:lsdException w:name="Book Title" w:uiPriority="33" w:qFormat="1"/>
-    <w:lsdException w:name="Bibliography" w:semiHidden="1" w:uiPriority="37" w:unhideWhenUsed="1"/>
-    <w:lsdException w:name="TOC Heading" w:semiHidden="1" w:uiPriority="39" w:unhideWhenUsed="1" w:qFormat="1"/>
-    <w:lsdException w:name="Plain Table 1" w:uiPriority="41"/>
-    <w:lsdException w:name="Plain Table 2" w:uiPriority="42"/>
-    <w:lsdException w:name="Plain Table 3" w:uiPriority="43"/>
-    <w:lsdException w:name="Plain Table 4" w:uiPriority="44"/>
-    <w:lsdException w:name="Plain Table 5" w:uiPriority="45"/>
-    <w:lsdException w:name="Grid Table Light" w:uiPriority="40"/>
-    <w:lsdException w:name="Grid Table 1 Light" w:uiPriority="46"/>
-    <w:lsdException w:name="Grid Table 2" w:uiPriority="47"/>
-    <w:lsdException w:name="Grid Table 3" w:uiPriority="48"/>
-    <w:lsdException w:name="Grid Table 4" w:uiPriority="49"/>
-    <w:lsdException w:name="Grid Table 5 Dark" w:uiPriority="50"/>
-    <w:lsdException w:name="Grid Table 6 Colorful" w:uiPriority="51"/>
-    <w:lsdException w:name="Grid Table 7 Colorful" w:uiPriority="52"/>
-    <w:lsdException w:name="Grid Table 1 Light Accent 1" w:uiPriority="46"/>
-    <w:lsdException w:name="Grid Table 2 Accent 1" w:uiPriority="47"/>
-    <w:lsdException w:name="Grid Table 3 Accent 1" w:uiPriority="48"/>
-    <w:lsdException w:name="Grid Table 4 Accent 1" w:uiPriority="49"/>
-    <w:lsdException w:name="Grid Table 5 Dark Accent 1" w:uiPriority="50"/>
-    <w:lsdException w:name="Grid Table 6 Colorful Accent 1" w:uiPriority="51"/>
-    <w:lsdException w:name="Grid Table 7 Colorful Accent 1" w:uiPriority="52"/>
-    <w:lsdException w:name="Grid Table 1 Light Accent 2" w:uiPriority="46"/>
-    <w:lsdException w:name="Grid Table 2 Accent 2" w:uiPriority="47"/>
-    <w:lsdException w:name="Grid Table 3 Accent 2" w:uiPriority="48"/>
-    <w:lsdException w:name="Grid Table 4 Accent 2" w:uiPriority="49"/>
-    <w:lsdException w:name="Grid Table 5 Dark Accent 2" w:uiPriority="50"/>
-    <w:lsdException w:name="Grid Table 6 Colorful Accent 2" w:uiPriority="51"/>
-    <w:lsdException w:name="Grid Table 7 Colorful Accent 2" w:uiPriority="52"/>
-    <w:lsdException w:name="Grid Table 1 Light Accent 3" w:uiPriority="46"/>
-    <w:lsdException w:name="Grid Table 2 Accent 3" w:uiPriority="47"/>
-    <w:lsdException w:name="Grid Table 3 Accent 3" w:uiPriority="48"/>
-    <w:lsdException w:name="Grid Table 4 Accent 3" w:uiPriority="49"/>
-    <w:lsdException w:name="Grid Table 5 Dark Accent 3" w:uiPriority="50"/>
-    <w:lsdException w:name="Grid Table 6 Colorful Accent 3" w:uiPriority="51"/>
-    <w:lsdException w:name="Grid Table 7 Colorful Accent 3" w:uiPriority="52"/>
-    <w:lsdException w:name="Grid Table 1 Light Accent 4" w:uiPriority="46"/>
-    <w:lsdException w:name="Grid Table 2 Accent 4" w:uiPriority="47"/>
-    <w:lsdException w:name="Grid Table 3 Accent 4" w:uiPriority="48"/>
-    <w:lsdException w:name="Grid Table 4 Accent 4" w:uiPriority="49"/>
-    <w:lsdException w:name="Grid Table 5 Dark Accent 4" w:uiPriority="50"/>
-    <w:lsdException w:name="Grid Table 6 Colorful Accent 4" w:uiPriority="51"/>
-    <w:lsdException w:name="Grid Table 7 Colorful Accent 4" w:uiPriority="52"/>
-    <w:lsdException w:name="Grid Table 1 Light Accent 5" w:uiPriority="46"/>
-    <w:lsdException w:name="Grid Table 2 Accent 5" w:uiPriority="47"/>
-    <w:lsdException w:name="Grid Table 3 Accent 5" w:uiPriority="48"/>
-    <w:lsdException w:name="Grid Table 4 Accent 5" w:uiPriority="49"/>
-    <w:lsdException w:name="Grid Table 5 Dark Accent 5" w:uiPriority="50"/>
-    <w:lsdException w:name="Grid Table 6 Colorful Accent 5" w:uiPriority="51"/>
-    <w:lsdException w:name="Grid Table 7 Colorful Accent 5" w:uiPriority="52"/>
-    <w:lsdException w:name="Grid Table 1 Light Accent 6" w:uiPriority="46"/>
-    <w:lsdException w:name="Grid Table 2 Accent 6" w:uiPriority="47"/>
-    <w:lsdException w:name="Grid Table 3 Accent 6" w:uiPriority="48"/>
-    <w:lsdException w:name="Grid Table 4 Accent 6" w:uiPriority="49"/>
-    <w:lsdException w:name="Grid Table 5 Dark Accent 6" w:uiPriority="50"/>
-    <w:lsdException w:name="Grid Table 6 Colorful Accent 6" w:uiPriority="51"/>
-    <w:lsdException w:name="Grid Table 7 Colorful Accent 6" w:uiPriority="52"/>
-    <w:lsdException w:name="List Table 1 Light" w:uiPriority="46"/>
-    <w:lsdException w:name="List Table 2" w:uiPriority="47"/>
-    <w:lsdException w:name="List Table 3" w:uiPriority="48"/>
-    <w:lsdException w:name="List Table 4" w:uiPriority="49"/>
-    <w:lsdException w:name="List Table 5 Dark" w:uiPriority="50"/>
-    <w:lsdException w:name="List Table 6 Colorful" w:uiPriority="51"/>
-    <w:lsdException w:name="List Table 7 Colorful" w:uiPriority="52"/>
-    <w:lsdException w:name="List Table 1 Light Accent 1" w:uiPriority="46"/>
-    <w:lsdException w:name="List Table 2 Accent 1" w:uiPriority="47"/>
-    <w:lsdException w:name="List Table 3 Accent 1" w:uiPriority="48"/>
-    <w:lsdException w:name="List Table 4 Accent 1" w:uiPriority="49"/>
-    <w:lsdException w:name="List Table 5 Dark Accent 1" w:uiPriority="50"/>
-    <w:lsdException w:name="List Table 6 Colorful Accent 1" w:uiPriority="51"/>
-    <w:lsdException w:name="List Table 7 Colorful Accent 1" w:uiPriority="52"/>
-    <w:lsdException w:name="List Table 1 Light Accent 2" w:uiPriority="46"/>
-    <w:lsdException w:name="List Table 2 Accent 2" w:uiPriority="47"/>
-    <w:lsdException w:name="List Table 3 Accent 2" w:uiPriority="48"/>
-    <w:lsdException w:name="List Table 4 Accent 2" w:uiPriority="49"/>
-    <w:lsdException w:name="List Table 5 Dark Accent 2" w:uiPriority="50"/>
-    <w:lsdException w:name="List Table 6 Colorful Accent 2" w:uiPriority="51"/>
-    <w:lsdException w:name="List Table 7 Colorful Accent 2" w:uiPriority="52"/>
-    <w:lsdException w:name="List Table 1 Light Accent 3" w:uiPriority="46"/>
-    <w:lsdException w:name="List Table 2 Accent 3" w:uiPriority="47"/>
-    <w:lsdException w:name="List Table 3 Accent 3" w:uiPriority="48"/>
-    <w:lsdException w:name="List Table 4 Accent 3" w:uiPriority="49"/>
-    <w:lsdException w:name="List Table 5 Dark Accent 3" w:uiPriority="50"/>
-    <w:lsdException w:name="List Table 6 Colorful Accent 3" w:uiPriority="51"/>
-    <w:lsdException w:name="List Table 7 Colorful Accent 3" w:uiPriority="52"/>
-    <w:lsdException w:name="List Table 1 Light Accent 4" w:uiPriority="46"/>
-    <w:lsdException w:name="List Table 2 Accent 4" w:uiPriority="47"/>
-    <w:lsdException w:name="List Table 3 Accent 4" w:uiPriority="48"/>
-    <w:lsdException w:name="List Table 4 Accent 4" w:uiPriority="49"/>
-    <w:lsdException w:name="List Table 5 Dark Accent 4" w:uiPriority="50"/>
-    <w:lsdException w:name="List Table 6 Colorful Accent 4" w:uiPriority="51"/>
-    <w:lsdException w:name="List Table 7 Colorful Accent 4" w:uiPriority="52"/>
-    <w:lsdException w:name="List Table 1 Light Accent 5" w:uiPriority="46"/>
-    <w:lsdException w:name="List Table 2 Accent 5" w:uiPriority="47"/>
-    <w:lsdException w:name="List Table 3 Accent 5" w:uiPriority="48"/>
-    <w:lsdException w:name="List Table 4 Accent 5" w:uiPriority="49"/>
-    <w:lsdException w:name="List Table 5 Dark Accent 5" w:uiPriority="50"/>
-    <w:lsdException w:name="List Table 6 Colorful Accent 5" w:uiPriority="51"/>
-    <w:lsdException w:name="List Table 7 Colorful Accent 5" w:uiPriority="52"/>
-    <w:lsdException w:name="List Table 1 Light Accent 6" w:uiPriority="46"/>
-    <w:lsdException w:name="List Table 2 Accent 6" w:uiPriority="47"/>
-    <w:lsdException w:name="List Table 3 Accent 6" w:uiPriority="48"/>
-    <w:lsdException w:name="List Table 4 Accent 6" w:uiPriority="49"/>
-    <w:lsdException w:name="List Table 5 Dark Accent 6" w:uiPriority="50"/>
-    <w:lsdException w:name="List Table 6 Colorful Accent 6" w:uiPriority="51"/>
-    <w:lsdException w:name="List Table 7 Colorful Accent 6" w:uiPriority="52"/>
+  <w:latentStyles w:defLockedState="0" w:defUIPriority="99" w:defSemiHidden="1" w:defUnhideWhenUsed="1" w:defQFormat="0" w:count="267">
+    <w:lsdException w:name="Normal" w:semiHidden="0" w:uiPriority="0" w:unhideWhenUsed="0" w:qFormat="1"/>
+    <w:lsdException w:name="heading 1" w:semiHidden="0" w:uiPriority="9" w:unhideWhenUsed="0" w:qFormat="1"/>
+    <w:lsdException w:name="heading 2" w:uiPriority="9" w:qFormat="1"/>
+    <w:lsdException w:name="heading 3" w:uiPriority="9" w:qFormat="1"/>
+    <w:lsdException w:name="heading 4" w:uiPriority="9" w:qFormat="1"/>
+    <w:lsdException w:name="heading 5" w:uiPriority="9" w:qFormat="1"/>
+    <w:lsdException w:name="heading 6" w:uiPriority="9" w:qFormat="1"/>
+    <w:lsdException w:name="heading 7" w:uiPriority="9" w:qFormat="1"/>
+    <w:lsdException w:name="heading 8" w:uiPriority="9" w:qFormat="1"/>
+    <w:lsdException w:name="heading 9" w:uiPriority="9" w:qFormat="1"/>
+    <w:lsdException w:name="toc 1" w:uiPriority="39"/>
+    <w:lsdException w:name="toc 2" w:uiPriority="39"/>
+    <w:lsdException w:name="toc 3" w:uiPriority="39"/>
+    <w:lsdException w:name="toc 4" w:uiPriority="39"/>
+    <w:lsdException w:name="toc 5" w:uiPriority="39"/>
+    <w:lsdException w:name="toc 6" w:uiPriority="39"/>
+    <w:lsdException w:name="toc 7" w:uiPriority="39"/>
+    <w:lsdException w:name="toc 8" w:uiPriority="39"/>
+    <w:lsdException w:name="toc 9" w:uiPriority="39"/>
+    <w:lsdException w:name="caption" w:uiPriority="35" w:qFormat="1"/>
+    <w:lsdException w:name="Title" w:semiHidden="0" w:uiPriority="10" w:unhideWhenUsed="0" w:qFormat="1"/>
+    <w:lsdException w:name="Default Paragraph Font" w:uiPriority="1"/>
+    <w:lsdException w:name="Subtitle" w:semiHidden="0" w:uiPriority="11" w:unhideWhenUsed="0" w:qFormat="1"/>
+    <w:lsdException w:name="Strong" w:semiHidden="0" w:uiPriority="22" w:unhideWhenUsed="0" w:qFormat="1"/>
+    <w:lsdException w:name="Emphasis" w:semiHidden="0" w:uiPriority="20" w:unhideWhenUsed="0" w:qFormat="1"/>
+    <w:lsdException w:name="Table Grid" w:semiHidden="0" w:uiPriority="39" w:unhideWhenUsed="0"/>
+    <w:lsdException w:name="Placeholder Text" w:unhideWhenUsed="0"/>
+    <w:lsdException w:name="No Spacing" w:semiHidden="0" w:uiPriority="1" w:unhideWhenUsed="0" w:qFormat="1"/>
+    <w:lsdException w:name="Light Shading" w:semiHidden="0" w:uiPriority="60" w:unhideWhenUsed="0"/>
+    <w:lsdException w:name="Light List" w:semiHidden="0" w:uiPriority="61" w:unhideWhenUsed="0"/>
+    <w:lsdException w:name="Light Grid" w:semiHidden="0" w:uiPriority="62" w:unhideWhenUsed="0"/>
+    <w:lsdException w:name="Medium Shading 1" w:semiHidden="0" w:uiPriority="63" w:unhideWhenUsed="0"/>
+    <w:lsdException w:name="Medium Shading 2" w:semiHidden="0" w:uiPriority="64" w:unhideWhenUsed="0"/>
+    <w:lsdException w:name="Medium List 1" w:semiHidden="0" w:uiPriority="65" w:unhideWhenUsed="0"/>
+    <w:lsdException w:name="Medium List 2" w:semiHidden="0" w:uiPriority="66" w:unhideWhenUsed="0"/>
+    <w:lsdException w:name="Medium Grid 1" w:semiHidden="0" w:uiPriority="67" w:unhideWhenUsed="0"/>
+    <w:lsdException w:name="Medium Grid 2" w:semiHidden="0" w:uiPriority="68" w:unhideWhenUsed="0"/>
+    <w:lsdException w:name="Medium Grid 3" w:semiHidden="0" w:uiPriority="69" w:unhideWhenUsed="0"/>
+    <w:lsdException w:name="Dark List" w:semiHidden="0" w:uiPriority="70" w:unhideWhenUsed="0"/>
+    <w:lsdException w:name="Colorful Shading" w:semiHidden="0" w:uiPriority="71" w:unhideWhenUsed="0"/>
+    <w:lsdException w:name="Colorful List" w:semiHidden="0" w:uiPriority="72" w:unhideWhenUsed="0"/>
+    <w:lsdException w:name="Colorful Grid" w:semiHidden="0" w:uiPriority="73" w:unhideWhenUsed="0"/>
+    <w:lsdException w:name="Light Shading Accent 1" w:semiHidden="0" w:uiPriority="60" w:unhideWhenUsed="0"/>
+    <w:lsdException w:name="Light List Accent 1" w:semiHidden="0" w:uiPriority="61" w:unhideWhenUsed="0"/>
+    <w:lsdException w:name="Light Grid Accent 1" w:semiHidden="0" w:uiPriority="62" w:unhideWhenUsed="0"/>
+    <w:lsdException w:name="Medium Shading 1 Accent 1" w:semiHidden="0" w:uiPriority="63" w:unhideWhenUsed="0"/>
+    <w:lsdException w:name="Medium Shading 2 Accent 1" w:semiHidden="0" w:uiPriority="64" w:unhideWhenUsed="0"/>
+    <w:lsdException w:name="Medium List 1 Accent 1" w:semiHidden="0" w:uiPriority="65" w:unhideWhenUsed="0"/>
+    <w:lsdException w:name="Revision" w:unhideWhenUsed="0"/>
+    <w:lsdException w:name="List Paragraph" w:semiHidden="0" w:uiPriority="34" w:unhideWhenUsed="0" w:qFormat="1"/>
+    <w:lsdException w:name="Quote" w:semiHidden="0" w:uiPriority="29" w:unhideWhenUsed="0" w:qFormat="1"/>
+    <w:lsdException w:name="Intense Quote" w:semiHidden="0" w:uiPriority="30" w:unhideWhenUsed="0" w:qFormat="1"/>
+    <w:lsdException w:name="Medium List 2 Accent 1" w:semiHidden="0" w:uiPriority="66" w:unhideWhenUsed="0"/>
+    <w:lsdException w:name="Medium Grid 1 Accent 1" w:semiHidden="0" w:uiPriority="67" w:unhideWhenUsed="0"/>
+    <w:lsdException w:name="Medium Grid 2 Accent 1" w:semiHidden="0" w:uiPriority="68" w:unhideWhenUsed="0"/>
+    <w:lsdException w:name="Medium Grid 3 Accent 1" w:semiHidden="0" w:uiPriority="69" w:unhideWhenUsed="0"/>
+    <w:lsdException w:name="Dark List Accent 1" w:semiHidden="0" w:uiPriority="70" w:unhideWhenUsed="0"/>
+    <w:lsdException w:name="Colorful Shading Accent 1" w:semiHidden="0" w:uiPriority="71" w:unhideWhenUsed="0"/>
+    <w:lsdException w:name="Colorful List Accent 1" w:semiHidden="0" w:uiPriority="72" w:unhideWhenUsed="0"/>
+    <w:lsdException w:name="Colorful Grid Accent 1" w:semiHidden="0" w:uiPriority="73" w:unhideWhenUsed="0"/>
+    <w:lsdException w:name="Light Shading Accent 2" w:semiHidden="0" w:uiPriority="60" w:unhideWhenUsed="0"/>
+    <w:lsdException w:name="Light List Accent 2" w:semiHidden="0" w:uiPriority="61" w:unhideWhenUsed="0"/>
+    <w:lsdException w:name="Light Grid Accent 2" w:semiHidden="0" w:uiPriority="62" w:unhideWhenUsed="0"/>
+    <w:lsdException w:name="Medium Shading 1 Accent 2" w:semiHidden="0" w:uiPriority="63" w:unhideWhenUsed="0"/>
+    <w:lsdException w:name="Medium Shading 2 Accent 2" w:semiHidden="0" w:uiPriority="64" w:unhideWhenUsed="0"/>
+    <w:lsdException w:name="Medium List 1 Accent 2" w:semiHidden="0" w:uiPriority="65" w:unhideWhenUsed="0"/>
+    <w:lsdException w:name="Medium List 2 Accent 2" w:semiHidden="0" w:uiPriority="66" w:unhideWhenUsed="0"/>
+    <w:lsdException w:name="Medium Grid 1 Accent 2" w:semiHidden="0" w:uiPriority="67" w:unhideWhenUsed="0"/>
+    <w:lsdException w:name="Medium Grid 2 Accent 2" w:semiHidden="0" w:uiPriority="68" w:unhideWhenUsed="0"/>
+    <w:lsdException w:name="Medium Grid 3 Accent 2" w:semiHidden="0" w:uiPriority="69" w:unhideWhenUsed="0"/>
+    <w:lsdException w:name="Dark List Accent 2" w:semiHidden="0" w:uiPriority="70" w:unhideWhenUsed="0"/>
+    <w:lsdException w:name="Colorful Shading Accent 2" w:semiHidden="0" w:uiPriority="71" w:unhideWhenUsed="0"/>
+    <w:lsdException w:name="Colorful List Accent 2" w:semiHidden="0" w:uiPriority="72" w:unhideWhenUsed="0"/>
+    <w:lsdException w:name="Colorful Grid Accent 2" w:semiHidden="0" w:uiPriority="73" w:unhideWhenUsed="0"/>
+    <w:lsdException w:name="Light Shading Accent 3" w:semiHidden="0" w:uiPriority="60" w:unhideWhenUsed="0"/>
+    <w:lsdException w:name="Light List Accent 3" w:semiHidden="0" w:uiPriority="61" w:unhideWhenUsed="0"/>
+    <w:lsdException w:name="Light Grid Accent 3" w:semiHidden="0" w:uiPriority="62" w:unhideWhenUsed="0"/>
+    <w:lsdException w:name="Medium Shading 1 Accent 3" w:semiHidden="0" w:uiPriority="63" w:unhideWhenUsed="0"/>
+    <w:lsdException w:name="Medium Shading 2 Accent 3" w:semiHidden="0" w:uiPriority="64" w:unhideWhenUsed="0"/>
+    <w:lsdException w:name="Medium List 1 Accent 3" w:semiHidden="0" w:uiPriority="65" w:unhideWhenUsed="0"/>
+    <w:lsdException w:name="Medium List 2 Accent 3" w:semiHidden="0" w:uiPriority="66" w:unhideWhenUsed="0"/>
+    <w:lsdException w:name="Medium Grid 1 Accent 3" w:semiHidden="0" w:uiPriority="67" w:unhideWhenUsed="0"/>
+    <w:lsdException w:name="Medium Grid 2 Accent 3" w:semiHidden="0" w:uiPriority="68" w:unhideWhenUsed="0"/>
+    <w:lsdException w:name="Medium Grid 3 Accent 3" w:semiHidden="0" w:uiPriority="69" w:unhideWhenUsed="0"/>
+    <w:lsdException w:name="Dark List Accent 3" w:semiHidden="0" w:uiPriority="70" w:unhideWhenUsed="0"/>
+    <w:lsdException w:name="Colorful Shading Accent 3" w:semiHidden="0" w:uiPriority="71" w:unhideWhenUsed="0"/>
+    <w:lsdException w:name="Colorful List Accent 3" w:semiHidden="0" w:uiPriority="72" w:unhideWhenUsed="0"/>
+    <w:lsdException w:name="Colorful Grid Accent 3" w:semiHidden="0" w:uiPriority="73" w:unhideWhenUsed="0"/>
+    <w:lsdException w:name="Light Shading Accent 4" w:semiHidden="0" w:uiPriority="60" w:unhideWhenUsed="0"/>
+    <w:lsdException w:name="Light List Accent 4" w:semiHidden="0" w:uiPriority="61" w:unhideWhenUsed="0"/>
+    <w:lsdException w:name="Light Grid Accent 4" w:semiHidden="0" w:uiPriority="62" w:unhideWhenUsed="0"/>
+    <w:lsdException w:name="Medium Shading 1 Accent 4" w:semiHidden="0" w:uiPriority="63" w:unhideWhenUsed="0"/>
+    <w:lsdException w:name="Medium Shading 2 Accent 4" w:semiHidden="0" w:uiPriority="64" w:unhideWhenUsed="0"/>
+    <w:lsdException w:name="Medium List 1 Accent 4" w:semiHidden="0" w:uiPriority="65" w:unhideWhenUsed="0"/>
+    <w:lsdException w:name="Medium List 2 Accent 4" w:semiHidden="0" w:uiPriority="66" w:unhideWhenUsed="0"/>
+    <w:lsdException w:name="Medium Grid 1 Accent 4" w:semiHidden="0" w:uiPriority="67" w:unhideWhenUsed="0"/>
+    <w:lsdException w:name="Medium Grid 2 Accent 4" w:semiHidden="0" w:uiPriority="68" w:unhideWhenUsed="0"/>
+    <w:lsdException w:name="Medium Grid 3 Accent 4" w:semiHidden="0" w:uiPriority="69" w:unhideWhenUsed="0"/>
+    <w:lsdException w:name="Dark List Accent 4" w:semiHidden="0" w:uiPriority="70" w:unhideWhenUsed="0"/>
+    <w:lsdException w:name="Colorful Shading Accent 4" w:semiHidden="0" w:uiPriority="71" w:unhideWhenUsed="0"/>
+    <w:lsdException w:name="Colorful List Accent 4" w:semiHidden="0" w:uiPriority="72" w:unhideWhenUsed="0"/>
+    <w:lsdException w:name="Colorful Grid Accent 4" w:semiHidden="0" w:uiPriority="73" w:unhideWhenUsed="0"/>
+    <w:lsdException w:name="Light Shading Accent 5" w:semiHidden="0" w:uiPriority="60" w:unhideWhenUsed="0"/>
+    <w:lsdException w:name="Light List Accent 5" w:semiHidden="0" w:uiPriority="61" w:unhideWhenUsed="0"/>
+    <w:lsdException w:name="Light Grid Accent 5" w:semiHidden="0" w:uiPriority="62" w:unhideWhenUsed="0"/>
+    <w:lsdException w:name="Medium Shading 1 Accent 5" w:semiHidden="0" w:uiPriority="63" w:unhideWhenUsed="0"/>
+    <w:lsdException w:name="Medium Shading 2 Accent 5" w:semiHidden="0" w:uiPriority="64" w:unhideWhenUsed="0"/>
+    <w:lsdException w:name="Medium List 1 Accent 5" w:semiHidden="0" w:uiPriority="65" w:unhideWhenUsed="0"/>
+    <w:lsdException w:name="Medium List 2 Accent 5" w:semiHidden="0" w:uiPriority="66" w:unhideWhenUsed="0"/>
+    <w:lsdException w:name="Medium Grid 1 Accent 5" w:semiHidden="0" w:uiPriority="67" w:unhideWhenUsed="0"/>
+    <w:lsdException w:name="Medium Grid 2 Accent 5" w:semiHidden="0" w:uiPriority="68" w:unhideWhenUsed="0"/>
+    <w:lsdException w:name="Medium Grid 3 Accent 5" w:semiHidden="0" w:uiPriority="69" w:unhideWhenUsed="0"/>
+    <w:lsdException w:name="Dark List Accent 5" w:semiHidden="0" w:uiPriority="70" w:unhideWhenUsed="0"/>
+    <w:lsdException w:name="Colorful Shading Accent 5" w:semiHidden="0" w:uiPriority="71" w:unhideWhenUsed="0"/>
+    <w:lsdException w:name="Colorful List Accent 5" w:semiHidden="0" w:uiPriority="72" w:unhideWhenUsed="0"/>
+    <w:lsdException w:name="Colorful Grid Accent 5" w:semiHidden="0" w:uiPriority="73" w:unhideWhenUsed="0"/>
+    <w:lsdException w:name="Light Shading Accent 6" w:semiHidden="0" w:uiPriority="60" w:unhideWhenUsed="0"/>
+    <w:lsdException w:name="Light List Accent 6" w:semiHidden="0" w:uiPriority="61" w:unhideWhenUsed="0"/>
+    <w:lsdException w:name="Light Grid Accent 6" w:semiHidden="0" w:uiPriority="62" w:unhideWhenUsed="0"/>
+    <w:lsdException w:name="Medium Shading 1 Accent 6" w:semiHidden="0" w:uiPriority="63" w:unhideWhenUsed="0"/>
+    <w:lsdException w:name="Medium Shading 2 Accent 6" w:semiHidden="0" w:uiPriority="64" w:unhideWhenUsed="0"/>
+    <w:lsdException w:name="Medium List 1 Accent 6" w:semiHidden="0" w:uiPriority="65" w:unhideWhenUsed="0"/>
+    <w:lsdException w:name="Medium List 2 Accent 6" w:semiHidden="0" w:uiPriority="66" w:unhideWhenUsed="0"/>
+    <w:lsdException w:name="Medium Grid 1 Accent 6" w:semiHidden="0" w:uiPriority="67" w:unhideWhenUsed="0"/>
+    <w:lsdException w:name="Medium Grid 2 Accent 6" w:semiHidden="0" w:uiPriority="68" w:unhideWhenUsed="0"/>
+    <w:lsdException w:name="Medium Grid 3 Accent 6" w:semiHidden="0" w:uiPriority="69" w:unhideWhenUsed="0"/>
+    <w:lsdException w:name="Dark List Accent 6" w:semiHidden="0" w:uiPriority="70" w:unhideWhenUsed="0"/>
+    <w:lsdException w:name="Colorful Shading Accent 6" w:semiHidden="0" w:uiPriority="71" w:unhideWhenUsed="0"/>
+    <w:lsdException w:name="Colorful List Accent 6" w:semiHidden="0" w:uiPriority="72" w:unhideWhenUsed="0"/>
+    <w:lsdException w:name="Colorful Grid Accent 6" w:semiHidden="0" w:uiPriority="73" w:unhideWhenUsed="0"/>
+    <w:lsdException w:name="Subtle Emphasis" w:semiHidden="0" w:uiPriority="19" w:unhideWhenUsed="0" w:qFormat="1"/>
+    <w:lsdException w:name="Intense Emphasis" w:semiHidden="0" w:uiPriority="21" w:unhideWhenUsed="0" w:qFormat="1"/>
+    <w:lsdException w:name="Subtle Reference" w:semiHidden="0" w:uiPriority="31" w:unhideWhenUsed="0" w:qFormat="1"/>
+    <w:lsdException w:name="Intense Reference" w:semiHidden="0" w:uiPriority="32" w:unhideWhenUsed="0" w:qFormat="1"/>
+    <w:lsdException w:name="Book Title" w:semiHidden="0" w:uiPriority="33" w:unhideWhenUsed="0" w:qFormat="1"/>
+    <w:lsdException w:name="Bibliography" w:uiPriority="37"/>
+    <w:lsdException w:name="TOC Heading" w:uiPriority="39" w:qFormat="1"/>
   </w:latentStyles>
   <w:style w:type="paragraph" w:default="1" w:styleId="Normal">
     <w:name w:val="Normal"/>
@@ -4789,13 +5073,13 @@
       <w:lang w:eastAsia="pt-PT"/>
     </w:rPr>
   </w:style>
-  <w:style w:type="character" w:default="1" w:styleId="Tipodeletrapredefinidodopargrafo">
+  <w:style w:type="character" w:default="1" w:styleId="DefaultParagraphFont">
     <w:name w:val="Default Paragraph Font"/>
     <w:uiPriority w:val="1"/>
     <w:semiHidden/>
     <w:unhideWhenUsed/>
   </w:style>
-  <w:style w:type="table" w:default="1" w:styleId="Tabelanormal">
+  <w:style w:type="table" w:default="1" w:styleId="TableNormal">
     <w:name w:val="Normal Table"/>
     <w:uiPriority w:val="99"/>
     <w:semiHidden/>
@@ -4810,16 +5094,16 @@
       </w:tblCellMar>
     </w:tblPr>
   </w:style>
-  <w:style w:type="numbering" w:default="1" w:styleId="Semlista">
+  <w:style w:type="numbering" w:default="1" w:styleId="NoList">
     <w:name w:val="No List"/>
     <w:uiPriority w:val="99"/>
     <w:semiHidden/>
     <w:unhideWhenUsed/>
   </w:style>
-  <w:style w:type="paragraph" w:styleId="Cabealho">
+  <w:style w:type="paragraph" w:styleId="Header">
     <w:name w:val="header"/>
     <w:basedOn w:val="Normal"/>
-    <w:link w:val="CabealhoCarter"/>
+    <w:link w:val="HeaderChar"/>
     <w:uiPriority w:val="99"/>
     <w:unhideWhenUsed/>
     <w:rsid w:val="00822ABA"/>
@@ -4831,17 +5115,17 @@
       <w:spacing w:line="240" w:lineRule="auto"/>
     </w:pPr>
   </w:style>
-  <w:style w:type="character" w:customStyle="1" w:styleId="CabealhoCarter">
-    <w:name w:val="Cabeçalho Caráter"/>
-    <w:basedOn w:val="Tipodeletrapredefinidodopargrafo"/>
-    <w:link w:val="Cabealho"/>
+  <w:style w:type="character" w:customStyle="1" w:styleId="HeaderChar">
+    <w:name w:val="Header Char"/>
+    <w:basedOn w:val="DefaultParagraphFont"/>
+    <w:link w:val="Header"/>
     <w:uiPriority w:val="99"/>
     <w:rsid w:val="00822ABA"/>
   </w:style>
-  <w:style w:type="paragraph" w:styleId="Rodap">
+  <w:style w:type="paragraph" w:styleId="Footer">
     <w:name w:val="footer"/>
     <w:basedOn w:val="Normal"/>
-    <w:link w:val="RodapCarter"/>
+    <w:link w:val="FooterChar"/>
     <w:uiPriority w:val="99"/>
     <w:unhideWhenUsed/>
     <w:rsid w:val="00822ABA"/>
@@ -4853,14 +5137,14 @@
       <w:spacing w:line="240" w:lineRule="auto"/>
     </w:pPr>
   </w:style>
-  <w:style w:type="character" w:customStyle="1" w:styleId="RodapCarter">
-    <w:name w:val="Rodapé Caráter"/>
-    <w:basedOn w:val="Tipodeletrapredefinidodopargrafo"/>
-    <w:link w:val="Rodap"/>
+  <w:style w:type="character" w:customStyle="1" w:styleId="FooterChar">
+    <w:name w:val="Footer Char"/>
+    <w:basedOn w:val="DefaultParagraphFont"/>
+    <w:link w:val="Footer"/>
     <w:uiPriority w:val="99"/>
     <w:rsid w:val="00822ABA"/>
   </w:style>
-  <w:style w:type="paragraph" w:styleId="PargrafodaLista">
+  <w:style w:type="paragraph" w:styleId="ListParagraph">
     <w:name w:val="List Paragraph"/>
     <w:basedOn w:val="Normal"/>
     <w:uiPriority w:val="34"/>
@@ -4871,9 +5155,9 @@
       <w:contextualSpacing/>
     </w:pPr>
   </w:style>
-  <w:style w:type="character" w:styleId="Refdecomentrio">
+  <w:style w:type="character" w:styleId="CommentReference">
     <w:name w:val="annotation reference"/>
-    <w:basedOn w:val="Tipodeletrapredefinidodopargrafo"/>
+    <w:basedOn w:val="DefaultParagraphFont"/>
     <w:uiPriority w:val="99"/>
     <w:semiHidden/>
     <w:unhideWhenUsed/>
@@ -4883,10 +5167,10 @@
       <w:szCs w:val="16"/>
     </w:rPr>
   </w:style>
-  <w:style w:type="paragraph" w:styleId="Textodecomentrio">
+  <w:style w:type="paragraph" w:styleId="CommentText">
     <w:name w:val="annotation text"/>
     <w:basedOn w:val="Normal"/>
-    <w:link w:val="TextodecomentrioCarter"/>
+    <w:link w:val="CommentTextChar"/>
     <w:uiPriority w:val="99"/>
     <w:semiHidden/>
     <w:unhideWhenUsed/>
@@ -4899,10 +5183,10 @@
       <w:szCs w:val="20"/>
     </w:rPr>
   </w:style>
-  <w:style w:type="character" w:customStyle="1" w:styleId="TextodecomentrioCarter">
-    <w:name w:val="Texto de comentário Caráter"/>
-    <w:basedOn w:val="Tipodeletrapredefinidodopargrafo"/>
-    <w:link w:val="Textodecomentrio"/>
+  <w:style w:type="character" w:customStyle="1" w:styleId="CommentTextChar">
+    <w:name w:val="Comment Text Char"/>
+    <w:basedOn w:val="DefaultParagraphFont"/>
+    <w:link w:val="CommentText"/>
     <w:uiPriority w:val="99"/>
     <w:semiHidden/>
     <w:rsid w:val="006F1AE7"/>
@@ -4914,11 +5198,11 @@
       <w:lang w:eastAsia="pt-PT"/>
     </w:rPr>
   </w:style>
-  <w:style w:type="paragraph" w:styleId="Assuntodecomentrio">
+  <w:style w:type="paragraph" w:styleId="CommentSubject">
     <w:name w:val="annotation subject"/>
-    <w:basedOn w:val="Textodecomentrio"/>
-    <w:next w:val="Textodecomentrio"/>
-    <w:link w:val="AssuntodecomentrioCarter"/>
+    <w:basedOn w:val="CommentText"/>
+    <w:next w:val="CommentText"/>
+    <w:link w:val="CommentSubjectChar"/>
     <w:uiPriority w:val="99"/>
     <w:semiHidden/>
     <w:unhideWhenUsed/>
@@ -4928,10 +5212,10 @@
       <w:bCs/>
     </w:rPr>
   </w:style>
-  <w:style w:type="character" w:customStyle="1" w:styleId="AssuntodecomentrioCarter">
-    <w:name w:val="Assunto de comentário Caráter"/>
-    <w:basedOn w:val="TextodecomentrioCarter"/>
-    <w:link w:val="Assuntodecomentrio"/>
+  <w:style w:type="character" w:customStyle="1" w:styleId="CommentSubjectChar">
+    <w:name w:val="Comment Subject Char"/>
+    <w:basedOn w:val="CommentTextChar"/>
+    <w:link w:val="CommentSubject"/>
     <w:uiPriority w:val="99"/>
     <w:semiHidden/>
     <w:rsid w:val="006F1AE7"/>
@@ -4945,10 +5229,10 @@
       <w:lang w:eastAsia="pt-PT"/>
     </w:rPr>
   </w:style>
-  <w:style w:type="paragraph" w:styleId="Textodebalo">
+  <w:style w:type="paragraph" w:styleId="BalloonText">
     <w:name w:val="Balloon Text"/>
     <w:basedOn w:val="Normal"/>
-    <w:link w:val="TextodebaloCarter"/>
+    <w:link w:val="BalloonTextChar"/>
     <w:uiPriority w:val="99"/>
     <w:semiHidden/>
     <w:unhideWhenUsed/>
@@ -4962,10 +5246,10 @@
       <w:szCs w:val="16"/>
     </w:rPr>
   </w:style>
-  <w:style w:type="character" w:customStyle="1" w:styleId="TextodebaloCarter">
-    <w:name w:val="Texto de balão Caráter"/>
-    <w:basedOn w:val="Tipodeletrapredefinidodopargrafo"/>
-    <w:link w:val="Textodebalo"/>
+  <w:style w:type="character" w:customStyle="1" w:styleId="BalloonTextChar">
+    <w:name w:val="Balloon Text Char"/>
+    <w:basedOn w:val="DefaultParagraphFont"/>
+    <w:link w:val="BalloonText"/>
     <w:uiPriority w:val="99"/>
     <w:semiHidden/>
     <w:rsid w:val="006F1AE7"/>
@@ -4977,15 +5261,205 @@
       <w:lang w:eastAsia="pt-PT"/>
     </w:rPr>
   </w:style>
-  <w:style w:type="character" w:styleId="TextodoMarcadordePosio">
+  <w:style w:type="character" w:styleId="PlaceholderText">
     <w:name w:val="Placeholder Text"/>
-    <w:basedOn w:val="Tipodeletrapredefinidodopargrafo"/>
+    <w:basedOn w:val="DefaultParagraphFont"/>
     <w:uiPriority w:val="99"/>
     <w:semiHidden/>
     <w:rsid w:val="00471D1A"/>
     <w:rPr>
       <w:color w:val="808080"/>
     </w:rPr>
+  </w:style>
+</w:styles>
+</file>
+
+<file path=word/stylesWithEffects.xml><?xml version="1.0" encoding="utf-8"?>
+<w:styles xmlns:wpc="http://schemas.microsoft.com/office/word/2010/wordprocessingCanvas" xmlns:mc="http://schemas.openxmlformats.org/markup-compatibility/2006" xmlns:o="urn:schemas-microsoft-com:office:office" xmlns:r="http://schemas.openxmlformats.org/officeDocument/2006/relationships" xmlns:m="http://schemas.openxmlformats.org/officeDocument/2006/math" xmlns:v="urn:schemas-microsoft-com:vml" xmlns:wp14="http://schemas.microsoft.com/office/word/2010/wordprocessingDrawing" xmlns:wp="http://schemas.openxmlformats.org/drawingml/2006/wordprocessingDrawing" xmlns:w10="urn:schemas-microsoft-com:office:word" xmlns:w="http://schemas.openxmlformats.org/wordprocessingml/2006/main" xmlns:w14="http://schemas.microsoft.com/office/word/2010/wordml" xmlns:wpg="http://schemas.microsoft.com/office/word/2010/wordprocessingGroup" xmlns:wpi="http://schemas.microsoft.com/office/word/2010/wordprocessingInk" xmlns:wne="http://schemas.microsoft.com/office/word/2006/wordml" xmlns:wps="http://schemas.microsoft.com/office/word/2010/wordprocessingShape" mc:Ignorable="w14 wp14">
+  <w:docDefaults>
+    <w:rPrDefault>
+      <w:rPr>
+        <w:rFonts w:asciiTheme="minorHAnsi" w:eastAsiaTheme="minorEastAsia" w:hAnsiTheme="minorHAnsi" w:cstheme="minorBidi"/>
+        <w:sz w:val="22"/>
+        <w:szCs w:val="22"/>
+        <w:lang w:val="pt-PT" w:eastAsia="pt-PT" w:bidi="ar-SA"/>
+      </w:rPr>
+    </w:rPrDefault>
+    <w:pPrDefault>
+      <w:pPr>
+        <w:spacing w:after="200" w:line="276" w:lineRule="auto"/>
+      </w:pPr>
+    </w:pPrDefault>
+  </w:docDefaults>
+  <w:latentStyles w:defLockedState="0" w:defUIPriority="99" w:defSemiHidden="1" w:defUnhideWhenUsed="1" w:defQFormat="0" w:count="267">
+    <w:lsdException w:name="Normal" w:semiHidden="0" w:uiPriority="0" w:unhideWhenUsed="0" w:qFormat="1"/>
+    <w:lsdException w:name="heading 1" w:semiHidden="0" w:uiPriority="9" w:unhideWhenUsed="0" w:qFormat="1"/>
+    <w:lsdException w:name="heading 2" w:uiPriority="9" w:qFormat="1"/>
+    <w:lsdException w:name="heading 3" w:uiPriority="9" w:qFormat="1"/>
+    <w:lsdException w:name="heading 4" w:uiPriority="9" w:qFormat="1"/>
+    <w:lsdException w:name="heading 5" w:uiPriority="9" w:qFormat="1"/>
+    <w:lsdException w:name="heading 6" w:uiPriority="9" w:qFormat="1"/>
+    <w:lsdException w:name="heading 7" w:uiPriority="9" w:qFormat="1"/>
+    <w:lsdException w:name="heading 8" w:uiPriority="9" w:qFormat="1"/>
+    <w:lsdException w:name="heading 9" w:uiPriority="9" w:qFormat="1"/>
+    <w:lsdException w:name="toc 1" w:uiPriority="39"/>
+    <w:lsdException w:name="toc 2" w:uiPriority="39"/>
+    <w:lsdException w:name="toc 3" w:uiPriority="39"/>
+    <w:lsdException w:name="toc 4" w:uiPriority="39"/>
+    <w:lsdException w:name="toc 5" w:uiPriority="39"/>
+    <w:lsdException w:name="toc 6" w:uiPriority="39"/>
+    <w:lsdException w:name="toc 7" w:uiPriority="39"/>
+    <w:lsdException w:name="toc 8" w:uiPriority="39"/>
+    <w:lsdException w:name="toc 9" w:uiPriority="39"/>
+    <w:lsdException w:name="caption" w:uiPriority="35" w:qFormat="1"/>
+    <w:lsdException w:name="Title" w:semiHidden="0" w:uiPriority="10" w:unhideWhenUsed="0" w:qFormat="1"/>
+    <w:lsdException w:name="Default Paragraph Font" w:uiPriority="1"/>
+    <w:lsdException w:name="Subtitle" w:semiHidden="0" w:uiPriority="11" w:unhideWhenUsed="0" w:qFormat="1"/>
+    <w:lsdException w:name="Strong" w:semiHidden="0" w:uiPriority="22" w:unhideWhenUsed="0" w:qFormat="1"/>
+    <w:lsdException w:name="Emphasis" w:semiHidden="0" w:uiPriority="20" w:unhideWhenUsed="0" w:qFormat="1"/>
+    <w:lsdException w:name="Table Grid" w:semiHidden="0" w:uiPriority="59" w:unhideWhenUsed="0"/>
+    <w:lsdException w:name="Placeholder Text" w:unhideWhenUsed="0"/>
+    <w:lsdException w:name="No Spacing" w:semiHidden="0" w:uiPriority="1" w:unhideWhenUsed="0" w:qFormat="1"/>
+    <w:lsdException w:name="Light Shading" w:semiHidden="0" w:uiPriority="60" w:unhideWhenUsed="0"/>
+    <w:lsdException w:name="Light List" w:semiHidden="0" w:uiPriority="61" w:unhideWhenUsed="0"/>
+    <w:lsdException w:name="Light Grid" w:semiHidden="0" w:uiPriority="62" w:unhideWhenUsed="0"/>
+    <w:lsdException w:name="Medium Shading 1" w:semiHidden="0" w:uiPriority="63" w:unhideWhenUsed="0"/>
+    <w:lsdException w:name="Medium Shading 2" w:semiHidden="0" w:uiPriority="64" w:unhideWhenUsed="0"/>
+    <w:lsdException w:name="Medium List 1" w:semiHidden="0" w:uiPriority="65" w:unhideWhenUsed="0"/>
+    <w:lsdException w:name="Medium List 2" w:semiHidden="0" w:uiPriority="66" w:unhideWhenUsed="0"/>
+    <w:lsdException w:name="Medium Grid 1" w:semiHidden="0" w:uiPriority="67" w:unhideWhenUsed="0"/>
+    <w:lsdException w:name="Medium Grid 2" w:semiHidden="0" w:uiPriority="68" w:unhideWhenUsed="0"/>
+    <w:lsdException w:name="Medium Grid 3" w:semiHidden="0" w:uiPriority="69" w:unhideWhenUsed="0"/>
+    <w:lsdException w:name="Dark List" w:semiHidden="0" w:uiPriority="70" w:unhideWhenUsed="0"/>
+    <w:lsdException w:name="Colorful Shading" w:semiHidden="0" w:uiPriority="71" w:unhideWhenUsed="0"/>
+    <w:lsdException w:name="Colorful List" w:semiHidden="0" w:uiPriority="72" w:unhideWhenUsed="0"/>
+    <w:lsdException w:name="Colorful Grid" w:semiHidden="0" w:uiPriority="73" w:unhideWhenUsed="0"/>
+    <w:lsdException w:name="Light Shading Accent 1" w:semiHidden="0" w:uiPriority="60" w:unhideWhenUsed="0"/>
+    <w:lsdException w:name="Light List Accent 1" w:semiHidden="0" w:uiPriority="61" w:unhideWhenUsed="0"/>
+    <w:lsdException w:name="Light Grid Accent 1" w:semiHidden="0" w:uiPriority="62" w:unhideWhenUsed="0"/>
+    <w:lsdException w:name="Medium Shading 1 Accent 1" w:semiHidden="0" w:uiPriority="63" w:unhideWhenUsed="0"/>
+    <w:lsdException w:name="Medium Shading 2 Accent 1" w:semiHidden="0" w:uiPriority="64" w:unhideWhenUsed="0"/>
+    <w:lsdException w:name="Medium List 1 Accent 1" w:semiHidden="0" w:uiPriority="65" w:unhideWhenUsed="0"/>
+    <w:lsdException w:name="Revision" w:unhideWhenUsed="0"/>
+    <w:lsdException w:name="List Paragraph" w:semiHidden="0" w:uiPriority="34" w:unhideWhenUsed="0" w:qFormat="1"/>
+    <w:lsdException w:name="Quote" w:semiHidden="0" w:uiPriority="29" w:unhideWhenUsed="0" w:qFormat="1"/>
+    <w:lsdException w:name="Intense Quote" w:semiHidden="0" w:uiPriority="30" w:unhideWhenUsed="0" w:qFormat="1"/>
+    <w:lsdException w:name="Medium List 2 Accent 1" w:semiHidden="0" w:uiPriority="66" w:unhideWhenUsed="0"/>
+    <w:lsdException w:name="Medium Grid 1 Accent 1" w:semiHidden="0" w:uiPriority="67" w:unhideWhenUsed="0"/>
+    <w:lsdException w:name="Medium Grid 2 Accent 1" w:semiHidden="0" w:uiPriority="68" w:unhideWhenUsed="0"/>
+    <w:lsdException w:name="Medium Grid 3 Accent 1" w:semiHidden="0" w:uiPriority="69" w:unhideWhenUsed="0"/>
+    <w:lsdException w:name="Dark List Accent 1" w:semiHidden="0" w:uiPriority="70" w:unhideWhenUsed="0"/>
+    <w:lsdException w:name="Colorful Shading Accent 1" w:semiHidden="0" w:uiPriority="71" w:unhideWhenUsed="0"/>
+    <w:lsdException w:name="Colorful List Accent 1" w:semiHidden="0" w:uiPriority="72" w:unhideWhenUsed="0"/>
+    <w:lsdException w:name="Colorful Grid Accent 1" w:semiHidden="0" w:uiPriority="73" w:unhideWhenUsed="0"/>
+    <w:lsdException w:name="Light Shading Accent 2" w:semiHidden="0" w:uiPriority="60" w:unhideWhenUsed="0"/>
+    <w:lsdException w:name="Light List Accent 2" w:semiHidden="0" w:uiPriority="61" w:unhideWhenUsed="0"/>
+    <w:lsdException w:name="Light Grid Accent 2" w:semiHidden="0" w:uiPriority="62" w:unhideWhenUsed="0"/>
+    <w:lsdException w:name="Medium Shading 1 Accent 2" w:semiHidden="0" w:uiPriority="63" w:unhideWhenUsed="0"/>
+    <w:lsdException w:name="Medium Shading 2 Accent 2" w:semiHidden="0" w:uiPriority="64" w:unhideWhenUsed="0"/>
+    <w:lsdException w:name="Medium List 1 Accent 2" w:semiHidden="0" w:uiPriority="65" w:unhideWhenUsed="0"/>
+    <w:lsdException w:name="Medium List 2 Accent 2" w:semiHidden="0" w:uiPriority="66" w:unhideWhenUsed="0"/>
+    <w:lsdException w:name="Medium Grid 1 Accent 2" w:semiHidden="0" w:uiPriority="67" w:unhideWhenUsed="0"/>
+    <w:lsdException w:name="Medium Grid 2 Accent 2" w:semiHidden="0" w:uiPriority="68" w:unhideWhenUsed="0"/>
+    <w:lsdException w:name="Medium Grid 3 Accent 2" w:semiHidden="0" w:uiPriority="69" w:unhideWhenUsed="0"/>
+    <w:lsdException w:name="Dark List Accent 2" w:semiHidden="0" w:uiPriority="70" w:unhideWhenUsed="0"/>
+    <w:lsdException w:name="Colorful Shading Accent 2" w:semiHidden="0" w:uiPriority="71" w:unhideWhenUsed="0"/>
+    <w:lsdException w:name="Colorful List Accent 2" w:semiHidden="0" w:uiPriority="72" w:unhideWhenUsed="0"/>
+    <w:lsdException w:name="Colorful Grid Accent 2" w:semiHidden="0" w:uiPriority="73" w:unhideWhenUsed="0"/>
+    <w:lsdException w:name="Light Shading Accent 3" w:semiHidden="0" w:uiPriority="60" w:unhideWhenUsed="0"/>
+    <w:lsdException w:name="Light List Accent 3" w:semiHidden="0" w:uiPriority="61" w:unhideWhenUsed="0"/>
+    <w:lsdException w:name="Light Grid Accent 3" w:semiHidden="0" w:uiPriority="62" w:unhideWhenUsed="0"/>
+    <w:lsdException w:name="Medium Shading 1 Accent 3" w:semiHidden="0" w:uiPriority="63" w:unhideWhenUsed="0"/>
+    <w:lsdException w:name="Medium Shading 2 Accent 3" w:semiHidden="0" w:uiPriority="64" w:unhideWhenUsed="0"/>
+    <w:lsdException w:name="Medium List 1 Accent 3" w:semiHidden="0" w:uiPriority="65" w:unhideWhenUsed="0"/>
+    <w:lsdException w:name="Medium List 2 Accent 3" w:semiHidden="0" w:uiPriority="66" w:unhideWhenUsed="0"/>
+    <w:lsdException w:name="Medium Grid 1 Accent 3" w:semiHidden="0" w:uiPriority="67" w:unhideWhenUsed="0"/>
+    <w:lsdException w:name="Medium Grid 2 Accent 3" w:semiHidden="0" w:uiPriority="68" w:unhideWhenUsed="0"/>
+    <w:lsdException w:name="Medium Grid 3 Accent 3" w:semiHidden="0" w:uiPriority="69" w:unhideWhenUsed="0"/>
+    <w:lsdException w:name="Dark List Accent 3" w:semiHidden="0" w:uiPriority="70" w:unhideWhenUsed="0"/>
+    <w:lsdException w:name="Colorful Shading Accent 3" w:semiHidden="0" w:uiPriority="71" w:unhideWhenUsed="0"/>
+    <w:lsdException w:name="Colorful List Accent 3" w:semiHidden="0" w:uiPriority="72" w:unhideWhenUsed="0"/>
+    <w:lsdException w:name="Colorful Grid Accent 3" w:semiHidden="0" w:uiPriority="73" w:unhideWhenUsed="0"/>
+    <w:lsdException w:name="Light Shading Accent 4" w:semiHidden="0" w:uiPriority="60" w:unhideWhenUsed="0"/>
+    <w:lsdException w:name="Light List Accent 4" w:semiHidden="0" w:uiPriority="61" w:unhideWhenUsed="0"/>
+    <w:lsdException w:name="Light Grid Accent 4" w:semiHidden="0" w:uiPriority="62" w:unhideWhenUsed="0"/>
+    <w:lsdException w:name="Medium Shading 1 Accent 4" w:semiHidden="0" w:uiPriority="63" w:unhideWhenUsed="0"/>
+    <w:lsdException w:name="Medium Shading 2 Accent 4" w:semiHidden="0" w:uiPriority="64" w:unhideWhenUsed="0"/>
+    <w:lsdException w:name="Medium List 1 Accent 4" w:semiHidden="0" w:uiPriority="65" w:unhideWhenUsed="0"/>
+    <w:lsdException w:name="Medium List 2 Accent 4" w:semiHidden="0" w:uiPriority="66" w:unhideWhenUsed="0"/>
+    <w:lsdException w:name="Medium Grid 1 Accent 4" w:semiHidden="0" w:uiPriority="67" w:unhideWhenUsed="0"/>
+    <w:lsdException w:name="Medium Grid 2 Accent 4" w:semiHidden="0" w:uiPriority="68" w:unhideWhenUsed="0"/>
+    <w:lsdException w:name="Medium Grid 3 Accent 4" w:semiHidden="0" w:uiPriority="69" w:unhideWhenUsed="0"/>
+    <w:lsdException w:name="Dark List Accent 4" w:semiHidden="0" w:uiPriority="70" w:unhideWhenUsed="0"/>
+    <w:lsdException w:name="Colorful Shading Accent 4" w:semiHidden="0" w:uiPriority="71" w:unhideWhenUsed="0"/>
+    <w:lsdException w:name="Colorful List Accent 4" w:semiHidden="0" w:uiPriority="72" w:unhideWhenUsed="0"/>
+    <w:lsdException w:name="Colorful Grid Accent 4" w:semiHidden="0" w:uiPriority="73" w:unhideWhenUsed="0"/>
+    <w:lsdException w:name="Light Shading Accent 5" w:semiHidden="0" w:uiPriority="60" w:unhideWhenUsed="0"/>
+    <w:lsdException w:name="Light List Accent 5" w:semiHidden="0" w:uiPriority="61" w:unhideWhenUsed="0"/>
+    <w:lsdException w:name="Light Grid Accent 5" w:semiHidden="0" w:uiPriority="62" w:unhideWhenUsed="0"/>
+    <w:lsdException w:name="Medium Shading 1 Accent 5" w:semiHidden="0" w:uiPriority="63" w:unhideWhenUsed="0"/>
+    <w:lsdException w:name="Medium Shading 2 Accent 5" w:semiHidden="0" w:uiPriority="64" w:unhideWhenUsed="0"/>
+    <w:lsdException w:name="Medium List 1 Accent 5" w:semiHidden="0" w:uiPriority="65" w:unhideWhenUsed="0"/>
+    <w:lsdException w:name="Medium List 2 Accent 5" w:semiHidden="0" w:uiPriority="66" w:unhideWhenUsed="0"/>
+    <w:lsdException w:name="Medium Grid 1 Accent 5" w:semiHidden="0" w:uiPriority="67" w:unhideWhenUsed="0"/>
+    <w:lsdException w:name="Medium Grid 2 Accent 5" w:semiHidden="0" w:uiPriority="68" w:unhideWhenUsed="0"/>
+    <w:lsdException w:name="Medium Grid 3 Accent 5" w:semiHidden="0" w:uiPriority="69" w:unhideWhenUsed="0"/>
+    <w:lsdException w:name="Dark List Accent 5" w:semiHidden="0" w:uiPriority="70" w:unhideWhenUsed="0"/>
+    <w:lsdException w:name="Colorful Shading Accent 5" w:semiHidden="0" w:uiPriority="71" w:unhideWhenUsed="0"/>
+    <w:lsdException w:name="Colorful List Accent 5" w:semiHidden="0" w:uiPriority="72" w:unhideWhenUsed="0"/>
+    <w:lsdException w:name="Colorful Grid Accent 5" w:semiHidden="0" w:uiPriority="73" w:unhideWhenUsed="0"/>
+    <w:lsdException w:name="Light Shading Accent 6" w:semiHidden="0" w:uiPriority="60" w:unhideWhenUsed="0"/>
+    <w:lsdException w:name="Light List Accent 6" w:semiHidden="0" w:uiPriority="61" w:unhideWhenUsed="0"/>
+    <w:lsdException w:name="Light Grid Accent 6" w:semiHidden="0" w:uiPriority="62" w:unhideWhenUsed="0"/>
+    <w:lsdException w:name="Medium Shading 1 Accent 6" w:semiHidden="0" w:uiPriority="63" w:unhideWhenUsed="0"/>
+    <w:lsdException w:name="Medium Shading 2 Accent 6" w:semiHidden="0" w:uiPriority="64" w:unhideWhenUsed="0"/>
+    <w:lsdException w:name="Medium List 1 Accent 6" w:semiHidden="0" w:uiPriority="65" w:unhideWhenUsed="0"/>
+    <w:lsdException w:name="Medium List 2 Accent 6" w:semiHidden="0" w:uiPriority="66" w:unhideWhenUsed="0"/>
+    <w:lsdException w:name="Medium Grid 1 Accent 6" w:semiHidden="0" w:uiPriority="67" w:unhideWhenUsed="0"/>
+    <w:lsdException w:name="Medium Grid 2 Accent 6" w:semiHidden="0" w:uiPriority="68" w:unhideWhenUsed="0"/>
+    <w:lsdException w:name="Medium Grid 3 Accent 6" w:semiHidden="0" w:uiPriority="69" w:unhideWhenUsed="0"/>
+    <w:lsdException w:name="Dark List Accent 6" w:semiHidden="0" w:uiPriority="70" w:unhideWhenUsed="0"/>
+    <w:lsdException w:name="Colorful Shading Accent 6" w:semiHidden="0" w:uiPriority="71" w:unhideWhenUsed="0"/>
+    <w:lsdException w:name="Colorful List Accent 6" w:semiHidden="0" w:uiPriority="72" w:unhideWhenUsed="0"/>
+    <w:lsdException w:name="Colorful Grid Accent 6" w:semiHidden="0" w:uiPriority="73" w:unhideWhenUsed="0"/>
+    <w:lsdException w:name="Subtle Emphasis" w:semiHidden="0" w:uiPriority="19" w:unhideWhenUsed="0" w:qFormat="1"/>
+    <w:lsdException w:name="Intense Emphasis" w:semiHidden="0" w:uiPriority="21" w:unhideWhenUsed="0" w:qFormat="1"/>
+    <w:lsdException w:name="Subtle Reference" w:semiHidden="0" w:uiPriority="31" w:unhideWhenUsed="0" w:qFormat="1"/>
+    <w:lsdException w:name="Intense Reference" w:semiHidden="0" w:uiPriority="32" w:unhideWhenUsed="0" w:qFormat="1"/>
+    <w:lsdException w:name="Book Title" w:semiHidden="0" w:uiPriority="33" w:unhideWhenUsed="0" w:qFormat="1"/>
+    <w:lsdException w:name="Bibliography" w:uiPriority="37"/>
+    <w:lsdException w:name="TOC Heading" w:uiPriority="39" w:qFormat="1"/>
+  </w:latentStyles>
+  <w:style w:type="paragraph" w:default="1" w:styleId="Normal">
+    <w:name w:val="Normal"/>
+    <w:qFormat/>
+  </w:style>
+  <w:style w:type="character" w:default="1" w:styleId="DefaultParagraphFont">
+    <w:name w:val="Default Paragraph Font"/>
+    <w:uiPriority w:val="1"/>
+    <w:semiHidden/>
+    <w:unhideWhenUsed/>
+  </w:style>
+  <w:style w:type="table" w:default="1" w:styleId="TableNormal">
+    <w:name w:val="Normal Table"/>
+    <w:uiPriority w:val="99"/>
+    <w:semiHidden/>
+    <w:unhideWhenUsed/>
+    <w:tblPr>
+      <w:tblInd w:w="0" w:type="dxa"/>
+      <w:tblCellMar>
+        <w:top w:w="0" w:type="dxa"/>
+        <w:left w:w="108" w:type="dxa"/>
+        <w:bottom w:w="0" w:type="dxa"/>
+        <w:right w:w="108" w:type="dxa"/>
+      </w:tblCellMar>
+    </w:tblPr>
+  </w:style>
+  <w:style w:type="numbering" w:default="1" w:styleId="NoList">
+    <w:name w:val="No List"/>
+    <w:uiPriority w:val="99"/>
+    <w:semiHidden/>
+    <w:unhideWhenUsed/>
   </w:style>
 </w:styles>
 </file>
@@ -5245,7 +5719,7 @@
   <a:extraClrSchemeLst/>
   <a:extLst>
     <a:ext uri="{05A4C25C-085E-4340-85A3-A5531E510DB2}">
-      <thm15:themeFamily xmlns:thm15="http://schemas.microsoft.com/office/thememl/2012/main" name="Office Theme" id="{62F939B6-93AF-4DB8-9C6B-D6C7DFDC589F}" vid="{4A3C46E8-61CC-4603-A589-7422A47A8E4A}"/>
+      <thm15:themeFamily xmlns:thm15="http://schemas.microsoft.com/office/thememl/2012/main" xmlns="" name="Office Theme" id="{62F939B6-93AF-4DB8-9C6B-D6C7DFDC589F}" vid="{4A3C46E8-61CC-4603-A589-7422A47A8E4A}"/>
     </a:ext>
   </a:extLst>
 </a:theme>
@@ -5256,7 +5730,7 @@
 </file>
 
 <file path=customXml/itemProps1.xml><?xml version="1.0" encoding="utf-8"?>
-<ds:datastoreItem xmlns:ds="http://schemas.openxmlformats.org/officeDocument/2006/customXml" ds:itemID="{03FA833E-57CB-4F2B-8BC0-E856A596E8B0}">
+<ds:datastoreItem xmlns:ds="http://schemas.openxmlformats.org/officeDocument/2006/customXml" ds:itemID="{20A2783B-BB1F-47BF-9A35-CF7508A65B62}">
   <ds:schemaRefs>
     <ds:schemaRef ds:uri="http://schemas.openxmlformats.org/officeDocument/2006/bibliography"/>
   </ds:schemaRefs>

--- a/trunk/Docs/Meetings/2013_04_22.docx
+++ b/trunk/Docs/Meetings/2013_04_22.docx
@@ -1,6 +1,6 @@
 
 <file path=word/document.xml><?xml version="1.0" encoding="utf-8"?>
-<w:document xmlns:wpc="http://schemas.microsoft.com/office/word/2010/wordprocessingCanvas" xmlns:mc="http://schemas.openxmlformats.org/markup-compatibility/2006" xmlns:o="urn:schemas-microsoft-com:office:office" xmlns:r="http://schemas.openxmlformats.org/officeDocument/2006/relationships" xmlns:m="http://schemas.openxmlformats.org/officeDocument/2006/math" xmlns:v="urn:schemas-microsoft-com:vml" xmlns:wp14="http://schemas.microsoft.com/office/word/2010/wordprocessingDrawing" xmlns:wp="http://schemas.openxmlformats.org/drawingml/2006/wordprocessingDrawing" xmlns:w10="urn:schemas-microsoft-com:office:word" xmlns:w="http://schemas.openxmlformats.org/wordprocessingml/2006/main" xmlns:w14="http://schemas.microsoft.com/office/word/2010/wordml" xmlns:wpg="http://schemas.microsoft.com/office/word/2010/wordprocessingGroup" xmlns:wpi="http://schemas.microsoft.com/office/word/2010/wordprocessingInk" xmlns:wne="http://schemas.microsoft.com/office/word/2006/wordml" xmlns:wps="http://schemas.microsoft.com/office/word/2010/wordprocessingShape" mc:Ignorable="w14 wp14">
+<w:document xmlns:wpc="http://schemas.microsoft.com/office/word/2010/wordprocessingCanvas" xmlns:mc="http://schemas.openxmlformats.org/markup-compatibility/2006" xmlns:o="urn:schemas-microsoft-com:office:office" xmlns:r="http://schemas.openxmlformats.org/officeDocument/2006/relationships" xmlns:m="http://schemas.openxmlformats.org/officeDocument/2006/math" xmlns:v="urn:schemas-microsoft-com:vml" xmlns:wp14="http://schemas.microsoft.com/office/word/2010/wordprocessingDrawing" xmlns:wp="http://schemas.openxmlformats.org/drawingml/2006/wordprocessingDrawing" xmlns:w10="urn:schemas-microsoft-com:office:word" xmlns:w="http://schemas.openxmlformats.org/wordprocessingml/2006/main" xmlns:w14="http://schemas.microsoft.com/office/word/2010/wordml" xmlns:w15="http://schemas.microsoft.com/office/word/2012/wordml" xmlns:wpg="http://schemas.microsoft.com/office/word/2010/wordprocessingGroup" xmlns:wpi="http://schemas.microsoft.com/office/word/2010/wordprocessingInk" xmlns:wne="http://schemas.microsoft.com/office/word/2006/wordml" xmlns:wps="http://schemas.microsoft.com/office/word/2010/wordprocessingShape" mc:Ignorable="w14 w15 wp14">
   <w:body>
     <w:p>
       <w:pPr>
@@ -754,7 +754,7 @@
     </w:p>
     <w:p>
       <w:pPr>
-        <w:pStyle w:val="ListParagraph"/>
+        <w:pStyle w:val="PargrafodaLista"/>
         <w:numPr>
           <w:ilvl w:val="0"/>
           <w:numId w:val="11"/>
@@ -772,7 +772,7 @@
     </w:p>
     <w:p>
       <w:pPr>
-        <w:pStyle w:val="ListParagraph"/>
+        <w:pStyle w:val="PargrafodaLista"/>
         <w:numPr>
           <w:ilvl w:val="1"/>
           <w:numId w:val="11"/>
@@ -787,60 +787,24 @@
         </w:rPr>
         <w:t xml:space="preserve">The values of earned value are weird, </w:t>
       </w:r>
-      <w:ins w:id="0" w:author="Carla Silva Machado" w:date="2013-04-23T09:14:00Z">
-        <w:r>
-          <w:rPr>
-            <w:lang w:val="en-US"/>
-          </w:rPr>
-          <w:t xml:space="preserve">it </w:t>
-        </w:r>
-      </w:ins>
+      <w:r>
+        <w:rPr>
+          <w:lang w:val="en-US"/>
+        </w:rPr>
+        <w:t xml:space="preserve">it </w:t>
+      </w:r>
       <w:r>
         <w:rPr>
           <w:lang w:val="en-US"/>
         </w:rPr>
         <w:t>is necessary to verify</w:t>
       </w:r>
-      <w:ins w:id="1" w:author="Carla Silva Machado" w:date="2013-04-23T09:13:00Z">
-        <w:r>
-          <w:rPr>
-            <w:lang w:val="en-US"/>
-          </w:rPr>
-          <w:t xml:space="preserve"> the</w:t>
-        </w:r>
-      </w:ins>
-      <w:ins w:id="2" w:author="Carla Silva Machado" w:date="2013-04-23T09:14:00Z">
-        <w:r>
-          <w:rPr>
-            <w:lang w:val="en-US"/>
-          </w:rPr>
-          <w:t xml:space="preserve"> excel</w:t>
-        </w:r>
-      </w:ins>
-      <w:ins w:id="3" w:author="Carla Silva Machado" w:date="2013-04-23T09:13:00Z">
-        <w:r>
-          <w:rPr>
-            <w:lang w:val="en-US"/>
-          </w:rPr>
-          <w:t xml:space="preserve"> </w:t>
-        </w:r>
-      </w:ins>
-      <w:ins w:id="4" w:author="Carla Silva Machado" w:date="2013-04-23T09:14:00Z">
-        <w:r>
-          <w:rPr>
-            <w:lang w:val="en-US"/>
-          </w:rPr>
-          <w:t xml:space="preserve">document </w:t>
-        </w:r>
-      </w:ins>
-      <w:ins w:id="5" w:author="Carla Silva Machado" w:date="2013-04-23T09:13:00Z">
-        <w:r>
-          <w:rPr>
-            <w:lang w:val="en-US"/>
-          </w:rPr>
-          <w:t>for</w:t>
-        </w:r>
-      </w:ins>
+      <w:r>
+        <w:rPr>
+          <w:lang w:val="en-US"/>
+        </w:rPr>
+        <w:t xml:space="preserve"> the excel document for</w:t>
+      </w:r>
       <w:r>
         <w:rPr>
           <w:lang w:val="en-US"/>
@@ -850,7 +814,7 @@
     </w:p>
     <w:p>
       <w:pPr>
-        <w:pStyle w:val="ListParagraph"/>
+        <w:pStyle w:val="PargrafodaLista"/>
         <w:ind w:left="1440"/>
         <w:rPr>
           <w:lang w:val="en-US"/>
@@ -859,7 +823,7 @@
     </w:p>
     <w:p>
       <w:pPr>
-        <w:pStyle w:val="ListParagraph"/>
+        <w:pStyle w:val="PargrafodaLista"/>
         <w:numPr>
           <w:ilvl w:val="0"/>
           <w:numId w:val="11"/>
@@ -883,7 +847,7 @@
     </w:p>
     <w:p>
       <w:pPr>
-        <w:pStyle w:val="ListParagraph"/>
+        <w:pStyle w:val="PargrafodaLista"/>
         <w:numPr>
           <w:ilvl w:val="1"/>
           <w:numId w:val="11"/>
@@ -929,7 +893,7 @@
     </w:p>
     <w:p>
       <w:pPr>
-        <w:pStyle w:val="ListParagraph"/>
+        <w:pStyle w:val="PargrafodaLista"/>
         <w:numPr>
           <w:ilvl w:val="1"/>
           <w:numId w:val="11"/>
@@ -947,7 +911,7 @@
     </w:p>
     <w:p>
       <w:pPr>
-        <w:pStyle w:val="ListParagraph"/>
+        <w:pStyle w:val="PargrafodaLista"/>
         <w:numPr>
           <w:ilvl w:val="1"/>
           <w:numId w:val="11"/>
@@ -989,7 +953,7 @@
     </w:p>
     <w:p>
       <w:pPr>
-        <w:pStyle w:val="ListParagraph"/>
+        <w:pStyle w:val="PargrafodaLista"/>
         <w:numPr>
           <w:ilvl w:val="1"/>
           <w:numId w:val="11"/>
@@ -1013,7 +977,7 @@
     </w:p>
     <w:p>
       <w:pPr>
-        <w:pStyle w:val="ListParagraph"/>
+        <w:pStyle w:val="PargrafodaLista"/>
         <w:numPr>
           <w:ilvl w:val="1"/>
           <w:numId w:val="11"/>
@@ -1034,41 +998,37 @@
         </w:rPr>
         <w:t xml:space="preserve">t is important to have a table in dashboard with all risks and </w:t>
       </w:r>
-      <w:del w:id="6" w:author="Carla Silva Machado" w:date="2013-04-23T09:15:00Z">
-        <w:r>
-          <w:rPr>
-            <w:lang w:val="en-US"/>
-          </w:rPr>
-          <w:delText xml:space="preserve">yours </w:delText>
-        </w:r>
-      </w:del>
-      <w:ins w:id="7" w:author="Carla Silva Machado" w:date="2013-04-23T09:15:00Z">
-        <w:r>
-          <w:rPr>
-            <w:lang w:val="en-US"/>
-          </w:rPr>
-          <w:t>their</w:t>
-        </w:r>
-        <w:r>
-          <w:rPr>
-            <w:lang w:val="en-US"/>
-          </w:rPr>
-          <w:t xml:space="preserve"> </w:t>
-        </w:r>
-      </w:ins>
-      <w:commentRangeStart w:id="8"/>
+      <w:r>
+        <w:rPr>
+          <w:lang w:val="en-US"/>
+        </w:rPr>
+        <w:t>their</w:t>
+      </w:r>
+      <w:r>
+        <w:rPr>
+          <w:lang w:val="en-US"/>
+        </w:rPr>
+        <w:t xml:space="preserve"> </w:t>
+      </w:r>
       <w:r>
         <w:rPr>
           <w:lang w:val="en-US"/>
         </w:rPr>
         <w:t>impact and probability</w:t>
       </w:r>
-      <w:commentRangeEnd w:id="8"/>
-      <w:r>
-        <w:rPr>
-          <w:rStyle w:val="CommentReference"/>
-        </w:rPr>
-        <w:commentReference w:id="8"/>
+      <w:bookmarkStart w:id="0" w:name="_GoBack"/>
+      <w:bookmarkEnd w:id="0"/>
+      <w:r>
+        <w:rPr>
+          <w:lang w:val="en-US"/>
+        </w:rPr>
+        <w:t xml:space="preserve"> or </w:t>
+      </w:r>
+      <w:r>
+        <w:rPr>
+          <w:lang w:val="en-US"/>
+        </w:rPr>
+        <w:t>the product of these values</w:t>
       </w:r>
       <w:r>
         <w:rPr>
@@ -1085,7 +1045,7 @@
     </w:p>
     <w:p>
       <w:pPr>
-        <w:pStyle w:val="ListParagraph"/>
+        <w:pStyle w:val="PargrafodaLista"/>
         <w:ind w:left="1440"/>
         <w:rPr>
           <w:lang w:val="en-US"/>
@@ -1094,7 +1054,7 @@
     </w:p>
     <w:p>
       <w:pPr>
-        <w:pStyle w:val="ListParagraph"/>
+        <w:pStyle w:val="PargrafodaLista"/>
         <w:numPr>
           <w:ilvl w:val="0"/>
           <w:numId w:val="11"/>
@@ -1112,7 +1072,7 @@
     </w:p>
     <w:p>
       <w:pPr>
-        <w:pStyle w:val="ListParagraph"/>
+        <w:pStyle w:val="PargrafodaLista"/>
         <w:numPr>
           <w:ilvl w:val="1"/>
           <w:numId w:val="11"/>
@@ -1121,30 +1081,11 @@
           <w:lang w:val="en-US"/>
         </w:rPr>
       </w:pPr>
-      <w:commentRangeStart w:id="9"/>
-      <w:r>
-        <w:rPr>
-          <w:lang w:val="en-US"/>
-        </w:rPr>
-        <w:t xml:space="preserve">In the window of details of each task, it is important that is always visible the </w:t>
-      </w:r>
-      <w:r>
-        <w:rPr>
-          <w:lang w:val="en-US"/>
-        </w:rPr>
-        <w:t>most</w:t>
-      </w:r>
-      <w:r>
-        <w:rPr>
-          <w:lang w:val="en-US"/>
-        </w:rPr>
-        <w:t xml:space="preserve"> rece</w:t>
-      </w:r>
-      <w:r>
-        <w:rPr>
-          <w:lang w:val="en-US"/>
-        </w:rPr>
-        <w:t>nt task</w:t>
+      <w:r>
+        <w:rPr>
+          <w:lang w:val="en-US"/>
+        </w:rPr>
+        <w:t>It is important that in the task details the most recent time be visible</w:t>
       </w:r>
       <w:r>
         <w:rPr>
@@ -1152,17 +1093,16 @@
         </w:rPr>
         <w:t>.</w:t>
       </w:r>
-      <w:commentRangeEnd w:id="9"/>
-      <w:r>
-        <w:rPr>
-          <w:rStyle w:val="CommentReference"/>
-        </w:rPr>
-        <w:commentReference w:id="9"/>
-      </w:r>
-    </w:p>
-    <w:p>
-      <w:pPr>
-        <w:pStyle w:val="ListParagraph"/>
+      <w:r>
+        <w:rPr>
+          <w:lang w:val="en-US"/>
+        </w:rPr>
+        <w:t xml:space="preserve"> </w:t>
+      </w:r>
+    </w:p>
+    <w:p>
+      <w:pPr>
+        <w:pStyle w:val="PargrafodaLista"/>
         <w:numPr>
           <w:ilvl w:val="1"/>
           <w:numId w:val="11"/>
@@ -1171,24 +1111,22 @@
           <w:lang w:val="en-US"/>
         </w:rPr>
       </w:pPr>
-      <w:commentRangeStart w:id="10"/>
-      <w:r>
-        <w:rPr>
-          <w:lang w:val="en-US"/>
-        </w:rPr>
-        <w:t>When the data are exported, are exported all data, not just a part.</w:t>
-      </w:r>
-      <w:commentRangeEnd w:id="10"/>
-      <w:r>
-        <w:rPr>
-          <w:rStyle w:val="CommentReference"/>
-        </w:rPr>
-        <w:commentReference w:id="10"/>
-      </w:r>
-    </w:p>
-    <w:p>
-      <w:pPr>
-        <w:pStyle w:val="ListParagraph"/>
+      <w:r>
+        <w:rPr>
+          <w:lang w:val="en-US"/>
+        </w:rPr>
+        <w:t>In the data exportation all data is exported</w:t>
+      </w:r>
+      <w:r>
+        <w:rPr>
+          <w:lang w:val="en-US"/>
+        </w:rPr>
+        <w:t>.</w:t>
+      </w:r>
+    </w:p>
+    <w:p>
+      <w:pPr>
+        <w:pStyle w:val="PargrafodaLista"/>
         <w:numPr>
           <w:ilvl w:val="1"/>
           <w:numId w:val="11"/>
@@ -1201,7 +1139,6 @@
         <w:rPr>
           <w:lang w:val="en-US"/>
         </w:rPr>
-        <w:lastRenderedPageBreak/>
         <w:t>In main</w:t>
       </w:r>
       <w:r>
@@ -1213,7 +1150,7 @@
     </w:p>
     <w:p>
       <w:pPr>
-        <w:pStyle w:val="ListParagraph"/>
+        <w:pStyle w:val="PargrafodaLista"/>
         <w:numPr>
           <w:ilvl w:val="2"/>
           <w:numId w:val="11"/>
@@ -1226,30 +1163,27 @@
         <w:rPr>
           <w:lang w:val="en-US"/>
         </w:rPr>
+        <w:lastRenderedPageBreak/>
         <w:t>The task</w:t>
       </w:r>
-      <w:ins w:id="11" w:author="Carla Silva Machado" w:date="2013-04-23T09:18:00Z">
-        <w:r>
-          <w:rPr>
-            <w:lang w:val="en-US"/>
-          </w:rPr>
-          <w:t>s</w:t>
-        </w:r>
-      </w:ins>
+      <w:r>
+        <w:rPr>
+          <w:lang w:val="en-US"/>
+        </w:rPr>
+        <w:t>s</w:t>
+      </w:r>
       <w:r>
         <w:rPr>
           <w:lang w:val="en-US"/>
         </w:rPr>
         <w:t xml:space="preserve"> names can be large, so it is important </w:t>
       </w:r>
-      <w:ins w:id="12" w:author="Carla Silva Machado" w:date="2013-04-23T09:18:00Z">
-        <w:r>
-          <w:rPr>
-            <w:lang w:val="en-US"/>
-          </w:rPr>
-          <w:t xml:space="preserve">to </w:t>
-        </w:r>
-      </w:ins>
+      <w:r>
+        <w:rPr>
+          <w:lang w:val="en-US"/>
+        </w:rPr>
+        <w:t xml:space="preserve">to </w:t>
+      </w:r>
       <w:r>
         <w:rPr>
           <w:lang w:val="en-US"/>
@@ -1259,7 +1193,7 @@
     </w:p>
     <w:p>
       <w:pPr>
-        <w:pStyle w:val="ListParagraph"/>
+        <w:pStyle w:val="PargrafodaLista"/>
         <w:numPr>
           <w:ilvl w:val="2"/>
           <w:numId w:val="11"/>
@@ -1268,7 +1202,6 @@
           <w:lang w:val="en-US"/>
         </w:rPr>
       </w:pPr>
-      <w:commentRangeStart w:id="13"/>
       <w:r>
         <w:rPr>
           <w:lang w:val="en-US"/>
@@ -1287,17 +1220,28 @@
         </w:rPr>
         <w:t>be deleted.</w:t>
       </w:r>
-      <w:commentRangeEnd w:id="13"/>
-      <w:r>
-        <w:rPr>
-          <w:rStyle w:val="CommentReference"/>
-        </w:rPr>
-        <w:commentReference w:id="13"/>
-      </w:r>
-    </w:p>
-    <w:p>
-      <w:pPr>
-        <w:pStyle w:val="ListParagraph"/>
+      <w:r>
+        <w:rPr>
+          <w:lang w:val="en-US"/>
+        </w:rPr>
+        <w:t xml:space="preserve"> </w:t>
+      </w:r>
+      <w:r>
+        <w:rPr>
+          <w:lang w:val="en-US"/>
+        </w:rPr>
+        <w:t>Task edition will be available from the task detail form</w:t>
+      </w:r>
+      <w:r>
+        <w:rPr>
+          <w:lang w:val="en-US"/>
+        </w:rPr>
+        <w:t>.</w:t>
+      </w:r>
+    </w:p>
+    <w:p>
+      <w:pPr>
+        <w:pStyle w:val="PargrafodaLista"/>
         <w:numPr>
           <w:ilvl w:val="2"/>
           <w:numId w:val="11"/>
@@ -1306,45 +1250,40 @@
           <w:lang w:val="en-US"/>
         </w:rPr>
       </w:pPr>
-      <w:commentRangeStart w:id="14"/>
-      <w:r>
-        <w:rPr>
-          <w:lang w:val="en-US"/>
-        </w:rPr>
-        <w:t>The inactive tasks must have different color than active tasks.</w:t>
-      </w:r>
-      <w:commentRangeEnd w:id="14"/>
-      <w:r>
-        <w:rPr>
-          <w:rStyle w:val="CommentReference"/>
-        </w:rPr>
-        <w:commentReference w:id="14"/>
-      </w:r>
-    </w:p>
-    <w:p>
-      <w:pPr>
-        <w:pStyle w:val="ListParagraph"/>
+      <w:r>
+        <w:rPr>
+          <w:lang w:val="en-US"/>
+        </w:rPr>
+        <w:t>It must be possible to differentiate visually the active from the inactive tasks</w:t>
+      </w:r>
+      <w:r>
+        <w:rPr>
+          <w:lang w:val="en-US"/>
+        </w:rPr>
+        <w:t>.</w:t>
+      </w:r>
+    </w:p>
+    <w:p>
+      <w:pPr>
+        <w:pStyle w:val="PargrafodaLista"/>
         <w:numPr>
           <w:ilvl w:val="2"/>
           <w:numId w:val="11"/>
         </w:numPr>
         <w:rPr>
-          <w:ins w:id="15" w:author="Carla Silva Machado" w:date="2013-04-23T09:22:00Z"/>
-          <w:lang w:val="en-US"/>
-        </w:rPr>
-      </w:pPr>
-      <w:ins w:id="16" w:author="Carla Silva Machado" w:date="2013-04-23T09:22:00Z">
-        <w:r>
-          <w:rPr>
-            <w:lang w:val="en-US"/>
-          </w:rPr>
-          <w:t xml:space="preserve">Today column </w:t>
-        </w:r>
-      </w:ins>
-    </w:p>
-    <w:p>
-      <w:pPr>
-        <w:pStyle w:val="ListParagraph"/>
+          <w:lang w:val="en-US"/>
+        </w:rPr>
+      </w:pPr>
+      <w:r>
+        <w:rPr>
+          <w:lang w:val="en-US"/>
+        </w:rPr>
+        <w:t xml:space="preserve">Today column </w:t>
+      </w:r>
+    </w:p>
+    <w:p>
+      <w:pPr>
+        <w:pStyle w:val="PargrafodaLista"/>
         <w:numPr>
           <w:ilvl w:val="2"/>
           <w:numId w:val="11"/>
@@ -1353,22 +1292,12 @@
           <w:lang w:val="en-US"/>
         </w:rPr>
       </w:pPr>
-      <w:ins w:id="17" w:author="Carla Silva Machado" w:date="2013-04-23T09:22:00Z">
-        <w:r>
-          <w:rPr>
-            <w:lang w:val="en-US"/>
-          </w:rPr>
-          <w:t>Tasks performed today</w:t>
-        </w:r>
-      </w:ins>
-      <w:del w:id="18" w:author="Carla Silva Machado" w:date="2013-04-23T09:23:00Z">
-        <w:r>
-          <w:rPr>
-            <w:lang w:val="en-US"/>
-          </w:rPr>
-          <w:delText>Today tasks</w:delText>
-        </w:r>
-      </w:del>
+      <w:r>
+        <w:rPr>
+          <w:lang w:val="en-US"/>
+        </w:rPr>
+        <w:t>Tasks performed today</w:t>
+      </w:r>
       <w:r>
         <w:rPr>
           <w:lang w:val="en-US"/>
@@ -1378,7 +1307,7 @@
     </w:p>
     <w:p>
       <w:pPr>
-        <w:pStyle w:val="ListParagraph"/>
+        <w:pStyle w:val="PargrafodaLista"/>
         <w:numPr>
           <w:ilvl w:val="3"/>
           <w:numId w:val="11"/>
@@ -1393,28 +1322,12 @@
         </w:rPr>
         <w:t xml:space="preserve">Should </w:t>
       </w:r>
-      <w:del w:id="19" w:author="Carla Silva Machado" w:date="2013-04-23T09:21:00Z">
-        <w:r>
-          <w:rPr>
-            <w:lang w:val="en-US"/>
-          </w:rPr>
-          <w:delText xml:space="preserve">appear </w:delText>
-        </w:r>
-      </w:del>
-      <w:ins w:id="20" w:author="Carla Silva Machado" w:date="2013-04-23T09:21:00Z">
-        <w:r>
-          <w:rPr>
-            <w:lang w:val="en-US"/>
-          </w:rPr>
-          <w:t>show</w:t>
-        </w:r>
-        <w:r>
-          <w:rPr>
-            <w:lang w:val="en-US"/>
-          </w:rPr>
-          <w:t xml:space="preserve"> </w:t>
-        </w:r>
-      </w:ins>
+      <w:r>
+        <w:rPr>
+          <w:lang w:val="en-US"/>
+        </w:rPr>
+        <w:t xml:space="preserve">show </w:t>
+      </w:r>
       <w:r>
         <w:rPr>
           <w:lang w:val="en-US"/>
@@ -1424,7 +1337,7 @@
     </w:p>
     <w:p>
       <w:pPr>
-        <w:pStyle w:val="ListParagraph"/>
+        <w:pStyle w:val="PargrafodaLista"/>
         <w:numPr>
           <w:ilvl w:val="2"/>
           <w:numId w:val="11"/>
@@ -1439,28 +1352,24 @@
         </w:rPr>
         <w:t xml:space="preserve">Tasks </w:t>
       </w:r>
-      <w:ins w:id="21" w:author="Carla Silva Machado" w:date="2013-04-23T09:23:00Z">
-        <w:r>
-          <w:rPr>
-            <w:lang w:val="en-US"/>
-          </w:rPr>
-          <w:t xml:space="preserve">performed in </w:t>
-        </w:r>
-      </w:ins>
+      <w:r>
+        <w:rPr>
+          <w:lang w:val="en-US"/>
+        </w:rPr>
+        <w:t xml:space="preserve">performed in </w:t>
+      </w:r>
       <w:r>
         <w:rPr>
           <w:lang w:val="en-US"/>
         </w:rPr>
         <w:t>other day</w:t>
       </w:r>
-      <w:ins w:id="22" w:author="Carla Silva Machado" w:date="2013-04-23T09:23:00Z">
-        <w:r>
-          <w:rPr>
-            <w:lang w:val="en-US"/>
-          </w:rPr>
-          <w:t>s</w:t>
-        </w:r>
-      </w:ins>
+      <w:r>
+        <w:rPr>
+          <w:lang w:val="en-US"/>
+        </w:rPr>
+        <w:t>s</w:t>
+      </w:r>
       <w:r>
         <w:rPr>
           <w:lang w:val="en-US"/>
@@ -1470,7 +1379,7 @@
     </w:p>
     <w:p>
       <w:pPr>
-        <w:pStyle w:val="ListParagraph"/>
+        <w:pStyle w:val="PargrafodaLista"/>
         <w:numPr>
           <w:ilvl w:val="3"/>
           <w:numId w:val="11"/>
@@ -1488,7 +1397,7 @@
     </w:p>
     <w:p>
       <w:pPr>
-        <w:pStyle w:val="ListParagraph"/>
+        <w:pStyle w:val="PargrafodaLista"/>
         <w:numPr>
           <w:ilvl w:val="1"/>
           <w:numId w:val="11"/>
@@ -1509,14 +1418,12 @@
         </w:rPr>
         <w:t xml:space="preserve">just use standards, </w:t>
       </w:r>
-      <w:ins w:id="23" w:author="Carla Silva Machado" w:date="2013-04-23T09:23:00Z">
-        <w:r>
-          <w:rPr>
-            <w:lang w:val="en-US"/>
-          </w:rPr>
-          <w:t xml:space="preserve">it </w:t>
-        </w:r>
-      </w:ins>
+      <w:r>
+        <w:rPr>
+          <w:lang w:val="en-US"/>
+        </w:rPr>
+        <w:t xml:space="preserve">it </w:t>
+      </w:r>
       <w:r>
         <w:rPr>
           <w:lang w:val="en-US"/>
@@ -1526,7 +1433,7 @@
     </w:p>
     <w:p>
       <w:pPr>
-        <w:pStyle w:val="ListParagraph"/>
+        <w:pStyle w:val="PargrafodaLista"/>
         <w:ind w:left="2880"/>
         <w:rPr>
           <w:lang w:val="en-US"/>
@@ -1535,7 +1442,7 @@
     </w:p>
     <w:p>
       <w:pPr>
-        <w:pStyle w:val="ListParagraph"/>
+        <w:pStyle w:val="PargrafodaLista"/>
         <w:numPr>
           <w:ilvl w:val="0"/>
           <w:numId w:val="11"/>
@@ -1559,7 +1466,7 @@
     </w:p>
     <w:p>
       <w:pPr>
-        <w:pStyle w:val="ListParagraph"/>
+        <w:pStyle w:val="PargrafodaLista"/>
         <w:numPr>
           <w:ilvl w:val="1"/>
           <w:numId w:val="11"/>
@@ -1597,7 +1504,7 @@
     </w:p>
     <w:p>
       <w:pPr>
-        <w:pStyle w:val="ListParagraph"/>
+        <w:pStyle w:val="PargrafodaLista"/>
         <w:numPr>
           <w:ilvl w:val="1"/>
           <w:numId w:val="11"/>
@@ -1615,7 +1522,7 @@
     </w:p>
     <w:p>
       <w:pPr>
-        <w:pStyle w:val="ListParagraph"/>
+        <w:pStyle w:val="PargrafodaLista"/>
         <w:numPr>
           <w:ilvl w:val="2"/>
           <w:numId w:val="11"/>
@@ -1624,24 +1531,46 @@
           <w:lang w:val="en-US"/>
         </w:rPr>
       </w:pPr>
-      <w:commentRangeStart w:id="24"/>
-      <w:r>
-        <w:rPr>
-          <w:lang w:val="en-US"/>
-        </w:rPr>
-        <w:t>A beep should appear.</w:t>
-      </w:r>
-      <w:commentRangeEnd w:id="24"/>
-      <w:r>
-        <w:rPr>
-          <w:rStyle w:val="CommentReference"/>
-        </w:rPr>
-        <w:commentReference w:id="24"/>
-      </w:r>
-    </w:p>
-    <w:p>
-      <w:pPr>
-        <w:pStyle w:val="ListParagraph"/>
+      <w:r>
+        <w:rPr>
+          <w:lang w:val="en-US"/>
+        </w:rPr>
+        <w:t>A beep should appear</w:t>
+      </w:r>
+      <w:r>
+        <w:rPr>
+          <w:lang w:val="en-US"/>
+        </w:rPr>
+        <w:t xml:space="preserve"> or a brief popup that </w:t>
+      </w:r>
+      <w:r>
+        <w:rPr>
+          <w:lang w:val="en-US"/>
+        </w:rPr>
+        <w:t>should be show to the user that should disappears withou</w:t>
+      </w:r>
+      <w:r>
+        <w:rPr>
+          <w:lang w:val="en-US"/>
+        </w:rPr>
+        <w:t>t</w:t>
+      </w:r>
+      <w:r>
+        <w:rPr>
+          <w:lang w:val="en-US"/>
+        </w:rPr>
+        <w:t xml:space="preserve"> user intervention</w:t>
+      </w:r>
+      <w:r>
+        <w:rPr>
+          <w:lang w:val="en-US"/>
+        </w:rPr>
+        <w:t>.</w:t>
+      </w:r>
+    </w:p>
+    <w:p>
+      <w:pPr>
+        <w:pStyle w:val="PargrafodaLista"/>
         <w:numPr>
           <w:ilvl w:val="1"/>
           <w:numId w:val="11"/>
@@ -1654,26 +1583,54 @@
         <w:rPr>
           <w:lang w:val="en-US"/>
         </w:rPr>
-        <w:t xml:space="preserve">When a task is started, </w:t>
-      </w:r>
-      <w:commentRangeStart w:id="25"/>
-      <w:r>
-        <w:rPr>
-          <w:lang w:val="en-US"/>
-        </w:rPr>
-        <w:t>should appear a message to notify briefly and disappears without user click.</w:t>
-      </w:r>
-      <w:commentRangeEnd w:id="25"/>
-      <w:r>
-        <w:rPr>
-          <w:rStyle w:val="CommentReference"/>
-        </w:rPr>
-        <w:commentReference w:id="25"/>
-      </w:r>
-    </w:p>
-    <w:p>
-      <w:pPr>
-        <w:pStyle w:val="ListParagraph"/>
+        <w:t>When a task is started</w:t>
+      </w:r>
+      <w:r>
+        <w:rPr>
+          <w:lang w:val="en-US"/>
+        </w:rPr>
+        <w:t xml:space="preserve"> </w:t>
+      </w:r>
+      <w:r>
+        <w:rPr>
+          <w:lang w:val="en-US"/>
+        </w:rPr>
+        <w:t>a</w:t>
+      </w:r>
+      <w:r>
+        <w:rPr>
+          <w:lang w:val="en-US"/>
+        </w:rPr>
+        <w:t xml:space="preserve"> brief popup should be show to the user that should disappears withou</w:t>
+      </w:r>
+      <w:r>
+        <w:rPr>
+          <w:lang w:val="en-US"/>
+        </w:rPr>
+        <w:t>t</w:t>
+      </w:r>
+      <w:r>
+        <w:rPr>
+          <w:lang w:val="en-US"/>
+        </w:rPr>
+        <w:t xml:space="preserve"> user </w:t>
+      </w:r>
+      <w:r>
+        <w:rPr>
+          <w:lang w:val="en-US"/>
+        </w:rPr>
+        <w:t>intervention</w:t>
+      </w:r>
+      <w:r>
+        <w:rPr>
+          <w:lang w:val="en-US"/>
+        </w:rPr>
+        <w:t>.</w:t>
+      </w:r>
+    </w:p>
+    <w:p>
+      <w:pPr>
+        <w:pStyle w:val="PargrafodaLista"/>
         <w:numPr>
           <w:ilvl w:val="1"/>
           <w:numId w:val="11"/>
@@ -1691,7 +1648,7 @@
     </w:p>
     <w:p>
       <w:pPr>
-        <w:pStyle w:val="ListParagraph"/>
+        <w:pStyle w:val="PargrafodaLista"/>
         <w:ind w:left="1440"/>
         <w:rPr>
           <w:lang w:val="en-US"/>
@@ -1700,7 +1657,7 @@
     </w:p>
     <w:p>
       <w:pPr>
-        <w:pStyle w:val="ListParagraph"/>
+        <w:pStyle w:val="PargrafodaLista"/>
         <w:numPr>
           <w:ilvl w:val="0"/>
           <w:numId w:val="11"/>
@@ -1718,7 +1675,7 @@
     </w:p>
     <w:p>
       <w:pPr>
-        <w:pStyle w:val="ListParagraph"/>
+        <w:pStyle w:val="PargrafodaLista"/>
         <w:numPr>
           <w:ilvl w:val="1"/>
           <w:numId w:val="11"/>
@@ -1736,7 +1693,7 @@
     </w:p>
     <w:p>
       <w:pPr>
-        <w:pStyle w:val="ListParagraph"/>
+        <w:pStyle w:val="PargrafodaLista"/>
         <w:numPr>
           <w:ilvl w:val="1"/>
           <w:numId w:val="11"/>
@@ -1745,38 +1702,22 @@
           <w:lang w:val="en-US"/>
         </w:rPr>
       </w:pPr>
-      <w:ins w:id="26" w:author="Carla Silva Machado" w:date="2013-04-23T09:28:00Z">
-        <w:r>
-          <w:rPr>
-            <w:lang w:val="en-US"/>
-          </w:rPr>
-          <w:t xml:space="preserve">Tests </w:t>
-        </w:r>
-      </w:ins>
-      <w:r>
-        <w:rPr>
-          <w:lang w:val="en-US"/>
-        </w:rPr>
-        <w:t xml:space="preserve">In sequence </w:t>
-      </w:r>
-      <w:del w:id="27" w:author="Carla Silva Machado" w:date="2013-04-23T09:28:00Z">
-        <w:r>
-          <w:rPr>
-            <w:lang w:val="en-US"/>
-          </w:rPr>
-          <w:delText xml:space="preserve">tests </w:delText>
-        </w:r>
-      </w:del>
-      <w:r>
-        <w:rPr>
-          <w:lang w:val="en-US"/>
-        </w:rPr>
-        <w:t>are also important.</w:t>
-      </w:r>
-    </w:p>
-    <w:p>
-      <w:pPr>
-        <w:pStyle w:val="ListParagraph"/>
+      <w:r>
+        <w:rPr>
+          <w:lang w:val="en-US"/>
+        </w:rPr>
+        <w:t xml:space="preserve">Tests </w:t>
+      </w:r>
+      <w:r>
+        <w:rPr>
+          <w:lang w:val="en-US"/>
+        </w:rPr>
+        <w:t>In sequence are also important.</w:t>
+      </w:r>
+    </w:p>
+    <w:p>
+      <w:pPr>
+        <w:pStyle w:val="PargrafodaLista"/>
         <w:numPr>
           <w:ilvl w:val="1"/>
           <w:numId w:val="11"/>
@@ -1806,7 +1747,7 @@
     </w:p>
     <w:p>
       <w:pPr>
-        <w:pStyle w:val="ListParagraph"/>
+        <w:pStyle w:val="PargrafodaLista"/>
         <w:numPr>
           <w:ilvl w:val="1"/>
           <w:numId w:val="11"/>
@@ -1836,7 +1777,7 @@
     </w:p>
     <w:p>
       <w:pPr>
-        <w:pStyle w:val="ListParagraph"/>
+        <w:pStyle w:val="PargrafodaLista"/>
         <w:ind w:left="1440"/>
         <w:rPr>
           <w:lang w:val="en-US"/>
@@ -1845,7 +1786,7 @@
     </w:p>
     <w:p>
       <w:pPr>
-        <w:pStyle w:val="ListParagraph"/>
+        <w:pStyle w:val="PargrafodaLista"/>
         <w:numPr>
           <w:ilvl w:val="0"/>
           <w:numId w:val="11"/>
@@ -1863,7 +1804,7 @@
     </w:p>
     <w:p>
       <w:pPr>
-        <w:pStyle w:val="ListParagraph"/>
+        <w:pStyle w:val="PargrafodaLista"/>
         <w:numPr>
           <w:ilvl w:val="1"/>
           <w:numId w:val="11"/>
@@ -1881,7 +1822,7 @@
     </w:p>
     <w:p>
       <w:pPr>
-        <w:pStyle w:val="ListParagraph"/>
+        <w:pStyle w:val="PargrafodaLista"/>
         <w:numPr>
           <w:ilvl w:val="2"/>
           <w:numId w:val="11"/>
@@ -1905,7 +1846,7 @@
     </w:p>
     <w:p>
       <w:pPr>
-        <w:pStyle w:val="ListParagraph"/>
+        <w:pStyle w:val="PargrafodaLista"/>
         <w:numPr>
           <w:ilvl w:val="2"/>
           <w:numId w:val="11"/>
@@ -1941,7 +1882,7 @@
     </w:p>
     <w:p>
       <w:pPr>
-        <w:pStyle w:val="ListParagraph"/>
+        <w:pStyle w:val="PargrafodaLista"/>
         <w:numPr>
           <w:ilvl w:val="2"/>
           <w:numId w:val="11"/>
@@ -1983,7 +1924,7 @@
     </w:p>
     <w:p>
       <w:pPr>
-        <w:pStyle w:val="ListParagraph"/>
+        <w:pStyle w:val="PargrafodaLista"/>
         <w:numPr>
           <w:ilvl w:val="2"/>
           <w:numId w:val="11"/>
@@ -2502,7 +2443,7 @@
     </w:p>
     <w:p>
       <w:pPr>
-        <w:pStyle w:val="ListParagraph"/>
+        <w:pStyle w:val="PargrafodaLista"/>
         <w:spacing w:after="200"/>
         <w:jc w:val="both"/>
         <w:rPr>
@@ -2589,7 +2530,7 @@
     </w:p>
     <w:p>
       <w:pPr>
-        <w:pStyle w:val="ListParagraph"/>
+        <w:pStyle w:val="PargrafodaLista"/>
         <w:spacing w:after="200"/>
         <w:jc w:val="both"/>
         <w:rPr>
@@ -2625,7 +2566,7 @@
     </w:p>
     <w:p>
       <w:pPr>
-        <w:pStyle w:val="ListParagraph"/>
+        <w:pStyle w:val="PargrafodaLista"/>
         <w:spacing w:after="200"/>
         <w:jc w:val="both"/>
         <w:rPr>
@@ -2684,7 +2625,7 @@
     </w:p>
     <w:p>
       <w:pPr>
-        <w:pStyle w:val="ListParagraph"/>
+        <w:pStyle w:val="PargrafodaLista"/>
         <w:spacing w:after="200"/>
         <w:jc w:val="both"/>
         <w:rPr>
@@ -2719,7 +2660,7 @@
     </w:p>
     <w:p>
       <w:pPr>
-        <w:pStyle w:val="ListParagraph"/>
+        <w:pStyle w:val="PargrafodaLista"/>
         <w:spacing w:after="200"/>
         <w:jc w:val="both"/>
         <w:rPr>
@@ -2742,7 +2683,7 @@
     </w:p>
     <w:p>
       <w:pPr>
-        <w:pStyle w:val="ListParagraph"/>
+        <w:pStyle w:val="PargrafodaLista"/>
         <w:spacing w:after="200"/>
         <w:jc w:val="both"/>
         <w:rPr>
@@ -2771,7 +2712,7 @@
     </w:p>
     <w:p>
       <w:pPr>
-        <w:pStyle w:val="ListParagraph"/>
+        <w:pStyle w:val="PargrafodaLista"/>
         <w:spacing w:after="200"/>
         <w:jc w:val="both"/>
         <w:rPr>
@@ -2800,24 +2741,36 @@
     </w:p>
     <w:p>
       <w:pPr>
-        <w:pStyle w:val="ListParagraph"/>
+        <w:pStyle w:val="PargrafodaLista"/>
         <w:spacing w:after="200"/>
         <w:jc w:val="both"/>
         <w:rPr>
           <w:lang w:val="en-US"/>
         </w:rPr>
       </w:pPr>
-      <w:commentRangeStart w:id="28"/>
       <w:r>
         <w:rPr>
           <w:lang w:val="en-US"/>
         </w:rPr>
         <w:t xml:space="preserve">A|24 – update the project plan – FB  </w:t>
       </w:r>
-    </w:p>
-    <w:p>
-      <w:pPr>
-        <w:pStyle w:val="ListParagraph"/>
+      <w:r>
+        <w:rPr>
+          <w:lang w:val="en-US"/>
+        </w:rPr>
+        <w:t xml:space="preserve"> - </w:t>
+      </w:r>
+      <w:r>
+        <w:rPr>
+          <w:b/>
+          <w:lang w:val="en-US"/>
+        </w:rPr>
+        <w:t>Done</w:t>
+      </w:r>
+    </w:p>
+    <w:p>
+      <w:pPr>
+        <w:pStyle w:val="PargrafodaLista"/>
         <w:spacing w:after="240"/>
         <w:rPr>
           <w:lang w:val="en-US"/>
@@ -2847,17 +2800,10 @@
         </w:rPr>
         <w:t xml:space="preserve">  </w:t>
       </w:r>
-      <w:commentRangeEnd w:id="28"/>
-      <w:r>
-        <w:rPr>
-          <w:rStyle w:val="CommentReference"/>
-        </w:rPr>
-        <w:commentReference w:id="28"/>
-      </w:r>
-    </w:p>
-    <w:p>
-      <w:pPr>
-        <w:pStyle w:val="ListParagraph"/>
+    </w:p>
+    <w:p>
+      <w:pPr>
+        <w:pStyle w:val="PargrafodaLista"/>
         <w:spacing w:after="200"/>
         <w:jc w:val="both"/>
         <w:rPr>
@@ -2878,8 +2824,6 @@
           <w:lang w:val="en-US"/>
         </w:rPr>
       </w:pPr>
-      <w:bookmarkStart w:id="29" w:name="_GoBack"/>
-      <w:bookmarkEnd w:id="29"/>
     </w:p>
     <w:p>
       <w:pPr>
@@ -2945,7 +2889,7 @@
       </w:r>
     </w:p>
     <w:sectPr>
-      <w:headerReference w:type="default" r:id="rId10"/>
+      <w:headerReference w:type="default" r:id="rId8"/>
       <w:pgSz w:w="11906" w:h="16838"/>
       <w:pgMar w:top="1417" w:right="1701" w:bottom="1417" w:left="1701" w:header="708" w:footer="708" w:gutter="0"/>
       <w:cols w:space="708"/>
@@ -2955,241 +2899,8 @@
 </w:document>
 </file>
 
-<file path=word/comments.xml><?xml version="1.0" encoding="utf-8"?>
-<w:comments xmlns:wpc="http://schemas.microsoft.com/office/word/2010/wordprocessingCanvas" xmlns:mc="http://schemas.openxmlformats.org/markup-compatibility/2006" xmlns:o="urn:schemas-microsoft-com:office:office" xmlns:r="http://schemas.openxmlformats.org/officeDocument/2006/relationships" xmlns:m="http://schemas.openxmlformats.org/officeDocument/2006/math" xmlns:v="urn:schemas-microsoft-com:vml" xmlns:wp14="http://schemas.microsoft.com/office/word/2010/wordprocessingDrawing" xmlns:wp="http://schemas.openxmlformats.org/drawingml/2006/wordprocessingDrawing" xmlns:w10="urn:schemas-microsoft-com:office:word" xmlns:w="http://schemas.openxmlformats.org/wordprocessingml/2006/main" xmlns:w14="http://schemas.microsoft.com/office/word/2010/wordml" xmlns:wpg="http://schemas.microsoft.com/office/word/2010/wordprocessingGroup" xmlns:wpi="http://schemas.microsoft.com/office/word/2010/wordprocessingInk" xmlns:wne="http://schemas.microsoft.com/office/word/2006/wordml" xmlns:wps="http://schemas.microsoft.com/office/word/2010/wordprocessingShape" mc:Ignorable="w14 wp14">
-  <w:comment w:id="8" w:author="Carla Silva Machado" w:date="2013-04-23T09:15:00Z" w:initials="CSM">
-    <w:p>
-      <w:pPr>
-        <w:pStyle w:val="CommentText"/>
-      </w:pPr>
-      <w:r>
-        <w:rPr>
-          <w:rStyle w:val="CommentReference"/>
-        </w:rPr>
-        <w:annotationRef/>
-      </w:r>
-      <w:r>
-        <w:t>Era estes dois valores ou o produto dos dois</w:t>
-      </w:r>
-    </w:p>
-  </w:comment>
-  <w:comment w:id="9" w:author="Carla Silva Machado" w:date="2013-04-23T09:17:00Z" w:initials="CSM">
-    <w:p>
-      <w:pPr>
-        <w:pStyle w:val="CommentText"/>
-        <w:rPr>
-          <w:lang w:val="en-US"/>
-        </w:rPr>
-      </w:pPr>
-      <w:r>
-        <w:rPr>
-          <w:rStyle w:val="CommentReference"/>
-        </w:rPr>
-        <w:annotationRef/>
-      </w:r>
-      <w:r>
-        <w:rPr>
-          <w:lang w:val="en-US"/>
-        </w:rPr>
-        <w:t>It is important that in the task details the most recent time be visible</w:t>
-      </w:r>
-    </w:p>
-  </w:comment>
-  <w:comment w:id="10" w:author="Carla Silva Machado" w:date="2013-04-23T09:18:00Z" w:initials="CSM">
-    <w:p>
-      <w:pPr>
-        <w:pStyle w:val="CommentText"/>
-        <w:rPr>
-          <w:lang w:val="en-US"/>
-        </w:rPr>
-      </w:pPr>
-      <w:r>
-        <w:rPr>
-          <w:rStyle w:val="CommentReference"/>
-        </w:rPr>
-        <w:annotationRef/>
-      </w:r>
-      <w:r>
-        <w:rPr>
-          <w:lang w:val="en-US"/>
-        </w:rPr>
-        <w:t>In the data exportation all data is exported</w:t>
-      </w:r>
-    </w:p>
-  </w:comment>
-  <w:comment w:id="13" w:author="Carla Silva Machado" w:date="2013-04-23T09:21:00Z" w:initials="CSM">
-    <w:p>
-      <w:pPr>
-        <w:pStyle w:val="CommentText"/>
-      </w:pPr>
-      <w:r>
-        <w:rPr>
-          <w:rStyle w:val="CommentReference"/>
-        </w:rPr>
-        <w:annotationRef/>
-      </w:r>
-      <w:r>
-        <w:t xml:space="preserve">Talvez comentário de porque vai ser apagado. </w:t>
-      </w:r>
-    </w:p>
-    <w:p>
-      <w:pPr>
-        <w:pStyle w:val="CommentText"/>
-        <w:rPr>
-          <w:lang w:val="en-US"/>
-        </w:rPr>
-      </w:pPr>
-      <w:r>
-        <w:rPr>
-          <w:lang w:val="en-US"/>
-        </w:rPr>
-        <w:t>“</w:t>
-      </w:r>
-      <w:r>
-        <w:rPr>
-          <w:lang w:val="en-US"/>
-        </w:rPr>
-        <w:t>Task edition will be available from the task detail form</w:t>
-      </w:r>
-      <w:r>
-        <w:rPr>
-          <w:lang w:val="en-US"/>
-        </w:rPr>
-        <w:t>.”</w:t>
-      </w:r>
-    </w:p>
-  </w:comment>
-  <w:comment w:id="14" w:author="Carla Silva Machado" w:date="2013-04-23T09:21:00Z" w:initials="CSM">
-    <w:p>
-      <w:pPr>
-        <w:pStyle w:val="CommentText"/>
-      </w:pPr>
-      <w:r>
-        <w:rPr>
-          <w:rStyle w:val="CommentReference"/>
-        </w:rPr>
-        <w:annotationRef/>
-      </w:r>
-      <w:r>
-        <w:t>Acho que não ficou especificado que era a cor que seria diferente. Se calhar basta dizer que deve ser diferente visualmente. Se for a cor era das letras ou background?</w:t>
-      </w:r>
-    </w:p>
-    <w:p>
-      <w:pPr>
-        <w:pStyle w:val="CommentText"/>
-        <w:rPr>
-          <w:lang w:val="en-US"/>
-        </w:rPr>
-      </w:pPr>
-      <w:r>
-        <w:rPr>
-          <w:lang w:val="en-US"/>
-        </w:rPr>
-        <w:t>“</w:t>
-      </w:r>
-      <w:r>
-        <w:rPr>
-          <w:lang w:val="en-US"/>
-        </w:rPr>
-        <w:t>It must be possible to differentiate visually the active from the inactive tasks.</w:t>
-      </w:r>
-      <w:r>
-        <w:rPr>
-          <w:lang w:val="en-US"/>
-        </w:rPr>
-        <w:t>”</w:t>
-      </w:r>
-    </w:p>
-  </w:comment>
-  <w:comment w:id="24" w:author="Carla Silva Machado" w:date="2013-04-23T09:26:00Z" w:initials="CSM">
-    <w:p>
-      <w:pPr>
-        <w:pStyle w:val="CommentText"/>
-      </w:pPr>
-      <w:r>
-        <w:rPr>
-          <w:rStyle w:val="CommentReference"/>
-        </w:rPr>
-        <w:annotationRef/>
-      </w:r>
-      <w:r>
-        <w:t>Foi uma das sugestões, nao a unica e nao ficou decidido que seria esta.</w:t>
-      </w:r>
-    </w:p>
-    <w:p>
-      <w:pPr>
-        <w:pStyle w:val="CommentText"/>
-      </w:pPr>
-      <w:r>
-        <w:t>Outra sugestão seria mensagem a dizer que não existe tarefa. Outra foi a apresentação de uma mensagem sempre que e iniciada uma tarefa, não sendo mostrada essa mensagem é pq nao foi iniciada uma nova tarefa, logo o atalho nao funcionou</w:t>
-      </w:r>
-    </w:p>
-  </w:comment>
-  <w:comment w:id="25" w:author="Carla Silva Machado" w:date="2013-04-23T09:28:00Z" w:initials="CSM">
-    <w:p>
-      <w:pPr>
-        <w:pStyle w:val="CommentText"/>
-        <w:rPr>
-          <w:lang w:val="en-US"/>
-        </w:rPr>
-      </w:pPr>
-      <w:r>
-        <w:rPr>
-          <w:rStyle w:val="CommentReference"/>
-        </w:rPr>
-        <w:annotationRef/>
-      </w:r>
-      <w:r>
-        <w:rPr>
-          <w:lang w:val="en-US"/>
-        </w:rPr>
-        <w:t xml:space="preserve">A brief popup should be show to the user that should disappears </w:t>
-      </w:r>
-      <w:proofErr w:type="spellStart"/>
-      <w:r>
-        <w:rPr>
-          <w:lang w:val="en-US"/>
-        </w:rPr>
-        <w:t>withou</w:t>
-      </w:r>
-      <w:proofErr w:type="spellEnd"/>
-      <w:r>
-        <w:rPr>
-          <w:lang w:val="en-US"/>
-        </w:rPr>
-        <w:t xml:space="preserve"> user </w:t>
-      </w:r>
-      <w:proofErr w:type="spellStart"/>
-      <w:r>
-        <w:rPr>
-          <w:lang w:val="en-US"/>
-        </w:rPr>
-        <w:t>intervation</w:t>
-      </w:r>
-      <w:proofErr w:type="spellEnd"/>
-    </w:p>
-  </w:comment>
-  <w:comment w:id="28" w:author="Carla Silva Machado" w:date="2013-04-23T09:30:00Z" w:initials="CSM">
-    <w:p>
-      <w:pPr>
-        <w:pStyle w:val="CommentText"/>
-      </w:pPr>
-      <w:r>
-        <w:rPr>
-          <w:rStyle w:val="CommentReference"/>
-        </w:rPr>
-        <w:annotationRef/>
-      </w:r>
-      <w:r>
-        <w:t>Estado destas tarefas</w:t>
-      </w:r>
-    </w:p>
-  </w:comment>
-</w:comments>
-</file>
-
 <file path=word/endnotes.xml><?xml version="1.0" encoding="utf-8"?>
-<w:endnotes xmlns:wpc="http://schemas.microsoft.com/office/word/2010/wordprocessingCanvas" xmlns:mc="http://schemas.openxmlformats.org/markup-compatibility/2006" xmlns:o="urn:schemas-microsoft-com:office:office" xmlns:r="http://schemas.openxmlformats.org/officeDocument/2006/relationships" xmlns:m="http://schemas.openxmlformats.org/officeDocument/2006/math" xmlns:v="urn:schemas-microsoft-com:vml" xmlns:wp14="http://schemas.microsoft.com/office/word/2010/wordprocessingDrawing" xmlns:wp="http://schemas.openxmlformats.org/drawingml/2006/wordprocessingDrawing" xmlns:w10="urn:schemas-microsoft-com:office:word" xmlns:w="http://schemas.openxmlformats.org/wordprocessingml/2006/main" xmlns:w14="http://schemas.microsoft.com/office/word/2010/wordml" xmlns:wpg="http://schemas.microsoft.com/office/word/2010/wordprocessingGroup" xmlns:wpi="http://schemas.microsoft.com/office/word/2010/wordprocessingInk" xmlns:wne="http://schemas.microsoft.com/office/word/2006/wordml" xmlns:wps="http://schemas.microsoft.com/office/word/2010/wordprocessingShape" mc:Ignorable="w14 wp14">
+<w:endnotes xmlns:wpc="http://schemas.microsoft.com/office/word/2010/wordprocessingCanvas" xmlns:mc="http://schemas.openxmlformats.org/markup-compatibility/2006" xmlns:o="urn:schemas-microsoft-com:office:office" xmlns:r="http://schemas.openxmlformats.org/officeDocument/2006/relationships" xmlns:m="http://schemas.openxmlformats.org/officeDocument/2006/math" xmlns:v="urn:schemas-microsoft-com:vml" xmlns:wp14="http://schemas.microsoft.com/office/word/2010/wordprocessingDrawing" xmlns:wp="http://schemas.openxmlformats.org/drawingml/2006/wordprocessingDrawing" xmlns:w10="urn:schemas-microsoft-com:office:word" xmlns:w="http://schemas.openxmlformats.org/wordprocessingml/2006/main" xmlns:w14="http://schemas.microsoft.com/office/word/2010/wordml" xmlns:w15="http://schemas.microsoft.com/office/word/2012/wordml" xmlns:wpg="http://schemas.microsoft.com/office/word/2010/wordprocessingGroup" xmlns:wpi="http://schemas.microsoft.com/office/word/2010/wordprocessingInk" xmlns:wne="http://schemas.microsoft.com/office/word/2006/wordml" xmlns:wps="http://schemas.microsoft.com/office/word/2010/wordprocessingShape" mc:Ignorable="w14 w15 wp14">
   <w:endnote w:type="separator" w:id="-1">
     <w:p>
       <w:pPr>
@@ -3214,7 +2925,7 @@
 </file>
 
 <file path=word/footnotes.xml><?xml version="1.0" encoding="utf-8"?>
-<w:footnotes xmlns:wpc="http://schemas.microsoft.com/office/word/2010/wordprocessingCanvas" xmlns:mc="http://schemas.openxmlformats.org/markup-compatibility/2006" xmlns:o="urn:schemas-microsoft-com:office:office" xmlns:r="http://schemas.openxmlformats.org/officeDocument/2006/relationships" xmlns:m="http://schemas.openxmlformats.org/officeDocument/2006/math" xmlns:v="urn:schemas-microsoft-com:vml" xmlns:wp14="http://schemas.microsoft.com/office/word/2010/wordprocessingDrawing" xmlns:wp="http://schemas.openxmlformats.org/drawingml/2006/wordprocessingDrawing" xmlns:w10="urn:schemas-microsoft-com:office:word" xmlns:w="http://schemas.openxmlformats.org/wordprocessingml/2006/main" xmlns:w14="http://schemas.microsoft.com/office/word/2010/wordml" xmlns:wpg="http://schemas.microsoft.com/office/word/2010/wordprocessingGroup" xmlns:wpi="http://schemas.microsoft.com/office/word/2010/wordprocessingInk" xmlns:wne="http://schemas.microsoft.com/office/word/2006/wordml" xmlns:wps="http://schemas.microsoft.com/office/word/2010/wordprocessingShape" mc:Ignorable="w14 wp14">
+<w:footnotes xmlns:wpc="http://schemas.microsoft.com/office/word/2010/wordprocessingCanvas" xmlns:mc="http://schemas.openxmlformats.org/markup-compatibility/2006" xmlns:o="urn:schemas-microsoft-com:office:office" xmlns:r="http://schemas.openxmlformats.org/officeDocument/2006/relationships" xmlns:m="http://schemas.openxmlformats.org/officeDocument/2006/math" xmlns:v="urn:schemas-microsoft-com:vml" xmlns:wp14="http://schemas.microsoft.com/office/word/2010/wordprocessingDrawing" xmlns:wp="http://schemas.openxmlformats.org/drawingml/2006/wordprocessingDrawing" xmlns:w10="urn:schemas-microsoft-com:office:word" xmlns:w="http://schemas.openxmlformats.org/wordprocessingml/2006/main" xmlns:w14="http://schemas.microsoft.com/office/word/2010/wordml" xmlns:w15="http://schemas.microsoft.com/office/word/2012/wordml" xmlns:wpg="http://schemas.microsoft.com/office/word/2010/wordprocessingGroup" xmlns:wpi="http://schemas.microsoft.com/office/word/2010/wordprocessingInk" xmlns:wne="http://schemas.microsoft.com/office/word/2006/wordml" xmlns:wps="http://schemas.microsoft.com/office/word/2010/wordprocessingShape" mc:Ignorable="w14 w15 wp14">
   <w:footnote w:type="separator" w:id="-1">
     <w:p>
       <w:pPr>
@@ -3239,7 +2950,7 @@
 </file>
 
 <file path=word/header1.xml><?xml version="1.0" encoding="utf-8"?>
-<w:hdr xmlns:wpc="http://schemas.microsoft.com/office/word/2010/wordprocessingCanvas" xmlns:mc="http://schemas.openxmlformats.org/markup-compatibility/2006" xmlns:o="urn:schemas-microsoft-com:office:office" xmlns:r="http://schemas.openxmlformats.org/officeDocument/2006/relationships" xmlns:m="http://schemas.openxmlformats.org/officeDocument/2006/math" xmlns:v="urn:schemas-microsoft-com:vml" xmlns:wp14="http://schemas.microsoft.com/office/word/2010/wordprocessingDrawing" xmlns:wp="http://schemas.openxmlformats.org/drawingml/2006/wordprocessingDrawing" xmlns:w10="urn:schemas-microsoft-com:office:word" xmlns:w="http://schemas.openxmlformats.org/wordprocessingml/2006/main" xmlns:w14="http://schemas.microsoft.com/office/word/2010/wordml" xmlns:wpg="http://schemas.microsoft.com/office/word/2010/wordprocessingGroup" xmlns:wpi="http://schemas.microsoft.com/office/word/2010/wordprocessingInk" xmlns:wne="http://schemas.microsoft.com/office/word/2006/wordml" xmlns:wps="http://schemas.microsoft.com/office/word/2010/wordprocessingShape" mc:Ignorable="w14 wp14">
+<w:hdr xmlns:wpc="http://schemas.microsoft.com/office/word/2010/wordprocessingCanvas" xmlns:mc="http://schemas.openxmlformats.org/markup-compatibility/2006" xmlns:o="urn:schemas-microsoft-com:office:office" xmlns:r="http://schemas.openxmlformats.org/officeDocument/2006/relationships" xmlns:m="http://schemas.openxmlformats.org/officeDocument/2006/math" xmlns:v="urn:schemas-microsoft-com:vml" xmlns:wp14="http://schemas.microsoft.com/office/word/2010/wordprocessingDrawing" xmlns:wp="http://schemas.openxmlformats.org/drawingml/2006/wordprocessingDrawing" xmlns:w10="urn:schemas-microsoft-com:office:word" xmlns:w="http://schemas.openxmlformats.org/wordprocessingml/2006/main" xmlns:w14="http://schemas.microsoft.com/office/word/2010/wordml" xmlns:w15="http://schemas.microsoft.com/office/word/2012/wordml" xmlns:wpg="http://schemas.microsoft.com/office/word/2010/wordprocessingGroup" xmlns:wpi="http://schemas.microsoft.com/office/word/2010/wordprocessingInk" xmlns:wne="http://schemas.microsoft.com/office/word/2006/wordml" xmlns:wps="http://schemas.microsoft.com/office/word/2010/wordprocessingShape" mc:Ignorable="w14 w15 wp14">
   <w:p>
     <w:pPr>
       <w:tabs>
@@ -3370,7 +3081,7 @@
   </w:p>
   <w:p>
     <w:pPr>
-      <w:pStyle w:val="Header"/>
+      <w:pStyle w:val="Cabealho"/>
       <w:rPr>
         <w:lang w:val="en-US"/>
       </w:rPr>
@@ -3380,7 +3091,7 @@
 </file>
 
 <file path=word/numbering.xml><?xml version="1.0" encoding="utf-8"?>
-<w:numbering xmlns:wpc="http://schemas.microsoft.com/office/word/2010/wordprocessingCanvas" xmlns:mc="http://schemas.openxmlformats.org/markup-compatibility/2006" xmlns:o="urn:schemas-microsoft-com:office:office" xmlns:r="http://schemas.openxmlformats.org/officeDocument/2006/relationships" xmlns:m="http://schemas.openxmlformats.org/officeDocument/2006/math" xmlns:v="urn:schemas-microsoft-com:vml" xmlns:wp14="http://schemas.microsoft.com/office/word/2010/wordprocessingDrawing" xmlns:wp="http://schemas.openxmlformats.org/drawingml/2006/wordprocessingDrawing" xmlns:w10="urn:schemas-microsoft-com:office:word" xmlns:w="http://schemas.openxmlformats.org/wordprocessingml/2006/main" xmlns:w14="http://schemas.microsoft.com/office/word/2010/wordml" xmlns:wpg="http://schemas.microsoft.com/office/word/2010/wordprocessingGroup" xmlns:wpi="http://schemas.microsoft.com/office/word/2010/wordprocessingInk" xmlns:wne="http://schemas.microsoft.com/office/word/2006/wordml" xmlns:wps="http://schemas.microsoft.com/office/word/2010/wordprocessingShape" mc:Ignorable="w14 wp14">
+<w:numbering xmlns:wpc="http://schemas.microsoft.com/office/word/2010/wordprocessingCanvas" xmlns:mc="http://schemas.openxmlformats.org/markup-compatibility/2006" xmlns:o="urn:schemas-microsoft-com:office:office" xmlns:r="http://schemas.openxmlformats.org/officeDocument/2006/relationships" xmlns:m="http://schemas.openxmlformats.org/officeDocument/2006/math" xmlns:v="urn:schemas-microsoft-com:vml" xmlns:wp14="http://schemas.microsoft.com/office/word/2010/wordprocessingDrawing" xmlns:wp="http://schemas.openxmlformats.org/drawingml/2006/wordprocessingDrawing" xmlns:w10="urn:schemas-microsoft-com:office:word" xmlns:w="http://schemas.openxmlformats.org/wordprocessingml/2006/main" xmlns:w14="http://schemas.microsoft.com/office/word/2010/wordml" xmlns:w15="http://schemas.microsoft.com/office/word/2012/wordml" xmlns:wpg="http://schemas.microsoft.com/office/word/2010/wordprocessingGroup" xmlns:wpi="http://schemas.microsoft.com/office/word/2010/wordprocessingInk" xmlns:wne="http://schemas.microsoft.com/office/word/2006/wordml" xmlns:wps="http://schemas.microsoft.com/office/word/2010/wordprocessingShape" mc:Ignorable="w14 w15 wp14">
   <w:abstractNum w:abstractNumId="0">
     <w:nsid w:val="126D25AE"/>
     <w:multiLevelType w:val="hybridMultilevel"/>
@@ -4906,7 +4617,7 @@
 </file>
 
 <file path=word/styles.xml><?xml version="1.0" encoding="utf-8"?>
-<w:styles xmlns:mc="http://schemas.openxmlformats.org/markup-compatibility/2006" xmlns:r="http://schemas.openxmlformats.org/officeDocument/2006/relationships" xmlns:w="http://schemas.openxmlformats.org/wordprocessingml/2006/main" xmlns:w14="http://schemas.microsoft.com/office/word/2010/wordml" mc:Ignorable="w14">
+<w:styles xmlns:mc="http://schemas.openxmlformats.org/markup-compatibility/2006" xmlns:r="http://schemas.openxmlformats.org/officeDocument/2006/relationships" xmlns:w="http://schemas.openxmlformats.org/wordprocessingml/2006/main" xmlns:w14="http://schemas.microsoft.com/office/word/2010/wordml" xmlns:w15="http://schemas.microsoft.com/office/word/2012/wordml" mc:Ignorable="w14 w15">
   <w:docDefaults>
     <w:rPrDefault>
       <w:rPr>
@@ -4922,144 +4633,378 @@
       </w:pPr>
     </w:pPrDefault>
   </w:docDefaults>
-  <w:latentStyles w:defLockedState="0" w:defUIPriority="99" w:defSemiHidden="1" w:defUnhideWhenUsed="1" w:defQFormat="0" w:count="267">
-    <w:lsdException w:name="Normal" w:semiHidden="0" w:uiPriority="0" w:unhideWhenUsed="0" w:qFormat="1"/>
-    <w:lsdException w:name="heading 1" w:semiHidden="0" w:uiPriority="9" w:unhideWhenUsed="0" w:qFormat="1"/>
-    <w:lsdException w:name="heading 2" w:uiPriority="9" w:qFormat="1"/>
-    <w:lsdException w:name="heading 3" w:uiPriority="9" w:qFormat="1"/>
-    <w:lsdException w:name="heading 4" w:uiPriority="9" w:qFormat="1"/>
-    <w:lsdException w:name="heading 5" w:uiPriority="9" w:qFormat="1"/>
-    <w:lsdException w:name="heading 6" w:uiPriority="9" w:qFormat="1"/>
-    <w:lsdException w:name="heading 7" w:uiPriority="9" w:qFormat="1"/>
-    <w:lsdException w:name="heading 8" w:uiPriority="9" w:qFormat="1"/>
-    <w:lsdException w:name="heading 9" w:uiPriority="9" w:qFormat="1"/>
-    <w:lsdException w:name="toc 1" w:uiPriority="39"/>
-    <w:lsdException w:name="toc 2" w:uiPriority="39"/>
-    <w:lsdException w:name="toc 3" w:uiPriority="39"/>
-    <w:lsdException w:name="toc 4" w:uiPriority="39"/>
-    <w:lsdException w:name="toc 5" w:uiPriority="39"/>
-    <w:lsdException w:name="toc 6" w:uiPriority="39"/>
-    <w:lsdException w:name="toc 7" w:uiPriority="39"/>
-    <w:lsdException w:name="toc 8" w:uiPriority="39"/>
-    <w:lsdException w:name="toc 9" w:uiPriority="39"/>
-    <w:lsdException w:name="caption" w:uiPriority="35" w:qFormat="1"/>
-    <w:lsdException w:name="Title" w:semiHidden="0" w:uiPriority="10" w:unhideWhenUsed="0" w:qFormat="1"/>
-    <w:lsdException w:name="Default Paragraph Font" w:uiPriority="1"/>
-    <w:lsdException w:name="Subtitle" w:semiHidden="0" w:uiPriority="11" w:unhideWhenUsed="0" w:qFormat="1"/>
-    <w:lsdException w:name="Strong" w:semiHidden="0" w:uiPriority="22" w:unhideWhenUsed="0" w:qFormat="1"/>
-    <w:lsdException w:name="Emphasis" w:semiHidden="0" w:uiPriority="20" w:unhideWhenUsed="0" w:qFormat="1"/>
-    <w:lsdException w:name="Table Grid" w:semiHidden="0" w:uiPriority="39" w:unhideWhenUsed="0"/>
-    <w:lsdException w:name="Placeholder Text" w:unhideWhenUsed="0"/>
-    <w:lsdException w:name="No Spacing" w:semiHidden="0" w:uiPriority="1" w:unhideWhenUsed="0" w:qFormat="1"/>
-    <w:lsdException w:name="Light Shading" w:semiHidden="0" w:uiPriority="60" w:unhideWhenUsed="0"/>
-    <w:lsdException w:name="Light List" w:semiHidden="0" w:uiPriority="61" w:unhideWhenUsed="0"/>
-    <w:lsdException w:name="Light Grid" w:semiHidden="0" w:uiPriority="62" w:unhideWhenUsed="0"/>
-    <w:lsdException w:name="Medium Shading 1" w:semiHidden="0" w:uiPriority="63" w:unhideWhenUsed="0"/>
-    <w:lsdException w:name="Medium Shading 2" w:semiHidden="0" w:uiPriority="64" w:unhideWhenUsed="0"/>
-    <w:lsdException w:name="Medium List 1" w:semiHidden="0" w:uiPriority="65" w:unhideWhenUsed="0"/>
-    <w:lsdException w:name="Medium List 2" w:semiHidden="0" w:uiPriority="66" w:unhideWhenUsed="0"/>
-    <w:lsdException w:name="Medium Grid 1" w:semiHidden="0" w:uiPriority="67" w:unhideWhenUsed="0"/>
-    <w:lsdException w:name="Medium Grid 2" w:semiHidden="0" w:uiPriority="68" w:unhideWhenUsed="0"/>
-    <w:lsdException w:name="Medium Grid 3" w:semiHidden="0" w:uiPriority="69" w:unhideWhenUsed="0"/>
-    <w:lsdException w:name="Dark List" w:semiHidden="0" w:uiPriority="70" w:unhideWhenUsed="0"/>
-    <w:lsdException w:name="Colorful Shading" w:semiHidden="0" w:uiPriority="71" w:unhideWhenUsed="0"/>
-    <w:lsdException w:name="Colorful List" w:semiHidden="0" w:uiPriority="72" w:unhideWhenUsed="0"/>
-    <w:lsdException w:name="Colorful Grid" w:semiHidden="0" w:uiPriority="73" w:unhideWhenUsed="0"/>
-    <w:lsdException w:name="Light Shading Accent 1" w:semiHidden="0" w:uiPriority="60" w:unhideWhenUsed="0"/>
-    <w:lsdException w:name="Light List Accent 1" w:semiHidden="0" w:uiPriority="61" w:unhideWhenUsed="0"/>
-    <w:lsdException w:name="Light Grid Accent 1" w:semiHidden="0" w:uiPriority="62" w:unhideWhenUsed="0"/>
-    <w:lsdException w:name="Medium Shading 1 Accent 1" w:semiHidden="0" w:uiPriority="63" w:unhideWhenUsed="0"/>
-    <w:lsdException w:name="Medium Shading 2 Accent 1" w:semiHidden="0" w:uiPriority="64" w:unhideWhenUsed="0"/>
-    <w:lsdException w:name="Medium List 1 Accent 1" w:semiHidden="0" w:uiPriority="65" w:unhideWhenUsed="0"/>
-    <w:lsdException w:name="Revision" w:unhideWhenUsed="0"/>
-    <w:lsdException w:name="List Paragraph" w:semiHidden="0" w:uiPriority="34" w:unhideWhenUsed="0" w:qFormat="1"/>
-    <w:lsdException w:name="Quote" w:semiHidden="0" w:uiPriority="29" w:unhideWhenUsed="0" w:qFormat="1"/>
-    <w:lsdException w:name="Intense Quote" w:semiHidden="0" w:uiPriority="30" w:unhideWhenUsed="0" w:qFormat="1"/>
-    <w:lsdException w:name="Medium List 2 Accent 1" w:semiHidden="0" w:uiPriority="66" w:unhideWhenUsed="0"/>
-    <w:lsdException w:name="Medium Grid 1 Accent 1" w:semiHidden="0" w:uiPriority="67" w:unhideWhenUsed="0"/>
-    <w:lsdException w:name="Medium Grid 2 Accent 1" w:semiHidden="0" w:uiPriority="68" w:unhideWhenUsed="0"/>
-    <w:lsdException w:name="Medium Grid 3 Accent 1" w:semiHidden="0" w:uiPriority="69" w:unhideWhenUsed="0"/>
-    <w:lsdException w:name="Dark List Accent 1" w:semiHidden="0" w:uiPriority="70" w:unhideWhenUsed="0"/>
-    <w:lsdException w:name="Colorful Shading Accent 1" w:semiHidden="0" w:uiPriority="71" w:unhideWhenUsed="0"/>
-    <w:lsdException w:name="Colorful List Accent 1" w:semiHidden="0" w:uiPriority="72" w:unhideWhenUsed="0"/>
-    <w:lsdException w:name="Colorful Grid Accent 1" w:semiHidden="0" w:uiPriority="73" w:unhideWhenUsed="0"/>
-    <w:lsdException w:name="Light Shading Accent 2" w:semiHidden="0" w:uiPriority="60" w:unhideWhenUsed="0"/>
-    <w:lsdException w:name="Light List Accent 2" w:semiHidden="0" w:uiPriority="61" w:unhideWhenUsed="0"/>
-    <w:lsdException w:name="Light Grid Accent 2" w:semiHidden="0" w:uiPriority="62" w:unhideWhenUsed="0"/>
-    <w:lsdException w:name="Medium Shading 1 Accent 2" w:semiHidden="0" w:uiPriority="63" w:unhideWhenUsed="0"/>
-    <w:lsdException w:name="Medium Shading 2 Accent 2" w:semiHidden="0" w:uiPriority="64" w:unhideWhenUsed="0"/>
-    <w:lsdException w:name="Medium List 1 Accent 2" w:semiHidden="0" w:uiPriority="65" w:unhideWhenUsed="0"/>
-    <w:lsdException w:name="Medium List 2 Accent 2" w:semiHidden="0" w:uiPriority="66" w:unhideWhenUsed="0"/>
-    <w:lsdException w:name="Medium Grid 1 Accent 2" w:semiHidden="0" w:uiPriority="67" w:unhideWhenUsed="0"/>
-    <w:lsdException w:name="Medium Grid 2 Accent 2" w:semiHidden="0" w:uiPriority="68" w:unhideWhenUsed="0"/>
-    <w:lsdException w:name="Medium Grid 3 Accent 2" w:semiHidden="0" w:uiPriority="69" w:unhideWhenUsed="0"/>
-    <w:lsdException w:name="Dark List Accent 2" w:semiHidden="0" w:uiPriority="70" w:unhideWhenUsed="0"/>
-    <w:lsdException w:name="Colorful Shading Accent 2" w:semiHidden="0" w:uiPriority="71" w:unhideWhenUsed="0"/>
-    <w:lsdException w:name="Colorful List Accent 2" w:semiHidden="0" w:uiPriority="72" w:unhideWhenUsed="0"/>
-    <w:lsdException w:name="Colorful Grid Accent 2" w:semiHidden="0" w:uiPriority="73" w:unhideWhenUsed="0"/>
-    <w:lsdException w:name="Light Shading Accent 3" w:semiHidden="0" w:uiPriority="60" w:unhideWhenUsed="0"/>
-    <w:lsdException w:name="Light List Accent 3" w:semiHidden="0" w:uiPriority="61" w:unhideWhenUsed="0"/>
-    <w:lsdException w:name="Light Grid Accent 3" w:semiHidden="0" w:uiPriority="62" w:unhideWhenUsed="0"/>
-    <w:lsdException w:name="Medium Shading 1 Accent 3" w:semiHidden="0" w:uiPriority="63" w:unhideWhenUsed="0"/>
-    <w:lsdException w:name="Medium Shading 2 Accent 3" w:semiHidden="0" w:uiPriority="64" w:unhideWhenUsed="0"/>
-    <w:lsdException w:name="Medium List 1 Accent 3" w:semiHidden="0" w:uiPriority="65" w:unhideWhenUsed="0"/>
-    <w:lsdException w:name="Medium List 2 Accent 3" w:semiHidden="0" w:uiPriority="66" w:unhideWhenUsed="0"/>
-    <w:lsdException w:name="Medium Grid 1 Accent 3" w:semiHidden="0" w:uiPriority="67" w:unhideWhenUsed="0"/>
-    <w:lsdException w:name="Medium Grid 2 Accent 3" w:semiHidden="0" w:uiPriority="68" w:unhideWhenUsed="0"/>
-    <w:lsdException w:name="Medium Grid 3 Accent 3" w:semiHidden="0" w:uiPriority="69" w:unhideWhenUsed="0"/>
-    <w:lsdException w:name="Dark List Accent 3" w:semiHidden="0" w:uiPriority="70" w:unhideWhenUsed="0"/>
-    <w:lsdException w:name="Colorful Shading Accent 3" w:semiHidden="0" w:uiPriority="71" w:unhideWhenUsed="0"/>
-    <w:lsdException w:name="Colorful List Accent 3" w:semiHidden="0" w:uiPriority="72" w:unhideWhenUsed="0"/>
-    <w:lsdException w:name="Colorful Grid Accent 3" w:semiHidden="0" w:uiPriority="73" w:unhideWhenUsed="0"/>
-    <w:lsdException w:name="Light Shading Accent 4" w:semiHidden="0" w:uiPriority="60" w:unhideWhenUsed="0"/>
-    <w:lsdException w:name="Light List Accent 4" w:semiHidden="0" w:uiPriority="61" w:unhideWhenUsed="0"/>
-    <w:lsdException w:name="Light Grid Accent 4" w:semiHidden="0" w:uiPriority="62" w:unhideWhenUsed="0"/>
-    <w:lsdException w:name="Medium Shading 1 Accent 4" w:semiHidden="0" w:uiPriority="63" w:unhideWhenUsed="0"/>
-    <w:lsdException w:name="Medium Shading 2 Accent 4" w:semiHidden="0" w:uiPriority="64" w:unhideWhenUsed="0"/>
-    <w:lsdException w:name="Medium List 1 Accent 4" w:semiHidden="0" w:uiPriority="65" w:unhideWhenUsed="0"/>
-    <w:lsdException w:name="Medium List 2 Accent 4" w:semiHidden="0" w:uiPriority="66" w:unhideWhenUsed="0"/>
-    <w:lsdException w:name="Medium Grid 1 Accent 4" w:semiHidden="0" w:uiPriority="67" w:unhideWhenUsed="0"/>
-    <w:lsdException w:name="Medium Grid 2 Accent 4" w:semiHidden="0" w:uiPriority="68" w:unhideWhenUsed="0"/>
-    <w:lsdException w:name="Medium Grid 3 Accent 4" w:semiHidden="0" w:uiPriority="69" w:unhideWhenUsed="0"/>
-    <w:lsdException w:name="Dark List Accent 4" w:semiHidden="0" w:uiPriority="70" w:unhideWhenUsed="0"/>
-    <w:lsdException w:name="Colorful Shading Accent 4" w:semiHidden="0" w:uiPriority="71" w:unhideWhenUsed="0"/>
-    <w:lsdException w:name="Colorful List Accent 4" w:semiHidden="0" w:uiPriority="72" w:unhideWhenUsed="0"/>
-    <w:lsdException w:name="Colorful Grid Accent 4" w:semiHidden="0" w:uiPriority="73" w:unhideWhenUsed="0"/>
-    <w:lsdException w:name="Light Shading Accent 5" w:semiHidden="0" w:uiPriority="60" w:unhideWhenUsed="0"/>
-    <w:lsdException w:name="Light List Accent 5" w:semiHidden="0" w:uiPriority="61" w:unhideWhenUsed="0"/>
-    <w:lsdException w:name="Light Grid Accent 5" w:semiHidden="0" w:uiPriority="62" w:unhideWhenUsed="0"/>
-    <w:lsdException w:name="Medium Shading 1 Accent 5" w:semiHidden="0" w:uiPriority="63" w:unhideWhenUsed="0"/>
-    <w:lsdException w:name="Medium Shading 2 Accent 5" w:semiHidden="0" w:uiPriority="64" w:unhideWhenUsed="0"/>
-    <w:lsdException w:name="Medium List 1 Accent 5" w:semiHidden="0" w:uiPriority="65" w:unhideWhenUsed="0"/>
-    <w:lsdException w:name="Medium List 2 Accent 5" w:semiHidden="0" w:uiPriority="66" w:unhideWhenUsed="0"/>
-    <w:lsdException w:name="Medium Grid 1 Accent 5" w:semiHidden="0" w:uiPriority="67" w:unhideWhenUsed="0"/>
-    <w:lsdException w:name="Medium Grid 2 Accent 5" w:semiHidden="0" w:uiPriority="68" w:unhideWhenUsed="0"/>
-    <w:lsdException w:name="Medium Grid 3 Accent 5" w:semiHidden="0" w:uiPriority="69" w:unhideWhenUsed="0"/>
-    <w:lsdException w:name="Dark List Accent 5" w:semiHidden="0" w:uiPriority="70" w:unhideWhenUsed="0"/>
-    <w:lsdException w:name="Colorful Shading Accent 5" w:semiHidden="0" w:uiPriority="71" w:unhideWhenUsed="0"/>
-    <w:lsdException w:name="Colorful List Accent 5" w:semiHidden="0" w:uiPriority="72" w:unhideWhenUsed="0"/>
-    <w:lsdException w:name="Colorful Grid Accent 5" w:semiHidden="0" w:uiPriority="73" w:unhideWhenUsed="0"/>
-    <w:lsdException w:name="Light Shading Accent 6" w:semiHidden="0" w:uiPriority="60" w:unhideWhenUsed="0"/>
-    <w:lsdException w:name="Light List Accent 6" w:semiHidden="0" w:uiPriority="61" w:unhideWhenUsed="0"/>
-    <w:lsdException w:name="Light Grid Accent 6" w:semiHidden="0" w:uiPriority="62" w:unhideWhenUsed="0"/>
-    <w:lsdException w:name="Medium Shading 1 Accent 6" w:semiHidden="0" w:uiPriority="63" w:unhideWhenUsed="0"/>
-    <w:lsdException w:name="Medium Shading 2 Accent 6" w:semiHidden="0" w:uiPriority="64" w:unhideWhenUsed="0"/>
-    <w:lsdException w:name="Medium List 1 Accent 6" w:semiHidden="0" w:uiPriority="65" w:unhideWhenUsed="0"/>
-    <w:lsdException w:name="Medium List 2 Accent 6" w:semiHidden="0" w:uiPriority="66" w:unhideWhenUsed="0"/>
-    <w:lsdException w:name="Medium Grid 1 Accent 6" w:semiHidden="0" w:uiPriority="67" w:unhideWhenUsed="0"/>
-    <w:lsdException w:name="Medium Grid 2 Accent 6" w:semiHidden="0" w:uiPriority="68" w:unhideWhenUsed="0"/>
-    <w:lsdException w:name="Medium Grid 3 Accent 6" w:semiHidden="0" w:uiPriority="69" w:unhideWhenUsed="0"/>
-    <w:lsdException w:name="Dark List Accent 6" w:semiHidden="0" w:uiPriority="70" w:unhideWhenUsed="0"/>
-    <w:lsdException w:name="Colorful Shading Accent 6" w:semiHidden="0" w:uiPriority="71" w:unhideWhenUsed="0"/>
-    <w:lsdException w:name="Colorful List Accent 6" w:semiHidden="0" w:uiPriority="72" w:unhideWhenUsed="0"/>
-    <w:lsdException w:name="Colorful Grid Accent 6" w:semiHidden="0" w:uiPriority="73" w:unhideWhenUsed="0"/>
-    <w:lsdException w:name="Subtle Emphasis" w:semiHidden="0" w:uiPriority="19" w:unhideWhenUsed="0" w:qFormat="1"/>
-    <w:lsdException w:name="Intense Emphasis" w:semiHidden="0" w:uiPriority="21" w:unhideWhenUsed="0" w:qFormat="1"/>
-    <w:lsdException w:name="Subtle Reference" w:semiHidden="0" w:uiPriority="31" w:unhideWhenUsed="0" w:qFormat="1"/>
-    <w:lsdException w:name="Intense Reference" w:semiHidden="0" w:uiPriority="32" w:unhideWhenUsed="0" w:qFormat="1"/>
-    <w:lsdException w:name="Book Title" w:semiHidden="0" w:uiPriority="33" w:unhideWhenUsed="0" w:qFormat="1"/>
-    <w:lsdException w:name="Bibliography" w:uiPriority="37"/>
-    <w:lsdException w:name="TOC Heading" w:uiPriority="39" w:qFormat="1"/>
+  <w:latentStyles w:defLockedState="0" w:defUIPriority="99" w:defSemiHidden="0" w:defUnhideWhenUsed="0" w:defQFormat="0" w:count="371">
+    <w:lsdException w:name="Normal" w:uiPriority="0" w:qFormat="1"/>
+    <w:lsdException w:name="heading 1" w:uiPriority="9" w:qFormat="1"/>
+    <w:lsdException w:name="heading 2" w:semiHidden="1" w:uiPriority="9" w:unhideWhenUsed="1" w:qFormat="1"/>
+    <w:lsdException w:name="heading 3" w:semiHidden="1" w:uiPriority="9" w:unhideWhenUsed="1" w:qFormat="1"/>
+    <w:lsdException w:name="heading 4" w:semiHidden="1" w:uiPriority="9" w:unhideWhenUsed="1" w:qFormat="1"/>
+    <w:lsdException w:name="heading 5" w:semiHidden="1" w:uiPriority="9" w:unhideWhenUsed="1" w:qFormat="1"/>
+    <w:lsdException w:name="heading 6" w:semiHidden="1" w:uiPriority="9" w:unhideWhenUsed="1" w:qFormat="1"/>
+    <w:lsdException w:name="heading 7" w:semiHidden="1" w:uiPriority="9" w:unhideWhenUsed="1" w:qFormat="1"/>
+    <w:lsdException w:name="heading 8" w:semiHidden="1" w:uiPriority="9" w:unhideWhenUsed="1" w:qFormat="1"/>
+    <w:lsdException w:name="heading 9" w:semiHidden="1" w:uiPriority="9" w:unhideWhenUsed="1" w:qFormat="1"/>
+    <w:lsdException w:name="index 1" w:semiHidden="1" w:unhideWhenUsed="1"/>
+    <w:lsdException w:name="index 2" w:semiHidden="1" w:unhideWhenUsed="1"/>
+    <w:lsdException w:name="index 3" w:semiHidden="1" w:unhideWhenUsed="1"/>
+    <w:lsdException w:name="index 4" w:semiHidden="1" w:unhideWhenUsed="1"/>
+    <w:lsdException w:name="index 5" w:semiHidden="1" w:unhideWhenUsed="1"/>
+    <w:lsdException w:name="index 6" w:semiHidden="1" w:unhideWhenUsed="1"/>
+    <w:lsdException w:name="index 7" w:semiHidden="1" w:unhideWhenUsed="1"/>
+    <w:lsdException w:name="index 8" w:semiHidden="1" w:unhideWhenUsed="1"/>
+    <w:lsdException w:name="index 9" w:semiHidden="1" w:unhideWhenUsed="1"/>
+    <w:lsdException w:name="toc 1" w:semiHidden="1" w:uiPriority="39" w:unhideWhenUsed="1"/>
+    <w:lsdException w:name="toc 2" w:semiHidden="1" w:uiPriority="39" w:unhideWhenUsed="1"/>
+    <w:lsdException w:name="toc 3" w:semiHidden="1" w:uiPriority="39" w:unhideWhenUsed="1"/>
+    <w:lsdException w:name="toc 4" w:semiHidden="1" w:uiPriority="39" w:unhideWhenUsed="1"/>
+    <w:lsdException w:name="toc 5" w:semiHidden="1" w:uiPriority="39" w:unhideWhenUsed="1"/>
+    <w:lsdException w:name="toc 6" w:semiHidden="1" w:uiPriority="39" w:unhideWhenUsed="1"/>
+    <w:lsdException w:name="toc 7" w:semiHidden="1" w:uiPriority="39" w:unhideWhenUsed="1"/>
+    <w:lsdException w:name="toc 8" w:semiHidden="1" w:uiPriority="39" w:unhideWhenUsed="1"/>
+    <w:lsdException w:name="toc 9" w:semiHidden="1" w:uiPriority="39" w:unhideWhenUsed="1"/>
+    <w:lsdException w:name="Normal Indent" w:semiHidden="1" w:unhideWhenUsed="1"/>
+    <w:lsdException w:name="footnote text" w:semiHidden="1" w:unhideWhenUsed="1"/>
+    <w:lsdException w:name="annotation text" w:semiHidden="1" w:unhideWhenUsed="1"/>
+    <w:lsdException w:name="header" w:semiHidden="1" w:unhideWhenUsed="1"/>
+    <w:lsdException w:name="footer" w:semiHidden="1" w:unhideWhenUsed="1"/>
+    <w:lsdException w:name="index heading" w:semiHidden="1" w:unhideWhenUsed="1"/>
+    <w:lsdException w:name="caption" w:semiHidden="1" w:uiPriority="35" w:unhideWhenUsed="1" w:qFormat="1"/>
+    <w:lsdException w:name="table of figures" w:semiHidden="1" w:unhideWhenUsed="1"/>
+    <w:lsdException w:name="envelope address" w:semiHidden="1" w:unhideWhenUsed="1"/>
+    <w:lsdException w:name="envelope return" w:semiHidden="1" w:unhideWhenUsed="1"/>
+    <w:lsdException w:name="footnote reference" w:semiHidden="1" w:unhideWhenUsed="1"/>
+    <w:lsdException w:name="annotation reference" w:semiHidden="1" w:unhideWhenUsed="1"/>
+    <w:lsdException w:name="line number" w:semiHidden="1" w:unhideWhenUsed="1"/>
+    <w:lsdException w:name="page number" w:semiHidden="1" w:unhideWhenUsed="1"/>
+    <w:lsdException w:name="endnote reference" w:semiHidden="1" w:unhideWhenUsed="1"/>
+    <w:lsdException w:name="endnote text" w:semiHidden="1" w:unhideWhenUsed="1"/>
+    <w:lsdException w:name="table of authorities" w:semiHidden="1" w:unhideWhenUsed="1"/>
+    <w:lsdException w:name="macro" w:semiHidden="1" w:unhideWhenUsed="1"/>
+    <w:lsdException w:name="toa heading" w:semiHidden="1" w:unhideWhenUsed="1"/>
+    <w:lsdException w:name="List" w:semiHidden="1" w:unhideWhenUsed="1"/>
+    <w:lsdException w:name="List Bullet" w:semiHidden="1" w:unhideWhenUsed="1"/>
+    <w:lsdException w:name="List Number" w:semiHidden="1" w:unhideWhenUsed="1"/>
+    <w:lsdException w:name="List 2" w:semiHidden="1" w:unhideWhenUsed="1"/>
+    <w:lsdException w:name="List 3" w:semiHidden="1" w:unhideWhenUsed="1"/>
+    <w:lsdException w:name="List 4" w:semiHidden="1" w:unhideWhenUsed="1"/>
+    <w:lsdException w:name="List 5" w:semiHidden="1" w:unhideWhenUsed="1"/>
+    <w:lsdException w:name="List Bullet 2" w:semiHidden="1" w:unhideWhenUsed="1"/>
+    <w:lsdException w:name="List Bullet 3" w:semiHidden="1" w:unhideWhenUsed="1"/>
+    <w:lsdException w:name="List Bullet 4" w:semiHidden="1" w:unhideWhenUsed="1"/>
+    <w:lsdException w:name="List Bullet 5" w:semiHidden="1" w:unhideWhenUsed="1"/>
+    <w:lsdException w:name="List Number 2" w:semiHidden="1" w:unhideWhenUsed="1"/>
+    <w:lsdException w:name="List Number 3" w:semiHidden="1" w:unhideWhenUsed="1"/>
+    <w:lsdException w:name="List Number 4" w:semiHidden="1" w:unhideWhenUsed="1"/>
+    <w:lsdException w:name="List Number 5" w:semiHidden="1" w:unhideWhenUsed="1"/>
+    <w:lsdException w:name="Title" w:uiPriority="10" w:qFormat="1"/>
+    <w:lsdException w:name="Closing" w:semiHidden="1" w:unhideWhenUsed="1"/>
+    <w:lsdException w:name="Signature" w:semiHidden="1" w:unhideWhenUsed="1"/>
+    <w:lsdException w:name="Default Paragraph Font" w:semiHidden="1" w:uiPriority="1" w:unhideWhenUsed="1"/>
+    <w:lsdException w:name="Body Text" w:semiHidden="1" w:unhideWhenUsed="1"/>
+    <w:lsdException w:name="Body Text Indent" w:semiHidden="1" w:unhideWhenUsed="1"/>
+    <w:lsdException w:name="List Continue" w:semiHidden="1" w:unhideWhenUsed="1"/>
+    <w:lsdException w:name="List Continue 2" w:semiHidden="1" w:unhideWhenUsed="1"/>
+    <w:lsdException w:name="List Continue 3" w:semiHidden="1" w:unhideWhenUsed="1"/>
+    <w:lsdException w:name="List Continue 4" w:semiHidden="1" w:unhideWhenUsed="1"/>
+    <w:lsdException w:name="List Continue 5" w:semiHidden="1" w:unhideWhenUsed="1"/>
+    <w:lsdException w:name="Message Header" w:semiHidden="1" w:unhideWhenUsed="1"/>
+    <w:lsdException w:name="Subtitle" w:uiPriority="11" w:qFormat="1"/>
+    <w:lsdException w:name="Salutation" w:semiHidden="1" w:unhideWhenUsed="1"/>
+    <w:lsdException w:name="Date" w:semiHidden="1" w:unhideWhenUsed="1"/>
+    <w:lsdException w:name="Body Text First Indent" w:semiHidden="1" w:unhideWhenUsed="1"/>
+    <w:lsdException w:name="Body Text First Indent 2" w:semiHidden="1" w:unhideWhenUsed="1"/>
+    <w:lsdException w:name="Note Heading" w:semiHidden="1" w:unhideWhenUsed="1"/>
+    <w:lsdException w:name="Body Text 2" w:semiHidden="1" w:unhideWhenUsed="1"/>
+    <w:lsdException w:name="Body Text 3" w:semiHidden="1" w:unhideWhenUsed="1"/>
+    <w:lsdException w:name="Body Text Indent 2" w:semiHidden="1" w:unhideWhenUsed="1"/>
+    <w:lsdException w:name="Body Text Indent 3" w:semiHidden="1" w:unhideWhenUsed="1"/>
+    <w:lsdException w:name="Block Text" w:semiHidden="1" w:unhideWhenUsed="1"/>
+    <w:lsdException w:name="Hyperlink" w:semiHidden="1" w:unhideWhenUsed="1"/>
+    <w:lsdException w:name="FollowedHyperlink" w:semiHidden="1" w:unhideWhenUsed="1"/>
+    <w:lsdException w:name="Strong" w:uiPriority="22" w:qFormat="1"/>
+    <w:lsdException w:name="Emphasis" w:uiPriority="20" w:qFormat="1"/>
+    <w:lsdException w:name="Document Map" w:semiHidden="1" w:unhideWhenUsed="1"/>
+    <w:lsdException w:name="Plain Text" w:semiHidden="1" w:unhideWhenUsed="1"/>
+    <w:lsdException w:name="E-mail Signature" w:semiHidden="1" w:unhideWhenUsed="1"/>
+    <w:lsdException w:name="HTML Top of Form" w:semiHidden="1" w:unhideWhenUsed="1"/>
+    <w:lsdException w:name="HTML Bottom of Form" w:semiHidden="1" w:unhideWhenUsed="1"/>
+    <w:lsdException w:name="Normal (Web)" w:semiHidden="1" w:unhideWhenUsed="1"/>
+    <w:lsdException w:name="HTML Acronym" w:semiHidden="1" w:unhideWhenUsed="1"/>
+    <w:lsdException w:name="HTML Address" w:semiHidden="1" w:unhideWhenUsed="1"/>
+    <w:lsdException w:name="HTML Cite" w:semiHidden="1" w:unhideWhenUsed="1"/>
+    <w:lsdException w:name="HTML Code" w:semiHidden="1" w:unhideWhenUsed="1"/>
+    <w:lsdException w:name="HTML Definition" w:semiHidden="1" w:unhideWhenUsed="1"/>
+    <w:lsdException w:name="HTML Keyboard" w:semiHidden="1" w:unhideWhenUsed="1"/>
+    <w:lsdException w:name="HTML Preformatted" w:semiHidden="1" w:unhideWhenUsed="1"/>
+    <w:lsdException w:name="HTML Sample" w:semiHidden="1" w:unhideWhenUsed="1"/>
+    <w:lsdException w:name="HTML Typewriter" w:semiHidden="1" w:unhideWhenUsed="1"/>
+    <w:lsdException w:name="HTML Variable" w:semiHidden="1" w:unhideWhenUsed="1"/>
+    <w:lsdException w:name="Normal Table" w:semiHidden="1" w:unhideWhenUsed="1"/>
+    <w:lsdException w:name="annotation subject" w:semiHidden="1" w:unhideWhenUsed="1"/>
+    <w:lsdException w:name="No List" w:semiHidden="1" w:unhideWhenUsed="1"/>
+    <w:lsdException w:name="Outline List 1" w:semiHidden="1" w:unhideWhenUsed="1"/>
+    <w:lsdException w:name="Outline List 2" w:semiHidden="1" w:unhideWhenUsed="1"/>
+    <w:lsdException w:name="Outline List 3" w:semiHidden="1" w:unhideWhenUsed="1"/>
+    <w:lsdException w:name="Table Simple 1" w:semiHidden="1" w:unhideWhenUsed="1"/>
+    <w:lsdException w:name="Table Simple 2" w:semiHidden="1" w:unhideWhenUsed="1"/>
+    <w:lsdException w:name="Table Simple 3" w:semiHidden="1" w:unhideWhenUsed="1"/>
+    <w:lsdException w:name="Table Classic 1" w:semiHidden="1" w:unhideWhenUsed="1"/>
+    <w:lsdException w:name="Table Classic 2" w:semiHidden="1" w:unhideWhenUsed="1"/>
+    <w:lsdException w:name="Table Classic 3" w:semiHidden="1" w:unhideWhenUsed="1"/>
+    <w:lsdException w:name="Table Classic 4" w:semiHidden="1" w:unhideWhenUsed="1"/>
+    <w:lsdException w:name="Table Colorful 1" w:semiHidden="1" w:unhideWhenUsed="1"/>
+    <w:lsdException w:name="Table Colorful 2" w:semiHidden="1" w:unhideWhenUsed="1"/>
+    <w:lsdException w:name="Table Colorful 3" w:semiHidden="1" w:unhideWhenUsed="1"/>
+    <w:lsdException w:name="Table Columns 1" w:semiHidden="1" w:unhideWhenUsed="1"/>
+    <w:lsdException w:name="Table Columns 2" w:semiHidden="1" w:unhideWhenUsed="1"/>
+    <w:lsdException w:name="Table Columns 3" w:semiHidden="1" w:unhideWhenUsed="1"/>
+    <w:lsdException w:name="Table Columns 4" w:semiHidden="1" w:unhideWhenUsed="1"/>
+    <w:lsdException w:name="Table Columns 5" w:semiHidden="1" w:unhideWhenUsed="1"/>
+    <w:lsdException w:name="Table Grid 1" w:semiHidden="1" w:unhideWhenUsed="1"/>
+    <w:lsdException w:name="Table Grid 2" w:semiHidden="1" w:unhideWhenUsed="1"/>
+    <w:lsdException w:name="Table Grid 3" w:semiHidden="1" w:unhideWhenUsed="1"/>
+    <w:lsdException w:name="Table Grid 4" w:semiHidden="1" w:unhideWhenUsed="1"/>
+    <w:lsdException w:name="Table Grid 5" w:semiHidden="1" w:unhideWhenUsed="1"/>
+    <w:lsdException w:name="Table Grid 6" w:semiHidden="1" w:unhideWhenUsed="1"/>
+    <w:lsdException w:name="Table Grid 7" w:semiHidden="1" w:unhideWhenUsed="1"/>
+    <w:lsdException w:name="Table Grid 8" w:semiHidden="1" w:unhideWhenUsed="1"/>
+    <w:lsdException w:name="Table List 1" w:semiHidden="1" w:unhideWhenUsed="1"/>
+    <w:lsdException w:name="Table List 2" w:semiHidden="1" w:unhideWhenUsed="1"/>
+    <w:lsdException w:name="Table List 3" w:semiHidden="1" w:unhideWhenUsed="1"/>
+    <w:lsdException w:name="Table List 4" w:semiHidden="1" w:unhideWhenUsed="1"/>
+    <w:lsdException w:name="Table List 5" w:semiHidden="1" w:unhideWhenUsed="1"/>
+    <w:lsdException w:name="Table List 6" w:semiHidden="1" w:unhideWhenUsed="1"/>
+    <w:lsdException w:name="Table List 7" w:semiHidden="1" w:unhideWhenUsed="1"/>
+    <w:lsdException w:name="Table List 8" w:semiHidden="1" w:unhideWhenUsed="1"/>
+    <w:lsdException w:name="Table 3D effects 1" w:semiHidden="1" w:unhideWhenUsed="1"/>
+    <w:lsdException w:name="Table 3D effects 2" w:semiHidden="1" w:unhideWhenUsed="1"/>
+    <w:lsdException w:name="Table 3D effects 3" w:semiHidden="1" w:unhideWhenUsed="1"/>
+    <w:lsdException w:name="Table Contemporary" w:semiHidden="1" w:unhideWhenUsed="1"/>
+    <w:lsdException w:name="Table Elegant" w:semiHidden="1" w:unhideWhenUsed="1"/>
+    <w:lsdException w:name="Table Professional" w:semiHidden="1" w:unhideWhenUsed="1"/>
+    <w:lsdException w:name="Table Subtle 1" w:semiHidden="1" w:unhideWhenUsed="1"/>
+    <w:lsdException w:name="Table Subtle 2" w:semiHidden="1" w:unhideWhenUsed="1"/>
+    <w:lsdException w:name="Table Web 1" w:semiHidden="1" w:unhideWhenUsed="1"/>
+    <w:lsdException w:name="Table Web 2" w:semiHidden="1" w:unhideWhenUsed="1"/>
+    <w:lsdException w:name="Table Web 3" w:semiHidden="1" w:unhideWhenUsed="1"/>
+    <w:lsdException w:name="Balloon Text" w:semiHidden="1" w:unhideWhenUsed="1"/>
+    <w:lsdException w:name="Table Grid" w:uiPriority="39"/>
+    <w:lsdException w:name="Table Theme" w:semiHidden="1" w:unhideWhenUsed="1"/>
+    <w:lsdException w:name="Placeholder Text" w:semiHidden="1"/>
+    <w:lsdException w:name="No Spacing" w:uiPriority="1" w:qFormat="1"/>
+    <w:lsdException w:name="Light Shading" w:uiPriority="60"/>
+    <w:lsdException w:name="Light List" w:uiPriority="61"/>
+    <w:lsdException w:name="Light Grid" w:uiPriority="62"/>
+    <w:lsdException w:name="Medium Shading 1" w:uiPriority="63"/>
+    <w:lsdException w:name="Medium Shading 2" w:uiPriority="64"/>
+    <w:lsdException w:name="Medium List 1" w:uiPriority="65"/>
+    <w:lsdException w:name="Medium List 2" w:uiPriority="66"/>
+    <w:lsdException w:name="Medium Grid 1" w:uiPriority="67"/>
+    <w:lsdException w:name="Medium Grid 2" w:uiPriority="68"/>
+    <w:lsdException w:name="Medium Grid 3" w:uiPriority="69"/>
+    <w:lsdException w:name="Dark List" w:uiPriority="70"/>
+    <w:lsdException w:name="Colorful Shading" w:uiPriority="71"/>
+    <w:lsdException w:name="Colorful List" w:uiPriority="72"/>
+    <w:lsdException w:name="Colorful Grid" w:uiPriority="73"/>
+    <w:lsdException w:name="Light Shading Accent 1" w:uiPriority="60"/>
+    <w:lsdException w:name="Light List Accent 1" w:uiPriority="61"/>
+    <w:lsdException w:name="Light Grid Accent 1" w:uiPriority="62"/>
+    <w:lsdException w:name="Medium Shading 1 Accent 1" w:uiPriority="63"/>
+    <w:lsdException w:name="Medium Shading 2 Accent 1" w:uiPriority="64"/>
+    <w:lsdException w:name="Medium List 1 Accent 1" w:uiPriority="65"/>
+    <w:lsdException w:name="Revision" w:semiHidden="1"/>
+    <w:lsdException w:name="List Paragraph" w:uiPriority="34" w:qFormat="1"/>
+    <w:lsdException w:name="Quote" w:uiPriority="29" w:qFormat="1"/>
+    <w:lsdException w:name="Intense Quote" w:uiPriority="30" w:qFormat="1"/>
+    <w:lsdException w:name="Medium List 2 Accent 1" w:uiPriority="66"/>
+    <w:lsdException w:name="Medium Grid 1 Accent 1" w:uiPriority="67"/>
+    <w:lsdException w:name="Medium Grid 2 Accent 1" w:uiPriority="68"/>
+    <w:lsdException w:name="Medium Grid 3 Accent 1" w:uiPriority="69"/>
+    <w:lsdException w:name="Dark List Accent 1" w:uiPriority="70"/>
+    <w:lsdException w:name="Colorful Shading Accent 1" w:uiPriority="71"/>
+    <w:lsdException w:name="Colorful List Accent 1" w:uiPriority="72"/>
+    <w:lsdException w:name="Colorful Grid Accent 1" w:uiPriority="73"/>
+    <w:lsdException w:name="Light Shading Accent 2" w:uiPriority="60"/>
+    <w:lsdException w:name="Light List Accent 2" w:uiPriority="61"/>
+    <w:lsdException w:name="Light Grid Accent 2" w:uiPriority="62"/>
+    <w:lsdException w:name="Medium Shading 1 Accent 2" w:uiPriority="63"/>
+    <w:lsdException w:name="Medium Shading 2 Accent 2" w:uiPriority="64"/>
+    <w:lsdException w:name="Medium List 1 Accent 2" w:uiPriority="65"/>
+    <w:lsdException w:name="Medium List 2 Accent 2" w:uiPriority="66"/>
+    <w:lsdException w:name="Medium Grid 1 Accent 2" w:uiPriority="67"/>
+    <w:lsdException w:name="Medium Grid 2 Accent 2" w:uiPriority="68"/>
+    <w:lsdException w:name="Medium Grid 3 Accent 2" w:uiPriority="69"/>
+    <w:lsdException w:name="Dark List Accent 2" w:uiPriority="70"/>
+    <w:lsdException w:name="Colorful Shading Accent 2" w:uiPriority="71"/>
+    <w:lsdException w:name="Colorful List Accent 2" w:uiPriority="72"/>
+    <w:lsdException w:name="Colorful Grid Accent 2" w:uiPriority="73"/>
+    <w:lsdException w:name="Light Shading Accent 3" w:uiPriority="60"/>
+    <w:lsdException w:name="Light List Accent 3" w:uiPriority="61"/>
+    <w:lsdException w:name="Light Grid Accent 3" w:uiPriority="62"/>
+    <w:lsdException w:name="Medium Shading 1 Accent 3" w:uiPriority="63"/>
+    <w:lsdException w:name="Medium Shading 2 Accent 3" w:uiPriority="64"/>
+    <w:lsdException w:name="Medium List 1 Accent 3" w:uiPriority="65"/>
+    <w:lsdException w:name="Medium List 2 Accent 3" w:uiPriority="66"/>
+    <w:lsdException w:name="Medium Grid 1 Accent 3" w:uiPriority="67"/>
+    <w:lsdException w:name="Medium Grid 2 Accent 3" w:uiPriority="68"/>
+    <w:lsdException w:name="Medium Grid 3 Accent 3" w:uiPriority="69"/>
+    <w:lsdException w:name="Dark List Accent 3" w:uiPriority="70"/>
+    <w:lsdException w:name="Colorful Shading Accent 3" w:uiPriority="71"/>
+    <w:lsdException w:name="Colorful List Accent 3" w:uiPriority="72"/>
+    <w:lsdException w:name="Colorful Grid Accent 3" w:uiPriority="73"/>
+    <w:lsdException w:name="Light Shading Accent 4" w:uiPriority="60"/>
+    <w:lsdException w:name="Light List Accent 4" w:uiPriority="61"/>
+    <w:lsdException w:name="Light Grid Accent 4" w:uiPriority="62"/>
+    <w:lsdException w:name="Medium Shading 1 Accent 4" w:uiPriority="63"/>
+    <w:lsdException w:name="Medium Shading 2 Accent 4" w:uiPriority="64"/>
+    <w:lsdException w:name="Medium List 1 Accent 4" w:uiPriority="65"/>
+    <w:lsdException w:name="Medium List 2 Accent 4" w:uiPriority="66"/>
+    <w:lsdException w:name="Medium Grid 1 Accent 4" w:uiPriority="67"/>
+    <w:lsdException w:name="Medium Grid 2 Accent 4" w:uiPriority="68"/>
+    <w:lsdException w:name="Medium Grid 3 Accent 4" w:uiPriority="69"/>
+    <w:lsdException w:name="Dark List Accent 4" w:uiPriority="70"/>
+    <w:lsdException w:name="Colorful Shading Accent 4" w:uiPriority="71"/>
+    <w:lsdException w:name="Colorful List Accent 4" w:uiPriority="72"/>
+    <w:lsdException w:name="Colorful Grid Accent 4" w:uiPriority="73"/>
+    <w:lsdException w:name="Light Shading Accent 5" w:uiPriority="60"/>
+    <w:lsdException w:name="Light List Accent 5" w:uiPriority="61"/>
+    <w:lsdException w:name="Light Grid Accent 5" w:uiPriority="62"/>
+    <w:lsdException w:name="Medium Shading 1 Accent 5" w:uiPriority="63"/>
+    <w:lsdException w:name="Medium Shading 2 Accent 5" w:uiPriority="64"/>
+    <w:lsdException w:name="Medium List 1 Accent 5" w:uiPriority="65"/>
+    <w:lsdException w:name="Medium List 2 Accent 5" w:uiPriority="66"/>
+    <w:lsdException w:name="Medium Grid 1 Accent 5" w:uiPriority="67"/>
+    <w:lsdException w:name="Medium Grid 2 Accent 5" w:uiPriority="68"/>
+    <w:lsdException w:name="Medium Grid 3 Accent 5" w:uiPriority="69"/>
+    <w:lsdException w:name="Dark List Accent 5" w:uiPriority="70"/>
+    <w:lsdException w:name="Colorful Shading Accent 5" w:uiPriority="71"/>
+    <w:lsdException w:name="Colorful List Accent 5" w:uiPriority="72"/>
+    <w:lsdException w:name="Colorful Grid Accent 5" w:uiPriority="73"/>
+    <w:lsdException w:name="Light Shading Accent 6" w:uiPriority="60"/>
+    <w:lsdException w:name="Light List Accent 6" w:uiPriority="61"/>
+    <w:lsdException w:name="Light Grid Accent 6" w:uiPriority="62"/>
+    <w:lsdException w:name="Medium Shading 1 Accent 6" w:uiPriority="63"/>
+    <w:lsdException w:name="Medium Shading 2 Accent 6" w:uiPriority="64"/>
+    <w:lsdException w:name="Medium List 1 Accent 6" w:uiPriority="65"/>
+    <w:lsdException w:name="Medium List 2 Accent 6" w:uiPriority="66"/>
+    <w:lsdException w:name="Medium Grid 1 Accent 6" w:uiPriority="67"/>
+    <w:lsdException w:name="Medium Grid 2 Accent 6" w:uiPriority="68"/>
+    <w:lsdException w:name="Medium Grid 3 Accent 6" w:uiPriority="69"/>
+    <w:lsdException w:name="Dark List Accent 6" w:uiPriority="70"/>
+    <w:lsdException w:name="Colorful Shading Accent 6" w:uiPriority="71"/>
+    <w:lsdException w:name="Colorful List Accent 6" w:uiPriority="72"/>
+    <w:lsdException w:name="Colorful Grid Accent 6" w:uiPriority="73"/>
+    <w:lsdException w:name="Subtle Emphasis" w:uiPriority="19" w:qFormat="1"/>
+    <w:lsdException w:name="Intense Emphasis" w:uiPriority="21" w:qFormat="1"/>
+    <w:lsdException w:name="Subtle Reference" w:uiPriority="31" w:qFormat="1"/>
+    <w:lsdException w:name="Intense Reference" w:uiPriority="32" w:qFormat="1"/>
+    <w:lsdException w:name="Book Title" w:uiPriority="33" w:qFormat="1"/>
+    <w:lsdException w:name="Bibliography" w:semiHidden="1" w:uiPriority="37" w:unhideWhenUsed="1"/>
+    <w:lsdException w:name="TOC Heading" w:semiHidden="1" w:uiPriority="39" w:unhideWhenUsed="1" w:qFormat="1"/>
+    <w:lsdException w:name="Plain Table 1" w:uiPriority="41"/>
+    <w:lsdException w:name="Plain Table 2" w:uiPriority="42"/>
+    <w:lsdException w:name="Plain Table 3" w:uiPriority="43"/>
+    <w:lsdException w:name="Plain Table 4" w:uiPriority="44"/>
+    <w:lsdException w:name="Plain Table 5" w:uiPriority="45"/>
+    <w:lsdException w:name="Grid Table Light" w:uiPriority="40"/>
+    <w:lsdException w:name="Grid Table 1 Light" w:uiPriority="46"/>
+    <w:lsdException w:name="Grid Table 2" w:uiPriority="47"/>
+    <w:lsdException w:name="Grid Table 3" w:uiPriority="48"/>
+    <w:lsdException w:name="Grid Table 4" w:uiPriority="49"/>
+    <w:lsdException w:name="Grid Table 5 Dark" w:uiPriority="50"/>
+    <w:lsdException w:name="Grid Table 6 Colorful" w:uiPriority="51"/>
+    <w:lsdException w:name="Grid Table 7 Colorful" w:uiPriority="52"/>
+    <w:lsdException w:name="Grid Table 1 Light Accent 1" w:uiPriority="46"/>
+    <w:lsdException w:name="Grid Table 2 Accent 1" w:uiPriority="47"/>
+    <w:lsdException w:name="Grid Table 3 Accent 1" w:uiPriority="48"/>
+    <w:lsdException w:name="Grid Table 4 Accent 1" w:uiPriority="49"/>
+    <w:lsdException w:name="Grid Table 5 Dark Accent 1" w:uiPriority="50"/>
+    <w:lsdException w:name="Grid Table 6 Colorful Accent 1" w:uiPriority="51"/>
+    <w:lsdException w:name="Grid Table 7 Colorful Accent 1" w:uiPriority="52"/>
+    <w:lsdException w:name="Grid Table 1 Light Accent 2" w:uiPriority="46"/>
+    <w:lsdException w:name="Grid Table 2 Accent 2" w:uiPriority="47"/>
+    <w:lsdException w:name="Grid Table 3 Accent 2" w:uiPriority="48"/>
+    <w:lsdException w:name="Grid Table 4 Accent 2" w:uiPriority="49"/>
+    <w:lsdException w:name="Grid Table 5 Dark Accent 2" w:uiPriority="50"/>
+    <w:lsdException w:name="Grid Table 6 Colorful Accent 2" w:uiPriority="51"/>
+    <w:lsdException w:name="Grid Table 7 Colorful Accent 2" w:uiPriority="52"/>
+    <w:lsdException w:name="Grid Table 1 Light Accent 3" w:uiPriority="46"/>
+    <w:lsdException w:name="Grid Table 2 Accent 3" w:uiPriority="47"/>
+    <w:lsdException w:name="Grid Table 3 Accent 3" w:uiPriority="48"/>
+    <w:lsdException w:name="Grid Table 4 Accent 3" w:uiPriority="49"/>
+    <w:lsdException w:name="Grid Table 5 Dark Accent 3" w:uiPriority="50"/>
+    <w:lsdException w:name="Grid Table 6 Colorful Accent 3" w:uiPriority="51"/>
+    <w:lsdException w:name="Grid Table 7 Colorful Accent 3" w:uiPriority="52"/>
+    <w:lsdException w:name="Grid Table 1 Light Accent 4" w:uiPriority="46"/>
+    <w:lsdException w:name="Grid Table 2 Accent 4" w:uiPriority="47"/>
+    <w:lsdException w:name="Grid Table 3 Accent 4" w:uiPriority="48"/>
+    <w:lsdException w:name="Grid Table 4 Accent 4" w:uiPriority="49"/>
+    <w:lsdException w:name="Grid Table 5 Dark Accent 4" w:uiPriority="50"/>
+    <w:lsdException w:name="Grid Table 6 Colorful Accent 4" w:uiPriority="51"/>
+    <w:lsdException w:name="Grid Table 7 Colorful Accent 4" w:uiPriority="52"/>
+    <w:lsdException w:name="Grid Table 1 Light Accent 5" w:uiPriority="46"/>
+    <w:lsdException w:name="Grid Table 2 Accent 5" w:uiPriority="47"/>
+    <w:lsdException w:name="Grid Table 3 Accent 5" w:uiPriority="48"/>
+    <w:lsdException w:name="Grid Table 4 Accent 5" w:uiPriority="49"/>
+    <w:lsdException w:name="Grid Table 5 Dark Accent 5" w:uiPriority="50"/>
+    <w:lsdException w:name="Grid Table 6 Colorful Accent 5" w:uiPriority="51"/>
+    <w:lsdException w:name="Grid Table 7 Colorful Accent 5" w:uiPriority="52"/>
+    <w:lsdException w:name="Grid Table 1 Light Accent 6" w:uiPriority="46"/>
+    <w:lsdException w:name="Grid Table 2 Accent 6" w:uiPriority="47"/>
+    <w:lsdException w:name="Grid Table 3 Accent 6" w:uiPriority="48"/>
+    <w:lsdException w:name="Grid Table 4 Accent 6" w:uiPriority="49"/>
+    <w:lsdException w:name="Grid Table 5 Dark Accent 6" w:uiPriority="50"/>
+    <w:lsdException w:name="Grid Table 6 Colorful Accent 6" w:uiPriority="51"/>
+    <w:lsdException w:name="Grid Table 7 Colorful Accent 6" w:uiPriority="52"/>
+    <w:lsdException w:name="List Table 1 Light" w:uiPriority="46"/>
+    <w:lsdException w:name="List Table 2" w:uiPriority="47"/>
+    <w:lsdException w:name="List Table 3" w:uiPriority="48"/>
+    <w:lsdException w:name="List Table 4" w:uiPriority="49"/>
+    <w:lsdException w:name="List Table 5 Dark" w:uiPriority="50"/>
+    <w:lsdException w:name="List Table 6 Colorful" w:uiPriority="51"/>
+    <w:lsdException w:name="List Table 7 Colorful" w:uiPriority="52"/>
+    <w:lsdException w:name="List Table 1 Light Accent 1" w:uiPriority="46"/>
+    <w:lsdException w:name="List Table 2 Accent 1" w:uiPriority="47"/>
+    <w:lsdException w:name="List Table 3 Accent 1" w:uiPriority="48"/>
+    <w:lsdException w:name="List Table 4 Accent 1" w:uiPriority="49"/>
+    <w:lsdException w:name="List Table 5 Dark Accent 1" w:uiPriority="50"/>
+    <w:lsdException w:name="List Table 6 Colorful Accent 1" w:uiPriority="51"/>
+    <w:lsdException w:name="List Table 7 Colorful Accent 1" w:uiPriority="52"/>
+    <w:lsdException w:name="List Table 1 Light Accent 2" w:uiPriority="46"/>
+    <w:lsdException w:name="List Table 2 Accent 2" w:uiPriority="47"/>
+    <w:lsdException w:name="List Table 3 Accent 2" w:uiPriority="48"/>
+    <w:lsdException w:name="List Table 4 Accent 2" w:uiPriority="49"/>
+    <w:lsdException w:name="List Table 5 Dark Accent 2" w:uiPriority="50"/>
+    <w:lsdException w:name="List Table 6 Colorful Accent 2" w:uiPriority="51"/>
+    <w:lsdException w:name="List Table 7 Colorful Accent 2" w:uiPriority="52"/>
+    <w:lsdException w:name="List Table 1 Light Accent 3" w:uiPriority="46"/>
+    <w:lsdException w:name="List Table 2 Accent 3" w:uiPriority="47"/>
+    <w:lsdException w:name="List Table 3 Accent 3" w:uiPriority="48"/>
+    <w:lsdException w:name="List Table 4 Accent 3" w:uiPriority="49"/>
+    <w:lsdException w:name="List Table 5 Dark Accent 3" w:uiPriority="50"/>
+    <w:lsdException w:name="List Table 6 Colorful Accent 3" w:uiPriority="51"/>
+    <w:lsdException w:name="List Table 7 Colorful Accent 3" w:uiPriority="52"/>
+    <w:lsdException w:name="List Table 1 Light Accent 4" w:uiPriority="46"/>
+    <w:lsdException w:name="List Table 2 Accent 4" w:uiPriority="47"/>
+    <w:lsdException w:name="List Table 3 Accent 4" w:uiPriority="48"/>
+    <w:lsdException w:name="List Table 4 Accent 4" w:uiPriority="49"/>
+    <w:lsdException w:name="List Table 5 Dark Accent 4" w:uiPriority="50"/>
+    <w:lsdException w:name="List Table 6 Colorful Accent 4" w:uiPriority="51"/>
+    <w:lsdException w:name="List Table 7 Colorful Accent 4" w:uiPriority="52"/>
+    <w:lsdException w:name="List Table 1 Light Accent 5" w:uiPriority="46"/>
+    <w:lsdException w:name="List Table 2 Accent 5" w:uiPriority="47"/>
+    <w:lsdException w:name="List Table 3 Accent 5" w:uiPriority="48"/>
+    <w:lsdException w:name="List Table 4 Accent 5" w:uiPriority="49"/>
+    <w:lsdException w:name="List Table 5 Dark Accent 5" w:uiPriority="50"/>
+    <w:lsdException w:name="List Table 6 Colorful Accent 5" w:uiPriority="51"/>
+    <w:lsdException w:name="List Table 7 Colorful Accent 5" w:uiPriority="52"/>
+    <w:lsdException w:name="List Table 1 Light Accent 6" w:uiPriority="46"/>
+    <w:lsdException w:name="List Table 2 Accent 6" w:uiPriority="47"/>
+    <w:lsdException w:name="List Table 3 Accent 6" w:uiPriority="48"/>
+    <w:lsdException w:name="List Table 4 Accent 6" w:uiPriority="49"/>
+    <w:lsdException w:name="List Table 5 Dark Accent 6" w:uiPriority="50"/>
+    <w:lsdException w:name="List Table 6 Colorful Accent 6" w:uiPriority="51"/>
+    <w:lsdException w:name="List Table 7 Colorful Accent 6" w:uiPriority="52"/>
   </w:latentStyles>
   <w:style w:type="paragraph" w:default="1" w:styleId="Normal">
     <w:name w:val="Normal"/>
@@ -5073,13 +5018,13 @@
       <w:lang w:eastAsia="pt-PT"/>
     </w:rPr>
   </w:style>
-  <w:style w:type="character" w:default="1" w:styleId="DefaultParagraphFont">
+  <w:style w:type="character" w:default="1" w:styleId="Tipodeletrapredefinidodopargrafo">
     <w:name w:val="Default Paragraph Font"/>
     <w:uiPriority w:val="1"/>
     <w:semiHidden/>
     <w:unhideWhenUsed/>
   </w:style>
-  <w:style w:type="table" w:default="1" w:styleId="TableNormal">
+  <w:style w:type="table" w:default="1" w:styleId="Tabelanormal">
     <w:name w:val="Normal Table"/>
     <w:uiPriority w:val="99"/>
     <w:semiHidden/>
@@ -5094,16 +5039,16 @@
       </w:tblCellMar>
     </w:tblPr>
   </w:style>
-  <w:style w:type="numbering" w:default="1" w:styleId="NoList">
+  <w:style w:type="numbering" w:default="1" w:styleId="Semlista">
     <w:name w:val="No List"/>
     <w:uiPriority w:val="99"/>
     <w:semiHidden/>
     <w:unhideWhenUsed/>
   </w:style>
-  <w:style w:type="paragraph" w:styleId="Header">
+  <w:style w:type="paragraph" w:styleId="Cabealho">
     <w:name w:val="header"/>
     <w:basedOn w:val="Normal"/>
-    <w:link w:val="HeaderChar"/>
+    <w:link w:val="CabealhoCarter"/>
     <w:uiPriority w:val="99"/>
     <w:unhideWhenUsed/>
     <w:rsid w:val="00822ABA"/>
@@ -5115,17 +5060,17 @@
       <w:spacing w:line="240" w:lineRule="auto"/>
     </w:pPr>
   </w:style>
-  <w:style w:type="character" w:customStyle="1" w:styleId="HeaderChar">
-    <w:name w:val="Header Char"/>
-    <w:basedOn w:val="DefaultParagraphFont"/>
-    <w:link w:val="Header"/>
+  <w:style w:type="character" w:customStyle="1" w:styleId="CabealhoCarter">
+    <w:name w:val="Cabeçalho Caráter"/>
+    <w:basedOn w:val="Tipodeletrapredefinidodopargrafo"/>
+    <w:link w:val="Cabealho"/>
     <w:uiPriority w:val="99"/>
     <w:rsid w:val="00822ABA"/>
   </w:style>
-  <w:style w:type="paragraph" w:styleId="Footer">
+  <w:style w:type="paragraph" w:styleId="Rodap">
     <w:name w:val="footer"/>
     <w:basedOn w:val="Normal"/>
-    <w:link w:val="FooterChar"/>
+    <w:link w:val="RodapCarter"/>
     <w:uiPriority w:val="99"/>
     <w:unhideWhenUsed/>
     <w:rsid w:val="00822ABA"/>
@@ -5137,14 +5082,14 @@
       <w:spacing w:line="240" w:lineRule="auto"/>
     </w:pPr>
   </w:style>
-  <w:style w:type="character" w:customStyle="1" w:styleId="FooterChar">
-    <w:name w:val="Footer Char"/>
-    <w:basedOn w:val="DefaultParagraphFont"/>
-    <w:link w:val="Footer"/>
+  <w:style w:type="character" w:customStyle="1" w:styleId="RodapCarter">
+    <w:name w:val="Rodapé Caráter"/>
+    <w:basedOn w:val="Tipodeletrapredefinidodopargrafo"/>
+    <w:link w:val="Rodap"/>
     <w:uiPriority w:val="99"/>
     <w:rsid w:val="00822ABA"/>
   </w:style>
-  <w:style w:type="paragraph" w:styleId="ListParagraph">
+  <w:style w:type="paragraph" w:styleId="PargrafodaLista">
     <w:name w:val="List Paragraph"/>
     <w:basedOn w:val="Normal"/>
     <w:uiPriority w:val="34"/>
@@ -5155,9 +5100,9 @@
       <w:contextualSpacing/>
     </w:pPr>
   </w:style>
-  <w:style w:type="character" w:styleId="CommentReference">
+  <w:style w:type="character" w:styleId="Refdecomentrio">
     <w:name w:val="annotation reference"/>
-    <w:basedOn w:val="DefaultParagraphFont"/>
+    <w:basedOn w:val="Tipodeletrapredefinidodopargrafo"/>
     <w:uiPriority w:val="99"/>
     <w:semiHidden/>
     <w:unhideWhenUsed/>
@@ -5167,10 +5112,10 @@
       <w:szCs w:val="16"/>
     </w:rPr>
   </w:style>
-  <w:style w:type="paragraph" w:styleId="CommentText">
+  <w:style w:type="paragraph" w:styleId="Textodecomentrio">
     <w:name w:val="annotation text"/>
     <w:basedOn w:val="Normal"/>
-    <w:link w:val="CommentTextChar"/>
+    <w:link w:val="TextodecomentrioCarter"/>
     <w:uiPriority w:val="99"/>
     <w:semiHidden/>
     <w:unhideWhenUsed/>
@@ -5183,10 +5128,10 @@
       <w:szCs w:val="20"/>
     </w:rPr>
   </w:style>
-  <w:style w:type="character" w:customStyle="1" w:styleId="CommentTextChar">
-    <w:name w:val="Comment Text Char"/>
-    <w:basedOn w:val="DefaultParagraphFont"/>
-    <w:link w:val="CommentText"/>
+  <w:style w:type="character" w:customStyle="1" w:styleId="TextodecomentrioCarter">
+    <w:name w:val="Texto de comentário Caráter"/>
+    <w:basedOn w:val="Tipodeletrapredefinidodopargrafo"/>
+    <w:link w:val="Textodecomentrio"/>
     <w:uiPriority w:val="99"/>
     <w:semiHidden/>
     <w:rsid w:val="006F1AE7"/>
@@ -5198,11 +5143,11 @@
       <w:lang w:eastAsia="pt-PT"/>
     </w:rPr>
   </w:style>
-  <w:style w:type="paragraph" w:styleId="CommentSubject">
+  <w:style w:type="paragraph" w:styleId="Assuntodecomentrio">
     <w:name w:val="annotation subject"/>
-    <w:basedOn w:val="CommentText"/>
-    <w:next w:val="CommentText"/>
-    <w:link w:val="CommentSubjectChar"/>
+    <w:basedOn w:val="Textodecomentrio"/>
+    <w:next w:val="Textodecomentrio"/>
+    <w:link w:val="AssuntodecomentrioCarter"/>
     <w:uiPriority w:val="99"/>
     <w:semiHidden/>
     <w:unhideWhenUsed/>
@@ -5212,10 +5157,10 @@
       <w:bCs/>
     </w:rPr>
   </w:style>
-  <w:style w:type="character" w:customStyle="1" w:styleId="CommentSubjectChar">
-    <w:name w:val="Comment Subject Char"/>
-    <w:basedOn w:val="CommentTextChar"/>
-    <w:link w:val="CommentSubject"/>
+  <w:style w:type="character" w:customStyle="1" w:styleId="AssuntodecomentrioCarter">
+    <w:name w:val="Assunto de comentário Caráter"/>
+    <w:basedOn w:val="TextodecomentrioCarter"/>
+    <w:link w:val="Assuntodecomentrio"/>
     <w:uiPriority w:val="99"/>
     <w:semiHidden/>
     <w:rsid w:val="006F1AE7"/>
@@ -5229,10 +5174,10 @@
       <w:lang w:eastAsia="pt-PT"/>
     </w:rPr>
   </w:style>
-  <w:style w:type="paragraph" w:styleId="BalloonText">
+  <w:style w:type="paragraph" w:styleId="Textodebalo">
     <w:name w:val="Balloon Text"/>
     <w:basedOn w:val="Normal"/>
-    <w:link w:val="BalloonTextChar"/>
+    <w:link w:val="TextodebaloCarter"/>
     <w:uiPriority w:val="99"/>
     <w:semiHidden/>
     <w:unhideWhenUsed/>
@@ -5246,10 +5191,10 @@
       <w:szCs w:val="16"/>
     </w:rPr>
   </w:style>
-  <w:style w:type="character" w:customStyle="1" w:styleId="BalloonTextChar">
-    <w:name w:val="Balloon Text Char"/>
-    <w:basedOn w:val="DefaultParagraphFont"/>
-    <w:link w:val="BalloonText"/>
+  <w:style w:type="character" w:customStyle="1" w:styleId="TextodebaloCarter">
+    <w:name w:val="Texto de balão Caráter"/>
+    <w:basedOn w:val="Tipodeletrapredefinidodopargrafo"/>
+    <w:link w:val="Textodebalo"/>
     <w:uiPriority w:val="99"/>
     <w:semiHidden/>
     <w:rsid w:val="006F1AE7"/>
@@ -5261,205 +5206,15 @@
       <w:lang w:eastAsia="pt-PT"/>
     </w:rPr>
   </w:style>
-  <w:style w:type="character" w:styleId="PlaceholderText">
+  <w:style w:type="character" w:styleId="TextodoMarcadordePosio">
     <w:name w:val="Placeholder Text"/>
-    <w:basedOn w:val="DefaultParagraphFont"/>
+    <w:basedOn w:val="Tipodeletrapredefinidodopargrafo"/>
     <w:uiPriority w:val="99"/>
     <w:semiHidden/>
     <w:rsid w:val="00471D1A"/>
     <w:rPr>
       <w:color w:val="808080"/>
     </w:rPr>
-  </w:style>
-</w:styles>
-</file>
-
-<file path=word/stylesWithEffects.xml><?xml version="1.0" encoding="utf-8"?>
-<w:styles xmlns:wpc="http://schemas.microsoft.com/office/word/2010/wordprocessingCanvas" xmlns:mc="http://schemas.openxmlformats.org/markup-compatibility/2006" xmlns:o="urn:schemas-microsoft-com:office:office" xmlns:r="http://schemas.openxmlformats.org/officeDocument/2006/relationships" xmlns:m="http://schemas.openxmlformats.org/officeDocument/2006/math" xmlns:v="urn:schemas-microsoft-com:vml" xmlns:wp14="http://schemas.microsoft.com/office/word/2010/wordprocessingDrawing" xmlns:wp="http://schemas.openxmlformats.org/drawingml/2006/wordprocessingDrawing" xmlns:w10="urn:schemas-microsoft-com:office:word" xmlns:w="http://schemas.openxmlformats.org/wordprocessingml/2006/main" xmlns:w14="http://schemas.microsoft.com/office/word/2010/wordml" xmlns:wpg="http://schemas.microsoft.com/office/word/2010/wordprocessingGroup" xmlns:wpi="http://schemas.microsoft.com/office/word/2010/wordprocessingInk" xmlns:wne="http://schemas.microsoft.com/office/word/2006/wordml" xmlns:wps="http://schemas.microsoft.com/office/word/2010/wordprocessingShape" mc:Ignorable="w14 wp14">
-  <w:docDefaults>
-    <w:rPrDefault>
-      <w:rPr>
-        <w:rFonts w:asciiTheme="minorHAnsi" w:eastAsiaTheme="minorEastAsia" w:hAnsiTheme="minorHAnsi" w:cstheme="minorBidi"/>
-        <w:sz w:val="22"/>
-        <w:szCs w:val="22"/>
-        <w:lang w:val="pt-PT" w:eastAsia="pt-PT" w:bidi="ar-SA"/>
-      </w:rPr>
-    </w:rPrDefault>
-    <w:pPrDefault>
-      <w:pPr>
-        <w:spacing w:after="200" w:line="276" w:lineRule="auto"/>
-      </w:pPr>
-    </w:pPrDefault>
-  </w:docDefaults>
-  <w:latentStyles w:defLockedState="0" w:defUIPriority="99" w:defSemiHidden="1" w:defUnhideWhenUsed="1" w:defQFormat="0" w:count="267">
-    <w:lsdException w:name="Normal" w:semiHidden="0" w:uiPriority="0" w:unhideWhenUsed="0" w:qFormat="1"/>
-    <w:lsdException w:name="heading 1" w:semiHidden="0" w:uiPriority="9" w:unhideWhenUsed="0" w:qFormat="1"/>
-    <w:lsdException w:name="heading 2" w:uiPriority="9" w:qFormat="1"/>
-    <w:lsdException w:name="heading 3" w:uiPriority="9" w:qFormat="1"/>
-    <w:lsdException w:name="heading 4" w:uiPriority="9" w:qFormat="1"/>
-    <w:lsdException w:name="heading 5" w:uiPriority="9" w:qFormat="1"/>
-    <w:lsdException w:name="heading 6" w:uiPriority="9" w:qFormat="1"/>
-    <w:lsdException w:name="heading 7" w:uiPriority="9" w:qFormat="1"/>
-    <w:lsdException w:name="heading 8" w:uiPriority="9" w:qFormat="1"/>
-    <w:lsdException w:name="heading 9" w:uiPriority="9" w:qFormat="1"/>
-    <w:lsdException w:name="toc 1" w:uiPriority="39"/>
-    <w:lsdException w:name="toc 2" w:uiPriority="39"/>
-    <w:lsdException w:name="toc 3" w:uiPriority="39"/>
-    <w:lsdException w:name="toc 4" w:uiPriority="39"/>
-    <w:lsdException w:name="toc 5" w:uiPriority="39"/>
-    <w:lsdException w:name="toc 6" w:uiPriority="39"/>
-    <w:lsdException w:name="toc 7" w:uiPriority="39"/>
-    <w:lsdException w:name="toc 8" w:uiPriority="39"/>
-    <w:lsdException w:name="toc 9" w:uiPriority="39"/>
-    <w:lsdException w:name="caption" w:uiPriority="35" w:qFormat="1"/>
-    <w:lsdException w:name="Title" w:semiHidden="0" w:uiPriority="10" w:unhideWhenUsed="0" w:qFormat="1"/>
-    <w:lsdException w:name="Default Paragraph Font" w:uiPriority="1"/>
-    <w:lsdException w:name="Subtitle" w:semiHidden="0" w:uiPriority="11" w:unhideWhenUsed="0" w:qFormat="1"/>
-    <w:lsdException w:name="Strong" w:semiHidden="0" w:uiPriority="22" w:unhideWhenUsed="0" w:qFormat="1"/>
-    <w:lsdException w:name="Emphasis" w:semiHidden="0" w:uiPriority="20" w:unhideWhenUsed="0" w:qFormat="1"/>
-    <w:lsdException w:name="Table Grid" w:semiHidden="0" w:uiPriority="59" w:unhideWhenUsed="0"/>
-    <w:lsdException w:name="Placeholder Text" w:unhideWhenUsed="0"/>
-    <w:lsdException w:name="No Spacing" w:semiHidden="0" w:uiPriority="1" w:unhideWhenUsed="0" w:qFormat="1"/>
-    <w:lsdException w:name="Light Shading" w:semiHidden="0" w:uiPriority="60" w:unhideWhenUsed="0"/>
-    <w:lsdException w:name="Light List" w:semiHidden="0" w:uiPriority="61" w:unhideWhenUsed="0"/>
-    <w:lsdException w:name="Light Grid" w:semiHidden="0" w:uiPriority="62" w:unhideWhenUsed="0"/>
-    <w:lsdException w:name="Medium Shading 1" w:semiHidden="0" w:uiPriority="63" w:unhideWhenUsed="0"/>
-    <w:lsdException w:name="Medium Shading 2" w:semiHidden="0" w:uiPriority="64" w:unhideWhenUsed="0"/>
-    <w:lsdException w:name="Medium List 1" w:semiHidden="0" w:uiPriority="65" w:unhideWhenUsed="0"/>
-    <w:lsdException w:name="Medium List 2" w:semiHidden="0" w:uiPriority="66" w:unhideWhenUsed="0"/>
-    <w:lsdException w:name="Medium Grid 1" w:semiHidden="0" w:uiPriority="67" w:unhideWhenUsed="0"/>
-    <w:lsdException w:name="Medium Grid 2" w:semiHidden="0" w:uiPriority="68" w:unhideWhenUsed="0"/>
-    <w:lsdException w:name="Medium Grid 3" w:semiHidden="0" w:uiPriority="69" w:unhideWhenUsed="0"/>
-    <w:lsdException w:name="Dark List" w:semiHidden="0" w:uiPriority="70" w:unhideWhenUsed="0"/>
-    <w:lsdException w:name="Colorful Shading" w:semiHidden="0" w:uiPriority="71" w:unhideWhenUsed="0"/>
-    <w:lsdException w:name="Colorful List" w:semiHidden="0" w:uiPriority="72" w:unhideWhenUsed="0"/>
-    <w:lsdException w:name="Colorful Grid" w:semiHidden="0" w:uiPriority="73" w:unhideWhenUsed="0"/>
-    <w:lsdException w:name="Light Shading Accent 1" w:semiHidden="0" w:uiPriority="60" w:unhideWhenUsed="0"/>
-    <w:lsdException w:name="Light List Accent 1" w:semiHidden="0" w:uiPriority="61" w:unhideWhenUsed="0"/>
-    <w:lsdException w:name="Light Grid Accent 1" w:semiHidden="0" w:uiPriority="62" w:unhideWhenUsed="0"/>
-    <w:lsdException w:name="Medium Shading 1 Accent 1" w:semiHidden="0" w:uiPriority="63" w:unhideWhenUsed="0"/>
-    <w:lsdException w:name="Medium Shading 2 Accent 1" w:semiHidden="0" w:uiPriority="64" w:unhideWhenUsed="0"/>
-    <w:lsdException w:name="Medium List 1 Accent 1" w:semiHidden="0" w:uiPriority="65" w:unhideWhenUsed="0"/>
-    <w:lsdException w:name="Revision" w:unhideWhenUsed="0"/>
-    <w:lsdException w:name="List Paragraph" w:semiHidden="0" w:uiPriority="34" w:unhideWhenUsed="0" w:qFormat="1"/>
-    <w:lsdException w:name="Quote" w:semiHidden="0" w:uiPriority="29" w:unhideWhenUsed="0" w:qFormat="1"/>
-    <w:lsdException w:name="Intense Quote" w:semiHidden="0" w:uiPriority="30" w:unhideWhenUsed="0" w:qFormat="1"/>
-    <w:lsdException w:name="Medium List 2 Accent 1" w:semiHidden="0" w:uiPriority="66" w:unhideWhenUsed="0"/>
-    <w:lsdException w:name="Medium Grid 1 Accent 1" w:semiHidden="0" w:uiPriority="67" w:unhideWhenUsed="0"/>
-    <w:lsdException w:name="Medium Grid 2 Accent 1" w:semiHidden="0" w:uiPriority="68" w:unhideWhenUsed="0"/>
-    <w:lsdException w:name="Medium Grid 3 Accent 1" w:semiHidden="0" w:uiPriority="69" w:unhideWhenUsed="0"/>
-    <w:lsdException w:name="Dark List Accent 1" w:semiHidden="0" w:uiPriority="70" w:unhideWhenUsed="0"/>
-    <w:lsdException w:name="Colorful Shading Accent 1" w:semiHidden="0" w:uiPriority="71" w:unhideWhenUsed="0"/>
-    <w:lsdException w:name="Colorful List Accent 1" w:semiHidden="0" w:uiPriority="72" w:unhideWhenUsed="0"/>
-    <w:lsdException w:name="Colorful Grid Accent 1" w:semiHidden="0" w:uiPriority="73" w:unhideWhenUsed="0"/>
-    <w:lsdException w:name="Light Shading Accent 2" w:semiHidden="0" w:uiPriority="60" w:unhideWhenUsed="0"/>
-    <w:lsdException w:name="Light List Accent 2" w:semiHidden="0" w:uiPriority="61" w:unhideWhenUsed="0"/>
-    <w:lsdException w:name="Light Grid Accent 2" w:semiHidden="0" w:uiPriority="62" w:unhideWhenUsed="0"/>
-    <w:lsdException w:name="Medium Shading 1 Accent 2" w:semiHidden="0" w:uiPriority="63" w:unhideWhenUsed="0"/>
-    <w:lsdException w:name="Medium Shading 2 Accent 2" w:semiHidden="0" w:uiPriority="64" w:unhideWhenUsed="0"/>
-    <w:lsdException w:name="Medium List 1 Accent 2" w:semiHidden="0" w:uiPriority="65" w:unhideWhenUsed="0"/>
-    <w:lsdException w:name="Medium List 2 Accent 2" w:semiHidden="0" w:uiPriority="66" w:unhideWhenUsed="0"/>
-    <w:lsdException w:name="Medium Grid 1 Accent 2" w:semiHidden="0" w:uiPriority="67" w:unhideWhenUsed="0"/>
-    <w:lsdException w:name="Medium Grid 2 Accent 2" w:semiHidden="0" w:uiPriority="68" w:unhideWhenUsed="0"/>
-    <w:lsdException w:name="Medium Grid 3 Accent 2" w:semiHidden="0" w:uiPriority="69" w:unhideWhenUsed="0"/>
-    <w:lsdException w:name="Dark List Accent 2" w:semiHidden="0" w:uiPriority="70" w:unhideWhenUsed="0"/>
-    <w:lsdException w:name="Colorful Shading Accent 2" w:semiHidden="0" w:uiPriority="71" w:unhideWhenUsed="0"/>
-    <w:lsdException w:name="Colorful List Accent 2" w:semiHidden="0" w:uiPriority="72" w:unhideWhenUsed="0"/>
-    <w:lsdException w:name="Colorful Grid Accent 2" w:semiHidden="0" w:uiPriority="73" w:unhideWhenUsed="0"/>
-    <w:lsdException w:name="Light Shading Accent 3" w:semiHidden="0" w:uiPriority="60" w:unhideWhenUsed="0"/>
-    <w:lsdException w:name="Light List Accent 3" w:semiHidden="0" w:uiPriority="61" w:unhideWhenUsed="0"/>
-    <w:lsdException w:name="Light Grid Accent 3" w:semiHidden="0" w:uiPriority="62" w:unhideWhenUsed="0"/>
-    <w:lsdException w:name="Medium Shading 1 Accent 3" w:semiHidden="0" w:uiPriority="63" w:unhideWhenUsed="0"/>
-    <w:lsdException w:name="Medium Shading 2 Accent 3" w:semiHidden="0" w:uiPriority="64" w:unhideWhenUsed="0"/>
-    <w:lsdException w:name="Medium List 1 Accent 3" w:semiHidden="0" w:uiPriority="65" w:unhideWhenUsed="0"/>
-    <w:lsdException w:name="Medium List 2 Accent 3" w:semiHidden="0" w:uiPriority="66" w:unhideWhenUsed="0"/>
-    <w:lsdException w:name="Medium Grid 1 Accent 3" w:semiHidden="0" w:uiPriority="67" w:unhideWhenUsed="0"/>
-    <w:lsdException w:name="Medium Grid 2 Accent 3" w:semiHidden="0" w:uiPriority="68" w:unhideWhenUsed="0"/>
-    <w:lsdException w:name="Medium Grid 3 Accent 3" w:semiHidden="0" w:uiPriority="69" w:unhideWhenUsed="0"/>
-    <w:lsdException w:name="Dark List Accent 3" w:semiHidden="0" w:uiPriority="70" w:unhideWhenUsed="0"/>
-    <w:lsdException w:name="Colorful Shading Accent 3" w:semiHidden="0" w:uiPriority="71" w:unhideWhenUsed="0"/>
-    <w:lsdException w:name="Colorful List Accent 3" w:semiHidden="0" w:uiPriority="72" w:unhideWhenUsed="0"/>
-    <w:lsdException w:name="Colorful Grid Accent 3" w:semiHidden="0" w:uiPriority="73" w:unhideWhenUsed="0"/>
-    <w:lsdException w:name="Light Shading Accent 4" w:semiHidden="0" w:uiPriority="60" w:unhideWhenUsed="0"/>
-    <w:lsdException w:name="Light List Accent 4" w:semiHidden="0" w:uiPriority="61" w:unhideWhenUsed="0"/>
-    <w:lsdException w:name="Light Grid Accent 4" w:semiHidden="0" w:uiPriority="62" w:unhideWhenUsed="0"/>
-    <w:lsdException w:name="Medium Shading 1 Accent 4" w:semiHidden="0" w:uiPriority="63" w:unhideWhenUsed="0"/>
-    <w:lsdException w:name="Medium Shading 2 Accent 4" w:semiHidden="0" w:uiPriority="64" w:unhideWhenUsed="0"/>
-    <w:lsdException w:name="Medium List 1 Accent 4" w:semiHidden="0" w:uiPriority="65" w:unhideWhenUsed="0"/>
-    <w:lsdException w:name="Medium List 2 Accent 4" w:semiHidden="0" w:uiPriority="66" w:unhideWhenUsed="0"/>
-    <w:lsdException w:name="Medium Grid 1 Accent 4" w:semiHidden="0" w:uiPriority="67" w:unhideWhenUsed="0"/>
-    <w:lsdException w:name="Medium Grid 2 Accent 4" w:semiHidden="0" w:uiPriority="68" w:unhideWhenUsed="0"/>
-    <w:lsdException w:name="Medium Grid 3 Accent 4" w:semiHidden="0" w:uiPriority="69" w:unhideWhenUsed="0"/>
-    <w:lsdException w:name="Dark List Accent 4" w:semiHidden="0" w:uiPriority="70" w:unhideWhenUsed="0"/>
-    <w:lsdException w:name="Colorful Shading Accent 4" w:semiHidden="0" w:uiPriority="71" w:unhideWhenUsed="0"/>
-    <w:lsdException w:name="Colorful List Accent 4" w:semiHidden="0" w:uiPriority="72" w:unhideWhenUsed="0"/>
-    <w:lsdException w:name="Colorful Grid Accent 4" w:semiHidden="0" w:uiPriority="73" w:unhideWhenUsed="0"/>
-    <w:lsdException w:name="Light Shading Accent 5" w:semiHidden="0" w:uiPriority="60" w:unhideWhenUsed="0"/>
-    <w:lsdException w:name="Light List Accent 5" w:semiHidden="0" w:uiPriority="61" w:unhideWhenUsed="0"/>
-    <w:lsdException w:name="Light Grid Accent 5" w:semiHidden="0" w:uiPriority="62" w:unhideWhenUsed="0"/>
-    <w:lsdException w:name="Medium Shading 1 Accent 5" w:semiHidden="0" w:uiPriority="63" w:unhideWhenUsed="0"/>
-    <w:lsdException w:name="Medium Shading 2 Accent 5" w:semiHidden="0" w:uiPriority="64" w:unhideWhenUsed="0"/>
-    <w:lsdException w:name="Medium List 1 Accent 5" w:semiHidden="0" w:uiPriority="65" w:unhideWhenUsed="0"/>
-    <w:lsdException w:name="Medium List 2 Accent 5" w:semiHidden="0" w:uiPriority="66" w:unhideWhenUsed="0"/>
-    <w:lsdException w:name="Medium Grid 1 Accent 5" w:semiHidden="0" w:uiPriority="67" w:unhideWhenUsed="0"/>
-    <w:lsdException w:name="Medium Grid 2 Accent 5" w:semiHidden="0" w:uiPriority="68" w:unhideWhenUsed="0"/>
-    <w:lsdException w:name="Medium Grid 3 Accent 5" w:semiHidden="0" w:uiPriority="69" w:unhideWhenUsed="0"/>
-    <w:lsdException w:name="Dark List Accent 5" w:semiHidden="0" w:uiPriority="70" w:unhideWhenUsed="0"/>
-    <w:lsdException w:name="Colorful Shading Accent 5" w:semiHidden="0" w:uiPriority="71" w:unhideWhenUsed="0"/>
-    <w:lsdException w:name="Colorful List Accent 5" w:semiHidden="0" w:uiPriority="72" w:unhideWhenUsed="0"/>
-    <w:lsdException w:name="Colorful Grid Accent 5" w:semiHidden="0" w:uiPriority="73" w:unhideWhenUsed="0"/>
-    <w:lsdException w:name="Light Shading Accent 6" w:semiHidden="0" w:uiPriority="60" w:unhideWhenUsed="0"/>
-    <w:lsdException w:name="Light List Accent 6" w:semiHidden="0" w:uiPriority="61" w:unhideWhenUsed="0"/>
-    <w:lsdException w:name="Light Grid Accent 6" w:semiHidden="0" w:uiPriority="62" w:unhideWhenUsed="0"/>
-    <w:lsdException w:name="Medium Shading 1 Accent 6" w:semiHidden="0" w:uiPriority="63" w:unhideWhenUsed="0"/>
-    <w:lsdException w:name="Medium Shading 2 Accent 6" w:semiHidden="0" w:uiPriority="64" w:unhideWhenUsed="0"/>
-    <w:lsdException w:name="Medium List 1 Accent 6" w:semiHidden="0" w:uiPriority="65" w:unhideWhenUsed="0"/>
-    <w:lsdException w:name="Medium List 2 Accent 6" w:semiHidden="0" w:uiPriority="66" w:unhideWhenUsed="0"/>
-    <w:lsdException w:name="Medium Grid 1 Accent 6" w:semiHidden="0" w:uiPriority="67" w:unhideWhenUsed="0"/>
-    <w:lsdException w:name="Medium Grid 2 Accent 6" w:semiHidden="0" w:uiPriority="68" w:unhideWhenUsed="0"/>
-    <w:lsdException w:name="Medium Grid 3 Accent 6" w:semiHidden="0" w:uiPriority="69" w:unhideWhenUsed="0"/>
-    <w:lsdException w:name="Dark List Accent 6" w:semiHidden="0" w:uiPriority="70" w:unhideWhenUsed="0"/>
-    <w:lsdException w:name="Colorful Shading Accent 6" w:semiHidden="0" w:uiPriority="71" w:unhideWhenUsed="0"/>
-    <w:lsdException w:name="Colorful List Accent 6" w:semiHidden="0" w:uiPriority="72" w:unhideWhenUsed="0"/>
-    <w:lsdException w:name="Colorful Grid Accent 6" w:semiHidden="0" w:uiPriority="73" w:unhideWhenUsed="0"/>
-    <w:lsdException w:name="Subtle Emphasis" w:semiHidden="0" w:uiPriority="19" w:unhideWhenUsed="0" w:qFormat="1"/>
-    <w:lsdException w:name="Intense Emphasis" w:semiHidden="0" w:uiPriority="21" w:unhideWhenUsed="0" w:qFormat="1"/>
-    <w:lsdException w:name="Subtle Reference" w:semiHidden="0" w:uiPriority="31" w:unhideWhenUsed="0" w:qFormat="1"/>
-    <w:lsdException w:name="Intense Reference" w:semiHidden="0" w:uiPriority="32" w:unhideWhenUsed="0" w:qFormat="1"/>
-    <w:lsdException w:name="Book Title" w:semiHidden="0" w:uiPriority="33" w:unhideWhenUsed="0" w:qFormat="1"/>
-    <w:lsdException w:name="Bibliography" w:uiPriority="37"/>
-    <w:lsdException w:name="TOC Heading" w:uiPriority="39" w:qFormat="1"/>
-  </w:latentStyles>
-  <w:style w:type="paragraph" w:default="1" w:styleId="Normal">
-    <w:name w:val="Normal"/>
-    <w:qFormat/>
-  </w:style>
-  <w:style w:type="character" w:default="1" w:styleId="DefaultParagraphFont">
-    <w:name w:val="Default Paragraph Font"/>
-    <w:uiPriority w:val="1"/>
-    <w:semiHidden/>
-    <w:unhideWhenUsed/>
-  </w:style>
-  <w:style w:type="table" w:default="1" w:styleId="TableNormal">
-    <w:name w:val="Normal Table"/>
-    <w:uiPriority w:val="99"/>
-    <w:semiHidden/>
-    <w:unhideWhenUsed/>
-    <w:tblPr>
-      <w:tblInd w:w="0" w:type="dxa"/>
-      <w:tblCellMar>
-        <w:top w:w="0" w:type="dxa"/>
-        <w:left w:w="108" w:type="dxa"/>
-        <w:bottom w:w="0" w:type="dxa"/>
-        <w:right w:w="108" w:type="dxa"/>
-      </w:tblCellMar>
-    </w:tblPr>
-  </w:style>
-  <w:style w:type="numbering" w:default="1" w:styleId="NoList">
-    <w:name w:val="No List"/>
-    <w:uiPriority w:val="99"/>
-    <w:semiHidden/>
-    <w:unhideWhenUsed/>
   </w:style>
 </w:styles>
 </file>
@@ -5719,7 +5474,7 @@
   <a:extraClrSchemeLst/>
   <a:extLst>
     <a:ext uri="{05A4C25C-085E-4340-85A3-A5531E510DB2}">
-      <thm15:themeFamily xmlns:thm15="http://schemas.microsoft.com/office/thememl/2012/main" xmlns="" name="Office Theme" id="{62F939B6-93AF-4DB8-9C6B-D6C7DFDC589F}" vid="{4A3C46E8-61CC-4603-A589-7422A47A8E4A}"/>
+      <thm15:themeFamily xmlns:thm15="http://schemas.microsoft.com/office/thememl/2012/main" name="Office Theme" id="{62F939B6-93AF-4DB8-9C6B-D6C7DFDC589F}" vid="{4A3C46E8-61CC-4603-A589-7422A47A8E4A}"/>
     </a:ext>
   </a:extLst>
 </a:theme>
@@ -5730,7 +5485,7 @@
 </file>
 
 <file path=customXml/itemProps1.xml><?xml version="1.0" encoding="utf-8"?>
-<ds:datastoreItem xmlns:ds="http://schemas.openxmlformats.org/officeDocument/2006/customXml" ds:itemID="{20A2783B-BB1F-47BF-9A35-CF7508A65B62}">
+<ds:datastoreItem xmlns:ds="http://schemas.openxmlformats.org/officeDocument/2006/customXml" ds:itemID="{80B56BF8-7C4D-456E-A66A-31A192BAC0C3}">
   <ds:schemaRefs>
     <ds:schemaRef ds:uri="http://schemas.openxmlformats.org/officeDocument/2006/bibliography"/>
   </ds:schemaRefs>

--- a/trunk/Docs/Meetings/2013_04_22.docx
+++ b/trunk/Docs/Meetings/2013_04_22.docx
@@ -1,6 +1,6 @@
 
 <file path=word/document.xml><?xml version="1.0" encoding="utf-8"?>
-<w:document xmlns:wpc="http://schemas.microsoft.com/office/word/2010/wordprocessingCanvas" xmlns:mc="http://schemas.openxmlformats.org/markup-compatibility/2006" xmlns:o="urn:schemas-microsoft-com:office:office" xmlns:r="http://schemas.openxmlformats.org/officeDocument/2006/relationships" xmlns:m="http://schemas.openxmlformats.org/officeDocument/2006/math" xmlns:v="urn:schemas-microsoft-com:vml" xmlns:wp14="http://schemas.microsoft.com/office/word/2010/wordprocessingDrawing" xmlns:wp="http://schemas.openxmlformats.org/drawingml/2006/wordprocessingDrawing" xmlns:w10="urn:schemas-microsoft-com:office:word" xmlns:w="http://schemas.openxmlformats.org/wordprocessingml/2006/main" xmlns:w14="http://schemas.microsoft.com/office/word/2010/wordml" xmlns:w15="http://schemas.microsoft.com/office/word/2012/wordml" xmlns:wpg="http://schemas.microsoft.com/office/word/2010/wordprocessingGroup" xmlns:wpi="http://schemas.microsoft.com/office/word/2010/wordprocessingInk" xmlns:wne="http://schemas.microsoft.com/office/word/2006/wordml" xmlns:wps="http://schemas.microsoft.com/office/word/2010/wordprocessingShape" mc:Ignorable="w14 w15 wp14">
+<w:document xmlns:wpc="http://schemas.microsoft.com/office/word/2010/wordprocessingCanvas" xmlns:mc="http://schemas.openxmlformats.org/markup-compatibility/2006" xmlns:o="urn:schemas-microsoft-com:office:office" xmlns:r="http://schemas.openxmlformats.org/officeDocument/2006/relationships" xmlns:m="http://schemas.openxmlformats.org/officeDocument/2006/math" xmlns:v="urn:schemas-microsoft-com:vml" xmlns:wp14="http://schemas.microsoft.com/office/word/2010/wordprocessingDrawing" xmlns:wp="http://schemas.openxmlformats.org/drawingml/2006/wordprocessingDrawing" xmlns:w10="urn:schemas-microsoft-com:office:word" xmlns:w="http://schemas.openxmlformats.org/wordprocessingml/2006/main" xmlns:w14="http://schemas.microsoft.com/office/word/2010/wordml" xmlns:wpg="http://schemas.microsoft.com/office/word/2010/wordprocessingGroup" xmlns:wpi="http://schemas.microsoft.com/office/word/2010/wordprocessingInk" xmlns:wne="http://schemas.microsoft.com/office/word/2006/wordml" xmlns:wps="http://schemas.microsoft.com/office/word/2010/wordprocessingShape" mc:Ignorable="w14 wp14">
   <w:body>
     <w:p>
       <w:pPr>
@@ -754,7 +754,7 @@
     </w:p>
     <w:p>
       <w:pPr>
-        <w:pStyle w:val="PargrafodaLista"/>
+        <w:pStyle w:val="ListParagraph"/>
         <w:numPr>
           <w:ilvl w:val="0"/>
           <w:numId w:val="11"/>
@@ -772,7 +772,7 @@
     </w:p>
     <w:p>
       <w:pPr>
-        <w:pStyle w:val="PargrafodaLista"/>
+        <w:pStyle w:val="ListParagraph"/>
         <w:numPr>
           <w:ilvl w:val="1"/>
           <w:numId w:val="11"/>
@@ -814,7 +814,7 @@
     </w:p>
     <w:p>
       <w:pPr>
-        <w:pStyle w:val="PargrafodaLista"/>
+        <w:pStyle w:val="ListParagraph"/>
         <w:ind w:left="1440"/>
         <w:rPr>
           <w:lang w:val="en-US"/>
@@ -823,7 +823,7 @@
     </w:p>
     <w:p>
       <w:pPr>
-        <w:pStyle w:val="PargrafodaLista"/>
+        <w:pStyle w:val="ListParagraph"/>
         <w:numPr>
           <w:ilvl w:val="0"/>
           <w:numId w:val="11"/>
@@ -847,7 +847,7 @@
     </w:p>
     <w:p>
       <w:pPr>
-        <w:pStyle w:val="PargrafodaLista"/>
+        <w:pStyle w:val="ListParagraph"/>
         <w:numPr>
           <w:ilvl w:val="1"/>
           <w:numId w:val="11"/>
@@ -893,7 +893,7 @@
     </w:p>
     <w:p>
       <w:pPr>
-        <w:pStyle w:val="PargrafodaLista"/>
+        <w:pStyle w:val="ListParagraph"/>
         <w:numPr>
           <w:ilvl w:val="1"/>
           <w:numId w:val="11"/>
@@ -911,7 +911,7 @@
     </w:p>
     <w:p>
       <w:pPr>
-        <w:pStyle w:val="PargrafodaLista"/>
+        <w:pStyle w:val="ListParagraph"/>
         <w:numPr>
           <w:ilvl w:val="1"/>
           <w:numId w:val="11"/>
@@ -953,7 +953,7 @@
     </w:p>
     <w:p>
       <w:pPr>
-        <w:pStyle w:val="PargrafodaLista"/>
+        <w:pStyle w:val="ListParagraph"/>
         <w:numPr>
           <w:ilvl w:val="1"/>
           <w:numId w:val="11"/>
@@ -977,7 +977,7 @@
     </w:p>
     <w:p>
       <w:pPr>
-        <w:pStyle w:val="PargrafodaLista"/>
+        <w:pStyle w:val="ListParagraph"/>
         <w:numPr>
           <w:ilvl w:val="1"/>
           <w:numId w:val="11"/>
@@ -1016,8 +1016,6 @@
         </w:rPr>
         <w:t>impact and probability</w:t>
       </w:r>
-      <w:bookmarkStart w:id="0" w:name="_GoBack"/>
-      <w:bookmarkEnd w:id="0"/>
       <w:r>
         <w:rPr>
           <w:lang w:val="en-US"/>
@@ -1045,7 +1043,7 @@
     </w:p>
     <w:p>
       <w:pPr>
-        <w:pStyle w:val="PargrafodaLista"/>
+        <w:pStyle w:val="ListParagraph"/>
         <w:ind w:left="1440"/>
         <w:rPr>
           <w:lang w:val="en-US"/>
@@ -1054,7 +1052,7 @@
     </w:p>
     <w:p>
       <w:pPr>
-        <w:pStyle w:val="PargrafodaLista"/>
+        <w:pStyle w:val="ListParagraph"/>
         <w:numPr>
           <w:ilvl w:val="0"/>
           <w:numId w:val="11"/>
@@ -1072,7 +1070,7 @@
     </w:p>
     <w:p>
       <w:pPr>
-        <w:pStyle w:val="PargrafodaLista"/>
+        <w:pStyle w:val="ListParagraph"/>
         <w:numPr>
           <w:ilvl w:val="1"/>
           <w:numId w:val="11"/>
@@ -1102,7 +1100,7 @@
     </w:p>
     <w:p>
       <w:pPr>
-        <w:pStyle w:val="PargrafodaLista"/>
+        <w:pStyle w:val="ListParagraph"/>
         <w:numPr>
           <w:ilvl w:val="1"/>
           <w:numId w:val="11"/>
@@ -1126,7 +1124,7 @@
     </w:p>
     <w:p>
       <w:pPr>
-        <w:pStyle w:val="PargrafodaLista"/>
+        <w:pStyle w:val="ListParagraph"/>
         <w:numPr>
           <w:ilvl w:val="1"/>
           <w:numId w:val="11"/>
@@ -1150,7 +1148,7 @@
     </w:p>
     <w:p>
       <w:pPr>
-        <w:pStyle w:val="PargrafodaLista"/>
+        <w:pStyle w:val="ListParagraph"/>
         <w:numPr>
           <w:ilvl w:val="2"/>
           <w:numId w:val="11"/>
@@ -1193,7 +1191,7 @@
     </w:p>
     <w:p>
       <w:pPr>
-        <w:pStyle w:val="PargrafodaLista"/>
+        <w:pStyle w:val="ListParagraph"/>
         <w:numPr>
           <w:ilvl w:val="2"/>
           <w:numId w:val="11"/>
@@ -1241,7 +1239,7 @@
     </w:p>
     <w:p>
       <w:pPr>
-        <w:pStyle w:val="PargrafodaLista"/>
+        <w:pStyle w:val="ListParagraph"/>
         <w:numPr>
           <w:ilvl w:val="2"/>
           <w:numId w:val="11"/>
@@ -1265,7 +1263,7 @@
     </w:p>
     <w:p>
       <w:pPr>
-        <w:pStyle w:val="PargrafodaLista"/>
+        <w:pStyle w:val="ListParagraph"/>
         <w:numPr>
           <w:ilvl w:val="2"/>
           <w:numId w:val="11"/>
@@ -1274,16 +1272,24 @@
           <w:lang w:val="en-US"/>
         </w:rPr>
       </w:pPr>
+      <w:commentRangeStart w:id="0"/>
       <w:r>
         <w:rPr>
           <w:lang w:val="en-US"/>
         </w:rPr>
         <w:t xml:space="preserve">Today column </w:t>
       </w:r>
-    </w:p>
-    <w:p>
-      <w:pPr>
-        <w:pStyle w:val="PargrafodaLista"/>
+      <w:commentRangeEnd w:id="0"/>
+      <w:r>
+        <w:rPr>
+          <w:rStyle w:val="CommentReference"/>
+        </w:rPr>
+        <w:commentReference w:id="0"/>
+      </w:r>
+    </w:p>
+    <w:p>
+      <w:pPr>
+        <w:pStyle w:val="ListParagraph"/>
         <w:numPr>
           <w:ilvl w:val="2"/>
           <w:numId w:val="11"/>
@@ -1307,7 +1313,7 @@
     </w:p>
     <w:p>
       <w:pPr>
-        <w:pStyle w:val="PargrafodaLista"/>
+        <w:pStyle w:val="ListParagraph"/>
         <w:numPr>
           <w:ilvl w:val="3"/>
           <w:numId w:val="11"/>
@@ -1337,7 +1343,7 @@
     </w:p>
     <w:p>
       <w:pPr>
-        <w:pStyle w:val="PargrafodaLista"/>
+        <w:pStyle w:val="ListParagraph"/>
         <w:numPr>
           <w:ilvl w:val="2"/>
           <w:numId w:val="11"/>
@@ -1379,7 +1385,7 @@
     </w:p>
     <w:p>
       <w:pPr>
-        <w:pStyle w:val="PargrafodaLista"/>
+        <w:pStyle w:val="ListParagraph"/>
         <w:numPr>
           <w:ilvl w:val="3"/>
           <w:numId w:val="11"/>
@@ -1397,7 +1403,7 @@
     </w:p>
     <w:p>
       <w:pPr>
-        <w:pStyle w:val="PargrafodaLista"/>
+        <w:pStyle w:val="ListParagraph"/>
         <w:numPr>
           <w:ilvl w:val="1"/>
           <w:numId w:val="11"/>
@@ -1433,7 +1439,7 @@
     </w:p>
     <w:p>
       <w:pPr>
-        <w:pStyle w:val="PargrafodaLista"/>
+        <w:pStyle w:val="ListParagraph"/>
         <w:ind w:left="2880"/>
         <w:rPr>
           <w:lang w:val="en-US"/>
@@ -1442,7 +1448,7 @@
     </w:p>
     <w:p>
       <w:pPr>
-        <w:pStyle w:val="PargrafodaLista"/>
+        <w:pStyle w:val="ListParagraph"/>
         <w:numPr>
           <w:ilvl w:val="0"/>
           <w:numId w:val="11"/>
@@ -1466,7 +1472,7 @@
     </w:p>
     <w:p>
       <w:pPr>
-        <w:pStyle w:val="PargrafodaLista"/>
+        <w:pStyle w:val="ListParagraph"/>
         <w:numPr>
           <w:ilvl w:val="1"/>
           <w:numId w:val="11"/>
@@ -1499,12 +1505,26 @@
         <w:rPr>
           <w:lang w:val="en-US"/>
         </w:rPr>
-        <w:t xml:space="preserve"> requirement should also stop the current task.</w:t>
-      </w:r>
-    </w:p>
-    <w:p>
-      <w:pPr>
-        <w:pStyle w:val="PargrafodaLista"/>
+        <w:t xml:space="preserve"> requirement should also stop the current task</w:t>
+      </w:r>
+      <w:ins w:id="1" w:author="Carla Silva Machado" w:date="2013-04-23T16:27:00Z">
+        <w:r>
+          <w:rPr>
+            <w:lang w:val="en-US"/>
+          </w:rPr>
+          <w:t xml:space="preserve"> if there is one</w:t>
+        </w:r>
+      </w:ins>
+      <w:r>
+        <w:rPr>
+          <w:lang w:val="en-US"/>
+        </w:rPr>
+        <w:t>.</w:t>
+      </w:r>
+    </w:p>
+    <w:p>
+      <w:pPr>
+        <w:pStyle w:val="ListParagraph"/>
         <w:numPr>
           <w:ilvl w:val="1"/>
           <w:numId w:val="11"/>
@@ -1522,7 +1542,7 @@
     </w:p>
     <w:p>
       <w:pPr>
-        <w:pStyle w:val="PargrafodaLista"/>
+        <w:pStyle w:val="ListParagraph"/>
         <w:numPr>
           <w:ilvl w:val="2"/>
           <w:numId w:val="11"/>
@@ -1570,7 +1590,7 @@
     </w:p>
     <w:p>
       <w:pPr>
-        <w:pStyle w:val="PargrafodaLista"/>
+        <w:pStyle w:val="ListParagraph"/>
         <w:numPr>
           <w:ilvl w:val="1"/>
           <w:numId w:val="11"/>
@@ -1613,13 +1633,7 @@
         <w:rPr>
           <w:lang w:val="en-US"/>
         </w:rPr>
-        <w:t xml:space="preserve"> user </w:t>
-      </w:r>
-      <w:r>
-        <w:rPr>
-          <w:lang w:val="en-US"/>
-        </w:rPr>
-        <w:t>intervention</w:t>
+        <w:t xml:space="preserve"> user intervention</w:t>
       </w:r>
       <w:r>
         <w:rPr>
@@ -1630,7 +1644,7 @@
     </w:p>
     <w:p>
       <w:pPr>
-        <w:pStyle w:val="PargrafodaLista"/>
+        <w:pStyle w:val="ListParagraph"/>
         <w:numPr>
           <w:ilvl w:val="1"/>
           <w:numId w:val="11"/>
@@ -1648,7 +1662,7 @@
     </w:p>
     <w:p>
       <w:pPr>
-        <w:pStyle w:val="PargrafodaLista"/>
+        <w:pStyle w:val="ListParagraph"/>
         <w:ind w:left="1440"/>
         <w:rPr>
           <w:lang w:val="en-US"/>
@@ -1657,7 +1671,7 @@
     </w:p>
     <w:p>
       <w:pPr>
-        <w:pStyle w:val="PargrafodaLista"/>
+        <w:pStyle w:val="ListParagraph"/>
         <w:numPr>
           <w:ilvl w:val="0"/>
           <w:numId w:val="11"/>
@@ -1675,7 +1689,7 @@
     </w:p>
     <w:p>
       <w:pPr>
-        <w:pStyle w:val="PargrafodaLista"/>
+        <w:pStyle w:val="ListParagraph"/>
         <w:numPr>
           <w:ilvl w:val="1"/>
           <w:numId w:val="11"/>
@@ -1693,7 +1707,7 @@
     </w:p>
     <w:p>
       <w:pPr>
-        <w:pStyle w:val="PargrafodaLista"/>
+        <w:pStyle w:val="ListParagraph"/>
         <w:numPr>
           <w:ilvl w:val="1"/>
           <w:numId w:val="11"/>
@@ -1708,16 +1722,34 @@
         </w:rPr>
         <w:t xml:space="preserve">Tests </w:t>
       </w:r>
-      <w:r>
-        <w:rPr>
-          <w:lang w:val="en-US"/>
-        </w:rPr>
-        <w:t>In sequence are also important.</w:t>
-      </w:r>
-    </w:p>
-    <w:p>
-      <w:pPr>
-        <w:pStyle w:val="PargrafodaLista"/>
+      <w:ins w:id="2" w:author="Carla Silva Machado" w:date="2013-04-23T16:29:00Z">
+        <w:r>
+          <w:rPr>
+            <w:lang w:val="en-US"/>
+          </w:rPr>
+          <w:t>i</w:t>
+        </w:r>
+      </w:ins>
+      <w:del w:id="3" w:author="Carla Silva Machado" w:date="2013-04-23T16:29:00Z">
+        <w:r>
+          <w:rPr>
+            <w:lang w:val="en-US"/>
+          </w:rPr>
+          <w:delText>I</w:delText>
+        </w:r>
+      </w:del>
+      <w:r>
+        <w:rPr>
+          <w:lang w:val="en-US"/>
+        </w:rPr>
+        <w:t>n sequence are also important.</w:t>
+      </w:r>
+      <w:bookmarkStart w:id="4" w:name="_GoBack"/>
+      <w:bookmarkEnd w:id="4"/>
+    </w:p>
+    <w:p>
+      <w:pPr>
+        <w:pStyle w:val="ListParagraph"/>
         <w:numPr>
           <w:ilvl w:val="1"/>
           <w:numId w:val="11"/>
@@ -1747,7 +1779,7 @@
     </w:p>
     <w:p>
       <w:pPr>
-        <w:pStyle w:val="PargrafodaLista"/>
+        <w:pStyle w:val="ListParagraph"/>
         <w:numPr>
           <w:ilvl w:val="1"/>
           <w:numId w:val="11"/>
@@ -1760,7 +1792,35 @@
         <w:rPr>
           <w:lang w:val="en-US"/>
         </w:rPr>
-        <w:t xml:space="preserve">In test fail report, in failure field, the tester has to write what he </w:t>
+        <w:t xml:space="preserve">In test fail report, in </w:t>
+      </w:r>
+      <w:ins w:id="5" w:author="Carla Silva Machado" w:date="2013-04-23T16:30:00Z">
+        <w:r>
+          <w:rPr>
+            <w:lang w:val="en-US"/>
+          </w:rPr>
+          <w:t xml:space="preserve">the </w:t>
+        </w:r>
+      </w:ins>
+      <w:r>
+        <w:rPr>
+          <w:lang w:val="en-US"/>
+        </w:rPr>
+        <w:t xml:space="preserve">failure field, the tester has to write what </w:t>
+      </w:r>
+      <w:ins w:id="6" w:author="Carla Silva Machado" w:date="2013-04-23T16:30:00Z">
+        <w:r>
+          <w:rPr>
+            <w:lang w:val="en-US"/>
+          </w:rPr>
+          <w:t xml:space="preserve">the steps </w:t>
+        </w:r>
+      </w:ins>
+      <w:r>
+        <w:rPr>
+          <w:lang w:val="en-US"/>
+        </w:rPr>
+        <w:t xml:space="preserve">he </w:t>
       </w:r>
       <w:r>
         <w:rPr>
@@ -1777,7 +1837,7 @@
     </w:p>
     <w:p>
       <w:pPr>
-        <w:pStyle w:val="PargrafodaLista"/>
+        <w:pStyle w:val="ListParagraph"/>
         <w:ind w:left="1440"/>
         <w:rPr>
           <w:lang w:val="en-US"/>
@@ -1786,7 +1846,7 @@
     </w:p>
     <w:p>
       <w:pPr>
-        <w:pStyle w:val="PargrafodaLista"/>
+        <w:pStyle w:val="ListParagraph"/>
         <w:numPr>
           <w:ilvl w:val="0"/>
           <w:numId w:val="11"/>
@@ -1804,7 +1864,7 @@
     </w:p>
     <w:p>
       <w:pPr>
-        <w:pStyle w:val="PargrafodaLista"/>
+        <w:pStyle w:val="ListParagraph"/>
         <w:numPr>
           <w:ilvl w:val="1"/>
           <w:numId w:val="11"/>
@@ -1822,7 +1882,7 @@
     </w:p>
     <w:p>
       <w:pPr>
-        <w:pStyle w:val="PargrafodaLista"/>
+        <w:pStyle w:val="ListParagraph"/>
         <w:numPr>
           <w:ilvl w:val="2"/>
           <w:numId w:val="11"/>
@@ -1846,7 +1906,7 @@
     </w:p>
     <w:p>
       <w:pPr>
-        <w:pStyle w:val="PargrafodaLista"/>
+        <w:pStyle w:val="ListParagraph"/>
         <w:numPr>
           <w:ilvl w:val="2"/>
           <w:numId w:val="11"/>
@@ -1861,6 +1921,14 @@
         </w:rPr>
         <w:t xml:space="preserve">All processes should be connected to the Project Assessment and Control Process. It isn’t necessary </w:t>
       </w:r>
+      <w:ins w:id="7" w:author="Carla Silva Machado" w:date="2013-04-23T16:30:00Z">
+        <w:r>
+          <w:rPr>
+            <w:lang w:val="en-US"/>
+          </w:rPr>
+          <w:t xml:space="preserve">to </w:t>
+        </w:r>
+      </w:ins>
       <w:r>
         <w:rPr>
           <w:lang w:val="en-US"/>
@@ -1882,7 +1950,7 @@
     </w:p>
     <w:p>
       <w:pPr>
-        <w:pStyle w:val="PargrafodaLista"/>
+        <w:pStyle w:val="ListParagraph"/>
         <w:numPr>
           <w:ilvl w:val="2"/>
           <w:numId w:val="11"/>
@@ -1924,7 +1992,7 @@
     </w:p>
     <w:p>
       <w:pPr>
-        <w:pStyle w:val="PargrafodaLista"/>
+        <w:pStyle w:val="ListParagraph"/>
         <w:numPr>
           <w:ilvl w:val="2"/>
           <w:numId w:val="11"/>
@@ -2443,7 +2511,7 @@
     </w:p>
     <w:p>
       <w:pPr>
-        <w:pStyle w:val="PargrafodaLista"/>
+        <w:pStyle w:val="ListParagraph"/>
         <w:spacing w:after="200"/>
         <w:jc w:val="both"/>
         <w:rPr>
@@ -2530,7 +2598,7 @@
     </w:p>
     <w:p>
       <w:pPr>
-        <w:pStyle w:val="PargrafodaLista"/>
+        <w:pStyle w:val="ListParagraph"/>
         <w:spacing w:after="200"/>
         <w:jc w:val="both"/>
         <w:rPr>
@@ -2566,7 +2634,7 @@
     </w:p>
     <w:p>
       <w:pPr>
-        <w:pStyle w:val="PargrafodaLista"/>
+        <w:pStyle w:val="ListParagraph"/>
         <w:spacing w:after="200"/>
         <w:jc w:val="both"/>
         <w:rPr>
@@ -2625,7 +2693,7 @@
     </w:p>
     <w:p>
       <w:pPr>
-        <w:pStyle w:val="PargrafodaLista"/>
+        <w:pStyle w:val="ListParagraph"/>
         <w:spacing w:after="200"/>
         <w:jc w:val="both"/>
         <w:rPr>
@@ -2660,7 +2728,7 @@
     </w:p>
     <w:p>
       <w:pPr>
-        <w:pStyle w:val="PargrafodaLista"/>
+        <w:pStyle w:val="ListParagraph"/>
         <w:spacing w:after="200"/>
         <w:jc w:val="both"/>
         <w:rPr>
@@ -2683,7 +2751,7 @@
     </w:p>
     <w:p>
       <w:pPr>
-        <w:pStyle w:val="PargrafodaLista"/>
+        <w:pStyle w:val="ListParagraph"/>
         <w:spacing w:after="200"/>
         <w:jc w:val="both"/>
         <w:rPr>
@@ -2712,7 +2780,7 @@
     </w:p>
     <w:p>
       <w:pPr>
-        <w:pStyle w:val="PargrafodaLista"/>
+        <w:pStyle w:val="ListParagraph"/>
         <w:spacing w:after="200"/>
         <w:jc w:val="both"/>
         <w:rPr>
@@ -2741,7 +2809,7 @@
     </w:p>
     <w:p>
       <w:pPr>
-        <w:pStyle w:val="PargrafodaLista"/>
+        <w:pStyle w:val="ListParagraph"/>
         <w:spacing w:after="200"/>
         <w:jc w:val="both"/>
         <w:rPr>
@@ -2770,7 +2838,7 @@
     </w:p>
     <w:p>
       <w:pPr>
-        <w:pStyle w:val="PargrafodaLista"/>
+        <w:pStyle w:val="ListParagraph"/>
         <w:spacing w:after="240"/>
         <w:rPr>
           <w:lang w:val="en-US"/>
@@ -2803,7 +2871,7 @@
     </w:p>
     <w:p>
       <w:pPr>
-        <w:pStyle w:val="PargrafodaLista"/>
+        <w:pStyle w:val="ListParagraph"/>
         <w:spacing w:after="200"/>
         <w:jc w:val="both"/>
         <w:rPr>
@@ -2889,7 +2957,7 @@
       </w:r>
     </w:p>
     <w:sectPr>
-      <w:headerReference w:type="default" r:id="rId8"/>
+      <w:headerReference w:type="default" r:id="rId10"/>
       <w:pgSz w:w="11906" w:h="16838"/>
       <w:pgMar w:top="1417" w:right="1701" w:bottom="1417" w:left="1701" w:header="708" w:footer="708" w:gutter="0"/>
       <w:cols w:space="708"/>
@@ -2899,8 +2967,29 @@
 </w:document>
 </file>
 
+<file path=word/comments.xml><?xml version="1.0" encoding="utf-8"?>
+<w:comments xmlns:wpc="http://schemas.microsoft.com/office/word/2010/wordprocessingCanvas" xmlns:mc="http://schemas.openxmlformats.org/markup-compatibility/2006" xmlns:o="urn:schemas-microsoft-com:office:office" xmlns:r="http://schemas.openxmlformats.org/officeDocument/2006/relationships" xmlns:m="http://schemas.openxmlformats.org/officeDocument/2006/math" xmlns:v="urn:schemas-microsoft-com:vml" xmlns:wp14="http://schemas.microsoft.com/office/word/2010/wordprocessingDrawing" xmlns:wp="http://schemas.openxmlformats.org/drawingml/2006/wordprocessingDrawing" xmlns:w10="urn:schemas-microsoft-com:office:word" xmlns:w="http://schemas.openxmlformats.org/wordprocessingml/2006/main" xmlns:w14="http://schemas.microsoft.com/office/word/2010/wordml" xmlns:wpg="http://schemas.microsoft.com/office/word/2010/wordprocessingGroup" xmlns:wpi="http://schemas.microsoft.com/office/word/2010/wordprocessingInk" xmlns:wne="http://schemas.microsoft.com/office/word/2006/wordml" xmlns:wps="http://schemas.microsoft.com/office/word/2010/wordprocessingShape" mc:Ignorable="w14 wp14">
+  <w:comment w:id="0" w:author="Carla Silva Machado" w:date="2013-04-23T16:27:00Z" w:initials="CSM">
+    <w:p>
+      <w:pPr>
+        <w:pStyle w:val="CommentText"/>
+      </w:pPr>
+      <w:r>
+        <w:rPr>
+          <w:rStyle w:val="CommentReference"/>
+        </w:rPr>
+        <w:annotationRef/>
+      </w:r>
+      <w:r>
+        <w:t>Isto se calhar não e preciso. Estava a pensar nos dois porntos seguintes dependentes deste, mas e o campo data e today</w:t>
+      </w:r>
+    </w:p>
+  </w:comment>
+</w:comments>
+</file>
+
 <file path=word/endnotes.xml><?xml version="1.0" encoding="utf-8"?>
-<w:endnotes xmlns:wpc="http://schemas.microsoft.com/office/word/2010/wordprocessingCanvas" xmlns:mc="http://schemas.openxmlformats.org/markup-compatibility/2006" xmlns:o="urn:schemas-microsoft-com:office:office" xmlns:r="http://schemas.openxmlformats.org/officeDocument/2006/relationships" xmlns:m="http://schemas.openxmlformats.org/officeDocument/2006/math" xmlns:v="urn:schemas-microsoft-com:vml" xmlns:wp14="http://schemas.microsoft.com/office/word/2010/wordprocessingDrawing" xmlns:wp="http://schemas.openxmlformats.org/drawingml/2006/wordprocessingDrawing" xmlns:w10="urn:schemas-microsoft-com:office:word" xmlns:w="http://schemas.openxmlformats.org/wordprocessingml/2006/main" xmlns:w14="http://schemas.microsoft.com/office/word/2010/wordml" xmlns:w15="http://schemas.microsoft.com/office/word/2012/wordml" xmlns:wpg="http://schemas.microsoft.com/office/word/2010/wordprocessingGroup" xmlns:wpi="http://schemas.microsoft.com/office/word/2010/wordprocessingInk" xmlns:wne="http://schemas.microsoft.com/office/word/2006/wordml" xmlns:wps="http://schemas.microsoft.com/office/word/2010/wordprocessingShape" mc:Ignorable="w14 w15 wp14">
+<w:endnotes xmlns:wpc="http://schemas.microsoft.com/office/word/2010/wordprocessingCanvas" xmlns:mc="http://schemas.openxmlformats.org/markup-compatibility/2006" xmlns:o="urn:schemas-microsoft-com:office:office" xmlns:r="http://schemas.openxmlformats.org/officeDocument/2006/relationships" xmlns:m="http://schemas.openxmlformats.org/officeDocument/2006/math" xmlns:v="urn:schemas-microsoft-com:vml" xmlns:wp14="http://schemas.microsoft.com/office/word/2010/wordprocessingDrawing" xmlns:wp="http://schemas.openxmlformats.org/drawingml/2006/wordprocessingDrawing" xmlns:w10="urn:schemas-microsoft-com:office:word" xmlns:w="http://schemas.openxmlformats.org/wordprocessingml/2006/main" xmlns:w14="http://schemas.microsoft.com/office/word/2010/wordml" xmlns:wpg="http://schemas.microsoft.com/office/word/2010/wordprocessingGroup" xmlns:wpi="http://schemas.microsoft.com/office/word/2010/wordprocessingInk" xmlns:wne="http://schemas.microsoft.com/office/word/2006/wordml" xmlns:wps="http://schemas.microsoft.com/office/word/2010/wordprocessingShape" mc:Ignorable="w14 wp14">
   <w:endnote w:type="separator" w:id="-1">
     <w:p>
       <w:pPr>
@@ -2925,7 +3014,7 @@
 </file>
 
 <file path=word/footnotes.xml><?xml version="1.0" encoding="utf-8"?>
-<w:footnotes xmlns:wpc="http://schemas.microsoft.com/office/word/2010/wordprocessingCanvas" xmlns:mc="http://schemas.openxmlformats.org/markup-compatibility/2006" xmlns:o="urn:schemas-microsoft-com:office:office" xmlns:r="http://schemas.openxmlformats.org/officeDocument/2006/relationships" xmlns:m="http://schemas.openxmlformats.org/officeDocument/2006/math" xmlns:v="urn:schemas-microsoft-com:vml" xmlns:wp14="http://schemas.microsoft.com/office/word/2010/wordprocessingDrawing" xmlns:wp="http://schemas.openxmlformats.org/drawingml/2006/wordprocessingDrawing" xmlns:w10="urn:schemas-microsoft-com:office:word" xmlns:w="http://schemas.openxmlformats.org/wordprocessingml/2006/main" xmlns:w14="http://schemas.microsoft.com/office/word/2010/wordml" xmlns:w15="http://schemas.microsoft.com/office/word/2012/wordml" xmlns:wpg="http://schemas.microsoft.com/office/word/2010/wordprocessingGroup" xmlns:wpi="http://schemas.microsoft.com/office/word/2010/wordprocessingInk" xmlns:wne="http://schemas.microsoft.com/office/word/2006/wordml" xmlns:wps="http://schemas.microsoft.com/office/word/2010/wordprocessingShape" mc:Ignorable="w14 w15 wp14">
+<w:footnotes xmlns:wpc="http://schemas.microsoft.com/office/word/2010/wordprocessingCanvas" xmlns:mc="http://schemas.openxmlformats.org/markup-compatibility/2006" xmlns:o="urn:schemas-microsoft-com:office:office" xmlns:r="http://schemas.openxmlformats.org/officeDocument/2006/relationships" xmlns:m="http://schemas.openxmlformats.org/officeDocument/2006/math" xmlns:v="urn:schemas-microsoft-com:vml" xmlns:wp14="http://schemas.microsoft.com/office/word/2010/wordprocessingDrawing" xmlns:wp="http://schemas.openxmlformats.org/drawingml/2006/wordprocessingDrawing" xmlns:w10="urn:schemas-microsoft-com:office:word" xmlns:w="http://schemas.openxmlformats.org/wordprocessingml/2006/main" xmlns:w14="http://schemas.microsoft.com/office/word/2010/wordml" xmlns:wpg="http://schemas.microsoft.com/office/word/2010/wordprocessingGroup" xmlns:wpi="http://schemas.microsoft.com/office/word/2010/wordprocessingInk" xmlns:wne="http://schemas.microsoft.com/office/word/2006/wordml" xmlns:wps="http://schemas.microsoft.com/office/word/2010/wordprocessingShape" mc:Ignorable="w14 wp14">
   <w:footnote w:type="separator" w:id="-1">
     <w:p>
       <w:pPr>
@@ -2950,7 +3039,7 @@
 </file>
 
 <file path=word/header1.xml><?xml version="1.0" encoding="utf-8"?>
-<w:hdr xmlns:wpc="http://schemas.microsoft.com/office/word/2010/wordprocessingCanvas" xmlns:mc="http://schemas.openxmlformats.org/markup-compatibility/2006" xmlns:o="urn:schemas-microsoft-com:office:office" xmlns:r="http://schemas.openxmlformats.org/officeDocument/2006/relationships" xmlns:m="http://schemas.openxmlformats.org/officeDocument/2006/math" xmlns:v="urn:schemas-microsoft-com:vml" xmlns:wp14="http://schemas.microsoft.com/office/word/2010/wordprocessingDrawing" xmlns:wp="http://schemas.openxmlformats.org/drawingml/2006/wordprocessingDrawing" xmlns:w10="urn:schemas-microsoft-com:office:word" xmlns:w="http://schemas.openxmlformats.org/wordprocessingml/2006/main" xmlns:w14="http://schemas.microsoft.com/office/word/2010/wordml" xmlns:w15="http://schemas.microsoft.com/office/word/2012/wordml" xmlns:wpg="http://schemas.microsoft.com/office/word/2010/wordprocessingGroup" xmlns:wpi="http://schemas.microsoft.com/office/word/2010/wordprocessingInk" xmlns:wne="http://schemas.microsoft.com/office/word/2006/wordml" xmlns:wps="http://schemas.microsoft.com/office/word/2010/wordprocessingShape" mc:Ignorable="w14 w15 wp14">
+<w:hdr xmlns:wpc="http://schemas.microsoft.com/office/word/2010/wordprocessingCanvas" xmlns:mc="http://schemas.openxmlformats.org/markup-compatibility/2006" xmlns:o="urn:schemas-microsoft-com:office:office" xmlns:r="http://schemas.openxmlformats.org/officeDocument/2006/relationships" xmlns:m="http://schemas.openxmlformats.org/officeDocument/2006/math" xmlns:v="urn:schemas-microsoft-com:vml" xmlns:wp14="http://schemas.microsoft.com/office/word/2010/wordprocessingDrawing" xmlns:wp="http://schemas.openxmlformats.org/drawingml/2006/wordprocessingDrawing" xmlns:w10="urn:schemas-microsoft-com:office:word" xmlns:w="http://schemas.openxmlformats.org/wordprocessingml/2006/main" xmlns:w14="http://schemas.microsoft.com/office/word/2010/wordml" xmlns:wpg="http://schemas.microsoft.com/office/word/2010/wordprocessingGroup" xmlns:wpi="http://schemas.microsoft.com/office/word/2010/wordprocessingInk" xmlns:wne="http://schemas.microsoft.com/office/word/2006/wordml" xmlns:wps="http://schemas.microsoft.com/office/word/2010/wordprocessingShape" mc:Ignorable="w14 wp14">
   <w:p>
     <w:pPr>
       <w:tabs>
@@ -3081,7 +3170,7 @@
   </w:p>
   <w:p>
     <w:pPr>
-      <w:pStyle w:val="Cabealho"/>
+      <w:pStyle w:val="Header"/>
       <w:rPr>
         <w:lang w:val="en-US"/>
       </w:rPr>
@@ -3091,7 +3180,7 @@
 </file>
 
 <file path=word/numbering.xml><?xml version="1.0" encoding="utf-8"?>
-<w:numbering xmlns:wpc="http://schemas.microsoft.com/office/word/2010/wordprocessingCanvas" xmlns:mc="http://schemas.openxmlformats.org/markup-compatibility/2006" xmlns:o="urn:schemas-microsoft-com:office:office" xmlns:r="http://schemas.openxmlformats.org/officeDocument/2006/relationships" xmlns:m="http://schemas.openxmlformats.org/officeDocument/2006/math" xmlns:v="urn:schemas-microsoft-com:vml" xmlns:wp14="http://schemas.microsoft.com/office/word/2010/wordprocessingDrawing" xmlns:wp="http://schemas.openxmlformats.org/drawingml/2006/wordprocessingDrawing" xmlns:w10="urn:schemas-microsoft-com:office:word" xmlns:w="http://schemas.openxmlformats.org/wordprocessingml/2006/main" xmlns:w14="http://schemas.microsoft.com/office/word/2010/wordml" xmlns:w15="http://schemas.microsoft.com/office/word/2012/wordml" xmlns:wpg="http://schemas.microsoft.com/office/word/2010/wordprocessingGroup" xmlns:wpi="http://schemas.microsoft.com/office/word/2010/wordprocessingInk" xmlns:wne="http://schemas.microsoft.com/office/word/2006/wordml" xmlns:wps="http://schemas.microsoft.com/office/word/2010/wordprocessingShape" mc:Ignorable="w14 w15 wp14">
+<w:numbering xmlns:wpc="http://schemas.microsoft.com/office/word/2010/wordprocessingCanvas" xmlns:mc="http://schemas.openxmlformats.org/markup-compatibility/2006" xmlns:o="urn:schemas-microsoft-com:office:office" xmlns:r="http://schemas.openxmlformats.org/officeDocument/2006/relationships" xmlns:m="http://schemas.openxmlformats.org/officeDocument/2006/math" xmlns:v="urn:schemas-microsoft-com:vml" xmlns:wp14="http://schemas.microsoft.com/office/word/2010/wordprocessingDrawing" xmlns:wp="http://schemas.openxmlformats.org/drawingml/2006/wordprocessingDrawing" xmlns:w10="urn:schemas-microsoft-com:office:word" xmlns:w="http://schemas.openxmlformats.org/wordprocessingml/2006/main" xmlns:w14="http://schemas.microsoft.com/office/word/2010/wordml" xmlns:wpg="http://schemas.microsoft.com/office/word/2010/wordprocessingGroup" xmlns:wpi="http://schemas.microsoft.com/office/word/2010/wordprocessingInk" xmlns:wne="http://schemas.microsoft.com/office/word/2006/wordml" xmlns:wps="http://schemas.microsoft.com/office/word/2010/wordprocessingShape" mc:Ignorable="w14 wp14">
   <w:abstractNum w:abstractNumId="0">
     <w:nsid w:val="126D25AE"/>
     <w:multiLevelType w:val="hybridMultilevel"/>
@@ -4290,7 +4379,7 @@
         <w:rFonts w:ascii="Symbol" w:hAnsi="Symbol" w:hint="default"/>
       </w:rPr>
     </w:lvl>
-    <w:lvl w:ilvl="4" w:tplc="08160003" w:tentative="1">
+    <w:lvl w:ilvl="4" w:tplc="08160003">
       <w:start w:val="1"/>
       <w:numFmt w:val="bullet"/>
       <w:lvlText w:val="o"/>
@@ -4617,7 +4706,7 @@
 </file>
 
 <file path=word/styles.xml><?xml version="1.0" encoding="utf-8"?>
-<w:styles xmlns:mc="http://schemas.openxmlformats.org/markup-compatibility/2006" xmlns:r="http://schemas.openxmlformats.org/officeDocument/2006/relationships" xmlns:w="http://schemas.openxmlformats.org/wordprocessingml/2006/main" xmlns:w14="http://schemas.microsoft.com/office/word/2010/wordml" xmlns:w15="http://schemas.microsoft.com/office/word/2012/wordml" mc:Ignorable="w14 w15">
+<w:styles xmlns:mc="http://schemas.openxmlformats.org/markup-compatibility/2006" xmlns:r="http://schemas.openxmlformats.org/officeDocument/2006/relationships" xmlns:w="http://schemas.openxmlformats.org/wordprocessingml/2006/main" xmlns:w14="http://schemas.microsoft.com/office/word/2010/wordml" mc:Ignorable="w14">
   <w:docDefaults>
     <w:rPrDefault>
       <w:rPr>
@@ -4633,378 +4722,144 @@
       </w:pPr>
     </w:pPrDefault>
   </w:docDefaults>
-  <w:latentStyles w:defLockedState="0" w:defUIPriority="99" w:defSemiHidden="0" w:defUnhideWhenUsed="0" w:defQFormat="0" w:count="371">
-    <w:lsdException w:name="Normal" w:uiPriority="0" w:qFormat="1"/>
-    <w:lsdException w:name="heading 1" w:uiPriority="9" w:qFormat="1"/>
-    <w:lsdException w:name="heading 2" w:semiHidden="1" w:uiPriority="9" w:unhideWhenUsed="1" w:qFormat="1"/>
-    <w:lsdException w:name="heading 3" w:semiHidden="1" w:uiPriority="9" w:unhideWhenUsed="1" w:qFormat="1"/>
-    <w:lsdException w:name="heading 4" w:semiHidden="1" w:uiPriority="9" w:unhideWhenUsed="1" w:qFormat="1"/>
-    <w:lsdException w:name="heading 5" w:semiHidden="1" w:uiPriority="9" w:unhideWhenUsed="1" w:qFormat="1"/>
-    <w:lsdException w:name="heading 6" w:semiHidden="1" w:uiPriority="9" w:unhideWhenUsed="1" w:qFormat="1"/>
-    <w:lsdException w:name="heading 7" w:semiHidden="1" w:uiPriority="9" w:unhideWhenUsed="1" w:qFormat="1"/>
-    <w:lsdException w:name="heading 8" w:semiHidden="1" w:uiPriority="9" w:unhideWhenUsed="1" w:qFormat="1"/>
-    <w:lsdException w:name="heading 9" w:semiHidden="1" w:uiPriority="9" w:unhideWhenUsed="1" w:qFormat="1"/>
-    <w:lsdException w:name="index 1" w:semiHidden="1" w:unhideWhenUsed="1"/>
-    <w:lsdException w:name="index 2" w:semiHidden="1" w:unhideWhenUsed="1"/>
-    <w:lsdException w:name="index 3" w:semiHidden="1" w:unhideWhenUsed="1"/>
-    <w:lsdException w:name="index 4" w:semiHidden="1" w:unhideWhenUsed="1"/>
-    <w:lsdException w:name="index 5" w:semiHidden="1" w:unhideWhenUsed="1"/>
-    <w:lsdException w:name="index 6" w:semiHidden="1" w:unhideWhenUsed="1"/>
-    <w:lsdException w:name="index 7" w:semiHidden="1" w:unhideWhenUsed="1"/>
-    <w:lsdException w:name="index 8" w:semiHidden="1" w:unhideWhenUsed="1"/>
-    <w:lsdException w:name="index 9" w:semiHidden="1" w:unhideWhenUsed="1"/>
-    <w:lsdException w:name="toc 1" w:semiHidden="1" w:uiPriority="39" w:unhideWhenUsed="1"/>
-    <w:lsdException w:name="toc 2" w:semiHidden="1" w:uiPriority="39" w:unhideWhenUsed="1"/>
-    <w:lsdException w:name="toc 3" w:semiHidden="1" w:uiPriority="39" w:unhideWhenUsed="1"/>
-    <w:lsdException w:name="toc 4" w:semiHidden="1" w:uiPriority="39" w:unhideWhenUsed="1"/>
-    <w:lsdException w:name="toc 5" w:semiHidden="1" w:uiPriority="39" w:unhideWhenUsed="1"/>
-    <w:lsdException w:name="toc 6" w:semiHidden="1" w:uiPriority="39" w:unhideWhenUsed="1"/>
-    <w:lsdException w:name="toc 7" w:semiHidden="1" w:uiPriority="39" w:unhideWhenUsed="1"/>
-    <w:lsdException w:name="toc 8" w:semiHidden="1" w:uiPriority="39" w:unhideWhenUsed="1"/>
-    <w:lsdException w:name="toc 9" w:semiHidden="1" w:uiPriority="39" w:unhideWhenUsed="1"/>
-    <w:lsdException w:name="Normal Indent" w:semiHidden="1" w:unhideWhenUsed="1"/>
-    <w:lsdException w:name="footnote text" w:semiHidden="1" w:unhideWhenUsed="1"/>
-    <w:lsdException w:name="annotation text" w:semiHidden="1" w:unhideWhenUsed="1"/>
-    <w:lsdException w:name="header" w:semiHidden="1" w:unhideWhenUsed="1"/>
-    <w:lsdException w:name="footer" w:semiHidden="1" w:unhideWhenUsed="1"/>
-    <w:lsdException w:name="index heading" w:semiHidden="1" w:unhideWhenUsed="1"/>
-    <w:lsdException w:name="caption" w:semiHidden="1" w:uiPriority="35" w:unhideWhenUsed="1" w:qFormat="1"/>
-    <w:lsdException w:name="table of figures" w:semiHidden="1" w:unhideWhenUsed="1"/>
-    <w:lsdException w:name="envelope address" w:semiHidden="1" w:unhideWhenUsed="1"/>
-    <w:lsdException w:name="envelope return" w:semiHidden="1" w:unhideWhenUsed="1"/>
-    <w:lsdException w:name="footnote reference" w:semiHidden="1" w:unhideWhenUsed="1"/>
-    <w:lsdException w:name="annotation reference" w:semiHidden="1" w:unhideWhenUsed="1"/>
-    <w:lsdException w:name="line number" w:semiHidden="1" w:unhideWhenUsed="1"/>
-    <w:lsdException w:name="page number" w:semiHidden="1" w:unhideWhenUsed="1"/>
-    <w:lsdException w:name="endnote reference" w:semiHidden="1" w:unhideWhenUsed="1"/>
-    <w:lsdException w:name="endnote text" w:semiHidden="1" w:unhideWhenUsed="1"/>
-    <w:lsdException w:name="table of authorities" w:semiHidden="1" w:unhideWhenUsed="1"/>
-    <w:lsdException w:name="macro" w:semiHidden="1" w:unhideWhenUsed="1"/>
-    <w:lsdException w:name="toa heading" w:semiHidden="1" w:unhideWhenUsed="1"/>
-    <w:lsdException w:name="List" w:semiHidden="1" w:unhideWhenUsed="1"/>
-    <w:lsdException w:name="List Bullet" w:semiHidden="1" w:unhideWhenUsed="1"/>
-    <w:lsdException w:name="List Number" w:semiHidden="1" w:unhideWhenUsed="1"/>
-    <w:lsdException w:name="List 2" w:semiHidden="1" w:unhideWhenUsed="1"/>
-    <w:lsdException w:name="List 3" w:semiHidden="1" w:unhideWhenUsed="1"/>
-    <w:lsdException w:name="List 4" w:semiHidden="1" w:unhideWhenUsed="1"/>
-    <w:lsdException w:name="List 5" w:semiHidden="1" w:unhideWhenUsed="1"/>
-    <w:lsdException w:name="List Bullet 2" w:semiHidden="1" w:unhideWhenUsed="1"/>
-    <w:lsdException w:name="List Bullet 3" w:semiHidden="1" w:unhideWhenUsed="1"/>
-    <w:lsdException w:name="List Bullet 4" w:semiHidden="1" w:unhideWhenUsed="1"/>
-    <w:lsdException w:name="List Bullet 5" w:semiHidden="1" w:unhideWhenUsed="1"/>
-    <w:lsdException w:name="List Number 2" w:semiHidden="1" w:unhideWhenUsed="1"/>
-    <w:lsdException w:name="List Number 3" w:semiHidden="1" w:unhideWhenUsed="1"/>
-    <w:lsdException w:name="List Number 4" w:semiHidden="1" w:unhideWhenUsed="1"/>
-    <w:lsdException w:name="List Number 5" w:semiHidden="1" w:unhideWhenUsed="1"/>
-    <w:lsdException w:name="Title" w:uiPriority="10" w:qFormat="1"/>
-    <w:lsdException w:name="Closing" w:semiHidden="1" w:unhideWhenUsed="1"/>
-    <w:lsdException w:name="Signature" w:semiHidden="1" w:unhideWhenUsed="1"/>
-    <w:lsdException w:name="Default Paragraph Font" w:semiHidden="1" w:uiPriority="1" w:unhideWhenUsed="1"/>
-    <w:lsdException w:name="Body Text" w:semiHidden="1" w:unhideWhenUsed="1"/>
-    <w:lsdException w:name="Body Text Indent" w:semiHidden="1" w:unhideWhenUsed="1"/>
-    <w:lsdException w:name="List Continue" w:semiHidden="1" w:unhideWhenUsed="1"/>
-    <w:lsdException w:name="List Continue 2" w:semiHidden="1" w:unhideWhenUsed="1"/>
-    <w:lsdException w:name="List Continue 3" w:semiHidden="1" w:unhideWhenUsed="1"/>
-    <w:lsdException w:name="List Continue 4" w:semiHidden="1" w:unhideWhenUsed="1"/>
-    <w:lsdException w:name="List Continue 5" w:semiHidden="1" w:unhideWhenUsed="1"/>
-    <w:lsdException w:name="Message Header" w:semiHidden="1" w:unhideWhenUsed="1"/>
-    <w:lsdException w:name="Subtitle" w:uiPriority="11" w:qFormat="1"/>
-    <w:lsdException w:name="Salutation" w:semiHidden="1" w:unhideWhenUsed="1"/>
-    <w:lsdException w:name="Date" w:semiHidden="1" w:unhideWhenUsed="1"/>
-    <w:lsdException w:name="Body Text First Indent" w:semiHidden="1" w:unhideWhenUsed="1"/>
-    <w:lsdException w:name="Body Text First Indent 2" w:semiHidden="1" w:unhideWhenUsed="1"/>
-    <w:lsdException w:name="Note Heading" w:semiHidden="1" w:unhideWhenUsed="1"/>
-    <w:lsdException w:name="Body Text 2" w:semiHidden="1" w:unhideWhenUsed="1"/>
-    <w:lsdException w:name="Body Text 3" w:semiHidden="1" w:unhideWhenUsed="1"/>
-    <w:lsdException w:name="Body Text Indent 2" w:semiHidden="1" w:unhideWhenUsed="1"/>
-    <w:lsdException w:name="Body Text Indent 3" w:semiHidden="1" w:unhideWhenUsed="1"/>
-    <w:lsdException w:name="Block Text" w:semiHidden="1" w:unhideWhenUsed="1"/>
-    <w:lsdException w:name="Hyperlink" w:semiHidden="1" w:unhideWhenUsed="1"/>
-    <w:lsdException w:name="FollowedHyperlink" w:semiHidden="1" w:unhideWhenUsed="1"/>
-    <w:lsdException w:name="Strong" w:uiPriority="22" w:qFormat="1"/>
-    <w:lsdException w:name="Emphasis" w:uiPriority="20" w:qFormat="1"/>
-    <w:lsdException w:name="Document Map" w:semiHidden="1" w:unhideWhenUsed="1"/>
-    <w:lsdException w:name="Plain Text" w:semiHidden="1" w:unhideWhenUsed="1"/>
-    <w:lsdException w:name="E-mail Signature" w:semiHidden="1" w:unhideWhenUsed="1"/>
-    <w:lsdException w:name="HTML Top of Form" w:semiHidden="1" w:unhideWhenUsed="1"/>
-    <w:lsdException w:name="HTML Bottom of Form" w:semiHidden="1" w:unhideWhenUsed="1"/>
-    <w:lsdException w:name="Normal (Web)" w:semiHidden="1" w:unhideWhenUsed="1"/>
-    <w:lsdException w:name="HTML Acronym" w:semiHidden="1" w:unhideWhenUsed="1"/>
-    <w:lsdException w:name="HTML Address" w:semiHidden="1" w:unhideWhenUsed="1"/>
-    <w:lsdException w:name="HTML Cite" w:semiHidden="1" w:unhideWhenUsed="1"/>
-    <w:lsdException w:name="HTML Code" w:semiHidden="1" w:unhideWhenUsed="1"/>
-    <w:lsdException w:name="HTML Definition" w:semiHidden="1" w:unhideWhenUsed="1"/>
-    <w:lsdException w:name="HTML Keyboard" w:semiHidden="1" w:unhideWhenUsed="1"/>
-    <w:lsdException w:name="HTML Preformatted" w:semiHidden="1" w:unhideWhenUsed="1"/>
-    <w:lsdException w:name="HTML Sample" w:semiHidden="1" w:unhideWhenUsed="1"/>
-    <w:lsdException w:name="HTML Typewriter" w:semiHidden="1" w:unhideWhenUsed="1"/>
-    <w:lsdException w:name="HTML Variable" w:semiHidden="1" w:unhideWhenUsed="1"/>
-    <w:lsdException w:name="Normal Table" w:semiHidden="1" w:unhideWhenUsed="1"/>
-    <w:lsdException w:name="annotation subject" w:semiHidden="1" w:unhideWhenUsed="1"/>
-    <w:lsdException w:name="No List" w:semiHidden="1" w:unhideWhenUsed="1"/>
-    <w:lsdException w:name="Outline List 1" w:semiHidden="1" w:unhideWhenUsed="1"/>
-    <w:lsdException w:name="Outline List 2" w:semiHidden="1" w:unhideWhenUsed="1"/>
-    <w:lsdException w:name="Outline List 3" w:semiHidden="1" w:unhideWhenUsed="1"/>
-    <w:lsdException w:name="Table Simple 1" w:semiHidden="1" w:unhideWhenUsed="1"/>
-    <w:lsdException w:name="Table Simple 2" w:semiHidden="1" w:unhideWhenUsed="1"/>
-    <w:lsdException w:name="Table Simple 3" w:semiHidden="1" w:unhideWhenUsed="1"/>
-    <w:lsdException w:name="Table Classic 1" w:semiHidden="1" w:unhideWhenUsed="1"/>
-    <w:lsdException w:name="Table Classic 2" w:semiHidden="1" w:unhideWhenUsed="1"/>
-    <w:lsdException w:name="Table Classic 3" w:semiHidden="1" w:unhideWhenUsed="1"/>
-    <w:lsdException w:name="Table Classic 4" w:semiHidden="1" w:unhideWhenUsed="1"/>
-    <w:lsdException w:name="Table Colorful 1" w:semiHidden="1" w:unhideWhenUsed="1"/>
-    <w:lsdException w:name="Table Colorful 2" w:semiHidden="1" w:unhideWhenUsed="1"/>
-    <w:lsdException w:name="Table Colorful 3" w:semiHidden="1" w:unhideWhenUsed="1"/>
-    <w:lsdException w:name="Table Columns 1" w:semiHidden="1" w:unhideWhenUsed="1"/>
-    <w:lsdException w:name="Table Columns 2" w:semiHidden="1" w:unhideWhenUsed="1"/>
-    <w:lsdException w:name="Table Columns 3" w:semiHidden="1" w:unhideWhenUsed="1"/>
-    <w:lsdException w:name="Table Columns 4" w:semiHidden="1" w:unhideWhenUsed="1"/>
-    <w:lsdException w:name="Table Columns 5" w:semiHidden="1" w:unhideWhenUsed="1"/>
-    <w:lsdException w:name="Table Grid 1" w:semiHidden="1" w:unhideWhenUsed="1"/>
-    <w:lsdException w:name="Table Grid 2" w:semiHidden="1" w:unhideWhenUsed="1"/>
-    <w:lsdException w:name="Table Grid 3" w:semiHidden="1" w:unhideWhenUsed="1"/>
-    <w:lsdException w:name="Table Grid 4" w:semiHidden="1" w:unhideWhenUsed="1"/>
-    <w:lsdException w:name="Table Grid 5" w:semiHidden="1" w:unhideWhenUsed="1"/>
-    <w:lsdException w:name="Table Grid 6" w:semiHidden="1" w:unhideWhenUsed="1"/>
-    <w:lsdException w:name="Table Grid 7" w:semiHidden="1" w:unhideWhenUsed="1"/>
-    <w:lsdException w:name="Table Grid 8" w:semiHidden="1" w:unhideWhenUsed="1"/>
-    <w:lsdException w:name="Table List 1" w:semiHidden="1" w:unhideWhenUsed="1"/>
-    <w:lsdException w:name="Table List 2" w:semiHidden="1" w:unhideWhenUsed="1"/>
-    <w:lsdException w:name="Table List 3" w:semiHidden="1" w:unhideWhenUsed="1"/>
-    <w:lsdException w:name="Table List 4" w:semiHidden="1" w:unhideWhenUsed="1"/>
-    <w:lsdException w:name="Table List 5" w:semiHidden="1" w:unhideWhenUsed="1"/>
-    <w:lsdException w:name="Table List 6" w:semiHidden="1" w:unhideWhenUsed="1"/>
-    <w:lsdException w:name="Table List 7" w:semiHidden="1" w:unhideWhenUsed="1"/>
-    <w:lsdException w:name="Table List 8" w:semiHidden="1" w:unhideWhenUsed="1"/>
-    <w:lsdException w:name="Table 3D effects 1" w:semiHidden="1" w:unhideWhenUsed="1"/>
-    <w:lsdException w:name="Table 3D effects 2" w:semiHidden="1" w:unhideWhenUsed="1"/>
-    <w:lsdException w:name="Table 3D effects 3" w:semiHidden="1" w:unhideWhenUsed="1"/>
-    <w:lsdException w:name="Table Contemporary" w:semiHidden="1" w:unhideWhenUsed="1"/>
-    <w:lsdException w:name="Table Elegant" w:semiHidden="1" w:unhideWhenUsed="1"/>
-    <w:lsdException w:name="Table Professional" w:semiHidden="1" w:unhideWhenUsed="1"/>
-    <w:lsdException w:name="Table Subtle 1" w:semiHidden="1" w:unhideWhenUsed="1"/>
-    <w:lsdException w:name="Table Subtle 2" w:semiHidden="1" w:unhideWhenUsed="1"/>
-    <w:lsdException w:name="Table Web 1" w:semiHidden="1" w:unhideWhenUsed="1"/>
-    <w:lsdException w:name="Table Web 2" w:semiHidden="1" w:unhideWhenUsed="1"/>
-    <w:lsdException w:name="Table Web 3" w:semiHidden="1" w:unhideWhenUsed="1"/>
-    <w:lsdException w:name="Balloon Text" w:semiHidden="1" w:unhideWhenUsed="1"/>
-    <w:lsdException w:name="Table Grid" w:uiPriority="39"/>
-    <w:lsdException w:name="Table Theme" w:semiHidden="1" w:unhideWhenUsed="1"/>
-    <w:lsdException w:name="Placeholder Text" w:semiHidden="1"/>
-    <w:lsdException w:name="No Spacing" w:uiPriority="1" w:qFormat="1"/>
-    <w:lsdException w:name="Light Shading" w:uiPriority="60"/>
-    <w:lsdException w:name="Light List" w:uiPriority="61"/>
-    <w:lsdException w:name="Light Grid" w:uiPriority="62"/>
-    <w:lsdException w:name="Medium Shading 1" w:uiPriority="63"/>
-    <w:lsdException w:name="Medium Shading 2" w:uiPriority="64"/>
-    <w:lsdException w:name="Medium List 1" w:uiPriority="65"/>
-    <w:lsdException w:name="Medium List 2" w:uiPriority="66"/>
-    <w:lsdException w:name="Medium Grid 1" w:uiPriority="67"/>
-    <w:lsdException w:name="Medium Grid 2" w:uiPriority="68"/>
-    <w:lsdException w:name="Medium Grid 3" w:uiPriority="69"/>
-    <w:lsdException w:name="Dark List" w:uiPriority="70"/>
-    <w:lsdException w:name="Colorful Shading" w:uiPriority="71"/>
-    <w:lsdException w:name="Colorful List" w:uiPriority="72"/>
-    <w:lsdException w:name="Colorful Grid" w:uiPriority="73"/>
-    <w:lsdException w:name="Light Shading Accent 1" w:uiPriority="60"/>
-    <w:lsdException w:name="Light List Accent 1" w:uiPriority="61"/>
-    <w:lsdException w:name="Light Grid Accent 1" w:uiPriority="62"/>
-    <w:lsdException w:name="Medium Shading 1 Accent 1" w:uiPriority="63"/>
-    <w:lsdException w:name="Medium Shading 2 Accent 1" w:uiPriority="64"/>
-    <w:lsdException w:name="Medium List 1 Accent 1" w:uiPriority="65"/>
-    <w:lsdException w:name="Revision" w:semiHidden="1"/>
-    <w:lsdException w:name="List Paragraph" w:uiPriority="34" w:qFormat="1"/>
-    <w:lsdException w:name="Quote" w:uiPriority="29" w:qFormat="1"/>
-    <w:lsdException w:name="Intense Quote" w:uiPriority="30" w:qFormat="1"/>
-    <w:lsdException w:name="Medium List 2 Accent 1" w:uiPriority="66"/>
-    <w:lsdException w:name="Medium Grid 1 Accent 1" w:uiPriority="67"/>
-    <w:lsdException w:name="Medium Grid 2 Accent 1" w:uiPriority="68"/>
-    <w:lsdException w:name="Medium Grid 3 Accent 1" w:uiPriority="69"/>
-    <w:lsdException w:name="Dark List Accent 1" w:uiPriority="70"/>
-    <w:lsdException w:name="Colorful Shading Accent 1" w:uiPriority="71"/>
-    <w:lsdException w:name="Colorful List Accent 1" w:uiPriority="72"/>
-    <w:lsdException w:name="Colorful Grid Accent 1" w:uiPriority="73"/>
-    <w:lsdException w:name="Light Shading Accent 2" w:uiPriority="60"/>
-    <w:lsdException w:name="Light List Accent 2" w:uiPriority="61"/>
-    <w:lsdException w:name="Light Grid Accent 2" w:uiPriority="62"/>
-    <w:lsdException w:name="Medium Shading 1 Accent 2" w:uiPriority="63"/>
-    <w:lsdException w:name="Medium Shading 2 Accent 2" w:uiPriority="64"/>
-    <w:lsdException w:name="Medium List 1 Accent 2" w:uiPriority="65"/>
-    <w:lsdException w:name="Medium List 2 Accent 2" w:uiPriority="66"/>
-    <w:lsdException w:name="Medium Grid 1 Accent 2" w:uiPriority="67"/>
-    <w:lsdException w:name="Medium Grid 2 Accent 2" w:uiPriority="68"/>
-    <w:lsdException w:name="Medium Grid 3 Accent 2" w:uiPriority="69"/>
-    <w:lsdException w:name="Dark List Accent 2" w:uiPriority="70"/>
-    <w:lsdException w:name="Colorful Shading Accent 2" w:uiPriority="71"/>
-    <w:lsdException w:name="Colorful List Accent 2" w:uiPriority="72"/>
-    <w:lsdException w:name="Colorful Grid Accent 2" w:uiPriority="73"/>
-    <w:lsdException w:name="Light Shading Accent 3" w:uiPriority="60"/>
-    <w:lsdException w:name="Light List Accent 3" w:uiPriority="61"/>
-    <w:lsdException w:name="Light Grid Accent 3" w:uiPriority="62"/>
-    <w:lsdException w:name="Medium Shading 1 Accent 3" w:uiPriority="63"/>
-    <w:lsdException w:name="Medium Shading 2 Accent 3" w:uiPriority="64"/>
-    <w:lsdException w:name="Medium List 1 Accent 3" w:uiPriority="65"/>
-    <w:lsdException w:name="Medium List 2 Accent 3" w:uiPriority="66"/>
-    <w:lsdException w:name="Medium Grid 1 Accent 3" w:uiPriority="67"/>
-    <w:lsdException w:name="Medium Grid 2 Accent 3" w:uiPriority="68"/>
-    <w:lsdException w:name="Medium Grid 3 Accent 3" w:uiPriority="69"/>
-    <w:lsdException w:name="Dark List Accent 3" w:uiPriority="70"/>
-    <w:lsdException w:name="Colorful Shading Accent 3" w:uiPriority="71"/>
-    <w:lsdException w:name="Colorful List Accent 3" w:uiPriority="72"/>
-    <w:lsdException w:name="Colorful Grid Accent 3" w:uiPriority="73"/>
-    <w:lsdException w:name="Light Shading Accent 4" w:uiPriority="60"/>
-    <w:lsdException w:name="Light List Accent 4" w:uiPriority="61"/>
-    <w:lsdException w:name="Light Grid Accent 4" w:uiPriority="62"/>
-    <w:lsdException w:name="Medium Shading 1 Accent 4" w:uiPriority="63"/>
-    <w:lsdException w:name="Medium Shading 2 Accent 4" w:uiPriority="64"/>
-    <w:lsdException w:name="Medium List 1 Accent 4" w:uiPriority="65"/>
-    <w:lsdException w:name="Medium List 2 Accent 4" w:uiPriority="66"/>
-    <w:lsdException w:name="Medium Grid 1 Accent 4" w:uiPriority="67"/>
-    <w:lsdException w:name="Medium Grid 2 Accent 4" w:uiPriority="68"/>
-    <w:lsdException w:name="Medium Grid 3 Accent 4" w:uiPriority="69"/>
-    <w:lsdException w:name="Dark List Accent 4" w:uiPriority="70"/>
-    <w:lsdException w:name="Colorful Shading Accent 4" w:uiPriority="71"/>
-    <w:lsdException w:name="Colorful List Accent 4" w:uiPriority="72"/>
-    <w:lsdException w:name="Colorful Grid Accent 4" w:uiPriority="73"/>
-    <w:lsdException w:name="Light Shading Accent 5" w:uiPriority="60"/>
-    <w:lsdException w:name="Light List Accent 5" w:uiPriority="61"/>
-    <w:lsdException w:name="Light Grid Accent 5" w:uiPriority="62"/>
-    <w:lsdException w:name="Medium Shading 1 Accent 5" w:uiPriority="63"/>
-    <w:lsdException w:name="Medium Shading 2 Accent 5" w:uiPriority="64"/>
-    <w:lsdException w:name="Medium List 1 Accent 5" w:uiPriority="65"/>
-    <w:lsdException w:name="Medium List 2 Accent 5" w:uiPriority="66"/>
-    <w:lsdException w:name="Medium Grid 1 Accent 5" w:uiPriority="67"/>
-    <w:lsdException w:name="Medium Grid 2 Accent 5" w:uiPriority="68"/>
-    <w:lsdException w:name="Medium Grid 3 Accent 5" w:uiPriority="69"/>
-    <w:lsdException w:name="Dark List Accent 5" w:uiPriority="70"/>
-    <w:lsdException w:name="Colorful Shading Accent 5" w:uiPriority="71"/>
-    <w:lsdException w:name="Colorful List Accent 5" w:uiPriority="72"/>
-    <w:lsdException w:name="Colorful Grid Accent 5" w:uiPriority="73"/>
-    <w:lsdException w:name="Light Shading Accent 6" w:uiPriority="60"/>
-    <w:lsdException w:name="Light List Accent 6" w:uiPriority="61"/>
-    <w:lsdException w:name="Light Grid Accent 6" w:uiPriority="62"/>
-    <w:lsdException w:name="Medium Shading 1 Accent 6" w:uiPriority="63"/>
-    <w:lsdException w:name="Medium Shading 2 Accent 6" w:uiPriority="64"/>
-    <w:lsdException w:name="Medium List 1 Accent 6" w:uiPriority="65"/>
-    <w:lsdException w:name="Medium List 2 Accent 6" w:uiPriority="66"/>
-    <w:lsdException w:name="Medium Grid 1 Accent 6" w:uiPriority="67"/>
-    <w:lsdException w:name="Medium Grid 2 Accent 6" w:uiPriority="68"/>
-    <w:lsdException w:name="Medium Grid 3 Accent 6" w:uiPriority="69"/>
-    <w:lsdException w:name="Dark List Accent 6" w:uiPriority="70"/>
-    <w:lsdException w:name="Colorful Shading Accent 6" w:uiPriority="71"/>
-    <w:lsdException w:name="Colorful List Accent 6" w:uiPriority="72"/>
-    <w:lsdException w:name="Colorful Grid Accent 6" w:uiPriority="73"/>
-    <w:lsdException w:name="Subtle Emphasis" w:uiPriority="19" w:qFormat="1"/>
-    <w:lsdException w:name="Intense Emphasis" w:uiPriority="21" w:qFormat="1"/>
-    <w:lsdException w:name="Subtle Reference" w:uiPriority="31" w:qFormat="1"/>
-    <w:lsdException w:name="Intense Reference" w:uiPriority="32" w:qFormat="1"/>
-    <w:lsdException w:name="Book Title" w:uiPriority="33" w:qFormat="1"/>
-    <w:lsdException w:name="Bibliography" w:semiHidden="1" w:uiPriority="37" w:unhideWhenUsed="1"/>
-    <w:lsdException w:name="TOC Heading" w:semiHidden="1" w:uiPriority="39" w:unhideWhenUsed="1" w:qFormat="1"/>
-    <w:lsdException w:name="Plain Table 1" w:uiPriority="41"/>
-    <w:lsdException w:name="Plain Table 2" w:uiPriority="42"/>
-    <w:lsdException w:name="Plain Table 3" w:uiPriority="43"/>
-    <w:lsdException w:name="Plain Table 4" w:uiPriority="44"/>
-    <w:lsdException w:name="Plain Table 5" w:uiPriority="45"/>
-    <w:lsdException w:name="Grid Table Light" w:uiPriority="40"/>
-    <w:lsdException w:name="Grid Table 1 Light" w:uiPriority="46"/>
-    <w:lsdException w:name="Grid Table 2" w:uiPriority="47"/>
-    <w:lsdException w:name="Grid Table 3" w:uiPriority="48"/>
-    <w:lsdException w:name="Grid Table 4" w:uiPriority="49"/>
-    <w:lsdException w:name="Grid Table 5 Dark" w:uiPriority="50"/>
-    <w:lsdException w:name="Grid Table 6 Colorful" w:uiPriority="51"/>
-    <w:lsdException w:name="Grid Table 7 Colorful" w:uiPriority="52"/>
-    <w:lsdException w:name="Grid Table 1 Light Accent 1" w:uiPriority="46"/>
-    <w:lsdException w:name="Grid Table 2 Accent 1" w:uiPriority="47"/>
-    <w:lsdException w:name="Grid Table 3 Accent 1" w:uiPriority="48"/>
-    <w:lsdException w:name="Grid Table 4 Accent 1" w:uiPriority="49"/>
-    <w:lsdException w:name="Grid Table 5 Dark Accent 1" w:uiPriority="50"/>
-    <w:lsdException w:name="Grid Table 6 Colorful Accent 1" w:uiPriority="51"/>
-    <w:lsdException w:name="Grid Table 7 Colorful Accent 1" w:uiPriority="52"/>
-    <w:lsdException w:name="Grid Table 1 Light Accent 2" w:uiPriority="46"/>
-    <w:lsdException w:name="Grid Table 2 Accent 2" w:uiPriority="47"/>
-    <w:lsdException w:name="Grid Table 3 Accent 2" w:uiPriority="48"/>
-    <w:lsdException w:name="Grid Table 4 Accent 2" w:uiPriority="49"/>
-    <w:lsdException w:name="Grid Table 5 Dark Accent 2" w:uiPriority="50"/>
-    <w:lsdException w:name="Grid Table 6 Colorful Accent 2" w:uiPriority="51"/>
-    <w:lsdException w:name="Grid Table 7 Colorful Accent 2" w:uiPriority="52"/>
-    <w:lsdException w:name="Grid Table 1 Light Accent 3" w:uiPriority="46"/>
-    <w:lsdException w:name="Grid Table 2 Accent 3" w:uiPriority="47"/>
-    <w:lsdException w:name="Grid Table 3 Accent 3" w:uiPriority="48"/>
-    <w:lsdException w:name="Grid Table 4 Accent 3" w:uiPriority="49"/>
-    <w:lsdException w:name="Grid Table 5 Dark Accent 3" w:uiPriority="50"/>
-    <w:lsdException w:name="Grid Table 6 Colorful Accent 3" w:uiPriority="51"/>
-    <w:lsdException w:name="Grid Table 7 Colorful Accent 3" w:uiPriority="52"/>
-    <w:lsdException w:name="Grid Table 1 Light Accent 4" w:uiPriority="46"/>
-    <w:lsdException w:name="Grid Table 2 Accent 4" w:uiPriority="47"/>
-    <w:lsdException w:name="Grid Table 3 Accent 4" w:uiPriority="48"/>
-    <w:lsdException w:name="Grid Table 4 Accent 4" w:uiPriority="49"/>
-    <w:lsdException w:name="Grid Table 5 Dark Accent 4" w:uiPriority="50"/>
-    <w:lsdException w:name="Grid Table 6 Colorful Accent 4" w:uiPriority="51"/>
-    <w:lsdException w:name="Grid Table 7 Colorful Accent 4" w:uiPriority="52"/>
-    <w:lsdException w:name="Grid Table 1 Light Accent 5" w:uiPriority="46"/>
-    <w:lsdException w:name="Grid Table 2 Accent 5" w:uiPriority="47"/>
-    <w:lsdException w:name="Grid Table 3 Accent 5" w:uiPriority="48"/>
-    <w:lsdException w:name="Grid Table 4 Accent 5" w:uiPriority="49"/>
-    <w:lsdException w:name="Grid Table 5 Dark Accent 5" w:uiPriority="50"/>
-    <w:lsdException w:name="Grid Table 6 Colorful Accent 5" w:uiPriority="51"/>
-    <w:lsdException w:name="Grid Table 7 Colorful Accent 5" w:uiPriority="52"/>
-    <w:lsdException w:name="Grid Table 1 Light Accent 6" w:uiPriority="46"/>
-    <w:lsdException w:name="Grid Table 2 Accent 6" w:uiPriority="47"/>
-    <w:lsdException w:name="Grid Table 3 Accent 6" w:uiPriority="48"/>
-    <w:lsdException w:name="Grid Table 4 Accent 6" w:uiPriority="49"/>
-    <w:lsdException w:name="Grid Table 5 Dark Accent 6" w:uiPriority="50"/>
-    <w:lsdException w:name="Grid Table 6 Colorful Accent 6" w:uiPriority="51"/>
-    <w:lsdException w:name="Grid Table 7 Colorful Accent 6" w:uiPriority="52"/>
-    <w:lsdException w:name="List Table 1 Light" w:uiPriority="46"/>
-    <w:lsdException w:name="List Table 2" w:uiPriority="47"/>
-    <w:lsdException w:name="List Table 3" w:uiPriority="48"/>
-    <w:lsdException w:name="List Table 4" w:uiPriority="49"/>
-    <w:lsdException w:name="List Table 5 Dark" w:uiPriority="50"/>
-    <w:lsdException w:name="List Table 6 Colorful" w:uiPriority="51"/>
-    <w:lsdException w:name="List Table 7 Colorful" w:uiPriority="52"/>
-    <w:lsdException w:name="List Table 1 Light Accent 1" w:uiPriority="46"/>
-    <w:lsdException w:name="List Table 2 Accent 1" w:uiPriority="47"/>
-    <w:lsdException w:name="List Table 3 Accent 1" w:uiPriority="48"/>
-    <w:lsdException w:name="List Table 4 Accent 1" w:uiPriority="49"/>
-    <w:lsdException w:name="List Table 5 Dark Accent 1" w:uiPriority="50"/>
-    <w:lsdException w:name="List Table 6 Colorful Accent 1" w:uiPriority="51"/>
-    <w:lsdException w:name="List Table 7 Colorful Accent 1" w:uiPriority="52"/>
-    <w:lsdException w:name="List Table 1 Light Accent 2" w:uiPriority="46"/>
-    <w:lsdException w:name="List Table 2 Accent 2" w:uiPriority="47"/>
-    <w:lsdException w:name="List Table 3 Accent 2" w:uiPriority="48"/>
-    <w:lsdException w:name="List Table 4 Accent 2" w:uiPriority="49"/>
-    <w:lsdException w:name="List Table 5 Dark Accent 2" w:uiPriority="50"/>
-    <w:lsdException w:name="List Table 6 Colorful Accent 2" w:uiPriority="51"/>
-    <w:lsdException w:name="List Table 7 Colorful Accent 2" w:uiPriority="52"/>
-    <w:lsdException w:name="List Table 1 Light Accent 3" w:uiPriority="46"/>
-    <w:lsdException w:name="List Table 2 Accent 3" w:uiPriority="47"/>
-    <w:lsdException w:name="List Table 3 Accent 3" w:uiPriority="48"/>
-    <w:lsdException w:name="List Table 4 Accent 3" w:uiPriority="49"/>
-    <w:lsdException w:name="List Table 5 Dark Accent 3" w:uiPriority="50"/>
-    <w:lsdException w:name="List Table 6 Colorful Accent 3" w:uiPriority="51"/>
-    <w:lsdException w:name="List Table 7 Colorful Accent 3" w:uiPriority="52"/>
-    <w:lsdException w:name="List Table 1 Light Accent 4" w:uiPriority="46"/>
-    <w:lsdException w:name="List Table 2 Accent 4" w:uiPriority="47"/>
-    <w:lsdException w:name="List Table 3 Accent 4" w:uiPriority="48"/>
-    <w:lsdException w:name="List Table 4 Accent 4" w:uiPriority="49"/>
-    <w:lsdException w:name="List Table 5 Dark Accent 4" w:uiPriority="50"/>
-    <w:lsdException w:name="List Table 6 Colorful Accent 4" w:uiPriority="51"/>
-    <w:lsdException w:name="List Table 7 Colorful Accent 4" w:uiPriority="52"/>
-    <w:lsdException w:name="List Table 1 Light Accent 5" w:uiPriority="46"/>
-    <w:lsdException w:name="List Table 2 Accent 5" w:uiPriority="47"/>
-    <w:lsdException w:name="List Table 3 Accent 5" w:uiPriority="48"/>
-    <w:lsdException w:name="List Table 4 Accent 5" w:uiPriority="49"/>
-    <w:lsdException w:name="List Table 5 Dark Accent 5" w:uiPriority="50"/>
-    <w:lsdException w:name="List Table 6 Colorful Accent 5" w:uiPriority="51"/>
-    <w:lsdException w:name="List Table 7 Colorful Accent 5" w:uiPriority="52"/>
-    <w:lsdException w:name="List Table 1 Light Accent 6" w:uiPriority="46"/>
-    <w:lsdException w:name="List Table 2 Accent 6" w:uiPriority="47"/>
-    <w:lsdException w:name="List Table 3 Accent 6" w:uiPriority="48"/>
-    <w:lsdException w:name="List Table 4 Accent 6" w:uiPriority="49"/>
-    <w:lsdException w:name="List Table 5 Dark Accent 6" w:uiPriority="50"/>
-    <w:lsdException w:name="List Table 6 Colorful Accent 6" w:uiPriority="51"/>
-    <w:lsdException w:name="List Table 7 Colorful Accent 6" w:uiPriority="52"/>
+  <w:latentStyles w:defLockedState="0" w:defUIPriority="99" w:defSemiHidden="1" w:defUnhideWhenUsed="1" w:defQFormat="0" w:count="267">
+    <w:lsdException w:name="Normal" w:semiHidden="0" w:uiPriority="0" w:unhideWhenUsed="0" w:qFormat="1"/>
+    <w:lsdException w:name="heading 1" w:semiHidden="0" w:uiPriority="9" w:unhideWhenUsed="0" w:qFormat="1"/>
+    <w:lsdException w:name="heading 2" w:uiPriority="9" w:qFormat="1"/>
+    <w:lsdException w:name="heading 3" w:uiPriority="9" w:qFormat="1"/>
+    <w:lsdException w:name="heading 4" w:uiPriority="9" w:qFormat="1"/>
+    <w:lsdException w:name="heading 5" w:uiPriority="9" w:qFormat="1"/>
+    <w:lsdException w:name="heading 6" w:uiPriority="9" w:qFormat="1"/>
+    <w:lsdException w:name="heading 7" w:uiPriority="9" w:qFormat="1"/>
+    <w:lsdException w:name="heading 8" w:uiPriority="9" w:qFormat="1"/>
+    <w:lsdException w:name="heading 9" w:uiPriority="9" w:qFormat="1"/>
+    <w:lsdException w:name="toc 1" w:uiPriority="39"/>
+    <w:lsdException w:name="toc 2" w:uiPriority="39"/>
+    <w:lsdException w:name="toc 3" w:uiPriority="39"/>
+    <w:lsdException w:name="toc 4" w:uiPriority="39"/>
+    <w:lsdException w:name="toc 5" w:uiPriority="39"/>
+    <w:lsdException w:name="toc 6" w:uiPriority="39"/>
+    <w:lsdException w:name="toc 7" w:uiPriority="39"/>
+    <w:lsdException w:name="toc 8" w:uiPriority="39"/>
+    <w:lsdException w:name="toc 9" w:uiPriority="39"/>
+    <w:lsdException w:name="caption" w:uiPriority="35" w:qFormat="1"/>
+    <w:lsdException w:name="Title" w:semiHidden="0" w:uiPriority="10" w:unhideWhenUsed="0" w:qFormat="1"/>
+    <w:lsdException w:name="Default Paragraph Font" w:uiPriority="1"/>
+    <w:lsdException w:name="Subtitle" w:semiHidden="0" w:uiPriority="11" w:unhideWhenUsed="0" w:qFormat="1"/>
+    <w:lsdException w:name="Strong" w:semiHidden="0" w:uiPriority="22" w:unhideWhenUsed="0" w:qFormat="1"/>
+    <w:lsdException w:name="Emphasis" w:semiHidden="0" w:uiPriority="20" w:unhideWhenUsed="0" w:qFormat="1"/>
+    <w:lsdException w:name="Table Grid" w:semiHidden="0" w:uiPriority="39" w:unhideWhenUsed="0"/>
+    <w:lsdException w:name="Placeholder Text" w:unhideWhenUsed="0"/>
+    <w:lsdException w:name="No Spacing" w:semiHidden="0" w:uiPriority="1" w:unhideWhenUsed="0" w:qFormat="1"/>
+    <w:lsdException w:name="Light Shading" w:semiHidden="0" w:uiPriority="60" w:unhideWhenUsed="0"/>
+    <w:lsdException w:name="Light List" w:semiHidden="0" w:uiPriority="61" w:unhideWhenUsed="0"/>
+    <w:lsdException w:name="Light Grid" w:semiHidden="0" w:uiPriority="62" w:unhideWhenUsed="0"/>
+    <w:lsdException w:name="Medium Shading 1" w:semiHidden="0" w:uiPriority="63" w:unhideWhenUsed="0"/>
+    <w:lsdException w:name="Medium Shading 2" w:semiHidden="0" w:uiPriority="64" w:unhideWhenUsed="0"/>
+    <w:lsdException w:name="Medium List 1" w:semiHidden="0" w:uiPriority="65" w:unhideWhenUsed="0"/>
+    <w:lsdException w:name="Medium List 2" w:semiHidden="0" w:uiPriority="66" w:unhideWhenUsed="0"/>
+    <w:lsdException w:name="Medium Grid 1" w:semiHidden="0" w:uiPriority="67" w:unhideWhenUsed="0"/>
+    <w:lsdException w:name="Medium Grid 2" w:semiHidden="0" w:uiPriority="68" w:unhideWhenUsed="0"/>
+    <w:lsdException w:name="Medium Grid 3" w:semiHidden="0" w:uiPriority="69" w:unhideWhenUsed="0"/>
+    <w:lsdException w:name="Dark List" w:semiHidden="0" w:uiPriority="70" w:unhideWhenUsed="0"/>
+    <w:lsdException w:name="Colorful Shading" w:semiHidden="0" w:uiPriority="71" w:unhideWhenUsed="0"/>
+    <w:lsdException w:name="Colorful List" w:semiHidden="0" w:uiPriority="72" w:unhideWhenUsed="0"/>
+    <w:lsdException w:name="Colorful Grid" w:semiHidden="0" w:uiPriority="73" w:unhideWhenUsed="0"/>
+    <w:lsdException w:name="Light Shading Accent 1" w:semiHidden="0" w:uiPriority="60" w:unhideWhenUsed="0"/>
+    <w:lsdException w:name="Light List Accent 1" w:semiHidden="0" w:uiPriority="61" w:unhideWhenUsed="0"/>
+    <w:lsdException w:name="Light Grid Accent 1" w:semiHidden="0" w:uiPriority="62" w:unhideWhenUsed="0"/>
+    <w:lsdException w:name="Medium Shading 1 Accent 1" w:semiHidden="0" w:uiPriority="63" w:unhideWhenUsed="0"/>
+    <w:lsdException w:name="Medium Shading 2 Accent 1" w:semiHidden="0" w:uiPriority="64" w:unhideWhenUsed="0"/>
+    <w:lsdException w:name="Medium List 1 Accent 1" w:semiHidden="0" w:uiPriority="65" w:unhideWhenUsed="0"/>
+    <w:lsdException w:name="Revision" w:unhideWhenUsed="0"/>
+    <w:lsdException w:name="List Paragraph" w:semiHidden="0" w:uiPriority="34" w:unhideWhenUsed="0" w:qFormat="1"/>
+    <w:lsdException w:name="Quote" w:semiHidden="0" w:uiPriority="29" w:unhideWhenUsed="0" w:qFormat="1"/>
+    <w:lsdException w:name="Intense Quote" w:semiHidden="0" w:uiPriority="30" w:unhideWhenUsed="0" w:qFormat="1"/>
+    <w:lsdException w:name="Medium List 2 Accent 1" w:semiHidden="0" w:uiPriority="66" w:unhideWhenUsed="0"/>
+    <w:lsdException w:name="Medium Grid 1 Accent 1" w:semiHidden="0" w:uiPriority="67" w:unhideWhenUsed="0"/>
+    <w:lsdException w:name="Medium Grid 2 Accent 1" w:semiHidden="0" w:uiPriority="68" w:unhideWhenUsed="0"/>
+    <w:lsdException w:name="Medium Grid 3 Accent 1" w:semiHidden="0" w:uiPriority="69" w:unhideWhenUsed="0"/>
+    <w:lsdException w:name="Dark List Accent 1" w:semiHidden="0" w:uiPriority="70" w:unhideWhenUsed="0"/>
+    <w:lsdException w:name="Colorful Shading Accent 1" w:semiHidden="0" w:uiPriority="71" w:unhideWhenUsed="0"/>
+    <w:lsdException w:name="Colorful List Accent 1" w:semiHidden="0" w:uiPriority="72" w:unhideWhenUsed="0"/>
+    <w:lsdException w:name="Colorful Grid Accent 1" w:semiHidden="0" w:uiPriority="73" w:unhideWhenUsed="0"/>
+    <w:lsdException w:name="Light Shading Accent 2" w:semiHidden="0" w:uiPriority="60" w:unhideWhenUsed="0"/>
+    <w:lsdException w:name="Light List Accent 2" w:semiHidden="0" w:uiPriority="61" w:unhideWhenUsed="0"/>
+    <w:lsdException w:name="Light Grid Accent 2" w:semiHidden="0" w:uiPriority="62" w:unhideWhenUsed="0"/>
+    <w:lsdException w:name="Medium Shading 1 Accent 2" w:semiHidden="0" w:uiPriority="63" w:unhideWhenUsed="0"/>
+    <w:lsdException w:name="Medium Shading 2 Accent 2" w:semiHidden="0" w:uiPriority="64" w:unhideWhenUsed="0"/>
+    <w:lsdException w:name="Medium List 1 Accent 2" w:semiHidden="0" w:uiPriority="65" w:unhideWhenUsed="0"/>
+    <w:lsdException w:name="Medium List 2 Accent 2" w:semiHidden="0" w:uiPriority="66" w:unhideWhenUsed="0"/>
+    <w:lsdException w:name="Medium Grid 1 Accent 2" w:semiHidden="0" w:uiPriority="67" w:unhideWhenUsed="0"/>
+    <w:lsdException w:name="Medium Grid 2 Accent 2" w:semiHidden="0" w:uiPriority="68" w:unhideWhenUsed="0"/>
+    <w:lsdException w:name="Medium Grid 3 Accent 2" w:semiHidden="0" w:uiPriority="69" w:unhideWhenUsed="0"/>
+    <w:lsdException w:name="Dark List Accent 2" w:semiHidden="0" w:uiPriority="70" w:unhideWhenUsed="0"/>
+    <w:lsdException w:name="Colorful Shading Accent 2" w:semiHidden="0" w:uiPriority="71" w:unhideWhenUsed="0"/>
+    <w:lsdException w:name="Colorful List Accent 2" w:semiHidden="0" w:uiPriority="72" w:unhideWhenUsed="0"/>
+    <w:lsdException w:name="Colorful Grid Accent 2" w:semiHidden="0" w:uiPriority="73" w:unhideWhenUsed="0"/>
+    <w:lsdException w:name="Light Shading Accent 3" w:semiHidden="0" w:uiPriority="60" w:unhideWhenUsed="0"/>
+    <w:lsdException w:name="Light List Accent 3" w:semiHidden="0" w:uiPriority="61" w:unhideWhenUsed="0"/>
+    <w:lsdException w:name="Light Grid Accent 3" w:semiHidden="0" w:uiPriority="62" w:unhideWhenUsed="0"/>
+    <w:lsdException w:name="Medium Shading 1 Accent 3" w:semiHidden="0" w:uiPriority="63" w:unhideWhenUsed="0"/>
+    <w:lsdException w:name="Medium Shading 2 Accent 3" w:semiHidden="0" w:uiPriority="64" w:unhideWhenUsed="0"/>
+    <w:lsdException w:name="Medium List 1 Accent 3" w:semiHidden="0" w:uiPriority="65" w:unhideWhenUsed="0"/>
+    <w:lsdException w:name="Medium List 2 Accent 3" w:semiHidden="0" w:uiPriority="66" w:unhideWhenUsed="0"/>
+    <w:lsdException w:name="Medium Grid 1 Accent 3" w:semiHidden="0" w:uiPriority="67" w:unhideWhenUsed="0"/>
+    <w:lsdException w:name="Medium Grid 2 Accent 3" w:semiHidden="0" w:uiPriority="68" w:unhideWhenUsed="0"/>
+    <w:lsdException w:name="Medium Grid 3 Accent 3" w:semiHidden="0" w:uiPriority="69" w:unhideWhenUsed="0"/>
+    <w:lsdException w:name="Dark List Accent 3" w:semiHidden="0" w:uiPriority="70" w:unhideWhenUsed="0"/>
+    <w:lsdException w:name="Colorful Shading Accent 3" w:semiHidden="0" w:uiPriority="71" w:unhideWhenUsed="0"/>
+    <w:lsdException w:name="Colorful List Accent 3" w:semiHidden="0" w:uiPriority="72" w:unhideWhenUsed="0"/>
+    <w:lsdException w:name="Colorful Grid Accent 3" w:semiHidden="0" w:uiPriority="73" w:unhideWhenUsed="0"/>
+    <w:lsdException w:name="Light Shading Accent 4" w:semiHidden="0" w:uiPriority="60" w:unhideWhenUsed="0"/>
+    <w:lsdException w:name="Light List Accent 4" w:semiHidden="0" w:uiPriority="61" w:unhideWhenUsed="0"/>
+    <w:lsdException w:name="Light Grid Accent 4" w:semiHidden="0" w:uiPriority="62" w:unhideWhenUsed="0"/>
+    <w:lsdException w:name="Medium Shading 1 Accent 4" w:semiHidden="0" w:uiPriority="63" w:unhideWhenUsed="0"/>
+    <w:lsdException w:name="Medium Shading 2 Accent 4" w:semiHidden="0" w:uiPriority="64" w:unhideWhenUsed="0"/>
+    <w:lsdException w:name="Medium List 1 Accent 4" w:semiHidden="0" w:uiPriority="65" w:unhideWhenUsed="0"/>
+    <w:lsdException w:name="Medium List 2 Accent 4" w:semiHidden="0" w:uiPriority="66" w:unhideWhenUsed="0"/>
+    <w:lsdException w:name="Medium Grid 1 Accent 4" w:semiHidden="0" w:uiPriority="67" w:unhideWhenUsed="0"/>
+    <w:lsdException w:name="Medium Grid 2 Accent 4" w:semiHidden="0" w:uiPriority="68" w:unhideWhenUsed="0"/>
+    <w:lsdException w:name="Medium Grid 3 Accent 4" w:semiHidden="0" w:uiPriority="69" w:unhideWhenUsed="0"/>
+    <w:lsdException w:name="Dark List Accent 4" w:semiHidden="0" w:uiPriority="70" w:unhideWhenUsed="0"/>
+    <w:lsdException w:name="Colorful Shading Accent 4" w:semiHidden="0" w:uiPriority="71" w:unhideWhenUsed="0"/>
+    <w:lsdException w:name="Colorful List Accent 4" w:semiHidden="0" w:uiPriority="72" w:unhideWhenUsed="0"/>
+    <w:lsdException w:name="Colorful Grid Accent 4" w:semiHidden="0" w:uiPriority="73" w:unhideWhenUsed="0"/>
+    <w:lsdException w:name="Light Shading Accent 5" w:semiHidden="0" w:uiPriority="60" w:unhideWhenUsed="0"/>
+    <w:lsdException w:name="Light List Accent 5" w:semiHidden="0" w:uiPriority="61" w:unhideWhenUsed="0"/>
+    <w:lsdException w:name="Light Grid Accent 5" w:semiHidden="0" w:uiPriority="62" w:unhideWhenUsed="0"/>
+    <w:lsdException w:name="Medium Shading 1 Accent 5" w:semiHidden="0" w:uiPriority="63" w:unhideWhenUsed="0"/>
+    <w:lsdException w:name="Medium Shading 2 Accent 5" w:semiHidden="0" w:uiPriority="64" w:unhideWhenUsed="0"/>
+    <w:lsdException w:name="Medium List 1 Accent 5" w:semiHidden="0" w:uiPriority="65" w:unhideWhenUsed="0"/>
+    <w:lsdException w:name="Medium List 2 Accent 5" w:semiHidden="0" w:uiPriority="66" w:unhideWhenUsed="0"/>
+    <w:lsdException w:name="Medium Grid 1 Accent 5" w:semiHidden="0" w:uiPriority="67" w:unhideWhenUsed="0"/>
+    <w:lsdException w:name="Medium Grid 2 Accent 5" w:semiHidden="0" w:uiPriority="68" w:unhideWhenUsed="0"/>
+    <w:lsdException w:name="Medium Grid 3 Accent 5" w:semiHidden="0" w:uiPriority="69" w:unhideWhenUsed="0"/>
+    <w:lsdException w:name="Dark List Accent 5" w:semiHidden="0" w:uiPriority="70" w:unhideWhenUsed="0"/>
+    <w:lsdException w:name="Colorful Shading Accent 5" w:semiHidden="0" w:uiPriority="71" w:unhideWhenUsed="0"/>
+    <w:lsdException w:name="Colorful List Accent 5" w:semiHidden="0" w:uiPriority="72" w:unhideWhenUsed="0"/>
+    <w:lsdException w:name="Colorful Grid Accent 5" w:semiHidden="0" w:uiPriority="73" w:unhideWhenUsed="0"/>
+    <w:lsdException w:name="Light Shading Accent 6" w:semiHidden="0" w:uiPriority="60" w:unhideWhenUsed="0"/>
+    <w:lsdException w:name="Light List Accent 6" w:semiHidden="0" w:uiPriority="61" w:unhideWhenUsed="0"/>
+    <w:lsdException w:name="Light Grid Accent 6" w:semiHidden="0" w:uiPriority="62" w:unhideWhenUsed="0"/>
+    <w:lsdException w:name="Medium Shading 1 Accent 6" w:semiHidden="0" w:uiPriority="63" w:unhideWhenUsed="0"/>
+    <w:lsdException w:name="Medium Shading 2 Accent 6" w:semiHidden="0" w:uiPriority="64" w:unhideWhenUsed="0"/>
+    <w:lsdException w:name="Medium List 1 Accent 6" w:semiHidden="0" w:uiPriority="65" w:unhideWhenUsed="0"/>
+    <w:lsdException w:name="Medium List 2 Accent 6" w:semiHidden="0" w:uiPriority="66" w:unhideWhenUsed="0"/>
+    <w:lsdException w:name="Medium Grid 1 Accent 6" w:semiHidden="0" w:uiPriority="67" w:unhideWhenUsed="0"/>
+    <w:lsdException w:name="Medium Grid 2 Accent 6" w:semiHidden="0" w:uiPriority="68" w:unhideWhenUsed="0"/>
+    <w:lsdException w:name="Medium Grid 3 Accent 6" w:semiHidden="0" w:uiPriority="69" w:unhideWhenUsed="0"/>
+    <w:lsdException w:name="Dark List Accent 6" w:semiHidden="0" w:uiPriority="70" w:unhideWhenUsed="0"/>
+    <w:lsdException w:name="Colorful Shading Accent 6" w:semiHidden="0" w:uiPriority="71" w:unhideWhenUsed="0"/>
+    <w:lsdException w:name="Colorful List Accent 6" w:semiHidden="0" w:uiPriority="72" w:unhideWhenUsed="0"/>
+    <w:lsdException w:name="Colorful Grid Accent 6" w:semiHidden="0" w:uiPriority="73" w:unhideWhenUsed="0"/>
+    <w:lsdException w:name="Subtle Emphasis" w:semiHidden="0" w:uiPriority="19" w:unhideWhenUsed="0" w:qFormat="1"/>
+    <w:lsdException w:name="Intense Emphasis" w:semiHidden="0" w:uiPriority="21" w:unhideWhenUsed="0" w:qFormat="1"/>
+    <w:lsdException w:name="Subtle Reference" w:semiHidden="0" w:uiPriority="31" w:unhideWhenUsed="0" w:qFormat="1"/>
+    <w:lsdException w:name="Intense Reference" w:semiHidden="0" w:uiPriority="32" w:unhideWhenUsed="0" w:qFormat="1"/>
+    <w:lsdException w:name="Book Title" w:semiHidden="0" w:uiPriority="33" w:unhideWhenUsed="0" w:qFormat="1"/>
+    <w:lsdException w:name="Bibliography" w:uiPriority="37"/>
+    <w:lsdException w:name="TOC Heading" w:uiPriority="39" w:qFormat="1"/>
   </w:latentStyles>
   <w:style w:type="paragraph" w:default="1" w:styleId="Normal">
     <w:name w:val="Normal"/>
@@ -5018,13 +4873,13 @@
       <w:lang w:eastAsia="pt-PT"/>
     </w:rPr>
   </w:style>
-  <w:style w:type="character" w:default="1" w:styleId="Tipodeletrapredefinidodopargrafo">
+  <w:style w:type="character" w:default="1" w:styleId="DefaultParagraphFont">
     <w:name w:val="Default Paragraph Font"/>
     <w:uiPriority w:val="1"/>
     <w:semiHidden/>
     <w:unhideWhenUsed/>
   </w:style>
-  <w:style w:type="table" w:default="1" w:styleId="Tabelanormal">
+  <w:style w:type="table" w:default="1" w:styleId="TableNormal">
     <w:name w:val="Normal Table"/>
     <w:uiPriority w:val="99"/>
     <w:semiHidden/>
@@ -5039,16 +4894,16 @@
       </w:tblCellMar>
     </w:tblPr>
   </w:style>
-  <w:style w:type="numbering" w:default="1" w:styleId="Semlista">
+  <w:style w:type="numbering" w:default="1" w:styleId="NoList">
     <w:name w:val="No List"/>
     <w:uiPriority w:val="99"/>
     <w:semiHidden/>
     <w:unhideWhenUsed/>
   </w:style>
-  <w:style w:type="paragraph" w:styleId="Cabealho">
+  <w:style w:type="paragraph" w:styleId="Header">
     <w:name w:val="header"/>
     <w:basedOn w:val="Normal"/>
-    <w:link w:val="CabealhoCarter"/>
+    <w:link w:val="HeaderChar"/>
     <w:uiPriority w:val="99"/>
     <w:unhideWhenUsed/>
     <w:rsid w:val="00822ABA"/>
@@ -5060,17 +4915,17 @@
       <w:spacing w:line="240" w:lineRule="auto"/>
     </w:pPr>
   </w:style>
-  <w:style w:type="character" w:customStyle="1" w:styleId="CabealhoCarter">
-    <w:name w:val="Cabeçalho Caráter"/>
-    <w:basedOn w:val="Tipodeletrapredefinidodopargrafo"/>
-    <w:link w:val="Cabealho"/>
+  <w:style w:type="character" w:customStyle="1" w:styleId="HeaderChar">
+    <w:name w:val="Header Char"/>
+    <w:basedOn w:val="DefaultParagraphFont"/>
+    <w:link w:val="Header"/>
     <w:uiPriority w:val="99"/>
     <w:rsid w:val="00822ABA"/>
   </w:style>
-  <w:style w:type="paragraph" w:styleId="Rodap">
+  <w:style w:type="paragraph" w:styleId="Footer">
     <w:name w:val="footer"/>
     <w:basedOn w:val="Normal"/>
-    <w:link w:val="RodapCarter"/>
+    <w:link w:val="FooterChar"/>
     <w:uiPriority w:val="99"/>
     <w:unhideWhenUsed/>
     <w:rsid w:val="00822ABA"/>
@@ -5082,14 +4937,14 @@
       <w:spacing w:line="240" w:lineRule="auto"/>
     </w:pPr>
   </w:style>
-  <w:style w:type="character" w:customStyle="1" w:styleId="RodapCarter">
-    <w:name w:val="Rodapé Caráter"/>
-    <w:basedOn w:val="Tipodeletrapredefinidodopargrafo"/>
-    <w:link w:val="Rodap"/>
+  <w:style w:type="character" w:customStyle="1" w:styleId="FooterChar">
+    <w:name w:val="Footer Char"/>
+    <w:basedOn w:val="DefaultParagraphFont"/>
+    <w:link w:val="Footer"/>
     <w:uiPriority w:val="99"/>
     <w:rsid w:val="00822ABA"/>
   </w:style>
-  <w:style w:type="paragraph" w:styleId="PargrafodaLista">
+  <w:style w:type="paragraph" w:styleId="ListParagraph">
     <w:name w:val="List Paragraph"/>
     <w:basedOn w:val="Normal"/>
     <w:uiPriority w:val="34"/>
@@ -5100,9 +4955,9 @@
       <w:contextualSpacing/>
     </w:pPr>
   </w:style>
-  <w:style w:type="character" w:styleId="Refdecomentrio">
+  <w:style w:type="character" w:styleId="CommentReference">
     <w:name w:val="annotation reference"/>
-    <w:basedOn w:val="Tipodeletrapredefinidodopargrafo"/>
+    <w:basedOn w:val="DefaultParagraphFont"/>
     <w:uiPriority w:val="99"/>
     <w:semiHidden/>
     <w:unhideWhenUsed/>
@@ -5112,10 +4967,10 @@
       <w:szCs w:val="16"/>
     </w:rPr>
   </w:style>
-  <w:style w:type="paragraph" w:styleId="Textodecomentrio">
+  <w:style w:type="paragraph" w:styleId="CommentText">
     <w:name w:val="annotation text"/>
     <w:basedOn w:val="Normal"/>
-    <w:link w:val="TextodecomentrioCarter"/>
+    <w:link w:val="CommentTextChar"/>
     <w:uiPriority w:val="99"/>
     <w:semiHidden/>
     <w:unhideWhenUsed/>
@@ -5128,10 +4983,10 @@
       <w:szCs w:val="20"/>
     </w:rPr>
   </w:style>
-  <w:style w:type="character" w:customStyle="1" w:styleId="TextodecomentrioCarter">
-    <w:name w:val="Texto de comentário Caráter"/>
-    <w:basedOn w:val="Tipodeletrapredefinidodopargrafo"/>
-    <w:link w:val="Textodecomentrio"/>
+  <w:style w:type="character" w:customStyle="1" w:styleId="CommentTextChar">
+    <w:name w:val="Comment Text Char"/>
+    <w:basedOn w:val="DefaultParagraphFont"/>
+    <w:link w:val="CommentText"/>
     <w:uiPriority w:val="99"/>
     <w:semiHidden/>
     <w:rsid w:val="006F1AE7"/>
@@ -5143,11 +4998,11 @@
       <w:lang w:eastAsia="pt-PT"/>
     </w:rPr>
   </w:style>
-  <w:style w:type="paragraph" w:styleId="Assuntodecomentrio">
+  <w:style w:type="paragraph" w:styleId="CommentSubject">
     <w:name w:val="annotation subject"/>
-    <w:basedOn w:val="Textodecomentrio"/>
-    <w:next w:val="Textodecomentrio"/>
-    <w:link w:val="AssuntodecomentrioCarter"/>
+    <w:basedOn w:val="CommentText"/>
+    <w:next w:val="CommentText"/>
+    <w:link w:val="CommentSubjectChar"/>
     <w:uiPriority w:val="99"/>
     <w:semiHidden/>
     <w:unhideWhenUsed/>
@@ -5157,10 +5012,10 @@
       <w:bCs/>
     </w:rPr>
   </w:style>
-  <w:style w:type="character" w:customStyle="1" w:styleId="AssuntodecomentrioCarter">
-    <w:name w:val="Assunto de comentário Caráter"/>
-    <w:basedOn w:val="TextodecomentrioCarter"/>
-    <w:link w:val="Assuntodecomentrio"/>
+  <w:style w:type="character" w:customStyle="1" w:styleId="CommentSubjectChar">
+    <w:name w:val="Comment Subject Char"/>
+    <w:basedOn w:val="CommentTextChar"/>
+    <w:link w:val="CommentSubject"/>
     <w:uiPriority w:val="99"/>
     <w:semiHidden/>
     <w:rsid w:val="006F1AE7"/>
@@ -5174,10 +5029,10 @@
       <w:lang w:eastAsia="pt-PT"/>
     </w:rPr>
   </w:style>
-  <w:style w:type="paragraph" w:styleId="Textodebalo">
+  <w:style w:type="paragraph" w:styleId="BalloonText">
     <w:name w:val="Balloon Text"/>
     <w:basedOn w:val="Normal"/>
-    <w:link w:val="TextodebaloCarter"/>
+    <w:link w:val="BalloonTextChar"/>
     <w:uiPriority w:val="99"/>
     <w:semiHidden/>
     <w:unhideWhenUsed/>
@@ -5191,10 +5046,10 @@
       <w:szCs w:val="16"/>
     </w:rPr>
   </w:style>
-  <w:style w:type="character" w:customStyle="1" w:styleId="TextodebaloCarter">
-    <w:name w:val="Texto de balão Caráter"/>
-    <w:basedOn w:val="Tipodeletrapredefinidodopargrafo"/>
-    <w:link w:val="Textodebalo"/>
+  <w:style w:type="character" w:customStyle="1" w:styleId="BalloonTextChar">
+    <w:name w:val="Balloon Text Char"/>
+    <w:basedOn w:val="DefaultParagraphFont"/>
+    <w:link w:val="BalloonText"/>
     <w:uiPriority w:val="99"/>
     <w:semiHidden/>
     <w:rsid w:val="006F1AE7"/>
@@ -5206,15 +5061,205 @@
       <w:lang w:eastAsia="pt-PT"/>
     </w:rPr>
   </w:style>
-  <w:style w:type="character" w:styleId="TextodoMarcadordePosio">
+  <w:style w:type="character" w:styleId="PlaceholderText">
     <w:name w:val="Placeholder Text"/>
-    <w:basedOn w:val="Tipodeletrapredefinidodopargrafo"/>
+    <w:basedOn w:val="DefaultParagraphFont"/>
     <w:uiPriority w:val="99"/>
     <w:semiHidden/>
     <w:rsid w:val="00471D1A"/>
     <w:rPr>
       <w:color w:val="808080"/>
     </w:rPr>
+  </w:style>
+</w:styles>
+</file>
+
+<file path=word/stylesWithEffects.xml><?xml version="1.0" encoding="utf-8"?>
+<w:styles xmlns:wpc="http://schemas.microsoft.com/office/word/2010/wordprocessingCanvas" xmlns:mc="http://schemas.openxmlformats.org/markup-compatibility/2006" xmlns:o="urn:schemas-microsoft-com:office:office" xmlns:r="http://schemas.openxmlformats.org/officeDocument/2006/relationships" xmlns:m="http://schemas.openxmlformats.org/officeDocument/2006/math" xmlns:v="urn:schemas-microsoft-com:vml" xmlns:wp14="http://schemas.microsoft.com/office/word/2010/wordprocessingDrawing" xmlns:wp="http://schemas.openxmlformats.org/drawingml/2006/wordprocessingDrawing" xmlns:w10="urn:schemas-microsoft-com:office:word" xmlns:w="http://schemas.openxmlformats.org/wordprocessingml/2006/main" xmlns:w14="http://schemas.microsoft.com/office/word/2010/wordml" xmlns:wpg="http://schemas.microsoft.com/office/word/2010/wordprocessingGroup" xmlns:wpi="http://schemas.microsoft.com/office/word/2010/wordprocessingInk" xmlns:wne="http://schemas.microsoft.com/office/word/2006/wordml" xmlns:wps="http://schemas.microsoft.com/office/word/2010/wordprocessingShape" mc:Ignorable="w14 wp14">
+  <w:docDefaults>
+    <w:rPrDefault>
+      <w:rPr>
+        <w:rFonts w:asciiTheme="minorHAnsi" w:eastAsiaTheme="minorEastAsia" w:hAnsiTheme="minorHAnsi" w:cstheme="minorBidi"/>
+        <w:sz w:val="22"/>
+        <w:szCs w:val="22"/>
+        <w:lang w:val="pt-PT" w:eastAsia="pt-PT" w:bidi="ar-SA"/>
+      </w:rPr>
+    </w:rPrDefault>
+    <w:pPrDefault>
+      <w:pPr>
+        <w:spacing w:after="200" w:line="276" w:lineRule="auto"/>
+      </w:pPr>
+    </w:pPrDefault>
+  </w:docDefaults>
+  <w:latentStyles w:defLockedState="0" w:defUIPriority="99" w:defSemiHidden="1" w:defUnhideWhenUsed="1" w:defQFormat="0" w:count="267">
+    <w:lsdException w:name="Normal" w:semiHidden="0" w:uiPriority="0" w:unhideWhenUsed="0" w:qFormat="1"/>
+    <w:lsdException w:name="heading 1" w:semiHidden="0" w:uiPriority="9" w:unhideWhenUsed="0" w:qFormat="1"/>
+    <w:lsdException w:name="heading 2" w:uiPriority="9" w:qFormat="1"/>
+    <w:lsdException w:name="heading 3" w:uiPriority="9" w:qFormat="1"/>
+    <w:lsdException w:name="heading 4" w:uiPriority="9" w:qFormat="1"/>
+    <w:lsdException w:name="heading 5" w:uiPriority="9" w:qFormat="1"/>
+    <w:lsdException w:name="heading 6" w:uiPriority="9" w:qFormat="1"/>
+    <w:lsdException w:name="heading 7" w:uiPriority="9" w:qFormat="1"/>
+    <w:lsdException w:name="heading 8" w:uiPriority="9" w:qFormat="1"/>
+    <w:lsdException w:name="heading 9" w:uiPriority="9" w:qFormat="1"/>
+    <w:lsdException w:name="toc 1" w:uiPriority="39"/>
+    <w:lsdException w:name="toc 2" w:uiPriority="39"/>
+    <w:lsdException w:name="toc 3" w:uiPriority="39"/>
+    <w:lsdException w:name="toc 4" w:uiPriority="39"/>
+    <w:lsdException w:name="toc 5" w:uiPriority="39"/>
+    <w:lsdException w:name="toc 6" w:uiPriority="39"/>
+    <w:lsdException w:name="toc 7" w:uiPriority="39"/>
+    <w:lsdException w:name="toc 8" w:uiPriority="39"/>
+    <w:lsdException w:name="toc 9" w:uiPriority="39"/>
+    <w:lsdException w:name="caption" w:uiPriority="35" w:qFormat="1"/>
+    <w:lsdException w:name="Title" w:semiHidden="0" w:uiPriority="10" w:unhideWhenUsed="0" w:qFormat="1"/>
+    <w:lsdException w:name="Default Paragraph Font" w:uiPriority="1"/>
+    <w:lsdException w:name="Subtitle" w:semiHidden="0" w:uiPriority="11" w:unhideWhenUsed="0" w:qFormat="1"/>
+    <w:lsdException w:name="Strong" w:semiHidden="0" w:uiPriority="22" w:unhideWhenUsed="0" w:qFormat="1"/>
+    <w:lsdException w:name="Emphasis" w:semiHidden="0" w:uiPriority="20" w:unhideWhenUsed="0" w:qFormat="1"/>
+    <w:lsdException w:name="Table Grid" w:semiHidden="0" w:uiPriority="59" w:unhideWhenUsed="0"/>
+    <w:lsdException w:name="Placeholder Text" w:unhideWhenUsed="0"/>
+    <w:lsdException w:name="No Spacing" w:semiHidden="0" w:uiPriority="1" w:unhideWhenUsed="0" w:qFormat="1"/>
+    <w:lsdException w:name="Light Shading" w:semiHidden="0" w:uiPriority="60" w:unhideWhenUsed="0"/>
+    <w:lsdException w:name="Light List" w:semiHidden="0" w:uiPriority="61" w:unhideWhenUsed="0"/>
+    <w:lsdException w:name="Light Grid" w:semiHidden="0" w:uiPriority="62" w:unhideWhenUsed="0"/>
+    <w:lsdException w:name="Medium Shading 1" w:semiHidden="0" w:uiPriority="63" w:unhideWhenUsed="0"/>
+    <w:lsdException w:name="Medium Shading 2" w:semiHidden="0" w:uiPriority="64" w:unhideWhenUsed="0"/>
+    <w:lsdException w:name="Medium List 1" w:semiHidden="0" w:uiPriority="65" w:unhideWhenUsed="0"/>
+    <w:lsdException w:name="Medium List 2" w:semiHidden="0" w:uiPriority="66" w:unhideWhenUsed="0"/>
+    <w:lsdException w:name="Medium Grid 1" w:semiHidden="0" w:uiPriority="67" w:unhideWhenUsed="0"/>
+    <w:lsdException w:name="Medium Grid 2" w:semiHidden="0" w:uiPriority="68" w:unhideWhenUsed="0"/>
+    <w:lsdException w:name="Medium Grid 3" w:semiHidden="0" w:uiPriority="69" w:unhideWhenUsed="0"/>
+    <w:lsdException w:name="Dark List" w:semiHidden="0" w:uiPriority="70" w:unhideWhenUsed="0"/>
+    <w:lsdException w:name="Colorful Shading" w:semiHidden="0" w:uiPriority="71" w:unhideWhenUsed="0"/>
+    <w:lsdException w:name="Colorful List" w:semiHidden="0" w:uiPriority="72" w:unhideWhenUsed="0"/>
+    <w:lsdException w:name="Colorful Grid" w:semiHidden="0" w:uiPriority="73" w:unhideWhenUsed="0"/>
+    <w:lsdException w:name="Light Shading Accent 1" w:semiHidden="0" w:uiPriority="60" w:unhideWhenUsed="0"/>
+    <w:lsdException w:name="Light List Accent 1" w:semiHidden="0" w:uiPriority="61" w:unhideWhenUsed="0"/>
+    <w:lsdException w:name="Light Grid Accent 1" w:semiHidden="0" w:uiPriority="62" w:unhideWhenUsed="0"/>
+    <w:lsdException w:name="Medium Shading 1 Accent 1" w:semiHidden="0" w:uiPriority="63" w:unhideWhenUsed="0"/>
+    <w:lsdException w:name="Medium Shading 2 Accent 1" w:semiHidden="0" w:uiPriority="64" w:unhideWhenUsed="0"/>
+    <w:lsdException w:name="Medium List 1 Accent 1" w:semiHidden="0" w:uiPriority="65" w:unhideWhenUsed="0"/>
+    <w:lsdException w:name="Revision" w:unhideWhenUsed="0"/>
+    <w:lsdException w:name="List Paragraph" w:semiHidden="0" w:uiPriority="34" w:unhideWhenUsed="0" w:qFormat="1"/>
+    <w:lsdException w:name="Quote" w:semiHidden="0" w:uiPriority="29" w:unhideWhenUsed="0" w:qFormat="1"/>
+    <w:lsdException w:name="Intense Quote" w:semiHidden="0" w:uiPriority="30" w:unhideWhenUsed="0" w:qFormat="1"/>
+    <w:lsdException w:name="Medium List 2 Accent 1" w:semiHidden="0" w:uiPriority="66" w:unhideWhenUsed="0"/>
+    <w:lsdException w:name="Medium Grid 1 Accent 1" w:semiHidden="0" w:uiPriority="67" w:unhideWhenUsed="0"/>
+    <w:lsdException w:name="Medium Grid 2 Accent 1" w:semiHidden="0" w:uiPriority="68" w:unhideWhenUsed="0"/>
+    <w:lsdException w:name="Medium Grid 3 Accent 1" w:semiHidden="0" w:uiPriority="69" w:unhideWhenUsed="0"/>
+    <w:lsdException w:name="Dark List Accent 1" w:semiHidden="0" w:uiPriority="70" w:unhideWhenUsed="0"/>
+    <w:lsdException w:name="Colorful Shading Accent 1" w:semiHidden="0" w:uiPriority="71" w:unhideWhenUsed="0"/>
+    <w:lsdException w:name="Colorful List Accent 1" w:semiHidden="0" w:uiPriority="72" w:unhideWhenUsed="0"/>
+    <w:lsdException w:name="Colorful Grid Accent 1" w:semiHidden="0" w:uiPriority="73" w:unhideWhenUsed="0"/>
+    <w:lsdException w:name="Light Shading Accent 2" w:semiHidden="0" w:uiPriority="60" w:unhideWhenUsed="0"/>
+    <w:lsdException w:name="Light List Accent 2" w:semiHidden="0" w:uiPriority="61" w:unhideWhenUsed="0"/>
+    <w:lsdException w:name="Light Grid Accent 2" w:semiHidden="0" w:uiPriority="62" w:unhideWhenUsed="0"/>
+    <w:lsdException w:name="Medium Shading 1 Accent 2" w:semiHidden="0" w:uiPriority="63" w:unhideWhenUsed="0"/>
+    <w:lsdException w:name="Medium Shading 2 Accent 2" w:semiHidden="0" w:uiPriority="64" w:unhideWhenUsed="0"/>
+    <w:lsdException w:name="Medium List 1 Accent 2" w:semiHidden="0" w:uiPriority="65" w:unhideWhenUsed="0"/>
+    <w:lsdException w:name="Medium List 2 Accent 2" w:semiHidden="0" w:uiPriority="66" w:unhideWhenUsed="0"/>
+    <w:lsdException w:name="Medium Grid 1 Accent 2" w:semiHidden="0" w:uiPriority="67" w:unhideWhenUsed="0"/>
+    <w:lsdException w:name="Medium Grid 2 Accent 2" w:semiHidden="0" w:uiPriority="68" w:unhideWhenUsed="0"/>
+    <w:lsdException w:name="Medium Grid 3 Accent 2" w:semiHidden="0" w:uiPriority="69" w:unhideWhenUsed="0"/>
+    <w:lsdException w:name="Dark List Accent 2" w:semiHidden="0" w:uiPriority="70" w:unhideWhenUsed="0"/>
+    <w:lsdException w:name="Colorful Shading Accent 2" w:semiHidden="0" w:uiPriority="71" w:unhideWhenUsed="0"/>
+    <w:lsdException w:name="Colorful List Accent 2" w:semiHidden="0" w:uiPriority="72" w:unhideWhenUsed="0"/>
+    <w:lsdException w:name="Colorful Grid Accent 2" w:semiHidden="0" w:uiPriority="73" w:unhideWhenUsed="0"/>
+    <w:lsdException w:name="Light Shading Accent 3" w:semiHidden="0" w:uiPriority="60" w:unhideWhenUsed="0"/>
+    <w:lsdException w:name="Light List Accent 3" w:semiHidden="0" w:uiPriority="61" w:unhideWhenUsed="0"/>
+    <w:lsdException w:name="Light Grid Accent 3" w:semiHidden="0" w:uiPriority="62" w:unhideWhenUsed="0"/>
+    <w:lsdException w:name="Medium Shading 1 Accent 3" w:semiHidden="0" w:uiPriority="63" w:unhideWhenUsed="0"/>
+    <w:lsdException w:name="Medium Shading 2 Accent 3" w:semiHidden="0" w:uiPriority="64" w:unhideWhenUsed="0"/>
+    <w:lsdException w:name="Medium List 1 Accent 3" w:semiHidden="0" w:uiPriority="65" w:unhideWhenUsed="0"/>
+    <w:lsdException w:name="Medium List 2 Accent 3" w:semiHidden="0" w:uiPriority="66" w:unhideWhenUsed="0"/>
+    <w:lsdException w:name="Medium Grid 1 Accent 3" w:semiHidden="0" w:uiPriority="67" w:unhideWhenUsed="0"/>
+    <w:lsdException w:name="Medium Grid 2 Accent 3" w:semiHidden="0" w:uiPriority="68" w:unhideWhenUsed="0"/>
+    <w:lsdException w:name="Medium Grid 3 Accent 3" w:semiHidden="0" w:uiPriority="69" w:unhideWhenUsed="0"/>
+    <w:lsdException w:name="Dark List Accent 3" w:semiHidden="0" w:uiPriority="70" w:unhideWhenUsed="0"/>
+    <w:lsdException w:name="Colorful Shading Accent 3" w:semiHidden="0" w:uiPriority="71" w:unhideWhenUsed="0"/>
+    <w:lsdException w:name="Colorful List Accent 3" w:semiHidden="0" w:uiPriority="72" w:unhideWhenUsed="0"/>
+    <w:lsdException w:name="Colorful Grid Accent 3" w:semiHidden="0" w:uiPriority="73" w:unhideWhenUsed="0"/>
+    <w:lsdException w:name="Light Shading Accent 4" w:semiHidden="0" w:uiPriority="60" w:unhideWhenUsed="0"/>
+    <w:lsdException w:name="Light List Accent 4" w:semiHidden="0" w:uiPriority="61" w:unhideWhenUsed="0"/>
+    <w:lsdException w:name="Light Grid Accent 4" w:semiHidden="0" w:uiPriority="62" w:unhideWhenUsed="0"/>
+    <w:lsdException w:name="Medium Shading 1 Accent 4" w:semiHidden="0" w:uiPriority="63" w:unhideWhenUsed="0"/>
+    <w:lsdException w:name="Medium Shading 2 Accent 4" w:semiHidden="0" w:uiPriority="64" w:unhideWhenUsed="0"/>
+    <w:lsdException w:name="Medium List 1 Accent 4" w:semiHidden="0" w:uiPriority="65" w:unhideWhenUsed="0"/>
+    <w:lsdException w:name="Medium List 2 Accent 4" w:semiHidden="0" w:uiPriority="66" w:unhideWhenUsed="0"/>
+    <w:lsdException w:name="Medium Grid 1 Accent 4" w:semiHidden="0" w:uiPriority="67" w:unhideWhenUsed="0"/>
+    <w:lsdException w:name="Medium Grid 2 Accent 4" w:semiHidden="0" w:uiPriority="68" w:unhideWhenUsed="0"/>
+    <w:lsdException w:name="Medium Grid 3 Accent 4" w:semiHidden="0" w:uiPriority="69" w:unhideWhenUsed="0"/>
+    <w:lsdException w:name="Dark List Accent 4" w:semiHidden="0" w:uiPriority="70" w:unhideWhenUsed="0"/>
+    <w:lsdException w:name="Colorful Shading Accent 4" w:semiHidden="0" w:uiPriority="71" w:unhideWhenUsed="0"/>
+    <w:lsdException w:name="Colorful List Accent 4" w:semiHidden="0" w:uiPriority="72" w:unhideWhenUsed="0"/>
+    <w:lsdException w:name="Colorful Grid Accent 4" w:semiHidden="0" w:uiPriority="73" w:unhideWhenUsed="0"/>
+    <w:lsdException w:name="Light Shading Accent 5" w:semiHidden="0" w:uiPriority="60" w:unhideWhenUsed="0"/>
+    <w:lsdException w:name="Light List Accent 5" w:semiHidden="0" w:uiPriority="61" w:unhideWhenUsed="0"/>
+    <w:lsdException w:name="Light Grid Accent 5" w:semiHidden="0" w:uiPriority="62" w:unhideWhenUsed="0"/>
+    <w:lsdException w:name="Medium Shading 1 Accent 5" w:semiHidden="0" w:uiPriority="63" w:unhideWhenUsed="0"/>
+    <w:lsdException w:name="Medium Shading 2 Accent 5" w:semiHidden="0" w:uiPriority="64" w:unhideWhenUsed="0"/>
+    <w:lsdException w:name="Medium List 1 Accent 5" w:semiHidden="0" w:uiPriority="65" w:unhideWhenUsed="0"/>
+    <w:lsdException w:name="Medium List 2 Accent 5" w:semiHidden="0" w:uiPriority="66" w:unhideWhenUsed="0"/>
+    <w:lsdException w:name="Medium Grid 1 Accent 5" w:semiHidden="0" w:uiPriority="67" w:unhideWhenUsed="0"/>
+    <w:lsdException w:name="Medium Grid 2 Accent 5" w:semiHidden="0" w:uiPriority="68" w:unhideWhenUsed="0"/>
+    <w:lsdException w:name="Medium Grid 3 Accent 5" w:semiHidden="0" w:uiPriority="69" w:unhideWhenUsed="0"/>
+    <w:lsdException w:name="Dark List Accent 5" w:semiHidden="0" w:uiPriority="70" w:unhideWhenUsed="0"/>
+    <w:lsdException w:name="Colorful Shading Accent 5" w:semiHidden="0" w:uiPriority="71" w:unhideWhenUsed="0"/>
+    <w:lsdException w:name="Colorful List Accent 5" w:semiHidden="0" w:uiPriority="72" w:unhideWhenUsed="0"/>
+    <w:lsdException w:name="Colorful Grid Accent 5" w:semiHidden="0" w:uiPriority="73" w:unhideWhenUsed="0"/>
+    <w:lsdException w:name="Light Shading Accent 6" w:semiHidden="0" w:uiPriority="60" w:unhideWhenUsed="0"/>
+    <w:lsdException w:name="Light List Accent 6" w:semiHidden="0" w:uiPriority="61" w:unhideWhenUsed="0"/>
+    <w:lsdException w:name="Light Grid Accent 6" w:semiHidden="0" w:uiPriority="62" w:unhideWhenUsed="0"/>
+    <w:lsdException w:name="Medium Shading 1 Accent 6" w:semiHidden="0" w:uiPriority="63" w:unhideWhenUsed="0"/>
+    <w:lsdException w:name="Medium Shading 2 Accent 6" w:semiHidden="0" w:uiPriority="64" w:unhideWhenUsed="0"/>
+    <w:lsdException w:name="Medium List 1 Accent 6" w:semiHidden="0" w:uiPriority="65" w:unhideWhenUsed="0"/>
+    <w:lsdException w:name="Medium List 2 Accent 6" w:semiHidden="0" w:uiPriority="66" w:unhideWhenUsed="0"/>
+    <w:lsdException w:name="Medium Grid 1 Accent 6" w:semiHidden="0" w:uiPriority="67" w:unhideWhenUsed="0"/>
+    <w:lsdException w:name="Medium Grid 2 Accent 6" w:semiHidden="0" w:uiPriority="68" w:unhideWhenUsed="0"/>
+    <w:lsdException w:name="Medium Grid 3 Accent 6" w:semiHidden="0" w:uiPriority="69" w:unhideWhenUsed="0"/>
+    <w:lsdException w:name="Dark List Accent 6" w:semiHidden="0" w:uiPriority="70" w:unhideWhenUsed="0"/>
+    <w:lsdException w:name="Colorful Shading Accent 6" w:semiHidden="0" w:uiPriority="71" w:unhideWhenUsed="0"/>
+    <w:lsdException w:name="Colorful List Accent 6" w:semiHidden="0" w:uiPriority="72" w:unhideWhenUsed="0"/>
+    <w:lsdException w:name="Colorful Grid Accent 6" w:semiHidden="0" w:uiPriority="73" w:unhideWhenUsed="0"/>
+    <w:lsdException w:name="Subtle Emphasis" w:semiHidden="0" w:uiPriority="19" w:unhideWhenUsed="0" w:qFormat="1"/>
+    <w:lsdException w:name="Intense Emphasis" w:semiHidden="0" w:uiPriority="21" w:unhideWhenUsed="0" w:qFormat="1"/>
+    <w:lsdException w:name="Subtle Reference" w:semiHidden="0" w:uiPriority="31" w:unhideWhenUsed="0" w:qFormat="1"/>
+    <w:lsdException w:name="Intense Reference" w:semiHidden="0" w:uiPriority="32" w:unhideWhenUsed="0" w:qFormat="1"/>
+    <w:lsdException w:name="Book Title" w:semiHidden="0" w:uiPriority="33" w:unhideWhenUsed="0" w:qFormat="1"/>
+    <w:lsdException w:name="Bibliography" w:uiPriority="37"/>
+    <w:lsdException w:name="TOC Heading" w:uiPriority="39" w:qFormat="1"/>
+  </w:latentStyles>
+  <w:style w:type="paragraph" w:default="1" w:styleId="Normal">
+    <w:name w:val="Normal"/>
+    <w:qFormat/>
+  </w:style>
+  <w:style w:type="character" w:default="1" w:styleId="DefaultParagraphFont">
+    <w:name w:val="Default Paragraph Font"/>
+    <w:uiPriority w:val="1"/>
+    <w:semiHidden/>
+    <w:unhideWhenUsed/>
+  </w:style>
+  <w:style w:type="table" w:default="1" w:styleId="TableNormal">
+    <w:name w:val="Normal Table"/>
+    <w:uiPriority w:val="99"/>
+    <w:semiHidden/>
+    <w:unhideWhenUsed/>
+    <w:tblPr>
+      <w:tblInd w:w="0" w:type="dxa"/>
+      <w:tblCellMar>
+        <w:top w:w="0" w:type="dxa"/>
+        <w:left w:w="108" w:type="dxa"/>
+        <w:bottom w:w="0" w:type="dxa"/>
+        <w:right w:w="108" w:type="dxa"/>
+      </w:tblCellMar>
+    </w:tblPr>
+  </w:style>
+  <w:style w:type="numbering" w:default="1" w:styleId="NoList">
+    <w:name w:val="No List"/>
+    <w:uiPriority w:val="99"/>
+    <w:semiHidden/>
+    <w:unhideWhenUsed/>
   </w:style>
 </w:styles>
 </file>
@@ -5474,7 +5519,7 @@
   <a:extraClrSchemeLst/>
   <a:extLst>
     <a:ext uri="{05A4C25C-085E-4340-85A3-A5531E510DB2}">
-      <thm15:themeFamily xmlns:thm15="http://schemas.microsoft.com/office/thememl/2012/main" name="Office Theme" id="{62F939B6-93AF-4DB8-9C6B-D6C7DFDC589F}" vid="{4A3C46E8-61CC-4603-A589-7422A47A8E4A}"/>
+      <thm15:themeFamily xmlns:thm15="http://schemas.microsoft.com/office/thememl/2012/main" xmlns="" name="Office Theme" id="{62F939B6-93AF-4DB8-9C6B-D6C7DFDC589F}" vid="{4A3C46E8-61CC-4603-A589-7422A47A8E4A}"/>
     </a:ext>
   </a:extLst>
 </a:theme>
@@ -5485,7 +5530,7 @@
 </file>
 
 <file path=customXml/itemProps1.xml><?xml version="1.0" encoding="utf-8"?>
-<ds:datastoreItem xmlns:ds="http://schemas.openxmlformats.org/officeDocument/2006/customXml" ds:itemID="{80B56BF8-7C4D-456E-A66A-31A192BAC0C3}">
+<ds:datastoreItem xmlns:ds="http://schemas.openxmlformats.org/officeDocument/2006/customXml" ds:itemID="{72C54A5F-2737-46DB-B4A0-27BC52778352}">
   <ds:schemaRefs>
     <ds:schemaRef ds:uri="http://schemas.openxmlformats.org/officeDocument/2006/bibliography"/>
   </ds:schemaRefs>

--- a/trunk/Docs/Meetings/2013_04_22.docx
+++ b/trunk/Docs/Meetings/2013_04_22.docx
@@ -1,6 +1,6 @@
 
 <file path=word/document.xml><?xml version="1.0" encoding="utf-8"?>
-<w:document xmlns:wpc="http://schemas.microsoft.com/office/word/2010/wordprocessingCanvas" xmlns:mc="http://schemas.openxmlformats.org/markup-compatibility/2006" xmlns:o="urn:schemas-microsoft-com:office:office" xmlns:r="http://schemas.openxmlformats.org/officeDocument/2006/relationships" xmlns:m="http://schemas.openxmlformats.org/officeDocument/2006/math" xmlns:v="urn:schemas-microsoft-com:vml" xmlns:wp14="http://schemas.microsoft.com/office/word/2010/wordprocessingDrawing" xmlns:wp="http://schemas.openxmlformats.org/drawingml/2006/wordprocessingDrawing" xmlns:w10="urn:schemas-microsoft-com:office:word" xmlns:w="http://schemas.openxmlformats.org/wordprocessingml/2006/main" xmlns:w14="http://schemas.microsoft.com/office/word/2010/wordml" xmlns:wpg="http://schemas.microsoft.com/office/word/2010/wordprocessingGroup" xmlns:wpi="http://schemas.microsoft.com/office/word/2010/wordprocessingInk" xmlns:wne="http://schemas.microsoft.com/office/word/2006/wordml" xmlns:wps="http://schemas.microsoft.com/office/word/2010/wordprocessingShape" mc:Ignorable="w14 wp14">
+<w:document xmlns:wpc="http://schemas.microsoft.com/office/word/2010/wordprocessingCanvas" xmlns:mc="http://schemas.openxmlformats.org/markup-compatibility/2006" xmlns:o="urn:schemas-microsoft-com:office:office" xmlns:r="http://schemas.openxmlformats.org/officeDocument/2006/relationships" xmlns:m="http://schemas.openxmlformats.org/officeDocument/2006/math" xmlns:v="urn:schemas-microsoft-com:vml" xmlns:wp14="http://schemas.microsoft.com/office/word/2010/wordprocessingDrawing" xmlns:wp="http://schemas.openxmlformats.org/drawingml/2006/wordprocessingDrawing" xmlns:w10="urn:schemas-microsoft-com:office:word" xmlns:w="http://schemas.openxmlformats.org/wordprocessingml/2006/main" xmlns:w14="http://schemas.microsoft.com/office/word/2010/wordml" xmlns:w15="http://schemas.microsoft.com/office/word/2012/wordml" xmlns:wpg="http://schemas.microsoft.com/office/word/2010/wordprocessingGroup" xmlns:wpi="http://schemas.microsoft.com/office/word/2010/wordprocessingInk" xmlns:wne="http://schemas.microsoft.com/office/word/2006/wordml" xmlns:wps="http://schemas.microsoft.com/office/word/2010/wordprocessingShape" mc:Ignorable="w14 w15 wp14">
   <w:body>
     <w:p>
       <w:pPr>
@@ -754,7 +754,7 @@
     </w:p>
     <w:p>
       <w:pPr>
-        <w:pStyle w:val="ListParagraph"/>
+        <w:pStyle w:val="PargrafodaLista"/>
         <w:numPr>
           <w:ilvl w:val="0"/>
           <w:numId w:val="11"/>
@@ -772,7 +772,7 @@
     </w:p>
     <w:p>
       <w:pPr>
-        <w:pStyle w:val="ListParagraph"/>
+        <w:pStyle w:val="PargrafodaLista"/>
         <w:numPr>
           <w:ilvl w:val="1"/>
           <w:numId w:val="11"/>
@@ -814,7 +814,7 @@
     </w:p>
     <w:p>
       <w:pPr>
-        <w:pStyle w:val="ListParagraph"/>
+        <w:pStyle w:val="PargrafodaLista"/>
         <w:ind w:left="1440"/>
         <w:rPr>
           <w:lang w:val="en-US"/>
@@ -823,7 +823,7 @@
     </w:p>
     <w:p>
       <w:pPr>
-        <w:pStyle w:val="ListParagraph"/>
+        <w:pStyle w:val="PargrafodaLista"/>
         <w:numPr>
           <w:ilvl w:val="0"/>
           <w:numId w:val="11"/>
@@ -847,7 +847,7 @@
     </w:p>
     <w:p>
       <w:pPr>
-        <w:pStyle w:val="ListParagraph"/>
+        <w:pStyle w:val="PargrafodaLista"/>
         <w:numPr>
           <w:ilvl w:val="1"/>
           <w:numId w:val="11"/>
@@ -860,40 +860,12 @@
         <w:rPr>
           <w:lang w:val="en-US"/>
         </w:rPr>
-        <w:t xml:space="preserve">Document says that all interfaces must be created and managed by </w:t>
-      </w:r>
-      <w:proofErr w:type="spellStart"/>
-      <w:r>
-        <w:rPr>
-          <w:lang w:val="en-US"/>
-        </w:rPr>
-        <w:t>Rui</w:t>
-      </w:r>
-      <w:proofErr w:type="spellEnd"/>
-      <w:r>
-        <w:rPr>
-          <w:lang w:val="en-US"/>
-        </w:rPr>
-        <w:t xml:space="preserve"> </w:t>
-      </w:r>
-      <w:proofErr w:type="spellStart"/>
-      <w:r>
-        <w:rPr>
-          <w:lang w:val="en-US"/>
-        </w:rPr>
-        <w:t>Ganhoto</w:t>
-      </w:r>
-      <w:proofErr w:type="spellEnd"/>
-      <w:r>
-        <w:rPr>
-          <w:lang w:val="en-US"/>
-        </w:rPr>
-        <w:t xml:space="preserve">, which is not totally true. </w:t>
-      </w:r>
-    </w:p>
-    <w:p>
-      <w:pPr>
-        <w:pStyle w:val="ListParagraph"/>
+        <w:t xml:space="preserve">Document says that all interfaces must be created and managed by Rui Ganhoto, which is not totally true. </w:t>
+      </w:r>
+    </w:p>
+    <w:p>
+      <w:pPr>
+        <w:pStyle w:val="PargrafodaLista"/>
         <w:numPr>
           <w:ilvl w:val="1"/>
           <w:numId w:val="11"/>
@@ -911,7 +883,7 @@
     </w:p>
     <w:p>
       <w:pPr>
-        <w:pStyle w:val="ListParagraph"/>
+        <w:pStyle w:val="PargrafodaLista"/>
         <w:numPr>
           <w:ilvl w:val="1"/>
           <w:numId w:val="11"/>
@@ -953,7 +925,7 @@
     </w:p>
     <w:p>
       <w:pPr>
-        <w:pStyle w:val="ListParagraph"/>
+        <w:pStyle w:val="PargrafodaLista"/>
         <w:numPr>
           <w:ilvl w:val="1"/>
           <w:numId w:val="11"/>
@@ -977,7 +949,7 @@
     </w:p>
     <w:p>
       <w:pPr>
-        <w:pStyle w:val="ListParagraph"/>
+        <w:pStyle w:val="PargrafodaLista"/>
         <w:numPr>
           <w:ilvl w:val="1"/>
           <w:numId w:val="11"/>
@@ -1043,7 +1015,7 @@
     </w:p>
     <w:p>
       <w:pPr>
-        <w:pStyle w:val="ListParagraph"/>
+        <w:pStyle w:val="PargrafodaLista"/>
         <w:ind w:left="1440"/>
         <w:rPr>
           <w:lang w:val="en-US"/>
@@ -1052,7 +1024,7 @@
     </w:p>
     <w:p>
       <w:pPr>
-        <w:pStyle w:val="ListParagraph"/>
+        <w:pStyle w:val="PargrafodaLista"/>
         <w:numPr>
           <w:ilvl w:val="0"/>
           <w:numId w:val="11"/>
@@ -1070,7 +1042,7 @@
     </w:p>
     <w:p>
       <w:pPr>
-        <w:pStyle w:val="ListParagraph"/>
+        <w:pStyle w:val="PargrafodaLista"/>
         <w:numPr>
           <w:ilvl w:val="1"/>
           <w:numId w:val="11"/>
@@ -1100,7 +1072,7 @@
     </w:p>
     <w:p>
       <w:pPr>
-        <w:pStyle w:val="ListParagraph"/>
+        <w:pStyle w:val="PargrafodaLista"/>
         <w:numPr>
           <w:ilvl w:val="1"/>
           <w:numId w:val="11"/>
@@ -1124,7 +1096,7 @@
     </w:p>
     <w:p>
       <w:pPr>
-        <w:pStyle w:val="ListParagraph"/>
+        <w:pStyle w:val="PargrafodaLista"/>
         <w:numPr>
           <w:ilvl w:val="1"/>
           <w:numId w:val="11"/>
@@ -1148,7 +1120,7 @@
     </w:p>
     <w:p>
       <w:pPr>
-        <w:pStyle w:val="ListParagraph"/>
+        <w:pStyle w:val="PargrafodaLista"/>
         <w:numPr>
           <w:ilvl w:val="2"/>
           <w:numId w:val="11"/>
@@ -1191,7 +1163,7 @@
     </w:p>
     <w:p>
       <w:pPr>
-        <w:pStyle w:val="ListParagraph"/>
+        <w:pStyle w:val="PargrafodaLista"/>
         <w:numPr>
           <w:ilvl w:val="2"/>
           <w:numId w:val="11"/>
@@ -1239,7 +1211,7 @@
     </w:p>
     <w:p>
       <w:pPr>
-        <w:pStyle w:val="ListParagraph"/>
+        <w:pStyle w:val="PargrafodaLista"/>
         <w:numPr>
           <w:ilvl w:val="2"/>
           <w:numId w:val="11"/>
@@ -1263,7 +1235,7 @@
     </w:p>
     <w:p>
       <w:pPr>
-        <w:pStyle w:val="ListParagraph"/>
+        <w:pStyle w:val="PargrafodaLista"/>
         <w:numPr>
           <w:ilvl w:val="2"/>
           <w:numId w:val="11"/>
@@ -1272,24 +1244,54 @@
           <w:lang w:val="en-US"/>
         </w:rPr>
       </w:pPr>
-      <w:commentRangeStart w:id="0"/>
-      <w:r>
-        <w:rPr>
-          <w:lang w:val="en-US"/>
-        </w:rPr>
-        <w:t xml:space="preserve">Today column </w:t>
-      </w:r>
-      <w:commentRangeEnd w:id="0"/>
-      <w:r>
-        <w:rPr>
-          <w:rStyle w:val="CommentReference"/>
-        </w:rPr>
-        <w:commentReference w:id="0"/>
-      </w:r>
-    </w:p>
-    <w:p>
-      <w:pPr>
-        <w:pStyle w:val="ListParagraph"/>
+      <w:bookmarkStart w:id="0" w:name="_GoBack"/>
+      <w:bookmarkEnd w:id="0"/>
+      <w:r>
+        <w:rPr>
+          <w:lang w:val="en-US"/>
+        </w:rPr>
+        <w:t>Tasks performed today</w:t>
+      </w:r>
+      <w:r>
+        <w:rPr>
+          <w:lang w:val="en-US"/>
+        </w:rPr>
+        <w:t>:</w:t>
+      </w:r>
+    </w:p>
+    <w:p>
+      <w:pPr>
+        <w:pStyle w:val="PargrafodaLista"/>
+        <w:numPr>
+          <w:ilvl w:val="3"/>
+          <w:numId w:val="11"/>
+        </w:numPr>
+        <w:rPr>
+          <w:lang w:val="en-US"/>
+        </w:rPr>
+      </w:pPr>
+      <w:r>
+        <w:rPr>
+          <w:lang w:val="en-US"/>
+        </w:rPr>
+        <w:t xml:space="preserve">Should </w:t>
+      </w:r>
+      <w:r>
+        <w:rPr>
+          <w:lang w:val="en-US"/>
+        </w:rPr>
+        <w:t xml:space="preserve">show </w:t>
+      </w:r>
+      <w:r>
+        <w:rPr>
+          <w:lang w:val="en-US"/>
+        </w:rPr>
+        <w:t>only the hours and minutes of each task in the total time and today columns. The seconds are not necessary.</w:t>
+      </w:r>
+    </w:p>
+    <w:p>
+      <w:pPr>
+        <w:pStyle w:val="PargrafodaLista"/>
         <w:numPr>
           <w:ilvl w:val="2"/>
           <w:numId w:val="11"/>
@@ -1302,7 +1304,25 @@
         <w:rPr>
           <w:lang w:val="en-US"/>
         </w:rPr>
-        <w:t>Tasks performed today</w:t>
+        <w:t xml:space="preserve">Tasks </w:t>
+      </w:r>
+      <w:r>
+        <w:rPr>
+          <w:lang w:val="en-US"/>
+        </w:rPr>
+        <w:t xml:space="preserve">performed in </w:t>
+      </w:r>
+      <w:r>
+        <w:rPr>
+          <w:lang w:val="en-US"/>
+        </w:rPr>
+        <w:t>other day</w:t>
+      </w:r>
+      <w:r>
+        <w:rPr>
+          <w:lang w:val="en-US"/>
+        </w:rPr>
+        <w:t>s</w:t>
       </w:r>
       <w:r>
         <w:rPr>
@@ -1313,7 +1333,7 @@
     </w:p>
     <w:p>
       <w:pPr>
-        <w:pStyle w:val="ListParagraph"/>
+        <w:pStyle w:val="PargrafodaLista"/>
         <w:numPr>
           <w:ilvl w:val="3"/>
           <w:numId w:val="11"/>
@@ -1326,24 +1346,141 @@
         <w:rPr>
           <w:lang w:val="en-US"/>
         </w:rPr>
-        <w:t xml:space="preserve">Should </w:t>
-      </w:r>
-      <w:r>
-        <w:rPr>
-          <w:lang w:val="en-US"/>
-        </w:rPr>
-        <w:t xml:space="preserve">show </w:t>
-      </w:r>
-      <w:r>
-        <w:rPr>
-          <w:lang w:val="en-US"/>
-        </w:rPr>
-        <w:t>only the hours and minutes of each task in the total time and today columns. The seconds are not necessary.</w:t>
-      </w:r>
-    </w:p>
-    <w:p>
-      <w:pPr>
-        <w:pStyle w:val="ListParagraph"/>
+        <w:t>Should appear only the date, not the hours and minutes.</w:t>
+      </w:r>
+    </w:p>
+    <w:p>
+      <w:pPr>
+        <w:pStyle w:val="PargrafodaLista"/>
+        <w:numPr>
+          <w:ilvl w:val="1"/>
+          <w:numId w:val="11"/>
+        </w:numPr>
+        <w:rPr>
+          <w:lang w:val="en-US"/>
+        </w:rPr>
+      </w:pPr>
+      <w:r>
+        <w:rPr>
+          <w:lang w:val="en-US"/>
+        </w:rPr>
+        <w:t xml:space="preserve">In the button to expand the task list, </w:t>
+      </w:r>
+      <w:r>
+        <w:rPr>
+          <w:lang w:val="en-US"/>
+        </w:rPr>
+        <w:t xml:space="preserve">just use standards, </w:t>
+      </w:r>
+      <w:r>
+        <w:rPr>
+          <w:lang w:val="en-US"/>
+        </w:rPr>
+        <w:t xml:space="preserve">it </w:t>
+      </w:r>
+      <w:r>
+        <w:rPr>
+          <w:lang w:val="en-US"/>
+        </w:rPr>
+        <w:t>isn’t necessary to invent.</w:t>
+      </w:r>
+    </w:p>
+    <w:p>
+      <w:pPr>
+        <w:pStyle w:val="PargrafodaLista"/>
+        <w:ind w:left="2880"/>
+        <w:rPr>
+          <w:lang w:val="en-US"/>
+        </w:rPr>
+      </w:pPr>
+    </w:p>
+    <w:p>
+      <w:pPr>
+        <w:pStyle w:val="PargrafodaLista"/>
+        <w:numPr>
+          <w:ilvl w:val="0"/>
+          <w:numId w:val="11"/>
+        </w:numPr>
+        <w:rPr>
+          <w:lang w:val="en-US"/>
+        </w:rPr>
+      </w:pPr>
+      <w:r>
+        <w:rPr>
+          <w:lang w:val="en-US"/>
+        </w:rPr>
+        <w:t xml:space="preserve">Analyze </w:t>
+      </w:r>
+      <w:r>
+        <w:rPr>
+          <w:lang w:val="en-US"/>
+        </w:rPr>
+        <w:t>requirements</w:t>
+      </w:r>
+    </w:p>
+    <w:p>
+      <w:pPr>
+        <w:pStyle w:val="PargrafodaLista"/>
+        <w:numPr>
+          <w:ilvl w:val="1"/>
+          <w:numId w:val="11"/>
+        </w:numPr>
+        <w:rPr>
+          <w:lang w:val="en-US"/>
+        </w:rPr>
+      </w:pPr>
+      <w:r>
+        <w:rPr>
+          <w:lang w:val="en-US"/>
+        </w:rPr>
+        <w:t xml:space="preserve">The </w:t>
+      </w:r>
+      <w:r>
+        <w:rPr>
+          <w:lang w:val="en-US"/>
+        </w:rPr>
+        <w:t>4STT-001:StartTime</w:t>
+      </w:r>
+      <w:r>
+        <w:rPr>
+          <w:lang w:val="en-US"/>
+        </w:rPr>
+        <w:t xml:space="preserve"> requirement should also stop the current task</w:t>
+      </w:r>
+      <w:r>
+        <w:rPr>
+          <w:lang w:val="en-US"/>
+        </w:rPr>
+        <w:t xml:space="preserve"> if there is one</w:t>
+      </w:r>
+      <w:r>
+        <w:rPr>
+          <w:lang w:val="en-US"/>
+        </w:rPr>
+        <w:t>.</w:t>
+      </w:r>
+    </w:p>
+    <w:p>
+      <w:pPr>
+        <w:pStyle w:val="PargrafodaLista"/>
+        <w:numPr>
+          <w:ilvl w:val="1"/>
+          <w:numId w:val="11"/>
+        </w:numPr>
+        <w:rPr>
+          <w:lang w:val="en-US"/>
+        </w:rPr>
+      </w:pPr>
+      <w:r>
+        <w:rPr>
+          <w:lang w:val="en-US"/>
+        </w:rPr>
+        <w:t>Discussion about what is done when the shortcut is entered and your task is already deleted:</w:t>
+      </w:r>
+    </w:p>
+    <w:p>
+      <w:pPr>
+        <w:pStyle w:val="PargrafodaLista"/>
         <w:numPr>
           <w:ilvl w:val="2"/>
           <w:numId w:val="11"/>
@@ -1356,54 +1493,42 @@
         <w:rPr>
           <w:lang w:val="en-US"/>
         </w:rPr>
-        <w:t xml:space="preserve">Tasks </w:t>
-      </w:r>
-      <w:r>
-        <w:rPr>
-          <w:lang w:val="en-US"/>
-        </w:rPr>
-        <w:t xml:space="preserve">performed in </w:t>
-      </w:r>
-      <w:r>
-        <w:rPr>
-          <w:lang w:val="en-US"/>
-        </w:rPr>
-        <w:t>other day</w:t>
-      </w:r>
-      <w:r>
-        <w:rPr>
-          <w:lang w:val="en-US"/>
-        </w:rPr>
-        <w:t>s</w:t>
-      </w:r>
-      <w:r>
-        <w:rPr>
-          <w:lang w:val="en-US"/>
-        </w:rPr>
-        <w:t>:</w:t>
-      </w:r>
-    </w:p>
-    <w:p>
-      <w:pPr>
-        <w:pStyle w:val="ListParagraph"/>
-        <w:numPr>
-          <w:ilvl w:val="3"/>
-          <w:numId w:val="11"/>
-        </w:numPr>
-        <w:rPr>
-          <w:lang w:val="en-US"/>
-        </w:rPr>
-      </w:pPr>
-      <w:r>
-        <w:rPr>
-          <w:lang w:val="en-US"/>
-        </w:rPr>
-        <w:t>Should appear only the date, not the hours and minutes.</w:t>
-      </w:r>
-    </w:p>
-    <w:p>
-      <w:pPr>
-        <w:pStyle w:val="ListParagraph"/>
+        <w:t>A beep should appear</w:t>
+      </w:r>
+      <w:r>
+        <w:rPr>
+          <w:lang w:val="en-US"/>
+        </w:rPr>
+        <w:t xml:space="preserve"> or a brief popup that </w:t>
+      </w:r>
+      <w:r>
+        <w:rPr>
+          <w:lang w:val="en-US"/>
+        </w:rPr>
+        <w:t>should be show to the user that should disappears withou</w:t>
+      </w:r>
+      <w:r>
+        <w:rPr>
+          <w:lang w:val="en-US"/>
+        </w:rPr>
+        <w:t>t</w:t>
+      </w:r>
+      <w:r>
+        <w:rPr>
+          <w:lang w:val="en-US"/>
+        </w:rPr>
+        <w:t xml:space="preserve"> user intervention</w:t>
+      </w:r>
+      <w:r>
+        <w:rPr>
+          <w:lang w:val="en-US"/>
+        </w:rPr>
+        <w:t>.</w:t>
+      </w:r>
+    </w:p>
+    <w:p>
+      <w:pPr>
+        <w:pStyle w:val="PargrafodaLista"/>
         <w:numPr>
           <w:ilvl w:val="1"/>
           <w:numId w:val="11"/>
@@ -1416,39 +1541,75 @@
         <w:rPr>
           <w:lang w:val="en-US"/>
         </w:rPr>
-        <w:t xml:space="preserve">In the button to expand the task list, </w:t>
-      </w:r>
-      <w:r>
-        <w:rPr>
-          <w:lang w:val="en-US"/>
-        </w:rPr>
-        <w:t xml:space="preserve">just use standards, </w:t>
-      </w:r>
-      <w:r>
-        <w:rPr>
-          <w:lang w:val="en-US"/>
-        </w:rPr>
-        <w:t xml:space="preserve">it </w:t>
-      </w:r>
-      <w:r>
-        <w:rPr>
-          <w:lang w:val="en-US"/>
-        </w:rPr>
-        <w:t>isn’t necessary to invent.</w:t>
-      </w:r>
-    </w:p>
-    <w:p>
-      <w:pPr>
-        <w:pStyle w:val="ListParagraph"/>
-        <w:ind w:left="2880"/>
-        <w:rPr>
-          <w:lang w:val="en-US"/>
-        </w:rPr>
-      </w:pPr>
-    </w:p>
-    <w:p>
-      <w:pPr>
-        <w:pStyle w:val="ListParagraph"/>
+        <w:t>When a task is started</w:t>
+      </w:r>
+      <w:r>
+        <w:rPr>
+          <w:lang w:val="en-US"/>
+        </w:rPr>
+        <w:t xml:space="preserve"> </w:t>
+      </w:r>
+      <w:r>
+        <w:rPr>
+          <w:lang w:val="en-US"/>
+        </w:rPr>
+        <w:t>a</w:t>
+      </w:r>
+      <w:r>
+        <w:rPr>
+          <w:lang w:val="en-US"/>
+        </w:rPr>
+        <w:t xml:space="preserve"> brief popup should be show to the user that should disappears withou</w:t>
+      </w:r>
+      <w:r>
+        <w:rPr>
+          <w:lang w:val="en-US"/>
+        </w:rPr>
+        <w:t>t</w:t>
+      </w:r>
+      <w:r>
+        <w:rPr>
+          <w:lang w:val="en-US"/>
+        </w:rPr>
+        <w:t xml:space="preserve"> user intervention</w:t>
+      </w:r>
+      <w:r>
+        <w:rPr>
+          <w:lang w:val="en-US"/>
+        </w:rPr>
+        <w:t>.</w:t>
+      </w:r>
+    </w:p>
+    <w:p>
+      <w:pPr>
+        <w:pStyle w:val="PargrafodaLista"/>
+        <w:numPr>
+          <w:ilvl w:val="1"/>
+          <w:numId w:val="11"/>
+        </w:numPr>
+        <w:rPr>
+          <w:lang w:val="en-US"/>
+        </w:rPr>
+      </w:pPr>
+      <w:r>
+        <w:rPr>
+          <w:lang w:val="en-US"/>
+        </w:rPr>
+        <w:t>Requirements are not completed yet.</w:t>
+      </w:r>
+    </w:p>
+    <w:p>
+      <w:pPr>
+        <w:pStyle w:val="PargrafodaLista"/>
+        <w:ind w:left="1440"/>
+        <w:rPr>
+          <w:lang w:val="en-US"/>
+        </w:rPr>
+      </w:pPr>
+    </w:p>
+    <w:p>
+      <w:pPr>
+        <w:pStyle w:val="PargrafodaLista"/>
         <w:numPr>
           <w:ilvl w:val="0"/>
           <w:numId w:val="11"/>
@@ -1461,18 +1622,12 @@
         <w:rPr>
           <w:lang w:val="en-US"/>
         </w:rPr>
-        <w:t xml:space="preserve">Analyze </w:t>
-      </w:r>
-      <w:r>
-        <w:rPr>
-          <w:lang w:val="en-US"/>
-        </w:rPr>
-        <w:t>requirements</w:t>
-      </w:r>
-    </w:p>
-    <w:p>
-      <w:pPr>
-        <w:pStyle w:val="ListParagraph"/>
+        <w:t>Analyze Acceptance tests:</w:t>
+      </w:r>
+    </w:p>
+    <w:p>
+      <w:pPr>
+        <w:pStyle w:val="PargrafodaLista"/>
         <w:numPr>
           <w:ilvl w:val="1"/>
           <w:numId w:val="11"/>
@@ -1485,46 +1640,12 @@
         <w:rPr>
           <w:lang w:val="en-US"/>
         </w:rPr>
-        <w:t xml:space="preserve">The </w:t>
-      </w:r>
-      <w:r>
-        <w:rPr>
-          <w:lang w:val="en-US"/>
-        </w:rPr>
-        <w:t>4STT-001</w:t>
-      </w:r>
-      <w:proofErr w:type="gramStart"/>
-      <w:r>
-        <w:rPr>
-          <w:lang w:val="en-US"/>
-        </w:rPr>
-        <w:t>:StartTime</w:t>
-      </w:r>
-      <w:proofErr w:type="gramEnd"/>
-      <w:r>
-        <w:rPr>
-          <w:lang w:val="en-US"/>
-        </w:rPr>
-        <w:t xml:space="preserve"> requirement should also stop the current task</w:t>
-      </w:r>
-      <w:ins w:id="1" w:author="Carla Silva Machado" w:date="2013-04-23T16:27:00Z">
-        <w:r>
-          <w:rPr>
-            <w:lang w:val="en-US"/>
-          </w:rPr>
-          <w:t xml:space="preserve"> if there is one</w:t>
-        </w:r>
-      </w:ins>
-      <w:r>
-        <w:rPr>
-          <w:lang w:val="en-US"/>
-        </w:rPr>
-        <w:t>.</w:t>
-      </w:r>
-    </w:p>
-    <w:p>
-      <w:pPr>
-        <w:pStyle w:val="ListParagraph"/>
+        <w:t>It is important to establish a set of pre-requisites and conditions for each test requirement.</w:t>
+      </w:r>
+    </w:p>
+    <w:p>
+      <w:pPr>
+        <w:pStyle w:val="PargrafodaLista"/>
         <w:numPr>
           <w:ilvl w:val="1"/>
           <w:numId w:val="11"/>
@@ -1537,12 +1658,153 @@
         <w:rPr>
           <w:lang w:val="en-US"/>
         </w:rPr>
-        <w:t>Discussion about what is done when the shortcut is entered and your task is already deleted:</w:t>
-      </w:r>
-    </w:p>
-    <w:p>
-      <w:pPr>
-        <w:pStyle w:val="ListParagraph"/>
+        <w:t xml:space="preserve">Tests </w:t>
+      </w:r>
+      <w:r>
+        <w:rPr>
+          <w:lang w:val="en-US"/>
+        </w:rPr>
+        <w:t>i</w:t>
+      </w:r>
+      <w:r>
+        <w:rPr>
+          <w:lang w:val="en-US"/>
+        </w:rPr>
+        <w:t>n sequence are also important.</w:t>
+      </w:r>
+    </w:p>
+    <w:p>
+      <w:pPr>
+        <w:pStyle w:val="PargrafodaLista"/>
+        <w:numPr>
+          <w:ilvl w:val="1"/>
+          <w:numId w:val="11"/>
+        </w:numPr>
+        <w:rPr>
+          <w:lang w:val="en-US"/>
+        </w:rPr>
+      </w:pPr>
+      <w:r>
+        <w:rPr>
+          <w:lang w:val="en-US"/>
+        </w:rPr>
+        <w:t xml:space="preserve">It is mandatory to clarify where the </w:t>
+      </w:r>
+      <w:r>
+        <w:rPr>
+          <w:lang w:val="en-US"/>
+        </w:rPr>
+        <w:t>Failure Test Report</w:t>
+      </w:r>
+      <w:r>
+        <w:rPr>
+          <w:lang w:val="en-US"/>
+        </w:rPr>
+        <w:t xml:space="preserve"> is stored, if in EA project or another place.</w:t>
+      </w:r>
+    </w:p>
+    <w:p>
+      <w:pPr>
+        <w:pStyle w:val="PargrafodaLista"/>
+        <w:numPr>
+          <w:ilvl w:val="1"/>
+          <w:numId w:val="11"/>
+        </w:numPr>
+        <w:rPr>
+          <w:lang w:val="en-US"/>
+        </w:rPr>
+      </w:pPr>
+      <w:r>
+        <w:rPr>
+          <w:lang w:val="en-US"/>
+        </w:rPr>
+        <w:t xml:space="preserve">In test fail report, in </w:t>
+      </w:r>
+      <w:r>
+        <w:rPr>
+          <w:lang w:val="en-US"/>
+        </w:rPr>
+        <w:t xml:space="preserve">the </w:t>
+      </w:r>
+      <w:r>
+        <w:rPr>
+          <w:lang w:val="en-US"/>
+        </w:rPr>
+        <w:t xml:space="preserve">failure field, the tester has to write what </w:t>
+      </w:r>
+      <w:r>
+        <w:rPr>
+          <w:lang w:val="en-US"/>
+        </w:rPr>
+        <w:t xml:space="preserve">the steps </w:t>
+      </w:r>
+      <w:r>
+        <w:rPr>
+          <w:lang w:val="en-US"/>
+        </w:rPr>
+        <w:t xml:space="preserve">he </w:t>
+      </w:r>
+      <w:r>
+        <w:rPr>
+          <w:lang w:val="en-US"/>
+        </w:rPr>
+        <w:t>did</w:t>
+      </w:r>
+      <w:r>
+        <w:rPr>
+          <w:lang w:val="en-US"/>
+        </w:rPr>
+        <w:t xml:space="preserve"> and what happened.</w:t>
+      </w:r>
+    </w:p>
+    <w:p>
+      <w:pPr>
+        <w:pStyle w:val="PargrafodaLista"/>
+        <w:ind w:left="1440"/>
+        <w:rPr>
+          <w:lang w:val="en-US"/>
+        </w:rPr>
+      </w:pPr>
+    </w:p>
+    <w:p>
+      <w:pPr>
+        <w:pStyle w:val="PargrafodaLista"/>
+        <w:numPr>
+          <w:ilvl w:val="0"/>
+          <w:numId w:val="11"/>
+        </w:numPr>
+        <w:rPr>
+          <w:lang w:val="en-US"/>
+        </w:rPr>
+      </w:pPr>
+      <w:r>
+        <w:rPr>
+          <w:lang w:val="en-US"/>
+        </w:rPr>
+        <w:t>Other business:</w:t>
+      </w:r>
+    </w:p>
+    <w:p>
+      <w:pPr>
+        <w:pStyle w:val="PargrafodaLista"/>
+        <w:numPr>
+          <w:ilvl w:val="1"/>
+          <w:numId w:val="11"/>
+        </w:numPr>
+        <w:rPr>
+          <w:lang w:val="en-US"/>
+        </w:rPr>
+      </w:pPr>
+      <w:r>
+        <w:rPr>
+          <w:lang w:val="en-US"/>
+        </w:rPr>
+        <w:t>Process map:</w:t>
+      </w:r>
+    </w:p>
+    <w:p>
+      <w:pPr>
+        <w:pStyle w:val="PargrafodaLista"/>
         <w:numPr>
           <w:ilvl w:val="2"/>
           <w:numId w:val="11"/>
@@ -1555,334 +1817,18 @@
         <w:rPr>
           <w:lang w:val="en-US"/>
         </w:rPr>
-        <w:t>A beep should appear</w:t>
-      </w:r>
-      <w:r>
-        <w:rPr>
-          <w:lang w:val="en-US"/>
-        </w:rPr>
-        <w:t xml:space="preserve"> or a brief popup that </w:t>
-      </w:r>
-      <w:r>
-        <w:rPr>
-          <w:lang w:val="en-US"/>
-        </w:rPr>
-        <w:t>should be show to the user that should disappears withou</w:t>
-      </w:r>
-      <w:r>
-        <w:rPr>
-          <w:lang w:val="en-US"/>
-        </w:rPr>
-        <w:t>t</w:t>
-      </w:r>
-      <w:r>
-        <w:rPr>
-          <w:lang w:val="en-US"/>
-        </w:rPr>
-        <w:t xml:space="preserve"> user intervention</w:t>
-      </w:r>
-      <w:r>
-        <w:rPr>
-          <w:lang w:val="en-US"/>
-        </w:rPr>
-        <w:t>.</w:t>
-      </w:r>
-    </w:p>
-    <w:p>
-      <w:pPr>
-        <w:pStyle w:val="ListParagraph"/>
-        <w:numPr>
-          <w:ilvl w:val="1"/>
-          <w:numId w:val="11"/>
-        </w:numPr>
-        <w:rPr>
-          <w:lang w:val="en-US"/>
-        </w:rPr>
-      </w:pPr>
-      <w:r>
-        <w:rPr>
-          <w:lang w:val="en-US"/>
-        </w:rPr>
-        <w:t>When a task is started</w:t>
-      </w:r>
-      <w:r>
-        <w:rPr>
-          <w:lang w:val="en-US"/>
-        </w:rPr>
-        <w:t xml:space="preserve"> </w:t>
-      </w:r>
-      <w:r>
-        <w:rPr>
-          <w:lang w:val="en-US"/>
-        </w:rPr>
-        <w:t>a</w:t>
-      </w:r>
-      <w:r>
-        <w:rPr>
-          <w:lang w:val="en-US"/>
-        </w:rPr>
-        <w:t xml:space="preserve"> brief popup should be show to the user that should disappears withou</w:t>
-      </w:r>
-      <w:r>
-        <w:rPr>
-          <w:lang w:val="en-US"/>
-        </w:rPr>
-        <w:t>t</w:t>
-      </w:r>
-      <w:r>
-        <w:rPr>
-          <w:lang w:val="en-US"/>
-        </w:rPr>
-        <w:t xml:space="preserve"> user intervention</w:t>
-      </w:r>
-      <w:r>
-        <w:rPr>
-          <w:lang w:val="en-US"/>
-        </w:rPr>
-        <w:t>.</w:t>
-      </w:r>
-    </w:p>
-    <w:p>
-      <w:pPr>
-        <w:pStyle w:val="ListParagraph"/>
-        <w:numPr>
-          <w:ilvl w:val="1"/>
-          <w:numId w:val="11"/>
-        </w:numPr>
-        <w:rPr>
-          <w:lang w:val="en-US"/>
-        </w:rPr>
-      </w:pPr>
-      <w:r>
-        <w:rPr>
-          <w:lang w:val="en-US"/>
-        </w:rPr>
-        <w:t>Requirements are not completed yet.</w:t>
-      </w:r>
-    </w:p>
-    <w:p>
-      <w:pPr>
-        <w:pStyle w:val="ListParagraph"/>
-        <w:ind w:left="1440"/>
-        <w:rPr>
-          <w:lang w:val="en-US"/>
-        </w:rPr>
-      </w:pPr>
-    </w:p>
-    <w:p>
-      <w:pPr>
-        <w:pStyle w:val="ListParagraph"/>
-        <w:numPr>
-          <w:ilvl w:val="0"/>
-          <w:numId w:val="11"/>
-        </w:numPr>
-        <w:rPr>
-          <w:lang w:val="en-US"/>
-        </w:rPr>
-      </w:pPr>
-      <w:r>
-        <w:rPr>
-          <w:lang w:val="en-US"/>
-        </w:rPr>
-        <w:t>Analyze Acceptance tests:</w:t>
-      </w:r>
-    </w:p>
-    <w:p>
-      <w:pPr>
-        <w:pStyle w:val="ListParagraph"/>
-        <w:numPr>
-          <w:ilvl w:val="1"/>
-          <w:numId w:val="11"/>
-        </w:numPr>
-        <w:rPr>
-          <w:lang w:val="en-US"/>
-        </w:rPr>
-      </w:pPr>
-      <w:r>
-        <w:rPr>
-          <w:lang w:val="en-US"/>
-        </w:rPr>
-        <w:t>It is important to establish a set of pre-requisites and conditions for each test requirement.</w:t>
-      </w:r>
-    </w:p>
-    <w:p>
-      <w:pPr>
-        <w:pStyle w:val="ListParagraph"/>
-        <w:numPr>
-          <w:ilvl w:val="1"/>
-          <w:numId w:val="11"/>
-        </w:numPr>
-        <w:rPr>
-          <w:lang w:val="en-US"/>
-        </w:rPr>
-      </w:pPr>
-      <w:r>
-        <w:rPr>
-          <w:lang w:val="en-US"/>
-        </w:rPr>
-        <w:t xml:space="preserve">Tests </w:t>
-      </w:r>
-      <w:ins w:id="2" w:author="Carla Silva Machado" w:date="2013-04-23T16:29:00Z">
-        <w:r>
-          <w:rPr>
-            <w:lang w:val="en-US"/>
-          </w:rPr>
-          <w:t>i</w:t>
-        </w:r>
-      </w:ins>
-      <w:del w:id="3" w:author="Carla Silva Machado" w:date="2013-04-23T16:29:00Z">
-        <w:r>
-          <w:rPr>
-            <w:lang w:val="en-US"/>
-          </w:rPr>
-          <w:delText>I</w:delText>
-        </w:r>
-      </w:del>
-      <w:r>
-        <w:rPr>
-          <w:lang w:val="en-US"/>
-        </w:rPr>
-        <w:t>n sequence are also important.</w:t>
-      </w:r>
-      <w:bookmarkStart w:id="4" w:name="_GoBack"/>
-      <w:bookmarkEnd w:id="4"/>
-    </w:p>
-    <w:p>
-      <w:pPr>
-        <w:pStyle w:val="ListParagraph"/>
-        <w:numPr>
-          <w:ilvl w:val="1"/>
-          <w:numId w:val="11"/>
-        </w:numPr>
-        <w:rPr>
-          <w:lang w:val="en-US"/>
-        </w:rPr>
-      </w:pPr>
-      <w:r>
-        <w:rPr>
-          <w:lang w:val="en-US"/>
-        </w:rPr>
-        <w:t xml:space="preserve">It is mandatory to clarify where the </w:t>
-      </w:r>
-      <w:r>
-        <w:rPr>
-          <w:lang w:val="en-US"/>
-        </w:rPr>
-        <w:t>Failure Test Report</w:t>
-      </w:r>
-      <w:r>
-        <w:rPr>
-          <w:lang w:val="en-US"/>
-        </w:rPr>
-        <w:t xml:space="preserve"> is stored, if in EA project or another place.</w:t>
-      </w:r>
-    </w:p>
-    <w:p>
-      <w:pPr>
-        <w:pStyle w:val="ListParagraph"/>
-        <w:numPr>
-          <w:ilvl w:val="1"/>
-          <w:numId w:val="11"/>
-        </w:numPr>
-        <w:rPr>
-          <w:lang w:val="en-US"/>
-        </w:rPr>
-      </w:pPr>
-      <w:r>
-        <w:rPr>
-          <w:lang w:val="en-US"/>
-        </w:rPr>
-        <w:t xml:space="preserve">In test fail report, in </w:t>
-      </w:r>
-      <w:ins w:id="5" w:author="Carla Silva Machado" w:date="2013-04-23T16:30:00Z">
-        <w:r>
-          <w:rPr>
-            <w:lang w:val="en-US"/>
-          </w:rPr>
-          <w:t xml:space="preserve">the </w:t>
-        </w:r>
-      </w:ins>
-      <w:r>
-        <w:rPr>
-          <w:lang w:val="en-US"/>
-        </w:rPr>
-        <w:t xml:space="preserve">failure field, the tester has to write what </w:t>
-      </w:r>
-      <w:ins w:id="6" w:author="Carla Silva Machado" w:date="2013-04-23T16:30:00Z">
-        <w:r>
-          <w:rPr>
-            <w:lang w:val="en-US"/>
-          </w:rPr>
-          <w:t xml:space="preserve">the steps </w:t>
-        </w:r>
-      </w:ins>
-      <w:r>
-        <w:rPr>
-          <w:lang w:val="en-US"/>
-        </w:rPr>
-        <w:t xml:space="preserve">he </w:t>
-      </w:r>
-      <w:r>
-        <w:rPr>
-          <w:lang w:val="en-US"/>
-        </w:rPr>
-        <w:t>did</w:t>
-      </w:r>
-      <w:r>
-        <w:rPr>
-          <w:lang w:val="en-US"/>
-        </w:rPr>
-        <w:t xml:space="preserve"> and what happened.</w:t>
-      </w:r>
-    </w:p>
-    <w:p>
-      <w:pPr>
-        <w:pStyle w:val="ListParagraph"/>
-        <w:ind w:left="1440"/>
-        <w:rPr>
-          <w:lang w:val="en-US"/>
-        </w:rPr>
-      </w:pPr>
-    </w:p>
-    <w:p>
-      <w:pPr>
-        <w:pStyle w:val="ListParagraph"/>
-        <w:numPr>
-          <w:ilvl w:val="0"/>
-          <w:numId w:val="11"/>
-        </w:numPr>
-        <w:rPr>
-          <w:lang w:val="en-US"/>
-        </w:rPr>
-      </w:pPr>
-      <w:r>
-        <w:rPr>
-          <w:lang w:val="en-US"/>
-        </w:rPr>
-        <w:t>Other business:</w:t>
-      </w:r>
-    </w:p>
-    <w:p>
-      <w:pPr>
-        <w:pStyle w:val="ListParagraph"/>
-        <w:numPr>
-          <w:ilvl w:val="1"/>
-          <w:numId w:val="11"/>
-        </w:numPr>
-        <w:rPr>
-          <w:lang w:val="en-US"/>
-        </w:rPr>
-      </w:pPr>
-      <w:r>
-        <w:rPr>
-          <w:lang w:val="en-US"/>
-        </w:rPr>
-        <w:t>Process map:</w:t>
-      </w:r>
-    </w:p>
-    <w:p>
-      <w:pPr>
-        <w:pStyle w:val="ListParagraph"/>
+        <w:t xml:space="preserve">It is important verify all inputs and outputs of all processes, and </w:t>
+      </w:r>
+      <w:r>
+        <w:rPr>
+          <w:lang w:val="en-US"/>
+        </w:rPr>
+        <w:t>to have artifacts connected to all processes.</w:t>
+      </w:r>
+    </w:p>
+    <w:p>
+      <w:pPr>
+        <w:pStyle w:val="PargrafodaLista"/>
         <w:numPr>
           <w:ilvl w:val="2"/>
           <w:numId w:val="11"/>
@@ -1895,18 +1841,36 @@
         <w:rPr>
           <w:lang w:val="en-US"/>
         </w:rPr>
-        <w:t xml:space="preserve">It is important verify all inputs and outputs of all processes, and </w:t>
-      </w:r>
-      <w:r>
-        <w:rPr>
-          <w:lang w:val="en-US"/>
-        </w:rPr>
-        <w:t>to have artifacts connected to all processes.</w:t>
-      </w:r>
-    </w:p>
-    <w:p>
-      <w:pPr>
-        <w:pStyle w:val="ListParagraph"/>
+        <w:t xml:space="preserve">All processes should be connected to the Project Assessment and Control Process. It isn’t necessary </w:t>
+      </w:r>
+      <w:r>
+        <w:rPr>
+          <w:lang w:val="en-US"/>
+        </w:rPr>
+        <w:t xml:space="preserve">to </w:t>
+      </w:r>
+      <w:r>
+        <w:rPr>
+          <w:lang w:val="en-US"/>
+        </w:rPr>
+        <w:t xml:space="preserve">connect all processes to the </w:t>
+      </w:r>
+      <w:r>
+        <w:rPr>
+          <w:lang w:val="en-US"/>
+        </w:rPr>
+        <w:t>Requirements Analysis Process</w:t>
+      </w:r>
+      <w:r>
+        <w:rPr>
+          <w:lang w:val="en-US"/>
+        </w:rPr>
+        <w:t>.</w:t>
+      </w:r>
+    </w:p>
+    <w:p>
+      <w:pPr>
+        <w:pStyle w:val="PargrafodaLista"/>
         <w:numPr>
           <w:ilvl w:val="2"/>
           <w:numId w:val="11"/>
@@ -1919,21 +1883,25 @@
         <w:rPr>
           <w:lang w:val="en-US"/>
         </w:rPr>
-        <w:t xml:space="preserve">All processes should be connected to the Project Assessment and Control Process. It isn’t necessary </w:t>
-      </w:r>
-      <w:ins w:id="7" w:author="Carla Silva Machado" w:date="2013-04-23T16:30:00Z">
-        <w:r>
-          <w:rPr>
-            <w:lang w:val="en-US"/>
-          </w:rPr>
-          <w:t xml:space="preserve">to </w:t>
-        </w:r>
-      </w:ins>
-      <w:r>
-        <w:rPr>
-          <w:lang w:val="en-US"/>
-        </w:rPr>
-        <w:t xml:space="preserve">connect all processes to the </w:t>
+        <w:t>Project Planning Process</w:t>
+      </w:r>
+      <w:r>
+        <w:rPr>
+          <w:lang w:val="en-US"/>
+        </w:rPr>
+        <w:t xml:space="preserve"> should receiv</w:t>
+      </w:r>
+      <w:r>
+        <w:rPr>
+          <w:lang w:val="en-US"/>
+        </w:rPr>
+        <w:t>e the Vision and Scope document</w:t>
+      </w:r>
+      <w:r>
+        <w:rPr>
+          <w:lang w:val="en-US"/>
+        </w:rPr>
+        <w:t xml:space="preserve">, because is used in </w:t>
       </w:r>
       <w:r>
         <w:rPr>
@@ -1941,16 +1909,10 @@
         </w:rPr>
         <w:t>Requirements Analysis Process</w:t>
       </w:r>
-      <w:r>
-        <w:rPr>
-          <w:lang w:val="en-US"/>
-        </w:rPr>
-        <w:t>.</w:t>
-      </w:r>
-    </w:p>
-    <w:p>
-      <w:pPr>
-        <w:pStyle w:val="ListParagraph"/>
+    </w:p>
+    <w:p>
+      <w:pPr>
+        <w:pStyle w:val="PargrafodaLista"/>
         <w:numPr>
           <w:ilvl w:val="2"/>
           <w:numId w:val="11"/>
@@ -1963,63 +1925,7 @@
         <w:rPr>
           <w:lang w:val="en-US"/>
         </w:rPr>
-        <w:t>Project Planning Process</w:t>
-      </w:r>
-      <w:r>
-        <w:rPr>
-          <w:lang w:val="en-US"/>
-        </w:rPr>
-        <w:t xml:space="preserve"> should receiv</w:t>
-      </w:r>
-      <w:r>
-        <w:rPr>
-          <w:lang w:val="en-US"/>
-        </w:rPr>
-        <w:t>e the Vision and Scope document</w:t>
-      </w:r>
-      <w:r>
-        <w:rPr>
-          <w:lang w:val="en-US"/>
-        </w:rPr>
-        <w:t xml:space="preserve">, because is used in </w:t>
-      </w:r>
-      <w:r>
-        <w:rPr>
-          <w:lang w:val="en-US"/>
-        </w:rPr>
-        <w:t>Requirements Analysis Process</w:t>
-      </w:r>
-    </w:p>
-    <w:p>
-      <w:pPr>
-        <w:pStyle w:val="ListParagraph"/>
-        <w:numPr>
-          <w:ilvl w:val="2"/>
-          <w:numId w:val="11"/>
-        </w:numPr>
-        <w:rPr>
-          <w:lang w:val="en-US"/>
-        </w:rPr>
-      </w:pPr>
-      <w:r>
-        <w:rPr>
-          <w:lang w:val="en-US"/>
-        </w:rPr>
-        <w:t>Instead of “</w:t>
-      </w:r>
-      <w:proofErr w:type="spellStart"/>
-      <w:r>
-        <w:rPr>
-          <w:lang w:val="en-US"/>
-        </w:rPr>
-        <w:t>Verfication</w:t>
-      </w:r>
-      <w:proofErr w:type="spellEnd"/>
-      <w:r>
-        <w:rPr>
-          <w:lang w:val="en-US"/>
-        </w:rPr>
-        <w:t xml:space="preserve"> &amp; Validation Process” should be “Verification &amp; Validation Process”.</w:t>
+        <w:t>Instead of “Verfication &amp; Validation Process” should be “Verification &amp; Validation Process”.</w:t>
       </w:r>
     </w:p>
     <w:p>
@@ -2087,21 +1993,7 @@
         <w:rPr>
           <w:lang w:val="en-US"/>
         </w:rPr>
-        <w:t xml:space="preserve">AI1 – Create </w:t>
-      </w:r>
-      <w:proofErr w:type="spellStart"/>
-      <w:r>
-        <w:rPr>
-          <w:lang w:val="en-US"/>
-        </w:rPr>
-        <w:t>DashBoard</w:t>
-      </w:r>
-      <w:proofErr w:type="spellEnd"/>
-      <w:r>
-        <w:rPr>
-          <w:lang w:val="en-US"/>
-        </w:rPr>
-        <w:t xml:space="preserve"> – FB – </w:t>
+        <w:t xml:space="preserve">AI1 – Create DashBoard – FB – </w:t>
       </w:r>
       <w:r>
         <w:rPr>
@@ -2511,7 +2403,7 @@
     </w:p>
     <w:p>
       <w:pPr>
-        <w:pStyle w:val="ListParagraph"/>
+        <w:pStyle w:val="PargrafodaLista"/>
         <w:spacing w:after="200"/>
         <w:jc w:val="both"/>
         <w:rPr>
@@ -2598,7 +2490,7 @@
     </w:p>
     <w:p>
       <w:pPr>
-        <w:pStyle w:val="ListParagraph"/>
+        <w:pStyle w:val="PargrafodaLista"/>
         <w:spacing w:after="200"/>
         <w:jc w:val="both"/>
         <w:rPr>
@@ -2634,7 +2526,7 @@
     </w:p>
     <w:p>
       <w:pPr>
-        <w:pStyle w:val="ListParagraph"/>
+        <w:pStyle w:val="PargrafodaLista"/>
         <w:spacing w:after="200"/>
         <w:jc w:val="both"/>
         <w:rPr>
@@ -2693,7 +2585,7 @@
     </w:p>
     <w:p>
       <w:pPr>
-        <w:pStyle w:val="ListParagraph"/>
+        <w:pStyle w:val="PargrafodaLista"/>
         <w:spacing w:after="200"/>
         <w:jc w:val="both"/>
         <w:rPr>
@@ -2728,7 +2620,7 @@
     </w:p>
     <w:p>
       <w:pPr>
-        <w:pStyle w:val="ListParagraph"/>
+        <w:pStyle w:val="PargrafodaLista"/>
         <w:spacing w:after="200"/>
         <w:jc w:val="both"/>
         <w:rPr>
@@ -2751,7 +2643,7 @@
     </w:p>
     <w:p>
       <w:pPr>
-        <w:pStyle w:val="ListParagraph"/>
+        <w:pStyle w:val="PargrafodaLista"/>
         <w:spacing w:after="200"/>
         <w:jc w:val="both"/>
         <w:rPr>
@@ -2780,7 +2672,7 @@
     </w:p>
     <w:p>
       <w:pPr>
-        <w:pStyle w:val="ListParagraph"/>
+        <w:pStyle w:val="PargrafodaLista"/>
         <w:spacing w:after="200"/>
         <w:jc w:val="both"/>
         <w:rPr>
@@ -2809,7 +2701,7 @@
     </w:p>
     <w:p>
       <w:pPr>
-        <w:pStyle w:val="ListParagraph"/>
+        <w:pStyle w:val="PargrafodaLista"/>
         <w:spacing w:after="200"/>
         <w:jc w:val="both"/>
         <w:rPr>
@@ -2838,7 +2730,7 @@
     </w:p>
     <w:p>
       <w:pPr>
-        <w:pStyle w:val="ListParagraph"/>
+        <w:pStyle w:val="PargrafodaLista"/>
         <w:spacing w:after="240"/>
         <w:rPr>
           <w:lang w:val="en-US"/>
@@ -2871,7 +2763,7 @@
     </w:p>
     <w:p>
       <w:pPr>
-        <w:pStyle w:val="ListParagraph"/>
+        <w:pStyle w:val="PargrafodaLista"/>
         <w:spacing w:after="200"/>
         <w:jc w:val="both"/>
         <w:rPr>
@@ -2957,7 +2849,7 @@
       </w:r>
     </w:p>
     <w:sectPr>
-      <w:headerReference w:type="default" r:id="rId10"/>
+      <w:headerReference w:type="default" r:id="rId8"/>
       <w:pgSz w:w="11906" w:h="16838"/>
       <w:pgMar w:top="1417" w:right="1701" w:bottom="1417" w:left="1701" w:header="708" w:footer="708" w:gutter="0"/>
       <w:cols w:space="708"/>
@@ -2967,29 +2859,8 @@
 </w:document>
 </file>
 
-<file path=word/comments.xml><?xml version="1.0" encoding="utf-8"?>
-<w:comments xmlns:wpc="http://schemas.microsoft.com/office/word/2010/wordprocessingCanvas" xmlns:mc="http://schemas.openxmlformats.org/markup-compatibility/2006" xmlns:o="urn:schemas-microsoft-com:office:office" xmlns:r="http://schemas.openxmlformats.org/officeDocument/2006/relationships" xmlns:m="http://schemas.openxmlformats.org/officeDocument/2006/math" xmlns:v="urn:schemas-microsoft-com:vml" xmlns:wp14="http://schemas.microsoft.com/office/word/2010/wordprocessingDrawing" xmlns:wp="http://schemas.openxmlformats.org/drawingml/2006/wordprocessingDrawing" xmlns:w10="urn:schemas-microsoft-com:office:word" xmlns:w="http://schemas.openxmlformats.org/wordprocessingml/2006/main" xmlns:w14="http://schemas.microsoft.com/office/word/2010/wordml" xmlns:wpg="http://schemas.microsoft.com/office/word/2010/wordprocessingGroup" xmlns:wpi="http://schemas.microsoft.com/office/word/2010/wordprocessingInk" xmlns:wne="http://schemas.microsoft.com/office/word/2006/wordml" xmlns:wps="http://schemas.microsoft.com/office/word/2010/wordprocessingShape" mc:Ignorable="w14 wp14">
-  <w:comment w:id="0" w:author="Carla Silva Machado" w:date="2013-04-23T16:27:00Z" w:initials="CSM">
-    <w:p>
-      <w:pPr>
-        <w:pStyle w:val="CommentText"/>
-      </w:pPr>
-      <w:r>
-        <w:rPr>
-          <w:rStyle w:val="CommentReference"/>
-        </w:rPr>
-        <w:annotationRef/>
-      </w:r>
-      <w:r>
-        <w:t>Isto se calhar não e preciso. Estava a pensar nos dois porntos seguintes dependentes deste, mas e o campo data e today</w:t>
-      </w:r>
-    </w:p>
-  </w:comment>
-</w:comments>
-</file>
-
 <file path=word/endnotes.xml><?xml version="1.0" encoding="utf-8"?>
-<w:endnotes xmlns:wpc="http://schemas.microsoft.com/office/word/2010/wordprocessingCanvas" xmlns:mc="http://schemas.openxmlformats.org/markup-compatibility/2006" xmlns:o="urn:schemas-microsoft-com:office:office" xmlns:r="http://schemas.openxmlformats.org/officeDocument/2006/relationships" xmlns:m="http://schemas.openxmlformats.org/officeDocument/2006/math" xmlns:v="urn:schemas-microsoft-com:vml" xmlns:wp14="http://schemas.microsoft.com/office/word/2010/wordprocessingDrawing" xmlns:wp="http://schemas.openxmlformats.org/drawingml/2006/wordprocessingDrawing" xmlns:w10="urn:schemas-microsoft-com:office:word" xmlns:w="http://schemas.openxmlformats.org/wordprocessingml/2006/main" xmlns:w14="http://schemas.microsoft.com/office/word/2010/wordml" xmlns:wpg="http://schemas.microsoft.com/office/word/2010/wordprocessingGroup" xmlns:wpi="http://schemas.microsoft.com/office/word/2010/wordprocessingInk" xmlns:wne="http://schemas.microsoft.com/office/word/2006/wordml" xmlns:wps="http://schemas.microsoft.com/office/word/2010/wordprocessingShape" mc:Ignorable="w14 wp14">
+<w:endnotes xmlns:wpc="http://schemas.microsoft.com/office/word/2010/wordprocessingCanvas" xmlns:mc="http://schemas.openxmlformats.org/markup-compatibility/2006" xmlns:o="urn:schemas-microsoft-com:office:office" xmlns:r="http://schemas.openxmlformats.org/officeDocument/2006/relationships" xmlns:m="http://schemas.openxmlformats.org/officeDocument/2006/math" xmlns:v="urn:schemas-microsoft-com:vml" xmlns:wp14="http://schemas.microsoft.com/office/word/2010/wordprocessingDrawing" xmlns:wp="http://schemas.openxmlformats.org/drawingml/2006/wordprocessingDrawing" xmlns:w10="urn:schemas-microsoft-com:office:word" xmlns:w="http://schemas.openxmlformats.org/wordprocessingml/2006/main" xmlns:w14="http://schemas.microsoft.com/office/word/2010/wordml" xmlns:w15="http://schemas.microsoft.com/office/word/2012/wordml" xmlns:wpg="http://schemas.microsoft.com/office/word/2010/wordprocessingGroup" xmlns:wpi="http://schemas.microsoft.com/office/word/2010/wordprocessingInk" xmlns:wne="http://schemas.microsoft.com/office/word/2006/wordml" xmlns:wps="http://schemas.microsoft.com/office/word/2010/wordprocessingShape" mc:Ignorable="w14 w15 wp14">
   <w:endnote w:type="separator" w:id="-1">
     <w:p>
       <w:pPr>
@@ -3014,7 +2885,7 @@
 </file>
 
 <file path=word/footnotes.xml><?xml version="1.0" encoding="utf-8"?>
-<w:footnotes xmlns:wpc="http://schemas.microsoft.com/office/word/2010/wordprocessingCanvas" xmlns:mc="http://schemas.openxmlformats.org/markup-compatibility/2006" xmlns:o="urn:schemas-microsoft-com:office:office" xmlns:r="http://schemas.openxmlformats.org/officeDocument/2006/relationships" xmlns:m="http://schemas.openxmlformats.org/officeDocument/2006/math" xmlns:v="urn:schemas-microsoft-com:vml" xmlns:wp14="http://schemas.microsoft.com/office/word/2010/wordprocessingDrawing" xmlns:wp="http://schemas.openxmlformats.org/drawingml/2006/wordprocessingDrawing" xmlns:w10="urn:schemas-microsoft-com:office:word" xmlns:w="http://schemas.openxmlformats.org/wordprocessingml/2006/main" xmlns:w14="http://schemas.microsoft.com/office/word/2010/wordml" xmlns:wpg="http://schemas.microsoft.com/office/word/2010/wordprocessingGroup" xmlns:wpi="http://schemas.microsoft.com/office/word/2010/wordprocessingInk" xmlns:wne="http://schemas.microsoft.com/office/word/2006/wordml" xmlns:wps="http://schemas.microsoft.com/office/word/2010/wordprocessingShape" mc:Ignorable="w14 wp14">
+<w:footnotes xmlns:wpc="http://schemas.microsoft.com/office/word/2010/wordprocessingCanvas" xmlns:mc="http://schemas.openxmlformats.org/markup-compatibility/2006" xmlns:o="urn:schemas-microsoft-com:office:office" xmlns:r="http://schemas.openxmlformats.org/officeDocument/2006/relationships" xmlns:m="http://schemas.openxmlformats.org/officeDocument/2006/math" xmlns:v="urn:schemas-microsoft-com:vml" xmlns:wp14="http://schemas.microsoft.com/office/word/2010/wordprocessingDrawing" xmlns:wp="http://schemas.openxmlformats.org/drawingml/2006/wordprocessingDrawing" xmlns:w10="urn:schemas-microsoft-com:office:word" xmlns:w="http://schemas.openxmlformats.org/wordprocessingml/2006/main" xmlns:w14="http://schemas.microsoft.com/office/word/2010/wordml" xmlns:w15="http://schemas.microsoft.com/office/word/2012/wordml" xmlns:wpg="http://schemas.microsoft.com/office/word/2010/wordprocessingGroup" xmlns:wpi="http://schemas.microsoft.com/office/word/2010/wordprocessingInk" xmlns:wne="http://schemas.microsoft.com/office/word/2006/wordml" xmlns:wps="http://schemas.microsoft.com/office/word/2010/wordprocessingShape" mc:Ignorable="w14 w15 wp14">
   <w:footnote w:type="separator" w:id="-1">
     <w:p>
       <w:pPr>
@@ -3039,7 +2910,7 @@
 </file>
 
 <file path=word/header1.xml><?xml version="1.0" encoding="utf-8"?>
-<w:hdr xmlns:wpc="http://schemas.microsoft.com/office/word/2010/wordprocessingCanvas" xmlns:mc="http://schemas.openxmlformats.org/markup-compatibility/2006" xmlns:o="urn:schemas-microsoft-com:office:office" xmlns:r="http://schemas.openxmlformats.org/officeDocument/2006/relationships" xmlns:m="http://schemas.openxmlformats.org/officeDocument/2006/math" xmlns:v="urn:schemas-microsoft-com:vml" xmlns:wp14="http://schemas.microsoft.com/office/word/2010/wordprocessingDrawing" xmlns:wp="http://schemas.openxmlformats.org/drawingml/2006/wordprocessingDrawing" xmlns:w10="urn:schemas-microsoft-com:office:word" xmlns:w="http://schemas.openxmlformats.org/wordprocessingml/2006/main" xmlns:w14="http://schemas.microsoft.com/office/word/2010/wordml" xmlns:wpg="http://schemas.microsoft.com/office/word/2010/wordprocessingGroup" xmlns:wpi="http://schemas.microsoft.com/office/word/2010/wordprocessingInk" xmlns:wne="http://schemas.microsoft.com/office/word/2006/wordml" xmlns:wps="http://schemas.microsoft.com/office/word/2010/wordprocessingShape" mc:Ignorable="w14 wp14">
+<w:hdr xmlns:wpc="http://schemas.microsoft.com/office/word/2010/wordprocessingCanvas" xmlns:mc="http://schemas.openxmlformats.org/markup-compatibility/2006" xmlns:o="urn:schemas-microsoft-com:office:office" xmlns:r="http://schemas.openxmlformats.org/officeDocument/2006/relationships" xmlns:m="http://schemas.openxmlformats.org/officeDocument/2006/math" xmlns:v="urn:schemas-microsoft-com:vml" xmlns:wp14="http://schemas.microsoft.com/office/word/2010/wordprocessingDrawing" xmlns:wp="http://schemas.openxmlformats.org/drawingml/2006/wordprocessingDrawing" xmlns:w10="urn:schemas-microsoft-com:office:word" xmlns:w="http://schemas.openxmlformats.org/wordprocessingml/2006/main" xmlns:w14="http://schemas.microsoft.com/office/word/2010/wordml" xmlns:w15="http://schemas.microsoft.com/office/word/2012/wordml" xmlns:wpg="http://schemas.microsoft.com/office/word/2010/wordprocessingGroup" xmlns:wpi="http://schemas.microsoft.com/office/word/2010/wordprocessingInk" xmlns:wne="http://schemas.microsoft.com/office/word/2006/wordml" xmlns:wps="http://schemas.microsoft.com/office/word/2010/wordprocessingShape" mc:Ignorable="w14 w15 wp14">
   <w:p>
     <w:pPr>
       <w:tabs>
@@ -3170,7 +3041,7 @@
   </w:p>
   <w:p>
     <w:pPr>
-      <w:pStyle w:val="Header"/>
+      <w:pStyle w:val="Cabealho"/>
       <w:rPr>
         <w:lang w:val="en-US"/>
       </w:rPr>
@@ -3180,7 +3051,7 @@
 </file>
 
 <file path=word/numbering.xml><?xml version="1.0" encoding="utf-8"?>
-<w:numbering xmlns:wpc="http://schemas.microsoft.com/office/word/2010/wordprocessingCanvas" xmlns:mc="http://schemas.openxmlformats.org/markup-compatibility/2006" xmlns:o="urn:schemas-microsoft-com:office:office" xmlns:r="http://schemas.openxmlformats.org/officeDocument/2006/relationships" xmlns:m="http://schemas.openxmlformats.org/officeDocument/2006/math" xmlns:v="urn:schemas-microsoft-com:vml" xmlns:wp14="http://schemas.microsoft.com/office/word/2010/wordprocessingDrawing" xmlns:wp="http://schemas.openxmlformats.org/drawingml/2006/wordprocessingDrawing" xmlns:w10="urn:schemas-microsoft-com:office:word" xmlns:w="http://schemas.openxmlformats.org/wordprocessingml/2006/main" xmlns:w14="http://schemas.microsoft.com/office/word/2010/wordml" xmlns:wpg="http://schemas.microsoft.com/office/word/2010/wordprocessingGroup" xmlns:wpi="http://schemas.microsoft.com/office/word/2010/wordprocessingInk" xmlns:wne="http://schemas.microsoft.com/office/word/2006/wordml" xmlns:wps="http://schemas.microsoft.com/office/word/2010/wordprocessingShape" mc:Ignorable="w14 wp14">
+<w:numbering xmlns:wpc="http://schemas.microsoft.com/office/word/2010/wordprocessingCanvas" xmlns:mc="http://schemas.openxmlformats.org/markup-compatibility/2006" xmlns:o="urn:schemas-microsoft-com:office:office" xmlns:r="http://schemas.openxmlformats.org/officeDocument/2006/relationships" xmlns:m="http://schemas.openxmlformats.org/officeDocument/2006/math" xmlns:v="urn:schemas-microsoft-com:vml" xmlns:wp14="http://schemas.microsoft.com/office/word/2010/wordprocessingDrawing" xmlns:wp="http://schemas.openxmlformats.org/drawingml/2006/wordprocessingDrawing" xmlns:w10="urn:schemas-microsoft-com:office:word" xmlns:w="http://schemas.openxmlformats.org/wordprocessingml/2006/main" xmlns:w14="http://schemas.microsoft.com/office/word/2010/wordml" xmlns:w15="http://schemas.microsoft.com/office/word/2012/wordml" xmlns:wpg="http://schemas.microsoft.com/office/word/2010/wordprocessingGroup" xmlns:wpi="http://schemas.microsoft.com/office/word/2010/wordprocessingInk" xmlns:wne="http://schemas.microsoft.com/office/word/2006/wordml" xmlns:wps="http://schemas.microsoft.com/office/word/2010/wordprocessingShape" mc:Ignorable="w14 w15 wp14">
   <w:abstractNum w:abstractNumId="0">
     <w:nsid w:val="126D25AE"/>
     <w:multiLevelType w:val="hybridMultilevel"/>
@@ -4706,7 +4577,7 @@
 </file>
 
 <file path=word/styles.xml><?xml version="1.0" encoding="utf-8"?>
-<w:styles xmlns:mc="http://schemas.openxmlformats.org/markup-compatibility/2006" xmlns:r="http://schemas.openxmlformats.org/officeDocument/2006/relationships" xmlns:w="http://schemas.openxmlformats.org/wordprocessingml/2006/main" xmlns:w14="http://schemas.microsoft.com/office/word/2010/wordml" mc:Ignorable="w14">
+<w:styles xmlns:mc="http://schemas.openxmlformats.org/markup-compatibility/2006" xmlns:r="http://schemas.openxmlformats.org/officeDocument/2006/relationships" xmlns:w="http://schemas.openxmlformats.org/wordprocessingml/2006/main" xmlns:w14="http://schemas.microsoft.com/office/word/2010/wordml" xmlns:w15="http://schemas.microsoft.com/office/word/2012/wordml" mc:Ignorable="w14 w15">
   <w:docDefaults>
     <w:rPrDefault>
       <w:rPr>
@@ -4722,144 +4593,378 @@
       </w:pPr>
     </w:pPrDefault>
   </w:docDefaults>
-  <w:latentStyles w:defLockedState="0" w:defUIPriority="99" w:defSemiHidden="1" w:defUnhideWhenUsed="1" w:defQFormat="0" w:count="267">
-    <w:lsdException w:name="Normal" w:semiHidden="0" w:uiPriority="0" w:unhideWhenUsed="0" w:qFormat="1"/>
-    <w:lsdException w:name="heading 1" w:semiHidden="0" w:uiPriority="9" w:unhideWhenUsed="0" w:qFormat="1"/>
-    <w:lsdException w:name="heading 2" w:uiPriority="9" w:qFormat="1"/>
-    <w:lsdException w:name="heading 3" w:uiPriority="9" w:qFormat="1"/>
-    <w:lsdException w:name="heading 4" w:uiPriority="9" w:qFormat="1"/>
-    <w:lsdException w:name="heading 5" w:uiPriority="9" w:qFormat="1"/>
-    <w:lsdException w:name="heading 6" w:uiPriority="9" w:qFormat="1"/>
-    <w:lsdException w:name="heading 7" w:uiPriority="9" w:qFormat="1"/>
-    <w:lsdException w:name="heading 8" w:uiPriority="9" w:qFormat="1"/>
-    <w:lsdException w:name="heading 9" w:uiPriority="9" w:qFormat="1"/>
-    <w:lsdException w:name="toc 1" w:uiPriority="39"/>
-    <w:lsdException w:name="toc 2" w:uiPriority="39"/>
-    <w:lsdException w:name="toc 3" w:uiPriority="39"/>
-    <w:lsdException w:name="toc 4" w:uiPriority="39"/>
-    <w:lsdException w:name="toc 5" w:uiPriority="39"/>
-    <w:lsdException w:name="toc 6" w:uiPriority="39"/>
-    <w:lsdException w:name="toc 7" w:uiPriority="39"/>
-    <w:lsdException w:name="toc 8" w:uiPriority="39"/>
-    <w:lsdException w:name="toc 9" w:uiPriority="39"/>
-    <w:lsdException w:name="caption" w:uiPriority="35" w:qFormat="1"/>
-    <w:lsdException w:name="Title" w:semiHidden="0" w:uiPriority="10" w:unhideWhenUsed="0" w:qFormat="1"/>
-    <w:lsdException w:name="Default Paragraph Font" w:uiPriority="1"/>
-    <w:lsdException w:name="Subtitle" w:semiHidden="0" w:uiPriority="11" w:unhideWhenUsed="0" w:qFormat="1"/>
-    <w:lsdException w:name="Strong" w:semiHidden="0" w:uiPriority="22" w:unhideWhenUsed="0" w:qFormat="1"/>
-    <w:lsdException w:name="Emphasis" w:semiHidden="0" w:uiPriority="20" w:unhideWhenUsed="0" w:qFormat="1"/>
-    <w:lsdException w:name="Table Grid" w:semiHidden="0" w:uiPriority="39" w:unhideWhenUsed="0"/>
-    <w:lsdException w:name="Placeholder Text" w:unhideWhenUsed="0"/>
-    <w:lsdException w:name="No Spacing" w:semiHidden="0" w:uiPriority="1" w:unhideWhenUsed="0" w:qFormat="1"/>
-    <w:lsdException w:name="Light Shading" w:semiHidden="0" w:uiPriority="60" w:unhideWhenUsed="0"/>
-    <w:lsdException w:name="Light List" w:semiHidden="0" w:uiPriority="61" w:unhideWhenUsed="0"/>
-    <w:lsdException w:name="Light Grid" w:semiHidden="0" w:uiPriority="62" w:unhideWhenUsed="0"/>
-    <w:lsdException w:name="Medium Shading 1" w:semiHidden="0" w:uiPriority="63" w:unhideWhenUsed="0"/>
-    <w:lsdException w:name="Medium Shading 2" w:semiHidden="0" w:uiPriority="64" w:unhideWhenUsed="0"/>
-    <w:lsdException w:name="Medium List 1" w:semiHidden="0" w:uiPriority="65" w:unhideWhenUsed="0"/>
-    <w:lsdException w:name="Medium List 2" w:semiHidden="0" w:uiPriority="66" w:unhideWhenUsed="0"/>
-    <w:lsdException w:name="Medium Grid 1" w:semiHidden="0" w:uiPriority="67" w:unhideWhenUsed="0"/>
-    <w:lsdException w:name="Medium Grid 2" w:semiHidden="0" w:uiPriority="68" w:unhideWhenUsed="0"/>
-    <w:lsdException w:name="Medium Grid 3" w:semiHidden="0" w:uiPriority="69" w:unhideWhenUsed="0"/>
-    <w:lsdException w:name="Dark List" w:semiHidden="0" w:uiPriority="70" w:unhideWhenUsed="0"/>
-    <w:lsdException w:name="Colorful Shading" w:semiHidden="0" w:uiPriority="71" w:unhideWhenUsed="0"/>
-    <w:lsdException w:name="Colorful List" w:semiHidden="0" w:uiPriority="72" w:unhideWhenUsed="0"/>
-    <w:lsdException w:name="Colorful Grid" w:semiHidden="0" w:uiPriority="73" w:unhideWhenUsed="0"/>
-    <w:lsdException w:name="Light Shading Accent 1" w:semiHidden="0" w:uiPriority="60" w:unhideWhenUsed="0"/>
-    <w:lsdException w:name="Light List Accent 1" w:semiHidden="0" w:uiPriority="61" w:unhideWhenUsed="0"/>
-    <w:lsdException w:name="Light Grid Accent 1" w:semiHidden="0" w:uiPriority="62" w:unhideWhenUsed="0"/>
-    <w:lsdException w:name="Medium Shading 1 Accent 1" w:semiHidden="0" w:uiPriority="63" w:unhideWhenUsed="0"/>
-    <w:lsdException w:name="Medium Shading 2 Accent 1" w:semiHidden="0" w:uiPriority="64" w:unhideWhenUsed="0"/>
-    <w:lsdException w:name="Medium List 1 Accent 1" w:semiHidden="0" w:uiPriority="65" w:unhideWhenUsed="0"/>
-    <w:lsdException w:name="Revision" w:unhideWhenUsed="0"/>
-    <w:lsdException w:name="List Paragraph" w:semiHidden="0" w:uiPriority="34" w:unhideWhenUsed="0" w:qFormat="1"/>
-    <w:lsdException w:name="Quote" w:semiHidden="0" w:uiPriority="29" w:unhideWhenUsed="0" w:qFormat="1"/>
-    <w:lsdException w:name="Intense Quote" w:semiHidden="0" w:uiPriority="30" w:unhideWhenUsed="0" w:qFormat="1"/>
-    <w:lsdException w:name="Medium List 2 Accent 1" w:semiHidden="0" w:uiPriority="66" w:unhideWhenUsed="0"/>
-    <w:lsdException w:name="Medium Grid 1 Accent 1" w:semiHidden="0" w:uiPriority="67" w:unhideWhenUsed="0"/>
-    <w:lsdException w:name="Medium Grid 2 Accent 1" w:semiHidden="0" w:uiPriority="68" w:unhideWhenUsed="0"/>
-    <w:lsdException w:name="Medium Grid 3 Accent 1" w:semiHidden="0" w:uiPriority="69" w:unhideWhenUsed="0"/>
-    <w:lsdException w:name="Dark List Accent 1" w:semiHidden="0" w:uiPriority="70" w:unhideWhenUsed="0"/>
-    <w:lsdException w:name="Colorful Shading Accent 1" w:semiHidden="0" w:uiPriority="71" w:unhideWhenUsed="0"/>
-    <w:lsdException w:name="Colorful List Accent 1" w:semiHidden="0" w:uiPriority="72" w:unhideWhenUsed="0"/>
-    <w:lsdException w:name="Colorful Grid Accent 1" w:semiHidden="0" w:uiPriority="73" w:unhideWhenUsed="0"/>
-    <w:lsdException w:name="Light Shading Accent 2" w:semiHidden="0" w:uiPriority="60" w:unhideWhenUsed="0"/>
-    <w:lsdException w:name="Light List Accent 2" w:semiHidden="0" w:uiPriority="61" w:unhideWhenUsed="0"/>
-    <w:lsdException w:name="Light Grid Accent 2" w:semiHidden="0" w:uiPriority="62" w:unhideWhenUsed="0"/>
-    <w:lsdException w:name="Medium Shading 1 Accent 2" w:semiHidden="0" w:uiPriority="63" w:unhideWhenUsed="0"/>
-    <w:lsdException w:name="Medium Shading 2 Accent 2" w:semiHidden="0" w:uiPriority="64" w:unhideWhenUsed="0"/>
-    <w:lsdException w:name="Medium List 1 Accent 2" w:semiHidden="0" w:uiPriority="65" w:unhideWhenUsed="0"/>
-    <w:lsdException w:name="Medium List 2 Accent 2" w:semiHidden="0" w:uiPriority="66" w:unhideWhenUsed="0"/>
-    <w:lsdException w:name="Medium Grid 1 Accent 2" w:semiHidden="0" w:uiPriority="67" w:unhideWhenUsed="0"/>
-    <w:lsdException w:name="Medium Grid 2 Accent 2" w:semiHidden="0" w:uiPriority="68" w:unhideWhenUsed="0"/>
-    <w:lsdException w:name="Medium Grid 3 Accent 2" w:semiHidden="0" w:uiPriority="69" w:unhideWhenUsed="0"/>
-    <w:lsdException w:name="Dark List Accent 2" w:semiHidden="0" w:uiPriority="70" w:unhideWhenUsed="0"/>
-    <w:lsdException w:name="Colorful Shading Accent 2" w:semiHidden="0" w:uiPriority="71" w:unhideWhenUsed="0"/>
-    <w:lsdException w:name="Colorful List Accent 2" w:semiHidden="0" w:uiPriority="72" w:unhideWhenUsed="0"/>
-    <w:lsdException w:name="Colorful Grid Accent 2" w:semiHidden="0" w:uiPriority="73" w:unhideWhenUsed="0"/>
-    <w:lsdException w:name="Light Shading Accent 3" w:semiHidden="0" w:uiPriority="60" w:unhideWhenUsed="0"/>
-    <w:lsdException w:name="Light List Accent 3" w:semiHidden="0" w:uiPriority="61" w:unhideWhenUsed="0"/>
-    <w:lsdException w:name="Light Grid Accent 3" w:semiHidden="0" w:uiPriority="62" w:unhideWhenUsed="0"/>
-    <w:lsdException w:name="Medium Shading 1 Accent 3" w:semiHidden="0" w:uiPriority="63" w:unhideWhenUsed="0"/>
-    <w:lsdException w:name="Medium Shading 2 Accent 3" w:semiHidden="0" w:uiPriority="64" w:unhideWhenUsed="0"/>
-    <w:lsdException w:name="Medium List 1 Accent 3" w:semiHidden="0" w:uiPriority="65" w:unhideWhenUsed="0"/>
-    <w:lsdException w:name="Medium List 2 Accent 3" w:semiHidden="0" w:uiPriority="66" w:unhideWhenUsed="0"/>
-    <w:lsdException w:name="Medium Grid 1 Accent 3" w:semiHidden="0" w:uiPriority="67" w:unhideWhenUsed="0"/>
-    <w:lsdException w:name="Medium Grid 2 Accent 3" w:semiHidden="0" w:uiPriority="68" w:unhideWhenUsed="0"/>
-    <w:lsdException w:name="Medium Grid 3 Accent 3" w:semiHidden="0" w:uiPriority="69" w:unhideWhenUsed="0"/>
-    <w:lsdException w:name="Dark List Accent 3" w:semiHidden="0" w:uiPriority="70" w:unhideWhenUsed="0"/>
-    <w:lsdException w:name="Colorful Shading Accent 3" w:semiHidden="0" w:uiPriority="71" w:unhideWhenUsed="0"/>
-    <w:lsdException w:name="Colorful List Accent 3" w:semiHidden="0" w:uiPriority="72" w:unhideWhenUsed="0"/>
-    <w:lsdException w:name="Colorful Grid Accent 3" w:semiHidden="0" w:uiPriority="73" w:unhideWhenUsed="0"/>
-    <w:lsdException w:name="Light Shading Accent 4" w:semiHidden="0" w:uiPriority="60" w:unhideWhenUsed="0"/>
-    <w:lsdException w:name="Light List Accent 4" w:semiHidden="0" w:uiPriority="61" w:unhideWhenUsed="0"/>
-    <w:lsdException w:name="Light Grid Accent 4" w:semiHidden="0" w:uiPriority="62" w:unhideWhenUsed="0"/>
-    <w:lsdException w:name="Medium Shading 1 Accent 4" w:semiHidden="0" w:uiPriority="63" w:unhideWhenUsed="0"/>
-    <w:lsdException w:name="Medium Shading 2 Accent 4" w:semiHidden="0" w:uiPriority="64" w:unhideWhenUsed="0"/>
-    <w:lsdException w:name="Medium List 1 Accent 4" w:semiHidden="0" w:uiPriority="65" w:unhideWhenUsed="0"/>
-    <w:lsdException w:name="Medium List 2 Accent 4" w:semiHidden="0" w:uiPriority="66" w:unhideWhenUsed="0"/>
-    <w:lsdException w:name="Medium Grid 1 Accent 4" w:semiHidden="0" w:uiPriority="67" w:unhideWhenUsed="0"/>
-    <w:lsdException w:name="Medium Grid 2 Accent 4" w:semiHidden="0" w:uiPriority="68" w:unhideWhenUsed="0"/>
-    <w:lsdException w:name="Medium Grid 3 Accent 4" w:semiHidden="0" w:uiPriority="69" w:unhideWhenUsed="0"/>
-    <w:lsdException w:name="Dark List Accent 4" w:semiHidden="0" w:uiPriority="70" w:unhideWhenUsed="0"/>
-    <w:lsdException w:name="Colorful Shading Accent 4" w:semiHidden="0" w:uiPriority="71" w:unhideWhenUsed="0"/>
-    <w:lsdException w:name="Colorful List Accent 4" w:semiHidden="0" w:uiPriority="72" w:unhideWhenUsed="0"/>
-    <w:lsdException w:name="Colorful Grid Accent 4" w:semiHidden="0" w:uiPriority="73" w:unhideWhenUsed="0"/>
-    <w:lsdException w:name="Light Shading Accent 5" w:semiHidden="0" w:uiPriority="60" w:unhideWhenUsed="0"/>
-    <w:lsdException w:name="Light List Accent 5" w:semiHidden="0" w:uiPriority="61" w:unhideWhenUsed="0"/>
-    <w:lsdException w:name="Light Grid Accent 5" w:semiHidden="0" w:uiPriority="62" w:unhideWhenUsed="0"/>
-    <w:lsdException w:name="Medium Shading 1 Accent 5" w:semiHidden="0" w:uiPriority="63" w:unhideWhenUsed="0"/>
-    <w:lsdException w:name="Medium Shading 2 Accent 5" w:semiHidden="0" w:uiPriority="64" w:unhideWhenUsed="0"/>
-    <w:lsdException w:name="Medium List 1 Accent 5" w:semiHidden="0" w:uiPriority="65" w:unhideWhenUsed="0"/>
-    <w:lsdException w:name="Medium List 2 Accent 5" w:semiHidden="0" w:uiPriority="66" w:unhideWhenUsed="0"/>
-    <w:lsdException w:name="Medium Grid 1 Accent 5" w:semiHidden="0" w:uiPriority="67" w:unhideWhenUsed="0"/>
-    <w:lsdException w:name="Medium Grid 2 Accent 5" w:semiHidden="0" w:uiPriority="68" w:unhideWhenUsed="0"/>
-    <w:lsdException w:name="Medium Grid 3 Accent 5" w:semiHidden="0" w:uiPriority="69" w:unhideWhenUsed="0"/>
-    <w:lsdException w:name="Dark List Accent 5" w:semiHidden="0" w:uiPriority="70" w:unhideWhenUsed="0"/>
-    <w:lsdException w:name="Colorful Shading Accent 5" w:semiHidden="0" w:uiPriority="71" w:unhideWhenUsed="0"/>
-    <w:lsdException w:name="Colorful List Accent 5" w:semiHidden="0" w:uiPriority="72" w:unhideWhenUsed="0"/>
-    <w:lsdException w:name="Colorful Grid Accent 5" w:semiHidden="0" w:uiPriority="73" w:unhideWhenUsed="0"/>
-    <w:lsdException w:name="Light Shading Accent 6" w:semiHidden="0" w:uiPriority="60" w:unhideWhenUsed="0"/>
-    <w:lsdException w:name="Light List Accent 6" w:semiHidden="0" w:uiPriority="61" w:unhideWhenUsed="0"/>
-    <w:lsdException w:name="Light Grid Accent 6" w:semiHidden="0" w:uiPriority="62" w:unhideWhenUsed="0"/>
-    <w:lsdException w:name="Medium Shading 1 Accent 6" w:semiHidden="0" w:uiPriority="63" w:unhideWhenUsed="0"/>
-    <w:lsdException w:name="Medium Shading 2 Accent 6" w:semiHidden="0" w:uiPriority="64" w:unhideWhenUsed="0"/>
-    <w:lsdException w:name="Medium List 1 Accent 6" w:semiHidden="0" w:uiPriority="65" w:unhideWhenUsed="0"/>
-    <w:lsdException w:name="Medium List 2 Accent 6" w:semiHidden="0" w:uiPriority="66" w:unhideWhenUsed="0"/>
-    <w:lsdException w:name="Medium Grid 1 Accent 6" w:semiHidden="0" w:uiPriority="67" w:unhideWhenUsed="0"/>
-    <w:lsdException w:name="Medium Grid 2 Accent 6" w:semiHidden="0" w:uiPriority="68" w:unhideWhenUsed="0"/>
-    <w:lsdException w:name="Medium Grid 3 Accent 6" w:semiHidden="0" w:uiPriority="69" w:unhideWhenUsed="0"/>
-    <w:lsdException w:name="Dark List Accent 6" w:semiHidden="0" w:uiPriority="70" w:unhideWhenUsed="0"/>
-    <w:lsdException w:name="Colorful Shading Accent 6" w:semiHidden="0" w:uiPriority="71" w:unhideWhenUsed="0"/>
-    <w:lsdException w:name="Colorful List Accent 6" w:semiHidden="0" w:uiPriority="72" w:unhideWhenUsed="0"/>
-    <w:lsdException w:name="Colorful Grid Accent 6" w:semiHidden="0" w:uiPriority="73" w:unhideWhenUsed="0"/>
-    <w:lsdException w:name="Subtle Emphasis" w:semiHidden="0" w:uiPriority="19" w:unhideWhenUsed="0" w:qFormat="1"/>
-    <w:lsdException w:name="Intense Emphasis" w:semiHidden="0" w:uiPriority="21" w:unhideWhenUsed="0" w:qFormat="1"/>
-    <w:lsdException w:name="Subtle Reference" w:semiHidden="0" w:uiPriority="31" w:unhideWhenUsed="0" w:qFormat="1"/>
-    <w:lsdException w:name="Intense Reference" w:semiHidden="0" w:uiPriority="32" w:unhideWhenUsed="0" w:qFormat="1"/>
-    <w:lsdException w:name="Book Title" w:semiHidden="0" w:uiPriority="33" w:unhideWhenUsed="0" w:qFormat="1"/>
-    <w:lsdException w:name="Bibliography" w:uiPriority="37"/>
-    <w:lsdException w:name="TOC Heading" w:uiPriority="39" w:qFormat="1"/>
+  <w:latentStyles w:defLockedState="0" w:defUIPriority="99" w:defSemiHidden="0" w:defUnhideWhenUsed="0" w:defQFormat="0" w:count="371">
+    <w:lsdException w:name="Normal" w:uiPriority="0" w:qFormat="1"/>
+    <w:lsdException w:name="heading 1" w:uiPriority="9" w:qFormat="1"/>
+    <w:lsdException w:name="heading 2" w:semiHidden="1" w:uiPriority="9" w:unhideWhenUsed="1" w:qFormat="1"/>
+    <w:lsdException w:name="heading 3" w:semiHidden="1" w:uiPriority="9" w:unhideWhenUsed="1" w:qFormat="1"/>
+    <w:lsdException w:name="heading 4" w:semiHidden="1" w:uiPriority="9" w:unhideWhenUsed="1" w:qFormat="1"/>
+    <w:lsdException w:name="heading 5" w:semiHidden="1" w:uiPriority="9" w:unhideWhenUsed="1" w:qFormat="1"/>
+    <w:lsdException w:name="heading 6" w:semiHidden="1" w:uiPriority="9" w:unhideWhenUsed="1" w:qFormat="1"/>
+    <w:lsdException w:name="heading 7" w:semiHidden="1" w:uiPriority="9" w:unhideWhenUsed="1" w:qFormat="1"/>
+    <w:lsdException w:name="heading 8" w:semiHidden="1" w:uiPriority="9" w:unhideWhenUsed="1" w:qFormat="1"/>
+    <w:lsdException w:name="heading 9" w:semiHidden="1" w:uiPriority="9" w:unhideWhenUsed="1" w:qFormat="1"/>
+    <w:lsdException w:name="index 1" w:semiHidden="1" w:unhideWhenUsed="1"/>
+    <w:lsdException w:name="index 2" w:semiHidden="1" w:unhideWhenUsed="1"/>
+    <w:lsdException w:name="index 3" w:semiHidden="1" w:unhideWhenUsed="1"/>
+    <w:lsdException w:name="index 4" w:semiHidden="1" w:unhideWhenUsed="1"/>
+    <w:lsdException w:name="index 5" w:semiHidden="1" w:unhideWhenUsed="1"/>
+    <w:lsdException w:name="index 6" w:semiHidden="1" w:unhideWhenUsed="1"/>
+    <w:lsdException w:name="index 7" w:semiHidden="1" w:unhideWhenUsed="1"/>
+    <w:lsdException w:name="index 8" w:semiHidden="1" w:unhideWhenUsed="1"/>
+    <w:lsdException w:name="index 9" w:semiHidden="1" w:unhideWhenUsed="1"/>
+    <w:lsdException w:name="toc 1" w:semiHidden="1" w:uiPriority="39" w:unhideWhenUsed="1"/>
+    <w:lsdException w:name="toc 2" w:semiHidden="1" w:uiPriority="39" w:unhideWhenUsed="1"/>
+    <w:lsdException w:name="toc 3" w:semiHidden="1" w:uiPriority="39" w:unhideWhenUsed="1"/>
+    <w:lsdException w:name="toc 4" w:semiHidden="1" w:uiPriority="39" w:unhideWhenUsed="1"/>
+    <w:lsdException w:name="toc 5" w:semiHidden="1" w:uiPriority="39" w:unhideWhenUsed="1"/>
+    <w:lsdException w:name="toc 6" w:semiHidden="1" w:uiPriority="39" w:unhideWhenUsed="1"/>
+    <w:lsdException w:name="toc 7" w:semiHidden="1" w:uiPriority="39" w:unhideWhenUsed="1"/>
+    <w:lsdException w:name="toc 8" w:semiHidden="1" w:uiPriority="39" w:unhideWhenUsed="1"/>
+    <w:lsdException w:name="toc 9" w:semiHidden="1" w:uiPriority="39" w:unhideWhenUsed="1"/>
+    <w:lsdException w:name="Normal Indent" w:semiHidden="1" w:unhideWhenUsed="1"/>
+    <w:lsdException w:name="footnote text" w:semiHidden="1" w:unhideWhenUsed="1"/>
+    <w:lsdException w:name="annotation text" w:semiHidden="1" w:unhideWhenUsed="1"/>
+    <w:lsdException w:name="header" w:semiHidden="1" w:unhideWhenUsed="1"/>
+    <w:lsdException w:name="footer" w:semiHidden="1" w:unhideWhenUsed="1"/>
+    <w:lsdException w:name="index heading" w:semiHidden="1" w:unhideWhenUsed="1"/>
+    <w:lsdException w:name="caption" w:semiHidden="1" w:uiPriority="35" w:unhideWhenUsed="1" w:qFormat="1"/>
+    <w:lsdException w:name="table of figures" w:semiHidden="1" w:unhideWhenUsed="1"/>
+    <w:lsdException w:name="envelope address" w:semiHidden="1" w:unhideWhenUsed="1"/>
+    <w:lsdException w:name="envelope return" w:semiHidden="1" w:unhideWhenUsed="1"/>
+    <w:lsdException w:name="footnote reference" w:semiHidden="1" w:unhideWhenUsed="1"/>
+    <w:lsdException w:name="annotation reference" w:semiHidden="1" w:unhideWhenUsed="1"/>
+    <w:lsdException w:name="line number" w:semiHidden="1" w:unhideWhenUsed="1"/>
+    <w:lsdException w:name="page number" w:semiHidden="1" w:unhideWhenUsed="1"/>
+    <w:lsdException w:name="endnote reference" w:semiHidden="1" w:unhideWhenUsed="1"/>
+    <w:lsdException w:name="endnote text" w:semiHidden="1" w:unhideWhenUsed="1"/>
+    <w:lsdException w:name="table of authorities" w:semiHidden="1" w:unhideWhenUsed="1"/>
+    <w:lsdException w:name="macro" w:semiHidden="1" w:unhideWhenUsed="1"/>
+    <w:lsdException w:name="toa heading" w:semiHidden="1" w:unhideWhenUsed="1"/>
+    <w:lsdException w:name="List" w:semiHidden="1" w:unhideWhenUsed="1"/>
+    <w:lsdException w:name="List Bullet" w:semiHidden="1" w:unhideWhenUsed="1"/>
+    <w:lsdException w:name="List Number" w:semiHidden="1" w:unhideWhenUsed="1"/>
+    <w:lsdException w:name="List 2" w:semiHidden="1" w:unhideWhenUsed="1"/>
+    <w:lsdException w:name="List 3" w:semiHidden="1" w:unhideWhenUsed="1"/>
+    <w:lsdException w:name="List 4" w:semiHidden="1" w:unhideWhenUsed="1"/>
+    <w:lsdException w:name="List 5" w:semiHidden="1" w:unhideWhenUsed="1"/>
+    <w:lsdException w:name="List Bullet 2" w:semiHidden="1" w:unhideWhenUsed="1"/>
+    <w:lsdException w:name="List Bullet 3" w:semiHidden="1" w:unhideWhenUsed="1"/>
+    <w:lsdException w:name="List Bullet 4" w:semiHidden="1" w:unhideWhenUsed="1"/>
+    <w:lsdException w:name="List Bullet 5" w:semiHidden="1" w:unhideWhenUsed="1"/>
+    <w:lsdException w:name="List Number 2" w:semiHidden="1" w:unhideWhenUsed="1"/>
+    <w:lsdException w:name="List Number 3" w:semiHidden="1" w:unhideWhenUsed="1"/>
+    <w:lsdException w:name="List Number 4" w:semiHidden="1" w:unhideWhenUsed="1"/>
+    <w:lsdException w:name="List Number 5" w:semiHidden="1" w:unhideWhenUsed="1"/>
+    <w:lsdException w:name="Title" w:uiPriority="10" w:qFormat="1"/>
+    <w:lsdException w:name="Closing" w:semiHidden="1" w:unhideWhenUsed="1"/>
+    <w:lsdException w:name="Signature" w:semiHidden="1" w:unhideWhenUsed="1"/>
+    <w:lsdException w:name="Default Paragraph Font" w:semiHidden="1" w:uiPriority="1" w:unhideWhenUsed="1"/>
+    <w:lsdException w:name="Body Text" w:semiHidden="1" w:unhideWhenUsed="1"/>
+    <w:lsdException w:name="Body Text Indent" w:semiHidden="1" w:unhideWhenUsed="1"/>
+    <w:lsdException w:name="List Continue" w:semiHidden="1" w:unhideWhenUsed="1"/>
+    <w:lsdException w:name="List Continue 2" w:semiHidden="1" w:unhideWhenUsed="1"/>
+    <w:lsdException w:name="List Continue 3" w:semiHidden="1" w:unhideWhenUsed="1"/>
+    <w:lsdException w:name="List Continue 4" w:semiHidden="1" w:unhideWhenUsed="1"/>
+    <w:lsdException w:name="List Continue 5" w:semiHidden="1" w:unhideWhenUsed="1"/>
+    <w:lsdException w:name="Message Header" w:semiHidden="1" w:unhideWhenUsed="1"/>
+    <w:lsdException w:name="Subtitle" w:uiPriority="11" w:qFormat="1"/>
+    <w:lsdException w:name="Salutation" w:semiHidden="1" w:unhideWhenUsed="1"/>
+    <w:lsdException w:name="Date" w:semiHidden="1" w:unhideWhenUsed="1"/>
+    <w:lsdException w:name="Body Text First Indent" w:semiHidden="1" w:unhideWhenUsed="1"/>
+    <w:lsdException w:name="Body Text First Indent 2" w:semiHidden="1" w:unhideWhenUsed="1"/>
+    <w:lsdException w:name="Note Heading" w:semiHidden="1" w:unhideWhenUsed="1"/>
+    <w:lsdException w:name="Body Text 2" w:semiHidden="1" w:unhideWhenUsed="1"/>
+    <w:lsdException w:name="Body Text 3" w:semiHidden="1" w:unhideWhenUsed="1"/>
+    <w:lsdException w:name="Body Text Indent 2" w:semiHidden="1" w:unhideWhenUsed="1"/>
+    <w:lsdException w:name="Body Text Indent 3" w:semiHidden="1" w:unhideWhenUsed="1"/>
+    <w:lsdException w:name="Block Text" w:semiHidden="1" w:unhideWhenUsed="1"/>
+    <w:lsdException w:name="Hyperlink" w:semiHidden="1" w:unhideWhenUsed="1"/>
+    <w:lsdException w:name="FollowedHyperlink" w:semiHidden="1" w:unhideWhenUsed="1"/>
+    <w:lsdException w:name="Strong" w:uiPriority="22" w:qFormat="1"/>
+    <w:lsdException w:name="Emphasis" w:uiPriority="20" w:qFormat="1"/>
+    <w:lsdException w:name="Document Map" w:semiHidden="1" w:unhideWhenUsed="1"/>
+    <w:lsdException w:name="Plain Text" w:semiHidden="1" w:unhideWhenUsed="1"/>
+    <w:lsdException w:name="E-mail Signature" w:semiHidden="1" w:unhideWhenUsed="1"/>
+    <w:lsdException w:name="HTML Top of Form" w:semiHidden="1" w:unhideWhenUsed="1"/>
+    <w:lsdException w:name="HTML Bottom of Form" w:semiHidden="1" w:unhideWhenUsed="1"/>
+    <w:lsdException w:name="Normal (Web)" w:semiHidden="1" w:unhideWhenUsed="1"/>
+    <w:lsdException w:name="HTML Acronym" w:semiHidden="1" w:unhideWhenUsed="1"/>
+    <w:lsdException w:name="HTML Address" w:semiHidden="1" w:unhideWhenUsed="1"/>
+    <w:lsdException w:name="HTML Cite" w:semiHidden="1" w:unhideWhenUsed="1"/>
+    <w:lsdException w:name="HTML Code" w:semiHidden="1" w:unhideWhenUsed="1"/>
+    <w:lsdException w:name="HTML Definition" w:semiHidden="1" w:unhideWhenUsed="1"/>
+    <w:lsdException w:name="HTML Keyboard" w:semiHidden="1" w:unhideWhenUsed="1"/>
+    <w:lsdException w:name="HTML Preformatted" w:semiHidden="1" w:unhideWhenUsed="1"/>
+    <w:lsdException w:name="HTML Sample" w:semiHidden="1" w:unhideWhenUsed="1"/>
+    <w:lsdException w:name="HTML Typewriter" w:semiHidden="1" w:unhideWhenUsed="1"/>
+    <w:lsdException w:name="HTML Variable" w:semiHidden="1" w:unhideWhenUsed="1"/>
+    <w:lsdException w:name="Normal Table" w:semiHidden="1" w:unhideWhenUsed="1"/>
+    <w:lsdException w:name="annotation subject" w:semiHidden="1" w:unhideWhenUsed="1"/>
+    <w:lsdException w:name="No List" w:semiHidden="1" w:unhideWhenUsed="1"/>
+    <w:lsdException w:name="Outline List 1" w:semiHidden="1" w:unhideWhenUsed="1"/>
+    <w:lsdException w:name="Outline List 2" w:semiHidden="1" w:unhideWhenUsed="1"/>
+    <w:lsdException w:name="Outline List 3" w:semiHidden="1" w:unhideWhenUsed="1"/>
+    <w:lsdException w:name="Table Simple 1" w:semiHidden="1" w:unhideWhenUsed="1"/>
+    <w:lsdException w:name="Table Simple 2" w:semiHidden="1" w:unhideWhenUsed="1"/>
+    <w:lsdException w:name="Table Simple 3" w:semiHidden="1" w:unhideWhenUsed="1"/>
+    <w:lsdException w:name="Table Classic 1" w:semiHidden="1" w:unhideWhenUsed="1"/>
+    <w:lsdException w:name="Table Classic 2" w:semiHidden="1" w:unhideWhenUsed="1"/>
+    <w:lsdException w:name="Table Classic 3" w:semiHidden="1" w:unhideWhenUsed="1"/>
+    <w:lsdException w:name="Table Classic 4" w:semiHidden="1" w:unhideWhenUsed="1"/>
+    <w:lsdException w:name="Table Colorful 1" w:semiHidden="1" w:unhideWhenUsed="1"/>
+    <w:lsdException w:name="Table Colorful 2" w:semiHidden="1" w:unhideWhenUsed="1"/>
+    <w:lsdException w:name="Table Colorful 3" w:semiHidden="1" w:unhideWhenUsed="1"/>
+    <w:lsdException w:name="Table Columns 1" w:semiHidden="1" w:unhideWhenUsed="1"/>
+    <w:lsdException w:name="Table Columns 2" w:semiHidden="1" w:unhideWhenUsed="1"/>
+    <w:lsdException w:name="Table Columns 3" w:semiHidden="1" w:unhideWhenUsed="1"/>
+    <w:lsdException w:name="Table Columns 4" w:semiHidden="1" w:unhideWhenUsed="1"/>
+    <w:lsdException w:name="Table Columns 5" w:semiHidden="1" w:unhideWhenUsed="1"/>
+    <w:lsdException w:name="Table Grid 1" w:semiHidden="1" w:unhideWhenUsed="1"/>
+    <w:lsdException w:name="Table Grid 2" w:semiHidden="1" w:unhideWhenUsed="1"/>
+    <w:lsdException w:name="Table Grid 3" w:semiHidden="1" w:unhideWhenUsed="1"/>
+    <w:lsdException w:name="Table Grid 4" w:semiHidden="1" w:unhideWhenUsed="1"/>
+    <w:lsdException w:name="Table Grid 5" w:semiHidden="1" w:unhideWhenUsed="1"/>
+    <w:lsdException w:name="Table Grid 6" w:semiHidden="1" w:unhideWhenUsed="1"/>
+    <w:lsdException w:name="Table Grid 7" w:semiHidden="1" w:unhideWhenUsed="1"/>
+    <w:lsdException w:name="Table Grid 8" w:semiHidden="1" w:unhideWhenUsed="1"/>
+    <w:lsdException w:name="Table List 1" w:semiHidden="1" w:unhideWhenUsed="1"/>
+    <w:lsdException w:name="Table List 2" w:semiHidden="1" w:unhideWhenUsed="1"/>
+    <w:lsdException w:name="Table List 3" w:semiHidden="1" w:unhideWhenUsed="1"/>
+    <w:lsdException w:name="Table List 4" w:semiHidden="1" w:unhideWhenUsed="1"/>
+    <w:lsdException w:name="Table List 5" w:semiHidden="1" w:unhideWhenUsed="1"/>
+    <w:lsdException w:name="Table List 6" w:semiHidden="1" w:unhideWhenUsed="1"/>
+    <w:lsdException w:name="Table List 7" w:semiHidden="1" w:unhideWhenUsed="1"/>
+    <w:lsdException w:name="Table List 8" w:semiHidden="1" w:unhideWhenUsed="1"/>
+    <w:lsdException w:name="Table 3D effects 1" w:semiHidden="1" w:unhideWhenUsed="1"/>
+    <w:lsdException w:name="Table 3D effects 2" w:semiHidden="1" w:unhideWhenUsed="1"/>
+    <w:lsdException w:name="Table 3D effects 3" w:semiHidden="1" w:unhideWhenUsed="1"/>
+    <w:lsdException w:name="Table Contemporary" w:semiHidden="1" w:unhideWhenUsed="1"/>
+    <w:lsdException w:name="Table Elegant" w:semiHidden="1" w:unhideWhenUsed="1"/>
+    <w:lsdException w:name="Table Professional" w:semiHidden="1" w:unhideWhenUsed="1"/>
+    <w:lsdException w:name="Table Subtle 1" w:semiHidden="1" w:unhideWhenUsed="1"/>
+    <w:lsdException w:name="Table Subtle 2" w:semiHidden="1" w:unhideWhenUsed="1"/>
+    <w:lsdException w:name="Table Web 1" w:semiHidden="1" w:unhideWhenUsed="1"/>
+    <w:lsdException w:name="Table Web 2" w:semiHidden="1" w:unhideWhenUsed="1"/>
+    <w:lsdException w:name="Table Web 3" w:semiHidden="1" w:unhideWhenUsed="1"/>
+    <w:lsdException w:name="Balloon Text" w:semiHidden="1" w:unhideWhenUsed="1"/>
+    <w:lsdException w:name="Table Grid" w:uiPriority="39"/>
+    <w:lsdException w:name="Table Theme" w:semiHidden="1" w:unhideWhenUsed="1"/>
+    <w:lsdException w:name="Placeholder Text" w:semiHidden="1"/>
+    <w:lsdException w:name="No Spacing" w:uiPriority="1" w:qFormat="1"/>
+    <w:lsdException w:name="Light Shading" w:uiPriority="60"/>
+    <w:lsdException w:name="Light List" w:uiPriority="61"/>
+    <w:lsdException w:name="Light Grid" w:uiPriority="62"/>
+    <w:lsdException w:name="Medium Shading 1" w:uiPriority="63"/>
+    <w:lsdException w:name="Medium Shading 2" w:uiPriority="64"/>
+    <w:lsdException w:name="Medium List 1" w:uiPriority="65"/>
+    <w:lsdException w:name="Medium List 2" w:uiPriority="66"/>
+    <w:lsdException w:name="Medium Grid 1" w:uiPriority="67"/>
+    <w:lsdException w:name="Medium Grid 2" w:uiPriority="68"/>
+    <w:lsdException w:name="Medium Grid 3" w:uiPriority="69"/>
+    <w:lsdException w:name="Dark List" w:uiPriority="70"/>
+    <w:lsdException w:name="Colorful Shading" w:uiPriority="71"/>
+    <w:lsdException w:name="Colorful List" w:uiPriority="72"/>
+    <w:lsdException w:name="Colorful Grid" w:uiPriority="73"/>
+    <w:lsdException w:name="Light Shading Accent 1" w:uiPriority="60"/>
+    <w:lsdException w:name="Light List Accent 1" w:uiPriority="61"/>
+    <w:lsdException w:name="Light Grid Accent 1" w:uiPriority="62"/>
+    <w:lsdException w:name="Medium Shading 1 Accent 1" w:uiPriority="63"/>
+    <w:lsdException w:name="Medium Shading 2 Accent 1" w:uiPriority="64"/>
+    <w:lsdException w:name="Medium List 1 Accent 1" w:uiPriority="65"/>
+    <w:lsdException w:name="Revision" w:semiHidden="1"/>
+    <w:lsdException w:name="List Paragraph" w:uiPriority="34" w:qFormat="1"/>
+    <w:lsdException w:name="Quote" w:uiPriority="29" w:qFormat="1"/>
+    <w:lsdException w:name="Intense Quote" w:uiPriority="30" w:qFormat="1"/>
+    <w:lsdException w:name="Medium List 2 Accent 1" w:uiPriority="66"/>
+    <w:lsdException w:name="Medium Grid 1 Accent 1" w:uiPriority="67"/>
+    <w:lsdException w:name="Medium Grid 2 Accent 1" w:uiPriority="68"/>
+    <w:lsdException w:name="Medium Grid 3 Accent 1" w:uiPriority="69"/>
+    <w:lsdException w:name="Dark List Accent 1" w:uiPriority="70"/>
+    <w:lsdException w:name="Colorful Shading Accent 1" w:uiPriority="71"/>
+    <w:lsdException w:name="Colorful List Accent 1" w:uiPriority="72"/>
+    <w:lsdException w:name="Colorful Grid Accent 1" w:uiPriority="73"/>
+    <w:lsdException w:name="Light Shading Accent 2" w:uiPriority="60"/>
+    <w:lsdException w:name="Light List Accent 2" w:uiPriority="61"/>
+    <w:lsdException w:name="Light Grid Accent 2" w:uiPriority="62"/>
+    <w:lsdException w:name="Medium Shading 1 Accent 2" w:uiPriority="63"/>
+    <w:lsdException w:name="Medium Shading 2 Accent 2" w:uiPriority="64"/>
+    <w:lsdException w:name="Medium List 1 Accent 2" w:uiPriority="65"/>
+    <w:lsdException w:name="Medium List 2 Accent 2" w:uiPriority="66"/>
+    <w:lsdException w:name="Medium Grid 1 Accent 2" w:uiPriority="67"/>
+    <w:lsdException w:name="Medium Grid 2 Accent 2" w:uiPriority="68"/>
+    <w:lsdException w:name="Medium Grid 3 Accent 2" w:uiPriority="69"/>
+    <w:lsdException w:name="Dark List Accent 2" w:uiPriority="70"/>
+    <w:lsdException w:name="Colorful Shading Accent 2" w:uiPriority="71"/>
+    <w:lsdException w:name="Colorful List Accent 2" w:uiPriority="72"/>
+    <w:lsdException w:name="Colorful Grid Accent 2" w:uiPriority="73"/>
+    <w:lsdException w:name="Light Shading Accent 3" w:uiPriority="60"/>
+    <w:lsdException w:name="Light List Accent 3" w:uiPriority="61"/>
+    <w:lsdException w:name="Light Grid Accent 3" w:uiPriority="62"/>
+    <w:lsdException w:name="Medium Shading 1 Accent 3" w:uiPriority="63"/>
+    <w:lsdException w:name="Medium Shading 2 Accent 3" w:uiPriority="64"/>
+    <w:lsdException w:name="Medium List 1 Accent 3" w:uiPriority="65"/>
+    <w:lsdException w:name="Medium List 2 Accent 3" w:uiPriority="66"/>
+    <w:lsdException w:name="Medium Grid 1 Accent 3" w:uiPriority="67"/>
+    <w:lsdException w:name="Medium Grid 2 Accent 3" w:uiPriority="68"/>
+    <w:lsdException w:name="Medium Grid 3 Accent 3" w:uiPriority="69"/>
+    <w:lsdException w:name="Dark List Accent 3" w:uiPriority="70"/>
+    <w:lsdException w:name="Colorful Shading Accent 3" w:uiPriority="71"/>
+    <w:lsdException w:name="Colorful List Accent 3" w:uiPriority="72"/>
+    <w:lsdException w:name="Colorful Grid Accent 3" w:uiPriority="73"/>
+    <w:lsdException w:name="Light Shading Accent 4" w:uiPriority="60"/>
+    <w:lsdException w:name="Light List Accent 4" w:uiPriority="61"/>
+    <w:lsdException w:name="Light Grid Accent 4" w:uiPriority="62"/>
+    <w:lsdException w:name="Medium Shading 1 Accent 4" w:uiPriority="63"/>
+    <w:lsdException w:name="Medium Shading 2 Accent 4" w:uiPriority="64"/>
+    <w:lsdException w:name="Medium List 1 Accent 4" w:uiPriority="65"/>
+    <w:lsdException w:name="Medium List 2 Accent 4" w:uiPriority="66"/>
+    <w:lsdException w:name="Medium Grid 1 Accent 4" w:uiPriority="67"/>
+    <w:lsdException w:name="Medium Grid 2 Accent 4" w:uiPriority="68"/>
+    <w:lsdException w:name="Medium Grid 3 Accent 4" w:uiPriority="69"/>
+    <w:lsdException w:name="Dark List Accent 4" w:uiPriority="70"/>
+    <w:lsdException w:name="Colorful Shading Accent 4" w:uiPriority="71"/>
+    <w:lsdException w:name="Colorful List Accent 4" w:uiPriority="72"/>
+    <w:lsdException w:name="Colorful Grid Accent 4" w:uiPriority="73"/>
+    <w:lsdException w:name="Light Shading Accent 5" w:uiPriority="60"/>
+    <w:lsdException w:name="Light List Accent 5" w:uiPriority="61"/>
+    <w:lsdException w:name="Light Grid Accent 5" w:uiPriority="62"/>
+    <w:lsdException w:name="Medium Shading 1 Accent 5" w:uiPriority="63"/>
+    <w:lsdException w:name="Medium Shading 2 Accent 5" w:uiPriority="64"/>
+    <w:lsdException w:name="Medium List 1 Accent 5" w:uiPriority="65"/>
+    <w:lsdException w:name="Medium List 2 Accent 5" w:uiPriority="66"/>
+    <w:lsdException w:name="Medium Grid 1 Accent 5" w:uiPriority="67"/>
+    <w:lsdException w:name="Medium Grid 2 Accent 5" w:uiPriority="68"/>
+    <w:lsdException w:name="Medium Grid 3 Accent 5" w:uiPriority="69"/>
+    <w:lsdException w:name="Dark List Accent 5" w:uiPriority="70"/>
+    <w:lsdException w:name="Colorful Shading Accent 5" w:uiPriority="71"/>
+    <w:lsdException w:name="Colorful List Accent 5" w:uiPriority="72"/>
+    <w:lsdException w:name="Colorful Grid Accent 5" w:uiPriority="73"/>
+    <w:lsdException w:name="Light Shading Accent 6" w:uiPriority="60"/>
+    <w:lsdException w:name="Light List Accent 6" w:uiPriority="61"/>
+    <w:lsdException w:name="Light Grid Accent 6" w:uiPriority="62"/>
+    <w:lsdException w:name="Medium Shading 1 Accent 6" w:uiPriority="63"/>
+    <w:lsdException w:name="Medium Shading 2 Accent 6" w:uiPriority="64"/>
+    <w:lsdException w:name="Medium List 1 Accent 6" w:uiPriority="65"/>
+    <w:lsdException w:name="Medium List 2 Accent 6" w:uiPriority="66"/>
+    <w:lsdException w:name="Medium Grid 1 Accent 6" w:uiPriority="67"/>
+    <w:lsdException w:name="Medium Grid 2 Accent 6" w:uiPriority="68"/>
+    <w:lsdException w:name="Medium Grid 3 Accent 6" w:uiPriority="69"/>
+    <w:lsdException w:name="Dark List Accent 6" w:uiPriority="70"/>
+    <w:lsdException w:name="Colorful Shading Accent 6" w:uiPriority="71"/>
+    <w:lsdException w:name="Colorful List Accent 6" w:uiPriority="72"/>
+    <w:lsdException w:name="Colorful Grid Accent 6" w:uiPriority="73"/>
+    <w:lsdException w:name="Subtle Emphasis" w:uiPriority="19" w:qFormat="1"/>
+    <w:lsdException w:name="Intense Emphasis" w:uiPriority="21" w:qFormat="1"/>
+    <w:lsdException w:name="Subtle Reference" w:uiPriority="31" w:qFormat="1"/>
+    <w:lsdException w:name="Intense Reference" w:uiPriority="32" w:qFormat="1"/>
+    <w:lsdException w:name="Book Title" w:uiPriority="33" w:qFormat="1"/>
+    <w:lsdException w:name="Bibliography" w:semiHidden="1" w:uiPriority="37" w:unhideWhenUsed="1"/>
+    <w:lsdException w:name="TOC Heading" w:semiHidden="1" w:uiPriority="39" w:unhideWhenUsed="1" w:qFormat="1"/>
+    <w:lsdException w:name="Plain Table 1" w:uiPriority="41"/>
+    <w:lsdException w:name="Plain Table 2" w:uiPriority="42"/>
+    <w:lsdException w:name="Plain Table 3" w:uiPriority="43"/>
+    <w:lsdException w:name="Plain Table 4" w:uiPriority="44"/>
+    <w:lsdException w:name="Plain Table 5" w:uiPriority="45"/>
+    <w:lsdException w:name="Grid Table Light" w:uiPriority="40"/>
+    <w:lsdException w:name="Grid Table 1 Light" w:uiPriority="46"/>
+    <w:lsdException w:name="Grid Table 2" w:uiPriority="47"/>
+    <w:lsdException w:name="Grid Table 3" w:uiPriority="48"/>
+    <w:lsdException w:name="Grid Table 4" w:uiPriority="49"/>
+    <w:lsdException w:name="Grid Table 5 Dark" w:uiPriority="50"/>
+    <w:lsdException w:name="Grid Table 6 Colorful" w:uiPriority="51"/>
+    <w:lsdException w:name="Grid Table 7 Colorful" w:uiPriority="52"/>
+    <w:lsdException w:name="Grid Table 1 Light Accent 1" w:uiPriority="46"/>
+    <w:lsdException w:name="Grid Table 2 Accent 1" w:uiPriority="47"/>
+    <w:lsdException w:name="Grid Table 3 Accent 1" w:uiPriority="48"/>
+    <w:lsdException w:name="Grid Table 4 Accent 1" w:uiPriority="49"/>
+    <w:lsdException w:name="Grid Table 5 Dark Accent 1" w:uiPriority="50"/>
+    <w:lsdException w:name="Grid Table 6 Colorful Accent 1" w:uiPriority="51"/>
+    <w:lsdException w:name="Grid Table 7 Colorful Accent 1" w:uiPriority="52"/>
+    <w:lsdException w:name="Grid Table 1 Light Accent 2" w:uiPriority="46"/>
+    <w:lsdException w:name="Grid Table 2 Accent 2" w:uiPriority="47"/>
+    <w:lsdException w:name="Grid Table 3 Accent 2" w:uiPriority="48"/>
+    <w:lsdException w:name="Grid Table 4 Accent 2" w:uiPriority="49"/>
+    <w:lsdException w:name="Grid Table 5 Dark Accent 2" w:uiPriority="50"/>
+    <w:lsdException w:name="Grid Table 6 Colorful Accent 2" w:uiPriority="51"/>
+    <w:lsdException w:name="Grid Table 7 Colorful Accent 2" w:uiPriority="52"/>
+    <w:lsdException w:name="Grid Table 1 Light Accent 3" w:uiPriority="46"/>
+    <w:lsdException w:name="Grid Table 2 Accent 3" w:uiPriority="47"/>
+    <w:lsdException w:name="Grid Table 3 Accent 3" w:uiPriority="48"/>
+    <w:lsdException w:name="Grid Table 4 Accent 3" w:uiPriority="49"/>
+    <w:lsdException w:name="Grid Table 5 Dark Accent 3" w:uiPriority="50"/>
+    <w:lsdException w:name="Grid Table 6 Colorful Accent 3" w:uiPriority="51"/>
+    <w:lsdException w:name="Grid Table 7 Colorful Accent 3" w:uiPriority="52"/>
+    <w:lsdException w:name="Grid Table 1 Light Accent 4" w:uiPriority="46"/>
+    <w:lsdException w:name="Grid Table 2 Accent 4" w:uiPriority="47"/>
+    <w:lsdException w:name="Grid Table 3 Accent 4" w:uiPriority="48"/>
+    <w:lsdException w:name="Grid Table 4 Accent 4" w:uiPriority="49"/>
+    <w:lsdException w:name="Grid Table 5 Dark Accent 4" w:uiPriority="50"/>
+    <w:lsdException w:name="Grid Table 6 Colorful Accent 4" w:uiPriority="51"/>
+    <w:lsdException w:name="Grid Table 7 Colorful Accent 4" w:uiPriority="52"/>
+    <w:lsdException w:name="Grid Table 1 Light Accent 5" w:uiPriority="46"/>
+    <w:lsdException w:name="Grid Table 2 Accent 5" w:uiPriority="47"/>
+    <w:lsdException w:name="Grid Table 3 Accent 5" w:uiPriority="48"/>
+    <w:lsdException w:name="Grid Table 4 Accent 5" w:uiPriority="49"/>
+    <w:lsdException w:name="Grid Table 5 Dark Accent 5" w:uiPriority="50"/>
+    <w:lsdException w:name="Grid Table 6 Colorful Accent 5" w:uiPriority="51"/>
+    <w:lsdException w:name="Grid Table 7 Colorful Accent 5" w:uiPriority="52"/>
+    <w:lsdException w:name="Grid Table 1 Light Accent 6" w:uiPriority="46"/>
+    <w:lsdException w:name="Grid Table 2 Accent 6" w:uiPriority="47"/>
+    <w:lsdException w:name="Grid Table 3 Accent 6" w:uiPriority="48"/>
+    <w:lsdException w:name="Grid Table 4 Accent 6" w:uiPriority="49"/>
+    <w:lsdException w:name="Grid Table 5 Dark Accent 6" w:uiPriority="50"/>
+    <w:lsdException w:name="Grid Table 6 Colorful Accent 6" w:uiPriority="51"/>
+    <w:lsdException w:name="Grid Table 7 Colorful Accent 6" w:uiPriority="52"/>
+    <w:lsdException w:name="List Table 1 Light" w:uiPriority="46"/>
+    <w:lsdException w:name="List Table 2" w:uiPriority="47"/>
+    <w:lsdException w:name="List Table 3" w:uiPriority="48"/>
+    <w:lsdException w:name="List Table 4" w:uiPriority="49"/>
+    <w:lsdException w:name="List Table 5 Dark" w:uiPriority="50"/>
+    <w:lsdException w:name="List Table 6 Colorful" w:uiPriority="51"/>
+    <w:lsdException w:name="List Table 7 Colorful" w:uiPriority="52"/>
+    <w:lsdException w:name="List Table 1 Light Accent 1" w:uiPriority="46"/>
+    <w:lsdException w:name="List Table 2 Accent 1" w:uiPriority="47"/>
+    <w:lsdException w:name="List Table 3 Accent 1" w:uiPriority="48"/>
+    <w:lsdException w:name="List Table 4 Accent 1" w:uiPriority="49"/>
+    <w:lsdException w:name="List Table 5 Dark Accent 1" w:uiPriority="50"/>
+    <w:lsdException w:name="List Table 6 Colorful Accent 1" w:uiPriority="51"/>
+    <w:lsdException w:name="List Table 7 Colorful Accent 1" w:uiPriority="52"/>
+    <w:lsdException w:name="List Table 1 Light Accent 2" w:uiPriority="46"/>
+    <w:lsdException w:name="List Table 2 Accent 2" w:uiPriority="47"/>
+    <w:lsdException w:name="List Table 3 Accent 2" w:uiPriority="48"/>
+    <w:lsdException w:name="List Table 4 Accent 2" w:uiPriority="49"/>
+    <w:lsdException w:name="List Table 5 Dark Accent 2" w:uiPriority="50"/>
+    <w:lsdException w:name="List Table 6 Colorful Accent 2" w:uiPriority="51"/>
+    <w:lsdException w:name="List Table 7 Colorful Accent 2" w:uiPriority="52"/>
+    <w:lsdException w:name="List Table 1 Light Accent 3" w:uiPriority="46"/>
+    <w:lsdException w:name="List Table 2 Accent 3" w:uiPriority="47"/>
+    <w:lsdException w:name="List Table 3 Accent 3" w:uiPriority="48"/>
+    <w:lsdException w:name="List Table 4 Accent 3" w:uiPriority="49"/>
+    <w:lsdException w:name="List Table 5 Dark Accent 3" w:uiPriority="50"/>
+    <w:lsdException w:name="List Table 6 Colorful Accent 3" w:uiPriority="51"/>
+    <w:lsdException w:name="List Table 7 Colorful Accent 3" w:uiPriority="52"/>
+    <w:lsdException w:name="List Table 1 Light Accent 4" w:uiPriority="46"/>
+    <w:lsdException w:name="List Table 2 Accent 4" w:uiPriority="47"/>
+    <w:lsdException w:name="List Table 3 Accent 4" w:uiPriority="48"/>
+    <w:lsdException w:name="List Table 4 Accent 4" w:uiPriority="49"/>
+    <w:lsdException w:name="List Table 5 Dark Accent 4" w:uiPriority="50"/>
+    <w:lsdException w:name="List Table 6 Colorful Accent 4" w:uiPriority="51"/>
+    <w:lsdException w:name="List Table 7 Colorful Accent 4" w:uiPriority="52"/>
+    <w:lsdException w:name="List Table 1 Light Accent 5" w:uiPriority="46"/>
+    <w:lsdException w:name="List Table 2 Accent 5" w:uiPriority="47"/>
+    <w:lsdException w:name="List Table 3 Accent 5" w:uiPriority="48"/>
+    <w:lsdException w:name="List Table 4 Accent 5" w:uiPriority="49"/>
+    <w:lsdException w:name="List Table 5 Dark Accent 5" w:uiPriority="50"/>
+    <w:lsdException w:name="List Table 6 Colorful Accent 5" w:uiPriority="51"/>
+    <w:lsdException w:name="List Table 7 Colorful Accent 5" w:uiPriority="52"/>
+    <w:lsdException w:name="List Table 1 Light Accent 6" w:uiPriority="46"/>
+    <w:lsdException w:name="List Table 2 Accent 6" w:uiPriority="47"/>
+    <w:lsdException w:name="List Table 3 Accent 6" w:uiPriority="48"/>
+    <w:lsdException w:name="List Table 4 Accent 6" w:uiPriority="49"/>
+    <w:lsdException w:name="List Table 5 Dark Accent 6" w:uiPriority="50"/>
+    <w:lsdException w:name="List Table 6 Colorful Accent 6" w:uiPriority="51"/>
+    <w:lsdException w:name="List Table 7 Colorful Accent 6" w:uiPriority="52"/>
   </w:latentStyles>
   <w:style w:type="paragraph" w:default="1" w:styleId="Normal">
     <w:name w:val="Normal"/>
@@ -4873,13 +4978,13 @@
       <w:lang w:eastAsia="pt-PT"/>
     </w:rPr>
   </w:style>
-  <w:style w:type="character" w:default="1" w:styleId="DefaultParagraphFont">
+  <w:style w:type="character" w:default="1" w:styleId="Tipodeletrapredefinidodopargrafo">
     <w:name w:val="Default Paragraph Font"/>
     <w:uiPriority w:val="1"/>
     <w:semiHidden/>
     <w:unhideWhenUsed/>
   </w:style>
-  <w:style w:type="table" w:default="1" w:styleId="TableNormal">
+  <w:style w:type="table" w:default="1" w:styleId="Tabelanormal">
     <w:name w:val="Normal Table"/>
     <w:uiPriority w:val="99"/>
     <w:semiHidden/>
@@ -4894,16 +4999,16 @@
       </w:tblCellMar>
     </w:tblPr>
   </w:style>
-  <w:style w:type="numbering" w:default="1" w:styleId="NoList">
+  <w:style w:type="numbering" w:default="1" w:styleId="Semlista">
     <w:name w:val="No List"/>
     <w:uiPriority w:val="99"/>
     <w:semiHidden/>
     <w:unhideWhenUsed/>
   </w:style>
-  <w:style w:type="paragraph" w:styleId="Header">
+  <w:style w:type="paragraph" w:styleId="Cabealho">
     <w:name w:val="header"/>
     <w:basedOn w:val="Normal"/>
-    <w:link w:val="HeaderChar"/>
+    <w:link w:val="CabealhoCarter"/>
     <w:uiPriority w:val="99"/>
     <w:unhideWhenUsed/>
     <w:rsid w:val="00822ABA"/>
@@ -4915,17 +5020,17 @@
       <w:spacing w:line="240" w:lineRule="auto"/>
     </w:pPr>
   </w:style>
-  <w:style w:type="character" w:customStyle="1" w:styleId="HeaderChar">
-    <w:name w:val="Header Char"/>
-    <w:basedOn w:val="DefaultParagraphFont"/>
-    <w:link w:val="Header"/>
+  <w:style w:type="character" w:customStyle="1" w:styleId="CabealhoCarter">
+    <w:name w:val="Cabeçalho Caráter"/>
+    <w:basedOn w:val="Tipodeletrapredefinidodopargrafo"/>
+    <w:link w:val="Cabealho"/>
     <w:uiPriority w:val="99"/>
     <w:rsid w:val="00822ABA"/>
   </w:style>
-  <w:style w:type="paragraph" w:styleId="Footer">
+  <w:style w:type="paragraph" w:styleId="Rodap">
     <w:name w:val="footer"/>
     <w:basedOn w:val="Normal"/>
-    <w:link w:val="FooterChar"/>
+    <w:link w:val="RodapCarter"/>
     <w:uiPriority w:val="99"/>
     <w:unhideWhenUsed/>
     <w:rsid w:val="00822ABA"/>
@@ -4937,14 +5042,14 @@
       <w:spacing w:line="240" w:lineRule="auto"/>
     </w:pPr>
   </w:style>
-  <w:style w:type="character" w:customStyle="1" w:styleId="FooterChar">
-    <w:name w:val="Footer Char"/>
-    <w:basedOn w:val="DefaultParagraphFont"/>
-    <w:link w:val="Footer"/>
+  <w:style w:type="character" w:customStyle="1" w:styleId="RodapCarter">
+    <w:name w:val="Rodapé Caráter"/>
+    <w:basedOn w:val="Tipodeletrapredefinidodopargrafo"/>
+    <w:link w:val="Rodap"/>
     <w:uiPriority w:val="99"/>
     <w:rsid w:val="00822ABA"/>
   </w:style>
-  <w:style w:type="paragraph" w:styleId="ListParagraph">
+  <w:style w:type="paragraph" w:styleId="PargrafodaLista">
     <w:name w:val="List Paragraph"/>
     <w:basedOn w:val="Normal"/>
     <w:uiPriority w:val="34"/>
@@ -4955,9 +5060,9 @@
       <w:contextualSpacing/>
     </w:pPr>
   </w:style>
-  <w:style w:type="character" w:styleId="CommentReference">
+  <w:style w:type="character" w:styleId="Refdecomentrio">
     <w:name w:val="annotation reference"/>
-    <w:basedOn w:val="DefaultParagraphFont"/>
+    <w:basedOn w:val="Tipodeletrapredefinidodopargrafo"/>
     <w:uiPriority w:val="99"/>
     <w:semiHidden/>
     <w:unhideWhenUsed/>
@@ -4967,10 +5072,10 @@
       <w:szCs w:val="16"/>
     </w:rPr>
   </w:style>
-  <w:style w:type="paragraph" w:styleId="CommentText">
+  <w:style w:type="paragraph" w:styleId="Textodecomentrio">
     <w:name w:val="annotation text"/>
     <w:basedOn w:val="Normal"/>
-    <w:link w:val="CommentTextChar"/>
+    <w:link w:val="TextodecomentrioCarter"/>
     <w:uiPriority w:val="99"/>
     <w:semiHidden/>
     <w:unhideWhenUsed/>
@@ -4983,10 +5088,10 @@
       <w:szCs w:val="20"/>
     </w:rPr>
   </w:style>
-  <w:style w:type="character" w:customStyle="1" w:styleId="CommentTextChar">
-    <w:name w:val="Comment Text Char"/>
-    <w:basedOn w:val="DefaultParagraphFont"/>
-    <w:link w:val="CommentText"/>
+  <w:style w:type="character" w:customStyle="1" w:styleId="TextodecomentrioCarter">
+    <w:name w:val="Texto de comentário Caráter"/>
+    <w:basedOn w:val="Tipodeletrapredefinidodopargrafo"/>
+    <w:link w:val="Textodecomentrio"/>
     <w:uiPriority w:val="99"/>
     <w:semiHidden/>
     <w:rsid w:val="006F1AE7"/>
@@ -4998,11 +5103,11 @@
       <w:lang w:eastAsia="pt-PT"/>
     </w:rPr>
   </w:style>
-  <w:style w:type="paragraph" w:styleId="CommentSubject">
+  <w:style w:type="paragraph" w:styleId="Assuntodecomentrio">
     <w:name w:val="annotation subject"/>
-    <w:basedOn w:val="CommentText"/>
-    <w:next w:val="CommentText"/>
-    <w:link w:val="CommentSubjectChar"/>
+    <w:basedOn w:val="Textodecomentrio"/>
+    <w:next w:val="Textodecomentrio"/>
+    <w:link w:val="AssuntodecomentrioCarter"/>
     <w:uiPriority w:val="99"/>
     <w:semiHidden/>
     <w:unhideWhenUsed/>
@@ -5012,10 +5117,10 @@
       <w:bCs/>
     </w:rPr>
   </w:style>
-  <w:style w:type="character" w:customStyle="1" w:styleId="CommentSubjectChar">
-    <w:name w:val="Comment Subject Char"/>
-    <w:basedOn w:val="CommentTextChar"/>
-    <w:link w:val="CommentSubject"/>
+  <w:style w:type="character" w:customStyle="1" w:styleId="AssuntodecomentrioCarter">
+    <w:name w:val="Assunto de comentário Caráter"/>
+    <w:basedOn w:val="TextodecomentrioCarter"/>
+    <w:link w:val="Assuntodecomentrio"/>
     <w:uiPriority w:val="99"/>
     <w:semiHidden/>
     <w:rsid w:val="006F1AE7"/>
@@ -5029,10 +5134,10 @@
       <w:lang w:eastAsia="pt-PT"/>
     </w:rPr>
   </w:style>
-  <w:style w:type="paragraph" w:styleId="BalloonText">
+  <w:style w:type="paragraph" w:styleId="Textodebalo">
     <w:name w:val="Balloon Text"/>
     <w:basedOn w:val="Normal"/>
-    <w:link w:val="BalloonTextChar"/>
+    <w:link w:val="TextodebaloCarter"/>
     <w:uiPriority w:val="99"/>
     <w:semiHidden/>
     <w:unhideWhenUsed/>
@@ -5046,10 +5151,10 @@
       <w:szCs w:val="16"/>
     </w:rPr>
   </w:style>
-  <w:style w:type="character" w:customStyle="1" w:styleId="BalloonTextChar">
-    <w:name w:val="Balloon Text Char"/>
-    <w:basedOn w:val="DefaultParagraphFont"/>
-    <w:link w:val="BalloonText"/>
+  <w:style w:type="character" w:customStyle="1" w:styleId="TextodebaloCarter">
+    <w:name w:val="Texto de balão Caráter"/>
+    <w:basedOn w:val="Tipodeletrapredefinidodopargrafo"/>
+    <w:link w:val="Textodebalo"/>
     <w:uiPriority w:val="99"/>
     <w:semiHidden/>
     <w:rsid w:val="006F1AE7"/>
@@ -5061,205 +5166,15 @@
       <w:lang w:eastAsia="pt-PT"/>
     </w:rPr>
   </w:style>
-  <w:style w:type="character" w:styleId="PlaceholderText">
+  <w:style w:type="character" w:styleId="TextodoMarcadordePosio">
     <w:name w:val="Placeholder Text"/>
-    <w:basedOn w:val="DefaultParagraphFont"/>
+    <w:basedOn w:val="Tipodeletrapredefinidodopargrafo"/>
     <w:uiPriority w:val="99"/>
     <w:semiHidden/>
     <w:rsid w:val="00471D1A"/>
     <w:rPr>
       <w:color w:val="808080"/>
     </w:rPr>
-  </w:style>
-</w:styles>
-</file>
-
-<file path=word/stylesWithEffects.xml><?xml version="1.0" encoding="utf-8"?>
-<w:styles xmlns:wpc="http://schemas.microsoft.com/office/word/2010/wordprocessingCanvas" xmlns:mc="http://schemas.openxmlformats.org/markup-compatibility/2006" xmlns:o="urn:schemas-microsoft-com:office:office" xmlns:r="http://schemas.openxmlformats.org/officeDocument/2006/relationships" xmlns:m="http://schemas.openxmlformats.org/officeDocument/2006/math" xmlns:v="urn:schemas-microsoft-com:vml" xmlns:wp14="http://schemas.microsoft.com/office/word/2010/wordprocessingDrawing" xmlns:wp="http://schemas.openxmlformats.org/drawingml/2006/wordprocessingDrawing" xmlns:w10="urn:schemas-microsoft-com:office:word" xmlns:w="http://schemas.openxmlformats.org/wordprocessingml/2006/main" xmlns:w14="http://schemas.microsoft.com/office/word/2010/wordml" xmlns:wpg="http://schemas.microsoft.com/office/word/2010/wordprocessingGroup" xmlns:wpi="http://schemas.microsoft.com/office/word/2010/wordprocessingInk" xmlns:wne="http://schemas.microsoft.com/office/word/2006/wordml" xmlns:wps="http://schemas.microsoft.com/office/word/2010/wordprocessingShape" mc:Ignorable="w14 wp14">
-  <w:docDefaults>
-    <w:rPrDefault>
-      <w:rPr>
-        <w:rFonts w:asciiTheme="minorHAnsi" w:eastAsiaTheme="minorEastAsia" w:hAnsiTheme="minorHAnsi" w:cstheme="minorBidi"/>
-        <w:sz w:val="22"/>
-        <w:szCs w:val="22"/>
-        <w:lang w:val="pt-PT" w:eastAsia="pt-PT" w:bidi="ar-SA"/>
-      </w:rPr>
-    </w:rPrDefault>
-    <w:pPrDefault>
-      <w:pPr>
-        <w:spacing w:after="200" w:line="276" w:lineRule="auto"/>
-      </w:pPr>
-    </w:pPrDefault>
-  </w:docDefaults>
-  <w:latentStyles w:defLockedState="0" w:defUIPriority="99" w:defSemiHidden="1" w:defUnhideWhenUsed="1" w:defQFormat="0" w:count="267">
-    <w:lsdException w:name="Normal" w:semiHidden="0" w:uiPriority="0" w:unhideWhenUsed="0" w:qFormat="1"/>
-    <w:lsdException w:name="heading 1" w:semiHidden="0" w:uiPriority="9" w:unhideWhenUsed="0" w:qFormat="1"/>
-    <w:lsdException w:name="heading 2" w:uiPriority="9" w:qFormat="1"/>
-    <w:lsdException w:name="heading 3" w:uiPriority="9" w:qFormat="1"/>
-    <w:lsdException w:name="heading 4" w:uiPriority="9" w:qFormat="1"/>
-    <w:lsdException w:name="heading 5" w:uiPriority="9" w:qFormat="1"/>
-    <w:lsdException w:name="heading 6" w:uiPriority="9" w:qFormat="1"/>
-    <w:lsdException w:name="heading 7" w:uiPriority="9" w:qFormat="1"/>
-    <w:lsdException w:name="heading 8" w:uiPriority="9" w:qFormat="1"/>
-    <w:lsdException w:name="heading 9" w:uiPriority="9" w:qFormat="1"/>
-    <w:lsdException w:name="toc 1" w:uiPriority="39"/>
-    <w:lsdException w:name="toc 2" w:uiPriority="39"/>
-    <w:lsdException w:name="toc 3" w:uiPriority="39"/>
-    <w:lsdException w:name="toc 4" w:uiPriority="39"/>
-    <w:lsdException w:name="toc 5" w:uiPriority="39"/>
-    <w:lsdException w:name="toc 6" w:uiPriority="39"/>
-    <w:lsdException w:name="toc 7" w:uiPriority="39"/>
-    <w:lsdException w:name="toc 8" w:uiPriority="39"/>
-    <w:lsdException w:name="toc 9" w:uiPriority="39"/>
-    <w:lsdException w:name="caption" w:uiPriority="35" w:qFormat="1"/>
-    <w:lsdException w:name="Title" w:semiHidden="0" w:uiPriority="10" w:unhideWhenUsed="0" w:qFormat="1"/>
-    <w:lsdException w:name="Default Paragraph Font" w:uiPriority="1"/>
-    <w:lsdException w:name="Subtitle" w:semiHidden="0" w:uiPriority="11" w:unhideWhenUsed="0" w:qFormat="1"/>
-    <w:lsdException w:name="Strong" w:semiHidden="0" w:uiPriority="22" w:unhideWhenUsed="0" w:qFormat="1"/>
-    <w:lsdException w:name="Emphasis" w:semiHidden="0" w:uiPriority="20" w:unhideWhenUsed="0" w:qFormat="1"/>
-    <w:lsdException w:name="Table Grid" w:semiHidden="0" w:uiPriority="59" w:unhideWhenUsed="0"/>
-    <w:lsdException w:name="Placeholder Text" w:unhideWhenUsed="0"/>
-    <w:lsdException w:name="No Spacing" w:semiHidden="0" w:uiPriority="1" w:unhideWhenUsed="0" w:qFormat="1"/>
-    <w:lsdException w:name="Light Shading" w:semiHidden="0" w:uiPriority="60" w:unhideWhenUsed="0"/>
-    <w:lsdException w:name="Light List" w:semiHidden="0" w:uiPriority="61" w:unhideWhenUsed="0"/>
-    <w:lsdException w:name="Light Grid" w:semiHidden="0" w:uiPriority="62" w:unhideWhenUsed="0"/>
-    <w:lsdException w:name="Medium Shading 1" w:semiHidden="0" w:uiPriority="63" w:unhideWhenUsed="0"/>
-    <w:lsdException w:name="Medium Shading 2" w:semiHidden="0" w:uiPriority="64" w:unhideWhenUsed="0"/>
-    <w:lsdException w:name="Medium List 1" w:semiHidden="0" w:uiPriority="65" w:unhideWhenUsed="0"/>
-    <w:lsdException w:name="Medium List 2" w:semiHidden="0" w:uiPriority="66" w:unhideWhenUsed="0"/>
-    <w:lsdException w:name="Medium Grid 1" w:semiHidden="0" w:uiPriority="67" w:unhideWhenUsed="0"/>
-    <w:lsdException w:name="Medium Grid 2" w:semiHidden="0" w:uiPriority="68" w:unhideWhenUsed="0"/>
-    <w:lsdException w:name="Medium Grid 3" w:semiHidden="0" w:uiPriority="69" w:unhideWhenUsed="0"/>
-    <w:lsdException w:name="Dark List" w:semiHidden="0" w:uiPriority="70" w:unhideWhenUsed="0"/>
-    <w:lsdException w:name="Colorful Shading" w:semiHidden="0" w:uiPriority="71" w:unhideWhenUsed="0"/>
-    <w:lsdException w:name="Colorful List" w:semiHidden="0" w:uiPriority="72" w:unhideWhenUsed="0"/>
-    <w:lsdException w:name="Colorful Grid" w:semiHidden="0" w:uiPriority="73" w:unhideWhenUsed="0"/>
-    <w:lsdException w:name="Light Shading Accent 1" w:semiHidden="0" w:uiPriority="60" w:unhideWhenUsed="0"/>
-    <w:lsdException w:name="Light List Accent 1" w:semiHidden="0" w:uiPriority="61" w:unhideWhenUsed="0"/>
-    <w:lsdException w:name="Light Grid Accent 1" w:semiHidden="0" w:uiPriority="62" w:unhideWhenUsed="0"/>
-    <w:lsdException w:name="Medium Shading 1 Accent 1" w:semiHidden="0" w:uiPriority="63" w:unhideWhenUsed="0"/>
-    <w:lsdException w:name="Medium Shading 2 Accent 1" w:semiHidden="0" w:uiPriority="64" w:unhideWhenUsed="0"/>
-    <w:lsdException w:name="Medium List 1 Accent 1" w:semiHidden="0" w:uiPriority="65" w:unhideWhenUsed="0"/>
-    <w:lsdException w:name="Revision" w:unhideWhenUsed="0"/>
-    <w:lsdException w:name="List Paragraph" w:semiHidden="0" w:uiPriority="34" w:unhideWhenUsed="0" w:qFormat="1"/>
-    <w:lsdException w:name="Quote" w:semiHidden="0" w:uiPriority="29" w:unhideWhenUsed="0" w:qFormat="1"/>
-    <w:lsdException w:name="Intense Quote" w:semiHidden="0" w:uiPriority="30" w:unhideWhenUsed="0" w:qFormat="1"/>
-    <w:lsdException w:name="Medium List 2 Accent 1" w:semiHidden="0" w:uiPriority="66" w:unhideWhenUsed="0"/>
-    <w:lsdException w:name="Medium Grid 1 Accent 1" w:semiHidden="0" w:uiPriority="67" w:unhideWhenUsed="0"/>
-    <w:lsdException w:name="Medium Grid 2 Accent 1" w:semiHidden="0" w:uiPriority="68" w:unhideWhenUsed="0"/>
-    <w:lsdException w:name="Medium Grid 3 Accent 1" w:semiHidden="0" w:uiPriority="69" w:unhideWhenUsed="0"/>
-    <w:lsdException w:name="Dark List Accent 1" w:semiHidden="0" w:uiPriority="70" w:unhideWhenUsed="0"/>
-    <w:lsdException w:name="Colorful Shading Accent 1" w:semiHidden="0" w:uiPriority="71" w:unhideWhenUsed="0"/>
-    <w:lsdException w:name="Colorful List Accent 1" w:semiHidden="0" w:uiPriority="72" w:unhideWhenUsed="0"/>
-    <w:lsdException w:name="Colorful Grid Accent 1" w:semiHidden="0" w:uiPriority="73" w:unhideWhenUsed="0"/>
-    <w:lsdException w:name="Light Shading Accent 2" w:semiHidden="0" w:uiPriority="60" w:unhideWhenUsed="0"/>
-    <w:lsdException w:name="Light List Accent 2" w:semiHidden="0" w:uiPriority="61" w:unhideWhenUsed="0"/>
-    <w:lsdException w:name="Light Grid Accent 2" w:semiHidden="0" w:uiPriority="62" w:unhideWhenUsed="0"/>
-    <w:lsdException w:name="Medium Shading 1 Accent 2" w:semiHidden="0" w:uiPriority="63" w:unhideWhenUsed="0"/>
-    <w:lsdException w:name="Medium Shading 2 Accent 2" w:semiHidden="0" w:uiPriority="64" w:unhideWhenUsed="0"/>
-    <w:lsdException w:name="Medium List 1 Accent 2" w:semiHidden="0" w:uiPriority="65" w:unhideWhenUsed="0"/>
-    <w:lsdException w:name="Medium List 2 Accent 2" w:semiHidden="0" w:uiPriority="66" w:unhideWhenUsed="0"/>
-    <w:lsdException w:name="Medium Grid 1 Accent 2" w:semiHidden="0" w:uiPriority="67" w:unhideWhenUsed="0"/>
-    <w:lsdException w:name="Medium Grid 2 Accent 2" w:semiHidden="0" w:uiPriority="68" w:unhideWhenUsed="0"/>
-    <w:lsdException w:name="Medium Grid 3 Accent 2" w:semiHidden="0" w:uiPriority="69" w:unhideWhenUsed="0"/>
-    <w:lsdException w:name="Dark List Accent 2" w:semiHidden="0" w:uiPriority="70" w:unhideWhenUsed="0"/>
-    <w:lsdException w:name="Colorful Shading Accent 2" w:semiHidden="0" w:uiPriority="71" w:unhideWhenUsed="0"/>
-    <w:lsdException w:name="Colorful List Accent 2" w:semiHidden="0" w:uiPriority="72" w:unhideWhenUsed="0"/>
-    <w:lsdException w:name="Colorful Grid Accent 2" w:semiHidden="0" w:uiPriority="73" w:unhideWhenUsed="0"/>
-    <w:lsdException w:name="Light Shading Accent 3" w:semiHidden="0" w:uiPriority="60" w:unhideWhenUsed="0"/>
-    <w:lsdException w:name="Light List Accent 3" w:semiHidden="0" w:uiPriority="61" w:unhideWhenUsed="0"/>
-    <w:lsdException w:name="Light Grid Accent 3" w:semiHidden="0" w:uiPriority="62" w:unhideWhenUsed="0"/>
-    <w:lsdException w:name="Medium Shading 1 Accent 3" w:semiHidden="0" w:uiPriority="63" w:unhideWhenUsed="0"/>
-    <w:lsdException w:name="Medium Shading 2 Accent 3" w:semiHidden="0" w:uiPriority="64" w:unhideWhenUsed="0"/>
-    <w:lsdException w:name="Medium List 1 Accent 3" w:semiHidden="0" w:uiPriority="65" w:unhideWhenUsed="0"/>
-    <w:lsdException w:name="Medium List 2 Accent 3" w:semiHidden="0" w:uiPriority="66" w:unhideWhenUsed="0"/>
-    <w:lsdException w:name="Medium Grid 1 Accent 3" w:semiHidden="0" w:uiPriority="67" w:unhideWhenUsed="0"/>
-    <w:lsdException w:name="Medium Grid 2 Accent 3" w:semiHidden="0" w:uiPriority="68" w:unhideWhenUsed="0"/>
-    <w:lsdException w:name="Medium Grid 3 Accent 3" w:semiHidden="0" w:uiPriority="69" w:unhideWhenUsed="0"/>
-    <w:lsdException w:name="Dark List Accent 3" w:semiHidden="0" w:uiPriority="70" w:unhideWhenUsed="0"/>
-    <w:lsdException w:name="Colorful Shading Accent 3" w:semiHidden="0" w:uiPriority="71" w:unhideWhenUsed="0"/>
-    <w:lsdException w:name="Colorful List Accent 3" w:semiHidden="0" w:uiPriority="72" w:unhideWhenUsed="0"/>
-    <w:lsdException w:name="Colorful Grid Accent 3" w:semiHidden="0" w:uiPriority="73" w:unhideWhenUsed="0"/>
-    <w:lsdException w:name="Light Shading Accent 4" w:semiHidden="0" w:uiPriority="60" w:unhideWhenUsed="0"/>
-    <w:lsdException w:name="Light List Accent 4" w:semiHidden="0" w:uiPriority="61" w:unhideWhenUsed="0"/>
-    <w:lsdException w:name="Light Grid Accent 4" w:semiHidden="0" w:uiPriority="62" w:unhideWhenUsed="0"/>
-    <w:lsdException w:name="Medium Shading 1 Accent 4" w:semiHidden="0" w:uiPriority="63" w:unhideWhenUsed="0"/>
-    <w:lsdException w:name="Medium Shading 2 Accent 4" w:semiHidden="0" w:uiPriority="64" w:unhideWhenUsed="0"/>
-    <w:lsdException w:name="Medium List 1 Accent 4" w:semiHidden="0" w:uiPriority="65" w:unhideWhenUsed="0"/>
-    <w:lsdException w:name="Medium List 2 Accent 4" w:semiHidden="0" w:uiPriority="66" w:unhideWhenUsed="0"/>
-    <w:lsdException w:name="Medium Grid 1 Accent 4" w:semiHidden="0" w:uiPriority="67" w:unhideWhenUsed="0"/>
-    <w:lsdException w:name="Medium Grid 2 Accent 4" w:semiHidden="0" w:uiPriority="68" w:unhideWhenUsed="0"/>
-    <w:lsdException w:name="Medium Grid 3 Accent 4" w:semiHidden="0" w:uiPriority="69" w:unhideWhenUsed="0"/>
-    <w:lsdException w:name="Dark List Accent 4" w:semiHidden="0" w:uiPriority="70" w:unhideWhenUsed="0"/>
-    <w:lsdException w:name="Colorful Shading Accent 4" w:semiHidden="0" w:uiPriority="71" w:unhideWhenUsed="0"/>
-    <w:lsdException w:name="Colorful List Accent 4" w:semiHidden="0" w:uiPriority="72" w:unhideWhenUsed="0"/>
-    <w:lsdException w:name="Colorful Grid Accent 4" w:semiHidden="0" w:uiPriority="73" w:unhideWhenUsed="0"/>
-    <w:lsdException w:name="Light Shading Accent 5" w:semiHidden="0" w:uiPriority="60" w:unhideWhenUsed="0"/>
-    <w:lsdException w:name="Light List Accent 5" w:semiHidden="0" w:uiPriority="61" w:unhideWhenUsed="0"/>
-    <w:lsdException w:name="Light Grid Accent 5" w:semiHidden="0" w:uiPriority="62" w:unhideWhenUsed="0"/>
-    <w:lsdException w:name="Medium Shading 1 Accent 5" w:semiHidden="0" w:uiPriority="63" w:unhideWhenUsed="0"/>
-    <w:lsdException w:name="Medium Shading 2 Accent 5" w:semiHidden="0" w:uiPriority="64" w:unhideWhenUsed="0"/>
-    <w:lsdException w:name="Medium List 1 Accent 5" w:semiHidden="0" w:uiPriority="65" w:unhideWhenUsed="0"/>
-    <w:lsdException w:name="Medium List 2 Accent 5" w:semiHidden="0" w:uiPriority="66" w:unhideWhenUsed="0"/>
-    <w:lsdException w:name="Medium Grid 1 Accent 5" w:semiHidden="0" w:uiPriority="67" w:unhideWhenUsed="0"/>
-    <w:lsdException w:name="Medium Grid 2 Accent 5" w:semiHidden="0" w:uiPriority="68" w:unhideWhenUsed="0"/>
-    <w:lsdException w:name="Medium Grid 3 Accent 5" w:semiHidden="0" w:uiPriority="69" w:unhideWhenUsed="0"/>
-    <w:lsdException w:name="Dark List Accent 5" w:semiHidden="0" w:uiPriority="70" w:unhideWhenUsed="0"/>
-    <w:lsdException w:name="Colorful Shading Accent 5" w:semiHidden="0" w:uiPriority="71" w:unhideWhenUsed="0"/>
-    <w:lsdException w:name="Colorful List Accent 5" w:semiHidden="0" w:uiPriority="72" w:unhideWhenUsed="0"/>
-    <w:lsdException w:name="Colorful Grid Accent 5" w:semiHidden="0" w:uiPriority="73" w:unhideWhenUsed="0"/>
-    <w:lsdException w:name="Light Shading Accent 6" w:semiHidden="0" w:uiPriority="60" w:unhideWhenUsed="0"/>
-    <w:lsdException w:name="Light List Accent 6" w:semiHidden="0" w:uiPriority="61" w:unhideWhenUsed="0"/>
-    <w:lsdException w:name="Light Grid Accent 6" w:semiHidden="0" w:uiPriority="62" w:unhideWhenUsed="0"/>
-    <w:lsdException w:name="Medium Shading 1 Accent 6" w:semiHidden="0" w:uiPriority="63" w:unhideWhenUsed="0"/>
-    <w:lsdException w:name="Medium Shading 2 Accent 6" w:semiHidden="0" w:uiPriority="64" w:unhideWhenUsed="0"/>
-    <w:lsdException w:name="Medium List 1 Accent 6" w:semiHidden="0" w:uiPriority="65" w:unhideWhenUsed="0"/>
-    <w:lsdException w:name="Medium List 2 Accent 6" w:semiHidden="0" w:uiPriority="66" w:unhideWhenUsed="0"/>
-    <w:lsdException w:name="Medium Grid 1 Accent 6" w:semiHidden="0" w:uiPriority="67" w:unhideWhenUsed="0"/>
-    <w:lsdException w:name="Medium Grid 2 Accent 6" w:semiHidden="0" w:uiPriority="68" w:unhideWhenUsed="0"/>
-    <w:lsdException w:name="Medium Grid 3 Accent 6" w:semiHidden="0" w:uiPriority="69" w:unhideWhenUsed="0"/>
-    <w:lsdException w:name="Dark List Accent 6" w:semiHidden="0" w:uiPriority="70" w:unhideWhenUsed="0"/>
-    <w:lsdException w:name="Colorful Shading Accent 6" w:semiHidden="0" w:uiPriority="71" w:unhideWhenUsed="0"/>
-    <w:lsdException w:name="Colorful List Accent 6" w:semiHidden="0" w:uiPriority="72" w:unhideWhenUsed="0"/>
-    <w:lsdException w:name="Colorful Grid Accent 6" w:semiHidden="0" w:uiPriority="73" w:unhideWhenUsed="0"/>
-    <w:lsdException w:name="Subtle Emphasis" w:semiHidden="0" w:uiPriority="19" w:unhideWhenUsed="0" w:qFormat="1"/>
-    <w:lsdException w:name="Intense Emphasis" w:semiHidden="0" w:uiPriority="21" w:unhideWhenUsed="0" w:qFormat="1"/>
-    <w:lsdException w:name="Subtle Reference" w:semiHidden="0" w:uiPriority="31" w:unhideWhenUsed="0" w:qFormat="1"/>
-    <w:lsdException w:name="Intense Reference" w:semiHidden="0" w:uiPriority="32" w:unhideWhenUsed="0" w:qFormat="1"/>
-    <w:lsdException w:name="Book Title" w:semiHidden="0" w:uiPriority="33" w:unhideWhenUsed="0" w:qFormat="1"/>
-    <w:lsdException w:name="Bibliography" w:uiPriority="37"/>
-    <w:lsdException w:name="TOC Heading" w:uiPriority="39" w:qFormat="1"/>
-  </w:latentStyles>
-  <w:style w:type="paragraph" w:default="1" w:styleId="Normal">
-    <w:name w:val="Normal"/>
-    <w:qFormat/>
-  </w:style>
-  <w:style w:type="character" w:default="1" w:styleId="DefaultParagraphFont">
-    <w:name w:val="Default Paragraph Font"/>
-    <w:uiPriority w:val="1"/>
-    <w:semiHidden/>
-    <w:unhideWhenUsed/>
-  </w:style>
-  <w:style w:type="table" w:default="1" w:styleId="TableNormal">
-    <w:name w:val="Normal Table"/>
-    <w:uiPriority w:val="99"/>
-    <w:semiHidden/>
-    <w:unhideWhenUsed/>
-    <w:tblPr>
-      <w:tblInd w:w="0" w:type="dxa"/>
-      <w:tblCellMar>
-        <w:top w:w="0" w:type="dxa"/>
-        <w:left w:w="108" w:type="dxa"/>
-        <w:bottom w:w="0" w:type="dxa"/>
-        <w:right w:w="108" w:type="dxa"/>
-      </w:tblCellMar>
-    </w:tblPr>
-  </w:style>
-  <w:style w:type="numbering" w:default="1" w:styleId="NoList">
-    <w:name w:val="No List"/>
-    <w:uiPriority w:val="99"/>
-    <w:semiHidden/>
-    <w:unhideWhenUsed/>
   </w:style>
 </w:styles>
 </file>
@@ -5519,7 +5434,7 @@
   <a:extraClrSchemeLst/>
   <a:extLst>
     <a:ext uri="{05A4C25C-085E-4340-85A3-A5531E510DB2}">
-      <thm15:themeFamily xmlns:thm15="http://schemas.microsoft.com/office/thememl/2012/main" xmlns="" name="Office Theme" id="{62F939B6-93AF-4DB8-9C6B-D6C7DFDC589F}" vid="{4A3C46E8-61CC-4603-A589-7422A47A8E4A}"/>
+      <thm15:themeFamily xmlns:thm15="http://schemas.microsoft.com/office/thememl/2012/main" name="Office Theme" id="{62F939B6-93AF-4DB8-9C6B-D6C7DFDC589F}" vid="{4A3C46E8-61CC-4603-A589-7422A47A8E4A}"/>
     </a:ext>
   </a:extLst>
 </a:theme>
@@ -5530,7 +5445,7 @@
 </file>
 
 <file path=customXml/itemProps1.xml><?xml version="1.0" encoding="utf-8"?>
-<ds:datastoreItem xmlns:ds="http://schemas.openxmlformats.org/officeDocument/2006/customXml" ds:itemID="{72C54A5F-2737-46DB-B4A0-27BC52778352}">
+<ds:datastoreItem xmlns:ds="http://schemas.openxmlformats.org/officeDocument/2006/customXml" ds:itemID="{EB068854-7A3E-401D-89A6-28A6788773BA}">
   <ds:schemaRefs>
     <ds:schemaRef ds:uri="http://schemas.openxmlformats.org/officeDocument/2006/bibliography"/>
   </ds:schemaRefs>
